--- a/src/cleonproject.deliverables.architecture.model.architecture/src/cleon.architecturemethods.eamod.sample/xml/Sample_Requirements_Anforderungen.docx
+++ b/src/cleonproject.deliverables.architecture.model.architecture/src/cleon.architecturemethods.eamod.sample/xml/Sample_Requirements_Anforderungen.docx
@@ -264,28 +264,15 @@
           <w:p>
             <w:pPr>
               <w:pStyle w:val="TextCDB"/>
-            </w:pPr>
-            <w:r>
-              <w:t xml:space="preserve">Christoph </w:t>
-            </w:r>
-            <w:proofErr w:type="spellStart"/>
-            <w:r>
-              <w:t>Zapella</w:t>
-            </w:r>
-            <w:proofErr w:type="spellEnd"/>
-            <w:r>
-              <w:t xml:space="preserve">, BABS / Roberto </w:t>
-            </w:r>
-            <w:proofErr w:type="spellStart"/>
-            <w:r>
-              <w:t>Minghetti</w:t>
-            </w:r>
-            <w:proofErr w:type="spellEnd"/>
-            <w:r>
-              <w:t>, Atos</w:t>
-            </w:r>
-            <w:r>
-              <w:t xml:space="preserve"> AG</w:t>
+              <w:rPr>
+                <w:lang w:val="en-US"/>
+              </w:rPr>
+            </w:pPr>
+            <w:r>
+              <w:rPr>
+                <w:lang w:val="en-US"/>
+              </w:rPr>
+              <w:t>Christoph Zapella, BABS / Roberto Minghetti, Atos AG</w:t>
             </w:r>
           </w:p>
         </w:tc>
@@ -618,7 +605,7 @@
       <w:r>
         <w:fldChar w:fldCharType="separate"/>
       </w:r>
-      <w:hyperlink w:anchor="_Toc530166147" w:history="1">
+      <w:hyperlink w:anchor="_Toc530220652" w:history="1">
         <w:r>
           <w:rPr>
             <w:rStyle w:val="Hyperlink"/>
@@ -641,7 +628,7 @@
           <w:rPr>
             <w:webHidden/>
           </w:rPr>
-          <w:instrText xml:space="preserve"> PAGEREF _Toc530166147 \h </w:instrText>
+          <w:instrText xml:space="preserve"> PAGEREF _Toc530220652 \h </w:instrText>
         </w:r>
         <w:r>
           <w:rPr>
@@ -677,7 +664,7 @@
           <w:lang w:eastAsia="de-CH"/>
         </w:rPr>
       </w:pPr>
-      <w:hyperlink w:anchor="_Toc530166148" w:history="1">
+      <w:hyperlink w:anchor="_Toc530220653" w:history="1">
         <w:r>
           <w:rPr>
             <w:rStyle w:val="Hyperlink"/>
@@ -700,7 +687,7 @@
           <w:rPr>
             <w:webHidden/>
           </w:rPr>
-          <w:instrText xml:space="preserve"> PAGEREF _Toc530166148 \h </w:instrText>
+          <w:instrText xml:space="preserve"> PAGEREF _Toc530220653 \h </w:instrText>
         </w:r>
         <w:r>
           <w:rPr>
@@ -736,7 +723,7 @@
           <w:lang w:eastAsia="de-CH"/>
         </w:rPr>
       </w:pPr>
-      <w:hyperlink w:anchor="_Toc530166149" w:history="1">
+      <w:hyperlink w:anchor="_Toc530220654" w:history="1">
         <w:r>
           <w:rPr>
             <w:rStyle w:val="Hyperlink"/>
@@ -759,7 +746,7 @@
           <w:rPr>
             <w:webHidden/>
           </w:rPr>
-          <w:instrText xml:space="preserve"> PAGEREF _Toc530166149 \h </w:instrText>
+          <w:instrText xml:space="preserve"> PAGEREF _Toc530220654 \h </w:instrText>
         </w:r>
         <w:r>
           <w:rPr>
@@ -796,7 +783,7 @@
           <w:lang w:eastAsia="de-CH"/>
         </w:rPr>
       </w:pPr>
-      <w:hyperlink w:anchor="_Toc530166150" w:history="1">
+      <w:hyperlink w:anchor="_Toc530220655" w:history="1">
         <w:r>
           <w:rPr>
             <w:rStyle w:val="Hyperlink"/>
@@ -819,7 +806,7 @@
           <w:rPr>
             <w:webHidden/>
           </w:rPr>
-          <w:instrText xml:space="preserve"> PAGEREF _Toc530166150 \h </w:instrText>
+          <w:instrText xml:space="preserve"> PAGEREF _Toc530220655 \h </w:instrText>
         </w:r>
         <w:r>
           <w:rPr>
@@ -855,7 +842,7 @@
           <w:lang w:eastAsia="de-CH"/>
         </w:rPr>
       </w:pPr>
-      <w:hyperlink w:anchor="_Toc530166151" w:history="1">
+      <w:hyperlink w:anchor="_Toc530220656" w:history="1">
         <w:r>
           <w:rPr>
             <w:rStyle w:val="Hyperlink"/>
@@ -878,7 +865,7 @@
           <w:rPr>
             <w:webHidden/>
           </w:rPr>
-          <w:instrText xml:space="preserve"> PAGEREF _Toc530166151 \h </w:instrText>
+          <w:instrText xml:space="preserve"> PAGEREF _Toc530220656 \h </w:instrText>
         </w:r>
         <w:r>
           <w:rPr>
@@ -915,7 +902,7 @@
           <w:lang w:eastAsia="de-CH"/>
         </w:rPr>
       </w:pPr>
-      <w:hyperlink w:anchor="_Toc530166152" w:history="1">
+      <w:hyperlink w:anchor="_Toc530220657" w:history="1">
         <w:r>
           <w:rPr>
             <w:rStyle w:val="Hyperlink"/>
@@ -938,7 +925,7 @@
           <w:rPr>
             <w:webHidden/>
           </w:rPr>
-          <w:instrText xml:space="preserve"> PAGEREF _Toc530166152 \h </w:instrText>
+          <w:instrText xml:space="preserve"> PAGEREF _Toc530220657 \h </w:instrText>
         </w:r>
         <w:r>
           <w:rPr>
@@ -974,7 +961,7 @@
           <w:lang w:eastAsia="de-CH"/>
         </w:rPr>
       </w:pPr>
-      <w:hyperlink w:anchor="_Toc530166153" w:history="1">
+      <w:hyperlink w:anchor="_Toc530220658" w:history="1">
         <w:r>
           <w:rPr>
             <w:rStyle w:val="Hyperlink"/>
@@ -997,7 +984,7 @@
           <w:rPr>
             <w:webHidden/>
           </w:rPr>
-          <w:instrText xml:space="preserve"> PAGEREF _Toc530166153 \h </w:instrText>
+          <w:instrText xml:space="preserve"> PAGEREF _Toc530220658 \h </w:instrText>
         </w:r>
         <w:r>
           <w:rPr>
@@ -1033,7 +1020,7 @@
           <w:lang w:eastAsia="de-CH"/>
         </w:rPr>
       </w:pPr>
-      <w:hyperlink w:anchor="_Toc530166154" w:history="1">
+      <w:hyperlink w:anchor="_Toc530220659" w:history="1">
         <w:r>
           <w:rPr>
             <w:rStyle w:val="Hyperlink"/>
@@ -1056,7 +1043,7 @@
           <w:rPr>
             <w:webHidden/>
           </w:rPr>
-          <w:instrText xml:space="preserve"> PAGEREF _Toc530166154 \h </w:instrText>
+          <w:instrText xml:space="preserve"> PAGEREF _Toc530220659 \h </w:instrText>
         </w:r>
         <w:r>
           <w:rPr>
@@ -1093,7 +1080,7 @@
           <w:lang w:eastAsia="de-CH"/>
         </w:rPr>
       </w:pPr>
-      <w:hyperlink w:anchor="_Toc530166155" w:history="1">
+      <w:hyperlink w:anchor="_Toc530220660" w:history="1">
         <w:r>
           <w:rPr>
             <w:rStyle w:val="Hyperlink"/>
@@ -1116,7 +1103,7 @@
           <w:rPr>
             <w:webHidden/>
           </w:rPr>
-          <w:instrText xml:space="preserve"> PAGEREF _Toc530166155 \h </w:instrText>
+          <w:instrText xml:space="preserve"> PAGEREF _Toc530220660 \h </w:instrText>
         </w:r>
         <w:r>
           <w:rPr>
@@ -1152,7 +1139,7 @@
           <w:lang w:eastAsia="de-CH"/>
         </w:rPr>
       </w:pPr>
-      <w:hyperlink w:anchor="_Toc530166156" w:history="1">
+      <w:hyperlink w:anchor="_Toc530220661" w:history="1">
         <w:r>
           <w:rPr>
             <w:rStyle w:val="Hyperlink"/>
@@ -1175,7 +1162,7 @@
           <w:rPr>
             <w:webHidden/>
           </w:rPr>
-          <w:instrText xml:space="preserve"> PAGEREF _Toc530166156 \h </w:instrText>
+          <w:instrText xml:space="preserve"> PAGEREF _Toc530220661 \h </w:instrText>
         </w:r>
         <w:r>
           <w:rPr>
@@ -1211,7 +1198,7 @@
           <w:lang w:eastAsia="de-CH"/>
         </w:rPr>
       </w:pPr>
-      <w:hyperlink w:anchor="_Toc530166157" w:history="1">
+      <w:hyperlink w:anchor="_Toc530220662" w:history="1">
         <w:r>
           <w:rPr>
             <w:rStyle w:val="Hyperlink"/>
@@ -1234,7 +1221,7 @@
           <w:rPr>
             <w:webHidden/>
           </w:rPr>
-          <w:instrText xml:space="preserve"> PAGEREF _Toc530166157 \h </w:instrText>
+          <w:instrText xml:space="preserve"> PAGEREF _Toc530220662 \h </w:instrText>
         </w:r>
         <w:r>
           <w:rPr>
@@ -1271,7 +1258,7 @@
           <w:lang w:eastAsia="de-CH"/>
         </w:rPr>
       </w:pPr>
-      <w:hyperlink w:anchor="_Toc530166158" w:history="1">
+      <w:hyperlink w:anchor="_Toc530220663" w:history="1">
         <w:r>
           <w:rPr>
             <w:rStyle w:val="Hyperlink"/>
@@ -1294,7 +1281,7 @@
           <w:rPr>
             <w:webHidden/>
           </w:rPr>
-          <w:instrText xml:space="preserve"> PAGEREF _Toc530166158 \h </w:instrText>
+          <w:instrText xml:space="preserve"> PAGEREF _Toc530220663 \h </w:instrText>
         </w:r>
         <w:r>
           <w:rPr>
@@ -1330,7 +1317,7 @@
           <w:lang w:eastAsia="de-CH"/>
         </w:rPr>
       </w:pPr>
-      <w:hyperlink w:anchor="_Toc530166159" w:history="1">
+      <w:hyperlink w:anchor="_Toc530220664" w:history="1">
         <w:r>
           <w:rPr>
             <w:rStyle w:val="Hyperlink"/>
@@ -1353,7 +1340,7 @@
           <w:rPr>
             <w:webHidden/>
           </w:rPr>
-          <w:instrText xml:space="preserve"> PAGEREF _Toc530166159 \h </w:instrText>
+          <w:instrText xml:space="preserve"> PAGEREF _Toc530220664 \h </w:instrText>
         </w:r>
         <w:r>
           <w:rPr>
@@ -1389,7 +1376,7 @@
           <w:lang w:eastAsia="de-CH"/>
         </w:rPr>
       </w:pPr>
-      <w:hyperlink w:anchor="_Toc530166160" w:history="1">
+      <w:hyperlink w:anchor="_Toc530220665" w:history="1">
         <w:r>
           <w:rPr>
             <w:rStyle w:val="Hyperlink"/>
@@ -1412,7 +1399,7 @@
           <w:rPr>
             <w:webHidden/>
           </w:rPr>
-          <w:instrText xml:space="preserve"> PAGEREF _Toc530166160 \h </w:instrText>
+          <w:instrText xml:space="preserve"> PAGEREF _Toc530220665 \h </w:instrText>
         </w:r>
         <w:r>
           <w:rPr>
@@ -1449,7 +1436,7 @@
           <w:lang w:eastAsia="de-CH"/>
         </w:rPr>
       </w:pPr>
-      <w:hyperlink w:anchor="_Toc530166161" w:history="1">
+      <w:hyperlink w:anchor="_Toc530220666" w:history="1">
         <w:r>
           <w:rPr>
             <w:rStyle w:val="Hyperlink"/>
@@ -1472,7 +1459,7 @@
           <w:rPr>
             <w:webHidden/>
           </w:rPr>
-          <w:instrText xml:space="preserve"> PAGEREF _Toc530166161 \h </w:instrText>
+          <w:instrText xml:space="preserve"> PAGEREF _Toc530220666 \h </w:instrText>
         </w:r>
         <w:r>
           <w:rPr>
@@ -1509,7 +1496,7 @@
           <w:lang w:eastAsia="de-CH"/>
         </w:rPr>
       </w:pPr>
-      <w:hyperlink w:anchor="_Toc530166162" w:history="1">
+      <w:hyperlink w:anchor="_Toc530220667" w:history="1">
         <w:r>
           <w:rPr>
             <w:rStyle w:val="Hyperlink"/>
@@ -1532,7 +1519,7 @@
           <w:rPr>
             <w:webHidden/>
           </w:rPr>
-          <w:instrText xml:space="preserve"> PAGEREF _Toc530166162 \h </w:instrText>
+          <w:instrText xml:space="preserve"> PAGEREF _Toc530220667 \h </w:instrText>
         </w:r>
         <w:r>
           <w:rPr>
@@ -1568,7 +1555,7 @@
           <w:lang w:eastAsia="de-CH"/>
         </w:rPr>
       </w:pPr>
-      <w:hyperlink w:anchor="_Toc530166163" w:history="1">
+      <w:hyperlink w:anchor="_Toc530220668" w:history="1">
         <w:r>
           <w:rPr>
             <w:rStyle w:val="Hyperlink"/>
@@ -1591,7 +1578,7 @@
           <w:rPr>
             <w:webHidden/>
           </w:rPr>
-          <w:instrText xml:space="preserve"> PAGEREF _Toc530166163 \h </w:instrText>
+          <w:instrText xml:space="preserve"> PAGEREF _Toc530220668 \h </w:instrText>
         </w:r>
         <w:r>
           <w:rPr>
@@ -1627,7 +1614,7 @@
           <w:lang w:eastAsia="de-CH"/>
         </w:rPr>
       </w:pPr>
-      <w:hyperlink w:anchor="_Toc530166164" w:history="1">
+      <w:hyperlink w:anchor="_Toc530220669" w:history="1">
         <w:r>
           <w:rPr>
             <w:rStyle w:val="Hyperlink"/>
@@ -1650,7 +1637,7 @@
           <w:rPr>
             <w:webHidden/>
           </w:rPr>
-          <w:instrText xml:space="preserve"> PAGEREF _Toc530166164 \h </w:instrText>
+          <w:instrText xml:space="preserve"> PAGEREF _Toc530220669 \h </w:instrText>
         </w:r>
         <w:r>
           <w:rPr>
@@ -1687,7 +1674,7 @@
           <w:lang w:eastAsia="de-CH"/>
         </w:rPr>
       </w:pPr>
-      <w:hyperlink w:anchor="_Toc530166165" w:history="1">
+      <w:hyperlink w:anchor="_Toc530220670" w:history="1">
         <w:r>
           <w:rPr>
             <w:rStyle w:val="Hyperlink"/>
@@ -1710,7 +1697,7 @@
           <w:rPr>
             <w:webHidden/>
           </w:rPr>
-          <w:instrText xml:space="preserve"> PAGEREF _Toc530166165 \h </w:instrText>
+          <w:instrText xml:space="preserve"> PAGEREF _Toc530220670 \h </w:instrText>
         </w:r>
         <w:r>
           <w:rPr>
@@ -1747,7 +1734,7 @@
           <w:lang w:eastAsia="de-CH"/>
         </w:rPr>
       </w:pPr>
-      <w:hyperlink w:anchor="_Toc530166166" w:history="1">
+      <w:hyperlink w:anchor="_Toc530220671" w:history="1">
         <w:r>
           <w:rPr>
             <w:rStyle w:val="Hyperlink"/>
@@ -1770,7 +1757,7 @@
           <w:rPr>
             <w:webHidden/>
           </w:rPr>
-          <w:instrText xml:space="preserve"> PAGEREF _Toc530166166 \h </w:instrText>
+          <w:instrText xml:space="preserve"> PAGEREF _Toc530220671 \h </w:instrText>
         </w:r>
         <w:r>
           <w:rPr>
@@ -1787,7 +1774,7 @@
           <w:rPr>
             <w:webHidden/>
           </w:rPr>
-          <w:t>19</w:t>
+          <w:t>20</w:t>
         </w:r>
         <w:r>
           <w:rPr>
@@ -2013,7 +2000,7 @@
       <w:pPr>
         <w:pStyle w:val="Heading1"/>
       </w:pPr>
-      <w:bookmarkStart w:id="2" w:name="_Toc530166147"/>
+      <w:bookmarkStart w:id="2" w:name="_Toc530220652"/>
       <w:r>
         <w:lastRenderedPageBreak/>
         <w:t>Einleitung</w:t>
@@ -2032,7 +2019,7 @@
       <w:pPr>
         <w:pStyle w:val="Heading2"/>
       </w:pPr>
-      <w:bookmarkStart w:id="3" w:name="_Toc530166148"/>
+      <w:bookmarkStart w:id="3" w:name="_Toc530220653"/>
       <w:r>
         <w:t>Leserkreis</w:t>
       </w:r>
@@ -2078,7 +2065,7 @@
       <w:pPr>
         <w:pStyle w:val="Heading2"/>
       </w:pPr>
-      <w:bookmarkStart w:id="4" w:name="_Toc530166149"/>
+      <w:bookmarkStart w:id="4" w:name="_Toc530220654"/>
       <w:r>
         <w:t>Methode RE-V</w:t>
       </w:r>
@@ -2092,13 +2079,35 @@
         <w:rPr>
           <w:i/>
         </w:rPr>
-        <w:t>(Requirements Engineering im Bereich Verteidigung)</w:t>
+        <w:t>(</w:t>
+      </w:r>
+      <w:proofErr w:type="spellStart"/>
+      <w:r>
+        <w:rPr>
+          <w:i/>
+        </w:rPr>
+        <w:t>Requirements</w:t>
+      </w:r>
+      <w:proofErr w:type="spellEnd"/>
+      <w:r>
+        <w:rPr>
+          <w:i/>
+        </w:rPr>
+        <w:t xml:space="preserve"> Engineering im Bereich Verteidigung)</w:t>
       </w:r>
       <w:r>
         <w:t xml:space="preserve"> erhoben, strukturiert und gepflegt. Die Methode ist im Referenzha</w:t>
       </w:r>
       <w:r>
-        <w:t>ndbuch EA-Mod in der Hauptsicht 'CHRV' normativ festgelegt.</w:t>
+        <w:t>ndbuch EA-</w:t>
+      </w:r>
+      <w:proofErr w:type="spellStart"/>
+      <w:r>
+        <w:t>Mod</w:t>
+      </w:r>
+      <w:proofErr w:type="spellEnd"/>
+      <w:r>
+        <w:t xml:space="preserve"> in der Hauptsicht 'CHRV' normativ festgelegt.</w:t>
       </w:r>
     </w:p>
     <w:p>
@@ -2168,9 +2177,11 @@
             <w:pPr>
               <w:pStyle w:val="EAModTableCell0"/>
             </w:pPr>
+            <w:proofErr w:type="spellStart"/>
             <w:r>
               <w:t>SubjectArea</w:t>
             </w:r>
+            <w:proofErr w:type="spellEnd"/>
           </w:p>
           <w:p>
             <w:pPr>
@@ -2210,9 +2221,11 @@
             <w:pPr>
               <w:pStyle w:val="EAModTableCell0"/>
             </w:pPr>
+            <w:proofErr w:type="spellStart"/>
             <w:r>
               <w:t>Requirement</w:t>
             </w:r>
+            <w:proofErr w:type="spellEnd"/>
           </w:p>
           <w:p>
             <w:pPr>
@@ -2232,10 +2245,18 @@
               <w:pStyle w:val="EAModTableCell0"/>
             </w:pPr>
             <w:r>
-              <w:t xml:space="preserve">Der Elementtyp Requirement wird für generische bzw. noch nicht näher </w:t>
-            </w:r>
-            <w:r>
-              <w:t>typisierte Anforderungen verwendet.</w:t>
+              <w:t xml:space="preserve">Der Elementtyp </w:t>
+            </w:r>
+            <w:proofErr w:type="spellStart"/>
+            <w:r>
+              <w:t>Requirement</w:t>
+            </w:r>
+            <w:proofErr w:type="spellEnd"/>
+            <w:r>
+              <w:t xml:space="preserve"> wird für generische bzw. noch nicht </w:t>
+            </w:r>
+            <w:r>
+              <w:t>näher typisierte Anforderungen verwendet.</w:t>
             </w:r>
           </w:p>
         </w:tc>
@@ -2252,9 +2273,19 @@
             <w:pPr>
               <w:pStyle w:val="EAModTableCell0"/>
             </w:pPr>
-            <w:r>
-              <w:t>Functional Requirement</w:t>
-            </w:r>
+            <w:proofErr w:type="spellStart"/>
+            <w:r>
+              <w:t>Functional</w:t>
+            </w:r>
+            <w:proofErr w:type="spellEnd"/>
+            <w:r>
+              <w:t xml:space="preserve"> </w:t>
+            </w:r>
+            <w:proofErr w:type="spellStart"/>
+            <w:r>
+              <w:t>Requirement</w:t>
+            </w:r>
+            <w:proofErr w:type="spellEnd"/>
           </w:p>
           <w:p>
             <w:pPr>
@@ -2274,10 +2305,10 @@
               <w:pStyle w:val="EAModTableCell0"/>
             </w:pPr>
             <w:r>
-              <w:t>Funktionale Anforderungen beschreiben den fachlichen Nutzen, der vom zu liefernden System erwartet wird. Eine funktionale Anforderung ist eine Anforderung bezüglich des E</w:t>
-            </w:r>
-            <w:r>
-              <w:t>rgebnisses eines Verhaltens, das von einer Funktion des Systems bereitgestellt werden soll.</w:t>
+              <w:t>Funktionale Anforderungen beschreiben den fachlichen Nutzen, der vom zu liefernden System erwartet wird. Eine funktionale Anforderung ist eine Anforderung bezüglich</w:t>
+            </w:r>
+            <w:r>
+              <w:t xml:space="preserve"> des Ergebnisses eines Verhaltens, das von einer Funktion des Systems bereitgestellt werden soll.</w:t>
             </w:r>
           </w:p>
         </w:tc>
@@ -2294,9 +2325,11 @@
             <w:pPr>
               <w:pStyle w:val="EAModTableCell0"/>
             </w:pPr>
+            <w:proofErr w:type="spellStart"/>
             <w:r>
               <w:t>QualityRequirement</w:t>
             </w:r>
+            <w:proofErr w:type="spellEnd"/>
           </w:p>
           <w:p>
             <w:pPr>
@@ -2333,12 +2366,11 @@
             <w:pPr>
               <w:pStyle w:val="EAModTableCell0"/>
             </w:pPr>
-            <w:r>
-              <w:t>Secu</w:t>
-            </w:r>
-            <w:r>
-              <w:t>rityRequirement</w:t>
-            </w:r>
+            <w:proofErr w:type="spellStart"/>
+            <w:r>
+              <w:t>SecurityRequirement</w:t>
+            </w:r>
+            <w:proofErr w:type="spellEnd"/>
           </w:p>
           <w:p>
             <w:pPr>
@@ -2375,12 +2407,14 @@
             <w:pPr>
               <w:pStyle w:val="EAModTableCell0"/>
             </w:pPr>
-            <w:r>
-              <w:t>ConstraintReq</w:t>
-            </w:r>
-            <w:r>
-              <w:t>uirement</w:t>
-            </w:r>
+            <w:proofErr w:type="spellStart"/>
+            <w:r>
+              <w:t>Constra</w:t>
+            </w:r>
+            <w:r>
+              <w:t>intRequirement</w:t>
+            </w:r>
+            <w:proofErr w:type="spellEnd"/>
           </w:p>
           <w:p>
             <w:pPr>
@@ -2400,10 +2434,10 @@
               <w:pStyle w:val="EAModTableCell0"/>
             </w:pPr>
             <w:r>
-              <w:t>Eine Randbedingung ist eine Anforderung, die den Lösungsraum jenseits dessen einschränkt, was notwendig ist, um die funktionalen Anforderungen und die Qualitätsanforderungen zu erfüllen. Randbedingungen sind regulatorische, organ</w:t>
-            </w:r>
-            <w:r>
-              <w:t>isatorische oder technische Einschränkungen, die bei der Lösungsfindung zu berücksichtigen sind. Sie können von den Projektbeteiligten nicht beeinflusst werden.</w:t>
+              <w:t>Eine Randbedingung ist eine Anforderung, die den Lösungsraum jenseits dessen einschränkt, was notwendig ist, um die funktionalen Anforderungen und die Qualitätsanforderungen zu erfüllen. Randbedingungen sind regulatorische,</w:t>
+            </w:r>
+            <w:r>
+              <w:t xml:space="preserve"> organisatorische oder technische Einschränkungen, die bei der Lösungsfindung zu berücksichtigen sind. Sie können von den Projektbeteiligten nicht beeinflusst werden.</w:t>
             </w:r>
           </w:p>
         </w:tc>
@@ -2421,10 +2455,12 @@
               <w:pStyle w:val="EAModTableCell0"/>
               <w:keepNext/>
             </w:pPr>
+            <w:proofErr w:type="spellStart"/>
             <w:r>
               <w:lastRenderedPageBreak/>
               <w:t>TechnologyRequirement</w:t>
             </w:r>
+            <w:proofErr w:type="spellEnd"/>
           </w:p>
           <w:p>
             <w:pPr>
@@ -2446,10 +2482,26 @@
               <w:keepNext/>
             </w:pPr>
             <w:r>
-              <w:t xml:space="preserve">Ein Technologie Requirement ist eine Spezialisierung </w:t>
-            </w:r>
-            <w:r>
-              <w:t>einer ConstraintsRequirements und legt den Einsatz einer spezifischen Technologie fest.</w:t>
+              <w:t xml:space="preserve">Ein Technologie </w:t>
+            </w:r>
+            <w:proofErr w:type="spellStart"/>
+            <w:r>
+              <w:t>Requirement</w:t>
+            </w:r>
+            <w:proofErr w:type="spellEnd"/>
+            <w:r>
+              <w:t xml:space="preserve"> ist eine </w:t>
+            </w:r>
+            <w:r>
+              <w:t xml:space="preserve">Spezialisierung einer </w:t>
+            </w:r>
+            <w:proofErr w:type="spellStart"/>
+            <w:r>
+              <w:t>ConstraintsRequirements</w:t>
+            </w:r>
+            <w:proofErr w:type="spellEnd"/>
+            <w:r>
+              <w:t xml:space="preserve"> und legt den Einsatz einer spezifischen Technologie fest.</w:t>
             </w:r>
           </w:p>
         </w:tc>
@@ -2497,10 +2549,10 @@
     </w:p>
     <w:p>
       <w:r>
-        <w:t>Das Kapitel "Anforderungen" dient als Inhaltsverzeichnis der Anforderungen, wobei pro Betrachtungsraum ein Unterkapitel erstellt wird. Darin sind ID u</w:t>
+        <w:t>Das Kapitel "Anforderungen" dient als Inhaltsverzeichnis der Anforderungen, wobei pro Betrachtungsraum ein Unterkapitel erstellt wird.</w:t>
       </w:r>
       <w:r>
-        <w:t>nd Name aller Anforderung sowie Kapitel und Seitenzahl der detaillierten Anforderungstabelle ausgewiesen. Die nachfolgende Tabelle zeigt das Beispiel einer solchen Tabelle.</w:t>
+        <w:t xml:space="preserve"> Darin sind ID und Name aller Anforderung sowie Kapitel und Seitenzahl der detaillierten Anforderungstabelle ausgewiesen. Die nachfolgende Tabelle zeigt das Beispiel einer solchen Tabelle.</w:t>
       </w:r>
     </w:p>
     <w:tbl>
@@ -2702,18 +2754,15 @@
         <w:pStyle w:val="Heading3"/>
       </w:pPr>
       <w:r>
-        <w:t xml:space="preserve">Detaillierte </w:t>
-      </w:r>
-      <w:r>
-        <w:t>Anforderungen</w:t>
+        <w:t>Detaillierte Anforderungen</w:t>
       </w:r>
     </w:p>
     <w:p>
       <w:r>
-        <w:t>Pro Betrachtungsraum wird ein Kapitel mit allen Anforderungen des jeweiligen Betrachtungsraums erstellt. Jede Anforderung wird durch eine Anforderungstabelle, mit allen erfassten Attributen, beschrieben. Die nachfolgende Tabelle zeigt ein ent</w:t>
+        <w:t xml:space="preserve">Pro Betrachtungsraum wird ein Kapitel mit allen Anforderungen des jeweiligen Betrachtungsraums erstellt. Jede Anforderung wird durch eine Anforderungstabelle, mit allen erfassten Attributen, beschrieben. Die nachfolgende Tabelle </w:t>
       </w:r>
       <w:r>
-        <w:t>sprechendes Beispiel.</w:t>
+        <w:t>zeigt ein entsprechendes Beispiel.</w:t>
       </w:r>
     </w:p>
     <w:tbl>
@@ -2798,8 +2847,13 @@
             <w:pPr>
               <w:pStyle w:val="EAModTableHeadingCell"/>
             </w:pPr>
-            <w:r>
-              <w:t xml:space="preserve">Identified </w:t>
+            <w:proofErr w:type="spellStart"/>
+            <w:r>
+              <w:t>Identified</w:t>
+            </w:r>
+            <w:proofErr w:type="spellEnd"/>
+            <w:r>
+              <w:t xml:space="preserve"> </w:t>
             </w:r>
             <w:r>
               <w:rPr>
@@ -2882,7 +2936,10 @@
               <w:keepNext/>
             </w:pPr>
             <w:r>
-              <w:t>Verfügbarkeit = (Gesamtzeit - Gesamtausfallzeit) / Gesamtzeit</w:t>
+              <w:t xml:space="preserve">Verfügbarkeit = (Gesamtzeit - </w:t>
+            </w:r>
+            <w:r>
+              <w:t>Gesamtausfallzeit) / Gesamtzeit</w:t>
             </w:r>
           </w:p>
           <w:p>
@@ -3116,7 +3173,7 @@
       <w:pPr>
         <w:pStyle w:val="Heading1"/>
       </w:pPr>
-      <w:bookmarkStart w:id="5" w:name="_Toc530166150"/>
+      <w:bookmarkStart w:id="5" w:name="_Toc530220655"/>
       <w:r>
         <w:lastRenderedPageBreak/>
         <w:t>Einführung</w:t>
@@ -3124,17 +3181,35 @@
       <w:bookmarkEnd w:id="5"/>
     </w:p>
     <w:p>
+      <w:proofErr w:type="spellStart"/>
       <w:r>
-        <w:t>My TEst</w:t>
+        <w:t>My</w:t>
       </w:r>
+      <w:proofErr w:type="spellEnd"/>
+      <w:r>
+        <w:t xml:space="preserve"> </w:t>
+      </w:r>
+      <w:proofErr w:type="spellStart"/>
+      <w:r>
+        <w:t>TEst</w:t>
+      </w:r>
+      <w:proofErr w:type="spellEnd"/>
     </w:p>
     <w:p>
       <w:pPr>
         <w:pStyle w:val="Heading2"/>
       </w:pPr>
-      <w:bookmarkStart w:id="6" w:name="_Toc530166151"/>
+      <w:bookmarkStart w:id="6" w:name="_Toc530220656"/>
       <w:r>
-        <w:t>Copy of A New Chapter</w:t>
+        <w:t xml:space="preserve">Copy </w:t>
+      </w:r>
+      <w:proofErr w:type="spellStart"/>
+      <w:r>
+        <w:t>of</w:t>
+      </w:r>
+      <w:proofErr w:type="spellEnd"/>
+      <w:r>
+        <w:t xml:space="preserve"> A New Chapter</w:t>
       </w:r>
       <w:bookmarkEnd w:id="6"/>
     </w:p>
@@ -3142,7 +3217,7 @@
       <w:pPr>
         <w:pStyle w:val="Heading1"/>
       </w:pPr>
-      <w:bookmarkStart w:id="7" w:name="_Toc530166152"/>
+      <w:bookmarkStart w:id="7" w:name="_Toc530220657"/>
       <w:r>
         <w:lastRenderedPageBreak/>
         <w:t>Treiber</w:t>
@@ -3151,18 +3226,18 @@
     </w:p>
     <w:p>
       <w:r>
-        <w:t>Mit den Treibern wird die Motivation</w:t>
+        <w:t xml:space="preserve">Mit </w:t>
       </w:r>
       <w:r>
-        <w:t xml:space="preserve"> für die in diesem Dokument festlegten Anforderungen zwecks die Nachvollziehbarkeit aufgeführt.</w:t>
+        <w:t>den Treibern wird die Motivation für die in diesem Dokument festlegten Anforderungen zwecks die Nachvollziehbarkeit aufgeführt.</w:t>
       </w:r>
     </w:p>
     <w:p>
       <w:r>
-        <w:t>Jeder Treiber kann einer Quelle zugeordnet werden. Die Quelle stellt den Ursprung respektive die Herkunft des entsprechenden Treibers dar. Als Quellenarten komm</w:t>
+        <w:t>Jeder Treiber kann einer Quelle zugeordnet werden. Die Quelle stellt den Ursprung respektive die Herkunft des entsprechenden Tre</w:t>
       </w:r>
       <w:r>
-        <w:t>en die Arten "Organisation", "Person", "Dokument", "Kapitel" oder "Referenz" in Frage.</w:t>
+        <w:t>ibers dar. Als Quellenarten kommen die Arten "Organisation", "Person", "Dokument", "Kapitel" oder "Referenz" in Frage.</w:t>
       </w:r>
     </w:p>
     <w:p>
@@ -3510,7 +3585,7 @@
         <w:pStyle w:val="Heading2"/>
       </w:pPr>
       <w:bookmarkStart w:id="8" w:name="ea.f733c33e-0d78-11e6-9f44-9d0000bae4df"/>
-      <w:bookmarkStart w:id="9" w:name="_Toc530166153"/>
+      <w:bookmarkStart w:id="9" w:name="_Toc530220658"/>
       <w:r>
         <w:t>DR001_Driver_1</w:t>
       </w:r>
@@ -3567,9 +3642,11 @@
             <w:pPr>
               <w:pStyle w:val="EAModTableHeadingCell"/>
             </w:pPr>
+            <w:proofErr w:type="spellStart"/>
             <w:r>
               <w:t>Aligned</w:t>
             </w:r>
+            <w:proofErr w:type="spellEnd"/>
           </w:p>
         </w:tc>
       </w:tr>
@@ -3599,11 +3676,21 @@
             <w:pPr>
               <w:pStyle w:val="EAModTableCell0"/>
             </w:pPr>
-            <w:r>
-              <w:t xml:space="preserve">my Driver my </w:t>
-            </w:r>
-            <w:r>
-              <w:t>Driver</w:t>
+            <w:proofErr w:type="spellStart"/>
+            <w:r>
+              <w:t>my</w:t>
+            </w:r>
+            <w:proofErr w:type="spellEnd"/>
+            <w:r>
+              <w:t xml:space="preserve"> Driver </w:t>
+            </w:r>
+            <w:proofErr w:type="spellStart"/>
+            <w:r>
+              <w:t>my</w:t>
+            </w:r>
+            <w:proofErr w:type="spellEnd"/>
+            <w:r>
+              <w:t xml:space="preserve"> Driver</w:t>
             </w:r>
           </w:p>
         </w:tc>
@@ -3677,7 +3764,25 @@
               </w:numPr>
             </w:pPr>
             <w:r>
-              <w:t>Z002_Goal_1</w:t>
+              <w:t>Z002_Goal_1 [</w:t>
+            </w:r>
+            <w:r>
+              <w:fldChar w:fldCharType="begin"/>
+            </w:r>
+            <w:r>
+              <w:instrText xml:space="preserve"> REF ea.4acb2520-c997-11e5-b35b-8fb753dd0798 \r \h </w:instrText>
+            </w:r>
+            <w:r>
+              <w:fldChar w:fldCharType="separate"/>
+            </w:r>
+            <w:r>
+              <w:t>4.1</w:t>
+            </w:r>
+            <w:r>
+              <w:fldChar w:fldCharType="end"/>
+            </w:r>
+            <w:r>
+              <w:t>]</w:t>
             </w:r>
           </w:p>
           <w:p>
@@ -3690,7 +3795,25 @@
               </w:numPr>
             </w:pPr>
             <w:r>
-              <w:t>Z003_Goal 1.2</w:t>
+              <w:t>Z003_Goal 1.2 [</w:t>
+            </w:r>
+            <w:r>
+              <w:fldChar w:fldCharType="begin"/>
+            </w:r>
+            <w:r>
+              <w:instrText xml:space="preserve"> REF ea.a2146300-0e01-11e6-ae01-ef640c578b9b \r \h </w:instrText>
+            </w:r>
+            <w:r>
+              <w:fldChar w:fldCharType="separate"/>
+            </w:r>
+            <w:r>
+              <w:t>4.1.1</w:t>
+            </w:r>
+            <w:r>
+              <w:fldChar w:fldCharType="end"/>
+            </w:r>
+            <w:r>
+              <w:t>]</w:t>
             </w:r>
           </w:p>
           <w:p>
@@ -3703,7 +3826,25 @@
               </w:numPr>
             </w:pPr>
             <w:r>
-              <w:t>Z004_Goal 2</w:t>
+              <w:t>Z004_Goal 2 [</w:t>
+            </w:r>
+            <w:r>
+              <w:fldChar w:fldCharType="begin"/>
+            </w:r>
+            <w:r>
+              <w:instrText xml:space="preserve"> REF ea.ddcb1a0e-0e01-11e6-ae01-ef640c578b9b \r \h </w:instrText>
+            </w:r>
+            <w:r>
+              <w:fldChar w:fldCharType="separate"/>
+            </w:r>
+            <w:r>
+              <w:t>4.2</w:t>
+            </w:r>
+            <w:r>
+              <w:fldChar w:fldCharType="end"/>
+            </w:r>
+            <w:r>
+              <w:t>]</w:t>
             </w:r>
           </w:p>
           <w:p>
@@ -3716,7 +3857,28 @@
               </w:numPr>
             </w:pPr>
             <w:r>
-              <w:t>Z005_Goal 2.1</w:t>
+              <w:t>Z005_Goal 2.1 [</w:t>
+            </w:r>
+            <w:r>
+              <w:fldChar w:fldCharType="begin"/>
+            </w:r>
+            <w:r>
+              <w:instrText xml:space="preserve"> REF ea.e38578c3-0e01-11e6-ae01-ef640c578b9</w:instrText>
+            </w:r>
+            <w:r>
+              <w:instrText xml:space="preserve">b \r \h </w:instrText>
+            </w:r>
+            <w:r>
+              <w:fldChar w:fldCharType="separate"/>
+            </w:r>
+            <w:r>
+              <w:t>4.2.1</w:t>
+            </w:r>
+            <w:r>
+              <w:fldChar w:fldCharType="end"/>
+            </w:r>
+            <w:r>
+              <w:t>]</w:t>
             </w:r>
           </w:p>
           <w:p>
@@ -3729,7 +3891,25 @@
               </w:numPr>
             </w:pPr>
             <w:r>
-              <w:t>Z006_Goal 1.3</w:t>
+              <w:t>Z006_Goal 1.3 [</w:t>
+            </w:r>
+            <w:r>
+              <w:fldChar w:fldCharType="begin"/>
+            </w:r>
+            <w:r>
+              <w:instrText xml:space="preserve"> REF ea.31fee7ef-2cc4-11e6-8dd6-23b9a87b3ebd \r \h </w:instrText>
+            </w:r>
+            <w:r>
+              <w:fldChar w:fldCharType="separate"/>
+            </w:r>
+            <w:r>
+              <w:t>4.1.2</w:t>
+            </w:r>
+            <w:r>
+              <w:fldChar w:fldCharType="end"/>
+            </w:r>
+            <w:r>
+              <w:t>]</w:t>
             </w:r>
           </w:p>
         </w:tc>
@@ -3787,7 +3967,7 @@
         <w:pStyle w:val="Heading2"/>
       </w:pPr>
       <w:bookmarkStart w:id="10" w:name="ea.fd3fc46b-0d78-11e6-9f44-9d0000bae4df"/>
-      <w:bookmarkStart w:id="11" w:name="_Toc530166154"/>
+      <w:bookmarkStart w:id="11" w:name="_Toc530220659"/>
       <w:r>
         <w:t>DR002_Driver_2</w:t>
       </w:r>
@@ -3844,9 +4024,11 @@
             <w:pPr>
               <w:pStyle w:val="EAModTableHeadingCell"/>
             </w:pPr>
+            <w:proofErr w:type="spellStart"/>
             <w:r>
               <w:t>Aligned</w:t>
             </w:r>
+            <w:proofErr w:type="spellEnd"/>
           </w:p>
         </w:tc>
       </w:tr>
@@ -3998,7 +4180,7 @@
       <w:pPr>
         <w:pStyle w:val="Heading1"/>
       </w:pPr>
-      <w:bookmarkStart w:id="12" w:name="_Toc530166155"/>
+      <w:bookmarkStart w:id="12" w:name="_Toc530220660"/>
       <w:r>
         <w:lastRenderedPageBreak/>
         <w:t>Ziele</w:t>
@@ -4007,15 +4189,15 @@
     </w:p>
     <w:p>
       <w:r>
-        <w:t>Ziele sind in der Regel Unternehmensziele. Jedes Ziel kann an einer Quelle zugeordnet werden. Jedes Ziel adressiert im Minimum einen Treiber.</w:t>
+        <w:t xml:space="preserve">Ziele sind in der Regel Unternehmensziele. Jedes Ziel kann an </w:t>
+      </w:r>
+      <w:r>
+        <w:t>einer Quelle zugeordnet werden. Jedes Ziel adressiert im Minimum einen Treiber.</w:t>
       </w:r>
     </w:p>
     <w:p>
       <w:r>
-        <w:t xml:space="preserve">In der nachfolgenden Tabelle werden alle Ziele, welche mit dem System erfüllt werden sollen, </w:t>
-      </w:r>
-      <w:r>
-        <w:t>aufgelistet.</w:t>
+        <w:t>In der nachfolgenden Tabelle werden alle Ziele, welche mit dem System erfüllt werden sollen, aufgelistet.</w:t>
       </w:r>
     </w:p>
     <w:tbl>
@@ -4130,7 +4312,10 @@
               <w:fldChar w:fldCharType="begin"/>
             </w:r>
             <w:r>
-              <w:instrText xml:space="preserve"> REF ea.4acb2520-c997-11e5-b35b-8fb753dd0798 \r \h </w:instrText>
+              <w:instrText xml:space="preserve"> REF ea.4acb2520-c997-11e5-b35b-8fb</w:instrText>
+            </w:r>
+            <w:r>
+              <w:instrText xml:space="preserve">753dd0798 \r \h </w:instrText>
             </w:r>
             <w:r>
               <w:fldChar w:fldCharType="separate"/>
@@ -4269,7 +4454,7 @@
               <w:pStyle w:val="EAModTableCell0"/>
             </w:pPr>
             <w:r>
-              <w:t>Z006</w:t>
+              <w:t>Z004</w:t>
             </w:r>
           </w:p>
         </w:tc>
@@ -4282,7 +4467,7 @@
               <w:pStyle w:val="EAModTableCell0"/>
             </w:pPr>
             <w:r>
-              <w:t>Goal 1.3</w:t>
+              <w:t>Goal 2</w:t>
             </w:r>
           </w:p>
         </w:tc>
@@ -4298,13 +4483,13 @@
               <w:fldChar w:fldCharType="begin"/>
             </w:r>
             <w:r>
-              <w:instrText xml:space="preserve"> REF ea.31fee7ef-2cc4-11e6-8dd6-23b9a87b3ebd \r \h </w:instrText>
+              <w:instrText xml:space="preserve"> REF ea.ddcb1a0e-0e01-11e6-ae01-ef640c578b9b \r \h </w:instrText>
             </w:r>
             <w:r>
               <w:fldChar w:fldCharType="separate"/>
             </w:r>
             <w:r>
-              <w:t>4.1.2</w:t>
+              <w:t>4.2</w:t>
             </w:r>
             <w:r>
               <w:fldChar w:fldCharType="end"/>
@@ -4323,7 +4508,7 @@
               <w:fldChar w:fldCharType="begin"/>
             </w:r>
             <w:r>
-              <w:instrText xml:space="preserve"> PAGEREF ea.31fee7ef-2cc4-11e6-8dd6-23b9a87b3ebd \h </w:instrText>
+              <w:instrText xml:space="preserve"> PAGEREF ea.ddcb1a0e-0e01-11e6-ae01-ef640c578b9b \h </w:instrText>
             </w:r>
             <w:r>
               <w:fldChar w:fldCharType="separate"/>
@@ -4353,7 +4538,7 @@
               <w:pStyle w:val="EAModTableCell0"/>
             </w:pPr>
             <w:r>
-              <w:t>Z004</w:t>
+              <w:t>Z005</w:t>
             </w:r>
           </w:p>
         </w:tc>
@@ -4366,7 +4551,7 @@
               <w:pStyle w:val="EAModTableCell0"/>
             </w:pPr>
             <w:r>
-              <w:t>Goal 2</w:t>
+              <w:t>Goal 2.1</w:t>
             </w:r>
           </w:p>
         </w:tc>
@@ -4382,13 +4567,13 @@
               <w:fldChar w:fldCharType="begin"/>
             </w:r>
             <w:r>
-              <w:instrText xml:space="preserve"> REF ea.ddcb1a0e-0e01-11e6-ae01-ef640c578b9b \r \h </w:instrText>
+              <w:instrText xml:space="preserve"> REF ea.e38578c3-0e01-11e6-ae01-ef640c578b9b \r \h </w:instrText>
             </w:r>
             <w:r>
               <w:fldChar w:fldCharType="separate"/>
             </w:r>
             <w:r>
-              <w:t>4.2</w:t>
+              <w:t>4.2.1</w:t>
             </w:r>
             <w:r>
               <w:fldChar w:fldCharType="end"/>
@@ -4407,7 +4592,91 @@
               <w:fldChar w:fldCharType="begin"/>
             </w:r>
             <w:r>
-              <w:instrText xml:space="preserve"> PAGEREF ea.ddcb1a0e-0e01-11e6-ae01-ef640c578b9b \h </w:instrText>
+              <w:instrText xml:space="preserve"> PAGEREF ea.e38578c3-0e01-11e6-ae01-ef640c578b9b \h </w:instrText>
+            </w:r>
+            <w:r>
+              <w:fldChar w:fldCharType="separate"/>
+            </w:r>
+            <w:r>
+              <w:rPr>
+                <w:noProof/>
+              </w:rPr>
+              <w:t>8</w:t>
+            </w:r>
+            <w:r>
+              <w:fldChar w:fldCharType="end"/>
+            </w:r>
+          </w:p>
+        </w:tc>
+      </w:tr>
+      <w:tr>
+        <w:trPr>
+          <w:cantSplit/>
+        </w:trPr>
+        <w:tc>
+          <w:tcPr>
+            <w:tcW w:w="900" w:type="pct"/>
+          </w:tcPr>
+          <w:p>
+            <w:pPr>
+              <w:pStyle w:val="EAModTableCell0"/>
+            </w:pPr>
+            <w:r>
+              <w:t>Z006</w:t>
+            </w:r>
+          </w:p>
+        </w:tc>
+        <w:tc>
+          <w:tcPr>
+            <w:tcW w:w="3000" w:type="pct"/>
+          </w:tcPr>
+          <w:p>
+            <w:pPr>
+              <w:pStyle w:val="EAModTableCell0"/>
+            </w:pPr>
+            <w:r>
+              <w:t>Goal 1.3</w:t>
+            </w:r>
+          </w:p>
+        </w:tc>
+        <w:tc>
+          <w:tcPr>
+            <w:tcW w:w="600" w:type="pct"/>
+          </w:tcPr>
+          <w:p>
+            <w:pPr>
+              <w:pStyle w:val="EAModTableCell0"/>
+            </w:pPr>
+            <w:r>
+              <w:fldChar w:fldCharType="begin"/>
+            </w:r>
+            <w:r>
+              <w:instrText xml:space="preserve"> REF ea.31fee7ef-2cc4-11e6-8dd6-23b9a87b3ebd \r \h </w:instrText>
+            </w:r>
+            <w:r>
+              <w:fldChar w:fldCharType="separate"/>
+            </w:r>
+            <w:r>
+              <w:t>4.1.2</w:t>
+            </w:r>
+            <w:r>
+              <w:fldChar w:fldCharType="end"/>
+            </w:r>
+          </w:p>
+        </w:tc>
+        <w:tc>
+          <w:tcPr>
+            <w:tcW w:w="500" w:type="pct"/>
+          </w:tcPr>
+          <w:p>
+            <w:pPr>
+              <w:pStyle w:val="EAModTableCell0"/>
+            </w:pPr>
+            <w:r>
+              <w:fldChar w:fldCharType="begin"/>
+            </w:r>
+            <w:r>
+              <w:instrText xml:space="preserve"> PAGEREF ea.31fee7ef-2cc4-11e6-8dd6-23b9a87b3ebd \h </w:instrText>
             </w:r>
             <w:r>
               <w:fldChar w:fldCharType="separate"/>
@@ -4417,90 +4686,6 @@
                 <w:noProof/>
               </w:rPr>
               <w:t>7</w:t>
-            </w:r>
-            <w:r>
-              <w:fldChar w:fldCharType="end"/>
-            </w:r>
-          </w:p>
-        </w:tc>
-      </w:tr>
-      <w:tr>
-        <w:trPr>
-          <w:cantSplit/>
-        </w:trPr>
-        <w:tc>
-          <w:tcPr>
-            <w:tcW w:w="900" w:type="pct"/>
-          </w:tcPr>
-          <w:p>
-            <w:pPr>
-              <w:pStyle w:val="EAModTableCell0"/>
-            </w:pPr>
-            <w:r>
-              <w:t>Z005</w:t>
-            </w:r>
-          </w:p>
-        </w:tc>
-        <w:tc>
-          <w:tcPr>
-            <w:tcW w:w="3000" w:type="pct"/>
-          </w:tcPr>
-          <w:p>
-            <w:pPr>
-              <w:pStyle w:val="EAModTableCell0"/>
-            </w:pPr>
-            <w:r>
-              <w:t>Goal 2.1</w:t>
-            </w:r>
-          </w:p>
-        </w:tc>
-        <w:tc>
-          <w:tcPr>
-            <w:tcW w:w="600" w:type="pct"/>
-          </w:tcPr>
-          <w:p>
-            <w:pPr>
-              <w:pStyle w:val="EAModTableCell0"/>
-            </w:pPr>
-            <w:r>
-              <w:fldChar w:fldCharType="begin"/>
-            </w:r>
-            <w:r>
-              <w:instrText xml:space="preserve"> REF ea.e38578c3-0e01-11e6-ae01-ef640c578b9b \r \h </w:instrText>
-            </w:r>
-            <w:r>
-              <w:fldChar w:fldCharType="separate"/>
-            </w:r>
-            <w:r>
-              <w:t>4.2.1</w:t>
-            </w:r>
-            <w:r>
-              <w:fldChar w:fldCharType="end"/>
-            </w:r>
-          </w:p>
-        </w:tc>
-        <w:tc>
-          <w:tcPr>
-            <w:tcW w:w="500" w:type="pct"/>
-          </w:tcPr>
-          <w:p>
-            <w:pPr>
-              <w:pStyle w:val="EAModTableCell0"/>
-            </w:pPr>
-            <w:r>
-              <w:fldChar w:fldCharType="begin"/>
-            </w:r>
-            <w:r>
-              <w:instrText xml:space="preserve"> PAGEREF ea.e38578c3-0e01-11e6-ae01-ef640c578b9b \h </w:instrText>
-            </w:r>
-            <w:r>
-              <w:fldChar w:fldCharType="separate"/>
-            </w:r>
-            <w:r>
-              <w:rPr>
-                <w:noProof/>
-              </w:rPr>
-              <w:t>8</w:t>
             </w:r>
             <w:r>
               <w:fldChar w:fldCharType="end"/>
@@ -4610,7 +4795,7 @@
         <w:pStyle w:val="Heading2"/>
       </w:pPr>
       <w:bookmarkStart w:id="13" w:name="ea.4acb2520-c997-11e5-b35b-8fb753dd0798"/>
-      <w:bookmarkStart w:id="14" w:name="_Toc530166156"/>
+      <w:bookmarkStart w:id="14" w:name="_Toc530220661"/>
       <w:r>
         <w:t>Z002_Goal_1</w:t>
       </w:r>
@@ -4667,9 +4852,11 @@
             <w:pPr>
               <w:pStyle w:val="EAModTableHeadingCell"/>
             </w:pPr>
+            <w:proofErr w:type="spellStart"/>
             <w:r>
               <w:t>Aligned</w:t>
             </w:r>
+            <w:proofErr w:type="spellEnd"/>
           </w:p>
         </w:tc>
       </w:tr>
@@ -4768,7 +4955,25 @@
               </w:numPr>
             </w:pPr>
             <w:r>
-              <w:t>DR001_Driver_1</w:t>
+              <w:t>DR001_Driver_1 [</w:t>
+            </w:r>
+            <w:r>
+              <w:fldChar w:fldCharType="begin"/>
+            </w:r>
+            <w:r>
+              <w:instrText xml:space="preserve"> REF ea.f733c33e-0d78-11e6-9f44-9d0000bae4df \r \h </w:instrText>
+            </w:r>
+            <w:r>
+              <w:fldChar w:fldCharType="separate"/>
+            </w:r>
+            <w:r>
+              <w:t>3.1</w:t>
+            </w:r>
+            <w:r>
+              <w:fldChar w:fldCharType="end"/>
+            </w:r>
+            <w:r>
+              <w:t>]</w:t>
             </w:r>
           </w:p>
         </w:tc>
@@ -4786,7 +4991,15 @@
               <w:pStyle w:val="EAModTableCell0"/>
             </w:pPr>
             <w:r>
-              <w:t>Prinzip(ien)</w:t>
+              <w:t>Prinzip(</w:t>
+            </w:r>
+            <w:proofErr w:type="spellStart"/>
+            <w:r>
+              <w:t>ien</w:t>
+            </w:r>
+            <w:proofErr w:type="spellEnd"/>
+            <w:r>
+              <w:t>)</w:t>
             </w:r>
           </w:p>
         </w:tc>
@@ -4804,7 +5017,25 @@
               </w:numPr>
             </w:pPr>
             <w:r>
-              <w:t>P004_A</w:t>
+              <w:t>P001_Principe_C [</w:t>
+            </w:r>
+            <w:r>
+              <w:fldChar w:fldCharType="begin"/>
+            </w:r>
+            <w:r>
+              <w:instrText xml:space="preserve"> REF ea.176f532c-bf87-11e5-a56a-35b34376b412 \r \h </w:instrText>
+            </w:r>
+            <w:r>
+              <w:fldChar w:fldCharType="separate"/>
+            </w:r>
+            <w:r>
+              <w:t>5.2.1</w:t>
+            </w:r>
+            <w:r>
+              <w:fldChar w:fldCharType="end"/>
+            </w:r>
+            <w:r>
+              <w:t>]</w:t>
             </w:r>
           </w:p>
           <w:p>
@@ -4816,7 +5047,25 @@
               </w:numPr>
             </w:pPr>
             <w:r>
-              <w:t>P002_Principle_B</w:t>
+              <w:t>P002_Principle_B [</w:t>
+            </w:r>
+            <w:r>
+              <w:fldChar w:fldCharType="begin"/>
+            </w:r>
+            <w:r>
+              <w:instrText xml:space="preserve"> REF ea.0e1addf6-bf87-11e5-a56a-35b34376b412 \r \h </w:instrText>
+            </w:r>
+            <w:r>
+              <w:fldChar w:fldCharType="separate"/>
+            </w:r>
+            <w:r>
+              <w:t>5.2</w:t>
+            </w:r>
+            <w:r>
+              <w:fldChar w:fldCharType="end"/>
+            </w:r>
+            <w:r>
+              <w:t>]</w:t>
             </w:r>
           </w:p>
           <w:p>
@@ -4828,7 +5077,28 @@
               </w:numPr>
             </w:pPr>
             <w:r>
-              <w:t>P001_Principe_C</w:t>
+              <w:t>P003_sss [</w:t>
+            </w:r>
+            <w:r>
+              <w:fldChar w:fldCharType="begin"/>
+            </w:r>
+            <w:r>
+              <w:instrText xml:space="preserve"> REF ea.61a55bb8-c58f-11e5</w:instrText>
+            </w:r>
+            <w:r>
+              <w:instrText xml:space="preserve">-aeea-1db9268c0ee9 \r \h </w:instrText>
+            </w:r>
+            <w:r>
+              <w:fldChar w:fldCharType="separate"/>
+            </w:r>
+            <w:r>
+              <w:t>5.1.1</w:t>
+            </w:r>
+            <w:r>
+              <w:fldChar w:fldCharType="end"/>
+            </w:r>
+            <w:r>
+              <w:t>]</w:t>
             </w:r>
           </w:p>
           <w:p>
@@ -4840,7 +5110,25 @@
               </w:numPr>
             </w:pPr>
             <w:r>
-              <w:t>P003_sss</w:t>
+              <w:t>P004_A [</w:t>
+            </w:r>
+            <w:r>
+              <w:fldChar w:fldCharType="begin"/>
+            </w:r>
+            <w:r>
+              <w:instrText xml:space="preserve"> REF ea.0a316ec1-bf87-11e5-a56a-35b34376b412 \r \h </w:instrText>
+            </w:r>
+            <w:r>
+              <w:fldChar w:fldCharType="separate"/>
+            </w:r>
+            <w:r>
+              <w:t>5.1</w:t>
+            </w:r>
+            <w:r>
+              <w:fldChar w:fldCharType="end"/>
+            </w:r>
+            <w:r>
+              <w:t>]</w:t>
             </w:r>
           </w:p>
         </w:tc>
@@ -4895,7 +5183,7 @@
               <w:keepNext/>
             </w:pPr>
             <w:r>
-              <w:t>Anforderungen</w:t>
+              <w:t>Anforderungen (1-20)</w:t>
             </w:r>
           </w:p>
         </w:tc>
@@ -4914,7 +5202,25 @@
               </w:numPr>
             </w:pPr>
             <w:r>
-              <w:t>AF006_Requirements_1 (FEA)</w:t>
+              <w:t>AF001_ddd (CAP) [</w:t>
+            </w:r>
+            <w:r>
+              <w:fldChar w:fldCharType="begin"/>
+            </w:r>
+            <w:r>
+              <w:instrText xml:space="preserve"> REF ea.4f2b2d26-d652-11e5-beff-c5494779b7d9 \r \h </w:instrText>
+            </w:r>
+            <w:r>
+              <w:fldChar w:fldCharType="separate"/>
+            </w:r>
+            <w:r>
+              <w:t>7.2.1</w:t>
+            </w:r>
+            <w:r>
+              <w:fldChar w:fldCharType="end"/>
+            </w:r>
+            <w:r>
+              <w:t>]</w:t>
             </w:r>
           </w:p>
           <w:p>
@@ -4927,7 +5233,25 @@
               </w:numPr>
             </w:pPr>
             <w:r>
-              <w:t>AF003_Requirements_2_(ssss) (CAP)</w:t>
+              <w:t>AF002_Constraint (CAP) [</w:t>
+            </w:r>
+            <w:r>
+              <w:fldChar w:fldCharType="begin"/>
+            </w:r>
+            <w:r>
+              <w:instrText xml:space="preserve"> REF ea.429176da-debe-11e5-bf7d-117d548070bb \r \h </w:instrText>
+            </w:r>
+            <w:r>
+              <w:fldChar w:fldCharType="separate"/>
+            </w:r>
+            <w:r>
+              <w:t>7.2.2</w:t>
+            </w:r>
+            <w:r>
+              <w:fldChar w:fldCharType="end"/>
+            </w:r>
+            <w:r>
+              <w:t>]</w:t>
             </w:r>
           </w:p>
           <w:p>
@@ -4940,7 +5264,33 @@
               </w:numPr>
             </w:pPr>
             <w:r>
-              <w:t>AF004_Requirements_2_1 (CAP)</w:t>
+              <w:t>AF003_Requirements_2_(</w:t>
+            </w:r>
+            <w:proofErr w:type="spellStart"/>
+            <w:r>
+              <w:t>ssss</w:t>
+            </w:r>
+            <w:proofErr w:type="spellEnd"/>
+            <w:r>
+              <w:t>) (CAP) [</w:t>
+            </w:r>
+            <w:r>
+              <w:fldChar w:fldCharType="begin"/>
+            </w:r>
+            <w:r>
+              <w:instrText xml:space="preserve"> REF ea.23f6e412-bf5b-11e5-a56a-35b34376b412 \r \h </w:instrText>
+            </w:r>
+            <w:r>
+              <w:fldChar w:fldCharType="separate"/>
+            </w:r>
+            <w:r>
+              <w:t>7.1.2</w:t>
+            </w:r>
+            <w:r>
+              <w:fldChar w:fldCharType="end"/>
+            </w:r>
+            <w:r>
+              <w:t>]</w:t>
             </w:r>
           </w:p>
           <w:p>
@@ -4953,7 +5303,25 @@
               </w:numPr>
             </w:pPr>
             <w:r>
-              <w:t>AF007_sss (FEA)</w:t>
+              <w:t>AF004_Requirements_2_1 (CAP) [</w:t>
+            </w:r>
+            <w:r>
+              <w:fldChar w:fldCharType="begin"/>
+            </w:r>
+            <w:r>
+              <w:instrText xml:space="preserve"> REF ea.2769003c-bf5b-11e5-a56a-35b34376b412 \r \h </w:instrText>
+            </w:r>
+            <w:r>
+              <w:fldChar w:fldCharType="separate"/>
+            </w:r>
+            <w:r>
+              <w:t>7.1.1.2.1</w:t>
+            </w:r>
+            <w:r>
+              <w:fldChar w:fldCharType="end"/>
+            </w:r>
+            <w:r>
+              <w:t>]</w:t>
             </w:r>
           </w:p>
           <w:p>
@@ -4966,7 +5334,28 @@
               </w:numPr>
             </w:pPr>
             <w:r>
-              <w:t>AF001_ddd (CAP)</w:t>
+              <w:t>AF006_Re</w:t>
+            </w:r>
+            <w:r>
+              <w:t>quirements_1 (FEA) [</w:t>
+            </w:r>
+            <w:r>
+              <w:fldChar w:fldCharType="begin"/>
+            </w:r>
+            <w:r>
+              <w:instrText xml:space="preserve"> REF ea.57838399-bb81-11e5-b2f7-f515c847fa35 \r \h </w:instrText>
+            </w:r>
+            <w:r>
+              <w:fldChar w:fldCharType="separate"/>
+            </w:r>
+            <w:r>
+              <w:t>7.1.1</w:t>
+            </w:r>
+            <w:r>
+              <w:fldChar w:fldCharType="end"/>
+            </w:r>
+            <w:r>
+              <w:t>]</w:t>
             </w:r>
           </w:p>
           <w:p>
@@ -4979,7 +5368,25 @@
               </w:numPr>
             </w:pPr>
             <w:r>
-              <w:t>AF002_Constraint (CAP)</w:t>
+              <w:t>AF007_sss (FEA) [</w:t>
+            </w:r>
+            <w:r>
+              <w:fldChar w:fldCharType="begin"/>
+            </w:r>
+            <w:r>
+              <w:instrText xml:space="preserve"> REF ea.ad463858-d56d-11e5-89ea-2d8d86e9ef89 \r \h </w:instrText>
+            </w:r>
+            <w:r>
+              <w:fldChar w:fldCharType="separate"/>
+            </w:r>
+            <w:r>
+              <w:t>7.1.1.2.2</w:t>
+            </w:r>
+            <w:r>
+              <w:fldChar w:fldCharType="end"/>
+            </w:r>
+            <w:r>
+              <w:t>]</w:t>
             </w:r>
           </w:p>
           <w:p>
@@ -4992,7 +5399,25 @@
               </w:numPr>
             </w:pPr>
             <w:r>
-              <w:t>AF100_sss (FEA)</w:t>
+              <w:t>AF100_sss (FEA) [</w:t>
+            </w:r>
+            <w:r>
+              <w:fldChar w:fldCharType="begin"/>
+            </w:r>
+            <w:r>
+              <w:instrText xml:space="preserve"> REF ea.c96c0018-2cc0-11e6-8dd6-23b9a87b3ebd \r \h </w:instrText>
+            </w:r>
+            <w:r>
+              <w:fldChar w:fldCharType="separate"/>
+            </w:r>
+            <w:r>
+              <w:t>7.1.1.2.2.1.1</w:t>
+            </w:r>
+            <w:r>
+              <w:fldChar w:fldCharType="end"/>
+            </w:r>
+            <w:r>
+              <w:t>]</w:t>
             </w:r>
           </w:p>
           <w:p>
@@ -5005,7 +5430,25 @@
               </w:numPr>
             </w:pPr>
             <w:r>
-              <w:t>AF101_sss (FEA)</w:t>
+              <w:t>AF101_sss (FEA) [</w:t>
+            </w:r>
+            <w:r>
+              <w:fldChar w:fldCharType="begin"/>
+            </w:r>
+            <w:r>
+              <w:instrText xml:space="preserve"> REF ea.ccf2dd4d-2cc0-11e6-8dd6-23b9a87b3ebd \r \h </w:instrText>
+            </w:r>
+            <w:r>
+              <w:fldChar w:fldCharType="separate"/>
+            </w:r>
+            <w:r>
+              <w:t>7.1.1.2.2.1.2</w:t>
+            </w:r>
+            <w:r>
+              <w:fldChar w:fldCharType="end"/>
+            </w:r>
+            <w:r>
+              <w:t>]</w:t>
             </w:r>
           </w:p>
           <w:p>
@@ -5018,7 +5461,28 @@
               </w:numPr>
             </w:pPr>
             <w:r>
-              <w:t>AF102_sss (FEA)</w:t>
+              <w:t>AF102_sss (FEA) [</w:t>
+            </w:r>
+            <w:r>
+              <w:fldChar w:fldCharType="begin"/>
+            </w:r>
+            <w:r>
+              <w:instrText xml:space="preserve"> REF ea.cd8</w:instrText>
+            </w:r>
+            <w:r>
+              <w:instrText xml:space="preserve">44710-2cc0-11e6-8dd6-23b9a87b3ebd \r \h </w:instrText>
+            </w:r>
+            <w:r>
+              <w:fldChar w:fldCharType="separate"/>
+            </w:r>
+            <w:r>
+              <w:t>7.1.1.2.2.1.3</w:t>
+            </w:r>
+            <w:r>
+              <w:fldChar w:fldCharType="end"/>
+            </w:r>
+            <w:r>
+              <w:t>]</w:t>
             </w:r>
           </w:p>
           <w:p>
@@ -5031,7 +5495,25 @@
               </w:numPr>
             </w:pPr>
             <w:r>
-              <w:t>AF103_sss (FEA)</w:t>
+              <w:t>AF103_sss (FEA) [</w:t>
+            </w:r>
+            <w:r>
+              <w:fldChar w:fldCharType="begin"/>
+            </w:r>
+            <w:r>
+              <w:instrText xml:space="preserve"> REF ea.ce368043-2cc0-11e6-8dd6-23b9a87b3ebd \r \h </w:instrText>
+            </w:r>
+            <w:r>
+              <w:fldChar w:fldCharType="separate"/>
+            </w:r>
+            <w:r>
+              <w:t>7.1.1.2.2.1.4</w:t>
+            </w:r>
+            <w:r>
+              <w:fldChar w:fldCharType="end"/>
+            </w:r>
+            <w:r>
+              <w:t>]</w:t>
             </w:r>
           </w:p>
           <w:p>
@@ -5044,7 +5526,25 @@
               </w:numPr>
             </w:pPr>
             <w:r>
-              <w:t>AF104_Aggregated (FEA)</w:t>
+              <w:t>AF104_Aggregated (FEA) [</w:t>
+            </w:r>
+            <w:r>
+              <w:fldChar w:fldCharType="begin"/>
+            </w:r>
+            <w:r>
+              <w:instrText xml:space="preserve"> REF ea.175d7b8d-380e-11e8-a088-c32925c50d0b \r \h </w:instrText>
+            </w:r>
+            <w:r>
+              <w:fldChar w:fldCharType="separate"/>
+            </w:r>
+            <w:r>
+              <w:t>7.1.1.1.1</w:t>
+            </w:r>
+            <w:r>
+              <w:fldChar w:fldCharType="end"/>
+            </w:r>
+            <w:r>
+              <w:t>]</w:t>
             </w:r>
           </w:p>
         </w:tc>
@@ -5158,9 +5658,11 @@
             <w:pPr>
               <w:pStyle w:val="EAModTableHeadingCell"/>
             </w:pPr>
+            <w:proofErr w:type="spellStart"/>
             <w:r>
               <w:t>Aligned</w:t>
             </w:r>
+            <w:proofErr w:type="spellEnd"/>
           </w:p>
         </w:tc>
       </w:tr>
@@ -5256,7 +5758,25 @@
               </w:numPr>
             </w:pPr>
             <w:r>
-              <w:t>DR001_Driver_1</w:t>
+              <w:t>DR001_Driver_1 [</w:t>
+            </w:r>
+            <w:r>
+              <w:fldChar w:fldCharType="begin"/>
+            </w:r>
+            <w:r>
+              <w:instrText xml:space="preserve"> REF ea.f733c33e-0d78-11e6-9f44-9d0000bae4df \r \h </w:instrText>
+            </w:r>
+            <w:r>
+              <w:fldChar w:fldCharType="separate"/>
+            </w:r>
+            <w:r>
+              <w:t>3.1</w:t>
+            </w:r>
+            <w:r>
+              <w:fldChar w:fldCharType="end"/>
+            </w:r>
+            <w:r>
+              <w:t>]</w:t>
             </w:r>
           </w:p>
         </w:tc>
@@ -5274,7 +5794,15 @@
               <w:pStyle w:val="EAModTableCell0"/>
             </w:pPr>
             <w:r>
-              <w:t>Prinzip(ien)</w:t>
+              <w:t>Prinzip(</w:t>
+            </w:r>
+            <w:proofErr w:type="spellStart"/>
+            <w:r>
+              <w:t>ien</w:t>
+            </w:r>
+            <w:proofErr w:type="spellEnd"/>
+            <w:r>
+              <w:t>)</w:t>
             </w:r>
           </w:p>
         </w:tc>
@@ -5340,7 +5868,7 @@
               <w:keepNext/>
             </w:pPr>
             <w:r>
-              <w:t>Anforderungen</w:t>
+              <w:t>Anforderungen (1-20)</w:t>
             </w:r>
           </w:p>
         </w:tc>
@@ -5359,7 +5887,25 @@
               </w:numPr>
             </w:pPr>
             <w:r>
-              <w:t>AF006_Requirements_1 (FEA)</w:t>
+              <w:t>AF004_Requirements_2_1 (CAP) [</w:t>
+            </w:r>
+            <w:r>
+              <w:fldChar w:fldCharType="begin"/>
+            </w:r>
+            <w:r>
+              <w:instrText xml:space="preserve"> REF ea.2769003c-bf5b-11e5-a56a-35b34376b412 \r \h </w:instrText>
+            </w:r>
+            <w:r>
+              <w:fldChar w:fldCharType="separate"/>
+            </w:r>
+            <w:r>
+              <w:t>7.1.1.2.1</w:t>
+            </w:r>
+            <w:r>
+              <w:fldChar w:fldCharType="end"/>
+            </w:r>
+            <w:r>
+              <w:t>]</w:t>
             </w:r>
           </w:p>
           <w:p>
@@ -5372,7 +5918,28 @@
               </w:numPr>
             </w:pPr>
             <w:r>
-              <w:t>AF004_Requirements_2_1 (CAP)</w:t>
+              <w:t>AF006_Requirements_1 (FEA) [</w:t>
+            </w:r>
+            <w:r>
+              <w:fldChar w:fldCharType="begin"/>
+            </w:r>
+            <w:r>
+              <w:instrText xml:space="preserve"> REF ea.57838399-bb81-11e5-b2f</w:instrText>
+            </w:r>
+            <w:r>
+              <w:instrText xml:space="preserve">7-f515c847fa35 \r \h </w:instrText>
+            </w:r>
+            <w:r>
+              <w:fldChar w:fldCharType="separate"/>
+            </w:r>
+            <w:r>
+              <w:t>7.1.1</w:t>
+            </w:r>
+            <w:r>
+              <w:fldChar w:fldCharType="end"/>
+            </w:r>
+            <w:r>
+              <w:t>]</w:t>
             </w:r>
           </w:p>
         </w:tc>
@@ -5485,9 +6052,11 @@
             <w:pPr>
               <w:pStyle w:val="EAModTableHeadingCell"/>
             </w:pPr>
+            <w:proofErr w:type="spellStart"/>
             <w:r>
               <w:t>Aligned</w:t>
             </w:r>
+            <w:proofErr w:type="spellEnd"/>
           </w:p>
         </w:tc>
       </w:tr>
@@ -5583,7 +6152,25 @@
               </w:numPr>
             </w:pPr>
             <w:r>
-              <w:t>DR001_Driver_1</w:t>
+              <w:t>DR001_Driver_1 [</w:t>
+            </w:r>
+            <w:r>
+              <w:fldChar w:fldCharType="begin"/>
+            </w:r>
+            <w:r>
+              <w:instrText xml:space="preserve"> REF ea.f733c33e-0d78-11e6-9f44-9d0000bae4df \r \h </w:instrText>
+            </w:r>
+            <w:r>
+              <w:fldChar w:fldCharType="separate"/>
+            </w:r>
+            <w:r>
+              <w:t>3.1</w:t>
+            </w:r>
+            <w:r>
+              <w:fldChar w:fldCharType="end"/>
+            </w:r>
+            <w:r>
+              <w:t>]</w:t>
             </w:r>
           </w:p>
         </w:tc>
@@ -5601,7 +6188,15 @@
               <w:pStyle w:val="EAModTableCell0"/>
             </w:pPr>
             <w:r>
-              <w:t>Prinzip(ien)</w:t>
+              <w:t>Prinzip(</w:t>
+            </w:r>
+            <w:proofErr w:type="spellStart"/>
+            <w:r>
+              <w:t>ien</w:t>
+            </w:r>
+            <w:proofErr w:type="spellEnd"/>
+            <w:r>
+              <w:t>)</w:t>
             </w:r>
           </w:p>
         </w:tc>
@@ -5628,6 +6223,7 @@
           <w:p>
             <w:pPr>
               <w:pStyle w:val="EAModTableCell0"/>
+              <w:keepNext/>
             </w:pPr>
             <w:r>
               <w:t>Quelle(n)</w:t>
@@ -5642,6 +6238,7 @@
           <w:p>
             <w:pPr>
               <w:pStyle w:val="EAModItemizedList"/>
+              <w:keepNext/>
               <w:numPr>
                 <w:ilvl w:val="0"/>
                 <w:numId w:val="19"/>
@@ -5650,37 +6247,6 @@
             <w:r>
               <w:t>Q005_Person_Peter Müller</w:t>
             </w:r>
-          </w:p>
-        </w:tc>
-      </w:tr>
-      <w:tr>
-        <w:trPr>
-          <w:cantSplit/>
-        </w:trPr>
-        <w:tc>
-          <w:tcPr>
-            <w:tcW w:w="1250" w:type="pct"/>
-          </w:tcPr>
-          <w:p>
-            <w:pPr>
-              <w:pStyle w:val="EAModTableCell0"/>
-              <w:keepNext/>
-            </w:pPr>
-            <w:r>
-              <w:t>Anforderungen</w:t>
-            </w:r>
-          </w:p>
-        </w:tc>
-        <w:tc>
-          <w:tcPr>
-            <w:tcW w:w="3750" w:type="pct"/>
-            <w:gridSpan w:val="2"/>
-          </w:tcPr>
-          <w:p>
-            <w:pPr>
-              <w:pStyle w:val="EAModTableCell0"/>
-              <w:keepNext/>
-            </w:pPr>
           </w:p>
         </w:tc>
       </w:tr>
@@ -5737,7 +6303,7 @@
         <w:pStyle w:val="Heading2"/>
       </w:pPr>
       <w:bookmarkStart w:id="17" w:name="ea.ddcb1a0e-0e01-11e6-ae01-ef640c578b9b"/>
-      <w:bookmarkStart w:id="18" w:name="_Toc530166157"/>
+      <w:bookmarkStart w:id="18" w:name="_Toc530220662"/>
       <w:r>
         <w:t>Z004_Goal 2</w:t>
       </w:r>
@@ -5794,9 +6360,11 @@
             <w:pPr>
               <w:pStyle w:val="EAModTableHeadingCell"/>
             </w:pPr>
+            <w:proofErr w:type="spellStart"/>
             <w:r>
               <w:t>Aligned</w:t>
             </w:r>
+            <w:proofErr w:type="spellEnd"/>
           </w:p>
         </w:tc>
       </w:tr>
@@ -5892,7 +6460,25 @@
               </w:numPr>
             </w:pPr>
             <w:r>
-              <w:t>DR001_Driver_1</w:t>
+              <w:t>DR001_Driver_1 [</w:t>
+            </w:r>
+            <w:r>
+              <w:fldChar w:fldCharType="begin"/>
+            </w:r>
+            <w:r>
+              <w:instrText xml:space="preserve"> REF ea.f733c33e-0d78-11e6-9f44-9d0000bae4df \r \h </w:instrText>
+            </w:r>
+            <w:r>
+              <w:fldChar w:fldCharType="separate"/>
+            </w:r>
+            <w:r>
+              <w:t>3.1</w:t>
+            </w:r>
+            <w:r>
+              <w:fldChar w:fldCharType="end"/>
+            </w:r>
+            <w:r>
+              <w:t>]</w:t>
             </w:r>
           </w:p>
         </w:tc>
@@ -5910,7 +6496,15 @@
               <w:pStyle w:val="EAModTableCell0"/>
             </w:pPr>
             <w:r>
-              <w:t>Prinzip(ien)</w:t>
+              <w:t>Prinzip(</w:t>
+            </w:r>
+            <w:proofErr w:type="spellStart"/>
+            <w:r>
+              <w:t>ien</w:t>
+            </w:r>
+            <w:proofErr w:type="spellEnd"/>
+            <w:r>
+              <w:t>)</w:t>
             </w:r>
           </w:p>
         </w:tc>
@@ -5937,6 +6531,7 @@
           <w:p>
             <w:pPr>
               <w:pStyle w:val="EAModTableCell0"/>
+              <w:keepNext/>
             </w:pPr>
             <w:r>
               <w:t>Quelle(n)</w:t>
@@ -5951,6 +6546,7 @@
           <w:p>
             <w:pPr>
               <w:pStyle w:val="EAModItemizedList"/>
+              <w:keepNext/>
               <w:numPr>
                 <w:ilvl w:val="0"/>
                 <w:numId w:val="21"/>
@@ -5959,37 +6555,6 @@
             <w:r>
               <w:t>Q001_Dokument_cccc_Kapitel_ddd</w:t>
             </w:r>
-          </w:p>
-        </w:tc>
-      </w:tr>
-      <w:tr>
-        <w:trPr>
-          <w:cantSplit/>
-        </w:trPr>
-        <w:tc>
-          <w:tcPr>
-            <w:tcW w:w="1250" w:type="pct"/>
-          </w:tcPr>
-          <w:p>
-            <w:pPr>
-              <w:pStyle w:val="EAModTableCell0"/>
-              <w:keepNext/>
-            </w:pPr>
-            <w:r>
-              <w:t>Anforderungen</w:t>
-            </w:r>
-          </w:p>
-        </w:tc>
-        <w:tc>
-          <w:tcPr>
-            <w:tcW w:w="3750" w:type="pct"/>
-            <w:gridSpan w:val="2"/>
-          </w:tcPr>
-          <w:p>
-            <w:pPr>
-              <w:pStyle w:val="EAModTableCell0"/>
-              <w:keepNext/>
-            </w:pPr>
           </w:p>
         </w:tc>
       </w:tr>
@@ -6101,9 +6666,11 @@
             <w:pPr>
               <w:pStyle w:val="EAModTableHeadingCell"/>
             </w:pPr>
+            <w:proofErr w:type="spellStart"/>
             <w:r>
               <w:t>Aligned</w:t>
             </w:r>
+            <w:proofErr w:type="spellEnd"/>
           </w:p>
         </w:tc>
       </w:tr>
@@ -6199,7 +6766,25 @@
               </w:numPr>
             </w:pPr>
             <w:r>
-              <w:t>DR001_Driver_1</w:t>
+              <w:t>DR001_Driver_1 [</w:t>
+            </w:r>
+            <w:r>
+              <w:fldChar w:fldCharType="begin"/>
+            </w:r>
+            <w:r>
+              <w:instrText xml:space="preserve"> REF ea.f733c33e-0d78-11e6-9f44-9d0000bae4df \r \h </w:instrText>
+            </w:r>
+            <w:r>
+              <w:fldChar w:fldCharType="separate"/>
+            </w:r>
+            <w:r>
+              <w:t>3.1</w:t>
+            </w:r>
+            <w:r>
+              <w:fldChar w:fldCharType="end"/>
+            </w:r>
+            <w:r>
+              <w:t>]</w:t>
             </w:r>
           </w:p>
         </w:tc>
@@ -6217,8 +6802,46 @@
               <w:pStyle w:val="EAModTableCell0"/>
             </w:pPr>
             <w:r>
+              <w:t>Prinzip(</w:t>
+            </w:r>
+            <w:proofErr w:type="spellStart"/>
+            <w:r>
+              <w:t>ien</w:t>
+            </w:r>
+            <w:proofErr w:type="spellEnd"/>
+            <w:r>
+              <w:t>)</w:t>
+            </w:r>
+          </w:p>
+        </w:tc>
+        <w:tc>
+          <w:tcPr>
+            <w:tcW w:w="3750" w:type="pct"/>
+            <w:gridSpan w:val="2"/>
+          </w:tcPr>
+          <w:p>
+            <w:pPr>
+              <w:pStyle w:val="EAModTableCell0"/>
+            </w:pPr>
+          </w:p>
+        </w:tc>
+      </w:tr>
+      <w:tr>
+        <w:trPr>
+          <w:cantSplit/>
+        </w:trPr>
+        <w:tc>
+          <w:tcPr>
+            <w:tcW w:w="1250" w:type="pct"/>
+          </w:tcPr>
+          <w:p>
+            <w:pPr>
+              <w:pStyle w:val="EAModTableCell0"/>
+              <w:keepNext/>
+            </w:pPr>
+            <w:r>
               <w:lastRenderedPageBreak/>
-              <w:t>Prinzip(ien)</w:t>
+              <w:t>Quelle(n)</w:t>
             </w:r>
           </w:p>
         </w:tc>
@@ -6229,36 +6852,8 @@
           </w:tcPr>
           <w:p>
             <w:pPr>
-              <w:pStyle w:val="EAModTableCell0"/>
-            </w:pPr>
-          </w:p>
-        </w:tc>
-      </w:tr>
-      <w:tr>
-        <w:trPr>
-          <w:cantSplit/>
-        </w:trPr>
-        <w:tc>
-          <w:tcPr>
-            <w:tcW w:w="1250" w:type="pct"/>
-          </w:tcPr>
-          <w:p>
-            <w:pPr>
-              <w:pStyle w:val="EAModTableCell0"/>
-            </w:pPr>
-            <w:r>
-              <w:t>Quelle(n)</w:t>
-            </w:r>
-          </w:p>
-        </w:tc>
-        <w:tc>
-          <w:tcPr>
-            <w:tcW w:w="3750" w:type="pct"/>
-            <w:gridSpan w:val="2"/>
-          </w:tcPr>
-          <w:p>
-            <w:pPr>
               <w:pStyle w:val="EAModItemizedList"/>
+              <w:keepNext/>
               <w:numPr>
                 <w:ilvl w:val="0"/>
                 <w:numId w:val="23"/>
@@ -6267,37 +6862,6 @@
             <w:r>
               <w:t>Q001_Dokument_cccc_Kapitel_ddd</w:t>
             </w:r>
-          </w:p>
-        </w:tc>
-      </w:tr>
-      <w:tr>
-        <w:trPr>
-          <w:cantSplit/>
-        </w:trPr>
-        <w:tc>
-          <w:tcPr>
-            <w:tcW w:w="1250" w:type="pct"/>
-          </w:tcPr>
-          <w:p>
-            <w:pPr>
-              <w:pStyle w:val="EAModTableCell0"/>
-              <w:keepNext/>
-            </w:pPr>
-            <w:r>
-              <w:t>Anforderungen</w:t>
-            </w:r>
-          </w:p>
-        </w:tc>
-        <w:tc>
-          <w:tcPr>
-            <w:tcW w:w="3750" w:type="pct"/>
-            <w:gridSpan w:val="2"/>
-          </w:tcPr>
-          <w:p>
-            <w:pPr>
-              <w:pStyle w:val="EAModTableCell0"/>
-              <w:keepNext/>
-            </w:pPr>
           </w:p>
         </w:tc>
       </w:tr>
@@ -6353,7 +6917,7 @@
       <w:pPr>
         <w:pStyle w:val="Heading1"/>
       </w:pPr>
-      <w:bookmarkStart w:id="20" w:name="_Toc530166158"/>
+      <w:bookmarkStart w:id="20" w:name="_Toc530220663"/>
       <w:r>
         <w:lastRenderedPageBreak/>
         <w:t>Prinzipien</w:t>
@@ -6362,15 +6926,15 @@
     </w:p>
     <w:p>
       <w:r>
-        <w:t xml:space="preserve">Mit den Prinzipien werden die übergeordneten Gesetzmässigkeiten für das Vorhaben adressiert. Die </w:t>
-      </w:r>
-      <w:r>
-        <w:t>Prinzipien können aus untergeordneten Prinzipien bestehen.</w:t>
+        <w:t>Mit den Prinzipien werden die übergeordneten Gesetzmässigkeiten für das Vorhaben adressiert. Die Prinzipien können aus untergeordneten Prinzipien bestehen.</w:t>
       </w:r>
     </w:p>
     <w:p>
       <w:r>
-        <w:t>In der nachfolgenden Tabelle werden alle Prinzipien aufgeführt:</w:t>
+        <w:t>In der nachfolgenden Tabelle werden alle Prinzipien a</w:t>
+      </w:r>
+      <w:r>
+        <w:t>ufgeführt:</w:t>
       </w:r>
     </w:p>
     <w:tbl>
@@ -6456,7 +7020,7 @@
               <w:pStyle w:val="EAModTableCell0"/>
             </w:pPr>
             <w:r>
-              <w:t>P004</w:t>
+              <w:t>P002</w:t>
             </w:r>
           </w:p>
         </w:tc>
@@ -6468,9 +7032,11 @@
             <w:pPr>
               <w:pStyle w:val="EAModTableCell0"/>
             </w:pPr>
-            <w:r>
-              <w:t>A</w:t>
-            </w:r>
+            <w:proofErr w:type="spellStart"/>
+            <w:r>
+              <w:t>Principle_B</w:t>
+            </w:r>
+            <w:proofErr w:type="spellEnd"/>
           </w:p>
         </w:tc>
         <w:tc>
@@ -6485,13 +7051,13 @@
               <w:fldChar w:fldCharType="begin"/>
             </w:r>
             <w:r>
-              <w:instrText xml:space="preserve"> REF ea.0a316ec1-bf87-11e5-a56a-35b34376b412 \r \h </w:instrText>
+              <w:instrText xml:space="preserve"> REF ea.0e1addf6-bf87-11e5-a56a-35b34376b412 \r \h </w:instrText>
             </w:r>
             <w:r>
               <w:fldChar w:fldCharType="separate"/>
             </w:r>
             <w:r>
-              <w:t>5.1</w:t>
+              <w:t>5.2</w:t>
             </w:r>
             <w:r>
               <w:fldChar w:fldCharType="end"/>
@@ -6510,7 +7076,7 @@
               <w:fldChar w:fldCharType="begin"/>
             </w:r>
             <w:r>
-              <w:instrText xml:space="preserve"> PAGEREF ea.0a316ec1-bf87-11e5-a56a-35b34376b412 \h </w:instrText>
+              <w:instrText xml:space="preserve"> PAGEREF ea.0e1addf6-bf87-11e5-a56a-35b34376b412 \h </w:instrText>
             </w:r>
             <w:r>
               <w:fldChar w:fldCharType="separate"/>
@@ -6540,7 +7106,7 @@
               <w:pStyle w:val="EAModTableCell0"/>
             </w:pPr>
             <w:r>
-              <w:t>P002</w:t>
+              <w:t>P004</w:t>
             </w:r>
           </w:p>
         </w:tc>
@@ -6553,7 +7119,7 @@
               <w:pStyle w:val="EAModTableCell0"/>
             </w:pPr>
             <w:r>
-              <w:t>Principle_B</w:t>
+              <w:t>A</w:t>
             </w:r>
           </w:p>
         </w:tc>
@@ -6569,13 +7135,13 @@
               <w:fldChar w:fldCharType="begin"/>
             </w:r>
             <w:r>
-              <w:instrText xml:space="preserve"> REF ea.0e1addf6-bf87-11e5-a56a-35b34376b412 \r \h </w:instrText>
+              <w:instrText xml:space="preserve"> REF ea.0a316ec1-bf87-11e5-a56a-35b34376b412 \r \h </w:instrText>
             </w:r>
             <w:r>
               <w:fldChar w:fldCharType="separate"/>
             </w:r>
             <w:r>
-              <w:t>5.2</w:t>
+              <w:t>5.1</w:t>
             </w:r>
             <w:r>
               <w:fldChar w:fldCharType="end"/>
@@ -6594,7 +7160,7 @@
               <w:fldChar w:fldCharType="begin"/>
             </w:r>
             <w:r>
-              <w:instrText xml:space="preserve"> PAGEREF ea.0e1addf6-bf87-11e5-a56a-35b34376b412 \h </w:instrText>
+              <w:instrText xml:space="preserve"> PAGEREF ea.0a316ec1-bf87-11e5-a56a-35b34376b412 \h </w:instrText>
             </w:r>
             <w:r>
               <w:fldChar w:fldCharType="separate"/>
@@ -6713,7 +7279,7 @@
         <w:pStyle w:val="Heading2"/>
       </w:pPr>
       <w:bookmarkStart w:id="21" w:name="ea.0a316ec1-bf87-11e5-a56a-35b34376b412"/>
-      <w:bookmarkStart w:id="22" w:name="_Toc530166159"/>
+      <w:bookmarkStart w:id="22" w:name="_Toc530220664"/>
       <w:r>
         <w:t>P004_A</w:t>
       </w:r>
@@ -6770,9 +7336,11 @@
             <w:pPr>
               <w:pStyle w:val="EAModTableHeadingCell"/>
             </w:pPr>
+            <w:proofErr w:type="spellStart"/>
             <w:r>
               <w:t>Aligned</w:t>
             </w:r>
+            <w:proofErr w:type="spellEnd"/>
           </w:p>
         </w:tc>
       </w:tr>
@@ -6871,7 +7439,25 @@
               </w:numPr>
             </w:pPr>
             <w:r>
-              <w:t>Z002_Goal_1</w:t>
+              <w:t>Z002_Goal_1 [</w:t>
+            </w:r>
+            <w:r>
+              <w:fldChar w:fldCharType="begin"/>
+            </w:r>
+            <w:r>
+              <w:instrText xml:space="preserve"> REF ea.4acb2520-c997-11e5-b35b-8fb753dd0798 \r \h </w:instrText>
+            </w:r>
+            <w:r>
+              <w:fldChar w:fldCharType="separate"/>
+            </w:r>
+            <w:r>
+              <w:t>4.1</w:t>
+            </w:r>
+            <w:r>
+              <w:fldChar w:fldCharType="end"/>
+            </w:r>
+            <w:r>
+              <w:t>]</w:t>
             </w:r>
           </w:p>
         </w:tc>
@@ -7009,9 +7595,11 @@
             <w:pPr>
               <w:pStyle w:val="EAModTableHeadingCell"/>
             </w:pPr>
+            <w:proofErr w:type="spellStart"/>
             <w:r>
               <w:t>sss</w:t>
             </w:r>
+            <w:proofErr w:type="spellEnd"/>
           </w:p>
         </w:tc>
         <w:tc>
@@ -7022,9 +7610,11 @@
             <w:pPr>
               <w:pStyle w:val="EAModTableHeadingCell"/>
             </w:pPr>
+            <w:proofErr w:type="spellStart"/>
             <w:r>
               <w:t>Aligned</w:t>
             </w:r>
+            <w:proofErr w:type="spellEnd"/>
           </w:p>
         </w:tc>
       </w:tr>
@@ -7054,9 +7644,11 @@
             <w:pPr>
               <w:pStyle w:val="EAModTableCell0"/>
             </w:pPr>
+            <w:proofErr w:type="spellStart"/>
             <w:r>
               <w:t>sss</w:t>
             </w:r>
+            <w:proofErr w:type="spellEnd"/>
           </w:p>
         </w:tc>
       </w:tr>
@@ -7123,7 +7715,25 @@
               </w:numPr>
             </w:pPr>
             <w:r>
-              <w:t>Z002_Goal_1</w:t>
+              <w:t>Z002_Goal_1 [</w:t>
+            </w:r>
+            <w:r>
+              <w:fldChar w:fldCharType="begin"/>
+            </w:r>
+            <w:r>
+              <w:instrText xml:space="preserve"> REF ea.4acb2520-c997-11e5-b35b-8fb753dd0798 \r \h </w:instrText>
+            </w:r>
+            <w:r>
+              <w:fldChar w:fldCharType="separate"/>
+            </w:r>
+            <w:r>
+              <w:t>4.1</w:t>
+            </w:r>
+            <w:r>
+              <w:fldChar w:fldCharType="end"/>
+            </w:r>
+            <w:r>
+              <w:t>]</w:t>
             </w:r>
           </w:p>
         </w:tc>
@@ -7219,7 +7829,7 @@
         <w:pStyle w:val="Heading2"/>
       </w:pPr>
       <w:bookmarkStart w:id="24" w:name="ea.0e1addf6-bf87-11e5-a56a-35b34376b412"/>
-      <w:bookmarkStart w:id="25" w:name="_Toc530166160"/>
+      <w:bookmarkStart w:id="25" w:name="_Toc530220665"/>
       <w:r>
         <w:t>P002_Principle_B</w:t>
       </w:r>
@@ -7263,9 +7873,11 @@
             <w:pPr>
               <w:pStyle w:val="EAModTableHeadingCell"/>
             </w:pPr>
+            <w:proofErr w:type="spellStart"/>
             <w:r>
               <w:t>Principle_B</w:t>
             </w:r>
+            <w:proofErr w:type="spellEnd"/>
           </w:p>
         </w:tc>
         <w:tc>
@@ -7276,9 +7888,11 @@
             <w:pPr>
               <w:pStyle w:val="EAModTableHeadingCell"/>
             </w:pPr>
+            <w:proofErr w:type="spellStart"/>
             <w:r>
               <w:t>Aligned</w:t>
             </w:r>
+            <w:proofErr w:type="spellEnd"/>
           </w:p>
         </w:tc>
       </w:tr>
@@ -7308,9 +7922,11 @@
             <w:pPr>
               <w:pStyle w:val="EAModTableCell0"/>
             </w:pPr>
+            <w:proofErr w:type="spellStart"/>
             <w:r>
               <w:t>Principle_B</w:t>
             </w:r>
+            <w:proofErr w:type="spellEnd"/>
           </w:p>
         </w:tc>
       </w:tr>
@@ -7377,7 +7993,25 @@
               </w:numPr>
             </w:pPr>
             <w:r>
-              <w:t>Z002_Goal_1</w:t>
+              <w:t>Z002_Goal_1 [</w:t>
+            </w:r>
+            <w:r>
+              <w:fldChar w:fldCharType="begin"/>
+            </w:r>
+            <w:r>
+              <w:instrText xml:space="preserve"> REF ea.4acb2520-c997-11e5-b35b-8fb753dd0798 \r \h </w:instrText>
+            </w:r>
+            <w:r>
+              <w:fldChar w:fldCharType="separate"/>
+            </w:r>
+            <w:r>
+              <w:t>4.1</w:t>
+            </w:r>
+            <w:r>
+              <w:fldChar w:fldCharType="end"/>
+            </w:r>
+            <w:r>
+              <w:t>]</w:t>
             </w:r>
           </w:p>
         </w:tc>
@@ -7516,9 +8150,11 @@
             <w:pPr>
               <w:pStyle w:val="EAModTableHeadingCell"/>
             </w:pPr>
+            <w:proofErr w:type="spellStart"/>
             <w:r>
               <w:t>Principe_C</w:t>
             </w:r>
+            <w:proofErr w:type="spellEnd"/>
           </w:p>
         </w:tc>
         <w:tc>
@@ -7529,9 +8165,11 @@
             <w:pPr>
               <w:pStyle w:val="EAModTableHeadingCell"/>
             </w:pPr>
+            <w:proofErr w:type="spellStart"/>
             <w:r>
               <w:t>Aligned</w:t>
             </w:r>
+            <w:proofErr w:type="spellEnd"/>
           </w:p>
         </w:tc>
       </w:tr>
@@ -7561,9 +8199,11 @@
             <w:pPr>
               <w:pStyle w:val="EAModTableCell0"/>
             </w:pPr>
+            <w:proofErr w:type="spellStart"/>
             <w:r>
               <w:t>Principe_C</w:t>
             </w:r>
+            <w:proofErr w:type="spellEnd"/>
           </w:p>
         </w:tc>
       </w:tr>
@@ -7630,7 +8270,25 @@
               </w:numPr>
             </w:pPr>
             <w:r>
-              <w:t>Z002_Goal_1</w:t>
+              <w:t>Z002_Goal_1 [</w:t>
+            </w:r>
+            <w:r>
+              <w:fldChar w:fldCharType="begin"/>
+            </w:r>
+            <w:r>
+              <w:instrText xml:space="preserve"> REF ea.4acb2520-c997-11e5-b35b-8fb753dd0798 \r \h </w:instrText>
+            </w:r>
+            <w:r>
+              <w:fldChar w:fldCharType="separate"/>
+            </w:r>
+            <w:r>
+              <w:t>4.1</w:t>
+            </w:r>
+            <w:r>
+              <w:fldChar w:fldCharType="end"/>
+            </w:r>
+            <w:r>
+              <w:t>]</w:t>
             </w:r>
           </w:p>
         </w:tc>
@@ -7725,7 +8383,7 @@
       <w:pPr>
         <w:pStyle w:val="Heading1"/>
       </w:pPr>
-      <w:bookmarkStart w:id="27" w:name="_Toc530166161"/>
+      <w:bookmarkStart w:id="27" w:name="_Toc530220666"/>
       <w:r>
         <w:lastRenderedPageBreak/>
         <w:t>Interessengruppen</w:t>
@@ -7753,10 +8411,10 @@
         <w:tblLook w:val="04A0" w:firstRow="1" w:lastRow="0" w:firstColumn="1" w:lastColumn="0" w:noHBand="0" w:noVBand="1"/>
       </w:tblPr>
       <w:tblGrid>
-        <w:gridCol w:w="930"/>
+        <w:gridCol w:w="929"/>
         <w:gridCol w:w="1857"/>
-        <w:gridCol w:w="3250"/>
-        <w:gridCol w:w="3250"/>
+        <w:gridCol w:w="1857"/>
+        <w:gridCol w:w="4644"/>
       </w:tblGrid>
       <w:tr>
         <w:trPr>
@@ -7790,7 +8448,7 @@
         </w:tc>
         <w:tc>
           <w:tcPr>
-            <w:tcW w:w="1750" w:type="pct"/>
+            <w:tcW w:w="1000" w:type="pct"/>
           </w:tcPr>
           <w:p>
             <w:pPr>
@@ -7803,7 +8461,7 @@
         </w:tc>
         <w:tc>
           <w:tcPr>
-            <w:tcW w:w="1750" w:type="pct"/>
+            <w:tcW w:w="2500" w:type="pct"/>
           </w:tcPr>
           <w:p>
             <w:pPr>
@@ -7840,43 +8498,369 @@
             <w:pPr>
               <w:pStyle w:val="EAModTableCell0"/>
             </w:pPr>
+            <w:proofErr w:type="spellStart"/>
             <w:r>
               <w:t>Stakeholder_A</w:t>
             </w:r>
-          </w:p>
-        </w:tc>
-        <w:tc>
-          <w:tcPr>
-            <w:tcW w:w="1750" w:type="pct"/>
-          </w:tcPr>
-          <w:p>
-            <w:pPr>
-              <w:pStyle w:val="EAModTableCell0"/>
-            </w:pPr>
-          </w:p>
-        </w:tc>
-        <w:tc>
-          <w:tcPr>
-            <w:tcW w:w="1750" w:type="pct"/>
-          </w:tcPr>
-          <w:p>
-            <w:pPr>
-              <w:pStyle w:val="EAModTableCell0"/>
-              <w:rPr>
-                <w:lang w:val="en-US"/>
-              </w:rPr>
-            </w:pPr>
-            <w:r>
-              <w:rPr>
-                <w:lang w:val="en-US"/>
-              </w:rPr>
-              <w:t xml:space="preserve">AF006, AF003, AF004, AF007, AF001, AF002, AF100, AF101, AF102, AF103, </w:t>
-            </w:r>
-            <w:r>
-              <w:rPr>
-                <w:lang w:val="en-US"/>
-              </w:rPr>
-              <w:t>AF104</w:t>
+            <w:proofErr w:type="spellEnd"/>
+          </w:p>
+        </w:tc>
+        <w:tc>
+          <w:tcPr>
+            <w:tcW w:w="1000" w:type="pct"/>
+          </w:tcPr>
+          <w:p>
+            <w:pPr>
+              <w:pStyle w:val="EAModTableCell0"/>
+            </w:pPr>
+          </w:p>
+        </w:tc>
+        <w:tc>
+          <w:tcPr>
+            <w:tcW w:w="2500" w:type="pct"/>
+          </w:tcPr>
+          <w:p>
+            <w:pPr>
+              <w:pStyle w:val="EAModItemizedList"/>
+              <w:numPr>
+                <w:ilvl w:val="0"/>
+                <w:numId w:val="32"/>
+              </w:numPr>
+            </w:pPr>
+            <w:r>
+              <w:t>AF006_Requirements_1 (FEA) [</w:t>
+            </w:r>
+            <w:r>
+              <w:fldChar w:fldCharType="begin"/>
+            </w:r>
+            <w:r>
+              <w:instrText xml:space="preserve"> REF ea.57838399-bb81-11e5-b2f7-f515c847fa35 \r \h </w:instrText>
+            </w:r>
+            <w:r>
+              <w:fldChar w:fldCharType="separate"/>
+            </w:r>
+            <w:r>
+              <w:t>7.1.1</w:t>
+            </w:r>
+            <w:r>
+              <w:fldChar w:fldCharType="end"/>
+            </w:r>
+            <w:r>
+              <w:t>]</w:t>
+            </w:r>
+          </w:p>
+          <w:p>
+            <w:pPr>
+              <w:pStyle w:val="EAModItemizedList"/>
+              <w:numPr>
+                <w:ilvl w:val="0"/>
+                <w:numId w:val="32"/>
+              </w:numPr>
+            </w:pPr>
+            <w:r>
+              <w:t>AF003_Requirements_2_(</w:t>
+            </w:r>
+            <w:proofErr w:type="spellStart"/>
+            <w:r>
+              <w:t>ssss</w:t>
+            </w:r>
+            <w:proofErr w:type="spellEnd"/>
+            <w:r>
+              <w:t>) (CAP) [</w:t>
+            </w:r>
+            <w:r>
+              <w:fldChar w:fldCharType="begin"/>
+            </w:r>
+            <w:r>
+              <w:instrText xml:space="preserve"> REF ea.23f6e412-bf5b-11e5-a56a-35b34376b412 \r \h </w:instrText>
+            </w:r>
+            <w:r>
+              <w:fldChar w:fldCharType="separate"/>
+            </w:r>
+            <w:r>
+              <w:t>7.1.2</w:t>
+            </w:r>
+            <w:r>
+              <w:fldChar w:fldCharType="end"/>
+            </w:r>
+            <w:r>
+              <w:t>]</w:t>
+            </w:r>
+          </w:p>
+          <w:p>
+            <w:pPr>
+              <w:pStyle w:val="EAModItemizedList"/>
+              <w:numPr>
+                <w:ilvl w:val="0"/>
+                <w:numId w:val="32"/>
+              </w:numPr>
+            </w:pPr>
+            <w:r>
+              <w:t>AF004_Requirements_2_1 (CAP) [</w:t>
+            </w:r>
+            <w:r>
+              <w:fldChar w:fldCharType="begin"/>
+            </w:r>
+            <w:r>
+              <w:instrText xml:space="preserve"> REF ea.2769003c-bf5b-11e5-a56a-35b34376b412 \r \h </w:instrText>
+            </w:r>
+            <w:r>
+              <w:fldChar w:fldCharType="separate"/>
+            </w:r>
+            <w:r>
+              <w:t>7.1.1.2.1</w:t>
+            </w:r>
+            <w:r>
+              <w:fldChar w:fldCharType="end"/>
+            </w:r>
+            <w:r>
+              <w:t>]</w:t>
+            </w:r>
+          </w:p>
+          <w:p>
+            <w:pPr>
+              <w:pStyle w:val="EAModItemizedList"/>
+              <w:numPr>
+                <w:ilvl w:val="0"/>
+                <w:numId w:val="32"/>
+              </w:numPr>
+            </w:pPr>
+            <w:r>
+              <w:t>AF007_sss (FEA) [</w:t>
+            </w:r>
+            <w:r>
+              <w:fldChar w:fldCharType="begin"/>
+            </w:r>
+            <w:r>
+              <w:instrText xml:space="preserve"> REF ea.ad463858-d56d-11e5-89ea-2d8d86e9ef89 \r \h </w:instrText>
+            </w:r>
+            <w:r>
+              <w:fldChar w:fldCharType="separate"/>
+            </w:r>
+            <w:r>
+              <w:t>7.1.1.2.2</w:t>
+            </w:r>
+            <w:r>
+              <w:fldChar w:fldCharType="end"/>
+            </w:r>
+            <w:r>
+              <w:t>]</w:t>
+            </w:r>
+          </w:p>
+          <w:p>
+            <w:pPr>
+              <w:pStyle w:val="EAModItemizedList"/>
+              <w:numPr>
+                <w:ilvl w:val="0"/>
+                <w:numId w:val="32"/>
+              </w:numPr>
+            </w:pPr>
+            <w:r>
+              <w:t xml:space="preserve">AF001_ddd (CAP) </w:t>
+            </w:r>
+            <w:r>
+              <w:t>[</w:t>
+            </w:r>
+            <w:r>
+              <w:fldChar w:fldCharType="begin"/>
+            </w:r>
+            <w:r>
+              <w:instrText xml:space="preserve"> REF ea.4f2b2d26-d652-11e5-beff-c5494779b7d9 \r \h </w:instrText>
+            </w:r>
+            <w:r>
+              <w:fldChar w:fldCharType="separate"/>
+            </w:r>
+            <w:r>
+              <w:t>7.2.1</w:t>
+            </w:r>
+            <w:r>
+              <w:fldChar w:fldCharType="end"/>
+            </w:r>
+            <w:r>
+              <w:t>]</w:t>
+            </w:r>
+          </w:p>
+          <w:p>
+            <w:pPr>
+              <w:pStyle w:val="EAModItemizedList"/>
+              <w:numPr>
+                <w:ilvl w:val="0"/>
+                <w:numId w:val="32"/>
+              </w:numPr>
+            </w:pPr>
+            <w:r>
+              <w:t>AF002_Constraint (CAP) [</w:t>
+            </w:r>
+            <w:r>
+              <w:fldChar w:fldCharType="begin"/>
+            </w:r>
+            <w:r>
+              <w:instrText xml:space="preserve"> REF ea.429176da-debe-11e5-bf7d-117d548070bb \r \h </w:instrText>
+            </w:r>
+            <w:r>
+              <w:fldChar w:fldCharType="separate"/>
+            </w:r>
+            <w:r>
+              <w:t>7.2.2</w:t>
+            </w:r>
+            <w:r>
+              <w:fldChar w:fldCharType="end"/>
+            </w:r>
+            <w:r>
+              <w:t>]</w:t>
+            </w:r>
+          </w:p>
+          <w:p>
+            <w:pPr>
+              <w:pStyle w:val="EAModItemizedList"/>
+              <w:numPr>
+                <w:ilvl w:val="0"/>
+                <w:numId w:val="32"/>
+              </w:numPr>
+            </w:pPr>
+            <w:r>
+              <w:t>AF100_sss (FEA) [</w:t>
+            </w:r>
+            <w:r>
+              <w:fldChar w:fldCharType="begin"/>
+            </w:r>
+            <w:r>
+              <w:instrText xml:space="preserve"> REF ea.c96c0018-2cc0-11e6-8dd6-23b9a87b3ebd \r \h </w:instrText>
+            </w:r>
+            <w:r>
+              <w:fldChar w:fldCharType="separate"/>
+            </w:r>
+            <w:r>
+              <w:t>7.1.1.2.2.1.1</w:t>
+            </w:r>
+            <w:r>
+              <w:fldChar w:fldCharType="end"/>
+            </w:r>
+            <w:r>
+              <w:t>]</w:t>
+            </w:r>
+          </w:p>
+          <w:p>
+            <w:pPr>
+              <w:pStyle w:val="EAModItemizedList"/>
+              <w:numPr>
+                <w:ilvl w:val="0"/>
+                <w:numId w:val="32"/>
+              </w:numPr>
+            </w:pPr>
+            <w:r>
+              <w:t>AF101_sss (FEA) [</w:t>
+            </w:r>
+            <w:r>
+              <w:fldChar w:fldCharType="begin"/>
+            </w:r>
+            <w:r>
+              <w:instrText xml:space="preserve"> REF ea.ccf2dd4d-2cc0-11e6-8dd6-23b9a87b3ebd \r \h </w:instrText>
+            </w:r>
+            <w:r>
+              <w:fldChar w:fldCharType="separate"/>
+            </w:r>
+            <w:r>
+              <w:t>7.1.1.2.2.1.2</w:t>
+            </w:r>
+            <w:r>
+              <w:fldChar w:fldCharType="end"/>
+            </w:r>
+            <w:r>
+              <w:t>]</w:t>
+            </w:r>
+          </w:p>
+          <w:p>
+            <w:pPr>
+              <w:pStyle w:val="EAModItemizedList"/>
+              <w:numPr>
+                <w:ilvl w:val="0"/>
+                <w:numId w:val="32"/>
+              </w:numPr>
+            </w:pPr>
+            <w:r>
+              <w:t>AF102_sss (FEA) [</w:t>
+            </w:r>
+            <w:r>
+              <w:fldChar w:fldCharType="begin"/>
+            </w:r>
+            <w:r>
+              <w:instrText xml:space="preserve"> REF ea.cd844710-2cc0-11e6-8dd6-23b9a87b3ebd \r \h </w:instrText>
+            </w:r>
+            <w:r>
+              <w:fldChar w:fldCharType="separate"/>
+            </w:r>
+            <w:r>
+              <w:t>7.1.1.2.2.1.3</w:t>
+            </w:r>
+            <w:r>
+              <w:fldChar w:fldCharType="end"/>
+            </w:r>
+            <w:r>
+              <w:t>]</w:t>
+            </w:r>
+          </w:p>
+          <w:p>
+            <w:pPr>
+              <w:pStyle w:val="EAModItemizedList"/>
+              <w:numPr>
+                <w:ilvl w:val="0"/>
+                <w:numId w:val="32"/>
+              </w:numPr>
+            </w:pPr>
+            <w:r>
+              <w:t>AF103_sss (FEA) [</w:t>
+            </w:r>
+            <w:r>
+              <w:fldChar w:fldCharType="begin"/>
+            </w:r>
+            <w:r>
+              <w:instrText xml:space="preserve"> REF ea.ce368043-2cc0-11e6-8dd6-23b9a87b3ebd \r \h </w:instrText>
+            </w:r>
+            <w:r>
+              <w:fldChar w:fldCharType="separate"/>
+            </w:r>
+            <w:r>
+              <w:t>7.1.1.2.2.1.4</w:t>
+            </w:r>
+            <w:r>
+              <w:fldChar w:fldCharType="end"/>
+            </w:r>
+            <w:r>
+              <w:t>]</w:t>
+            </w:r>
+          </w:p>
+          <w:p>
+            <w:pPr>
+              <w:pStyle w:val="EAModItemizedList"/>
+              <w:numPr>
+                <w:ilvl w:val="0"/>
+                <w:numId w:val="32"/>
+              </w:numPr>
+            </w:pPr>
+            <w:r>
+              <w:t>AF104_Aggregated (FEA) [</w:t>
+            </w:r>
+            <w:r>
+              <w:fldChar w:fldCharType="begin"/>
+            </w:r>
+            <w:r>
+              <w:instrText xml:space="preserve"> REF ea.175d7b8d-380e-11e8-a</w:instrText>
+            </w:r>
+            <w:r>
+              <w:instrText xml:space="preserve">088-c32925c50d0b \r \h </w:instrText>
+            </w:r>
+            <w:r>
+              <w:fldChar w:fldCharType="separate"/>
+            </w:r>
+            <w:r>
+              <w:t>7.1.1.1.1</w:t>
+            </w:r>
+            <w:r>
+              <w:fldChar w:fldCharType="end"/>
+            </w:r>
+            <w:r>
+              <w:t>]</w:t>
             </w:r>
           </w:p>
         </w:tc>
@@ -7913,24 +8897,46 @@
         </w:tc>
         <w:tc>
           <w:tcPr>
-            <w:tcW w:w="1750" w:type="pct"/>
-          </w:tcPr>
-          <w:p>
-            <w:pPr>
-              <w:pStyle w:val="EAModTableCell0"/>
-            </w:pPr>
-          </w:p>
-        </w:tc>
-        <w:tc>
-          <w:tcPr>
-            <w:tcW w:w="1750" w:type="pct"/>
-          </w:tcPr>
-          <w:p>
-            <w:pPr>
-              <w:pStyle w:val="EAModTableCell0"/>
-            </w:pPr>
-            <w:r>
-              <w:t>AF006</w:t>
+            <w:tcW w:w="1000" w:type="pct"/>
+          </w:tcPr>
+          <w:p>
+            <w:pPr>
+              <w:pStyle w:val="EAModTableCell0"/>
+            </w:pPr>
+          </w:p>
+        </w:tc>
+        <w:tc>
+          <w:tcPr>
+            <w:tcW w:w="2500" w:type="pct"/>
+          </w:tcPr>
+          <w:p>
+            <w:pPr>
+              <w:pStyle w:val="EAModItemizedList"/>
+              <w:numPr>
+                <w:ilvl w:val="0"/>
+                <w:numId w:val="33"/>
+              </w:numPr>
+            </w:pPr>
+            <w:r>
+              <w:t>AF006_Requirements_1 (FEA) [</w:t>
+            </w:r>
+            <w:r>
+              <w:fldChar w:fldCharType="begin"/>
+            </w:r>
+            <w:r>
+              <w:instrText xml:space="preserve"> REF ea.57838399-bb81-11e5-b2f7-f515c847fa35 \r \h </w:instrText>
+            </w:r>
+            <w:r>
+              <w:fldChar w:fldCharType="separate"/>
+            </w:r>
+            <w:r>
+              <w:t>7.1.1</w:t>
+            </w:r>
+            <w:r>
+              <w:fldChar w:fldCharType="end"/>
+            </w:r>
+            <w:r>
+              <w:t>]</w:t>
             </w:r>
           </w:p>
         </w:tc>
@@ -7967,24 +8973,46 @@
         </w:tc>
         <w:tc>
           <w:tcPr>
-            <w:tcW w:w="1750" w:type="pct"/>
-          </w:tcPr>
-          <w:p>
-            <w:pPr>
-              <w:pStyle w:val="EAModTableCell0"/>
-            </w:pPr>
-          </w:p>
-        </w:tc>
-        <w:tc>
-          <w:tcPr>
-            <w:tcW w:w="1750" w:type="pct"/>
-          </w:tcPr>
-          <w:p>
-            <w:pPr>
-              <w:pStyle w:val="EAModTableCell0"/>
-            </w:pPr>
-            <w:r>
-              <w:t>AF001</w:t>
+            <w:tcW w:w="1000" w:type="pct"/>
+          </w:tcPr>
+          <w:p>
+            <w:pPr>
+              <w:pStyle w:val="EAModTableCell0"/>
+            </w:pPr>
+          </w:p>
+        </w:tc>
+        <w:tc>
+          <w:tcPr>
+            <w:tcW w:w="2500" w:type="pct"/>
+          </w:tcPr>
+          <w:p>
+            <w:pPr>
+              <w:pStyle w:val="EAModItemizedList"/>
+              <w:numPr>
+                <w:ilvl w:val="0"/>
+                <w:numId w:val="34"/>
+              </w:numPr>
+            </w:pPr>
+            <w:r>
+              <w:t>AF001_ddd (CAP) [</w:t>
+            </w:r>
+            <w:r>
+              <w:fldChar w:fldCharType="begin"/>
+            </w:r>
+            <w:r>
+              <w:instrText xml:space="preserve"> REF ea.4f2b2d26-d652-11e5-beff-c5494779b7d9 \r \h </w:instrText>
+            </w:r>
+            <w:r>
+              <w:fldChar w:fldCharType="separate"/>
+            </w:r>
+            <w:r>
+              <w:t>7.2.1</w:t>
+            </w:r>
+            <w:r>
+              <w:fldChar w:fldCharType="end"/>
+            </w:r>
+            <w:r>
+              <w:t>]</w:t>
             </w:r>
           </w:p>
         </w:tc>
@@ -8090,7 +9118,7 @@
       <w:pPr>
         <w:pStyle w:val="Heading1"/>
       </w:pPr>
-      <w:bookmarkStart w:id="28" w:name="_Toc530166162"/>
+      <w:bookmarkStart w:id="28" w:name="_Toc530220667"/>
       <w:r>
         <w:lastRenderedPageBreak/>
         <w:t>Anforderungen SU03_My Project</w:t>
@@ -8471,7 +9499,7 @@
         <w:pStyle w:val="Heading2"/>
       </w:pPr>
       <w:bookmarkStart w:id="29" w:name="ea.59fb9f5f-0c78-11e6-86c5-87a8b520dd59"/>
-      <w:bookmarkStart w:id="30" w:name="_Toc530166163"/>
+      <w:bookmarkStart w:id="30" w:name="_Toc530220668"/>
       <w:r>
         <w:t>SU01_Funktionalität</w:t>
       </w:r>
@@ -8575,6 +9603,103 @@
               <w:pStyle w:val="EAModTableCell0"/>
             </w:pPr>
             <w:r>
+              <w:t>AF004</w:t>
+            </w:r>
+          </w:p>
+        </w:tc>
+        <w:tc>
+          <w:tcPr>
+            <w:tcW w:w="1950" w:type="pct"/>
+          </w:tcPr>
+          <w:p>
+            <w:pPr>
+              <w:pStyle w:val="EAModTableCell0"/>
+            </w:pPr>
+            <w:r>
+              <w:t>AF004_Requirements_2_1 (CAP)</w:t>
+            </w:r>
+          </w:p>
+        </w:tc>
+        <w:tc>
+          <w:tcPr>
+            <w:tcW w:w="900" w:type="pct"/>
+          </w:tcPr>
+          <w:p>
+            <w:pPr>
+              <w:pStyle w:val="EAModTableCell0"/>
+            </w:pPr>
+            <w:r>
+              <w:t>Nice to have</w:t>
+            </w:r>
+          </w:p>
+        </w:tc>
+        <w:tc>
+          <w:tcPr>
+            <w:tcW w:w="900" w:type="pct"/>
+          </w:tcPr>
+          <w:p>
+            <w:pPr>
+              <w:pStyle w:val="EAModTableCell0"/>
+            </w:pPr>
+            <w:r>
+              <w:fldChar w:fldCharType="begin"/>
+            </w:r>
+            <w:r>
+              <w:instrText xml:space="preserve"> REF ea.2769003c-bf5b-11e5-a56a-35b34376b412 \r \h </w:instrText>
+            </w:r>
+            <w:r>
+              <w:fldChar w:fldCharType="separate"/>
+            </w:r>
+            <w:r>
+              <w:t>7.1.1.2.1</w:t>
+            </w:r>
+            <w:r>
+              <w:fldChar w:fldCharType="end"/>
+            </w:r>
+          </w:p>
+        </w:tc>
+        <w:tc>
+          <w:tcPr>
+            <w:tcW w:w="500" w:type="pct"/>
+          </w:tcPr>
+          <w:p>
+            <w:pPr>
+              <w:pStyle w:val="EAModTableCell0"/>
+            </w:pPr>
+            <w:r>
+              <w:fldChar w:fldCharType="begin"/>
+            </w:r>
+            <w:r>
+              <w:instrText xml:space="preserve"> PAGEREF ea.2769003c-bf5b-11e5-a56a-35b34376b412 \h </w:instrText>
+            </w:r>
+            <w:r>
+              <w:fldChar w:fldCharType="separate"/>
+            </w:r>
+            <w:r>
+              <w:rPr>
+                <w:noProof/>
+              </w:rPr>
+              <w:t>14</w:t>
+            </w:r>
+            <w:r>
+              <w:fldChar w:fldCharType="end"/>
+            </w:r>
+          </w:p>
+        </w:tc>
+      </w:tr>
+      <w:tr>
+        <w:trPr>
+          <w:cantSplit/>
+        </w:trPr>
+        <w:tc>
+          <w:tcPr>
+            <w:tcW w:w="750" w:type="pct"/>
+          </w:tcPr>
+          <w:p>
+            <w:pPr>
+              <w:pStyle w:val="EAModTableCell0"/>
+            </w:pPr>
+            <w:r>
               <w:t>AF006</w:t>
             </w:r>
           </w:p>
@@ -8672,7 +9797,7 @@
               <w:pStyle w:val="EAModTableCell0"/>
             </w:pPr>
             <w:r>
-              <w:t>AF004</w:t>
+              <w:t>AF007</w:t>
             </w:r>
           </w:p>
         </w:tc>
@@ -8685,7 +9810,7 @@
               <w:pStyle w:val="EAModTableCell0"/>
             </w:pPr>
             <w:r>
-              <w:t>AF004_Requirements_2_1 (CAP)</w:t>
+              <w:t>AF007_sss (FEA)</w:t>
             </w:r>
           </w:p>
         </w:tc>
@@ -8698,7 +9823,7 @@
               <w:pStyle w:val="EAModTableCell0"/>
             </w:pPr>
             <w:r>
-              <w:t>Nice to have</w:t>
+              <w:t>Must have</w:t>
             </w:r>
           </w:p>
         </w:tc>
@@ -8714,13 +9839,16 @@
               <w:fldChar w:fldCharType="begin"/>
             </w:r>
             <w:r>
-              <w:instrText xml:space="preserve"> REF ea.2769003c-bf5b-11e5-a56a-35b34376b412 \r \h </w:instrText>
+              <w:instrText xml:space="preserve"> REF ea.ad463858-d56d-</w:instrText>
+            </w:r>
+            <w:r>
+              <w:instrText xml:space="preserve">11e5-89ea-2d8d86e9ef89 \r \h </w:instrText>
             </w:r>
             <w:r>
               <w:fldChar w:fldCharType="separate"/>
             </w:r>
             <w:r>
-              <w:t>7.1.1.2.1</w:t>
+              <w:t>7.1.1.2.2</w:t>
             </w:r>
             <w:r>
               <w:fldChar w:fldCharType="end"/>
@@ -8739,7 +9867,7 @@
               <w:fldChar w:fldCharType="begin"/>
             </w:r>
             <w:r>
-              <w:instrText xml:space="preserve"> PAGEREF ea.2769003c-bf5b-11e5-a56a-35b34376b412 \h </w:instrText>
+              <w:instrText xml:space="preserve"> PAGEREF ea.ad463858-d56d-11e5-89ea-2d8d86e9ef89 \h </w:instrText>
             </w:r>
             <w:r>
               <w:fldChar w:fldCharType="separate"/>
@@ -8769,7 +9897,7 @@
               <w:pStyle w:val="EAModTableCell0"/>
             </w:pPr>
             <w:r>
-              <w:t>AF007</w:t>
+              <w:t>AF100</w:t>
             </w:r>
           </w:p>
         </w:tc>
@@ -8782,7 +9910,7 @@
               <w:pStyle w:val="EAModTableCell0"/>
             </w:pPr>
             <w:r>
-              <w:t>AF007_sss (FEA)</w:t>
+              <w:t>AF100_sss (FEA)</w:t>
             </w:r>
           </w:p>
         </w:tc>
@@ -8795,7 +9923,7 @@
               <w:pStyle w:val="EAModTableCell0"/>
             </w:pPr>
             <w:r>
-              <w:t>Must have</w:t>
+              <w:t>Should have</w:t>
             </w:r>
           </w:p>
         </w:tc>
@@ -8811,13 +9939,13 @@
               <w:fldChar w:fldCharType="begin"/>
             </w:r>
             <w:r>
-              <w:instrText xml:space="preserve"> REF ea.ad463858-d56d-11e5-89ea-2d8d86e9ef89 \r \h </w:instrText>
+              <w:instrText xml:space="preserve"> REF ea.c96c0018-2cc0-11e6-8dd6-23b9a87b3ebd \r \h </w:instrText>
             </w:r>
             <w:r>
               <w:fldChar w:fldCharType="separate"/>
             </w:r>
             <w:r>
-              <w:t>7.1.1.2.2</w:t>
+              <w:t>7.1.1.2.2.1.1</w:t>
             </w:r>
             <w:r>
               <w:fldChar w:fldCharType="end"/>
@@ -8836,7 +9964,7 @@
               <w:fldChar w:fldCharType="begin"/>
             </w:r>
             <w:r>
-              <w:instrText xml:space="preserve"> PAGEREF ea.ad463858-d56d-11e5-89ea-2d8d86e9ef89 \h </w:instrText>
+              <w:instrText xml:space="preserve"> PAGEREF ea.c96c0018-2cc0-11e6-8dd6-23b9a87b3ebd \h </w:instrText>
             </w:r>
             <w:r>
               <w:fldChar w:fldCharType="separate"/>
@@ -8866,103 +9994,6 @@
               <w:pStyle w:val="EAModTableCell0"/>
             </w:pPr>
             <w:r>
-              <w:t>AF100</w:t>
-            </w:r>
-          </w:p>
-        </w:tc>
-        <w:tc>
-          <w:tcPr>
-            <w:tcW w:w="1950" w:type="pct"/>
-          </w:tcPr>
-          <w:p>
-            <w:pPr>
-              <w:pStyle w:val="EAModTableCell0"/>
-            </w:pPr>
-            <w:r>
-              <w:t>AF100_sss (FEA)</w:t>
-            </w:r>
-          </w:p>
-        </w:tc>
-        <w:tc>
-          <w:tcPr>
-            <w:tcW w:w="900" w:type="pct"/>
-          </w:tcPr>
-          <w:p>
-            <w:pPr>
-              <w:pStyle w:val="EAModTableCell0"/>
-            </w:pPr>
-            <w:r>
-              <w:t>Should have</w:t>
-            </w:r>
-          </w:p>
-        </w:tc>
-        <w:tc>
-          <w:tcPr>
-            <w:tcW w:w="900" w:type="pct"/>
-          </w:tcPr>
-          <w:p>
-            <w:pPr>
-              <w:pStyle w:val="EAModTableCell0"/>
-            </w:pPr>
-            <w:r>
-              <w:fldChar w:fldCharType="begin"/>
-            </w:r>
-            <w:r>
-              <w:instrText xml:space="preserve"> REF ea.c96c0018-2cc0-11e6-8dd6-23b9a87b3ebd \r \h </w:instrText>
-            </w:r>
-            <w:r>
-              <w:fldChar w:fldCharType="separate"/>
-            </w:r>
-            <w:r>
-              <w:t>7.1.1.2.2.1.1</w:t>
-            </w:r>
-            <w:r>
-              <w:fldChar w:fldCharType="end"/>
-            </w:r>
-          </w:p>
-        </w:tc>
-        <w:tc>
-          <w:tcPr>
-            <w:tcW w:w="500" w:type="pct"/>
-          </w:tcPr>
-          <w:p>
-            <w:pPr>
-              <w:pStyle w:val="EAModTableCell0"/>
-            </w:pPr>
-            <w:r>
-              <w:fldChar w:fldCharType="begin"/>
-            </w:r>
-            <w:r>
-              <w:instrText xml:space="preserve"> PAGEREF ea.c96c0018-2cc0-11e6-8dd6-23b9a87b3ebd \h </w:instrText>
-            </w:r>
-            <w:r>
-              <w:fldChar w:fldCharType="separate"/>
-            </w:r>
-            <w:r>
-              <w:rPr>
-                <w:noProof/>
-              </w:rPr>
-              <w:t>14</w:t>
-            </w:r>
-            <w:r>
-              <w:fldChar w:fldCharType="end"/>
-            </w:r>
-          </w:p>
-        </w:tc>
-      </w:tr>
-      <w:tr>
-        <w:trPr>
-          <w:cantSplit/>
-        </w:trPr>
-        <w:tc>
-          <w:tcPr>
-            <w:tcW w:w="750" w:type="pct"/>
-          </w:tcPr>
-          <w:p>
-            <w:pPr>
-              <w:pStyle w:val="EAModTableCell0"/>
-            </w:pPr>
-            <w:r>
               <w:t>AF101</w:t>
             </w:r>
           </w:p>
@@ -9183,10 +10214,7 @@
               <w:pStyle w:val="EAModTableCell0"/>
             </w:pPr>
             <w:r>
-              <w:t>Must h</w:t>
-            </w:r>
-            <w:r>
-              <w:t>ave</w:t>
+              <w:t>Must have</w:t>
             </w:r>
           </w:p>
         </w:tc>
@@ -9740,10 +10768,7 @@
               <w:pStyle w:val="EAModTableCell0"/>
             </w:pPr>
             <w:r>
-              <w:t xml:space="preserve">Das </w:t>
-            </w:r>
-            <w:r>
-              <w:t>System muss fähig sein Rezepte drucken</w:t>
+              <w:t>Das System muss fähig sein Rezepte drucken</w:t>
             </w:r>
           </w:p>
         </w:tc>
@@ -9908,11 +10933,29 @@
               <w:pStyle w:val="EAModItemizedList"/>
               <w:numPr>
                 <w:ilvl w:val="0"/>
-                <w:numId w:val="32"/>
+                <w:numId w:val="35"/>
               </w:numPr>
             </w:pPr>
             <w:r>
-              <w:t>Z002_Goal_1</w:t>
+              <w:t>Z002_Goal_1 [</w:t>
+            </w:r>
+            <w:r>
+              <w:fldChar w:fldCharType="begin"/>
+            </w:r>
+            <w:r>
+              <w:instrText xml:space="preserve"> REF ea.4acb2520-c997-11e5-b35b-8fb753dd0798 \r \h </w:instrText>
+            </w:r>
+            <w:r>
+              <w:fldChar w:fldCharType="separate"/>
+            </w:r>
+            <w:r>
+              <w:t>4.1</w:t>
+            </w:r>
+            <w:r>
+              <w:fldChar w:fldCharType="end"/>
+            </w:r>
+            <w:r>
+              <w:t>]</w:t>
             </w:r>
           </w:p>
           <w:p>
@@ -9920,11 +10963,32 @@
               <w:pStyle w:val="EAModItemizedList"/>
               <w:numPr>
                 <w:ilvl w:val="0"/>
-                <w:numId w:val="32"/>
+                <w:numId w:val="35"/>
               </w:numPr>
             </w:pPr>
             <w:r>
-              <w:t>Z003_Goal 1.2</w:t>
+              <w:t>Z003_Goal 1.2 [</w:t>
+            </w:r>
+            <w:r>
+              <w:fldChar w:fldCharType="begin"/>
+            </w:r>
+            <w:r>
+              <w:instrText xml:space="preserve"> REF ea.a</w:instrText>
+            </w:r>
+            <w:r>
+              <w:instrText xml:space="preserve">2146300-0e01-11e6-ae01-ef640c578b9b \r \h </w:instrText>
+            </w:r>
+            <w:r>
+              <w:fldChar w:fldCharType="separate"/>
+            </w:r>
+            <w:r>
+              <w:t>4.1.1</w:t>
+            </w:r>
+            <w:r>
+              <w:fldChar w:fldCharType="end"/>
+            </w:r>
+            <w:r>
+              <w:t>]</w:t>
             </w:r>
           </w:p>
         </w:tc>
@@ -9958,7 +11022,7 @@
               <w:pStyle w:val="EAModItemizedList"/>
               <w:numPr>
                 <w:ilvl w:val="0"/>
-                <w:numId w:val="33"/>
+                <w:numId w:val="36"/>
               </w:numPr>
             </w:pPr>
             <w:r>
@@ -9970,7 +11034,7 @@
               <w:pStyle w:val="EAModItemizedList"/>
               <w:numPr>
                 <w:ilvl w:val="0"/>
-                <w:numId w:val="33"/>
+                <w:numId w:val="36"/>
               </w:numPr>
             </w:pPr>
             <w:r>
@@ -10009,7 +11073,7 @@
               <w:keepNext/>
               <w:numPr>
                 <w:ilvl w:val="0"/>
-                <w:numId w:val="34"/>
+                <w:numId w:val="37"/>
               </w:numPr>
             </w:pPr>
             <w:r>
@@ -10022,11 +11086,11 @@
               <w:keepNext/>
               <w:numPr>
                 <w:ilvl w:val="0"/>
-                <w:numId w:val="34"/>
+                <w:numId w:val="37"/>
               </w:numPr>
             </w:pPr>
             <w:r>
-              <w:t>Q011_Workshop_dfsfsfsf</w:t>
+              <w:t>Q010_Dokument_aaaa_Kapitel_sadfasdfs_Referenz_xxx</w:t>
             </w:r>
           </w:p>
           <w:p>
@@ -10035,11 +11099,11 @@
               <w:keepNext/>
               <w:numPr>
                 <w:ilvl w:val="0"/>
-                <w:numId w:val="34"/>
+                <w:numId w:val="37"/>
               </w:numPr>
             </w:pPr>
             <w:r>
-              <w:t>Q010_Dokument_aaaa_Kapitel_sadfasdfs_Referenz_xxx</w:t>
+              <w:t>Q011_Workshop_dfsfsfsf</w:t>
             </w:r>
           </w:p>
         </w:tc>
@@ -10355,11 +11419,29 @@
               <w:pStyle w:val="EAModItemizedList"/>
               <w:numPr>
                 <w:ilvl w:val="0"/>
-                <w:numId w:val="35"/>
+                <w:numId w:val="38"/>
               </w:numPr>
             </w:pPr>
             <w:r>
-              <w:t>Z002_Goal_1</w:t>
+              <w:t>Z002_Goal_1 [</w:t>
+            </w:r>
+            <w:r>
+              <w:fldChar w:fldCharType="begin"/>
+            </w:r>
+            <w:r>
+              <w:instrText xml:space="preserve"> REF ea.4acb2520-c997-11e5-b35b-8fb753dd0798 \r \h </w:instrText>
+            </w:r>
+            <w:r>
+              <w:fldChar w:fldCharType="separate"/>
+            </w:r>
+            <w:r>
+              <w:t>4.1</w:t>
+            </w:r>
+            <w:r>
+              <w:fldChar w:fldCharType="end"/>
+            </w:r>
+            <w:r>
+              <w:t>]</w:t>
             </w:r>
           </w:p>
         </w:tc>
@@ -10392,7 +11474,7 @@
               <w:pStyle w:val="EAModItemizedList"/>
               <w:numPr>
                 <w:ilvl w:val="0"/>
-                <w:numId w:val="36"/>
+                <w:numId w:val="39"/>
               </w:numPr>
             </w:pPr>
             <w:r>
@@ -10416,7 +11498,10 @@
               <w:keepNext/>
             </w:pPr>
             <w:r>
-              <w:t>Quelle(n)</w:t>
+              <w:t>Quel</w:t>
+            </w:r>
+            <w:r>
+              <w:t>le(n)</w:t>
             </w:r>
           </w:p>
         </w:tc>
@@ -10431,7 +11516,7 @@
               <w:keepNext/>
               <w:numPr>
                 <w:ilvl w:val="0"/>
-                <w:numId w:val="37"/>
+                <w:numId w:val="40"/>
               </w:numPr>
             </w:pPr>
             <w:r>
@@ -10751,11 +11836,29 @@
               <w:pStyle w:val="EAModItemizedList"/>
               <w:numPr>
                 <w:ilvl w:val="0"/>
-                <w:numId w:val="38"/>
+                <w:numId w:val="41"/>
               </w:numPr>
             </w:pPr>
             <w:r>
-              <w:t>Z002_Goal_1</w:t>
+              <w:t>Z002_Goal_1 [</w:t>
+            </w:r>
+            <w:r>
+              <w:fldChar w:fldCharType="begin"/>
+            </w:r>
+            <w:r>
+              <w:instrText xml:space="preserve"> REF ea.4acb2520-c997-11e5-b35b-8fb753dd0798 \r \h </w:instrText>
+            </w:r>
+            <w:r>
+              <w:fldChar w:fldCharType="separate"/>
+            </w:r>
+            <w:r>
+              <w:t>4.1</w:t>
+            </w:r>
+            <w:r>
+              <w:fldChar w:fldCharType="end"/>
+            </w:r>
+            <w:r>
+              <w:t>]</w:t>
             </w:r>
           </w:p>
           <w:p>
@@ -10763,11 +11866,29 @@
               <w:pStyle w:val="EAModItemizedList"/>
               <w:numPr>
                 <w:ilvl w:val="0"/>
-                <w:numId w:val="38"/>
+                <w:numId w:val="41"/>
               </w:numPr>
             </w:pPr>
             <w:r>
-              <w:t>Z003_Goal 1.2</w:t>
+              <w:t>Z003_Goal 1.2 [</w:t>
+            </w:r>
+            <w:r>
+              <w:fldChar w:fldCharType="begin"/>
+            </w:r>
+            <w:r>
+              <w:instrText xml:space="preserve"> REF ea.a2146300-0e01-11e6-ae01-ef640c578b9b \r \h </w:instrText>
+            </w:r>
+            <w:r>
+              <w:fldChar w:fldCharType="separate"/>
+            </w:r>
+            <w:r>
+              <w:t>4.1.1</w:t>
+            </w:r>
+            <w:r>
+              <w:fldChar w:fldCharType="end"/>
+            </w:r>
+            <w:r>
+              <w:t>]</w:t>
             </w:r>
           </w:p>
         </w:tc>
@@ -10800,7 +11921,7 @@
               <w:pStyle w:val="EAModItemizedList"/>
               <w:numPr>
                 <w:ilvl w:val="0"/>
-                <w:numId w:val="39"/>
+                <w:numId w:val="42"/>
               </w:numPr>
             </w:pPr>
             <w:r>
@@ -10837,7 +11958,7 @@
               <w:pStyle w:val="EAModItemizedList"/>
               <w:numPr>
                 <w:ilvl w:val="0"/>
-                <w:numId w:val="40"/>
+                <w:numId w:val="43"/>
               </w:numPr>
             </w:pPr>
             <w:r>
@@ -10876,7 +11997,7 @@
               <w:keepNext/>
               <w:numPr>
                 <w:ilvl w:val="0"/>
-                <w:numId w:val="41"/>
+                <w:numId w:val="44"/>
               </w:numPr>
             </w:pPr>
             <w:r>
@@ -10889,7 +12010,7 @@
               <w:keepNext/>
               <w:numPr>
                 <w:ilvl w:val="0"/>
-                <w:numId w:val="41"/>
+                <w:numId w:val="44"/>
               </w:numPr>
             </w:pPr>
             <w:r>
@@ -11235,11 +12356,29 @@
               <w:pStyle w:val="EAModItemizedList"/>
               <w:numPr>
                 <w:ilvl w:val="0"/>
-                <w:numId w:val="42"/>
+                <w:numId w:val="45"/>
               </w:numPr>
             </w:pPr>
             <w:r>
-              <w:t>Z002_Goal_1</w:t>
+              <w:t>Z002_Goal_1 [</w:t>
+            </w:r>
+            <w:r>
+              <w:fldChar w:fldCharType="begin"/>
+            </w:r>
+            <w:r>
+              <w:instrText xml:space="preserve"> REF ea.4acb2520-c997-11e5-b35b-8fb753dd0798 \r \h </w:instrText>
+            </w:r>
+            <w:r>
+              <w:fldChar w:fldCharType="separate"/>
+            </w:r>
+            <w:r>
+              <w:t>4.1</w:t>
+            </w:r>
+            <w:r>
+              <w:fldChar w:fldCharType="end"/>
+            </w:r>
+            <w:r>
+              <w:t>]</w:t>
             </w:r>
           </w:p>
         </w:tc>
@@ -11272,7 +12411,7 @@
               <w:pStyle w:val="EAModItemizedList"/>
               <w:numPr>
                 <w:ilvl w:val="0"/>
-                <w:numId w:val="43"/>
+                <w:numId w:val="46"/>
               </w:numPr>
             </w:pPr>
             <w:r>
@@ -11311,7 +12450,7 @@
               <w:keepNext/>
               <w:numPr>
                 <w:ilvl w:val="0"/>
-                <w:numId w:val="44"/>
+                <w:numId w:val="47"/>
               </w:numPr>
             </w:pPr>
             <w:r>
@@ -11664,11 +12803,29 @@
               <w:pStyle w:val="EAModItemizedList"/>
               <w:numPr>
                 <w:ilvl w:val="0"/>
-                <w:numId w:val="45"/>
+                <w:numId w:val="48"/>
               </w:numPr>
             </w:pPr>
             <w:r>
-              <w:t>Z002_Goal_1</w:t>
+              <w:t>Z002_Goal_1 [</w:t>
+            </w:r>
+            <w:r>
+              <w:fldChar w:fldCharType="begin"/>
+            </w:r>
+            <w:r>
+              <w:instrText xml:space="preserve"> REF ea.4acb2520-c997-11e5-b35b-8fb753dd0798 \r \h </w:instrText>
+            </w:r>
+            <w:r>
+              <w:fldChar w:fldCharType="separate"/>
+            </w:r>
+            <w:r>
+              <w:t>4.1</w:t>
+            </w:r>
+            <w:r>
+              <w:fldChar w:fldCharType="end"/>
+            </w:r>
+            <w:r>
+              <w:t>]</w:t>
             </w:r>
           </w:p>
         </w:tc>
@@ -11701,7 +12858,7 @@
               <w:pStyle w:val="EAModItemizedList"/>
               <w:numPr>
                 <w:ilvl w:val="0"/>
-                <w:numId w:val="46"/>
+                <w:numId w:val="49"/>
               </w:numPr>
             </w:pPr>
             <w:r>
@@ -11740,7 +12897,7 @@
               <w:keepNext/>
               <w:numPr>
                 <w:ilvl w:val="0"/>
-                <w:numId w:val="47"/>
+                <w:numId w:val="50"/>
               </w:numPr>
             </w:pPr>
             <w:r>
@@ -12085,11 +13242,29 @@
               <w:pStyle w:val="EAModItemizedList"/>
               <w:numPr>
                 <w:ilvl w:val="0"/>
-                <w:numId w:val="48"/>
+                <w:numId w:val="51"/>
               </w:numPr>
             </w:pPr>
             <w:r>
-              <w:t>Z002_Goal_1</w:t>
+              <w:t>Z002_Goal_1 [</w:t>
+            </w:r>
+            <w:r>
+              <w:fldChar w:fldCharType="begin"/>
+            </w:r>
+            <w:r>
+              <w:instrText xml:space="preserve"> REF ea.4acb2520-c997-11e5-b35b-8fb753dd0798 \r \h </w:instrText>
+            </w:r>
+            <w:r>
+              <w:fldChar w:fldCharType="separate"/>
+            </w:r>
+            <w:r>
+              <w:t>4.1</w:t>
+            </w:r>
+            <w:r>
+              <w:fldChar w:fldCharType="end"/>
+            </w:r>
+            <w:r>
+              <w:t>]</w:t>
             </w:r>
           </w:p>
         </w:tc>
@@ -12122,7 +13297,7 @@
               <w:pStyle w:val="EAModItemizedList"/>
               <w:numPr>
                 <w:ilvl w:val="0"/>
-                <w:numId w:val="49"/>
+                <w:numId w:val="52"/>
               </w:numPr>
             </w:pPr>
             <w:r>
@@ -12161,7 +13336,7 @@
               <w:keepNext/>
               <w:numPr>
                 <w:ilvl w:val="0"/>
-                <w:numId w:val="50"/>
+                <w:numId w:val="53"/>
               </w:numPr>
             </w:pPr>
             <w:r>
@@ -12374,10 +13549,7 @@
               <w:pStyle w:val="EAModTableCell0"/>
             </w:pPr>
             <w:r>
-              <w:t xml:space="preserve">Das System muss fähig sein Rezepte </w:t>
-            </w:r>
-            <w:r>
-              <w:t>auszudrucken</w:t>
+              <w:t>Das System muss fähig sein Rezepte auszudrucken</w:t>
             </w:r>
           </w:p>
         </w:tc>
@@ -12510,11 +13682,29 @@
               <w:pStyle w:val="EAModItemizedList"/>
               <w:numPr>
                 <w:ilvl w:val="0"/>
-                <w:numId w:val="51"/>
+                <w:numId w:val="54"/>
               </w:numPr>
             </w:pPr>
             <w:r>
-              <w:t>Z002_Goal_1</w:t>
+              <w:t>Z002_Goal_1 [</w:t>
+            </w:r>
+            <w:r>
+              <w:fldChar w:fldCharType="begin"/>
+            </w:r>
+            <w:r>
+              <w:instrText xml:space="preserve"> REF ea.4acb2520-c997-11e5-b35b-8fb753dd0798 \r \h </w:instrText>
+            </w:r>
+            <w:r>
+              <w:fldChar w:fldCharType="separate"/>
+            </w:r>
+            <w:r>
+              <w:t>4.1</w:t>
+            </w:r>
+            <w:r>
+              <w:fldChar w:fldCharType="end"/>
+            </w:r>
+            <w:r>
+              <w:t>]</w:t>
             </w:r>
           </w:p>
         </w:tc>
@@ -12547,7 +13737,7 @@
               <w:pStyle w:val="EAModItemizedList"/>
               <w:numPr>
                 <w:ilvl w:val="0"/>
-                <w:numId w:val="52"/>
+                <w:numId w:val="55"/>
               </w:numPr>
             </w:pPr>
             <w:r>
@@ -12586,7 +13776,7 @@
               <w:keepNext/>
               <w:numPr>
                 <w:ilvl w:val="0"/>
-                <w:numId w:val="53"/>
+                <w:numId w:val="56"/>
               </w:numPr>
             </w:pPr>
             <w:r>
@@ -12931,11 +14121,29 @@
               <w:pStyle w:val="EAModItemizedList"/>
               <w:numPr>
                 <w:ilvl w:val="0"/>
-                <w:numId w:val="54"/>
+                <w:numId w:val="57"/>
               </w:numPr>
             </w:pPr>
             <w:r>
-              <w:t>Z002_Goal_1</w:t>
+              <w:t>Z002_Goal_1 [</w:t>
+            </w:r>
+            <w:r>
+              <w:fldChar w:fldCharType="begin"/>
+            </w:r>
+            <w:r>
+              <w:instrText xml:space="preserve"> REF ea.4acb2520-c997-11e5-b35b-8fb753dd0798 \r \h </w:instrText>
+            </w:r>
+            <w:r>
+              <w:fldChar w:fldCharType="separate"/>
+            </w:r>
+            <w:r>
+              <w:t>4.1</w:t>
+            </w:r>
+            <w:r>
+              <w:fldChar w:fldCharType="end"/>
+            </w:r>
+            <w:r>
+              <w:t>]</w:t>
             </w:r>
           </w:p>
         </w:tc>
@@ -12968,7 +14176,7 @@
               <w:pStyle w:val="EAModItemizedList"/>
               <w:numPr>
                 <w:ilvl w:val="0"/>
-                <w:numId w:val="55"/>
+                <w:numId w:val="58"/>
               </w:numPr>
             </w:pPr>
             <w:r>
@@ -13007,7 +14215,7 @@
               <w:keepNext/>
               <w:numPr>
                 <w:ilvl w:val="0"/>
-                <w:numId w:val="56"/>
+                <w:numId w:val="59"/>
               </w:numPr>
             </w:pPr>
             <w:r>
@@ -13352,11 +14560,29 @@
               <w:pStyle w:val="EAModItemizedList"/>
               <w:numPr>
                 <w:ilvl w:val="0"/>
-                <w:numId w:val="57"/>
+                <w:numId w:val="60"/>
               </w:numPr>
             </w:pPr>
             <w:r>
-              <w:t>Z002_Goal_1</w:t>
+              <w:t>Z002_Goal_1 [</w:t>
+            </w:r>
+            <w:r>
+              <w:fldChar w:fldCharType="begin"/>
+            </w:r>
+            <w:r>
+              <w:instrText xml:space="preserve"> REF ea.4acb2520-c997-11e5-b35b-8fb753dd0798 \r \h </w:instrText>
+            </w:r>
+            <w:r>
+              <w:fldChar w:fldCharType="separate"/>
+            </w:r>
+            <w:r>
+              <w:t>4.1</w:t>
+            </w:r>
+            <w:r>
+              <w:fldChar w:fldCharType="end"/>
+            </w:r>
+            <w:r>
+              <w:t>]</w:t>
             </w:r>
           </w:p>
         </w:tc>
@@ -13389,7 +14615,7 @@
               <w:pStyle w:val="EAModItemizedList"/>
               <w:numPr>
                 <w:ilvl w:val="0"/>
-                <w:numId w:val="58"/>
+                <w:numId w:val="61"/>
               </w:numPr>
             </w:pPr>
             <w:r>
@@ -13426,7 +14652,7 @@
               <w:pStyle w:val="EAModItemizedList"/>
               <w:numPr>
                 <w:ilvl w:val="0"/>
-                <w:numId w:val="59"/>
+                <w:numId w:val="62"/>
               </w:numPr>
             </w:pPr>
             <w:r>
@@ -13450,7 +14676,10 @@
               <w:keepNext/>
             </w:pPr>
             <w:r>
-              <w:t>Qualitätsmerkmale (ISO 25000)</w:t>
+              <w:t>Qualitätsmerkmale (I</w:t>
+            </w:r>
+            <w:r>
+              <w:t>SO 25000)</w:t>
             </w:r>
           </w:p>
         </w:tc>
@@ -13465,7 +14694,7 @@
               <w:keepNext/>
               <w:numPr>
                 <w:ilvl w:val="0"/>
-                <w:numId w:val="60"/>
+                <w:numId w:val="63"/>
               </w:numPr>
             </w:pPr>
             <w:r>
@@ -13542,7 +14771,7 @@
         <w:pStyle w:val="Heading2"/>
       </w:pPr>
       <w:bookmarkStart w:id="40" w:name="ea.7d31bfd9-0c78-11e6-86c5-87a8b520dd59"/>
-      <w:bookmarkStart w:id="41" w:name="_Toc530166164"/>
+      <w:bookmarkStart w:id="41" w:name="_Toc530220669"/>
       <w:r>
         <w:t>SU02_Normen, Standards und Praktiken</w:t>
       </w:r>
@@ -14216,11 +15445,32 @@
               <w:pStyle w:val="EAModItemizedList"/>
               <w:numPr>
                 <w:ilvl w:val="0"/>
-                <w:numId w:val="61"/>
+                <w:numId w:val="64"/>
               </w:numPr>
             </w:pPr>
             <w:r>
-              <w:t>Z002_Goal_1</w:t>
+              <w:t>Z002_Goal_1 [</w:t>
+            </w:r>
+            <w:r>
+              <w:fldChar w:fldCharType="begin"/>
+            </w:r>
+            <w:r>
+              <w:instrText xml:space="preserve"> REF ea.4acb2520-c997-11e5-b35b-8fb753dd0798 \r </w:instrText>
+            </w:r>
+            <w:r>
+              <w:instrText xml:space="preserve">\h </w:instrText>
+            </w:r>
+            <w:r>
+              <w:fldChar w:fldCharType="separate"/>
+            </w:r>
+            <w:r>
+              <w:t>4.1</w:t>
+            </w:r>
+            <w:r>
+              <w:fldChar w:fldCharType="end"/>
+            </w:r>
+            <w:r>
+              <w:t>]</w:t>
             </w:r>
           </w:p>
         </w:tc>
@@ -14253,7 +15503,7 @@
               <w:pStyle w:val="EAModItemizedList"/>
               <w:numPr>
                 <w:ilvl w:val="0"/>
-                <w:numId w:val="62"/>
+                <w:numId w:val="65"/>
               </w:numPr>
             </w:pPr>
             <w:r>
@@ -14265,14 +15515,11 @@
               <w:pStyle w:val="EAModItemizedList"/>
               <w:numPr>
                 <w:ilvl w:val="0"/>
-                <w:numId w:val="62"/>
+                <w:numId w:val="65"/>
               </w:numPr>
             </w:pPr>
             <w:r>
-              <w:t>S03_Stakehol</w:t>
-            </w:r>
-            <w:r>
-              <w:t>der_C</w:t>
+              <w:t>S03_Stakeholder_C</w:t>
             </w:r>
           </w:p>
         </w:tc>
@@ -14307,7 +15554,7 @@
               <w:keepNext/>
               <w:numPr>
                 <w:ilvl w:val="0"/>
-                <w:numId w:val="63"/>
+                <w:numId w:val="66"/>
               </w:numPr>
             </w:pPr>
             <w:r>
@@ -14320,7 +15567,7 @@
               <w:keepNext/>
               <w:numPr>
                 <w:ilvl w:val="0"/>
-                <w:numId w:val="63"/>
+                <w:numId w:val="66"/>
               </w:numPr>
             </w:pPr>
             <w:r>
@@ -14533,10 +15780,7 @@
               <w:pStyle w:val="EAModTableCell0"/>
             </w:pPr>
             <w:r>
-              <w:t xml:space="preserve">Der Auftragnehmer muss ein Betriebshandbuch für den </w:t>
-            </w:r>
-            <w:r>
-              <w:t>MP3-Player auszudrucken</w:t>
+              <w:t>Der Auftragnehmer muss ein Betriebshandbuch für den MP3-Player auszudrucken</w:t>
             </w:r>
           </w:p>
         </w:tc>
@@ -14668,11 +15912,29 @@
               <w:pStyle w:val="EAModItemizedList"/>
               <w:numPr>
                 <w:ilvl w:val="0"/>
-                <w:numId w:val="64"/>
+                <w:numId w:val="67"/>
               </w:numPr>
             </w:pPr>
             <w:r>
-              <w:t>Z002_Goal_1</w:t>
+              <w:t>Z002_Goal_1 [</w:t>
+            </w:r>
+            <w:r>
+              <w:fldChar w:fldCharType="begin"/>
+            </w:r>
+            <w:r>
+              <w:instrText xml:space="preserve"> REF ea.4acb2520-c997-11e5-b35b-8fb753dd0798 \r \h </w:instrText>
+            </w:r>
+            <w:r>
+              <w:fldChar w:fldCharType="separate"/>
+            </w:r>
+            <w:r>
+              <w:t>4.1</w:t>
+            </w:r>
+            <w:r>
+              <w:fldChar w:fldCharType="end"/>
+            </w:r>
+            <w:r>
+              <w:t>]</w:t>
             </w:r>
           </w:p>
         </w:tc>
@@ -14705,7 +15967,7 @@
               <w:pStyle w:val="EAModItemizedList"/>
               <w:numPr>
                 <w:ilvl w:val="0"/>
-                <w:numId w:val="65"/>
+                <w:numId w:val="68"/>
               </w:numPr>
             </w:pPr>
             <w:r>
@@ -14744,7 +16006,7 @@
               <w:keepNext/>
               <w:numPr>
                 <w:ilvl w:val="0"/>
-                <w:numId w:val="66"/>
+                <w:numId w:val="69"/>
               </w:numPr>
             </w:pPr>
             <w:r>
@@ -14820,7 +16082,7 @@
       <w:pPr>
         <w:pStyle w:val="Heading1"/>
       </w:pPr>
-      <w:bookmarkStart w:id="44" w:name="_Toc530166165"/>
+      <w:bookmarkStart w:id="44" w:name="_Toc530220670"/>
       <w:r>
         <w:lastRenderedPageBreak/>
         <w:t>Quellen</w:t>
@@ -14829,10 +16091,10 @@
     </w:p>
     <w:p>
       <w:r>
-        <w:t>In der nachfolgenden Tabelle werden alle Quellen, welche für die Erhebung</w:t>
+        <w:t xml:space="preserve">In der nachfolgenden Tabelle werden alle Quellen, welche für </w:t>
       </w:r>
       <w:r>
-        <w:t xml:space="preserve"> der Anforderungen verwendet wurden, aufgelistet. Folgende Arten von Quellen sind vorgegeben:</w:t>
+        <w:t>die Erhebung der Anforderungen verwendet wurden, aufgelistet. Folgende Arten von Quellen sind vorgegeben:</w:t>
       </w:r>
     </w:p>
     <w:p>
@@ -14840,7 +16102,7 @@
         <w:pStyle w:val="EAModItemizedList"/>
         <w:numPr>
           <w:ilvl w:val="0"/>
-          <w:numId w:val="67"/>
+          <w:numId w:val="70"/>
         </w:numPr>
       </w:pPr>
       <w:r>
@@ -14852,7 +16114,7 @@
         <w:pStyle w:val="EAModItemizedList"/>
         <w:numPr>
           <w:ilvl w:val="0"/>
-          <w:numId w:val="67"/>
+          <w:numId w:val="70"/>
         </w:numPr>
       </w:pPr>
       <w:r>
@@ -14864,7 +16126,7 @@
         <w:pStyle w:val="EAModItemizedList"/>
         <w:numPr>
           <w:ilvl w:val="0"/>
-          <w:numId w:val="67"/>
+          <w:numId w:val="70"/>
         </w:numPr>
       </w:pPr>
       <w:r>
@@ -14876,7 +16138,7 @@
         <w:pStyle w:val="EAModItemizedList"/>
         <w:numPr>
           <w:ilvl w:val="0"/>
-          <w:numId w:val="67"/>
+          <w:numId w:val="70"/>
         </w:numPr>
       </w:pPr>
       <w:r>
@@ -14888,16 +16150,20 @@
         <w:pStyle w:val="EAModItemizedList"/>
         <w:numPr>
           <w:ilvl w:val="0"/>
-          <w:numId w:val="67"/>
+          <w:numId w:val="70"/>
         </w:numPr>
       </w:pPr>
       <w:r>
         <w:t>Referenz</w:t>
       </w:r>
     </w:p>
+    <w:p/>
     <w:p>
       <w:r>
-        <w:t>In der nachfolgenden Tabelle werden alle Quellen, welche in diesem Dokument verwendet wurden, aufgeführt:</w:t>
+        <w:t xml:space="preserve">In der nachfolgenden Tabelle werden alle Quellen, welche in diesem Dokument verwendet wurden, </w:t>
+      </w:r>
+      <w:r>
+        <w:t>aufgeführt:</w:t>
       </w:r>
     </w:p>
     <w:tbl>
@@ -14908,9 +16174,9 @@
         <w:tblLook w:val="04A0" w:firstRow="1" w:lastRow="0" w:firstColumn="1" w:lastColumn="0" w:noHBand="0" w:noVBand="1"/>
       </w:tblPr>
       <w:tblGrid>
-        <w:gridCol w:w="1858"/>
-        <w:gridCol w:w="1857"/>
-        <w:gridCol w:w="5572"/>
+        <w:gridCol w:w="1393"/>
+        <w:gridCol w:w="1393"/>
+        <w:gridCol w:w="6501"/>
       </w:tblGrid>
       <w:tr>
         <w:trPr>
@@ -14918,7 +16184,7 @@
         </w:trPr>
         <w:tc>
           <w:tcPr>
-            <w:tcW w:w="1000" w:type="pct"/>
+            <w:tcW w:w="750" w:type="pct"/>
           </w:tcPr>
           <w:p>
             <w:pPr>
@@ -14931,7 +16197,7 @@
         </w:tc>
         <w:tc>
           <w:tcPr>
-            <w:tcW w:w="1000" w:type="pct"/>
+            <w:tcW w:w="750" w:type="pct"/>
           </w:tcPr>
           <w:p>
             <w:pPr>
@@ -14944,7 +16210,7 @@
         </w:tc>
         <w:tc>
           <w:tcPr>
-            <w:tcW w:w="3000" w:type="pct"/>
+            <w:tcW w:w="3500" w:type="pct"/>
           </w:tcPr>
           <w:p>
             <w:pPr>
@@ -14962,40 +16228,797 @@
         </w:trPr>
         <w:tc>
           <w:tcPr>
-            <w:tcW w:w="1000" w:type="pct"/>
-          </w:tcPr>
-          <w:p>
-            <w:pPr>
-              <w:pStyle w:val="EAModTableCell0"/>
-            </w:pPr>
-            <w:r>
+            <w:tcW w:w="750" w:type="pct"/>
+          </w:tcPr>
+          <w:p>
+            <w:pPr>
+              <w:pStyle w:val="EAModTableCell0"/>
+            </w:pPr>
+            <w:r>
+              <w:t>Kapitel</w:t>
+            </w:r>
+          </w:p>
+        </w:tc>
+        <w:tc>
+          <w:tcPr>
+            <w:tcW w:w="750" w:type="pct"/>
+          </w:tcPr>
+          <w:p>
+            <w:pPr>
+              <w:pStyle w:val="EAModTableCell0"/>
+            </w:pPr>
+            <w:r>
+              <w:t>Q001</w:t>
+            </w:r>
+          </w:p>
+        </w:tc>
+        <w:tc>
+          <w:tcPr>
+            <w:tcW w:w="3500" w:type="pct"/>
+          </w:tcPr>
+          <w:p>
+            <w:pPr>
+              <w:pStyle w:val="EAModTableCell0"/>
+            </w:pPr>
+            <w:r>
+              <w:t>Q001_Dokument_cccc_Kapitel_ddd</w:t>
+            </w:r>
+          </w:p>
+          <w:p>
+            <w:pPr>
+              <w:pStyle w:val="EAModTableCell0"/>
+            </w:pPr>
+          </w:p>
+          <w:p>
+            <w:pPr>
+              <w:pStyle w:val="EAModTableCell0"/>
+            </w:pPr>
+            <w:r>
+              <w:t>Quellen-Verwendung:</w:t>
+            </w:r>
+          </w:p>
+          <w:p>
+            <w:pPr>
+              <w:pStyle w:val="EAModItemizedList"/>
+              <w:numPr>
+                <w:ilvl w:val="0"/>
+                <w:numId w:val="71"/>
+              </w:numPr>
+            </w:pPr>
+            <w:r>
+              <w:t>IS003_sssss</w:t>
+            </w:r>
+          </w:p>
+          <w:p>
+            <w:pPr>
+              <w:pStyle w:val="EAModItemizedList"/>
+              <w:numPr>
+                <w:ilvl w:val="0"/>
+                <w:numId w:val="71"/>
+              </w:numPr>
+            </w:pPr>
+            <w:r>
+              <w:t>Z004_Goal 2 [</w:t>
+            </w:r>
+            <w:r>
+              <w:fldChar w:fldCharType="begin"/>
+            </w:r>
+            <w:r>
+              <w:instrText xml:space="preserve"> REF ea.ddcb1a0e-0e01-11e6-ae01-ef640c578b9b \r \h </w:instrText>
+            </w:r>
+            <w:r>
+              <w:fldChar w:fldCharType="separate"/>
+            </w:r>
+            <w:r>
+              <w:t>4.2</w:t>
+            </w:r>
+            <w:r>
+              <w:fldChar w:fldCharType="end"/>
+            </w:r>
+            <w:r>
+              <w:t>]</w:t>
+            </w:r>
+          </w:p>
+          <w:p>
+            <w:pPr>
+              <w:pStyle w:val="EAModItemizedList"/>
+              <w:numPr>
+                <w:ilvl w:val="0"/>
+                <w:numId w:val="71"/>
+              </w:numPr>
+            </w:pPr>
+            <w:r>
+              <w:t>Z005_Goal 2.1 [</w:t>
+            </w:r>
+            <w:r>
+              <w:fldChar w:fldCharType="begin"/>
+            </w:r>
+            <w:r>
+              <w:instrText xml:space="preserve"> REF ea.e38578c3-0e01-11e6-ae01-ef640c578b9b \r \h </w:instrText>
+            </w:r>
+            <w:r>
+              <w:fldChar w:fldCharType="separate"/>
+            </w:r>
+            <w:r>
+              <w:t>4.2.1</w:t>
+            </w:r>
+            <w:r>
+              <w:fldChar w:fldCharType="end"/>
+            </w:r>
+            <w:r>
+              <w:t>]</w:t>
+            </w:r>
+          </w:p>
+          <w:p>
+            <w:pPr>
+              <w:pStyle w:val="EAModItemizedList"/>
+              <w:numPr>
+                <w:ilvl w:val="0"/>
+                <w:numId w:val="71"/>
+              </w:numPr>
+            </w:pPr>
+            <w:r>
+              <w:t>AF007_sss (FEA) [</w:t>
+            </w:r>
+            <w:r>
+              <w:fldChar w:fldCharType="begin"/>
+            </w:r>
+            <w:r>
+              <w:instrText xml:space="preserve"> REF ea.ad463858-d56d-11e5-89ea-2d8d86e9ef89 \r \h </w:instrText>
+            </w:r>
+            <w:r>
+              <w:fldChar w:fldCharType="separate"/>
+            </w:r>
+            <w:r>
+              <w:t>7.1.1.2.2</w:t>
+            </w:r>
+            <w:r>
+              <w:fldChar w:fldCharType="end"/>
+            </w:r>
+            <w:r>
+              <w:t>]</w:t>
+            </w:r>
+          </w:p>
+          <w:p>
+            <w:pPr>
+              <w:pStyle w:val="EAModItemizedList"/>
+              <w:numPr>
+                <w:ilvl w:val="0"/>
+                <w:numId w:val="71"/>
+              </w:numPr>
+            </w:pPr>
+            <w:r>
+              <w:t>AF100_sss (FEA) [</w:t>
+            </w:r>
+            <w:r>
+              <w:fldChar w:fldCharType="begin"/>
+            </w:r>
+            <w:r>
+              <w:instrText xml:space="preserve"> REF ea.c96c0018-2cc0-11e6-8dd6-23b9a</w:instrText>
+            </w:r>
+            <w:r>
+              <w:instrText xml:space="preserve">87b3ebd \r \h </w:instrText>
+            </w:r>
+            <w:r>
+              <w:fldChar w:fldCharType="separate"/>
+            </w:r>
+            <w:r>
+              <w:t>7.1.1.2.2.1.1</w:t>
+            </w:r>
+            <w:r>
+              <w:fldChar w:fldCharType="end"/>
+            </w:r>
+            <w:r>
+              <w:t>]</w:t>
+            </w:r>
+          </w:p>
+          <w:p>
+            <w:pPr>
+              <w:pStyle w:val="EAModItemizedList"/>
+              <w:numPr>
+                <w:ilvl w:val="0"/>
+                <w:numId w:val="71"/>
+              </w:numPr>
+            </w:pPr>
+            <w:r>
+              <w:t>AF101_sss (FEA) [</w:t>
+            </w:r>
+            <w:r>
+              <w:fldChar w:fldCharType="begin"/>
+            </w:r>
+            <w:r>
+              <w:instrText xml:space="preserve"> REF ea.ccf2dd4d-2cc0-11e6-8dd6-23b9a87b3ebd \r \h </w:instrText>
+            </w:r>
+            <w:r>
+              <w:fldChar w:fldCharType="separate"/>
+            </w:r>
+            <w:r>
+              <w:t>7.1.1.2.2.1.2</w:t>
+            </w:r>
+            <w:r>
+              <w:fldChar w:fldCharType="end"/>
+            </w:r>
+            <w:r>
+              <w:t>]</w:t>
+            </w:r>
+          </w:p>
+          <w:p>
+            <w:pPr>
+              <w:pStyle w:val="EAModItemizedList"/>
+              <w:numPr>
+                <w:ilvl w:val="0"/>
+                <w:numId w:val="71"/>
+              </w:numPr>
+            </w:pPr>
+            <w:r>
+              <w:t>AF102_sss (FEA) [</w:t>
+            </w:r>
+            <w:r>
+              <w:fldChar w:fldCharType="begin"/>
+            </w:r>
+            <w:r>
+              <w:instrText xml:space="preserve"> REF ea.cd844710-2cc0-11e6-8dd6-23b9a87b3ebd \r \h </w:instrText>
+            </w:r>
+            <w:r>
+              <w:fldChar w:fldCharType="separate"/>
+            </w:r>
+            <w:r>
+              <w:t>7.1.1.2.2.1.3</w:t>
+            </w:r>
+            <w:r>
+              <w:fldChar w:fldCharType="end"/>
+            </w:r>
+            <w:r>
+              <w:t>]</w:t>
+            </w:r>
+          </w:p>
+          <w:p>
+            <w:pPr>
+              <w:pStyle w:val="EAModItemizedList"/>
+              <w:numPr>
+                <w:ilvl w:val="0"/>
+                <w:numId w:val="71"/>
+              </w:numPr>
+            </w:pPr>
+            <w:r>
+              <w:t>AF103_sss (FEA</w:t>
+            </w:r>
+            <w:r>
+              <w:t>) [</w:t>
+            </w:r>
+            <w:r>
+              <w:fldChar w:fldCharType="begin"/>
+            </w:r>
+            <w:r>
+              <w:instrText xml:space="preserve"> REF ea.ce368043-2cc0-11e6-8dd6-23b9a87b3ebd \r \h </w:instrText>
+            </w:r>
+            <w:r>
+              <w:fldChar w:fldCharType="separate"/>
+            </w:r>
+            <w:r>
+              <w:t>7.1.1.2.2.1.4</w:t>
+            </w:r>
+            <w:r>
+              <w:fldChar w:fldCharType="end"/>
+            </w:r>
+            <w:r>
+              <w:t>]</w:t>
+            </w:r>
+          </w:p>
+        </w:tc>
+      </w:tr>
+      <w:tr>
+        <w:trPr>
+          <w:cantSplit/>
+        </w:trPr>
+        <w:tc>
+          <w:tcPr>
+            <w:tcW w:w="750" w:type="pct"/>
+          </w:tcPr>
+          <w:p>
+            <w:pPr>
+              <w:pStyle w:val="EAModTableCell0"/>
+            </w:pPr>
+            <w:r>
+              <w:t>Kapitel</w:t>
+            </w:r>
+          </w:p>
+        </w:tc>
+        <w:tc>
+          <w:tcPr>
+            <w:tcW w:w="750" w:type="pct"/>
+          </w:tcPr>
+          <w:p>
+            <w:pPr>
+              <w:pStyle w:val="EAModTableCell0"/>
+            </w:pPr>
+            <w:r>
+              <w:t>Q002</w:t>
+            </w:r>
+          </w:p>
+        </w:tc>
+        <w:tc>
+          <w:tcPr>
+            <w:tcW w:w="3500" w:type="pct"/>
+          </w:tcPr>
+          <w:p>
+            <w:pPr>
+              <w:pStyle w:val="EAModTableCell0"/>
+            </w:pPr>
+            <w:r>
+              <w:t>Q002_Dokument_aaaa_Kapitel_sadfasdfs</w:t>
+            </w:r>
+          </w:p>
+          <w:p>
+            <w:pPr>
+              <w:pStyle w:val="EAModTableCell0"/>
+            </w:pPr>
+          </w:p>
+          <w:p>
+            <w:pPr>
+              <w:pStyle w:val="EAModTableCell0"/>
+            </w:pPr>
+            <w:r>
+              <w:t>Quellen-Verwendung:</w:t>
+            </w:r>
+          </w:p>
+          <w:p>
+            <w:pPr>
+              <w:pStyle w:val="EAModItemizedList"/>
+              <w:numPr>
+                <w:ilvl w:val="0"/>
+                <w:numId w:val="72"/>
+              </w:numPr>
+            </w:pPr>
+            <w:r>
+              <w:t>DR001_Driver_1</w:t>
+            </w:r>
+            <w:r>
+              <w:t xml:space="preserve"> [</w:t>
+            </w:r>
+            <w:r>
+              <w:fldChar w:fldCharType="begin"/>
+            </w:r>
+            <w:r>
+              <w:instrText xml:space="preserve"> REF ea.f733c33e-0d78-11e6-9f44-9d0000bae4df \r \h </w:instrText>
+            </w:r>
+            <w:r>
+              <w:fldChar w:fldCharType="separate"/>
+            </w:r>
+            <w:r>
+              <w:t>3.1</w:t>
+            </w:r>
+            <w:r>
+              <w:fldChar w:fldCharType="end"/>
+            </w:r>
+            <w:r>
+              <w:t>]</w:t>
+            </w:r>
+          </w:p>
+          <w:p>
+            <w:pPr>
+              <w:pStyle w:val="EAModItemizedList"/>
+              <w:numPr>
+                <w:ilvl w:val="0"/>
+                <w:numId w:val="72"/>
+              </w:numPr>
+            </w:pPr>
+            <w:r>
+              <w:t>AF002_Constraint (CAP) [</w:t>
+            </w:r>
+            <w:r>
+              <w:fldChar w:fldCharType="begin"/>
+            </w:r>
+            <w:r>
+              <w:instrText xml:space="preserve"> REF ea.429176da-debe-11e5-bf7d-117d548070bb \r \h </w:instrText>
+            </w:r>
+            <w:r>
+              <w:fldChar w:fldCharType="separate"/>
+            </w:r>
+            <w:r>
+              <w:t>7.2.2</w:t>
+            </w:r>
+            <w:r>
+              <w:fldChar w:fldCharType="end"/>
+            </w:r>
+            <w:r>
+              <w:t>]</w:t>
+            </w:r>
+          </w:p>
+          <w:p>
+            <w:pPr>
+              <w:pStyle w:val="EAModItemizedList"/>
+              <w:numPr>
+                <w:ilvl w:val="0"/>
+                <w:numId w:val="72"/>
+              </w:numPr>
+            </w:pPr>
+            <w:r>
+              <w:t>DR002_Driver_2 [</w:t>
+            </w:r>
+            <w:r>
+              <w:fldChar w:fldCharType="begin"/>
+            </w:r>
+            <w:r>
+              <w:instrText xml:space="preserve"> REF ea.fd3fc46b-0d78-11e6-9f44-9d0000bae4df \r \h </w:instrText>
+            </w:r>
+            <w:r>
+              <w:fldChar w:fldCharType="separate"/>
+            </w:r>
+            <w:r>
+              <w:t>3.2</w:t>
+            </w:r>
+            <w:r>
+              <w:fldChar w:fldCharType="end"/>
+            </w:r>
+            <w:r>
+              <w:t>]</w:t>
+            </w:r>
+          </w:p>
+          <w:p>
+            <w:pPr>
+              <w:pStyle w:val="EAModItemizedList"/>
+              <w:numPr>
+                <w:ilvl w:val="0"/>
+                <w:numId w:val="72"/>
+              </w:numPr>
+            </w:pPr>
+            <w:r>
+              <w:t>AF104_Aggregated (FEA) [</w:t>
+            </w:r>
+            <w:r>
+              <w:fldChar w:fldCharType="begin"/>
+            </w:r>
+            <w:r>
+              <w:instrText xml:space="preserve"> REF ea.175d7b8d-380e-11e8-a088-c32925c50d0b \r \h </w:instrText>
+            </w:r>
+            <w:r>
+              <w:fldChar w:fldCharType="separate"/>
+            </w:r>
+            <w:r>
+              <w:t>7.1.1.1.1</w:t>
+            </w:r>
+            <w:r>
+              <w:fldChar w:fldCharType="end"/>
+            </w:r>
+            <w:r>
+              <w:t>]</w:t>
+            </w:r>
+          </w:p>
+        </w:tc>
+      </w:tr>
+      <w:tr>
+        <w:trPr>
+          <w:cantSplit/>
+        </w:trPr>
+        <w:tc>
+          <w:tcPr>
+            <w:tcW w:w="750" w:type="pct"/>
+          </w:tcPr>
+          <w:p>
+            <w:pPr>
+              <w:pStyle w:val="EAModTableCell0"/>
+            </w:pPr>
+            <w:r>
+              <w:t>Person</w:t>
+            </w:r>
+          </w:p>
+        </w:tc>
+        <w:tc>
+          <w:tcPr>
+            <w:tcW w:w="750" w:type="pct"/>
+          </w:tcPr>
+          <w:p>
+            <w:pPr>
+              <w:pStyle w:val="EAModTableCell0"/>
+            </w:pPr>
+            <w:r>
+              <w:t>Q005</w:t>
+            </w:r>
+          </w:p>
+        </w:tc>
+        <w:tc>
+          <w:tcPr>
+            <w:tcW w:w="3500" w:type="pct"/>
+          </w:tcPr>
+          <w:p>
+            <w:pPr>
+              <w:pStyle w:val="EAModTableCell0"/>
+            </w:pPr>
+            <w:r>
+              <w:t>Q005_Person_Peter Müller</w:t>
+            </w:r>
+          </w:p>
+          <w:p>
+            <w:pPr>
+              <w:pStyle w:val="EAModTableCell0"/>
+            </w:pPr>
+          </w:p>
+          <w:p>
+            <w:pPr>
+              <w:pStyle w:val="EAModTableCell0"/>
+            </w:pPr>
+            <w:r>
+              <w:t>Quellen-Verwendung:</w:t>
+            </w:r>
+          </w:p>
+          <w:p>
+            <w:pPr>
+              <w:pStyle w:val="EAModItemizedList"/>
+              <w:numPr>
+                <w:ilvl w:val="0"/>
+                <w:numId w:val="73"/>
+              </w:numPr>
+            </w:pPr>
+            <w:r>
+              <w:t>IS001_1</w:t>
+            </w:r>
+          </w:p>
+          <w:p>
+            <w:pPr>
+              <w:pStyle w:val="EAModItemizedList"/>
+              <w:numPr>
+                <w:ilvl w:val="0"/>
+                <w:numId w:val="73"/>
+              </w:numPr>
+            </w:pPr>
+            <w:r>
+              <w:t>AF001_ddd (CAP) [</w:t>
+            </w:r>
+            <w:r>
+              <w:fldChar w:fldCharType="begin"/>
+            </w:r>
+            <w:r>
+              <w:instrText xml:space="preserve"> REF ea.4f2b2d26-d652-11e5-beff-c5494779b7d9 \r \h </w:instrText>
+            </w:r>
+            <w:r>
+              <w:fldChar w:fldCharType="separate"/>
+            </w:r>
+            <w:r>
+              <w:t>7.2.1</w:t>
+            </w:r>
+            <w:r>
+              <w:fldChar w:fldCharType="end"/>
+            </w:r>
+            <w:r>
+              <w:t>]</w:t>
+            </w:r>
+          </w:p>
+          <w:p>
+            <w:pPr>
+              <w:pStyle w:val="EAModItemizedList"/>
+              <w:numPr>
+                <w:ilvl w:val="0"/>
+                <w:numId w:val="73"/>
+              </w:numPr>
+            </w:pPr>
+            <w:r>
+              <w:t>OS001_dsfsdf</w:t>
+            </w:r>
+          </w:p>
+          <w:p>
+            <w:pPr>
+              <w:pStyle w:val="EAModItemizedList"/>
+              <w:numPr>
+                <w:ilvl w:val="0"/>
+                <w:numId w:val="73"/>
+              </w:numPr>
+            </w:pPr>
+            <w:r>
+              <w:t>Z002_Goal_1 [</w:t>
+            </w:r>
+            <w:r>
+              <w:fldChar w:fldCharType="begin"/>
+            </w:r>
+            <w:r>
+              <w:instrText xml:space="preserve"> REF ea.4acb2520-c997-11e5-b35b-8fb753dd0798 \r \h </w:instrText>
+            </w:r>
+            <w:r>
+              <w:fldChar w:fldCharType="separate"/>
+            </w:r>
+            <w:r>
+              <w:t>4.1</w:t>
+            </w:r>
+            <w:r>
+              <w:fldChar w:fldCharType="end"/>
+            </w:r>
+            <w:r>
+              <w:t>]</w:t>
+            </w:r>
+          </w:p>
+          <w:p>
+            <w:pPr>
+              <w:pStyle w:val="EAModItemizedList"/>
+              <w:numPr>
+                <w:ilvl w:val="0"/>
+                <w:numId w:val="73"/>
+              </w:numPr>
+            </w:pPr>
+            <w:r>
+              <w:t>Z003_Goal 1.2 [</w:t>
+            </w:r>
+            <w:r>
+              <w:fldChar w:fldCharType="begin"/>
+            </w:r>
+            <w:r>
+              <w:instrText xml:space="preserve"> REF ea.a2146300-0e01-11e6-ae01-ef640c578b9b \r \h </w:instrText>
+            </w:r>
+            <w:r>
+              <w:fldChar w:fldCharType="separate"/>
+            </w:r>
+            <w:r>
+              <w:t>4.1.1</w:t>
+            </w:r>
+            <w:r>
+              <w:fldChar w:fldCharType="end"/>
+            </w:r>
+            <w:r>
+              <w:t>]</w:t>
+            </w:r>
+          </w:p>
+          <w:p>
+            <w:pPr>
+              <w:pStyle w:val="EAModItemizedList"/>
+              <w:numPr>
+                <w:ilvl w:val="0"/>
+                <w:numId w:val="73"/>
+              </w:numPr>
+            </w:pPr>
+            <w:r>
+              <w:t>Z006_Goal 1.3 [</w:t>
+            </w:r>
+            <w:r>
+              <w:fldChar w:fldCharType="begin"/>
+            </w:r>
+            <w:r>
+              <w:instrText xml:space="preserve"> REF ea.31fee7ef-2cc4-11e6-8dd6-2</w:instrText>
+            </w:r>
+            <w:r>
+              <w:instrText xml:space="preserve">3b9a87b3ebd \r \h </w:instrText>
+            </w:r>
+            <w:r>
+              <w:fldChar w:fldCharType="separate"/>
+            </w:r>
+            <w:r>
+              <w:t>4.1.2</w:t>
+            </w:r>
+            <w:r>
+              <w:fldChar w:fldCharType="end"/>
+            </w:r>
+            <w:r>
+              <w:t>]</w:t>
+            </w:r>
+          </w:p>
+        </w:tc>
+      </w:tr>
+      <w:tr>
+        <w:trPr>
+          <w:cantSplit/>
+        </w:trPr>
+        <w:tc>
+          <w:tcPr>
+            <w:tcW w:w="750" w:type="pct"/>
+          </w:tcPr>
+          <w:p>
+            <w:pPr>
+              <w:pStyle w:val="EAModTableCell0"/>
+            </w:pPr>
+            <w:r>
+              <w:t>Organisation</w:t>
+            </w:r>
+          </w:p>
+        </w:tc>
+        <w:tc>
+          <w:tcPr>
+            <w:tcW w:w="750" w:type="pct"/>
+          </w:tcPr>
+          <w:p>
+            <w:pPr>
+              <w:pStyle w:val="EAModTableCell0"/>
+            </w:pPr>
+            <w:r>
+              <w:t>Q007</w:t>
+            </w:r>
+          </w:p>
+        </w:tc>
+        <w:tc>
+          <w:tcPr>
+            <w:tcW w:w="3500" w:type="pct"/>
+          </w:tcPr>
+          <w:p>
+            <w:pPr>
+              <w:pStyle w:val="EAModTableCell0"/>
+            </w:pPr>
+            <w:r>
+              <w:t>Q007_Organisation_ar</w:t>
+            </w:r>
+          </w:p>
+          <w:p>
+            <w:pPr>
+              <w:pStyle w:val="EAModTableCell0"/>
+            </w:pPr>
+          </w:p>
+          <w:p>
+            <w:pPr>
+              <w:pStyle w:val="EAModTableCell0"/>
+            </w:pPr>
+            <w:r>
+              <w:t>Quellen-Verwendung:</w:t>
+            </w:r>
+          </w:p>
+          <w:p>
+            <w:pPr>
+              <w:pStyle w:val="EAModItemizedList"/>
+              <w:numPr>
+                <w:ilvl w:val="0"/>
+                <w:numId w:val="74"/>
+              </w:numPr>
+            </w:pPr>
+            <w:r>
+              <w:t>AF006_Requirements_1 (FEA) [</w:t>
+            </w:r>
+            <w:r>
+              <w:fldChar w:fldCharType="begin"/>
+            </w:r>
+            <w:r>
+              <w:instrText xml:space="preserve"> REF ea.57838399-bb81-11e5-b2f7-f515c847fa35 \r \h </w:instrText>
+            </w:r>
+            <w:r>
+              <w:fldChar w:fldCharType="separate"/>
+            </w:r>
+            <w:r>
+              <w:t>7.1.1</w:t>
+            </w:r>
+            <w:r>
+              <w:fldChar w:fldCharType="end"/>
+            </w:r>
+            <w:r>
+              <w:t>]</w:t>
+            </w:r>
+          </w:p>
+        </w:tc>
+      </w:tr>
+      <w:tr>
+        <w:trPr>
+          <w:cantSplit/>
+        </w:trPr>
+        <w:tc>
+          <w:tcPr>
+            <w:tcW w:w="750" w:type="pct"/>
+          </w:tcPr>
+          <w:p>
+            <w:pPr>
+              <w:pStyle w:val="EAModTableCell0"/>
+            </w:pPr>
+            <w:r>
+              <w:lastRenderedPageBreak/>
               <w:t>Dokument</w:t>
             </w:r>
           </w:p>
         </w:tc>
         <w:tc>
           <w:tcPr>
-            <w:tcW w:w="1000" w:type="pct"/>
-          </w:tcPr>
-          <w:p>
-            <w:pPr>
-              <w:pStyle w:val="EAModTableCell0"/>
-            </w:pPr>
-            <w:r>
-              <w:t>Q009</w:t>
-            </w:r>
-          </w:p>
-        </w:tc>
-        <w:tc>
-          <w:tcPr>
-            <w:tcW w:w="3000" w:type="pct"/>
-          </w:tcPr>
-          <w:p>
-            <w:pPr>
-              <w:pStyle w:val="EAModTableCell0"/>
-            </w:pPr>
-            <w:r>
-              <w:t>Q009_Dokument_aaaa</w:t>
+            <w:tcW w:w="750" w:type="pct"/>
+          </w:tcPr>
+          <w:p>
+            <w:pPr>
+              <w:pStyle w:val="EAModTableCell0"/>
+            </w:pPr>
+            <w:r>
+              <w:t>Q008</w:t>
+            </w:r>
+          </w:p>
+        </w:tc>
+        <w:tc>
+          <w:tcPr>
+            <w:tcW w:w="3500" w:type="pct"/>
+          </w:tcPr>
+          <w:p>
+            <w:pPr>
+              <w:pStyle w:val="EAModTableCell0"/>
+            </w:pPr>
+            <w:r>
+              <w:t>Q008_Dokument_cccc</w:t>
             </w:r>
           </w:p>
           <w:p>
@@ -15004,10 +17027,106 @@
             </w:pPr>
             <w:hyperlink r:id="rId12" w:anchor="_blank" w:history="1">
               <w:r>
-                <w:t>http://test.com/link.pdf</w:t>
+                <w:t>http://test.c</w:t>
+              </w:r>
+              <w:r>
+                <w:t>om/link.pdf</w:t>
               </w:r>
             </w:hyperlink>
           </w:p>
+          <w:p>
+            <w:pPr>
+              <w:pStyle w:val="EAModTableCell0"/>
+            </w:pPr>
+          </w:p>
+          <w:p>
+            <w:pPr>
+              <w:pStyle w:val="EAModTableCell0"/>
+            </w:pPr>
+            <w:r>
+              <w:t>Quellen-Verwendung:</w:t>
+            </w:r>
+          </w:p>
+          <w:p>
+            <w:pPr>
+              <w:pStyle w:val="EAModItemizedList"/>
+              <w:numPr>
+                <w:ilvl w:val="0"/>
+                <w:numId w:val="75"/>
+              </w:numPr>
+            </w:pPr>
+            <w:r>
+              <w:t>SP002_adfasdf</w:t>
+            </w:r>
+          </w:p>
+          <w:p>
+            <w:pPr>
+              <w:pStyle w:val="EAModItemizedList"/>
+              <w:numPr>
+                <w:ilvl w:val="0"/>
+                <w:numId w:val="75"/>
+              </w:numPr>
+            </w:pPr>
+            <w:r>
+              <w:t>AF003_Requirements_2_(</w:t>
+            </w:r>
+            <w:proofErr w:type="spellStart"/>
+            <w:r>
+              <w:t>ssss</w:t>
+            </w:r>
+            <w:proofErr w:type="spellEnd"/>
+            <w:r>
+              <w:t>) (CAP) [</w:t>
+            </w:r>
+            <w:r>
+              <w:fldChar w:fldCharType="begin"/>
+            </w:r>
+            <w:r>
+              <w:instrText xml:space="preserve"> REF ea.23f6e412-bf5b-11e5-a56a-35b34376b412 \r \h </w:instrText>
+            </w:r>
+            <w:r>
+              <w:fldChar w:fldCharType="separate"/>
+            </w:r>
+            <w:r>
+              <w:t>7.1.2</w:t>
+            </w:r>
+            <w:r>
+              <w:fldChar w:fldCharType="end"/>
+            </w:r>
+            <w:r>
+              <w:t>]</w:t>
+            </w:r>
+          </w:p>
+          <w:p>
+            <w:pPr>
+              <w:pStyle w:val="EAModItemizedList"/>
+              <w:numPr>
+                <w:ilvl w:val="0"/>
+                <w:numId w:val="75"/>
+              </w:numPr>
+            </w:pPr>
+            <w:r>
+              <w:t>P004_A [</w:t>
+            </w:r>
+            <w:r>
+              <w:fldChar w:fldCharType="begin"/>
+            </w:r>
+            <w:r>
+              <w:instrText xml:space="preserve"> REF ea.0a316ec1-bf87-11e5-a56a-35b34376b412 \r \h </w:instrText>
+            </w:r>
+            <w:r>
+              <w:fldChar w:fldCharType="separate"/>
+            </w:r>
+            <w:r>
+              <w:t>5.1</w:t>
+            </w:r>
+            <w:r>
+              <w:fldChar w:fldCharType="end"/>
+            </w:r>
+            <w:r>
+              <w:t>]</w:t>
+            </w:r>
+          </w:p>
         </w:tc>
       </w:tr>
       <w:tr>
@@ -15016,183 +17135,7 @@
         </w:trPr>
         <w:tc>
           <w:tcPr>
-            <w:tcW w:w="1000" w:type="pct"/>
-          </w:tcPr>
-          <w:p>
-            <w:pPr>
-              <w:pStyle w:val="EAModTableCell0"/>
-            </w:pPr>
-            <w:r>
-              <w:t>Kapitel</w:t>
-            </w:r>
-          </w:p>
-        </w:tc>
-        <w:tc>
-          <w:tcPr>
-            <w:tcW w:w="1000" w:type="pct"/>
-          </w:tcPr>
-          <w:p>
-            <w:pPr>
-              <w:pStyle w:val="EAModTableCell0"/>
-            </w:pPr>
-            <w:r>
-              <w:t>Q002</w:t>
-            </w:r>
-          </w:p>
-        </w:tc>
-        <w:tc>
-          <w:tcPr>
-            <w:tcW w:w="3000" w:type="pct"/>
-          </w:tcPr>
-          <w:p>
-            <w:pPr>
-              <w:pStyle w:val="EAModTableCell0"/>
-            </w:pPr>
-            <w:r>
-              <w:t>Q002_Dokument_aaaa_Kapitel_sadfasdfs</w:t>
-            </w:r>
-          </w:p>
-        </w:tc>
-      </w:tr>
-      <w:tr>
-        <w:trPr>
-          <w:cantSplit/>
-        </w:trPr>
-        <w:tc>
-          <w:tcPr>
-            <w:tcW w:w="1000" w:type="pct"/>
-          </w:tcPr>
-          <w:p>
-            <w:pPr>
-              <w:pStyle w:val="EAModTableCell0"/>
-            </w:pPr>
-            <w:r>
-              <w:t>Referenz</w:t>
-            </w:r>
-          </w:p>
-        </w:tc>
-        <w:tc>
-          <w:tcPr>
-            <w:tcW w:w="1000" w:type="pct"/>
-          </w:tcPr>
-          <w:p>
-            <w:pPr>
-              <w:pStyle w:val="EAModTableCell0"/>
-            </w:pPr>
-            <w:r>
-              <w:t>Q010</w:t>
-            </w:r>
-          </w:p>
-        </w:tc>
-        <w:tc>
-          <w:tcPr>
-            <w:tcW w:w="3000" w:type="pct"/>
-          </w:tcPr>
-          <w:p>
-            <w:pPr>
-              <w:pStyle w:val="EAModTableCell0"/>
-            </w:pPr>
-            <w:r>
-              <w:t>Q010_Dokument_aaaa_Kapitel_sadfasdfs_Referenz_xxx</w:t>
-            </w:r>
-          </w:p>
-        </w:tc>
-      </w:tr>
-      <w:tr>
-        <w:trPr>
-          <w:cantSplit/>
-        </w:trPr>
-        <w:tc>
-          <w:tcPr>
-            <w:tcW w:w="1000" w:type="pct"/>
-          </w:tcPr>
-          <w:p>
-            <w:pPr>
-              <w:pStyle w:val="EAModTableCell0"/>
-            </w:pPr>
-            <w:r>
-              <w:t>Organisation</w:t>
-            </w:r>
-          </w:p>
-        </w:tc>
-        <w:tc>
-          <w:tcPr>
-            <w:tcW w:w="1000" w:type="pct"/>
-          </w:tcPr>
-          <w:p>
-            <w:pPr>
-              <w:pStyle w:val="EAModTableCell0"/>
-            </w:pPr>
-            <w:r>
-              <w:t>Q007</w:t>
-            </w:r>
-          </w:p>
-        </w:tc>
-        <w:tc>
-          <w:tcPr>
-            <w:tcW w:w="3000" w:type="pct"/>
-          </w:tcPr>
-          <w:p>
-            <w:pPr>
-              <w:pStyle w:val="EAModTableCell0"/>
-            </w:pPr>
-            <w:r>
-              <w:t>Q007_Organisation_ar</w:t>
-            </w:r>
-          </w:p>
-        </w:tc>
-      </w:tr>
-      <w:tr>
-        <w:trPr>
-          <w:cantSplit/>
-        </w:trPr>
-        <w:tc>
-          <w:tcPr>
-            <w:tcW w:w="1000" w:type="pct"/>
-          </w:tcPr>
-          <w:p>
-            <w:pPr>
-              <w:pStyle w:val="EAModTableCell0"/>
-            </w:pPr>
-            <w:r>
-              <w:t>Person</w:t>
-            </w:r>
-          </w:p>
-        </w:tc>
-        <w:tc>
-          <w:tcPr>
-            <w:tcW w:w="1000" w:type="pct"/>
-          </w:tcPr>
-          <w:p>
-            <w:pPr>
-              <w:pStyle w:val="EAModTableCell0"/>
-            </w:pPr>
-            <w:r>
-              <w:t>Q005</w:t>
-            </w:r>
-          </w:p>
-        </w:tc>
-        <w:tc>
-          <w:tcPr>
-            <w:tcW w:w="3000" w:type="pct"/>
-          </w:tcPr>
-          <w:p>
-            <w:pPr>
-              <w:pStyle w:val="EAModTableCell0"/>
-            </w:pPr>
-            <w:r>
-              <w:t>Q005_Person_Peter Müller</w:t>
-            </w:r>
-          </w:p>
-        </w:tc>
-      </w:tr>
-      <w:tr>
-        <w:trPr>
-          <w:cantSplit/>
-        </w:trPr>
-        <w:tc>
-          <w:tcPr>
-            <w:tcW w:w="1000" w:type="pct"/>
+            <w:tcW w:w="750" w:type="pct"/>
           </w:tcPr>
           <w:p>
             <w:pPr>
@@ -15205,27 +17148,27 @@
         </w:tc>
         <w:tc>
           <w:tcPr>
-            <w:tcW w:w="1000" w:type="pct"/>
-          </w:tcPr>
-          <w:p>
-            <w:pPr>
-              <w:pStyle w:val="EAModTableCell0"/>
-            </w:pPr>
-            <w:r>
-              <w:t>Q008</w:t>
-            </w:r>
-          </w:p>
-        </w:tc>
-        <w:tc>
-          <w:tcPr>
-            <w:tcW w:w="3000" w:type="pct"/>
-          </w:tcPr>
-          <w:p>
-            <w:pPr>
-              <w:pStyle w:val="EAModTableCell0"/>
-            </w:pPr>
-            <w:r>
-              <w:t>Q008_Dokument_cccc</w:t>
+            <w:tcW w:w="750" w:type="pct"/>
+          </w:tcPr>
+          <w:p>
+            <w:pPr>
+              <w:pStyle w:val="EAModTableCell0"/>
+            </w:pPr>
+            <w:r>
+              <w:t>Q009</w:t>
+            </w:r>
+          </w:p>
+        </w:tc>
+        <w:tc>
+          <w:tcPr>
+            <w:tcW w:w="3500" w:type="pct"/>
+          </w:tcPr>
+          <w:p>
+            <w:pPr>
+              <w:pStyle w:val="EAModTableCell0"/>
+            </w:pPr>
+            <w:r>
+              <w:t>Q009_Dokument_aaaa</w:t>
             </w:r>
           </w:p>
           <w:p>
@@ -15238,6 +17181,166 @@
               </w:r>
             </w:hyperlink>
           </w:p>
+          <w:p>
+            <w:pPr>
+              <w:pStyle w:val="EAModTableCell0"/>
+            </w:pPr>
+          </w:p>
+          <w:p>
+            <w:pPr>
+              <w:pStyle w:val="EAModTableCell0"/>
+            </w:pPr>
+            <w:r>
+              <w:t>Quellen-Verwendung:</w:t>
+            </w:r>
+          </w:p>
+          <w:p>
+            <w:pPr>
+              <w:pStyle w:val="EAModItemizedList"/>
+              <w:numPr>
+                <w:ilvl w:val="0"/>
+                <w:numId w:val="76"/>
+              </w:numPr>
+            </w:pPr>
+            <w:r>
+              <w:t>P001_Principe_C [</w:t>
+            </w:r>
+            <w:r>
+              <w:fldChar w:fldCharType="begin"/>
+            </w:r>
+            <w:r>
+              <w:instrText xml:space="preserve"> REF ea.176f532c-bf87-11e5-a56a-35b34376b412 \r \h </w:instrText>
+            </w:r>
+            <w:r>
+              <w:fldChar w:fldCharType="separate"/>
+            </w:r>
+            <w:r>
+              <w:t>5.2.1</w:t>
+            </w:r>
+            <w:r>
+              <w:fldChar w:fldCharType="end"/>
+            </w:r>
+            <w:r>
+              <w:t>]</w:t>
+            </w:r>
+          </w:p>
+          <w:p>
+            <w:pPr>
+              <w:pStyle w:val="EAModItemizedList"/>
+              <w:numPr>
+                <w:ilvl w:val="0"/>
+                <w:numId w:val="76"/>
+              </w:numPr>
+            </w:pPr>
+            <w:r>
+              <w:t>IS002_ddd</w:t>
+            </w:r>
+          </w:p>
+          <w:p>
+            <w:pPr>
+              <w:pStyle w:val="EAModItemizedList"/>
+              <w:numPr>
+                <w:ilvl w:val="0"/>
+                <w:numId w:val="76"/>
+              </w:numPr>
+            </w:pPr>
+            <w:r>
+              <w:t>P002_Principle_B [</w:t>
+            </w:r>
+            <w:r>
+              <w:fldChar w:fldCharType="begin"/>
+            </w:r>
+            <w:r>
+              <w:instrText xml:space="preserve"> REF ea.0e1addf6-bf87-11e5-a56a-35b34376b412 \r \h </w:instrText>
+            </w:r>
+            <w:r>
+              <w:fldChar w:fldCharType="separate"/>
+            </w:r>
+            <w:r>
+              <w:t>5.2</w:t>
+            </w:r>
+            <w:r>
+              <w:fldChar w:fldCharType="end"/>
+            </w:r>
+            <w:r>
+              <w:t>]</w:t>
+            </w:r>
+          </w:p>
+          <w:p>
+            <w:pPr>
+              <w:pStyle w:val="EAModItemizedList"/>
+              <w:numPr>
+                <w:ilvl w:val="0"/>
+                <w:numId w:val="76"/>
+              </w:numPr>
+            </w:pPr>
+            <w:r>
+              <w:t>P003_sss [</w:t>
+            </w:r>
+            <w:r>
+              <w:fldChar w:fldCharType="begin"/>
+            </w:r>
+            <w:r>
+              <w:instrText xml:space="preserve"> REF ea.61a55bb8-c58f-11e5-aeea-1db9268c0ee9 \r \h </w:instrText>
+            </w:r>
+            <w:r>
+              <w:fldChar w:fldCharType="separate"/>
+            </w:r>
+            <w:r>
+              <w:t>5.1.1</w:t>
+            </w:r>
+            <w:r>
+              <w:fldChar w:fldCharType="end"/>
+            </w:r>
+            <w:r>
+              <w:t>]</w:t>
+            </w:r>
+          </w:p>
+          <w:p>
+            <w:pPr>
+              <w:pStyle w:val="EAModItemizedList"/>
+              <w:numPr>
+                <w:ilvl w:val="0"/>
+                <w:numId w:val="76"/>
+              </w:numPr>
+            </w:pPr>
+            <w:r>
+              <w:t>AF004_Requirements_2_1 (CAP) [</w:t>
+            </w:r>
+            <w:r>
+              <w:fldChar w:fldCharType="begin"/>
+            </w:r>
+            <w:r>
+              <w:instrText xml:space="preserve"> REF ea.2769003c</w:instrText>
+            </w:r>
+            <w:r>
+              <w:instrText xml:space="preserve">-bf5b-11e5-a56a-35b34376b412 \r \h </w:instrText>
+            </w:r>
+            <w:r>
+              <w:fldChar w:fldCharType="separate"/>
+            </w:r>
+            <w:r>
+              <w:t>7.1.1.2.1</w:t>
+            </w:r>
+            <w:r>
+              <w:fldChar w:fldCharType="end"/>
+            </w:r>
+            <w:r>
+              <w:t>]</w:t>
+            </w:r>
+          </w:p>
+          <w:p>
+            <w:pPr>
+              <w:pStyle w:val="EAModItemizedList"/>
+              <w:numPr>
+                <w:ilvl w:val="0"/>
+                <w:numId w:val="76"/>
+              </w:numPr>
+            </w:pPr>
+            <w:r>
+              <w:t>IS004_dsafasdfsf</w:t>
+            </w:r>
+          </w:p>
         </w:tc>
       </w:tr>
       <w:tr>
@@ -15246,7 +17349,241 @@
         </w:trPr>
         <w:tc>
           <w:tcPr>
-            <w:tcW w:w="1000" w:type="pct"/>
+            <w:tcW w:w="750" w:type="pct"/>
+          </w:tcPr>
+          <w:p>
+            <w:pPr>
+              <w:pStyle w:val="EAModTableCell0"/>
+            </w:pPr>
+            <w:r>
+              <w:t>Referenz</w:t>
+            </w:r>
+          </w:p>
+        </w:tc>
+        <w:tc>
+          <w:tcPr>
+            <w:tcW w:w="750" w:type="pct"/>
+          </w:tcPr>
+          <w:p>
+            <w:pPr>
+              <w:pStyle w:val="EAModTableCell0"/>
+            </w:pPr>
+            <w:r>
+              <w:t>Q010</w:t>
+            </w:r>
+          </w:p>
+        </w:tc>
+        <w:tc>
+          <w:tcPr>
+            <w:tcW w:w="3500" w:type="pct"/>
+          </w:tcPr>
+          <w:p>
+            <w:pPr>
+              <w:pStyle w:val="EAModTableCell0"/>
+            </w:pPr>
+            <w:r>
+              <w:t>Q010_Dokument_aaaa_Kapitel_sadfasdfs_Referenz_xxx</w:t>
+            </w:r>
+          </w:p>
+          <w:p>
+            <w:pPr>
+              <w:pStyle w:val="EAModTableCell0"/>
+            </w:pPr>
+          </w:p>
+          <w:p>
+            <w:pPr>
+              <w:pStyle w:val="EAModTableCell0"/>
+            </w:pPr>
+            <w:r>
+              <w:t>Quellen-Verwendung:</w:t>
+            </w:r>
+          </w:p>
+          <w:p>
+            <w:pPr>
+              <w:pStyle w:val="EAModItemizedList"/>
+              <w:numPr>
+                <w:ilvl w:val="0"/>
+                <w:numId w:val="77"/>
+              </w:numPr>
+            </w:pPr>
+            <w:r>
+              <w:t>A</w:t>
+            </w:r>
+            <w:r>
+              <w:t>F006_Requirements_1 (FEA) [</w:t>
+            </w:r>
+            <w:r>
+              <w:fldChar w:fldCharType="begin"/>
+            </w:r>
+            <w:r>
+              <w:instrText xml:space="preserve"> REF ea.57838399-bb81-11e5-b2f7-f515c847fa35 \r \h </w:instrText>
+            </w:r>
+            <w:r>
+              <w:fldChar w:fldCharType="separate"/>
+            </w:r>
+            <w:r>
+              <w:t>7.1.1</w:t>
+            </w:r>
+            <w:r>
+              <w:fldChar w:fldCharType="end"/>
+            </w:r>
+            <w:r>
+              <w:t>]</w:t>
+            </w:r>
+          </w:p>
+        </w:tc>
+      </w:tr>
+      <w:tr>
+        <w:trPr>
+          <w:cantSplit/>
+        </w:trPr>
+        <w:tc>
+          <w:tcPr>
+            <w:tcW w:w="750" w:type="pct"/>
+          </w:tcPr>
+          <w:p>
+            <w:pPr>
+              <w:pStyle w:val="EAModTableCell0"/>
+            </w:pPr>
+            <w:r>
+              <w:t>Workshop</w:t>
+            </w:r>
+          </w:p>
+        </w:tc>
+        <w:tc>
+          <w:tcPr>
+            <w:tcW w:w="750" w:type="pct"/>
+          </w:tcPr>
+          <w:p>
+            <w:pPr>
+              <w:pStyle w:val="EAModTableCell0"/>
+            </w:pPr>
+            <w:r>
+              <w:t>Q011</w:t>
+            </w:r>
+          </w:p>
+        </w:tc>
+        <w:tc>
+          <w:tcPr>
+            <w:tcW w:w="3500" w:type="pct"/>
+          </w:tcPr>
+          <w:p>
+            <w:pPr>
+              <w:pStyle w:val="EAModTableCell0"/>
+            </w:pPr>
+            <w:r>
+              <w:t>Q011_Workshop_dfsfsfsf</w:t>
+            </w:r>
+          </w:p>
+          <w:p>
+            <w:pPr>
+              <w:pStyle w:val="EAModTableCell0"/>
+            </w:pPr>
+          </w:p>
+          <w:p>
+            <w:pPr>
+              <w:pStyle w:val="EAModTableCell0"/>
+            </w:pPr>
+            <w:r>
+              <w:t>Quellen-Verwendung:</w:t>
+            </w:r>
+          </w:p>
+          <w:p>
+            <w:pPr>
+              <w:pStyle w:val="EAModItemizedList"/>
+              <w:numPr>
+                <w:ilvl w:val="0"/>
+                <w:numId w:val="78"/>
+              </w:numPr>
+            </w:pPr>
+            <w:r>
+              <w:t>AF006_Requirements_1 (FEA) [</w:t>
+            </w:r>
+            <w:r>
+              <w:fldChar w:fldCharType="begin"/>
+            </w:r>
+            <w:r>
+              <w:instrText xml:space="preserve"> REF ea.57838399-bb81-11e5-b2f7-f515c847fa35 \r \h </w:instrText>
+            </w:r>
+            <w:r>
+              <w:fldChar w:fldCharType="separate"/>
+            </w:r>
+            <w:r>
+              <w:t>7.1.1</w:t>
+            </w:r>
+            <w:r>
+              <w:fldChar w:fldCharType="end"/>
+            </w:r>
+            <w:r>
+              <w:t>]</w:t>
+            </w:r>
+          </w:p>
+        </w:tc>
+      </w:tr>
+      <w:tr>
+        <w:trPr>
+          <w:cantSplit/>
+        </w:trPr>
+        <w:tc>
+          <w:tcPr>
+            <w:tcW w:w="750" w:type="pct"/>
+          </w:tcPr>
+          <w:p>
+            <w:pPr>
+              <w:pStyle w:val="EAModTableCell0"/>
+            </w:pPr>
+            <w:r>
+              <w:t>Dokument</w:t>
+            </w:r>
+          </w:p>
+        </w:tc>
+        <w:tc>
+          <w:tcPr>
+            <w:tcW w:w="750" w:type="pct"/>
+          </w:tcPr>
+          <w:p>
+            <w:pPr>
+              <w:pStyle w:val="EAModTableCell0"/>
+            </w:pPr>
+            <w:r>
+              <w:t>Q012</w:t>
+            </w:r>
+          </w:p>
+        </w:tc>
+        <w:tc>
+          <w:tcPr>
+            <w:tcW w:w="3500" w:type="pct"/>
+          </w:tcPr>
+          <w:p>
+            <w:pPr>
+              <w:pStyle w:val="EAModTableCell0"/>
+            </w:pPr>
+            <w:r>
+              <w:t>Q012_Dokument_MyDocument</w:t>
+            </w:r>
+          </w:p>
+          <w:p>
+            <w:pPr>
+              <w:pStyle w:val="EAModTableCell0"/>
+            </w:pPr>
+          </w:p>
+          <w:p>
+            <w:pPr>
+              <w:pStyle w:val="EAModTableCell0"/>
+            </w:pPr>
+            <w:r>
+              <w:t>Quellen-Verwendung:</w:t>
+            </w:r>
+          </w:p>
+        </w:tc>
+      </w:tr>
+      <w:tr>
+        <w:trPr>
+          <w:cantSplit/>
+        </w:trPr>
+        <w:tc>
+          <w:tcPr>
+            <w:tcW w:w="750" w:type="pct"/>
           </w:tcPr>
           <w:p>
             <w:pPr>
@@ -15259,27 +17596,70 @@
         </w:tc>
         <w:tc>
           <w:tcPr>
-            <w:tcW w:w="1000" w:type="pct"/>
-          </w:tcPr>
-          <w:p>
-            <w:pPr>
-              <w:pStyle w:val="EAModTableCell0"/>
-            </w:pPr>
-            <w:r>
-              <w:t>Q001</w:t>
-            </w:r>
-          </w:p>
-        </w:tc>
-        <w:tc>
-          <w:tcPr>
-            <w:tcW w:w="3000" w:type="pct"/>
-          </w:tcPr>
-          <w:p>
-            <w:pPr>
-              <w:pStyle w:val="EAModTableCell0"/>
-            </w:pPr>
-            <w:r>
-              <w:t>Q001_Dokument_cccc_Kapitel_ddd</w:t>
+            <w:tcW w:w="750" w:type="pct"/>
+          </w:tcPr>
+          <w:p>
+            <w:pPr>
+              <w:pStyle w:val="EAModTableCell0"/>
+            </w:pPr>
+            <w:r>
+              <w:t>Q013</w:t>
+            </w:r>
+          </w:p>
+        </w:tc>
+        <w:tc>
+          <w:tcPr>
+            <w:tcW w:w="3500" w:type="pct"/>
+          </w:tcPr>
+          <w:p>
+            <w:pPr>
+              <w:pStyle w:val="EAModTableCell0"/>
+            </w:pPr>
+            <w:r>
+              <w:t>Q013_Dokument_MyDocument_Kapitel_MyChapter</w:t>
+            </w:r>
+          </w:p>
+          <w:p>
+            <w:pPr>
+              <w:pStyle w:val="EAModTableCell0"/>
+            </w:pPr>
+          </w:p>
+          <w:p>
+            <w:pPr>
+              <w:pStyle w:val="EAModTableCell0"/>
+            </w:pPr>
+            <w:r>
+              <w:t>Quellen-Verwendung:</w:t>
+            </w:r>
+          </w:p>
+          <w:p>
+            <w:pPr>
+              <w:pStyle w:val="EAModItemizedList"/>
+              <w:numPr>
+                <w:ilvl w:val="0"/>
+                <w:numId w:val="79"/>
+              </w:numPr>
+            </w:pPr>
+            <w:r>
+              <w:t>AF001_ddd (CAP) [</w:t>
+            </w:r>
+            <w:r>
+              <w:fldChar w:fldCharType="begin"/>
+            </w:r>
+            <w:r>
+              <w:instrText xml:space="preserve"> REF ea.4f2b2d26-d652-11e5-beff-c5494779b7d9 \r \h </w:instrText>
+            </w:r>
+            <w:r>
+              <w:fldChar w:fldCharType="separate"/>
+            </w:r>
+            <w:r>
+              <w:t>7.2.1</w:t>
+            </w:r>
+            <w:r>
+              <w:fldChar w:fldCharType="end"/>
+            </w:r>
+            <w:r>
+              <w:t>]</w:t>
             </w:r>
           </w:p>
         </w:tc>
@@ -15290,139 +17670,7 @@
         </w:trPr>
         <w:tc>
           <w:tcPr>
-            <w:tcW w:w="1000" w:type="pct"/>
-          </w:tcPr>
-          <w:p>
-            <w:pPr>
-              <w:pStyle w:val="EAModTableCell0"/>
-            </w:pPr>
-            <w:r>
-              <w:t>Workshop</w:t>
-            </w:r>
-          </w:p>
-        </w:tc>
-        <w:tc>
-          <w:tcPr>
-            <w:tcW w:w="1000" w:type="pct"/>
-          </w:tcPr>
-          <w:p>
-            <w:pPr>
-              <w:pStyle w:val="EAModTableCell0"/>
-            </w:pPr>
-            <w:r>
-              <w:t>Q011</w:t>
-            </w:r>
-          </w:p>
-        </w:tc>
-        <w:tc>
-          <w:tcPr>
-            <w:tcW w:w="3000" w:type="pct"/>
-          </w:tcPr>
-          <w:p>
-            <w:pPr>
-              <w:pStyle w:val="EAModTableCell0"/>
-            </w:pPr>
-            <w:r>
-              <w:t>Q011_Workshop_dfsfsfsf</w:t>
-            </w:r>
-          </w:p>
-        </w:tc>
-      </w:tr>
-      <w:tr>
-        <w:trPr>
-          <w:cantSplit/>
-        </w:trPr>
-        <w:tc>
-          <w:tcPr>
-            <w:tcW w:w="1000" w:type="pct"/>
-          </w:tcPr>
-          <w:p>
-            <w:pPr>
-              <w:pStyle w:val="EAModTableCell0"/>
-            </w:pPr>
-            <w:r>
-              <w:t>Dokument</w:t>
-            </w:r>
-          </w:p>
-        </w:tc>
-        <w:tc>
-          <w:tcPr>
-            <w:tcW w:w="1000" w:type="pct"/>
-          </w:tcPr>
-          <w:p>
-            <w:pPr>
-              <w:pStyle w:val="EAModTableCell0"/>
-            </w:pPr>
-            <w:r>
-              <w:t>Q012</w:t>
-            </w:r>
-          </w:p>
-        </w:tc>
-        <w:tc>
-          <w:tcPr>
-            <w:tcW w:w="3000" w:type="pct"/>
-          </w:tcPr>
-          <w:p>
-            <w:pPr>
-              <w:pStyle w:val="EAModTableCell0"/>
-            </w:pPr>
-            <w:r>
-              <w:t>Q012_Dokument_MyDocument</w:t>
-            </w:r>
-          </w:p>
-        </w:tc>
-      </w:tr>
-      <w:tr>
-        <w:trPr>
-          <w:cantSplit/>
-        </w:trPr>
-        <w:tc>
-          <w:tcPr>
-            <w:tcW w:w="1000" w:type="pct"/>
-          </w:tcPr>
-          <w:p>
-            <w:pPr>
-              <w:pStyle w:val="EAModTableCell0"/>
-            </w:pPr>
-            <w:r>
-              <w:t>Kapitel</w:t>
-            </w:r>
-          </w:p>
-        </w:tc>
-        <w:tc>
-          <w:tcPr>
-            <w:tcW w:w="1000" w:type="pct"/>
-          </w:tcPr>
-          <w:p>
-            <w:pPr>
-              <w:pStyle w:val="EAModTableCell0"/>
-            </w:pPr>
-            <w:r>
-              <w:t>Q013</w:t>
-            </w:r>
-          </w:p>
-        </w:tc>
-        <w:tc>
-          <w:tcPr>
-            <w:tcW w:w="3000" w:type="pct"/>
-          </w:tcPr>
-          <w:p>
-            <w:pPr>
-              <w:pStyle w:val="EAModTableCell0"/>
-            </w:pPr>
-            <w:r>
-              <w:t>Q013_Dokument_MyDocument_Kapitel_MyChapter</w:t>
-            </w:r>
-          </w:p>
-        </w:tc>
-      </w:tr>
-      <w:tr>
-        <w:trPr>
-          <w:cantSplit/>
-        </w:trPr>
-        <w:tc>
-          <w:tcPr>
-            <w:tcW w:w="1000" w:type="pct"/>
+            <w:tcW w:w="750" w:type="pct"/>
           </w:tcPr>
           <w:p>
             <w:pPr>
@@ -15436,7 +17684,7 @@
         </w:tc>
         <w:tc>
           <w:tcPr>
-            <w:tcW w:w="4000" w:type="pct"/>
+            <w:tcW w:w="4250" w:type="pct"/>
             <w:gridSpan w:val="2"/>
           </w:tcPr>
           <w:p>
@@ -15502,7 +17750,7 @@
       <w:pPr>
         <w:pStyle w:val="Heading1"/>
       </w:pPr>
-      <w:bookmarkStart w:id="45" w:name="_Toc530166166"/>
+      <w:bookmarkStart w:id="45" w:name="_Toc530220671"/>
       <w:r>
         <w:lastRenderedPageBreak/>
         <w:t>Glossar</w:t>
@@ -15846,7 +18094,7 @@
         <w:sz w:val="16"/>
         <w:szCs w:val="16"/>
       </w:rPr>
-      <w:t>Sample_Requirements_Anforderungen.docx</w:t>
+      <w:t>Sample_Requirements_Anforderungen</w:t>
     </w:r>
     <w:r>
       <w:rPr>
@@ -15896,7 +18144,7 @@
         <w:sz w:val="16"/>
         <w:szCs w:val="16"/>
       </w:rPr>
-      <w:t>Sample_Requirements_Anforderungen.docx</w:t>
+      <w:t>Sample_Requirements_Anforderungen</w:t>
     </w:r>
     <w:r>
       <w:rPr>
@@ -16321,114 +18569,96 @@
 <file path=word/numbering.xml><?xml version="1.0" encoding="utf-8"?>
 <w:numbering xmlns:wpc="http://schemas.microsoft.com/office/word/2010/wordprocessingCanvas" xmlns:cx="http://schemas.microsoft.com/office/drawing/2014/chartex" xmlns:cx1="http://schemas.microsoft.com/office/drawing/2015/9/8/chartex" xmlns:cx2="http://schemas.microsoft.com/office/drawing/2015/10/21/chartex" xmlns:cx3="http://schemas.microsoft.com/office/drawing/2016/5/9/chartex" xmlns:cx4="http://schemas.microsoft.com/office/drawing/2016/5/10/chartex" xmlns:cx5="http://schemas.microsoft.com/office/drawing/2016/5/11/chartex" xmlns:cx6="http://schemas.microsoft.com/office/drawing/2016/5/12/chartex" xmlns:cx7="http://schemas.microsoft.com/office/drawing/2016/5/13/chartex" xmlns:cx8="http://schemas.microsoft.com/office/drawing/2016/5/14/chartex" xmlns:mc="http://schemas.openxmlformats.org/markup-compatibility/2006" xmlns:aink="http://schemas.microsoft.com/office/drawing/2016/ink" xmlns:am3d="http://schemas.microsoft.com/office/drawing/2017/model3d" xmlns:o="urn:schemas-microsoft-com:office:office" xmlns:r="http://schemas.openxmlformats.org/officeDocument/2006/relationships" xmlns:m="http://schemas.openxmlformats.org/officeDocument/2006/math" xmlns:v="urn:schemas-microsoft-com:vml" xmlns:wp14="http://schemas.microsoft.com/office/word/2010/wordprocessingDrawing" xmlns:wp="http://schemas.openxmlformats.org/drawingml/2006/wordprocessingDrawing" xmlns:w10="urn:schemas-microsoft-com:office:word" xmlns:w="http://schemas.openxmlformats.org/wordprocessingml/2006/main" xmlns:w14="http://schemas.microsoft.com/office/word/2010/wordml" xmlns:w15="http://schemas.microsoft.com/office/word/2012/wordml" xmlns:w16cid="http://schemas.microsoft.com/office/word/2016/wordml/cid" xmlns:w16se="http://schemas.microsoft.com/office/word/2015/wordml/symex" xmlns:wpg="http://schemas.microsoft.com/office/word/2010/wordprocessingGroup" xmlns:wpi="http://schemas.microsoft.com/office/word/2010/wordprocessingInk" xmlns:wne="http://schemas.microsoft.com/office/word/2006/wordml" xmlns:wps="http://schemas.microsoft.com/office/word/2010/wordprocessingShape" mc:Ignorable="w14 w15 w16se w16cid wp14">
   <w:abstractNum w:abstractNumId="0" w15:restartNumberingAfterBreak="0">
-    <w:nsid w:val="01110497"/>
+    <w:nsid w:val="003C3D3A"/>
     <w:multiLevelType w:val="multilevel"/>
     <w:tmpl w:val="4D86A510"/>
     <w:numStyleLink w:val="EAModItemizedListList"/>
   </w:abstractNum>
   <w:abstractNum w:abstractNumId="1" w15:restartNumberingAfterBreak="0">
-    <w:nsid w:val="016A5D75"/>
+    <w:nsid w:val="021D4799"/>
     <w:multiLevelType w:val="multilevel"/>
     <w:tmpl w:val="4D86A510"/>
     <w:numStyleLink w:val="EAModItemizedListList"/>
   </w:abstractNum>
   <w:abstractNum w:abstractNumId="2" w15:restartNumberingAfterBreak="0">
-    <w:nsid w:val="037B343C"/>
+    <w:nsid w:val="02BE678C"/>
     <w:multiLevelType w:val="multilevel"/>
     <w:tmpl w:val="4D86A510"/>
     <w:numStyleLink w:val="EAModItemizedListList"/>
   </w:abstractNum>
   <w:abstractNum w:abstractNumId="3" w15:restartNumberingAfterBreak="0">
-    <w:nsid w:val="045E4171"/>
+    <w:nsid w:val="03D65B31"/>
     <w:multiLevelType w:val="multilevel"/>
     <w:tmpl w:val="4D86A510"/>
     <w:numStyleLink w:val="EAModItemizedListList"/>
   </w:abstractNum>
   <w:abstractNum w:abstractNumId="4" w15:restartNumberingAfterBreak="0">
-    <w:nsid w:val="07113B3E"/>
+    <w:nsid w:val="05EB48C6"/>
     <w:multiLevelType w:val="multilevel"/>
     <w:tmpl w:val="4D86A510"/>
     <w:numStyleLink w:val="EAModItemizedListList"/>
   </w:abstractNum>
   <w:abstractNum w:abstractNumId="5" w15:restartNumberingAfterBreak="0">
-    <w:nsid w:val="0AF04F3A"/>
+    <w:nsid w:val="066618FE"/>
     <w:multiLevelType w:val="multilevel"/>
     <w:tmpl w:val="4D86A510"/>
     <w:numStyleLink w:val="EAModItemizedListList"/>
   </w:abstractNum>
   <w:abstractNum w:abstractNumId="6" w15:restartNumberingAfterBreak="0">
-    <w:nsid w:val="0B1422F8"/>
+    <w:nsid w:val="07EB764E"/>
     <w:multiLevelType w:val="multilevel"/>
     <w:tmpl w:val="4D86A510"/>
     <w:numStyleLink w:val="EAModItemizedListList"/>
   </w:abstractNum>
   <w:abstractNum w:abstractNumId="7" w15:restartNumberingAfterBreak="0">
-    <w:nsid w:val="0DC33035"/>
+    <w:nsid w:val="0AB20148"/>
     <w:multiLevelType w:val="multilevel"/>
     <w:tmpl w:val="4D86A510"/>
     <w:numStyleLink w:val="EAModItemizedListList"/>
   </w:abstractNum>
   <w:abstractNum w:abstractNumId="8" w15:restartNumberingAfterBreak="0">
-    <w:nsid w:val="0DDC65F1"/>
+    <w:nsid w:val="0AD2461F"/>
     <w:multiLevelType w:val="multilevel"/>
     <w:tmpl w:val="4D86A510"/>
     <w:numStyleLink w:val="EAModItemizedListList"/>
   </w:abstractNum>
   <w:abstractNum w:abstractNumId="9" w15:restartNumberingAfterBreak="0">
-    <w:nsid w:val="0EE22FC1"/>
+    <w:nsid w:val="10E55D57"/>
     <w:multiLevelType w:val="multilevel"/>
     <w:tmpl w:val="4D86A510"/>
     <w:numStyleLink w:val="EAModItemizedListList"/>
   </w:abstractNum>
   <w:abstractNum w:abstractNumId="10" w15:restartNumberingAfterBreak="0">
-    <w:nsid w:val="11F62C53"/>
+    <w:nsid w:val="120B55A7"/>
     <w:multiLevelType w:val="multilevel"/>
     <w:tmpl w:val="4D86A510"/>
     <w:numStyleLink w:val="EAModItemizedListList"/>
   </w:abstractNum>
   <w:abstractNum w:abstractNumId="11" w15:restartNumberingAfterBreak="0">
-    <w:nsid w:val="121C6A29"/>
+    <w:nsid w:val="17E8493F"/>
     <w:multiLevelType w:val="multilevel"/>
     <w:tmpl w:val="4D86A510"/>
     <w:numStyleLink w:val="EAModItemizedListList"/>
   </w:abstractNum>
   <w:abstractNum w:abstractNumId="12" w15:restartNumberingAfterBreak="0">
-    <w:nsid w:val="132F147E"/>
+    <w:nsid w:val="183C58F3"/>
     <w:multiLevelType w:val="multilevel"/>
     <w:tmpl w:val="4D86A510"/>
     <w:numStyleLink w:val="EAModItemizedListList"/>
   </w:abstractNum>
   <w:abstractNum w:abstractNumId="13" w15:restartNumberingAfterBreak="0">
-    <w:nsid w:val="13A97F52"/>
+    <w:nsid w:val="18DE39EF"/>
     <w:multiLevelType w:val="multilevel"/>
     <w:tmpl w:val="4D86A510"/>
     <w:numStyleLink w:val="EAModItemizedListList"/>
   </w:abstractNum>
   <w:abstractNum w:abstractNumId="14" w15:restartNumberingAfterBreak="0">
-    <w:nsid w:val="15285453"/>
+    <w:nsid w:val="1CAD4895"/>
     <w:multiLevelType w:val="multilevel"/>
     <w:tmpl w:val="4D86A510"/>
     <w:numStyleLink w:val="EAModItemizedListList"/>
   </w:abstractNum>
   <w:abstractNum w:abstractNumId="15" w15:restartNumberingAfterBreak="0">
-    <w:nsid w:val="176F1FD9"/>
-    <w:multiLevelType w:val="multilevel"/>
-    <w:tmpl w:val="4D86A510"/>
-    <w:numStyleLink w:val="EAModItemizedListList"/>
-  </w:abstractNum>
-  <w:abstractNum w:abstractNumId="16" w15:restartNumberingAfterBreak="0">
-    <w:nsid w:val="1A101F9A"/>
-    <w:multiLevelType w:val="multilevel"/>
-    <w:tmpl w:val="4D86A510"/>
-    <w:numStyleLink w:val="EAModItemizedListList"/>
-  </w:abstractNum>
-  <w:abstractNum w:abstractNumId="17" w15:restartNumberingAfterBreak="0">
-    <w:nsid w:val="1AD10469"/>
-    <w:multiLevelType w:val="multilevel"/>
-    <w:tmpl w:val="4D86A510"/>
-    <w:numStyleLink w:val="EAModItemizedListList"/>
-  </w:abstractNum>
-  <w:abstractNum w:abstractNumId="18" w15:restartNumberingAfterBreak="0">
     <w:nsid w:val="1D1739FE"/>
     <w:multiLevelType w:val="multilevel"/>
     <w:tmpl w:val="4D86A510"/>
@@ -16546,25 +18776,31 @@
       </w:rPr>
     </w:lvl>
   </w:abstractNum>
+  <w:abstractNum w:abstractNumId="16" w15:restartNumberingAfterBreak="0">
+    <w:nsid w:val="1D324480"/>
+    <w:multiLevelType w:val="multilevel"/>
+    <w:tmpl w:val="4D86A510"/>
+    <w:numStyleLink w:val="EAModItemizedListList"/>
+  </w:abstractNum>
+  <w:abstractNum w:abstractNumId="17" w15:restartNumberingAfterBreak="0">
+    <w:nsid w:val="1D3D6752"/>
+    <w:multiLevelType w:val="multilevel"/>
+    <w:tmpl w:val="4D86A510"/>
+    <w:numStyleLink w:val="EAModItemizedListList"/>
+  </w:abstractNum>
+  <w:abstractNum w:abstractNumId="18" w15:restartNumberingAfterBreak="0">
+    <w:nsid w:val="1FF3530A"/>
+    <w:multiLevelType w:val="multilevel"/>
+    <w:tmpl w:val="4D86A510"/>
+    <w:numStyleLink w:val="EAModItemizedListList"/>
+  </w:abstractNum>
   <w:abstractNum w:abstractNumId="19" w15:restartNumberingAfterBreak="0">
-    <w:nsid w:val="1DB44565"/>
+    <w:nsid w:val="20C9667B"/>
     <w:multiLevelType w:val="multilevel"/>
     <w:tmpl w:val="4D86A510"/>
     <w:numStyleLink w:val="EAModItemizedListList"/>
   </w:abstractNum>
   <w:abstractNum w:abstractNumId="20" w15:restartNumberingAfterBreak="0">
-    <w:nsid w:val="1FE430BF"/>
-    <w:multiLevelType w:val="multilevel"/>
-    <w:tmpl w:val="4D86A510"/>
-    <w:numStyleLink w:val="EAModItemizedListList"/>
-  </w:abstractNum>
-  <w:abstractNum w:abstractNumId="21" w15:restartNumberingAfterBreak="0">
-    <w:nsid w:val="21FF609E"/>
-    <w:multiLevelType w:val="multilevel"/>
-    <w:tmpl w:val="4D86A510"/>
-    <w:numStyleLink w:val="EAModItemizedListList"/>
-  </w:abstractNum>
-  <w:abstractNum w:abstractNumId="22" w15:restartNumberingAfterBreak="0">
     <w:nsid w:val="229B57AE"/>
     <w:multiLevelType w:val="multilevel"/>
     <w:tmpl w:val="4D74C44E"/>
@@ -16688,55 +18924,61 @@
       </w:rPr>
     </w:lvl>
   </w:abstractNum>
+  <w:abstractNum w:abstractNumId="21" w15:restartNumberingAfterBreak="0">
+    <w:nsid w:val="23604FD1"/>
+    <w:multiLevelType w:val="multilevel"/>
+    <w:tmpl w:val="4D86A510"/>
+    <w:numStyleLink w:val="EAModItemizedListList"/>
+  </w:abstractNum>
+  <w:abstractNum w:abstractNumId="22" w15:restartNumberingAfterBreak="0">
+    <w:nsid w:val="23692CD7"/>
+    <w:multiLevelType w:val="multilevel"/>
+    <w:tmpl w:val="4D86A510"/>
+    <w:numStyleLink w:val="EAModItemizedListList"/>
+  </w:abstractNum>
   <w:abstractNum w:abstractNumId="23" w15:restartNumberingAfterBreak="0">
-    <w:nsid w:val="2535195A"/>
+    <w:nsid w:val="26A95CFE"/>
     <w:multiLevelType w:val="multilevel"/>
     <w:tmpl w:val="4D86A510"/>
     <w:numStyleLink w:val="EAModItemizedListList"/>
   </w:abstractNum>
   <w:abstractNum w:abstractNumId="24" w15:restartNumberingAfterBreak="0">
-    <w:nsid w:val="262C2165"/>
+    <w:nsid w:val="279F26E8"/>
     <w:multiLevelType w:val="multilevel"/>
     <w:tmpl w:val="4D86A510"/>
     <w:numStyleLink w:val="EAModItemizedListList"/>
   </w:abstractNum>
   <w:abstractNum w:abstractNumId="25" w15:restartNumberingAfterBreak="0">
-    <w:nsid w:val="280453FC"/>
+    <w:nsid w:val="2D0543CA"/>
     <w:multiLevelType w:val="multilevel"/>
     <w:tmpl w:val="4D86A510"/>
     <w:numStyleLink w:val="EAModItemizedListList"/>
   </w:abstractNum>
   <w:abstractNum w:abstractNumId="26" w15:restartNumberingAfterBreak="0">
-    <w:nsid w:val="289C1FE5"/>
+    <w:nsid w:val="2EC03420"/>
     <w:multiLevelType w:val="multilevel"/>
     <w:tmpl w:val="4D86A510"/>
     <w:numStyleLink w:val="EAModItemizedListList"/>
   </w:abstractNum>
   <w:abstractNum w:abstractNumId="27" w15:restartNumberingAfterBreak="0">
-    <w:nsid w:val="28EA5258"/>
+    <w:nsid w:val="2ED435FB"/>
     <w:multiLevelType w:val="multilevel"/>
     <w:tmpl w:val="4D86A510"/>
     <w:numStyleLink w:val="EAModItemizedListList"/>
   </w:abstractNum>
   <w:abstractNum w:abstractNumId="28" w15:restartNumberingAfterBreak="0">
-    <w:nsid w:val="29B65BBE"/>
+    <w:nsid w:val="311117A6"/>
     <w:multiLevelType w:val="multilevel"/>
     <w:tmpl w:val="4D86A510"/>
     <w:numStyleLink w:val="EAModItemizedListList"/>
   </w:abstractNum>
   <w:abstractNum w:abstractNumId="29" w15:restartNumberingAfterBreak="0">
-    <w:nsid w:val="2A676A83"/>
+    <w:nsid w:val="31356C62"/>
     <w:multiLevelType w:val="multilevel"/>
     <w:tmpl w:val="4D86A510"/>
     <w:numStyleLink w:val="EAModItemizedListList"/>
   </w:abstractNum>
   <w:abstractNum w:abstractNumId="30" w15:restartNumberingAfterBreak="0">
-    <w:nsid w:val="301C56A9"/>
-    <w:multiLevelType w:val="multilevel"/>
-    <w:tmpl w:val="4D86A510"/>
-    <w:numStyleLink w:val="EAModItemizedListList"/>
-  </w:abstractNum>
-  <w:abstractNum w:abstractNumId="31" w15:restartNumberingAfterBreak="0">
     <w:nsid w:val="31F13400"/>
     <w:multiLevelType w:val="multilevel"/>
     <w:tmpl w:val="199252AA"/>
@@ -16850,103 +19092,127 @@
       </w:rPr>
     </w:lvl>
   </w:abstractNum>
+  <w:abstractNum w:abstractNumId="31" w15:restartNumberingAfterBreak="0">
+    <w:nsid w:val="36D71A2E"/>
+    <w:multiLevelType w:val="multilevel"/>
+    <w:tmpl w:val="4D86A510"/>
+    <w:numStyleLink w:val="EAModItemizedListList"/>
+  </w:abstractNum>
   <w:abstractNum w:abstractNumId="32" w15:restartNumberingAfterBreak="0">
-    <w:nsid w:val="33102A52"/>
+    <w:nsid w:val="386117E8"/>
     <w:multiLevelType w:val="multilevel"/>
     <w:tmpl w:val="4D86A510"/>
     <w:numStyleLink w:val="EAModItemizedListList"/>
   </w:abstractNum>
   <w:abstractNum w:abstractNumId="33" w15:restartNumberingAfterBreak="0">
-    <w:nsid w:val="34AA1AE5"/>
+    <w:nsid w:val="38D86E64"/>
     <w:multiLevelType w:val="multilevel"/>
     <w:tmpl w:val="4D86A510"/>
     <w:numStyleLink w:val="EAModItemizedListList"/>
   </w:abstractNum>
   <w:abstractNum w:abstractNumId="34" w15:restartNumberingAfterBreak="0">
-    <w:nsid w:val="3888662B"/>
+    <w:nsid w:val="38DA4520"/>
     <w:multiLevelType w:val="multilevel"/>
     <w:tmpl w:val="4D86A510"/>
     <w:numStyleLink w:val="EAModItemizedListList"/>
   </w:abstractNum>
   <w:abstractNum w:abstractNumId="35" w15:restartNumberingAfterBreak="0">
-    <w:nsid w:val="38F84D11"/>
+    <w:nsid w:val="3B944C33"/>
     <w:multiLevelType w:val="multilevel"/>
     <w:tmpl w:val="4D86A510"/>
     <w:numStyleLink w:val="EAModItemizedListList"/>
   </w:abstractNum>
   <w:abstractNum w:abstractNumId="36" w15:restartNumberingAfterBreak="0">
-    <w:nsid w:val="39146345"/>
+    <w:nsid w:val="3C887554"/>
     <w:multiLevelType w:val="multilevel"/>
     <w:tmpl w:val="4D86A510"/>
     <w:numStyleLink w:val="EAModItemizedListList"/>
   </w:abstractNum>
   <w:abstractNum w:abstractNumId="37" w15:restartNumberingAfterBreak="0">
-    <w:nsid w:val="3C123A56"/>
+    <w:nsid w:val="3D547928"/>
     <w:multiLevelType w:val="multilevel"/>
     <w:tmpl w:val="4D86A510"/>
     <w:numStyleLink w:val="EAModItemizedListList"/>
   </w:abstractNum>
   <w:abstractNum w:abstractNumId="38" w15:restartNumberingAfterBreak="0">
-    <w:nsid w:val="416D3034"/>
+    <w:nsid w:val="3E120A43"/>
     <w:multiLevelType w:val="multilevel"/>
     <w:tmpl w:val="4D86A510"/>
     <w:numStyleLink w:val="EAModItemizedListList"/>
   </w:abstractNum>
   <w:abstractNum w:abstractNumId="39" w15:restartNumberingAfterBreak="0">
-    <w:nsid w:val="42835EE2"/>
+    <w:nsid w:val="3F184D44"/>
     <w:multiLevelType w:val="multilevel"/>
     <w:tmpl w:val="4D86A510"/>
     <w:numStyleLink w:val="EAModItemizedListList"/>
   </w:abstractNum>
   <w:abstractNum w:abstractNumId="40" w15:restartNumberingAfterBreak="0">
-    <w:nsid w:val="44BB6A2C"/>
+    <w:nsid w:val="3FF43E97"/>
     <w:multiLevelType w:val="multilevel"/>
     <w:tmpl w:val="4D86A510"/>
     <w:numStyleLink w:val="EAModItemizedListList"/>
   </w:abstractNum>
   <w:abstractNum w:abstractNumId="41" w15:restartNumberingAfterBreak="0">
-    <w:nsid w:val="46B12A07"/>
+    <w:nsid w:val="406D5CCD"/>
     <w:multiLevelType w:val="multilevel"/>
     <w:tmpl w:val="4D86A510"/>
     <w:numStyleLink w:val="EAModItemizedListList"/>
   </w:abstractNum>
   <w:abstractNum w:abstractNumId="42" w15:restartNumberingAfterBreak="0">
-    <w:nsid w:val="475258BC"/>
+    <w:nsid w:val="4098579C"/>
     <w:multiLevelType w:val="multilevel"/>
     <w:tmpl w:val="4D86A510"/>
     <w:numStyleLink w:val="EAModItemizedListList"/>
   </w:abstractNum>
   <w:abstractNum w:abstractNumId="43" w15:restartNumberingAfterBreak="0">
-    <w:nsid w:val="47733FEB"/>
+    <w:nsid w:val="41517BCC"/>
     <w:multiLevelType w:val="multilevel"/>
     <w:tmpl w:val="4D86A510"/>
     <w:numStyleLink w:val="EAModItemizedListList"/>
   </w:abstractNum>
   <w:abstractNum w:abstractNumId="44" w15:restartNumberingAfterBreak="0">
-    <w:nsid w:val="482F755F"/>
+    <w:nsid w:val="421E3C28"/>
     <w:multiLevelType w:val="multilevel"/>
     <w:tmpl w:val="4D86A510"/>
     <w:numStyleLink w:val="EAModItemizedListList"/>
   </w:abstractNum>
   <w:abstractNum w:abstractNumId="45" w15:restartNumberingAfterBreak="0">
-    <w:nsid w:val="4A1F414A"/>
+    <w:nsid w:val="4281134F"/>
     <w:multiLevelType w:val="multilevel"/>
     <w:tmpl w:val="4D86A510"/>
     <w:numStyleLink w:val="EAModItemizedListList"/>
   </w:abstractNum>
   <w:abstractNum w:abstractNumId="46" w15:restartNumberingAfterBreak="0">
-    <w:nsid w:val="4B856DB7"/>
+    <w:nsid w:val="45C27927"/>
     <w:multiLevelType w:val="multilevel"/>
     <w:tmpl w:val="4D86A510"/>
     <w:numStyleLink w:val="EAModItemizedListList"/>
   </w:abstractNum>
   <w:abstractNum w:abstractNumId="47" w15:restartNumberingAfterBreak="0">
-    <w:nsid w:val="4D4C1555"/>
+    <w:nsid w:val="480C365B"/>
     <w:multiLevelType w:val="multilevel"/>
     <w:tmpl w:val="4D86A510"/>
     <w:numStyleLink w:val="EAModItemizedListList"/>
   </w:abstractNum>
   <w:abstractNum w:abstractNumId="48" w15:restartNumberingAfterBreak="0">
+    <w:nsid w:val="49503805"/>
+    <w:multiLevelType w:val="multilevel"/>
+    <w:tmpl w:val="4D86A510"/>
+    <w:numStyleLink w:val="EAModItemizedListList"/>
+  </w:abstractNum>
+  <w:abstractNum w:abstractNumId="49" w15:restartNumberingAfterBreak="0">
+    <w:nsid w:val="4ACA6A1F"/>
+    <w:multiLevelType w:val="multilevel"/>
+    <w:tmpl w:val="4D86A510"/>
+    <w:numStyleLink w:val="EAModItemizedListList"/>
+  </w:abstractNum>
+  <w:abstractNum w:abstractNumId="50" w15:restartNumberingAfterBreak="0">
+    <w:nsid w:val="4DA90D39"/>
+    <w:multiLevelType w:val="multilevel"/>
+    <w:tmpl w:val="4D86A510"/>
+    <w:numStyleLink w:val="EAModItemizedListList"/>
+  </w:abstractNum>
+  <w:abstractNum w:abstractNumId="51" w15:restartNumberingAfterBreak="0">
     <w:nsid w:val="4FE82FF8"/>
     <w:multiLevelType w:val="multilevel"/>
     <w:tmpl w:val="977634BA"/>
@@ -17078,43 +19344,79 @@
       </w:rPr>
     </w:lvl>
   </w:abstractNum>
-  <w:abstractNum w:abstractNumId="49" w15:restartNumberingAfterBreak="0">
-    <w:nsid w:val="503B2EEA"/>
-    <w:multiLevelType w:val="multilevel"/>
-    <w:tmpl w:val="4D86A510"/>
-    <w:numStyleLink w:val="EAModItemizedListList"/>
-  </w:abstractNum>
-  <w:abstractNum w:abstractNumId="50" w15:restartNumberingAfterBreak="0">
-    <w:nsid w:val="52815C52"/>
-    <w:multiLevelType w:val="multilevel"/>
-    <w:tmpl w:val="4D86A510"/>
-    <w:numStyleLink w:val="EAModItemizedListList"/>
-  </w:abstractNum>
-  <w:abstractNum w:abstractNumId="51" w15:restartNumberingAfterBreak="0">
-    <w:nsid w:val="544519D9"/>
-    <w:multiLevelType w:val="multilevel"/>
-    <w:tmpl w:val="4D86A510"/>
-    <w:numStyleLink w:val="EAModItemizedListList"/>
-  </w:abstractNum>
   <w:abstractNum w:abstractNumId="52" w15:restartNumberingAfterBreak="0">
-    <w:nsid w:val="5A541BC8"/>
+    <w:nsid w:val="50772C3D"/>
     <w:multiLevelType w:val="multilevel"/>
     <w:tmpl w:val="4D86A510"/>
     <w:numStyleLink w:val="EAModItemizedListList"/>
   </w:abstractNum>
   <w:abstractNum w:abstractNumId="53" w15:restartNumberingAfterBreak="0">
-    <w:nsid w:val="5C404921"/>
+    <w:nsid w:val="5108611F"/>
     <w:multiLevelType w:val="multilevel"/>
     <w:tmpl w:val="4D86A510"/>
     <w:numStyleLink w:val="EAModItemizedListList"/>
   </w:abstractNum>
   <w:abstractNum w:abstractNumId="54" w15:restartNumberingAfterBreak="0">
-    <w:nsid w:val="5D8743A7"/>
+    <w:nsid w:val="51C5286A"/>
     <w:multiLevelType w:val="multilevel"/>
     <w:tmpl w:val="4D86A510"/>
     <w:numStyleLink w:val="EAModItemizedListList"/>
   </w:abstractNum>
   <w:abstractNum w:abstractNumId="55" w15:restartNumberingAfterBreak="0">
+    <w:nsid w:val="539253EF"/>
+    <w:multiLevelType w:val="multilevel"/>
+    <w:tmpl w:val="4D86A510"/>
+    <w:numStyleLink w:val="EAModItemizedListList"/>
+  </w:abstractNum>
+  <w:abstractNum w:abstractNumId="56" w15:restartNumberingAfterBreak="0">
+    <w:nsid w:val="55765745"/>
+    <w:multiLevelType w:val="multilevel"/>
+    <w:tmpl w:val="4D86A510"/>
+    <w:numStyleLink w:val="EAModItemizedListList"/>
+  </w:abstractNum>
+  <w:abstractNum w:abstractNumId="57" w15:restartNumberingAfterBreak="0">
+    <w:nsid w:val="56A240AF"/>
+    <w:multiLevelType w:val="multilevel"/>
+    <w:tmpl w:val="4D86A510"/>
+    <w:numStyleLink w:val="EAModItemizedListList"/>
+  </w:abstractNum>
+  <w:abstractNum w:abstractNumId="58" w15:restartNumberingAfterBreak="0">
+    <w:nsid w:val="588356E8"/>
+    <w:multiLevelType w:val="multilevel"/>
+    <w:tmpl w:val="4D86A510"/>
+    <w:numStyleLink w:val="EAModItemizedListList"/>
+  </w:abstractNum>
+  <w:abstractNum w:abstractNumId="59" w15:restartNumberingAfterBreak="0">
+    <w:nsid w:val="588414FE"/>
+    <w:multiLevelType w:val="multilevel"/>
+    <w:tmpl w:val="4D86A510"/>
+    <w:numStyleLink w:val="EAModItemizedListList"/>
+  </w:abstractNum>
+  <w:abstractNum w:abstractNumId="60" w15:restartNumberingAfterBreak="0">
+    <w:nsid w:val="5C0F62B1"/>
+    <w:multiLevelType w:val="multilevel"/>
+    <w:tmpl w:val="4D86A510"/>
+    <w:numStyleLink w:val="EAModItemizedListList"/>
+  </w:abstractNum>
+  <w:abstractNum w:abstractNumId="61" w15:restartNumberingAfterBreak="0">
+    <w:nsid w:val="5D844E56"/>
+    <w:multiLevelType w:val="multilevel"/>
+    <w:tmpl w:val="4D86A510"/>
+    <w:numStyleLink w:val="EAModItemizedListList"/>
+  </w:abstractNum>
+  <w:abstractNum w:abstractNumId="62" w15:restartNumberingAfterBreak="0">
+    <w:nsid w:val="5EEF525D"/>
+    <w:multiLevelType w:val="multilevel"/>
+    <w:tmpl w:val="4D86A510"/>
+    <w:numStyleLink w:val="EAModItemizedListList"/>
+  </w:abstractNum>
+  <w:abstractNum w:abstractNumId="63" w15:restartNumberingAfterBreak="0">
+    <w:nsid w:val="626A4572"/>
+    <w:multiLevelType w:val="multilevel"/>
+    <w:tmpl w:val="4D86A510"/>
+    <w:numStyleLink w:val="EAModItemizedListList"/>
+  </w:abstractNum>
+  <w:abstractNum w:abstractNumId="64" w15:restartNumberingAfterBreak="0">
     <w:nsid w:val="642B1E83"/>
     <w:multiLevelType w:val="multilevel"/>
     <w:tmpl w:val="FECA1EBC"/>
@@ -17229,37 +19531,49 @@
       </w:rPr>
     </w:lvl>
   </w:abstractNum>
-  <w:abstractNum w:abstractNumId="56" w15:restartNumberingAfterBreak="0">
-    <w:nsid w:val="647350B2"/>
+  <w:abstractNum w:abstractNumId="65" w15:restartNumberingAfterBreak="0">
+    <w:nsid w:val="674768CD"/>
     <w:multiLevelType w:val="multilevel"/>
     <w:tmpl w:val="4D86A510"/>
     <w:numStyleLink w:val="EAModItemizedListList"/>
   </w:abstractNum>
-  <w:abstractNum w:abstractNumId="57" w15:restartNumberingAfterBreak="0">
-    <w:nsid w:val="651228E6"/>
+  <w:abstractNum w:abstractNumId="66" w15:restartNumberingAfterBreak="0">
+    <w:nsid w:val="6B0D2721"/>
     <w:multiLevelType w:val="multilevel"/>
     <w:tmpl w:val="4D86A510"/>
     <w:numStyleLink w:val="EAModItemizedListList"/>
   </w:abstractNum>
-  <w:abstractNum w:abstractNumId="58" w15:restartNumberingAfterBreak="0">
-    <w:nsid w:val="6B7835A6"/>
+  <w:abstractNum w:abstractNumId="67" w15:restartNumberingAfterBreak="0">
+    <w:nsid w:val="6F961780"/>
     <w:multiLevelType w:val="multilevel"/>
     <w:tmpl w:val="4D86A510"/>
     <w:numStyleLink w:val="EAModItemizedListList"/>
   </w:abstractNum>
-  <w:abstractNum w:abstractNumId="59" w15:restartNumberingAfterBreak="0">
-    <w:nsid w:val="6DC441C3"/>
+  <w:abstractNum w:abstractNumId="68" w15:restartNumberingAfterBreak="0">
+    <w:nsid w:val="72224904"/>
     <w:multiLevelType w:val="multilevel"/>
     <w:tmpl w:val="4D86A510"/>
     <w:numStyleLink w:val="EAModItemizedListList"/>
   </w:abstractNum>
-  <w:abstractNum w:abstractNumId="60" w15:restartNumberingAfterBreak="0">
-    <w:nsid w:val="6F7F2735"/>
+  <w:abstractNum w:abstractNumId="69" w15:restartNumberingAfterBreak="0">
+    <w:nsid w:val="72295DFA"/>
     <w:multiLevelType w:val="multilevel"/>
     <w:tmpl w:val="4D86A510"/>
     <w:numStyleLink w:val="EAModItemizedListList"/>
   </w:abstractNum>
-  <w:abstractNum w:abstractNumId="61" w15:restartNumberingAfterBreak="0">
+  <w:abstractNum w:abstractNumId="70" w15:restartNumberingAfterBreak="0">
+    <w:nsid w:val="73764FA9"/>
+    <w:multiLevelType w:val="multilevel"/>
+    <w:tmpl w:val="4D86A510"/>
+    <w:numStyleLink w:val="EAModItemizedListList"/>
+  </w:abstractNum>
+  <w:abstractNum w:abstractNumId="71" w15:restartNumberingAfterBreak="0">
+    <w:nsid w:val="74896BC4"/>
+    <w:multiLevelType w:val="multilevel"/>
+    <w:tmpl w:val="4D86A510"/>
+    <w:numStyleLink w:val="EAModItemizedListList"/>
+  </w:abstractNum>
+  <w:abstractNum w:abstractNumId="72" w15:restartNumberingAfterBreak="0">
     <w:nsid w:val="74E37E05"/>
     <w:multiLevelType w:val="multilevel"/>
     <w:tmpl w:val="B9F0E5A4"/>
@@ -17373,25 +19687,37 @@
       </w:rPr>
     </w:lvl>
   </w:abstractNum>
-  <w:abstractNum w:abstractNumId="62" w15:restartNumberingAfterBreak="0">
-    <w:nsid w:val="778A3E24"/>
+  <w:abstractNum w:abstractNumId="73" w15:restartNumberingAfterBreak="0">
+    <w:nsid w:val="761E1E79"/>
     <w:multiLevelType w:val="multilevel"/>
     <w:tmpl w:val="4D86A510"/>
     <w:numStyleLink w:val="EAModItemizedListList"/>
   </w:abstractNum>
-  <w:abstractNum w:abstractNumId="63" w15:restartNumberingAfterBreak="0">
-    <w:nsid w:val="785827BC"/>
+  <w:abstractNum w:abstractNumId="74" w15:restartNumberingAfterBreak="0">
+    <w:nsid w:val="77AD72EA"/>
     <w:multiLevelType w:val="multilevel"/>
     <w:tmpl w:val="4D86A510"/>
     <w:numStyleLink w:val="EAModItemizedListList"/>
   </w:abstractNum>
-  <w:abstractNum w:abstractNumId="64" w15:restartNumberingAfterBreak="0">
-    <w:nsid w:val="7B053BB9"/>
+  <w:abstractNum w:abstractNumId="75" w15:restartNumberingAfterBreak="0">
+    <w:nsid w:val="78564D9F"/>
     <w:multiLevelType w:val="multilevel"/>
     <w:tmpl w:val="4D86A510"/>
     <w:numStyleLink w:val="EAModItemizedListList"/>
   </w:abstractNum>
-  <w:abstractNum w:abstractNumId="65" w15:restartNumberingAfterBreak="0">
+  <w:abstractNum w:abstractNumId="76" w15:restartNumberingAfterBreak="0">
+    <w:nsid w:val="79225D04"/>
+    <w:multiLevelType w:val="multilevel"/>
+    <w:tmpl w:val="4D86A510"/>
+    <w:numStyleLink w:val="EAModItemizedListList"/>
+  </w:abstractNum>
+  <w:abstractNum w:abstractNumId="77" w15:restartNumberingAfterBreak="0">
+    <w:nsid w:val="79296BF4"/>
+    <w:multiLevelType w:val="multilevel"/>
+    <w:tmpl w:val="4D86A510"/>
+    <w:numStyleLink w:val="EAModItemizedListList"/>
+  </w:abstractNum>
+  <w:abstractNum w:abstractNumId="78" w15:restartNumberingAfterBreak="0">
     <w:nsid w:val="7C7F6145"/>
     <w:multiLevelType w:val="multilevel"/>
     <w:tmpl w:val="27B0DE64"/>
@@ -17515,220 +19841,250 @@
       </w:rPr>
     </w:lvl>
   </w:abstractNum>
-  <w:abstractNum w:abstractNumId="66" w15:restartNumberingAfterBreak="0">
-    <w:nsid w:val="7D0C1A46"/>
-    <w:multiLevelType w:val="multilevel"/>
-    <w:tmpl w:val="4D86A510"/>
-    <w:numStyleLink w:val="EAModItemizedListList"/>
-  </w:abstractNum>
-  <w:abstractNum w:abstractNumId="67" w15:restartNumberingAfterBreak="0">
-    <w:nsid w:val="7E820FF0"/>
+  <w:abstractNum w:abstractNumId="79" w15:restartNumberingAfterBreak="0">
+    <w:nsid w:val="7DEF181D"/>
     <w:multiLevelType w:val="multilevel"/>
     <w:tmpl w:val="4D86A510"/>
     <w:numStyleLink w:val="EAModItemizedListList"/>
   </w:abstractNum>
   <w:num w:numId="1">
+    <w:abstractNumId w:val="64"/>
+  </w:num>
+  <w:num w:numId="2">
+    <w:abstractNumId w:val="72"/>
+  </w:num>
+  <w:num w:numId="3">
+    <w:abstractNumId w:val="51"/>
+  </w:num>
+  <w:num w:numId="4">
+    <w:abstractNumId w:val="20"/>
+  </w:num>
+  <w:num w:numId="5">
+    <w:abstractNumId w:val="15"/>
+  </w:num>
+  <w:num w:numId="6">
+    <w:abstractNumId w:val="78"/>
+  </w:num>
+  <w:num w:numId="7">
+    <w:abstractNumId w:val="5"/>
+  </w:num>
+  <w:num w:numId="8">
+    <w:abstractNumId w:val="59"/>
+  </w:num>
+  <w:num w:numId="9">
+    <w:abstractNumId w:val="29"/>
+  </w:num>
+  <w:num w:numId="10">
+    <w:abstractNumId w:val="6"/>
+  </w:num>
+  <w:num w:numId="11">
+    <w:abstractNumId w:val="58"/>
+  </w:num>
+  <w:num w:numId="12">
+    <w:abstractNumId w:val="11"/>
+  </w:num>
+  <w:num w:numId="13">
+    <w:abstractNumId w:val="76"/>
+  </w:num>
+  <w:num w:numId="14">
+    <w:abstractNumId w:val="18"/>
+  </w:num>
+  <w:num w:numId="15">
+    <w:abstractNumId w:val="37"/>
+  </w:num>
+  <w:num w:numId="16">
+    <w:abstractNumId w:val="34"/>
+  </w:num>
+  <w:num w:numId="17">
+    <w:abstractNumId w:val="17"/>
+  </w:num>
+  <w:num w:numId="18">
+    <w:abstractNumId w:val="46"/>
+  </w:num>
+  <w:num w:numId="19">
+    <w:abstractNumId w:val="22"/>
+  </w:num>
+  <w:num w:numId="20">
+    <w:abstractNumId w:val="19"/>
+  </w:num>
+  <w:num w:numId="21">
+    <w:abstractNumId w:val="77"/>
+  </w:num>
+  <w:num w:numId="22">
+    <w:abstractNumId w:val="74"/>
+  </w:num>
+  <w:num w:numId="23">
+    <w:abstractNumId w:val="26"/>
+  </w:num>
+  <w:num w:numId="24">
+    <w:abstractNumId w:val="28"/>
+  </w:num>
+  <w:num w:numId="25">
+    <w:abstractNumId w:val="71"/>
+  </w:num>
+  <w:num w:numId="26">
+    <w:abstractNumId w:val="66"/>
+  </w:num>
+  <w:num w:numId="27">
+    <w:abstractNumId w:val="0"/>
+  </w:num>
+  <w:num w:numId="28">
+    <w:abstractNumId w:val="40"/>
+  </w:num>
+  <w:num w:numId="29">
+    <w:abstractNumId w:val="75"/>
+  </w:num>
+  <w:num w:numId="30">
+    <w:abstractNumId w:val="2"/>
+  </w:num>
+  <w:num w:numId="31">
+    <w:abstractNumId w:val="41"/>
+  </w:num>
+  <w:num w:numId="32">
+    <w:abstractNumId w:val="3"/>
+  </w:num>
+  <w:num w:numId="33">
+    <w:abstractNumId w:val="45"/>
+  </w:num>
+  <w:num w:numId="34">
+    <w:abstractNumId w:val="63"/>
+  </w:num>
+  <w:num w:numId="35">
+    <w:abstractNumId w:val="25"/>
+  </w:num>
+  <w:num w:numId="36">
+    <w:abstractNumId w:val="52"/>
+  </w:num>
+  <w:num w:numId="37">
+    <w:abstractNumId w:val="62"/>
+  </w:num>
+  <w:num w:numId="38">
+    <w:abstractNumId w:val="42"/>
+  </w:num>
+  <w:num w:numId="39">
+    <w:abstractNumId w:val="9"/>
+  </w:num>
+  <w:num w:numId="40">
+    <w:abstractNumId w:val="7"/>
+  </w:num>
+  <w:num w:numId="41">
+    <w:abstractNumId w:val="49"/>
+  </w:num>
+  <w:num w:numId="42">
+    <w:abstractNumId w:val="44"/>
+  </w:num>
+  <w:num w:numId="43">
+    <w:abstractNumId w:val="70"/>
+  </w:num>
+  <w:num w:numId="44">
+    <w:abstractNumId w:val="50"/>
+  </w:num>
+  <w:num w:numId="45">
+    <w:abstractNumId w:val="1"/>
+  </w:num>
+  <w:num w:numId="46">
+    <w:abstractNumId w:val="60"/>
+  </w:num>
+  <w:num w:numId="47">
+    <w:abstractNumId w:val="31"/>
+  </w:num>
+  <w:num w:numId="48">
+    <w:abstractNumId w:val="57"/>
+  </w:num>
+  <w:num w:numId="49">
+    <w:abstractNumId w:val="79"/>
+  </w:num>
+  <w:num w:numId="50">
+    <w:abstractNumId w:val="12"/>
+  </w:num>
+  <w:num w:numId="51">
+    <w:abstractNumId w:val="33"/>
+  </w:num>
+  <w:num w:numId="52">
+    <w:abstractNumId w:val="48"/>
+  </w:num>
+  <w:num w:numId="53">
+    <w:abstractNumId w:val="27"/>
+  </w:num>
+  <w:num w:numId="54">
+    <w:abstractNumId w:val="69"/>
+  </w:num>
+  <w:num w:numId="55">
+    <w:abstractNumId w:val="14"/>
+  </w:num>
+  <w:num w:numId="56">
+    <w:abstractNumId w:val="21"/>
+  </w:num>
+  <w:num w:numId="57">
+    <w:abstractNumId w:val="16"/>
+  </w:num>
+  <w:num w:numId="58">
+    <w:abstractNumId w:val="10"/>
+  </w:num>
+  <w:num w:numId="59">
+    <w:abstractNumId w:val="13"/>
+  </w:num>
+  <w:num w:numId="60">
+    <w:abstractNumId w:val="43"/>
+  </w:num>
+  <w:num w:numId="61">
+    <w:abstractNumId w:val="38"/>
+  </w:num>
+  <w:num w:numId="62">
+    <w:abstractNumId w:val="39"/>
+  </w:num>
+  <w:num w:numId="63">
+    <w:abstractNumId w:val="54"/>
+  </w:num>
+  <w:num w:numId="64">
+    <w:abstractNumId w:val="53"/>
+  </w:num>
+  <w:num w:numId="65">
+    <w:abstractNumId w:val="32"/>
+  </w:num>
+  <w:num w:numId="66">
+    <w:abstractNumId w:val="56"/>
+  </w:num>
+  <w:num w:numId="67">
+    <w:abstractNumId w:val="68"/>
+  </w:num>
+  <w:num w:numId="68">
+    <w:abstractNumId w:val="67"/>
+  </w:num>
+  <w:num w:numId="69">
     <w:abstractNumId w:val="55"/>
   </w:num>
-  <w:num w:numId="2">
+  <w:num w:numId="70">
+    <w:abstractNumId w:val="8"/>
+  </w:num>
+  <w:num w:numId="71">
+    <w:abstractNumId w:val="73"/>
+  </w:num>
+  <w:num w:numId="72">
+    <w:abstractNumId w:val="35"/>
+  </w:num>
+  <w:num w:numId="73">
+    <w:abstractNumId w:val="65"/>
+  </w:num>
+  <w:num w:numId="74">
+    <w:abstractNumId w:val="47"/>
+  </w:num>
+  <w:num w:numId="75">
+    <w:abstractNumId w:val="36"/>
+  </w:num>
+  <w:num w:numId="76">
+    <w:abstractNumId w:val="23"/>
+  </w:num>
+  <w:num w:numId="77">
     <w:abstractNumId w:val="61"/>
   </w:num>
-  <w:num w:numId="3">
-    <w:abstractNumId w:val="48"/>
+  <w:num w:numId="78">
+    <w:abstractNumId w:val="24"/>
   </w:num>
-  <w:num w:numId="4">
-    <w:abstractNumId w:val="22"/>
-  </w:num>
-  <w:num w:numId="5">
-    <w:abstractNumId w:val="18"/>
-  </w:num>
-  <w:num w:numId="6">
-    <w:abstractNumId w:val="65"/>
-  </w:num>
-  <w:num w:numId="7">
-    <w:abstractNumId w:val="19"/>
-  </w:num>
-  <w:num w:numId="8">
-    <w:abstractNumId w:val="36"/>
-  </w:num>
-  <w:num w:numId="9">
-    <w:abstractNumId w:val="35"/>
-  </w:num>
-  <w:num w:numId="10">
-    <w:abstractNumId w:val="41"/>
-  </w:num>
-  <w:num w:numId="11">
-    <w:abstractNumId w:val="57"/>
-  </w:num>
-  <w:num w:numId="12">
-    <w:abstractNumId w:val="30"/>
-  </w:num>
-  <w:num w:numId="13">
-    <w:abstractNumId w:val="54"/>
-  </w:num>
-  <w:num w:numId="14">
-    <w:abstractNumId w:val="14"/>
-  </w:num>
-  <w:num w:numId="15">
-    <w:abstractNumId w:val="64"/>
-  </w:num>
-  <w:num w:numId="16">
-    <w:abstractNumId w:val="38"/>
-  </w:num>
-  <w:num w:numId="17">
-    <w:abstractNumId w:val="45"/>
-  </w:num>
-  <w:num w:numId="18">
-    <w:abstractNumId w:val="56"/>
-  </w:num>
-  <w:num w:numId="19">
-    <w:abstractNumId w:val="43"/>
-  </w:num>
-  <w:num w:numId="20">
-    <w:abstractNumId w:val="47"/>
-  </w:num>
-  <w:num w:numId="21">
-    <w:abstractNumId w:val="49"/>
-  </w:num>
-  <w:num w:numId="22">
-    <w:abstractNumId w:val="58"/>
-  </w:num>
-  <w:num w:numId="23">
-    <w:abstractNumId w:val="23"/>
-  </w:num>
-  <w:num w:numId="24">
-    <w:abstractNumId w:val="33"/>
-  </w:num>
-  <w:num w:numId="25">
-    <w:abstractNumId w:val="26"/>
-  </w:num>
-  <w:num w:numId="26">
-    <w:abstractNumId w:val="5"/>
-  </w:num>
-  <w:num w:numId="27">
-    <w:abstractNumId w:val="6"/>
-  </w:num>
-  <w:num w:numId="28">
-    <w:abstractNumId w:val="53"/>
-  </w:num>
-  <w:num w:numId="29">
-    <w:abstractNumId w:val="8"/>
-  </w:num>
-  <w:num w:numId="30">
-    <w:abstractNumId w:val="10"/>
-  </w:num>
-  <w:num w:numId="31">
-    <w:abstractNumId w:val="13"/>
-  </w:num>
-  <w:num w:numId="32">
-    <w:abstractNumId w:val="66"/>
-  </w:num>
-  <w:num w:numId="33">
-    <w:abstractNumId w:val="15"/>
-  </w:num>
-  <w:num w:numId="34">
-    <w:abstractNumId w:val="25"/>
-  </w:num>
-  <w:num w:numId="35">
-    <w:abstractNumId w:val="42"/>
-  </w:num>
-  <w:num w:numId="36">
-    <w:abstractNumId w:val="29"/>
-  </w:num>
-  <w:num w:numId="37">
-    <w:abstractNumId w:val="32"/>
-  </w:num>
-  <w:num w:numId="38">
-    <w:abstractNumId w:val="46"/>
-  </w:num>
-  <w:num w:numId="39">
-    <w:abstractNumId w:val="27"/>
-  </w:num>
-  <w:num w:numId="40">
-    <w:abstractNumId w:val="28"/>
-  </w:num>
-  <w:num w:numId="41">
-    <w:abstractNumId w:val="63"/>
-  </w:num>
-  <w:num w:numId="42">
-    <w:abstractNumId w:val="3"/>
-  </w:num>
-  <w:num w:numId="43">
-    <w:abstractNumId w:val="67"/>
-  </w:num>
-  <w:num w:numId="44">
-    <w:abstractNumId w:val="21"/>
-  </w:num>
-  <w:num w:numId="45">
-    <w:abstractNumId w:val="52"/>
-  </w:num>
-  <w:num w:numId="46">
-    <w:abstractNumId w:val="59"/>
-  </w:num>
-  <w:num w:numId="47">
-    <w:abstractNumId w:val="9"/>
-  </w:num>
-  <w:num w:numId="48">
-    <w:abstractNumId w:val="0"/>
-  </w:num>
-  <w:num w:numId="49">
-    <w:abstractNumId w:val="16"/>
-  </w:num>
-  <w:num w:numId="50">
-    <w:abstractNumId w:val="2"/>
-  </w:num>
-  <w:num w:numId="51">
-    <w:abstractNumId w:val="60"/>
-  </w:num>
-  <w:num w:numId="52">
-    <w:abstractNumId w:val="20"/>
-  </w:num>
-  <w:num w:numId="53">
-    <w:abstractNumId w:val="62"/>
-  </w:num>
-  <w:num w:numId="54">
-    <w:abstractNumId w:val="40"/>
-  </w:num>
-  <w:num w:numId="55">
-    <w:abstractNumId w:val="37"/>
-  </w:num>
-  <w:num w:numId="56">
-    <w:abstractNumId w:val="44"/>
-  </w:num>
-  <w:num w:numId="57">
-    <w:abstractNumId w:val="1"/>
-  </w:num>
-  <w:num w:numId="58">
-    <w:abstractNumId w:val="51"/>
-  </w:num>
-  <w:num w:numId="59">
+  <w:num w:numId="79">
     <w:abstractNumId w:val="4"/>
   </w:num>
-  <w:num w:numId="60">
-    <w:abstractNumId w:val="39"/>
-  </w:num>
-  <w:num w:numId="61">
-    <w:abstractNumId w:val="34"/>
-  </w:num>
-  <w:num w:numId="62">
-    <w:abstractNumId w:val="24"/>
-  </w:num>
-  <w:num w:numId="63">
-    <w:abstractNumId w:val="50"/>
-  </w:num>
-  <w:num w:numId="64">
-    <w:abstractNumId w:val="7"/>
-  </w:num>
-  <w:num w:numId="65">
-    <w:abstractNumId w:val="12"/>
-  </w:num>
-  <w:num w:numId="66">
-    <w:abstractNumId w:val="17"/>
-  </w:num>
-  <w:num w:numId="67">
-    <w:abstractNumId w:val="11"/>
-  </w:num>
-  <w:numIdMacAtCleanup w:val="67"/>
+  <w:numIdMacAtCleanup w:val="79"/>
 </w:numbering>
 </file>
 
@@ -19656,7 +22012,7 @@
     <w:charset w:val="00"/>
     <w:family w:val="roman"/>
     <w:pitch w:val="variable"/>
-    <w:sig w:usb0="E0002AFF" w:usb1="C0007841" w:usb2="00000009" w:usb3="00000000" w:csb0="000001FF" w:csb1="00000000"/>
+    <w:sig w:usb0="E0002EFF" w:usb1="C000785B" w:usb2="00000009" w:usb3="00000000" w:csb0="000001FF" w:csb1="00000000"/>
   </w:font>
   <w:font w:name="Wingdings">
     <w:panose1 w:val="05000000000000000000"/>
@@ -19670,10 +22026,10 @@
     <w:charset w:val="00"/>
     <w:family w:val="swiss"/>
     <w:pitch w:val="variable"/>
-    <w:sig w:usb0="E0002AFF" w:usb1="C0007843" w:usb2="00000009" w:usb3="00000000" w:csb0="000001FF" w:csb1="00000000"/>
+    <w:sig w:usb0="E0002EFF" w:usb1="C000785B" w:usb2="00000009" w:usb3="00000000" w:csb0="000001FF" w:csb1="00000000"/>
   </w:font>
   <w:font w:name="Arial Narrow">
-    <w:panose1 w:val="020B0606020202030204"/>
+    <w:altName w:val="Arial Narrow"/>
     <w:charset w:val="00"/>
     <w:family w:val="swiss"/>
     <w:pitch w:val="variable"/>
@@ -19691,14 +22047,14 @@
     <w:charset w:val="00"/>
     <w:family w:val="swiss"/>
     <w:pitch w:val="variable"/>
-    <w:sig w:usb0="E00002FF" w:usb1="4000ACFF" w:usb2="00000001" w:usb3="00000000" w:csb0="0000019F" w:csb1="00000000"/>
+    <w:sig w:usb0="E0002AFF" w:usb1="C000247B" w:usb2="00000009" w:usb3="00000000" w:csb0="000001FF" w:csb1="00000000"/>
   </w:font>
   <w:font w:name="Calibri Light">
     <w:panose1 w:val="020F0302020204030204"/>
     <w:charset w:val="00"/>
     <w:family w:val="swiss"/>
     <w:pitch w:val="variable"/>
-    <w:sig w:usb0="A00002EF" w:usb1="4000207B" w:usb2="00000000" w:usb3="00000000" w:csb0="0000019F" w:csb1="00000000"/>
+    <w:sig w:usb0="E0002AFF" w:usb1="C000247B" w:usb2="00000009" w:usb3="00000000" w:csb0="000001FF" w:csb1="00000000"/>
   </w:font>
 </w:fonts>
 </file>
@@ -19733,6 +22089,7 @@
     <w:rsid w:val="003B031A"/>
     <w:rsid w:val="003F29BB"/>
     <w:rsid w:val="0041061E"/>
+    <w:rsid w:val="00415EE1"/>
     <w:rsid w:val="00446081"/>
     <w:rsid w:val="00466BCF"/>
     <w:rsid w:val="004D4116"/>
@@ -20528,7 +22885,7 @@
 </file>
 
 <file path=customXml/itemProps1.xml><?xml version="1.0" encoding="utf-8"?>
-<ds:datastoreItem xmlns:ds="http://schemas.openxmlformats.org/officeDocument/2006/customXml" ds:itemID="{57E40A21-8EB9-45FC-953B-A33A54847C5F}">
+<ds:datastoreItem xmlns:ds="http://schemas.openxmlformats.org/officeDocument/2006/customXml" ds:itemID="{5D0FCF82-3F2E-4974-9F78-6E7D5D706C08}">
   <ds:schemaRefs>
     <ds:schemaRef ds:uri="http://schemas.openxmlformats.org/officeDocument/2006/bibliography"/>
   </ds:schemaRefs>

--- a/src/cleonproject.deliverables.architecture.model.architecture/src/cleon.architecturemethods.eamod.sample/xml/Sample_Requirements_Anforderungen.docx
+++ b/src/cleonproject.deliverables.architecture.model.architecture/src/cleon.architecturemethods.eamod.sample/xml/Sample_Requirements_Anforderungen.docx
@@ -608,7 +608,7 @@
       <w:r>
         <w:fldChar w:fldCharType="separate"/>
       </w:r>
-      <w:hyperlink w:anchor="_Toc532219045" w:history="1">
+      <w:hyperlink w:anchor="_Toc532228892" w:history="1">
         <w:r>
           <w:rPr>
             <w:rStyle w:val="Hyperlink"/>
@@ -631,7 +631,7 @@
           <w:rPr>
             <w:webHidden/>
           </w:rPr>
-          <w:instrText xml:space="preserve"> PAGEREF _Toc532219045 \h </w:instrText>
+          <w:instrText xml:space="preserve"> PAGEREF _Toc532228892 \h </w:instrText>
         </w:r>
         <w:r>
           <w:rPr>
@@ -667,7 +667,7 @@
           <w:lang w:eastAsia="de-CH"/>
         </w:rPr>
       </w:pPr>
-      <w:hyperlink w:anchor="_Toc532219046" w:history="1">
+      <w:hyperlink w:anchor="_Toc532228893" w:history="1">
         <w:r>
           <w:rPr>
             <w:rStyle w:val="Hyperlink"/>
@@ -690,7 +690,7 @@
           <w:rPr>
             <w:webHidden/>
           </w:rPr>
-          <w:instrText xml:space="preserve"> PAGEREF _Toc532219046 \h </w:instrText>
+          <w:instrText xml:space="preserve"> PAGEREF _Toc532228893 \h </w:instrText>
         </w:r>
         <w:r>
           <w:rPr>
@@ -726,7 +726,7 @@
           <w:lang w:eastAsia="de-CH"/>
         </w:rPr>
       </w:pPr>
-      <w:hyperlink w:anchor="_Toc532219047" w:history="1">
+      <w:hyperlink w:anchor="_Toc532228894" w:history="1">
         <w:r>
           <w:rPr>
             <w:rStyle w:val="Hyperlink"/>
@@ -749,7 +749,7 @@
           <w:rPr>
             <w:webHidden/>
           </w:rPr>
-          <w:instrText xml:space="preserve"> PAGEREF _Toc532219047 \h </w:instrText>
+          <w:instrText xml:space="preserve"> PAGEREF _Toc532228894 \h </w:instrText>
         </w:r>
         <w:r>
           <w:rPr>
@@ -786,7 +786,7 @@
           <w:lang w:eastAsia="de-CH"/>
         </w:rPr>
       </w:pPr>
-      <w:hyperlink w:anchor="_Toc532219048" w:history="1">
+      <w:hyperlink w:anchor="_Toc532228895" w:history="1">
         <w:r>
           <w:rPr>
             <w:rStyle w:val="Hyperlink"/>
@@ -809,7 +809,7 @@
           <w:rPr>
             <w:webHidden/>
           </w:rPr>
-          <w:instrText xml:space="preserve"> PAGEREF _Toc532219048 \h </w:instrText>
+          <w:instrText xml:space="preserve"> PAGEREF _Toc532228895 \h </w:instrText>
         </w:r>
         <w:r>
           <w:rPr>
@@ -845,7 +845,7 @@
           <w:lang w:eastAsia="de-CH"/>
         </w:rPr>
       </w:pPr>
-      <w:hyperlink w:anchor="_Toc532219049" w:history="1">
+      <w:hyperlink w:anchor="_Toc532228896" w:history="1">
         <w:r>
           <w:rPr>
             <w:rStyle w:val="Hyperlink"/>
@@ -868,7 +868,7 @@
           <w:rPr>
             <w:webHidden/>
           </w:rPr>
-          <w:instrText xml:space="preserve"> PAGEREF _Toc532219049 \h </w:instrText>
+          <w:instrText xml:space="preserve"> PAGEREF _Toc532228896 \h </w:instrText>
         </w:r>
         <w:r>
           <w:rPr>
@@ -905,7 +905,7 @@
           <w:lang w:eastAsia="de-CH"/>
         </w:rPr>
       </w:pPr>
-      <w:hyperlink w:anchor="_Toc532219050" w:history="1">
+      <w:hyperlink w:anchor="_Toc532228897" w:history="1">
         <w:r>
           <w:rPr>
             <w:rStyle w:val="Hyperlink"/>
@@ -928,7 +928,7 @@
           <w:rPr>
             <w:webHidden/>
           </w:rPr>
-          <w:instrText xml:space="preserve"> PAGEREF _Toc532219050 \h </w:instrText>
+          <w:instrText xml:space="preserve"> PAGEREF _Toc532228897 \h </w:instrText>
         </w:r>
         <w:r>
           <w:rPr>
@@ -964,7 +964,7 @@
           <w:lang w:eastAsia="de-CH"/>
         </w:rPr>
       </w:pPr>
-      <w:hyperlink w:anchor="_Toc532219051" w:history="1">
+      <w:hyperlink w:anchor="_Toc532228898" w:history="1">
         <w:r>
           <w:rPr>
             <w:rStyle w:val="Hyperlink"/>
@@ -987,7 +987,7 @@
           <w:rPr>
             <w:webHidden/>
           </w:rPr>
-          <w:instrText xml:space="preserve"> PAGEREF _Toc532219051 \h </w:instrText>
+          <w:instrText xml:space="preserve"> PAGEREF _Toc532228898 \h </w:instrText>
         </w:r>
         <w:r>
           <w:rPr>
@@ -1023,7 +1023,7 @@
           <w:lang w:eastAsia="de-CH"/>
         </w:rPr>
       </w:pPr>
-      <w:hyperlink w:anchor="_Toc532219052" w:history="1">
+      <w:hyperlink w:anchor="_Toc532228899" w:history="1">
         <w:r>
           <w:rPr>
             <w:rStyle w:val="Hyperlink"/>
@@ -1046,7 +1046,7 @@
           <w:rPr>
             <w:webHidden/>
           </w:rPr>
-          <w:instrText xml:space="preserve"> PAGEREF _Toc532219052 \h </w:instrText>
+          <w:instrText xml:space="preserve"> PAGEREF _Toc532228899 \h </w:instrText>
         </w:r>
         <w:r>
           <w:rPr>
@@ -1083,7 +1083,7 @@
           <w:lang w:eastAsia="de-CH"/>
         </w:rPr>
       </w:pPr>
-      <w:hyperlink w:anchor="_Toc532219053" w:history="1">
+      <w:hyperlink w:anchor="_Toc532228900" w:history="1">
         <w:r>
           <w:rPr>
             <w:rStyle w:val="Hyperlink"/>
@@ -1106,7 +1106,7 @@
           <w:rPr>
             <w:webHidden/>
           </w:rPr>
-          <w:instrText xml:space="preserve"> PAGEREF _Toc532219053 \h </w:instrText>
+          <w:instrText xml:space="preserve"> PAGEREF _Toc532228900 \h </w:instrText>
         </w:r>
         <w:r>
           <w:rPr>
@@ -1142,7 +1142,7 @@
           <w:lang w:eastAsia="de-CH"/>
         </w:rPr>
       </w:pPr>
-      <w:hyperlink w:anchor="_Toc532219054" w:history="1">
+      <w:hyperlink w:anchor="_Toc532228901" w:history="1">
         <w:r>
           <w:rPr>
             <w:rStyle w:val="Hyperlink"/>
@@ -1165,7 +1165,7 @@
           <w:rPr>
             <w:webHidden/>
           </w:rPr>
-          <w:instrText xml:space="preserve"> PAGEREF _Toc532219054 \h </w:instrText>
+          <w:instrText xml:space="preserve"> PAGEREF _Toc532228901 \h </w:instrText>
         </w:r>
         <w:r>
           <w:rPr>
@@ -1201,7 +1201,7 @@
           <w:lang w:eastAsia="de-CH"/>
         </w:rPr>
       </w:pPr>
-      <w:hyperlink w:anchor="_Toc532219055" w:history="1">
+      <w:hyperlink w:anchor="_Toc532228902" w:history="1">
         <w:r>
           <w:rPr>
             <w:rStyle w:val="Hyperlink"/>
@@ -1224,7 +1224,7 @@
           <w:rPr>
             <w:webHidden/>
           </w:rPr>
-          <w:instrText xml:space="preserve"> PAGEREF _Toc532219055 \h </w:instrText>
+          <w:instrText xml:space="preserve"> PAGEREF _Toc532228902 \h </w:instrText>
         </w:r>
         <w:r>
           <w:rPr>
@@ -1261,7 +1261,7 @@
           <w:lang w:eastAsia="de-CH"/>
         </w:rPr>
       </w:pPr>
-      <w:hyperlink w:anchor="_Toc532219056" w:history="1">
+      <w:hyperlink w:anchor="_Toc532228903" w:history="1">
         <w:r>
           <w:rPr>
             <w:rStyle w:val="Hyperlink"/>
@@ -1284,7 +1284,7 @@
           <w:rPr>
             <w:webHidden/>
           </w:rPr>
-          <w:instrText xml:space="preserve"> PAGEREF _Toc532219056 \h </w:instrText>
+          <w:instrText xml:space="preserve"> PAGEREF _Toc532228903 \h </w:instrText>
         </w:r>
         <w:r>
           <w:rPr>
@@ -1320,7 +1320,7 @@
           <w:lang w:eastAsia="de-CH"/>
         </w:rPr>
       </w:pPr>
-      <w:hyperlink w:anchor="_Toc532219057" w:history="1">
+      <w:hyperlink w:anchor="_Toc532228904" w:history="1">
         <w:r>
           <w:rPr>
             <w:rStyle w:val="Hyperlink"/>
@@ -1343,7 +1343,7 @@
           <w:rPr>
             <w:webHidden/>
           </w:rPr>
-          <w:instrText xml:space="preserve"> PAGEREF _Toc532219057 \h </w:instrText>
+          <w:instrText xml:space="preserve"> PAGEREF _Toc532228904 \h </w:instrText>
         </w:r>
         <w:r>
           <w:rPr>
@@ -1379,7 +1379,7 @@
           <w:lang w:eastAsia="de-CH"/>
         </w:rPr>
       </w:pPr>
-      <w:hyperlink w:anchor="_Toc532219058" w:history="1">
+      <w:hyperlink w:anchor="_Toc532228905" w:history="1">
         <w:r>
           <w:rPr>
             <w:rStyle w:val="Hyperlink"/>
@@ -1402,7 +1402,7 @@
           <w:rPr>
             <w:webHidden/>
           </w:rPr>
-          <w:instrText xml:space="preserve"> PAGEREF _Toc532219058 \h </w:instrText>
+          <w:instrText xml:space="preserve"> PAGEREF _Toc532228905 \h </w:instrText>
         </w:r>
         <w:r>
           <w:rPr>
@@ -1439,7 +1439,7 @@
           <w:lang w:eastAsia="de-CH"/>
         </w:rPr>
       </w:pPr>
-      <w:hyperlink w:anchor="_Toc532219059" w:history="1">
+      <w:hyperlink w:anchor="_Toc532228906" w:history="1">
         <w:r>
           <w:rPr>
             <w:rStyle w:val="Hyperlink"/>
@@ -1462,7 +1462,7 @@
           <w:rPr>
             <w:webHidden/>
           </w:rPr>
-          <w:instrText xml:space="preserve"> PAGEREF _Toc532219059 \h </w:instrText>
+          <w:instrText xml:space="preserve"> PAGEREF _Toc532228906 \h </w:instrText>
         </w:r>
         <w:r>
           <w:rPr>
@@ -1499,7 +1499,7 @@
           <w:lang w:eastAsia="de-CH"/>
         </w:rPr>
       </w:pPr>
-      <w:hyperlink w:anchor="_Toc532219060" w:history="1">
+      <w:hyperlink w:anchor="_Toc532228907" w:history="1">
         <w:r>
           <w:rPr>
             <w:rStyle w:val="Hyperlink"/>
@@ -1522,7 +1522,7 @@
           <w:rPr>
             <w:webHidden/>
           </w:rPr>
-          <w:instrText xml:space="preserve"> PAGEREF _Toc532219060 \h </w:instrText>
+          <w:instrText xml:space="preserve"> PAGEREF _Toc532228907 \h </w:instrText>
         </w:r>
         <w:r>
           <w:rPr>
@@ -1558,7 +1558,7 @@
           <w:lang w:eastAsia="de-CH"/>
         </w:rPr>
       </w:pPr>
-      <w:hyperlink w:anchor="_Toc532219061" w:history="1">
+      <w:hyperlink w:anchor="_Toc532228908" w:history="1">
         <w:r>
           <w:rPr>
             <w:rStyle w:val="Hyperlink"/>
@@ -1581,7 +1581,7 @@
           <w:rPr>
             <w:webHidden/>
           </w:rPr>
-          <w:instrText xml:space="preserve"> PAGEREF _Toc532219061 \h </w:instrText>
+          <w:instrText xml:space="preserve"> PAGEREF _Toc532228908 \h </w:instrText>
         </w:r>
         <w:r>
           <w:rPr>
@@ -1598,13 +1598,7 @@
           <w:rPr>
             <w:webHidden/>
           </w:rPr>
-          <w:t>1</w:t>
-        </w:r>
-        <w:r>
-          <w:rPr>
-            <w:webHidden/>
-          </w:rPr>
-          <w:t>2</w:t>
+          <w:t>12</w:t>
         </w:r>
         <w:r>
           <w:rPr>
@@ -1623,7 +1617,7 @@
           <w:lang w:eastAsia="de-CH"/>
         </w:rPr>
       </w:pPr>
-      <w:hyperlink w:anchor="_Toc532219062" w:history="1">
+      <w:hyperlink w:anchor="_Toc532228909" w:history="1">
         <w:r>
           <w:rPr>
             <w:rStyle w:val="Hyperlink"/>
@@ -1646,7 +1640,7 @@
           <w:rPr>
             <w:webHidden/>
           </w:rPr>
-          <w:instrText xml:space="preserve"> PAGEREF _Toc532219062 \h </w:instrText>
+          <w:instrText xml:space="preserve"> PAGEREF _Toc532228909 \h </w:instrText>
         </w:r>
         <w:r>
           <w:rPr>
@@ -1683,7 +1677,7 @@
           <w:lang w:eastAsia="de-CH"/>
         </w:rPr>
       </w:pPr>
-      <w:hyperlink w:anchor="_Toc532219063" w:history="1">
+      <w:hyperlink w:anchor="_Toc532228910" w:history="1">
         <w:r>
           <w:rPr>
             <w:rStyle w:val="Hyperlink"/>
@@ -1706,7 +1700,7 @@
           <w:rPr>
             <w:webHidden/>
           </w:rPr>
-          <w:instrText xml:space="preserve"> PAGEREF _Toc532219063 \h </w:instrText>
+          <w:instrText xml:space="preserve"> PAGEREF _Toc532228910 \h </w:instrText>
         </w:r>
         <w:r>
           <w:rPr>
@@ -1743,7 +1737,7 @@
           <w:lang w:eastAsia="de-CH"/>
         </w:rPr>
       </w:pPr>
-      <w:hyperlink w:anchor="_Toc532219064" w:history="1">
+      <w:hyperlink w:anchor="_Toc532228911" w:history="1">
         <w:r>
           <w:rPr>
             <w:rStyle w:val="Hyperlink"/>
@@ -1766,7 +1760,7 @@
           <w:rPr>
             <w:webHidden/>
           </w:rPr>
-          <w:instrText xml:space="preserve"> PAGEREF _Toc532219064 \h </w:instrText>
+          <w:instrText xml:space="preserve"> PAGEREF _Toc532228911 \h </w:instrText>
         </w:r>
         <w:r>
           <w:rPr>
@@ -2009,7 +2003,7 @@
       <w:pPr>
         <w:pStyle w:val="Heading1"/>
       </w:pPr>
-      <w:bookmarkStart w:id="1" w:name="_Toc532219045"/>
+      <w:bookmarkStart w:id="1" w:name="_Toc532228892"/>
       <w:r>
         <w:lastRenderedPageBreak/>
         <w:t>Einleitung</w:t>
@@ -2028,7 +2022,7 @@
       <w:pPr>
         <w:pStyle w:val="Heading2"/>
       </w:pPr>
-      <w:bookmarkStart w:id="2" w:name="_Toc532219046"/>
+      <w:bookmarkStart w:id="2" w:name="_Toc532228893"/>
       <w:r>
         <w:t>Leserkreis</w:t>
       </w:r>
@@ -2074,7 +2068,7 @@
       <w:pPr>
         <w:pStyle w:val="Heading2"/>
       </w:pPr>
-      <w:bookmarkStart w:id="3" w:name="_Toc532219047"/>
+      <w:bookmarkStart w:id="3" w:name="_Toc532228894"/>
       <w:r>
         <w:t>Methode RE-V</w:t>
       </w:r>
@@ -3037,12 +3031,21 @@
           <w:lang w:val="en-US"/>
         </w:rPr>
       </w:pPr>
+      <w:proofErr w:type="spellStart"/>
       <w:r>
         <w:rPr>
           <w:b/>
           <w:lang w:val="en-US"/>
         </w:rPr>
-        <w:t>Legende:</w:t>
+        <w:t>Legende</w:t>
+      </w:r>
+      <w:proofErr w:type="spellEnd"/>
+      <w:r>
+        <w:rPr>
+          <w:b/>
+          <w:lang w:val="en-US"/>
+        </w:rPr>
+        <w:t>:</w:t>
       </w:r>
       <w:r>
         <w:rPr>
@@ -3061,8 +3064,23 @@
         <w:rPr>
           <w:lang w:val="en-US"/>
         </w:rPr>
-        <w:t xml:space="preserve"> Abstraktionsebene (</w:t>
+        <w:t xml:space="preserve"> </w:t>
       </w:r>
+      <w:proofErr w:type="spellStart"/>
+      <w:r>
+        <w:rPr>
+          <w:lang w:val="en-US"/>
+        </w:rPr>
+        <w:t>Abstraktionsebene</w:t>
+      </w:r>
+      <w:proofErr w:type="spellEnd"/>
+      <w:r>
+        <w:rPr>
+          <w:lang w:val="en-US"/>
+        </w:rPr>
+        <w:t xml:space="preserve"> (</w:t>
+      </w:r>
+      <w:proofErr w:type="spellStart"/>
       <w:r>
         <w:rPr>
           <w:u w:val="single"/>
@@ -3074,8 +3092,16 @@
         <w:rPr>
           <w:lang w:val="en-US"/>
         </w:rPr>
-        <w:t xml:space="preserve">ability, </w:t>
+        <w:t>ability</w:t>
       </w:r>
+      <w:proofErr w:type="spellEnd"/>
+      <w:r>
+        <w:rPr>
+          <w:lang w:val="en-US"/>
+        </w:rPr>
+        <w:t xml:space="preserve">, </w:t>
+      </w:r>
+      <w:proofErr w:type="spellStart"/>
       <w:r>
         <w:rPr>
           <w:u w:val="single"/>
@@ -3087,8 +3113,16 @@
         <w:rPr>
           <w:lang w:val="en-US"/>
         </w:rPr>
-        <w:t xml:space="preserve">ture, </w:t>
+        <w:t>ture</w:t>
       </w:r>
+      <w:proofErr w:type="spellEnd"/>
+      <w:r>
+        <w:rPr>
+          <w:lang w:val="en-US"/>
+        </w:rPr>
+        <w:t xml:space="preserve">, </w:t>
+      </w:r>
+      <w:proofErr w:type="spellStart"/>
       <w:r>
         <w:rPr>
           <w:u w:val="single"/>
@@ -3100,8 +3134,16 @@
         <w:rPr>
           <w:lang w:val="en-US"/>
         </w:rPr>
-        <w:t xml:space="preserve">ction, </w:t>
+        <w:t>ction</w:t>
       </w:r>
+      <w:proofErr w:type="spellEnd"/>
+      <w:r>
+        <w:rPr>
+          <w:lang w:val="en-US"/>
+        </w:rPr>
+        <w:t xml:space="preserve">, </w:t>
+      </w:r>
+      <w:proofErr w:type="spellStart"/>
       <w:r>
         <w:rPr>
           <w:u w:val="single"/>
@@ -3113,7 +3155,14 @@
         <w:rPr>
           <w:lang w:val="en-US"/>
         </w:rPr>
-        <w:t xml:space="preserve">ponent) </w:t>
+        <w:t>ponent</w:t>
+      </w:r>
+      <w:proofErr w:type="spellEnd"/>
+      <w:r>
+        <w:rPr>
+          <w:lang w:val="en-US"/>
+        </w:rPr>
+        <w:t xml:space="preserve">) </w:t>
       </w:r>
       <w:r>
         <w:rPr>
@@ -3185,7 +3234,7 @@
       <w:pPr>
         <w:pStyle w:val="Heading1"/>
       </w:pPr>
-      <w:bookmarkStart w:id="4" w:name="_Toc532219048"/>
+      <w:bookmarkStart w:id="4" w:name="_Toc532228895"/>
       <w:r>
         <w:lastRenderedPageBreak/>
         <w:t>Einführung</w:t>
@@ -3211,7 +3260,7 @@
       <w:pPr>
         <w:pStyle w:val="Heading2"/>
       </w:pPr>
-      <w:bookmarkStart w:id="5" w:name="_Toc532219049"/>
+      <w:bookmarkStart w:id="5" w:name="_Toc532228896"/>
       <w:r>
         <w:t xml:space="preserve">Copy </w:t>
       </w:r>
@@ -3229,7 +3278,7 @@
       <w:pPr>
         <w:pStyle w:val="Heading1"/>
       </w:pPr>
-      <w:bookmarkStart w:id="6" w:name="_Toc532219050"/>
+      <w:bookmarkStart w:id="6" w:name="_Toc532228897"/>
       <w:r>
         <w:lastRenderedPageBreak/>
         <w:t>Treiber</w:t>
@@ -3597,7 +3646,7 @@
         <w:pStyle w:val="Heading2"/>
       </w:pPr>
       <w:bookmarkStart w:id="7" w:name="ea.f733c33e-0d78-11e6-9f44-9d0000bae4df"/>
-      <w:bookmarkStart w:id="8" w:name="_Toc532219051"/>
+      <w:bookmarkStart w:id="8" w:name="_Toc532228898"/>
       <w:r>
         <w:t>DR001_Driver_1</w:t>
       </w:r>
@@ -3977,7 +4026,7 @@
         <w:pStyle w:val="Heading2"/>
       </w:pPr>
       <w:bookmarkStart w:id="9" w:name="ea.fd3fc46b-0d78-11e6-9f44-9d0000bae4df"/>
-      <w:bookmarkStart w:id="10" w:name="_Toc532219052"/>
+      <w:bookmarkStart w:id="10" w:name="_Toc532228899"/>
       <w:r>
         <w:t>DR002_Driver_2</w:t>
       </w:r>
@@ -4188,7 +4237,7 @@
       <w:pPr>
         <w:pStyle w:val="Heading1"/>
       </w:pPr>
-      <w:bookmarkStart w:id="11" w:name="_Toc532219053"/>
+      <w:bookmarkStart w:id="11" w:name="_Toc532228900"/>
       <w:r>
         <w:lastRenderedPageBreak/>
         <w:t>Ziele</w:t>
@@ -4803,7 +4852,7 @@
         <w:pStyle w:val="Heading2"/>
       </w:pPr>
       <w:bookmarkStart w:id="12" w:name="ea.4acb2520-c997-11e5-b35b-8fb753dd0798"/>
-      <w:bookmarkStart w:id="13" w:name="_Toc532219054"/>
+      <w:bookmarkStart w:id="13" w:name="_Toc532228901"/>
       <w:r>
         <w:t>Z002_Goal_1</w:t>
       </w:r>
@@ -6043,7 +6092,7 @@
         <w:pStyle w:val="Heading2"/>
       </w:pPr>
       <w:bookmarkStart w:id="16" w:name="ea.ddcb1a0e-0e01-11e6-ae01-ef640c578b9b"/>
-      <w:bookmarkStart w:id="17" w:name="_Toc532219055"/>
+      <w:bookmarkStart w:id="17" w:name="_Toc532228902"/>
       <w:r>
         <w:t>Z004_Goal 2</w:t>
       </w:r>
@@ -6585,7 +6634,7 @@
       <w:pPr>
         <w:pStyle w:val="Heading1"/>
       </w:pPr>
-      <w:bookmarkStart w:id="19" w:name="_Toc532219056"/>
+      <w:bookmarkStart w:id="19" w:name="_Toc532228903"/>
       <w:r>
         <w:lastRenderedPageBreak/>
         <w:t>Prinzipien</w:t>
@@ -6947,7 +6996,7 @@
         <w:pStyle w:val="Heading2"/>
       </w:pPr>
       <w:bookmarkStart w:id="20" w:name="ea.0a316ec1-bf87-11e5-a56a-35b34376b412"/>
-      <w:bookmarkStart w:id="21" w:name="_Toc532219057"/>
+      <w:bookmarkStart w:id="21" w:name="_Toc532228904"/>
       <w:r>
         <w:t>P004_A</w:t>
       </w:r>
@@ -7427,7 +7476,7 @@
         <w:pStyle w:val="Heading2"/>
       </w:pPr>
       <w:bookmarkStart w:id="23" w:name="ea.0e1addf6-bf87-11e5-a56a-35b34376b412"/>
-      <w:bookmarkStart w:id="24" w:name="_Toc532219058"/>
+      <w:bookmarkStart w:id="24" w:name="_Toc532228905"/>
       <w:r>
         <w:t>P002_Principle_B</w:t>
       </w:r>
@@ -7911,7 +7960,7 @@
       <w:pPr>
         <w:pStyle w:val="Heading1"/>
       </w:pPr>
-      <w:bookmarkStart w:id="26" w:name="_Toc532219059"/>
+      <w:bookmarkStart w:id="26" w:name="_Toc532228906"/>
       <w:r>
         <w:lastRenderedPageBreak/>
         <w:t>Interessengruppen</w:t>
@@ -8050,119 +8099,182 @@
           <w:p>
             <w:pPr>
               <w:pStyle w:val="EAModTableCell0"/>
-            </w:pPr>
-            <w:r>
+              <w:rPr>
+                <w:lang w:val="en-US"/>
+              </w:rPr>
+            </w:pPr>
+            <w:r>
+              <w:rPr>
+                <w:lang w:val="en-US"/>
+              </w:rPr>
               <w:t>AF001 [</w:t>
             </w:r>
             <w:r>
               <w:fldChar w:fldCharType="begin"/>
             </w:r>
             <w:r>
+              <w:rPr>
+                <w:lang w:val="en-US"/>
+              </w:rPr>
               <w:instrText xml:space="preserve"> REF ea.4f2b2d26-d652-11e5-beff-c5494779b7d9 \r \h </w:instrText>
             </w:r>
             <w:r>
               <w:fldChar w:fldCharType="separate"/>
             </w:r>
             <w:r>
+              <w:rPr>
+                <w:lang w:val="en-US"/>
+              </w:rPr>
               <w:t>7.2.1</w:t>
             </w:r>
             <w:r>
               <w:fldChar w:fldCharType="end"/>
             </w:r>
             <w:r>
+              <w:rPr>
+                <w:lang w:val="en-US"/>
+              </w:rPr>
               <w:t>], AF002 [</w:t>
             </w:r>
             <w:r>
               <w:fldChar w:fldCharType="begin"/>
             </w:r>
             <w:r>
+              <w:rPr>
+                <w:lang w:val="en-US"/>
+              </w:rPr>
               <w:instrText xml:space="preserve"> REF ea.429176da-debe-11e5-bf7d-117d548070bb \r \h </w:instrText>
             </w:r>
             <w:r>
               <w:fldChar w:fldCharType="separate"/>
             </w:r>
             <w:r>
+              <w:rPr>
+                <w:lang w:val="en-US"/>
+              </w:rPr>
               <w:t>7.2.2</w:t>
             </w:r>
             <w:r>
               <w:fldChar w:fldCharType="end"/>
             </w:r>
             <w:r>
+              <w:rPr>
+                <w:lang w:val="en-US"/>
+              </w:rPr>
               <w:t>], AF003 [</w:t>
             </w:r>
             <w:r>
               <w:fldChar w:fldCharType="begin"/>
             </w:r>
             <w:r>
+              <w:rPr>
+                <w:lang w:val="en-US"/>
+              </w:rPr>
               <w:instrText xml:space="preserve"> REF ea.23f6e412-bf5b-11e5-a56a-35b34376b412 \r \h </w:instrText>
             </w:r>
             <w:r>
               <w:fldChar w:fldCharType="separate"/>
             </w:r>
             <w:r>
+              <w:rPr>
+                <w:lang w:val="en-US"/>
+              </w:rPr>
               <w:t>7.1.2</w:t>
             </w:r>
             <w:r>
               <w:fldChar w:fldCharType="end"/>
             </w:r>
             <w:r>
+              <w:rPr>
+                <w:lang w:val="en-US"/>
+              </w:rPr>
               <w:t>], AF004 [</w:t>
             </w:r>
             <w:r>
               <w:fldChar w:fldCharType="begin"/>
             </w:r>
             <w:r>
+              <w:rPr>
+                <w:lang w:val="en-US"/>
+              </w:rPr>
               <w:instrText xml:space="preserve"> REF ea.2769003c-bf5b-11e5-a56a-35b34376b412 \r </w:instrText>
             </w:r>
             <w:r>
+              <w:rPr>
+                <w:lang w:val="en-US"/>
+              </w:rPr>
               <w:instrText xml:space="preserve">\h </w:instrText>
             </w:r>
             <w:r>
               <w:fldChar w:fldCharType="separate"/>
             </w:r>
             <w:r>
+              <w:rPr>
+                <w:lang w:val="en-US"/>
+              </w:rPr>
               <w:t>7.1.1.1</w:t>
             </w:r>
             <w:r>
               <w:fldChar w:fldCharType="end"/>
             </w:r>
             <w:r>
+              <w:rPr>
+                <w:lang w:val="en-US"/>
+              </w:rPr>
               <w:t>], AF006 [</w:t>
             </w:r>
             <w:r>
               <w:fldChar w:fldCharType="begin"/>
             </w:r>
             <w:r>
+              <w:rPr>
+                <w:lang w:val="en-US"/>
+              </w:rPr>
               <w:instrText xml:space="preserve"> REF ea.57838399-bb81-11e5-b2f7-f515c847fa35 \r \h </w:instrText>
             </w:r>
             <w:r>
               <w:fldChar w:fldCharType="separate"/>
             </w:r>
             <w:r>
+              <w:rPr>
+                <w:lang w:val="en-US"/>
+              </w:rPr>
               <w:t>7.1.1</w:t>
             </w:r>
             <w:r>
               <w:fldChar w:fldCharType="end"/>
             </w:r>
             <w:r>
+              <w:rPr>
+                <w:lang w:val="en-US"/>
+              </w:rPr>
               <w:t>], AF007 [</w:t>
             </w:r>
             <w:r>
               <w:fldChar w:fldCharType="begin"/>
             </w:r>
             <w:r>
+              <w:rPr>
+                <w:lang w:val="en-US"/>
+              </w:rPr>
               <w:instrText xml:space="preserve"> REF ea.ad463858-d56d-11e5-89ea-2d8d86e9ef89 \r \h </w:instrText>
             </w:r>
             <w:r>
               <w:fldChar w:fldCharType="separate"/>
             </w:r>
             <w:r>
+              <w:rPr>
+                <w:lang w:val="en-US"/>
+              </w:rPr>
               <w:t>7.1.1.2</w:t>
             </w:r>
             <w:r>
               <w:fldChar w:fldCharType="end"/>
             </w:r>
             <w:r>
+              <w:rPr>
+                <w:lang w:val="en-US"/>
+              </w:rPr>
               <w:t>]</w:t>
             </w:r>
           </w:p>
@@ -8417,7 +8529,7 @@
       <w:pPr>
         <w:pStyle w:val="Heading1"/>
       </w:pPr>
-      <w:bookmarkStart w:id="27" w:name="_Toc532219060"/>
+      <w:bookmarkStart w:id="27" w:name="_Toc532228907"/>
       <w:r>
         <w:lastRenderedPageBreak/>
         <w:t>Anforderungen SU03_My Project</w:t>
@@ -8798,7 +8910,7 @@
         <w:pStyle w:val="Heading2"/>
       </w:pPr>
       <w:bookmarkStart w:id="28" w:name="ea.59fb9f5f-0c78-11e6-86c5-87a8b520dd59"/>
-      <w:bookmarkStart w:id="29" w:name="_Toc532219061"/>
+      <w:bookmarkStart w:id="29" w:name="_Toc532228908"/>
       <w:r>
         <w:t>SU01_Funktionalität</w:t>
       </w:r>
@@ -9881,13 +9993,7 @@
               <w:fldChar w:fldCharType="separate"/>
             </w:r>
             <w:r>
-              <w:t>7.</w:t>
-            </w:r>
-            <w:r>
-              <w:t>1</w:t>
-            </w:r>
-            <w:r>
-              <w:t>.2</w:t>
+              <w:t>7.1.2</w:t>
             </w:r>
             <w:r>
               <w:fldChar w:fldCharType="end"/>
@@ -11249,8 +11355,6 @@
         <w:pStyle w:val="Heading3"/>
       </w:pPr>
       <w:bookmarkStart w:id="33" w:name="ea.23f6e412-bf5b-11e5-a56a-35b34376b412"/>
-      <w:bookmarkStart w:id="34" w:name="_GoBack"/>
-      <w:bookmarkEnd w:id="34"/>
       <w:r>
         <w:t>AF003_Requirements_2_(ssss) (CAP)</w:t>
       </w:r>
@@ -11778,16 +11882,16 @@
       <w:pPr>
         <w:pStyle w:val="Heading2"/>
       </w:pPr>
-      <w:bookmarkStart w:id="35" w:name="ea.7d31bfd9-0c78-11e6-86c5-87a8b520dd59"/>
-      <w:bookmarkStart w:id="36" w:name="_Toc532219062"/>
+      <w:bookmarkStart w:id="34" w:name="ea.7d31bfd9-0c78-11e6-86c5-87a8b520dd59"/>
+      <w:bookmarkStart w:id="35" w:name="_Toc532228909"/>
       <w:r>
         <w:t xml:space="preserve">SU02_Normen, Standards und </w:t>
       </w:r>
       <w:r>
         <w:t>Praktiken</w:t>
       </w:r>
+      <w:bookmarkEnd w:id="34"/>
       <w:bookmarkEnd w:id="35"/>
-      <w:bookmarkEnd w:id="36"/>
     </w:p>
     <w:tbl>
       <w:tblPr>
@@ -12186,10 +12290,542 @@
       <w:pPr>
         <w:pStyle w:val="Heading3"/>
       </w:pPr>
-      <w:bookmarkStart w:id="37" w:name="ea.4f2b2d26-d652-11e5-beff-c5494779b7d9"/>
+      <w:bookmarkStart w:id="36" w:name="ea.4f2b2d26-d652-11e5-beff-c5494779b7d9"/>
       <w:r>
         <w:lastRenderedPageBreak/>
         <w:t>AF001_ddd (CAP)</w:t>
+      </w:r>
+      <w:bookmarkEnd w:id="36"/>
+    </w:p>
+    <w:tbl>
+      <w:tblPr>
+        <w:tblStyle w:val="EAModRequirement"/>
+        <w:tblW w:w="5000" w:type="pct"/>
+        <w:tblLayout w:type="fixed"/>
+        <w:tblLook w:val="04A0" w:firstRow="1" w:lastRow="0" w:firstColumn="1" w:lastColumn="0" w:noHBand="0" w:noVBand="1"/>
+      </w:tblPr>
+      <w:tblGrid>
+        <w:gridCol w:w="929"/>
+        <w:gridCol w:w="1393"/>
+        <w:gridCol w:w="5572"/>
+        <w:gridCol w:w="1393"/>
+      </w:tblGrid>
+      <w:tr>
+        <w:trPr>
+          <w:cnfStyle w:val="100000000000" w:firstRow="1" w:lastRow="0" w:firstColumn="0" w:lastColumn="0" w:oddVBand="0" w:evenVBand="0" w:oddHBand="0" w:evenHBand="0" w:firstRowFirstColumn="0" w:firstRowLastColumn="0" w:lastRowFirstColumn="0" w:lastRowLastColumn="0"/>
+        </w:trPr>
+        <w:tc>
+          <w:tcPr>
+            <w:tcW w:w="500" w:type="pct"/>
+          </w:tcPr>
+          <w:p>
+            <w:pPr>
+              <w:pStyle w:val="EAModTableHeadingCell"/>
+            </w:pPr>
+            <w:r>
+              <w:t>CAP</w:t>
+            </w:r>
+          </w:p>
+        </w:tc>
+        <w:tc>
+          <w:tcPr>
+            <w:tcW w:w="750" w:type="pct"/>
+          </w:tcPr>
+          <w:p>
+            <w:pPr>
+              <w:pStyle w:val="EAModTableHeadingCell"/>
+            </w:pPr>
+            <w:r>
+              <w:t>AF001</w:t>
+            </w:r>
+          </w:p>
+        </w:tc>
+        <w:tc>
+          <w:tcPr>
+            <w:tcW w:w="3000" w:type="pct"/>
+          </w:tcPr>
+          <w:p>
+            <w:pPr>
+              <w:pStyle w:val="EAModTableHeadingCell"/>
+            </w:pPr>
+            <w:r>
+              <w:t>ddd</w:t>
+            </w:r>
+          </w:p>
+        </w:tc>
+        <w:tc>
+          <w:tcPr>
+            <w:tcW w:w="750" w:type="pct"/>
+          </w:tcPr>
+          <w:p>
+            <w:pPr>
+              <w:pStyle w:val="EAModTableHeadingCell"/>
+            </w:pPr>
+            <w:r>
+              <w:t>Identified</w:t>
+            </w:r>
+          </w:p>
+        </w:tc>
+      </w:tr>
+      <w:tr>
+        <w:trPr>
+          <w:cantSplit/>
+        </w:trPr>
+        <w:tc>
+          <w:tcPr>
+            <w:tcW w:w="1250" w:type="pct"/>
+            <w:gridSpan w:val="2"/>
+          </w:tcPr>
+          <w:p>
+            <w:pPr>
+              <w:pStyle w:val="EAModTableCell0"/>
+            </w:pPr>
+            <w:r>
+              <w:t>Anforderungstyp</w:t>
+            </w:r>
+          </w:p>
+        </w:tc>
+        <w:tc>
+          <w:tcPr>
+            <w:tcW w:w="3750" w:type="pct"/>
+            <w:gridSpan w:val="2"/>
+          </w:tcPr>
+          <w:p>
+            <w:pPr>
+              <w:pStyle w:val="EAModTableCell0"/>
+            </w:pPr>
+            <w:r>
+              <w:t>TechnologyRequirement</w:t>
+            </w:r>
+          </w:p>
+        </w:tc>
+      </w:tr>
+      <w:tr>
+        <w:trPr>
+          <w:cantSplit/>
+        </w:trPr>
+        <w:tc>
+          <w:tcPr>
+            <w:tcW w:w="1250" w:type="pct"/>
+            <w:gridSpan w:val="2"/>
+          </w:tcPr>
+          <w:p>
+            <w:pPr>
+              <w:pStyle w:val="EAModTableCell0"/>
+            </w:pPr>
+            <w:r>
+              <w:t>Namespace</w:t>
+            </w:r>
+          </w:p>
+        </w:tc>
+        <w:tc>
+          <w:tcPr>
+            <w:tcW w:w="3750" w:type="pct"/>
+            <w:gridSpan w:val="2"/>
+          </w:tcPr>
+          <w:p>
+            <w:pPr>
+              <w:pStyle w:val="EAModItemizedList"/>
+              <w:numPr>
+                <w:ilvl w:val="0"/>
+                <w:numId w:val="52"/>
+              </w:numPr>
+            </w:pPr>
+            <w:r>
+              <w:t xml:space="preserve">SU02_Normen, Standards und </w:t>
+            </w:r>
+            <w:r>
+              <w:t>Praktiken</w:t>
+            </w:r>
+          </w:p>
+          <w:p>
+            <w:pPr>
+              <w:pStyle w:val="EAModItemizedList"/>
+              <w:numPr>
+                <w:ilvl w:val="0"/>
+                <w:numId w:val="52"/>
+              </w:numPr>
+            </w:pPr>
+            <w:r>
+              <w:t>AF001_ddd (CAP)</w:t>
+            </w:r>
+          </w:p>
+        </w:tc>
+      </w:tr>
+      <w:tr>
+        <w:trPr>
+          <w:cantSplit/>
+        </w:trPr>
+        <w:tc>
+          <w:tcPr>
+            <w:tcW w:w="1250" w:type="pct"/>
+            <w:gridSpan w:val="2"/>
+          </w:tcPr>
+          <w:p>
+            <w:pPr>
+              <w:pStyle w:val="EAModTableCell0"/>
+            </w:pPr>
+            <w:r>
+              <w:t>Formale Definition</w:t>
+            </w:r>
+          </w:p>
+        </w:tc>
+        <w:tc>
+          <w:tcPr>
+            <w:tcW w:w="3750" w:type="pct"/>
+            <w:gridSpan w:val="2"/>
+          </w:tcPr>
+          <w:p>
+            <w:pPr>
+              <w:pStyle w:val="EAModTableCell0"/>
+            </w:pPr>
+            <w:r>
+              <w:t>Die Aussenhülle des Smartphones muss so gestaltet sein, dass das Smartphone bei einer Umgebungstemperatur von -20°C bis 60°C betrieben werden kann</w:t>
+            </w:r>
+          </w:p>
+        </w:tc>
+      </w:tr>
+      <w:tr>
+        <w:trPr>
+          <w:cantSplit/>
+        </w:trPr>
+        <w:tc>
+          <w:tcPr>
+            <w:tcW w:w="1250" w:type="pct"/>
+            <w:gridSpan w:val="2"/>
+          </w:tcPr>
+          <w:p>
+            <w:pPr>
+              <w:pStyle w:val="EAModTableCell0"/>
+            </w:pPr>
+            <w:r>
+              <w:t>Priorität</w:t>
+            </w:r>
+          </w:p>
+        </w:tc>
+        <w:tc>
+          <w:tcPr>
+            <w:tcW w:w="3750" w:type="pct"/>
+            <w:gridSpan w:val="2"/>
+          </w:tcPr>
+          <w:p>
+            <w:pPr>
+              <w:pStyle w:val="EAModTableCell0"/>
+            </w:pPr>
+            <w:r>
+              <w:t>MUSS</w:t>
+            </w:r>
+          </w:p>
+        </w:tc>
+      </w:tr>
+      <w:tr>
+        <w:trPr>
+          <w:cantSplit/>
+        </w:trPr>
+        <w:tc>
+          <w:tcPr>
+            <w:tcW w:w="1250" w:type="pct"/>
+            <w:gridSpan w:val="2"/>
+          </w:tcPr>
+          <w:p>
+            <w:pPr>
+              <w:pStyle w:val="EAModTableCell0"/>
+            </w:pPr>
+            <w:r>
+              <w:t>Dringend</w:t>
+            </w:r>
+          </w:p>
+        </w:tc>
+        <w:tc>
+          <w:tcPr>
+            <w:tcW w:w="3750" w:type="pct"/>
+            <w:gridSpan w:val="2"/>
+          </w:tcPr>
+          <w:p>
+            <w:pPr>
+              <w:pStyle w:val="EAModTableCell0"/>
+            </w:pPr>
+            <w:r>
+              <w:t>Ja</w:t>
+            </w:r>
+          </w:p>
+        </w:tc>
+      </w:tr>
+      <w:tr>
+        <w:trPr>
+          <w:cantSplit/>
+        </w:trPr>
+        <w:tc>
+          <w:tcPr>
+            <w:tcW w:w="1250" w:type="pct"/>
+            <w:gridSpan w:val="2"/>
+          </w:tcPr>
+          <w:p>
+            <w:pPr>
+              <w:pStyle w:val="EAModTableCell0"/>
+            </w:pPr>
+            <w:r>
+              <w:t>Wichtig</w:t>
+            </w:r>
+          </w:p>
+        </w:tc>
+        <w:tc>
+          <w:tcPr>
+            <w:tcW w:w="3750" w:type="pct"/>
+            <w:gridSpan w:val="2"/>
+          </w:tcPr>
+          <w:p>
+            <w:pPr>
+              <w:pStyle w:val="EAModTableCell0"/>
+            </w:pPr>
+            <w:r>
+              <w:t>Ja</w:t>
+            </w:r>
+          </w:p>
+        </w:tc>
+      </w:tr>
+      <w:tr>
+        <w:trPr>
+          <w:cantSplit/>
+        </w:trPr>
+        <w:tc>
+          <w:tcPr>
+            <w:tcW w:w="1250" w:type="pct"/>
+            <w:gridSpan w:val="2"/>
+          </w:tcPr>
+          <w:p>
+            <w:pPr>
+              <w:pStyle w:val="EAModTableCell0"/>
+            </w:pPr>
+            <w:r>
+              <w:t>Ziel(e)</w:t>
+            </w:r>
+          </w:p>
+        </w:tc>
+        <w:tc>
+          <w:tcPr>
+            <w:tcW w:w="3750" w:type="pct"/>
+            <w:gridSpan w:val="2"/>
+          </w:tcPr>
+          <w:p>
+            <w:pPr>
+              <w:pStyle w:val="EAModItemizedList"/>
+              <w:numPr>
+                <w:ilvl w:val="0"/>
+                <w:numId w:val="53"/>
+              </w:numPr>
+            </w:pPr>
+            <w:r>
+              <w:t>Z002_Goal_1 [</w:t>
+            </w:r>
+            <w:r>
+              <w:fldChar w:fldCharType="begin"/>
+            </w:r>
+            <w:r>
+              <w:instrText xml:space="preserve"> REF ea.4acb2520-c997-11e5-b35b-8fb753dd0798 \r \h </w:instrText>
+            </w:r>
+            <w:r>
+              <w:fldChar w:fldCharType="separate"/>
+            </w:r>
+            <w:r>
+              <w:t>4.1</w:t>
+            </w:r>
+            <w:r>
+              <w:fldChar w:fldCharType="end"/>
+            </w:r>
+            <w:r>
+              <w:t>]</w:t>
+            </w:r>
+          </w:p>
+        </w:tc>
+      </w:tr>
+      <w:tr>
+        <w:trPr>
+          <w:cantSplit/>
+        </w:trPr>
+        <w:tc>
+          <w:tcPr>
+            <w:tcW w:w="1250" w:type="pct"/>
+            <w:gridSpan w:val="2"/>
+          </w:tcPr>
+          <w:p>
+            <w:pPr>
+              <w:pStyle w:val="EAModTableCell0"/>
+            </w:pPr>
+            <w:r>
+              <w:t>Interessengruppen</w:t>
+            </w:r>
+          </w:p>
+        </w:tc>
+        <w:tc>
+          <w:tcPr>
+            <w:tcW w:w="3750" w:type="pct"/>
+            <w:gridSpan w:val="2"/>
+          </w:tcPr>
+          <w:p>
+            <w:pPr>
+              <w:pStyle w:val="EAModItemizedList"/>
+              <w:numPr>
+                <w:ilvl w:val="0"/>
+                <w:numId w:val="54"/>
+              </w:numPr>
+            </w:pPr>
+            <w:r>
+              <w:t>S01_Stakeholder_A</w:t>
+            </w:r>
+          </w:p>
+          <w:p>
+            <w:pPr>
+              <w:pStyle w:val="EAModItemizedList"/>
+              <w:numPr>
+                <w:ilvl w:val="0"/>
+                <w:numId w:val="54"/>
+              </w:numPr>
+            </w:pPr>
+            <w:r>
+              <w:t>S03_Stakeholder_C</w:t>
+            </w:r>
+          </w:p>
+        </w:tc>
+      </w:tr>
+      <w:tr>
+        <w:trPr>
+          <w:cantSplit/>
+        </w:trPr>
+        <w:tc>
+          <w:tcPr>
+            <w:tcW w:w="1250" w:type="pct"/>
+            <w:gridSpan w:val="2"/>
+          </w:tcPr>
+          <w:p>
+            <w:pPr>
+              <w:pStyle w:val="EAModTableCell0"/>
+              <w:keepNext/>
+            </w:pPr>
+            <w:r>
+              <w:t>Quelle(n)</w:t>
+            </w:r>
+          </w:p>
+        </w:tc>
+        <w:tc>
+          <w:tcPr>
+            <w:tcW w:w="3750" w:type="pct"/>
+            <w:gridSpan w:val="2"/>
+          </w:tcPr>
+          <w:p>
+            <w:pPr>
+              <w:pStyle w:val="EAModItemizedList"/>
+              <w:keepNext/>
+              <w:numPr>
+                <w:ilvl w:val="0"/>
+                <w:numId w:val="55"/>
+              </w:numPr>
+            </w:pPr>
+            <w:r>
+              <w:t>Q005_Organisation_ar_P</w:t>
+            </w:r>
+            <w:r>
+              <w:t>erson_Peter Müller</w:t>
+            </w:r>
+          </w:p>
+          <w:p>
+            <w:pPr>
+              <w:pStyle w:val="EAModItemizedList"/>
+              <w:keepNext/>
+              <w:numPr>
+                <w:ilvl w:val="0"/>
+                <w:numId w:val="55"/>
+              </w:numPr>
+            </w:pPr>
+            <w:r>
+              <w:t>Q013_Dokument_MyDocument_Kapitel_MyChapter</w:t>
+            </w:r>
+          </w:p>
+          <w:p>
+            <w:pPr>
+              <w:pStyle w:val="EAModItemizedList"/>
+              <w:keepNext/>
+              <w:numPr>
+                <w:ilvl w:val="0"/>
+                <w:numId w:val="55"/>
+              </w:numPr>
+            </w:pPr>
+            <w:r>
+              <w:t>Q014_Dokument_aaaa_Referenz_A</w:t>
+            </w:r>
+          </w:p>
+        </w:tc>
+      </w:tr>
+      <w:tr>
+        <w:tc>
+          <w:tcPr>
+            <w:tcW w:w="360" w:type="dxa"/>
+            <w:tcBorders>
+              <w:left w:val="nil"/>
+              <w:bottom w:val="nil"/>
+              <w:right w:val="nil"/>
+            </w:tcBorders>
+          </w:tcPr>
+          <w:p>
+            <w:pPr>
+              <w:spacing w:after="0" w:line="240" w:lineRule="auto"/>
+            </w:pPr>
+          </w:p>
+        </w:tc>
+        <w:tc>
+          <w:tcPr>
+            <w:tcW w:w="360" w:type="dxa"/>
+            <w:tcBorders>
+              <w:left w:val="nil"/>
+              <w:bottom w:val="nil"/>
+              <w:right w:val="nil"/>
+            </w:tcBorders>
+          </w:tcPr>
+          <w:p>
+            <w:pPr>
+              <w:spacing w:after="0" w:line="240" w:lineRule="auto"/>
+            </w:pPr>
+          </w:p>
+        </w:tc>
+        <w:tc>
+          <w:tcPr>
+            <w:tcW w:w="360" w:type="dxa"/>
+            <w:tcBorders>
+              <w:left w:val="nil"/>
+              <w:bottom w:val="nil"/>
+              <w:right w:val="nil"/>
+            </w:tcBorders>
+          </w:tcPr>
+          <w:p>
+            <w:pPr>
+              <w:spacing w:after="0" w:line="240" w:lineRule="auto"/>
+            </w:pPr>
+          </w:p>
+        </w:tc>
+        <w:tc>
+          <w:tcPr>
+            <w:tcW w:w="360" w:type="dxa"/>
+            <w:tcBorders>
+              <w:left w:val="nil"/>
+              <w:bottom w:val="nil"/>
+              <w:right w:val="nil"/>
+            </w:tcBorders>
+          </w:tcPr>
+          <w:p>
+            <w:pPr>
+              <w:spacing w:after="0" w:line="240" w:lineRule="auto"/>
+            </w:pPr>
+          </w:p>
+        </w:tc>
+      </w:tr>
+    </w:tbl>
+    <w:p>
+      <w:pPr>
+        <w:pStyle w:val="Heading3"/>
+      </w:pPr>
+      <w:bookmarkStart w:id="37" w:name="ea.429176da-debe-11e5-bf7d-117d548070bb"/>
+      <w:r>
+        <w:t>AF002_Constraint (CAP)</w:t>
       </w:r>
       <w:bookmarkEnd w:id="37"/>
     </w:p>
@@ -12232,7 +12868,7 @@
               <w:pStyle w:val="EAModTableHeadingCell"/>
             </w:pPr>
             <w:r>
-              <w:t>AF001</w:t>
+              <w:t>AF002</w:t>
             </w:r>
           </w:p>
         </w:tc>
@@ -12245,7 +12881,7 @@
               <w:pStyle w:val="EAModTableHeadingCell"/>
             </w:pPr>
             <w:r>
-              <w:t>ddd</w:t>
+              <w:t>Constraint</w:t>
             </w:r>
           </w:p>
         </w:tc>
@@ -12258,7 +12894,7 @@
               <w:pStyle w:val="EAModTableHeadingCell"/>
             </w:pPr>
             <w:r>
-              <w:t>Identified</w:t>
+              <w:t>Approved</w:t>
             </w:r>
           </w:p>
         </w:tc>
@@ -12291,7 +12927,7 @@
               <w:pStyle w:val="EAModTableCell0"/>
             </w:pPr>
             <w:r>
-              <w:t>TechnologyRequirement</w:t>
+              <w:t>ConstraintRequirement</w:t>
             </w:r>
           </w:p>
         </w:tc>
@@ -12324,14 +12960,11 @@
               <w:pStyle w:val="EAModItemizedList"/>
               <w:numPr>
                 <w:ilvl w:val="0"/>
-                <w:numId w:val="52"/>
+                <w:numId w:val="56"/>
               </w:numPr>
             </w:pPr>
             <w:r>
-              <w:t xml:space="preserve">SU02_Normen, Standards und </w:t>
-            </w:r>
-            <w:r>
-              <w:t>Praktiken</w:t>
+              <w:t>SU02_Normen, Standards und Praktiken</w:t>
             </w:r>
           </w:p>
           <w:p>
@@ -12339,11 +12972,14 @@
               <w:pStyle w:val="EAModItemizedList"/>
               <w:numPr>
                 <w:ilvl w:val="0"/>
-                <w:numId w:val="52"/>
+                <w:numId w:val="56"/>
               </w:numPr>
             </w:pPr>
             <w:r>
-              <w:t>AF001_ddd (CAP)</w:t>
+              <w:t xml:space="preserve">AF002_Constraint </w:t>
+            </w:r>
+            <w:r>
+              <w:t>(CAP)</w:t>
             </w:r>
           </w:p>
         </w:tc>
@@ -12376,7 +13012,7 @@
               <w:pStyle w:val="EAModTableCell0"/>
             </w:pPr>
             <w:r>
-              <w:t>Die Aussenhülle des Smartphones muss so gestaltet sein, dass das Smartphone bei einer Umgebungstemperatur von -20°C bis 60°C betrieben werden kann</w:t>
+              <w:t>Der Auftragnehmer muss ein Betriebshandbuch für den MP3-Player auszudrucken</w:t>
             </w:r>
           </w:p>
         </w:tc>
@@ -12508,7 +13144,7 @@
               <w:pStyle w:val="EAModItemizedList"/>
               <w:numPr>
                 <w:ilvl w:val="0"/>
-                <w:numId w:val="53"/>
+                <w:numId w:val="57"/>
               </w:numPr>
             </w:pPr>
             <w:r>
@@ -12563,23 +13199,11 @@
               <w:pStyle w:val="EAModItemizedList"/>
               <w:numPr>
                 <w:ilvl w:val="0"/>
-                <w:numId w:val="54"/>
+                <w:numId w:val="58"/>
               </w:numPr>
             </w:pPr>
             <w:r>
               <w:t>S01_Stakeholder_A</w:t>
-            </w:r>
-          </w:p>
-          <w:p>
-            <w:pPr>
-              <w:pStyle w:val="EAModItemizedList"/>
-              <w:numPr>
-                <w:ilvl w:val="0"/>
-                <w:numId w:val="54"/>
-              </w:numPr>
-            </w:pPr>
-            <w:r>
-              <w:t>S03_Stakeholder_C</w:t>
             </w:r>
           </w:p>
         </w:tc>
@@ -12614,40 +13238,11 @@
               <w:keepNext/>
               <w:numPr>
                 <w:ilvl w:val="0"/>
-                <w:numId w:val="55"/>
+                <w:numId w:val="59"/>
               </w:numPr>
             </w:pPr>
             <w:r>
-              <w:t>Q005_Organisation_ar_P</w:t>
-            </w:r>
-            <w:r>
-              <w:t>erson_Peter Müller</w:t>
-            </w:r>
-          </w:p>
-          <w:p>
-            <w:pPr>
-              <w:pStyle w:val="EAModItemizedList"/>
-              <w:keepNext/>
-              <w:numPr>
-                <w:ilvl w:val="0"/>
-                <w:numId w:val="55"/>
-              </w:numPr>
-            </w:pPr>
-            <w:r>
-              <w:t>Q013_Dokument_MyDocument_Kapitel_MyChapter</w:t>
-            </w:r>
-          </w:p>
-          <w:p>
-            <w:pPr>
-              <w:pStyle w:val="EAModItemizedList"/>
-              <w:keepNext/>
-              <w:numPr>
-                <w:ilvl w:val="0"/>
-                <w:numId w:val="55"/>
-              </w:numPr>
-            </w:pPr>
-            <w:r>
-              <w:t>Q014_Dokument_aaaa_Referenz_A</w:t>
+              <w:t>Q002_Dokument_aaaa_Kapitel_sadfasdfs</w:t>
             </w:r>
           </w:p>
         </w:tc>
@@ -12717,505 +13312,14 @@
     </w:tbl>
     <w:p>
       <w:pPr>
-        <w:pStyle w:val="Heading3"/>
-      </w:pPr>
-      <w:bookmarkStart w:id="38" w:name="ea.429176da-debe-11e5-bf7d-117d548070bb"/>
-      <w:r>
-        <w:t>AF002_Constraint (CAP)</w:t>
-      </w:r>
-      <w:bookmarkEnd w:id="38"/>
-    </w:p>
-    <w:tbl>
-      <w:tblPr>
-        <w:tblStyle w:val="EAModRequirement"/>
-        <w:tblW w:w="5000" w:type="pct"/>
-        <w:tblLayout w:type="fixed"/>
-        <w:tblLook w:val="04A0" w:firstRow="1" w:lastRow="0" w:firstColumn="1" w:lastColumn="0" w:noHBand="0" w:noVBand="1"/>
-      </w:tblPr>
-      <w:tblGrid>
-        <w:gridCol w:w="929"/>
-        <w:gridCol w:w="1393"/>
-        <w:gridCol w:w="5572"/>
-        <w:gridCol w:w="1393"/>
-      </w:tblGrid>
-      <w:tr>
-        <w:trPr>
-          <w:cnfStyle w:val="100000000000" w:firstRow="1" w:lastRow="0" w:firstColumn="0" w:lastColumn="0" w:oddVBand="0" w:evenVBand="0" w:oddHBand="0" w:evenHBand="0" w:firstRowFirstColumn="0" w:firstRowLastColumn="0" w:lastRowFirstColumn="0" w:lastRowLastColumn="0"/>
-        </w:trPr>
-        <w:tc>
-          <w:tcPr>
-            <w:tcW w:w="500" w:type="pct"/>
-          </w:tcPr>
-          <w:p>
-            <w:pPr>
-              <w:pStyle w:val="EAModTableHeadingCell"/>
-            </w:pPr>
-            <w:r>
-              <w:t>CAP</w:t>
-            </w:r>
-          </w:p>
-        </w:tc>
-        <w:tc>
-          <w:tcPr>
-            <w:tcW w:w="750" w:type="pct"/>
-          </w:tcPr>
-          <w:p>
-            <w:pPr>
-              <w:pStyle w:val="EAModTableHeadingCell"/>
-            </w:pPr>
-            <w:r>
-              <w:t>AF002</w:t>
-            </w:r>
-          </w:p>
-        </w:tc>
-        <w:tc>
-          <w:tcPr>
-            <w:tcW w:w="3000" w:type="pct"/>
-          </w:tcPr>
-          <w:p>
-            <w:pPr>
-              <w:pStyle w:val="EAModTableHeadingCell"/>
-            </w:pPr>
-            <w:r>
-              <w:t>Constraint</w:t>
-            </w:r>
-          </w:p>
-        </w:tc>
-        <w:tc>
-          <w:tcPr>
-            <w:tcW w:w="750" w:type="pct"/>
-          </w:tcPr>
-          <w:p>
-            <w:pPr>
-              <w:pStyle w:val="EAModTableHeadingCell"/>
-            </w:pPr>
-            <w:r>
-              <w:t>Approved</w:t>
-            </w:r>
-          </w:p>
-        </w:tc>
-      </w:tr>
-      <w:tr>
-        <w:trPr>
-          <w:cantSplit/>
-        </w:trPr>
-        <w:tc>
-          <w:tcPr>
-            <w:tcW w:w="1250" w:type="pct"/>
-            <w:gridSpan w:val="2"/>
-          </w:tcPr>
-          <w:p>
-            <w:pPr>
-              <w:pStyle w:val="EAModTableCell0"/>
-            </w:pPr>
-            <w:r>
-              <w:t>Anforderungstyp</w:t>
-            </w:r>
-          </w:p>
-        </w:tc>
-        <w:tc>
-          <w:tcPr>
-            <w:tcW w:w="3750" w:type="pct"/>
-            <w:gridSpan w:val="2"/>
-          </w:tcPr>
-          <w:p>
-            <w:pPr>
-              <w:pStyle w:val="EAModTableCell0"/>
-            </w:pPr>
-            <w:r>
-              <w:t>ConstraintRequirement</w:t>
-            </w:r>
-          </w:p>
-        </w:tc>
-      </w:tr>
-      <w:tr>
-        <w:trPr>
-          <w:cantSplit/>
-        </w:trPr>
-        <w:tc>
-          <w:tcPr>
-            <w:tcW w:w="1250" w:type="pct"/>
-            <w:gridSpan w:val="2"/>
-          </w:tcPr>
-          <w:p>
-            <w:pPr>
-              <w:pStyle w:val="EAModTableCell0"/>
-            </w:pPr>
-            <w:r>
-              <w:t>Namespace</w:t>
-            </w:r>
-          </w:p>
-        </w:tc>
-        <w:tc>
-          <w:tcPr>
-            <w:tcW w:w="3750" w:type="pct"/>
-            <w:gridSpan w:val="2"/>
-          </w:tcPr>
-          <w:p>
-            <w:pPr>
-              <w:pStyle w:val="EAModItemizedList"/>
-              <w:numPr>
-                <w:ilvl w:val="0"/>
-                <w:numId w:val="56"/>
-              </w:numPr>
-            </w:pPr>
-            <w:r>
-              <w:t>SU02_Normen, Standards und Praktiken</w:t>
-            </w:r>
-          </w:p>
-          <w:p>
-            <w:pPr>
-              <w:pStyle w:val="EAModItemizedList"/>
-              <w:numPr>
-                <w:ilvl w:val="0"/>
-                <w:numId w:val="56"/>
-              </w:numPr>
-            </w:pPr>
-            <w:r>
-              <w:t xml:space="preserve">AF002_Constraint </w:t>
-            </w:r>
-            <w:r>
-              <w:t>(CAP)</w:t>
-            </w:r>
-          </w:p>
-        </w:tc>
-      </w:tr>
-      <w:tr>
-        <w:trPr>
-          <w:cantSplit/>
-        </w:trPr>
-        <w:tc>
-          <w:tcPr>
-            <w:tcW w:w="1250" w:type="pct"/>
-            <w:gridSpan w:val="2"/>
-          </w:tcPr>
-          <w:p>
-            <w:pPr>
-              <w:pStyle w:val="EAModTableCell0"/>
-            </w:pPr>
-            <w:r>
-              <w:t>Formale Definition</w:t>
-            </w:r>
-          </w:p>
-        </w:tc>
-        <w:tc>
-          <w:tcPr>
-            <w:tcW w:w="3750" w:type="pct"/>
-            <w:gridSpan w:val="2"/>
-          </w:tcPr>
-          <w:p>
-            <w:pPr>
-              <w:pStyle w:val="EAModTableCell0"/>
-            </w:pPr>
-            <w:r>
-              <w:t>Der Auftragnehmer muss ein Betriebshandbuch für den MP3-Player auszudrucken</w:t>
-            </w:r>
-          </w:p>
-        </w:tc>
-      </w:tr>
-      <w:tr>
-        <w:trPr>
-          <w:cantSplit/>
-        </w:trPr>
-        <w:tc>
-          <w:tcPr>
-            <w:tcW w:w="1250" w:type="pct"/>
-            <w:gridSpan w:val="2"/>
-          </w:tcPr>
-          <w:p>
-            <w:pPr>
-              <w:pStyle w:val="EAModTableCell0"/>
-            </w:pPr>
-            <w:r>
-              <w:t>Priorität</w:t>
-            </w:r>
-          </w:p>
-        </w:tc>
-        <w:tc>
-          <w:tcPr>
-            <w:tcW w:w="3750" w:type="pct"/>
-            <w:gridSpan w:val="2"/>
-          </w:tcPr>
-          <w:p>
-            <w:pPr>
-              <w:pStyle w:val="EAModTableCell0"/>
-            </w:pPr>
-            <w:r>
-              <w:t>MUSS</w:t>
-            </w:r>
-          </w:p>
-        </w:tc>
-      </w:tr>
-      <w:tr>
-        <w:trPr>
-          <w:cantSplit/>
-        </w:trPr>
-        <w:tc>
-          <w:tcPr>
-            <w:tcW w:w="1250" w:type="pct"/>
-            <w:gridSpan w:val="2"/>
-          </w:tcPr>
-          <w:p>
-            <w:pPr>
-              <w:pStyle w:val="EAModTableCell0"/>
-            </w:pPr>
-            <w:r>
-              <w:t>Dringend</w:t>
-            </w:r>
-          </w:p>
-        </w:tc>
-        <w:tc>
-          <w:tcPr>
-            <w:tcW w:w="3750" w:type="pct"/>
-            <w:gridSpan w:val="2"/>
-          </w:tcPr>
-          <w:p>
-            <w:pPr>
-              <w:pStyle w:val="EAModTableCell0"/>
-            </w:pPr>
-            <w:r>
-              <w:t>Ja</w:t>
-            </w:r>
-          </w:p>
-        </w:tc>
-      </w:tr>
-      <w:tr>
-        <w:trPr>
-          <w:cantSplit/>
-        </w:trPr>
-        <w:tc>
-          <w:tcPr>
-            <w:tcW w:w="1250" w:type="pct"/>
-            <w:gridSpan w:val="2"/>
-          </w:tcPr>
-          <w:p>
-            <w:pPr>
-              <w:pStyle w:val="EAModTableCell0"/>
-            </w:pPr>
-            <w:r>
-              <w:t>Wichtig</w:t>
-            </w:r>
-          </w:p>
-        </w:tc>
-        <w:tc>
-          <w:tcPr>
-            <w:tcW w:w="3750" w:type="pct"/>
-            <w:gridSpan w:val="2"/>
-          </w:tcPr>
-          <w:p>
-            <w:pPr>
-              <w:pStyle w:val="EAModTableCell0"/>
-            </w:pPr>
-            <w:r>
-              <w:t>Ja</w:t>
-            </w:r>
-          </w:p>
-        </w:tc>
-      </w:tr>
-      <w:tr>
-        <w:trPr>
-          <w:cantSplit/>
-        </w:trPr>
-        <w:tc>
-          <w:tcPr>
-            <w:tcW w:w="1250" w:type="pct"/>
-            <w:gridSpan w:val="2"/>
-          </w:tcPr>
-          <w:p>
-            <w:pPr>
-              <w:pStyle w:val="EAModTableCell0"/>
-            </w:pPr>
-            <w:r>
-              <w:t>Ziel(e)</w:t>
-            </w:r>
-          </w:p>
-        </w:tc>
-        <w:tc>
-          <w:tcPr>
-            <w:tcW w:w="3750" w:type="pct"/>
-            <w:gridSpan w:val="2"/>
-          </w:tcPr>
-          <w:p>
-            <w:pPr>
-              <w:pStyle w:val="EAModItemizedList"/>
-              <w:numPr>
-                <w:ilvl w:val="0"/>
-                <w:numId w:val="57"/>
-              </w:numPr>
-            </w:pPr>
-            <w:r>
-              <w:t>Z002_Goal_1 [</w:t>
-            </w:r>
-            <w:r>
-              <w:fldChar w:fldCharType="begin"/>
-            </w:r>
-            <w:r>
-              <w:instrText xml:space="preserve"> REF ea.4acb2520-c997-11e5-b35b-8fb753dd0798 \r \h </w:instrText>
-            </w:r>
-            <w:r>
-              <w:fldChar w:fldCharType="separate"/>
-            </w:r>
-            <w:r>
-              <w:t>4.1</w:t>
-            </w:r>
-            <w:r>
-              <w:fldChar w:fldCharType="end"/>
-            </w:r>
-            <w:r>
-              <w:t>]</w:t>
-            </w:r>
-          </w:p>
-        </w:tc>
-      </w:tr>
-      <w:tr>
-        <w:trPr>
-          <w:cantSplit/>
-        </w:trPr>
-        <w:tc>
-          <w:tcPr>
-            <w:tcW w:w="1250" w:type="pct"/>
-            <w:gridSpan w:val="2"/>
-          </w:tcPr>
-          <w:p>
-            <w:pPr>
-              <w:pStyle w:val="EAModTableCell0"/>
-            </w:pPr>
-            <w:r>
-              <w:t>Interessengruppen</w:t>
-            </w:r>
-          </w:p>
-        </w:tc>
-        <w:tc>
-          <w:tcPr>
-            <w:tcW w:w="3750" w:type="pct"/>
-            <w:gridSpan w:val="2"/>
-          </w:tcPr>
-          <w:p>
-            <w:pPr>
-              <w:pStyle w:val="EAModItemizedList"/>
-              <w:numPr>
-                <w:ilvl w:val="0"/>
-                <w:numId w:val="58"/>
-              </w:numPr>
-            </w:pPr>
-            <w:r>
-              <w:t>S01_Stakeholder_A</w:t>
-            </w:r>
-          </w:p>
-        </w:tc>
-      </w:tr>
-      <w:tr>
-        <w:trPr>
-          <w:cantSplit/>
-        </w:trPr>
-        <w:tc>
-          <w:tcPr>
-            <w:tcW w:w="1250" w:type="pct"/>
-            <w:gridSpan w:val="2"/>
-          </w:tcPr>
-          <w:p>
-            <w:pPr>
-              <w:pStyle w:val="EAModTableCell0"/>
-              <w:keepNext/>
-            </w:pPr>
-            <w:r>
-              <w:t>Quelle(n)</w:t>
-            </w:r>
-          </w:p>
-        </w:tc>
-        <w:tc>
-          <w:tcPr>
-            <w:tcW w:w="3750" w:type="pct"/>
-            <w:gridSpan w:val="2"/>
-          </w:tcPr>
-          <w:p>
-            <w:pPr>
-              <w:pStyle w:val="EAModItemizedList"/>
-              <w:keepNext/>
-              <w:numPr>
-                <w:ilvl w:val="0"/>
-                <w:numId w:val="59"/>
-              </w:numPr>
-            </w:pPr>
-            <w:r>
-              <w:t>Q002_Dokument_aaaa_Kapitel_sadfasdfs</w:t>
-            </w:r>
-          </w:p>
-        </w:tc>
-      </w:tr>
-      <w:tr>
-        <w:tc>
-          <w:tcPr>
-            <w:tcW w:w="360" w:type="dxa"/>
-            <w:tcBorders>
-              <w:left w:val="nil"/>
-              <w:bottom w:val="nil"/>
-              <w:right w:val="nil"/>
-            </w:tcBorders>
-          </w:tcPr>
-          <w:p>
-            <w:pPr>
-              <w:spacing w:after="0" w:line="240" w:lineRule="auto"/>
-            </w:pPr>
-          </w:p>
-        </w:tc>
-        <w:tc>
-          <w:tcPr>
-            <w:tcW w:w="360" w:type="dxa"/>
-            <w:tcBorders>
-              <w:left w:val="nil"/>
-              <w:bottom w:val="nil"/>
-              <w:right w:val="nil"/>
-            </w:tcBorders>
-          </w:tcPr>
-          <w:p>
-            <w:pPr>
-              <w:spacing w:after="0" w:line="240" w:lineRule="auto"/>
-            </w:pPr>
-          </w:p>
-        </w:tc>
-        <w:tc>
-          <w:tcPr>
-            <w:tcW w:w="360" w:type="dxa"/>
-            <w:tcBorders>
-              <w:left w:val="nil"/>
-              <w:bottom w:val="nil"/>
-              <w:right w:val="nil"/>
-            </w:tcBorders>
-          </w:tcPr>
-          <w:p>
-            <w:pPr>
-              <w:spacing w:after="0" w:line="240" w:lineRule="auto"/>
-            </w:pPr>
-          </w:p>
-        </w:tc>
-        <w:tc>
-          <w:tcPr>
-            <w:tcW w:w="360" w:type="dxa"/>
-            <w:tcBorders>
-              <w:left w:val="nil"/>
-              <w:bottom w:val="nil"/>
-              <w:right w:val="nil"/>
-            </w:tcBorders>
-          </w:tcPr>
-          <w:p>
-            <w:pPr>
-              <w:spacing w:after="0" w:line="240" w:lineRule="auto"/>
-            </w:pPr>
-          </w:p>
-        </w:tc>
-      </w:tr>
-    </w:tbl>
-    <w:p>
-      <w:pPr>
         <w:pStyle w:val="Heading1"/>
       </w:pPr>
-      <w:bookmarkStart w:id="39" w:name="_Toc532219063"/>
+      <w:bookmarkStart w:id="38" w:name="_Toc532228910"/>
       <w:r>
         <w:lastRenderedPageBreak/>
         <w:t>Quellen</w:t>
       </w:r>
-      <w:bookmarkEnd w:id="39"/>
+      <w:bookmarkEnd w:id="38"/>
     </w:p>
     <w:p>
       <w:r>
@@ -14743,12 +14847,12 @@
       <w:pPr>
         <w:pStyle w:val="Heading1"/>
       </w:pPr>
-      <w:bookmarkStart w:id="40" w:name="_Toc532219064"/>
+      <w:bookmarkStart w:id="39" w:name="_Toc532228911"/>
       <w:r>
         <w:lastRenderedPageBreak/>
         <w:t>Glossar</w:t>
       </w:r>
-      <w:bookmarkEnd w:id="40"/>
+      <w:bookmarkEnd w:id="39"/>
     </w:p>
     <w:tbl>
       <w:tblPr>
@@ -14886,7 +14990,10 @@
         </w:tc>
       </w:tr>
     </w:tbl>
-    <w:p/>
+    <w:p>
+      <w:bookmarkStart w:id="40" w:name="_GoBack"/>
+      <w:bookmarkEnd w:id="40"/>
+    </w:p>
     <w:sectPr>
       <w:footerReference w:type="default" r:id="rId14"/>
       <w:pgSz w:w="11906" w:h="16838" w:code="9"/>
@@ -15562,96 +15669,120 @@
 <file path=word/numbering.xml><?xml version="1.0" encoding="utf-8"?>
 <w:numbering xmlns:wpc="http://schemas.microsoft.com/office/word/2010/wordprocessingCanvas" xmlns:cx="http://schemas.microsoft.com/office/drawing/2014/chartex" xmlns:cx1="http://schemas.microsoft.com/office/drawing/2015/9/8/chartex" xmlns:cx2="http://schemas.microsoft.com/office/drawing/2015/10/21/chartex" xmlns:cx3="http://schemas.microsoft.com/office/drawing/2016/5/9/chartex" xmlns:cx4="http://schemas.microsoft.com/office/drawing/2016/5/10/chartex" xmlns:cx5="http://schemas.microsoft.com/office/drawing/2016/5/11/chartex" xmlns:cx6="http://schemas.microsoft.com/office/drawing/2016/5/12/chartex" xmlns:cx7="http://schemas.microsoft.com/office/drawing/2016/5/13/chartex" xmlns:cx8="http://schemas.microsoft.com/office/drawing/2016/5/14/chartex" xmlns:mc="http://schemas.openxmlformats.org/markup-compatibility/2006" xmlns:aink="http://schemas.microsoft.com/office/drawing/2016/ink" xmlns:am3d="http://schemas.microsoft.com/office/drawing/2017/model3d" xmlns:o="urn:schemas-microsoft-com:office:office" xmlns:r="http://schemas.openxmlformats.org/officeDocument/2006/relationships" xmlns:m="http://schemas.openxmlformats.org/officeDocument/2006/math" xmlns:v="urn:schemas-microsoft-com:vml" xmlns:wp14="http://schemas.microsoft.com/office/word/2010/wordprocessingDrawing" xmlns:wp="http://schemas.openxmlformats.org/drawingml/2006/wordprocessingDrawing" xmlns:w10="urn:schemas-microsoft-com:office:word" xmlns:w="http://schemas.openxmlformats.org/wordprocessingml/2006/main" xmlns:w14="http://schemas.microsoft.com/office/word/2010/wordml" xmlns:w15="http://schemas.microsoft.com/office/word/2012/wordml" xmlns:w16cid="http://schemas.microsoft.com/office/word/2016/wordml/cid" xmlns:w16se="http://schemas.microsoft.com/office/word/2015/wordml/symex" xmlns:wpg="http://schemas.microsoft.com/office/word/2010/wordprocessingGroup" xmlns:wpi="http://schemas.microsoft.com/office/word/2010/wordprocessingInk" xmlns:wne="http://schemas.microsoft.com/office/word/2006/wordml" xmlns:wps="http://schemas.microsoft.com/office/word/2010/wordprocessingShape" mc:Ignorable="w14 w15 w16se w16cid wp14">
   <w:abstractNum w:abstractNumId="0" w15:restartNumberingAfterBreak="0">
-    <w:nsid w:val="0020016A"/>
+    <w:nsid w:val="028723E9"/>
     <w:multiLevelType w:val="multilevel"/>
     <w:tmpl w:val="4D86A510"/>
     <w:numStyleLink w:val="EAModItemizedListList"/>
   </w:abstractNum>
   <w:abstractNum w:abstractNumId="1" w15:restartNumberingAfterBreak="0">
-    <w:nsid w:val="020D51E9"/>
+    <w:nsid w:val="02FE02BE"/>
     <w:multiLevelType w:val="multilevel"/>
     <w:tmpl w:val="4D86A510"/>
     <w:numStyleLink w:val="EAModItemizedListList"/>
   </w:abstractNum>
   <w:abstractNum w:abstractNumId="2" w15:restartNumberingAfterBreak="0">
-    <w:nsid w:val="025C2B04"/>
+    <w:nsid w:val="04AC7874"/>
     <w:multiLevelType w:val="multilevel"/>
     <w:tmpl w:val="4D86A510"/>
     <w:numStyleLink w:val="EAModItemizedListList"/>
   </w:abstractNum>
   <w:abstractNum w:abstractNumId="3" w15:restartNumberingAfterBreak="0">
-    <w:nsid w:val="03A5779B"/>
+    <w:nsid w:val="054E38D6"/>
     <w:multiLevelType w:val="multilevel"/>
     <w:tmpl w:val="4D86A510"/>
     <w:numStyleLink w:val="EAModItemizedListList"/>
   </w:abstractNum>
   <w:abstractNum w:abstractNumId="4" w15:restartNumberingAfterBreak="0">
-    <w:nsid w:val="09496499"/>
+    <w:nsid w:val="08071CCC"/>
     <w:multiLevelType w:val="multilevel"/>
     <w:tmpl w:val="4D86A510"/>
     <w:numStyleLink w:val="EAModItemizedListList"/>
   </w:abstractNum>
   <w:abstractNum w:abstractNumId="5" w15:restartNumberingAfterBreak="0">
-    <w:nsid w:val="09802F2C"/>
+    <w:nsid w:val="08F7177B"/>
     <w:multiLevelType w:val="multilevel"/>
     <w:tmpl w:val="4D86A510"/>
     <w:numStyleLink w:val="EAModItemizedListList"/>
   </w:abstractNum>
   <w:abstractNum w:abstractNumId="6" w15:restartNumberingAfterBreak="0">
-    <w:nsid w:val="0A78540B"/>
+    <w:nsid w:val="0C682859"/>
     <w:multiLevelType w:val="multilevel"/>
     <w:tmpl w:val="4D86A510"/>
     <w:numStyleLink w:val="EAModItemizedListList"/>
   </w:abstractNum>
   <w:abstractNum w:abstractNumId="7" w15:restartNumberingAfterBreak="0">
-    <w:nsid w:val="0E8E029F"/>
+    <w:nsid w:val="0CF017F9"/>
     <w:multiLevelType w:val="multilevel"/>
     <w:tmpl w:val="4D86A510"/>
     <w:numStyleLink w:val="EAModItemizedListList"/>
   </w:abstractNum>
   <w:abstractNum w:abstractNumId="8" w15:restartNumberingAfterBreak="0">
-    <w:nsid w:val="0FBA7722"/>
+    <w:nsid w:val="0FF56C16"/>
     <w:multiLevelType w:val="multilevel"/>
     <w:tmpl w:val="4D86A510"/>
     <w:numStyleLink w:val="EAModItemizedListList"/>
   </w:abstractNum>
   <w:abstractNum w:abstractNumId="9" w15:restartNumberingAfterBreak="0">
-    <w:nsid w:val="13C22C0C"/>
+    <w:nsid w:val="107A4685"/>
     <w:multiLevelType w:val="multilevel"/>
     <w:tmpl w:val="4D86A510"/>
     <w:numStyleLink w:val="EAModItemizedListList"/>
   </w:abstractNum>
   <w:abstractNum w:abstractNumId="10" w15:restartNumberingAfterBreak="0">
-    <w:nsid w:val="159D58DD"/>
+    <w:nsid w:val="10E55BE5"/>
     <w:multiLevelType w:val="multilevel"/>
     <w:tmpl w:val="4D86A510"/>
     <w:numStyleLink w:val="EAModItemizedListList"/>
   </w:abstractNum>
   <w:abstractNum w:abstractNumId="11" w15:restartNumberingAfterBreak="0">
-    <w:nsid w:val="18CE52A7"/>
+    <w:nsid w:val="1304237E"/>
     <w:multiLevelType w:val="multilevel"/>
     <w:tmpl w:val="4D86A510"/>
     <w:numStyleLink w:val="EAModItemizedListList"/>
   </w:abstractNum>
   <w:abstractNum w:abstractNumId="12" w15:restartNumberingAfterBreak="0">
-    <w:nsid w:val="19DA6DC1"/>
+    <w:nsid w:val="15D830B1"/>
     <w:multiLevelType w:val="multilevel"/>
     <w:tmpl w:val="4D86A510"/>
     <w:numStyleLink w:val="EAModItemizedListList"/>
   </w:abstractNum>
   <w:abstractNum w:abstractNumId="13" w15:restartNumberingAfterBreak="0">
-    <w:nsid w:val="1B166112"/>
+    <w:nsid w:val="16933014"/>
     <w:multiLevelType w:val="multilevel"/>
     <w:tmpl w:val="4D86A510"/>
     <w:numStyleLink w:val="EAModItemizedListList"/>
   </w:abstractNum>
   <w:abstractNum w:abstractNumId="14" w15:restartNumberingAfterBreak="0">
-    <w:nsid w:val="1B651DCF"/>
+    <w:nsid w:val="17E73F7B"/>
     <w:multiLevelType w:val="multilevel"/>
     <w:tmpl w:val="4D86A510"/>
     <w:numStyleLink w:val="EAModItemizedListList"/>
   </w:abstractNum>
   <w:abstractNum w:abstractNumId="15" w15:restartNumberingAfterBreak="0">
+    <w:nsid w:val="191146D6"/>
+    <w:multiLevelType w:val="multilevel"/>
+    <w:tmpl w:val="4D86A510"/>
+    <w:numStyleLink w:val="EAModItemizedListList"/>
+  </w:abstractNum>
+  <w:abstractNum w:abstractNumId="16" w15:restartNumberingAfterBreak="0">
+    <w:nsid w:val="1B013078"/>
+    <w:multiLevelType w:val="multilevel"/>
+    <w:tmpl w:val="4D86A510"/>
+    <w:numStyleLink w:val="EAModItemizedListList"/>
+  </w:abstractNum>
+  <w:abstractNum w:abstractNumId="17" w15:restartNumberingAfterBreak="0">
+    <w:nsid w:val="1B9F5A53"/>
+    <w:multiLevelType w:val="multilevel"/>
+    <w:tmpl w:val="4D86A510"/>
+    <w:numStyleLink w:val="EAModItemizedListList"/>
+  </w:abstractNum>
+  <w:abstractNum w:abstractNumId="18" w15:restartNumberingAfterBreak="0">
+    <w:nsid w:val="1D046ABE"/>
+    <w:multiLevelType w:val="multilevel"/>
+    <w:tmpl w:val="4D86A510"/>
+    <w:numStyleLink w:val="EAModItemizedListList"/>
+  </w:abstractNum>
+  <w:abstractNum w:abstractNumId="19" w15:restartNumberingAfterBreak="0">
     <w:nsid w:val="1D1739FE"/>
     <w:multiLevelType w:val="multilevel"/>
     <w:tmpl w:val="4D86A510"/>
@@ -15769,19 +15900,55 @@
       </w:rPr>
     </w:lvl>
   </w:abstractNum>
-  <w:abstractNum w:abstractNumId="16" w15:restartNumberingAfterBreak="0">
-    <w:nsid w:val="20EE06FF"/>
+  <w:abstractNum w:abstractNumId="20" w15:restartNumberingAfterBreak="0">
+    <w:nsid w:val="1DBE28DE"/>
     <w:multiLevelType w:val="multilevel"/>
     <w:tmpl w:val="4D86A510"/>
     <w:numStyleLink w:val="EAModItemizedListList"/>
   </w:abstractNum>
-  <w:abstractNum w:abstractNumId="17" w15:restartNumberingAfterBreak="0">
-    <w:nsid w:val="229203C2"/>
+  <w:abstractNum w:abstractNumId="21" w15:restartNumberingAfterBreak="0">
+    <w:nsid w:val="1DE51CF1"/>
     <w:multiLevelType w:val="multilevel"/>
     <w:tmpl w:val="4D86A510"/>
     <w:numStyleLink w:val="EAModItemizedListList"/>
   </w:abstractNum>
-  <w:abstractNum w:abstractNumId="18" w15:restartNumberingAfterBreak="0">
+  <w:abstractNum w:abstractNumId="22" w15:restartNumberingAfterBreak="0">
+    <w:nsid w:val="1ED87615"/>
+    <w:multiLevelType w:val="multilevel"/>
+    <w:tmpl w:val="4D86A510"/>
+    <w:numStyleLink w:val="EAModItemizedListList"/>
+  </w:abstractNum>
+  <w:abstractNum w:abstractNumId="23" w15:restartNumberingAfterBreak="0">
+    <w:nsid w:val="1EFC53F5"/>
+    <w:multiLevelType w:val="multilevel"/>
+    <w:tmpl w:val="4D86A510"/>
+    <w:numStyleLink w:val="EAModItemizedListList"/>
+  </w:abstractNum>
+  <w:abstractNum w:abstractNumId="24" w15:restartNumberingAfterBreak="0">
+    <w:nsid w:val="208367AB"/>
+    <w:multiLevelType w:val="multilevel"/>
+    <w:tmpl w:val="4D86A510"/>
+    <w:numStyleLink w:val="EAModItemizedListList"/>
+  </w:abstractNum>
+  <w:abstractNum w:abstractNumId="25" w15:restartNumberingAfterBreak="0">
+    <w:nsid w:val="219056F7"/>
+    <w:multiLevelType w:val="multilevel"/>
+    <w:tmpl w:val="4D86A510"/>
+    <w:numStyleLink w:val="EAModItemizedListList"/>
+  </w:abstractNum>
+  <w:abstractNum w:abstractNumId="26" w15:restartNumberingAfterBreak="0">
+    <w:nsid w:val="219E5DC2"/>
+    <w:multiLevelType w:val="multilevel"/>
+    <w:tmpl w:val="4D86A510"/>
+    <w:numStyleLink w:val="EAModItemizedListList"/>
+  </w:abstractNum>
+  <w:abstractNum w:abstractNumId="27" w15:restartNumberingAfterBreak="0">
+    <w:nsid w:val="223E4C31"/>
+    <w:multiLevelType w:val="multilevel"/>
+    <w:tmpl w:val="4D86A510"/>
+    <w:numStyleLink w:val="EAModItemizedListList"/>
+  </w:abstractNum>
+  <w:abstractNum w:abstractNumId="28" w15:restartNumberingAfterBreak="0">
     <w:nsid w:val="229B57AE"/>
     <w:multiLevelType w:val="multilevel"/>
     <w:tmpl w:val="4D74C44E"/>
@@ -15905,55 +16072,37 @@
       </w:rPr>
     </w:lvl>
   </w:abstractNum>
-  <w:abstractNum w:abstractNumId="19" w15:restartNumberingAfterBreak="0">
-    <w:nsid w:val="239B3240"/>
+  <w:abstractNum w:abstractNumId="29" w15:restartNumberingAfterBreak="0">
+    <w:nsid w:val="2562591A"/>
     <w:multiLevelType w:val="multilevel"/>
     <w:tmpl w:val="4D86A510"/>
     <w:numStyleLink w:val="EAModItemizedListList"/>
   </w:abstractNum>
-  <w:abstractNum w:abstractNumId="20" w15:restartNumberingAfterBreak="0">
-    <w:nsid w:val="244C322E"/>
+  <w:abstractNum w:abstractNumId="30" w15:restartNumberingAfterBreak="0">
+    <w:nsid w:val="25B60261"/>
     <w:multiLevelType w:val="multilevel"/>
     <w:tmpl w:val="4D86A510"/>
     <w:numStyleLink w:val="EAModItemizedListList"/>
   </w:abstractNum>
-  <w:abstractNum w:abstractNumId="21" w15:restartNumberingAfterBreak="0">
-    <w:nsid w:val="2504482C"/>
+  <w:abstractNum w:abstractNumId="31" w15:restartNumberingAfterBreak="0">
+    <w:nsid w:val="2BFB066E"/>
     <w:multiLevelType w:val="multilevel"/>
     <w:tmpl w:val="4D86A510"/>
     <w:numStyleLink w:val="EAModItemizedListList"/>
   </w:abstractNum>
-  <w:abstractNum w:abstractNumId="22" w15:restartNumberingAfterBreak="0">
-    <w:nsid w:val="26250978"/>
+  <w:abstractNum w:abstractNumId="32" w15:restartNumberingAfterBreak="0">
+    <w:nsid w:val="2C11458A"/>
     <w:multiLevelType w:val="multilevel"/>
     <w:tmpl w:val="4D86A510"/>
     <w:numStyleLink w:val="EAModItemizedListList"/>
   </w:abstractNum>
-  <w:abstractNum w:abstractNumId="23" w15:restartNumberingAfterBreak="0">
-    <w:nsid w:val="29611AB3"/>
+  <w:abstractNum w:abstractNumId="33" w15:restartNumberingAfterBreak="0">
+    <w:nsid w:val="2FEB0E58"/>
     <w:multiLevelType w:val="multilevel"/>
     <w:tmpl w:val="4D86A510"/>
     <w:numStyleLink w:val="EAModItemizedListList"/>
   </w:abstractNum>
-  <w:abstractNum w:abstractNumId="24" w15:restartNumberingAfterBreak="0">
-    <w:nsid w:val="2AB8209A"/>
-    <w:multiLevelType w:val="multilevel"/>
-    <w:tmpl w:val="4D86A510"/>
-    <w:numStyleLink w:val="EAModItemizedListList"/>
-  </w:abstractNum>
-  <w:abstractNum w:abstractNumId="25" w15:restartNumberingAfterBreak="0">
-    <w:nsid w:val="2B215C6E"/>
-    <w:multiLevelType w:val="multilevel"/>
-    <w:tmpl w:val="4D86A510"/>
-    <w:numStyleLink w:val="EAModItemizedListList"/>
-  </w:abstractNum>
-  <w:abstractNum w:abstractNumId="26" w15:restartNumberingAfterBreak="0">
-    <w:nsid w:val="30626857"/>
-    <w:multiLevelType w:val="multilevel"/>
-    <w:tmpl w:val="4D86A510"/>
-    <w:numStyleLink w:val="EAModItemizedListList"/>
-  </w:abstractNum>
-  <w:abstractNum w:abstractNumId="27" w15:restartNumberingAfterBreak="0">
+  <w:abstractNum w:abstractNumId="34" w15:restartNumberingAfterBreak="0">
     <w:nsid w:val="31F13400"/>
     <w:multiLevelType w:val="multilevel"/>
     <w:tmpl w:val="199252AA"/>
@@ -16067,103 +16216,67 @@
       </w:rPr>
     </w:lvl>
   </w:abstractNum>
-  <w:abstractNum w:abstractNumId="28" w15:restartNumberingAfterBreak="0">
-    <w:nsid w:val="34D50865"/>
-    <w:multiLevelType w:val="multilevel"/>
-    <w:tmpl w:val="4D86A510"/>
-    <w:numStyleLink w:val="EAModItemizedListList"/>
-  </w:abstractNum>
-  <w:abstractNum w:abstractNumId="29" w15:restartNumberingAfterBreak="0">
-    <w:nsid w:val="35C32F6C"/>
-    <w:multiLevelType w:val="multilevel"/>
-    <w:tmpl w:val="4D86A510"/>
-    <w:numStyleLink w:val="EAModItemizedListList"/>
-  </w:abstractNum>
-  <w:abstractNum w:abstractNumId="30" w15:restartNumberingAfterBreak="0">
-    <w:nsid w:val="38D32C12"/>
-    <w:multiLevelType w:val="multilevel"/>
-    <w:tmpl w:val="4D86A510"/>
-    <w:numStyleLink w:val="EAModItemizedListList"/>
-  </w:abstractNum>
-  <w:abstractNum w:abstractNumId="31" w15:restartNumberingAfterBreak="0">
-    <w:nsid w:val="3B377762"/>
-    <w:multiLevelType w:val="multilevel"/>
-    <w:tmpl w:val="4D86A510"/>
-    <w:numStyleLink w:val="EAModItemizedListList"/>
-  </w:abstractNum>
-  <w:abstractNum w:abstractNumId="32" w15:restartNumberingAfterBreak="0">
-    <w:nsid w:val="3D4F4DA3"/>
-    <w:multiLevelType w:val="multilevel"/>
-    <w:tmpl w:val="4D86A510"/>
-    <w:numStyleLink w:val="EAModItemizedListList"/>
-  </w:abstractNum>
-  <w:abstractNum w:abstractNumId="33" w15:restartNumberingAfterBreak="0">
-    <w:nsid w:val="40801E4A"/>
-    <w:multiLevelType w:val="multilevel"/>
-    <w:tmpl w:val="4D86A510"/>
-    <w:numStyleLink w:val="EAModItemizedListList"/>
-  </w:abstractNum>
-  <w:abstractNum w:abstractNumId="34" w15:restartNumberingAfterBreak="0">
-    <w:nsid w:val="428938ED"/>
-    <w:multiLevelType w:val="multilevel"/>
-    <w:tmpl w:val="4D86A510"/>
-    <w:numStyleLink w:val="EAModItemizedListList"/>
-  </w:abstractNum>
   <w:abstractNum w:abstractNumId="35" w15:restartNumberingAfterBreak="0">
-    <w:nsid w:val="43D223D8"/>
+    <w:nsid w:val="325F2DBB"/>
     <w:multiLevelType w:val="multilevel"/>
     <w:tmpl w:val="4D86A510"/>
     <w:numStyleLink w:val="EAModItemizedListList"/>
   </w:abstractNum>
   <w:abstractNum w:abstractNumId="36" w15:restartNumberingAfterBreak="0">
-    <w:nsid w:val="43DF0711"/>
+    <w:nsid w:val="330E6FDC"/>
     <w:multiLevelType w:val="multilevel"/>
     <w:tmpl w:val="4D86A510"/>
     <w:numStyleLink w:val="EAModItemizedListList"/>
   </w:abstractNum>
   <w:abstractNum w:abstractNumId="37" w15:restartNumberingAfterBreak="0">
-    <w:nsid w:val="44F52E25"/>
+    <w:nsid w:val="33EA487C"/>
     <w:multiLevelType w:val="multilevel"/>
     <w:tmpl w:val="4D86A510"/>
     <w:numStyleLink w:val="EAModItemizedListList"/>
   </w:abstractNum>
   <w:abstractNum w:abstractNumId="38" w15:restartNumberingAfterBreak="0">
-    <w:nsid w:val="466C7158"/>
+    <w:nsid w:val="38985F24"/>
     <w:multiLevelType w:val="multilevel"/>
     <w:tmpl w:val="4D86A510"/>
     <w:numStyleLink w:val="EAModItemizedListList"/>
   </w:abstractNum>
   <w:abstractNum w:abstractNumId="39" w15:restartNumberingAfterBreak="0">
-    <w:nsid w:val="4792631E"/>
+    <w:nsid w:val="3FD47238"/>
     <w:multiLevelType w:val="multilevel"/>
     <w:tmpl w:val="4D86A510"/>
     <w:numStyleLink w:val="EAModItemizedListList"/>
   </w:abstractNum>
   <w:abstractNum w:abstractNumId="40" w15:restartNumberingAfterBreak="0">
-    <w:nsid w:val="48327016"/>
+    <w:nsid w:val="4872732B"/>
     <w:multiLevelType w:val="multilevel"/>
     <w:tmpl w:val="4D86A510"/>
     <w:numStyleLink w:val="EAModItemizedListList"/>
   </w:abstractNum>
   <w:abstractNum w:abstractNumId="41" w15:restartNumberingAfterBreak="0">
-    <w:nsid w:val="48D27488"/>
+    <w:nsid w:val="493826B1"/>
     <w:multiLevelType w:val="multilevel"/>
     <w:tmpl w:val="4D86A510"/>
     <w:numStyleLink w:val="EAModItemizedListList"/>
   </w:abstractNum>
   <w:abstractNum w:abstractNumId="42" w15:restartNumberingAfterBreak="0">
-    <w:nsid w:val="49C24E95"/>
+    <w:nsid w:val="49737DC0"/>
     <w:multiLevelType w:val="multilevel"/>
     <w:tmpl w:val="4D86A510"/>
     <w:numStyleLink w:val="EAModItemizedListList"/>
   </w:abstractNum>
   <w:abstractNum w:abstractNumId="43" w15:restartNumberingAfterBreak="0">
-    <w:nsid w:val="4F134178"/>
+    <w:nsid w:val="49BE5182"/>
     <w:multiLevelType w:val="multilevel"/>
     <w:tmpl w:val="4D86A510"/>
     <w:numStyleLink w:val="EAModItemizedListList"/>
   </w:abstractNum>
   <w:abstractNum w:abstractNumId="44" w15:restartNumberingAfterBreak="0">
+    <w:nsid w:val="4EC81044"/>
+    <w:multiLevelType w:val="multilevel"/>
+    <w:tmpl w:val="4D86A510"/>
+    <w:numStyleLink w:val="EAModItemizedListList"/>
+  </w:abstractNum>
+  <w:abstractNum w:abstractNumId="45" w15:restartNumberingAfterBreak="0">
     <w:nsid w:val="4FE82FF8"/>
     <w:multiLevelType w:val="multilevel"/>
     <w:tmpl w:val="977634BA"/>
@@ -16295,19 +16408,73 @@
       </w:rPr>
     </w:lvl>
   </w:abstractNum>
-  <w:abstractNum w:abstractNumId="45" w15:restartNumberingAfterBreak="0">
-    <w:nsid w:val="4FEC6218"/>
-    <w:multiLevelType w:val="multilevel"/>
-    <w:tmpl w:val="4D86A510"/>
-    <w:numStyleLink w:val="EAModItemizedListList"/>
-  </w:abstractNum>
   <w:abstractNum w:abstractNumId="46" w15:restartNumberingAfterBreak="0">
-    <w:nsid w:val="60887F94"/>
+    <w:nsid w:val="50E05D61"/>
     <w:multiLevelType w:val="multilevel"/>
     <w:tmpl w:val="4D86A510"/>
     <w:numStyleLink w:val="EAModItemizedListList"/>
   </w:abstractNum>
   <w:abstractNum w:abstractNumId="47" w15:restartNumberingAfterBreak="0">
+    <w:nsid w:val="54C31237"/>
+    <w:multiLevelType w:val="multilevel"/>
+    <w:tmpl w:val="4D86A510"/>
+    <w:numStyleLink w:val="EAModItemizedListList"/>
+  </w:abstractNum>
+  <w:abstractNum w:abstractNumId="48" w15:restartNumberingAfterBreak="0">
+    <w:nsid w:val="576A4CF9"/>
+    <w:multiLevelType w:val="multilevel"/>
+    <w:tmpl w:val="4D86A510"/>
+    <w:numStyleLink w:val="EAModItemizedListList"/>
+  </w:abstractNum>
+  <w:abstractNum w:abstractNumId="49" w15:restartNumberingAfterBreak="0">
+    <w:nsid w:val="57FC2D90"/>
+    <w:multiLevelType w:val="multilevel"/>
+    <w:tmpl w:val="4D86A510"/>
+    <w:numStyleLink w:val="EAModItemizedListList"/>
+  </w:abstractNum>
+  <w:abstractNum w:abstractNumId="50" w15:restartNumberingAfterBreak="0">
+    <w:nsid w:val="584E6F23"/>
+    <w:multiLevelType w:val="multilevel"/>
+    <w:tmpl w:val="4D86A510"/>
+    <w:numStyleLink w:val="EAModItemizedListList"/>
+  </w:abstractNum>
+  <w:abstractNum w:abstractNumId="51" w15:restartNumberingAfterBreak="0">
+    <w:nsid w:val="5B21461C"/>
+    <w:multiLevelType w:val="multilevel"/>
+    <w:tmpl w:val="4D86A510"/>
+    <w:numStyleLink w:val="EAModItemizedListList"/>
+  </w:abstractNum>
+  <w:abstractNum w:abstractNumId="52" w15:restartNumberingAfterBreak="0">
+    <w:nsid w:val="5E32737E"/>
+    <w:multiLevelType w:val="multilevel"/>
+    <w:tmpl w:val="4D86A510"/>
+    <w:numStyleLink w:val="EAModItemizedListList"/>
+  </w:abstractNum>
+  <w:abstractNum w:abstractNumId="53" w15:restartNumberingAfterBreak="0">
+    <w:nsid w:val="5F2B4837"/>
+    <w:multiLevelType w:val="multilevel"/>
+    <w:tmpl w:val="4D86A510"/>
+    <w:numStyleLink w:val="EAModItemizedListList"/>
+  </w:abstractNum>
+  <w:abstractNum w:abstractNumId="54" w15:restartNumberingAfterBreak="0">
+    <w:nsid w:val="60881278"/>
+    <w:multiLevelType w:val="multilevel"/>
+    <w:tmpl w:val="4D86A510"/>
+    <w:numStyleLink w:val="EAModItemizedListList"/>
+  </w:abstractNum>
+  <w:abstractNum w:abstractNumId="55" w15:restartNumberingAfterBreak="0">
+    <w:nsid w:val="614B58B9"/>
+    <w:multiLevelType w:val="multilevel"/>
+    <w:tmpl w:val="4D86A510"/>
+    <w:numStyleLink w:val="EAModItemizedListList"/>
+  </w:abstractNum>
+  <w:abstractNum w:abstractNumId="56" w15:restartNumberingAfterBreak="0">
+    <w:nsid w:val="62843E2E"/>
+    <w:multiLevelType w:val="multilevel"/>
+    <w:tmpl w:val="4D86A510"/>
+    <w:numStyleLink w:val="EAModItemizedListList"/>
+  </w:abstractNum>
+  <w:abstractNum w:abstractNumId="57" w15:restartNumberingAfterBreak="0">
     <w:nsid w:val="642B1E83"/>
     <w:multiLevelType w:val="multilevel"/>
     <w:tmpl w:val="FECA1EBC"/>
@@ -16422,103 +16589,61 @@
       </w:rPr>
     </w:lvl>
   </w:abstractNum>
-  <w:abstractNum w:abstractNumId="48" w15:restartNumberingAfterBreak="0">
-    <w:nsid w:val="64491B13"/>
-    <w:multiLevelType w:val="multilevel"/>
-    <w:tmpl w:val="4D86A510"/>
-    <w:numStyleLink w:val="EAModItemizedListList"/>
-  </w:abstractNum>
-  <w:abstractNum w:abstractNumId="49" w15:restartNumberingAfterBreak="0">
-    <w:nsid w:val="66E3687C"/>
-    <w:multiLevelType w:val="multilevel"/>
-    <w:tmpl w:val="4D86A510"/>
-    <w:numStyleLink w:val="EAModItemizedListList"/>
-  </w:abstractNum>
-  <w:abstractNum w:abstractNumId="50" w15:restartNumberingAfterBreak="0">
-    <w:nsid w:val="68013CEB"/>
-    <w:multiLevelType w:val="multilevel"/>
-    <w:tmpl w:val="4D86A510"/>
-    <w:numStyleLink w:val="EAModItemizedListList"/>
-  </w:abstractNum>
-  <w:abstractNum w:abstractNumId="51" w15:restartNumberingAfterBreak="0">
-    <w:nsid w:val="68083A5E"/>
-    <w:multiLevelType w:val="multilevel"/>
-    <w:tmpl w:val="4D86A510"/>
-    <w:numStyleLink w:val="EAModItemizedListList"/>
-  </w:abstractNum>
-  <w:abstractNum w:abstractNumId="52" w15:restartNumberingAfterBreak="0">
-    <w:nsid w:val="698D01D0"/>
-    <w:multiLevelType w:val="multilevel"/>
-    <w:tmpl w:val="4D86A510"/>
-    <w:numStyleLink w:val="EAModItemizedListList"/>
-  </w:abstractNum>
-  <w:abstractNum w:abstractNumId="53" w15:restartNumberingAfterBreak="0">
-    <w:nsid w:val="6AE80C6E"/>
-    <w:multiLevelType w:val="multilevel"/>
-    <w:tmpl w:val="4D86A510"/>
-    <w:numStyleLink w:val="EAModItemizedListList"/>
-  </w:abstractNum>
-  <w:abstractNum w:abstractNumId="54" w15:restartNumberingAfterBreak="0">
-    <w:nsid w:val="6B7D5A74"/>
-    <w:multiLevelType w:val="multilevel"/>
-    <w:tmpl w:val="4D86A510"/>
-    <w:numStyleLink w:val="EAModItemizedListList"/>
-  </w:abstractNum>
-  <w:abstractNum w:abstractNumId="55" w15:restartNumberingAfterBreak="0">
-    <w:nsid w:val="6CBC39D8"/>
-    <w:multiLevelType w:val="multilevel"/>
-    <w:tmpl w:val="4D86A510"/>
-    <w:numStyleLink w:val="EAModItemizedListList"/>
-  </w:abstractNum>
-  <w:abstractNum w:abstractNumId="56" w15:restartNumberingAfterBreak="0">
-    <w:nsid w:val="6F0A33F3"/>
-    <w:multiLevelType w:val="multilevel"/>
-    <w:tmpl w:val="4D86A510"/>
-    <w:numStyleLink w:val="EAModItemizedListList"/>
-  </w:abstractNum>
-  <w:abstractNum w:abstractNumId="57" w15:restartNumberingAfterBreak="0">
-    <w:nsid w:val="6FDC1C77"/>
-    <w:multiLevelType w:val="multilevel"/>
-    <w:tmpl w:val="4D86A510"/>
-    <w:numStyleLink w:val="EAModItemizedListList"/>
-  </w:abstractNum>
   <w:abstractNum w:abstractNumId="58" w15:restartNumberingAfterBreak="0">
-    <w:nsid w:val="70FC54E1"/>
+    <w:nsid w:val="66383C73"/>
     <w:multiLevelType w:val="multilevel"/>
     <w:tmpl w:val="4D86A510"/>
     <w:numStyleLink w:val="EAModItemizedListList"/>
   </w:abstractNum>
   <w:abstractNum w:abstractNumId="59" w15:restartNumberingAfterBreak="0">
-    <w:nsid w:val="71645018"/>
+    <w:nsid w:val="677543F2"/>
     <w:multiLevelType w:val="multilevel"/>
     <w:tmpl w:val="4D86A510"/>
     <w:numStyleLink w:val="EAModItemizedListList"/>
   </w:abstractNum>
   <w:abstractNum w:abstractNumId="60" w15:restartNumberingAfterBreak="0">
-    <w:nsid w:val="72726048"/>
+    <w:nsid w:val="68000BB1"/>
     <w:multiLevelType w:val="multilevel"/>
     <w:tmpl w:val="4D86A510"/>
     <w:numStyleLink w:val="EAModItemizedListList"/>
   </w:abstractNum>
   <w:abstractNum w:abstractNumId="61" w15:restartNumberingAfterBreak="0">
-    <w:nsid w:val="733760AC"/>
+    <w:nsid w:val="686246E7"/>
     <w:multiLevelType w:val="multilevel"/>
     <w:tmpl w:val="4D86A510"/>
     <w:numStyleLink w:val="EAModItemizedListList"/>
   </w:abstractNum>
   <w:abstractNum w:abstractNumId="62" w15:restartNumberingAfterBreak="0">
-    <w:nsid w:val="7339300F"/>
+    <w:nsid w:val="6A3D7E30"/>
     <w:multiLevelType w:val="multilevel"/>
     <w:tmpl w:val="4D86A510"/>
     <w:numStyleLink w:val="EAModItemizedListList"/>
   </w:abstractNum>
   <w:abstractNum w:abstractNumId="63" w15:restartNumberingAfterBreak="0">
-    <w:nsid w:val="74E2567C"/>
+    <w:nsid w:val="7103520A"/>
     <w:multiLevelType w:val="multilevel"/>
     <w:tmpl w:val="4D86A510"/>
     <w:numStyleLink w:val="EAModItemizedListList"/>
   </w:abstractNum>
   <w:abstractNum w:abstractNumId="64" w15:restartNumberingAfterBreak="0">
+    <w:nsid w:val="716873A0"/>
+    <w:multiLevelType w:val="multilevel"/>
+    <w:tmpl w:val="4D86A510"/>
+    <w:numStyleLink w:val="EAModItemizedListList"/>
+  </w:abstractNum>
+  <w:abstractNum w:abstractNumId="65" w15:restartNumberingAfterBreak="0">
+    <w:nsid w:val="72CF3E63"/>
+    <w:multiLevelType w:val="multilevel"/>
+    <w:tmpl w:val="4D86A510"/>
+    <w:numStyleLink w:val="EAModItemizedListList"/>
+  </w:abstractNum>
+  <w:abstractNum w:abstractNumId="66" w15:restartNumberingAfterBreak="0">
+    <w:nsid w:val="74DF5572"/>
+    <w:multiLevelType w:val="multilevel"/>
+    <w:tmpl w:val="4D86A510"/>
+    <w:numStyleLink w:val="EAModItemizedListList"/>
+  </w:abstractNum>
+  <w:abstractNum w:abstractNumId="67" w15:restartNumberingAfterBreak="0">
     <w:nsid w:val="74E37E05"/>
     <w:multiLevelType w:val="multilevel"/>
     <w:tmpl w:val="B9F0E5A4"/>
@@ -16632,25 +16757,19 @@
       </w:rPr>
     </w:lvl>
   </w:abstractNum>
-  <w:abstractNum w:abstractNumId="65" w15:restartNumberingAfterBreak="0">
-    <w:nsid w:val="76A310BB"/>
+  <w:abstractNum w:abstractNumId="68" w15:restartNumberingAfterBreak="0">
+    <w:nsid w:val="79C67C0A"/>
     <w:multiLevelType w:val="multilevel"/>
     <w:tmpl w:val="4D86A510"/>
     <w:numStyleLink w:val="EAModItemizedListList"/>
   </w:abstractNum>
-  <w:abstractNum w:abstractNumId="66" w15:restartNumberingAfterBreak="0">
-    <w:nsid w:val="78B22921"/>
+  <w:abstractNum w:abstractNumId="69" w15:restartNumberingAfterBreak="0">
+    <w:nsid w:val="7B6A5584"/>
     <w:multiLevelType w:val="multilevel"/>
     <w:tmpl w:val="4D86A510"/>
     <w:numStyleLink w:val="EAModItemizedListList"/>
   </w:abstractNum>
-  <w:abstractNum w:abstractNumId="67" w15:restartNumberingAfterBreak="0">
-    <w:nsid w:val="79050778"/>
-    <w:multiLevelType w:val="multilevel"/>
-    <w:tmpl w:val="4D86A510"/>
-    <w:numStyleLink w:val="EAModItemizedListList"/>
-  </w:abstractNum>
-  <w:abstractNum w:abstractNumId="68" w15:restartNumberingAfterBreak="0">
+  <w:abstractNum w:abstractNumId="70" w15:restartNumberingAfterBreak="0">
     <w:nsid w:val="7C7F6145"/>
     <w:multiLevelType w:val="multilevel"/>
     <w:tmpl w:val="27B0DE64"/>
@@ -16774,227 +16893,215 @@
       </w:rPr>
     </w:lvl>
   </w:abstractNum>
-  <w:abstractNum w:abstractNumId="69" w15:restartNumberingAfterBreak="0">
-    <w:nsid w:val="7D115942"/>
-    <w:multiLevelType w:val="multilevel"/>
-    <w:tmpl w:val="4D86A510"/>
-    <w:numStyleLink w:val="EAModItemizedListList"/>
-  </w:abstractNum>
-  <w:abstractNum w:abstractNumId="70" w15:restartNumberingAfterBreak="0">
-    <w:nsid w:val="7D5C75A0"/>
-    <w:multiLevelType w:val="multilevel"/>
-    <w:tmpl w:val="4D86A510"/>
-    <w:numStyleLink w:val="EAModItemizedListList"/>
-  </w:abstractNum>
   <w:num w:numId="1">
+    <w:abstractNumId w:val="57"/>
+  </w:num>
+  <w:num w:numId="2">
+    <w:abstractNumId w:val="67"/>
+  </w:num>
+  <w:num w:numId="3">
+    <w:abstractNumId w:val="45"/>
+  </w:num>
+  <w:num w:numId="4">
+    <w:abstractNumId w:val="28"/>
+  </w:num>
+  <w:num w:numId="5">
+    <w:abstractNumId w:val="19"/>
+  </w:num>
+  <w:num w:numId="6">
+    <w:abstractNumId w:val="70"/>
+  </w:num>
+  <w:num w:numId="7">
+    <w:abstractNumId w:val="60"/>
+  </w:num>
+  <w:num w:numId="8">
+    <w:abstractNumId w:val="63"/>
+  </w:num>
+  <w:num w:numId="9">
+    <w:abstractNumId w:val="9"/>
+  </w:num>
+  <w:num w:numId="10">
+    <w:abstractNumId w:val="39"/>
+  </w:num>
+  <w:num w:numId="11">
+    <w:abstractNumId w:val="16"/>
+  </w:num>
+  <w:num w:numId="12">
+    <w:abstractNumId w:val="65"/>
+  </w:num>
+  <w:num w:numId="13">
+    <w:abstractNumId w:val="7"/>
+  </w:num>
+  <w:num w:numId="14">
+    <w:abstractNumId w:val="6"/>
+  </w:num>
+  <w:num w:numId="15">
+    <w:abstractNumId w:val="14"/>
+  </w:num>
+  <w:num w:numId="16">
     <w:abstractNumId w:val="47"/>
   </w:num>
-  <w:num w:numId="2">
+  <w:num w:numId="17">
+    <w:abstractNumId w:val="36"/>
+  </w:num>
+  <w:num w:numId="18">
+    <w:abstractNumId w:val="62"/>
+  </w:num>
+  <w:num w:numId="19">
+    <w:abstractNumId w:val="61"/>
+  </w:num>
+  <w:num w:numId="20">
+    <w:abstractNumId w:val="68"/>
+  </w:num>
+  <w:num w:numId="21">
+    <w:abstractNumId w:val="49"/>
+  </w:num>
+  <w:num w:numId="22">
+    <w:abstractNumId w:val="20"/>
+  </w:num>
+  <w:num w:numId="23">
+    <w:abstractNumId w:val="52"/>
+  </w:num>
+  <w:num w:numId="24">
+    <w:abstractNumId w:val="32"/>
+  </w:num>
+  <w:num w:numId="25">
+    <w:abstractNumId w:val="5"/>
+  </w:num>
+  <w:num w:numId="26">
+    <w:abstractNumId w:val="17"/>
+  </w:num>
+  <w:num w:numId="27">
+    <w:abstractNumId w:val="44"/>
+  </w:num>
+  <w:num w:numId="28">
+    <w:abstractNumId w:val="41"/>
+  </w:num>
+  <w:num w:numId="29">
+    <w:abstractNumId w:val="24"/>
+  </w:num>
+  <w:num w:numId="30">
+    <w:abstractNumId w:val="33"/>
+  </w:num>
+  <w:num w:numId="31">
+    <w:abstractNumId w:val="66"/>
+  </w:num>
+  <w:num w:numId="32">
+    <w:abstractNumId w:val="23"/>
+  </w:num>
+  <w:num w:numId="33">
+    <w:abstractNumId w:val="13"/>
+  </w:num>
+  <w:num w:numId="34">
+    <w:abstractNumId w:val="0"/>
+  </w:num>
+  <w:num w:numId="35">
+    <w:abstractNumId w:val="51"/>
+  </w:num>
+  <w:num w:numId="36">
+    <w:abstractNumId w:val="37"/>
+  </w:num>
+  <w:num w:numId="37">
+    <w:abstractNumId w:val="35"/>
+  </w:num>
+  <w:num w:numId="38">
+    <w:abstractNumId w:val="21"/>
+  </w:num>
+  <w:num w:numId="39">
+    <w:abstractNumId w:val="29"/>
+  </w:num>
+  <w:num w:numId="40">
     <w:abstractNumId w:val="64"/>
   </w:num>
-  <w:num w:numId="3">
-    <w:abstractNumId w:val="44"/>
+  <w:num w:numId="41">
+    <w:abstractNumId w:val="59"/>
   </w:num>
-  <w:num w:numId="4">
+  <w:num w:numId="42">
+    <w:abstractNumId w:val="50"/>
+  </w:num>
+  <w:num w:numId="43">
     <w:abstractNumId w:val="18"/>
   </w:num>
-  <w:num w:numId="5">
+  <w:num w:numId="44">
+    <w:abstractNumId w:val="3"/>
+  </w:num>
+  <w:num w:numId="45">
+    <w:abstractNumId w:val="12"/>
+  </w:num>
+  <w:num w:numId="46">
+    <w:abstractNumId w:val="58"/>
+  </w:num>
+  <w:num w:numId="47">
+    <w:abstractNumId w:val="11"/>
+  </w:num>
+  <w:num w:numId="48">
+    <w:abstractNumId w:val="53"/>
+  </w:num>
+  <w:num w:numId="49">
+    <w:abstractNumId w:val="69"/>
+  </w:num>
+  <w:num w:numId="50">
+    <w:abstractNumId w:val="30"/>
+  </w:num>
+  <w:num w:numId="51">
+    <w:abstractNumId w:val="10"/>
+  </w:num>
+  <w:num w:numId="52">
+    <w:abstractNumId w:val="26"/>
+  </w:num>
+  <w:num w:numId="53">
+    <w:abstractNumId w:val="54"/>
+  </w:num>
+  <w:num w:numId="54">
+    <w:abstractNumId w:val="56"/>
+  </w:num>
+  <w:num w:numId="55">
+    <w:abstractNumId w:val="40"/>
+  </w:num>
+  <w:num w:numId="56">
+    <w:abstractNumId w:val="27"/>
+  </w:num>
+  <w:num w:numId="57">
+    <w:abstractNumId w:val="48"/>
+  </w:num>
+  <w:num w:numId="58">
     <w:abstractNumId w:val="15"/>
   </w:num>
-  <w:num w:numId="6">
-    <w:abstractNumId w:val="68"/>
+  <w:num w:numId="59">
+    <w:abstractNumId w:val="2"/>
   </w:num>
-  <w:num w:numId="7">
+  <w:num w:numId="60">
+    <w:abstractNumId w:val="38"/>
+  </w:num>
+  <w:num w:numId="61">
+    <w:abstractNumId w:val="42"/>
+  </w:num>
+  <w:num w:numId="62">
     <w:abstractNumId w:val="43"/>
   </w:num>
-  <w:num w:numId="8">
-    <w:abstractNumId w:val="65"/>
-  </w:num>
-  <w:num w:numId="9">
-    <w:abstractNumId w:val="34"/>
-  </w:num>
-  <w:num w:numId="10">
-    <w:abstractNumId w:val="17"/>
-  </w:num>
-  <w:num w:numId="11">
-    <w:abstractNumId w:val="33"/>
-  </w:num>
-  <w:num w:numId="12">
-    <w:abstractNumId w:val="28"/>
-  </w:num>
-  <w:num w:numId="13">
-    <w:abstractNumId w:val="5"/>
-  </w:num>
-  <w:num w:numId="14">
-    <w:abstractNumId w:val="39"/>
-  </w:num>
-  <w:num w:numId="15">
-    <w:abstractNumId w:val="32"/>
-  </w:num>
-  <w:num w:numId="16">
-    <w:abstractNumId w:val="26"/>
-  </w:num>
-  <w:num w:numId="17">
-    <w:abstractNumId w:val="29"/>
-  </w:num>
-  <w:num w:numId="18">
-    <w:abstractNumId w:val="36"/>
-  </w:num>
-  <w:num w:numId="19">
-    <w:abstractNumId w:val="58"/>
-  </w:num>
-  <w:num w:numId="20">
-    <w:abstractNumId w:val="56"/>
-  </w:num>
-  <w:num w:numId="21">
-    <w:abstractNumId w:val="70"/>
-  </w:num>
-  <w:num w:numId="22">
-    <w:abstractNumId w:val="13"/>
-  </w:num>
-  <w:num w:numId="23">
-    <w:abstractNumId w:val="0"/>
-  </w:num>
-  <w:num w:numId="24">
-    <w:abstractNumId w:val="4"/>
-  </w:num>
-  <w:num w:numId="25">
-    <w:abstractNumId w:val="35"/>
-  </w:num>
-  <w:num w:numId="26">
-    <w:abstractNumId w:val="66"/>
-  </w:num>
-  <w:num w:numId="27">
-    <w:abstractNumId w:val="51"/>
-  </w:num>
-  <w:num w:numId="28">
-    <w:abstractNumId w:val="24"/>
-  </w:num>
-  <w:num w:numId="29">
-    <w:abstractNumId w:val="7"/>
-  </w:num>
-  <w:num w:numId="30">
-    <w:abstractNumId w:val="57"/>
-  </w:num>
-  <w:num w:numId="31">
-    <w:abstractNumId w:val="40"/>
-  </w:num>
-  <w:num w:numId="32">
-    <w:abstractNumId w:val="12"/>
-  </w:num>
-  <w:num w:numId="33">
-    <w:abstractNumId w:val="21"/>
-  </w:num>
-  <w:num w:numId="34">
-    <w:abstractNumId w:val="14"/>
-  </w:num>
-  <w:num w:numId="35">
-    <w:abstractNumId w:val="30"/>
-  </w:num>
-  <w:num w:numId="36">
-    <w:abstractNumId w:val="67"/>
-  </w:num>
-  <w:num w:numId="37">
-    <w:abstractNumId w:val="2"/>
-  </w:num>
-  <w:num w:numId="38">
-    <w:abstractNumId w:val="48"/>
-  </w:num>
-  <w:num w:numId="39">
-    <w:abstractNumId w:val="59"/>
-  </w:num>
-  <w:num w:numId="40">
-    <w:abstractNumId w:val="54"/>
-  </w:num>
-  <w:num w:numId="41">
-    <w:abstractNumId w:val="52"/>
-  </w:num>
-  <w:num w:numId="42">
-    <w:abstractNumId w:val="63"/>
-  </w:num>
-  <w:num w:numId="43">
-    <w:abstractNumId w:val="61"/>
-  </w:num>
-  <w:num w:numId="44">
-    <w:abstractNumId w:val="46"/>
-  </w:num>
-  <w:num w:numId="45">
-    <w:abstractNumId w:val="49"/>
-  </w:num>
-  <w:num w:numId="46">
-    <w:abstractNumId w:val="50"/>
-  </w:num>
-  <w:num w:numId="47">
-    <w:abstractNumId w:val="20"/>
-  </w:num>
-  <w:num w:numId="48">
-    <w:abstractNumId w:val="31"/>
-  </w:num>
-  <w:num w:numId="49">
+  <w:num w:numId="63">
     <w:abstractNumId w:val="55"/>
-  </w:num>
-  <w:num w:numId="50">
-    <w:abstractNumId w:val="53"/>
-  </w:num>
-  <w:num w:numId="51">
-    <w:abstractNumId w:val="42"/>
-  </w:num>
-  <w:num w:numId="52">
-    <w:abstractNumId w:val="60"/>
-  </w:num>
-  <w:num w:numId="53">
-    <w:abstractNumId w:val="41"/>
-  </w:num>
-  <w:num w:numId="54">
-    <w:abstractNumId w:val="16"/>
-  </w:num>
-  <w:num w:numId="55">
-    <w:abstractNumId w:val="19"/>
-  </w:num>
-  <w:num w:numId="56">
-    <w:abstractNumId w:val="6"/>
-  </w:num>
-  <w:num w:numId="57">
-    <w:abstractNumId w:val="37"/>
-  </w:num>
-  <w:num w:numId="58">
-    <w:abstractNumId w:val="38"/>
-  </w:num>
-  <w:num w:numId="59">
-    <w:abstractNumId w:val="1"/>
-  </w:num>
-  <w:num w:numId="60">
-    <w:abstractNumId w:val="11"/>
-  </w:num>
-  <w:num w:numId="61">
-    <w:abstractNumId w:val="3"/>
-  </w:num>
-  <w:num w:numId="62">
-    <w:abstractNumId w:val="8"/>
-  </w:num>
-  <w:num w:numId="63">
-    <w:abstractNumId w:val="62"/>
   </w:num>
   <w:num w:numId="64">
     <w:abstractNumId w:val="22"/>
   </w:num>
   <w:num w:numId="65">
+    <w:abstractNumId w:val="1"/>
+  </w:num>
+  <w:num w:numId="66">
+    <w:abstractNumId w:val="31"/>
+  </w:num>
+  <w:num w:numId="67">
     <w:abstractNumId w:val="25"/>
   </w:num>
-  <w:num w:numId="66">
-    <w:abstractNumId w:val="45"/>
-  </w:num>
-  <w:num w:numId="67">
-    <w:abstractNumId w:val="23"/>
-  </w:num>
   <w:num w:numId="68">
-    <w:abstractNumId w:val="9"/>
+    <w:abstractNumId w:val="8"/>
   </w:num>
   <w:num w:numId="69">
-    <w:abstractNumId w:val="69"/>
+    <w:abstractNumId w:val="4"/>
   </w:num>
   <w:num w:numId="70">
-    <w:abstractNumId w:val="10"/>
+    <w:abstractNumId w:val="46"/>
   </w:num>
   <w:numIdMacAtCleanup w:val="70"/>
 </w:numbering>
@@ -18959,7 +19066,7 @@
     <w:charset w:val="00"/>
     <w:family w:val="swiss"/>
     <w:pitch w:val="variable"/>
-    <w:sig w:usb0="E00002FF" w:usb1="4000ACFF" w:usb2="00000001" w:usb3="00000000" w:csb0="0000019F" w:csb1="00000000"/>
+    <w:sig w:usb0="E10002FF" w:usb1="4000ACFF" w:usb2="00000009" w:usb3="00000000" w:csb0="0000019F" w:csb1="00000000"/>
   </w:font>
   <w:font w:name="Calibri Light">
     <w:panose1 w:val="020F0302020204030204"/>
@@ -19796,7 +19903,7 @@
 </file>
 
 <file path=customXml/itemProps1.xml><?xml version="1.0" encoding="utf-8"?>
-<ds:datastoreItem xmlns:ds="http://schemas.openxmlformats.org/officeDocument/2006/customXml" ds:itemID="{FEA0B2F2-31DE-4D00-B240-B1DAFE6AFE3D}">
+<ds:datastoreItem xmlns:ds="http://schemas.openxmlformats.org/officeDocument/2006/customXml" ds:itemID="{7376E50F-818F-407E-96E4-6730F408329D}">
   <ds:schemaRefs>
     <ds:schemaRef ds:uri="http://schemas.openxmlformats.org/officeDocument/2006/bibliography"/>
   </ds:schemaRefs>

--- a/src/cleonproject.deliverables.architecture.model.architecture/src/cleon.architecturemethods.eamod.sample/xml/Sample_Requirements_Anforderungen.docx
+++ b/src/cleonproject.deliverables.architecture.model.architecture/src/cleon.architecturemethods.eamod.sample/xml/Sample_Requirements_Anforderungen.docx
@@ -121,25 +121,7 @@
               <w:sz w:val="44"/>
               <w:szCs w:val="44"/>
             </w:rPr>
-            <w:t xml:space="preserve">Sample </w:t>
-          </w:r>
-          <w:proofErr w:type="spellStart"/>
-          <w:r>
-            <w:rPr>
-              <w:b/>
-              <w:sz w:val="44"/>
-              <w:szCs w:val="44"/>
-            </w:rPr>
-            <w:t>Requirements</w:t>
-          </w:r>
-          <w:proofErr w:type="spellEnd"/>
-          <w:r>
-            <w:rPr>
-              <w:b/>
-              <w:sz w:val="44"/>
-              <w:szCs w:val="44"/>
-            </w:rPr>
-            <w:t xml:space="preserve"> Anforderungen</w:t>
+            <w:t>Sample Requirements Anforderungen</w:t>
           </w:r>
         </w:sdtContent>
       </w:sdt>
@@ -264,15 +246,7 @@
               <w:pStyle w:val="TextCDB"/>
             </w:pPr>
             <w:r>
-              <w:t xml:space="preserve">Christoph </w:t>
-            </w:r>
-            <w:proofErr w:type="spellStart"/>
-            <w:r>
-              <w:t>Zapella</w:t>
-            </w:r>
-            <w:proofErr w:type="spellEnd"/>
-            <w:r>
-              <w:t>, BABS / Roberto Minghetti, Atos</w:t>
+              <w:t>Christoph Zapella, BABS / Roberto Minghetti, Atos</w:t>
             </w:r>
             <w:r>
               <w:t xml:space="preserve"> AG</w:t>
@@ -361,22 +335,15 @@
             <w:pPr>
               <w:pStyle w:val="TextCDB"/>
             </w:pPr>
-            <w:proofErr w:type="spellStart"/>
             <w:r>
               <w:rPr>
                 <w:u w:val="single"/>
               </w:rPr>
               <w:t>Draft</w:t>
             </w:r>
-            <w:proofErr w:type="spellEnd"/>
-            <w:r>
-              <w:t xml:space="preserve">, Review, Final, </w:t>
-            </w:r>
-            <w:proofErr w:type="spellStart"/>
-            <w:r>
-              <w:t>Approved</w:t>
-            </w:r>
-            <w:proofErr w:type="spellEnd"/>
+            <w:r>
+              <w:t>, Review, Final, Approved</w:t>
+            </w:r>
           </w:p>
         </w:tc>
       </w:tr>
@@ -527,11 +494,9 @@
             <w:pPr>
               <w:pStyle w:val="TextCDB"/>
             </w:pPr>
-            <w:proofErr w:type="spellStart"/>
             <w:r>
               <w:t>Draft</w:t>
             </w:r>
-            <w:proofErr w:type="spellEnd"/>
           </w:p>
         </w:tc>
         <w:tc>
@@ -608,7 +573,7 @@
       <w:r>
         <w:fldChar w:fldCharType="separate"/>
       </w:r>
-      <w:hyperlink w:anchor="_Toc532228892" w:history="1">
+      <w:hyperlink w:anchor="_Toc532558657" w:history="1">
         <w:r>
           <w:rPr>
             <w:rStyle w:val="Hyperlink"/>
@@ -631,7 +596,7 @@
           <w:rPr>
             <w:webHidden/>
           </w:rPr>
-          <w:instrText xml:space="preserve"> PAGEREF _Toc532228892 \h </w:instrText>
+          <w:instrText xml:space="preserve"> PAGEREF _Toc532558657 \h </w:instrText>
         </w:r>
         <w:r>
           <w:rPr>
@@ -667,7 +632,7 @@
           <w:lang w:eastAsia="de-CH"/>
         </w:rPr>
       </w:pPr>
-      <w:hyperlink w:anchor="_Toc532228893" w:history="1">
+      <w:hyperlink w:anchor="_Toc532558658" w:history="1">
         <w:r>
           <w:rPr>
             <w:rStyle w:val="Hyperlink"/>
@@ -690,7 +655,7 @@
           <w:rPr>
             <w:webHidden/>
           </w:rPr>
-          <w:instrText xml:space="preserve"> PAGEREF _Toc532228893 \h </w:instrText>
+          <w:instrText xml:space="preserve"> PAGEREF _Toc532558658 \h </w:instrText>
         </w:r>
         <w:r>
           <w:rPr>
@@ -726,7 +691,7 @@
           <w:lang w:eastAsia="de-CH"/>
         </w:rPr>
       </w:pPr>
-      <w:hyperlink w:anchor="_Toc532228894" w:history="1">
+      <w:hyperlink w:anchor="_Toc532558659" w:history="1">
         <w:r>
           <w:rPr>
             <w:rStyle w:val="Hyperlink"/>
@@ -749,7 +714,7 @@
           <w:rPr>
             <w:webHidden/>
           </w:rPr>
-          <w:instrText xml:space="preserve"> PAGEREF _Toc532228894 \h </w:instrText>
+          <w:instrText xml:space="preserve"> PAGEREF _Toc532558659 \h </w:instrText>
         </w:r>
         <w:r>
           <w:rPr>
@@ -786,7 +751,7 @@
           <w:lang w:eastAsia="de-CH"/>
         </w:rPr>
       </w:pPr>
-      <w:hyperlink w:anchor="_Toc532228895" w:history="1">
+      <w:hyperlink w:anchor="_Toc532558660" w:history="1">
         <w:r>
           <w:rPr>
             <w:rStyle w:val="Hyperlink"/>
@@ -809,7 +774,7 @@
           <w:rPr>
             <w:webHidden/>
           </w:rPr>
-          <w:instrText xml:space="preserve"> PAGEREF _Toc532228895 \h </w:instrText>
+          <w:instrText xml:space="preserve"> PAGEREF _Toc532558660 \h </w:instrText>
         </w:r>
         <w:r>
           <w:rPr>
@@ -845,7 +810,7 @@
           <w:lang w:eastAsia="de-CH"/>
         </w:rPr>
       </w:pPr>
-      <w:hyperlink w:anchor="_Toc532228896" w:history="1">
+      <w:hyperlink w:anchor="_Toc532558661" w:history="1">
         <w:r>
           <w:rPr>
             <w:rStyle w:val="Hyperlink"/>
@@ -868,7 +833,7 @@
           <w:rPr>
             <w:webHidden/>
           </w:rPr>
-          <w:instrText xml:space="preserve"> PAGEREF _Toc532228896 \h </w:instrText>
+          <w:instrText xml:space="preserve"> PAGEREF _Toc532558661 \h </w:instrText>
         </w:r>
         <w:r>
           <w:rPr>
@@ -905,7 +870,7 @@
           <w:lang w:eastAsia="de-CH"/>
         </w:rPr>
       </w:pPr>
-      <w:hyperlink w:anchor="_Toc532228897" w:history="1">
+      <w:hyperlink w:anchor="_Toc532558662" w:history="1">
         <w:r>
           <w:rPr>
             <w:rStyle w:val="Hyperlink"/>
@@ -928,7 +893,7 @@
           <w:rPr>
             <w:webHidden/>
           </w:rPr>
-          <w:instrText xml:space="preserve"> PAGEREF _Toc532228897 \h </w:instrText>
+          <w:instrText xml:space="preserve"> PAGEREF _Toc532558662 \h </w:instrText>
         </w:r>
         <w:r>
           <w:rPr>
@@ -964,7 +929,7 @@
           <w:lang w:eastAsia="de-CH"/>
         </w:rPr>
       </w:pPr>
-      <w:hyperlink w:anchor="_Toc532228898" w:history="1">
+      <w:hyperlink w:anchor="_Toc532558663" w:history="1">
         <w:r>
           <w:rPr>
             <w:rStyle w:val="Hyperlink"/>
@@ -987,7 +952,7 @@
           <w:rPr>
             <w:webHidden/>
           </w:rPr>
-          <w:instrText xml:space="preserve"> PAGEREF _Toc532228898 \h </w:instrText>
+          <w:instrText xml:space="preserve"> PAGEREF _Toc532558663 \h </w:instrText>
         </w:r>
         <w:r>
           <w:rPr>
@@ -1023,7 +988,7 @@
           <w:lang w:eastAsia="de-CH"/>
         </w:rPr>
       </w:pPr>
-      <w:hyperlink w:anchor="_Toc532228899" w:history="1">
+      <w:hyperlink w:anchor="_Toc532558664" w:history="1">
         <w:r>
           <w:rPr>
             <w:rStyle w:val="Hyperlink"/>
@@ -1046,7 +1011,7 @@
           <w:rPr>
             <w:webHidden/>
           </w:rPr>
-          <w:instrText xml:space="preserve"> PAGEREF _Toc532228899 \h </w:instrText>
+          <w:instrText xml:space="preserve"> PAGEREF _Toc532558664 \h </w:instrText>
         </w:r>
         <w:r>
           <w:rPr>
@@ -1083,7 +1048,7 @@
           <w:lang w:eastAsia="de-CH"/>
         </w:rPr>
       </w:pPr>
-      <w:hyperlink w:anchor="_Toc532228900" w:history="1">
+      <w:hyperlink w:anchor="_Toc532558665" w:history="1">
         <w:r>
           <w:rPr>
             <w:rStyle w:val="Hyperlink"/>
@@ -1106,7 +1071,7 @@
           <w:rPr>
             <w:webHidden/>
           </w:rPr>
-          <w:instrText xml:space="preserve"> PAGEREF _Toc532228900 \h </w:instrText>
+          <w:instrText xml:space="preserve"> PAGEREF _Toc532558665 \h </w:instrText>
         </w:r>
         <w:r>
           <w:rPr>
@@ -1142,7 +1107,7 @@
           <w:lang w:eastAsia="de-CH"/>
         </w:rPr>
       </w:pPr>
-      <w:hyperlink w:anchor="_Toc532228901" w:history="1">
+      <w:hyperlink w:anchor="_Toc532558666" w:history="1">
         <w:r>
           <w:rPr>
             <w:rStyle w:val="Hyperlink"/>
@@ -1165,7 +1130,7 @@
           <w:rPr>
             <w:webHidden/>
           </w:rPr>
-          <w:instrText xml:space="preserve"> PAGEREF _Toc532228901 \h </w:instrText>
+          <w:instrText xml:space="preserve"> PAGEREF _Toc532558666 \h </w:instrText>
         </w:r>
         <w:r>
           <w:rPr>
@@ -1201,7 +1166,7 @@
           <w:lang w:eastAsia="de-CH"/>
         </w:rPr>
       </w:pPr>
-      <w:hyperlink w:anchor="_Toc532228902" w:history="1">
+      <w:hyperlink w:anchor="_Toc532558667" w:history="1">
         <w:r>
           <w:rPr>
             <w:rStyle w:val="Hyperlink"/>
@@ -1224,7 +1189,7 @@
           <w:rPr>
             <w:webHidden/>
           </w:rPr>
-          <w:instrText xml:space="preserve"> PAGEREF _Toc532228902 \h </w:instrText>
+          <w:instrText xml:space="preserve"> PAGEREF _Toc532558667 \h </w:instrText>
         </w:r>
         <w:r>
           <w:rPr>
@@ -1261,7 +1226,7 @@
           <w:lang w:eastAsia="de-CH"/>
         </w:rPr>
       </w:pPr>
-      <w:hyperlink w:anchor="_Toc532228903" w:history="1">
+      <w:hyperlink w:anchor="_Toc532558668" w:history="1">
         <w:r>
           <w:rPr>
             <w:rStyle w:val="Hyperlink"/>
@@ -1284,7 +1249,7 @@
           <w:rPr>
             <w:webHidden/>
           </w:rPr>
-          <w:instrText xml:space="preserve"> PAGEREF _Toc532228903 \h </w:instrText>
+          <w:instrText xml:space="preserve"> PAGEREF _Toc532558668 \h </w:instrText>
         </w:r>
         <w:r>
           <w:rPr>
@@ -1320,7 +1285,7 @@
           <w:lang w:eastAsia="de-CH"/>
         </w:rPr>
       </w:pPr>
-      <w:hyperlink w:anchor="_Toc532228904" w:history="1">
+      <w:hyperlink w:anchor="_Toc532558669" w:history="1">
         <w:r>
           <w:rPr>
             <w:rStyle w:val="Hyperlink"/>
@@ -1343,7 +1308,7 @@
           <w:rPr>
             <w:webHidden/>
           </w:rPr>
-          <w:instrText xml:space="preserve"> PAGEREF _Toc532228904 \h </w:instrText>
+          <w:instrText xml:space="preserve"> PAGEREF _Toc532558669 \h </w:instrText>
         </w:r>
         <w:r>
           <w:rPr>
@@ -1379,7 +1344,7 @@
           <w:lang w:eastAsia="de-CH"/>
         </w:rPr>
       </w:pPr>
-      <w:hyperlink w:anchor="_Toc532228905" w:history="1">
+      <w:hyperlink w:anchor="_Toc532558670" w:history="1">
         <w:r>
           <w:rPr>
             <w:rStyle w:val="Hyperlink"/>
@@ -1402,7 +1367,7 @@
           <w:rPr>
             <w:webHidden/>
           </w:rPr>
-          <w:instrText xml:space="preserve"> PAGEREF _Toc532228905 \h </w:instrText>
+          <w:instrText xml:space="preserve"> PAGEREF _Toc532558670 \h </w:instrText>
         </w:r>
         <w:r>
           <w:rPr>
@@ -1439,7 +1404,7 @@
           <w:lang w:eastAsia="de-CH"/>
         </w:rPr>
       </w:pPr>
-      <w:hyperlink w:anchor="_Toc532228906" w:history="1">
+      <w:hyperlink w:anchor="_Toc532558671" w:history="1">
         <w:r>
           <w:rPr>
             <w:rStyle w:val="Hyperlink"/>
@@ -1462,7 +1427,7 @@
           <w:rPr>
             <w:webHidden/>
           </w:rPr>
-          <w:instrText xml:space="preserve"> PAGEREF _Toc532228906 \h </w:instrText>
+          <w:instrText xml:space="preserve"> PAGEREF _Toc532558671 \h </w:instrText>
         </w:r>
         <w:r>
           <w:rPr>
@@ -1499,7 +1464,7 @@
           <w:lang w:eastAsia="de-CH"/>
         </w:rPr>
       </w:pPr>
-      <w:hyperlink w:anchor="_Toc532228907" w:history="1">
+      <w:hyperlink w:anchor="_Toc532558672" w:history="1">
         <w:r>
           <w:rPr>
             <w:rStyle w:val="Hyperlink"/>
@@ -1522,7 +1487,7 @@
           <w:rPr>
             <w:webHidden/>
           </w:rPr>
-          <w:instrText xml:space="preserve"> PAGEREF _Toc532228907 \h </w:instrText>
+          <w:instrText xml:space="preserve"> PAGEREF _Toc532558672 \h </w:instrText>
         </w:r>
         <w:r>
           <w:rPr>
@@ -1558,7 +1523,7 @@
           <w:lang w:eastAsia="de-CH"/>
         </w:rPr>
       </w:pPr>
-      <w:hyperlink w:anchor="_Toc532228908" w:history="1">
+      <w:hyperlink w:anchor="_Toc532558673" w:history="1">
         <w:r>
           <w:rPr>
             <w:rStyle w:val="Hyperlink"/>
@@ -1581,7 +1546,7 @@
           <w:rPr>
             <w:webHidden/>
           </w:rPr>
-          <w:instrText xml:space="preserve"> PAGEREF _Toc532228908 \h </w:instrText>
+          <w:instrText xml:space="preserve"> PAGEREF _Toc532558673 \h </w:instrText>
         </w:r>
         <w:r>
           <w:rPr>
@@ -1598,7 +1563,13 @@
           <w:rPr>
             <w:webHidden/>
           </w:rPr>
-          <w:t>12</w:t>
+          <w:t>1</w:t>
+        </w:r>
+        <w:r>
+          <w:rPr>
+            <w:webHidden/>
+          </w:rPr>
+          <w:t>2</w:t>
         </w:r>
         <w:r>
           <w:rPr>
@@ -1617,7 +1588,7 @@
           <w:lang w:eastAsia="de-CH"/>
         </w:rPr>
       </w:pPr>
-      <w:hyperlink w:anchor="_Toc532228909" w:history="1">
+      <w:hyperlink w:anchor="_Toc532558674" w:history="1">
         <w:r>
           <w:rPr>
             <w:rStyle w:val="Hyperlink"/>
@@ -1640,7 +1611,7 @@
           <w:rPr>
             <w:webHidden/>
           </w:rPr>
-          <w:instrText xml:space="preserve"> PAGEREF _Toc532228909 \h </w:instrText>
+          <w:instrText xml:space="preserve"> PAGEREF _Toc532558674 \h </w:instrText>
         </w:r>
         <w:r>
           <w:rPr>
@@ -1677,7 +1648,7 @@
           <w:lang w:eastAsia="de-CH"/>
         </w:rPr>
       </w:pPr>
-      <w:hyperlink w:anchor="_Toc532228910" w:history="1">
+      <w:hyperlink w:anchor="_Toc532558675" w:history="1">
         <w:r>
           <w:rPr>
             <w:rStyle w:val="Hyperlink"/>
@@ -1700,7 +1671,7 @@
           <w:rPr>
             <w:webHidden/>
           </w:rPr>
-          <w:instrText xml:space="preserve"> PAGEREF _Toc532228910 \h </w:instrText>
+          <w:instrText xml:space="preserve"> PAGEREF _Toc532558675 \h </w:instrText>
         </w:r>
         <w:r>
           <w:rPr>
@@ -1737,7 +1708,7 @@
           <w:lang w:eastAsia="de-CH"/>
         </w:rPr>
       </w:pPr>
-      <w:hyperlink w:anchor="_Toc532228911" w:history="1">
+      <w:hyperlink w:anchor="_Toc532558676" w:history="1">
         <w:r>
           <w:rPr>
             <w:rStyle w:val="Hyperlink"/>
@@ -1760,7 +1731,7 @@
           <w:rPr>
             <w:webHidden/>
           </w:rPr>
-          <w:instrText xml:space="preserve"> PAGEREF _Toc532228911 \h </w:instrText>
+          <w:instrText xml:space="preserve"> PAGEREF _Toc532558676 \h </w:instrText>
         </w:r>
         <w:r>
           <w:rPr>
@@ -2003,7 +1974,7 @@
       <w:pPr>
         <w:pStyle w:val="Heading1"/>
       </w:pPr>
-      <w:bookmarkStart w:id="1" w:name="_Toc532228892"/>
+      <w:bookmarkStart w:id="1" w:name="_Toc532558657"/>
       <w:r>
         <w:lastRenderedPageBreak/>
         <w:t>Einleitung</w:t>
@@ -2022,7 +1993,7 @@
       <w:pPr>
         <w:pStyle w:val="Heading2"/>
       </w:pPr>
-      <w:bookmarkStart w:id="2" w:name="_Toc532228893"/>
+      <w:bookmarkStart w:id="2" w:name="_Toc532558658"/>
       <w:r>
         <w:t>Leserkreis</w:t>
       </w:r>
@@ -2068,7 +2039,7 @@
       <w:pPr>
         <w:pStyle w:val="Heading2"/>
       </w:pPr>
-      <w:bookmarkStart w:id="3" w:name="_Toc532228894"/>
+      <w:bookmarkStart w:id="3" w:name="_Toc532558659"/>
       <w:r>
         <w:t>Methode RE-V</w:t>
       </w:r>
@@ -2082,35 +2053,13 @@
         <w:rPr>
           <w:i/>
         </w:rPr>
-        <w:t>(</w:t>
-      </w:r>
-      <w:proofErr w:type="spellStart"/>
-      <w:r>
-        <w:rPr>
-          <w:i/>
-        </w:rPr>
-        <w:t>Requirements</w:t>
-      </w:r>
-      <w:proofErr w:type="spellEnd"/>
-      <w:r>
-        <w:rPr>
-          <w:i/>
-        </w:rPr>
-        <w:t xml:space="preserve"> Engineering im Bereich Verteidigung)</w:t>
+        <w:t>(Requirements Engineering im Bereich Verteidigung)</w:t>
       </w:r>
       <w:r>
         <w:t xml:space="preserve"> erhoben, strukturiert und gepflegt. Die Methode ist im Referenzh</w:t>
       </w:r>
       <w:r>
-        <w:t>andbuch EA-</w:t>
-      </w:r>
-      <w:proofErr w:type="spellStart"/>
-      <w:r>
-        <w:t>Mod</w:t>
-      </w:r>
-      <w:proofErr w:type="spellEnd"/>
-      <w:r>
-        <w:t xml:space="preserve"> in der Hauptsicht 'CHRV' normativ festgelegt.</w:t>
+        <w:t>andbuch EA-Mod in der Hauptsicht 'CHRV' normativ festgelegt.</w:t>
       </w:r>
     </w:p>
     <w:p>
@@ -2180,11 +2129,9 @@
             <w:pPr>
               <w:pStyle w:val="EAModTableCell0"/>
             </w:pPr>
-            <w:proofErr w:type="spellStart"/>
             <w:r>
               <w:t>SubjectArea</w:t>
             </w:r>
-            <w:proofErr w:type="spellEnd"/>
           </w:p>
           <w:p>
             <w:pPr>
@@ -2224,11 +2171,9 @@
             <w:pPr>
               <w:pStyle w:val="EAModTableCell0"/>
             </w:pPr>
-            <w:proofErr w:type="spellStart"/>
             <w:r>
               <w:t>Requirement</w:t>
             </w:r>
-            <w:proofErr w:type="spellEnd"/>
           </w:p>
           <w:p>
             <w:pPr>
@@ -2248,15 +2193,7 @@
               <w:pStyle w:val="EAModTableCell0"/>
             </w:pPr>
             <w:r>
-              <w:t xml:space="preserve">Der Elementtyp </w:t>
-            </w:r>
-            <w:proofErr w:type="spellStart"/>
-            <w:r>
-              <w:t>Requirement</w:t>
-            </w:r>
-            <w:proofErr w:type="spellEnd"/>
-            <w:r>
-              <w:t xml:space="preserve"> wird für generische bzw. noch nicht näher </w:t>
+              <w:t xml:space="preserve">Der Elementtyp Requirement wird für generische bzw. noch nicht näher </w:t>
             </w:r>
             <w:r>
               <w:t>typisierte Anforderungen verwendet.</w:t>
@@ -2276,19 +2213,9 @@
             <w:pPr>
               <w:pStyle w:val="EAModTableCell0"/>
             </w:pPr>
-            <w:proofErr w:type="spellStart"/>
-            <w:r>
-              <w:t>Functional</w:t>
-            </w:r>
-            <w:proofErr w:type="spellEnd"/>
-            <w:r>
-              <w:t xml:space="preserve"> </w:t>
-            </w:r>
-            <w:proofErr w:type="spellStart"/>
-            <w:r>
-              <w:t>Requirement</w:t>
-            </w:r>
-            <w:proofErr w:type="spellEnd"/>
+            <w:r>
+              <w:t>Functional Requirement</w:t>
+            </w:r>
           </w:p>
           <w:p>
             <w:pPr>
@@ -2328,11 +2255,9 @@
             <w:pPr>
               <w:pStyle w:val="EAModTableCell0"/>
             </w:pPr>
-            <w:proofErr w:type="spellStart"/>
             <w:r>
               <w:t>QualityRequirement</w:t>
             </w:r>
-            <w:proofErr w:type="spellEnd"/>
           </w:p>
           <w:p>
             <w:pPr>
@@ -2369,14 +2294,12 @@
             <w:pPr>
               <w:pStyle w:val="EAModTableCell0"/>
             </w:pPr>
-            <w:proofErr w:type="spellStart"/>
             <w:r>
               <w:t>Secu</w:t>
             </w:r>
             <w:r>
               <w:t>rityRequirement</w:t>
             </w:r>
-            <w:proofErr w:type="spellEnd"/>
           </w:p>
           <w:p>
             <w:pPr>
@@ -2413,14 +2336,12 @@
             <w:pPr>
               <w:pStyle w:val="EAModTableCell0"/>
             </w:pPr>
-            <w:proofErr w:type="spellStart"/>
             <w:r>
               <w:t>ConstraintReq</w:t>
             </w:r>
             <w:r>
               <w:t>uirement</w:t>
             </w:r>
-            <w:proofErr w:type="spellEnd"/>
           </w:p>
           <w:p>
             <w:pPr>
@@ -2461,12 +2382,10 @@
               <w:pStyle w:val="EAModTableCell0"/>
               <w:keepNext/>
             </w:pPr>
-            <w:proofErr w:type="spellStart"/>
             <w:r>
               <w:lastRenderedPageBreak/>
               <w:t>TechnologyRequirement</w:t>
             </w:r>
-            <w:proofErr w:type="spellEnd"/>
           </w:p>
           <w:p>
             <w:pPr>
@@ -2488,26 +2407,10 @@
               <w:keepNext/>
             </w:pPr>
             <w:r>
-              <w:t xml:space="preserve">Ein Technologie </w:t>
-            </w:r>
-            <w:proofErr w:type="spellStart"/>
-            <w:r>
-              <w:t>Requirement</w:t>
-            </w:r>
-            <w:proofErr w:type="spellEnd"/>
-            <w:r>
-              <w:t xml:space="preserve"> ist eine Spezialisierung </w:t>
-            </w:r>
-            <w:r>
-              <w:t xml:space="preserve">einer </w:t>
-            </w:r>
-            <w:proofErr w:type="spellStart"/>
-            <w:r>
-              <w:t>ConstraintsRequirements</w:t>
-            </w:r>
-            <w:proofErr w:type="spellEnd"/>
-            <w:r>
-              <w:t xml:space="preserve"> und legt den Einsatz einer spezifischen Technologie fest.</w:t>
+              <w:t xml:space="preserve">Ein Technologie Requirement ist eine Spezialisierung </w:t>
+            </w:r>
+            <w:r>
+              <w:t>einer ConstraintsRequirements und legt den Einsatz einer spezifischen Technologie fest.</w:t>
             </w:r>
           </w:p>
         </w:tc>
@@ -2856,13 +2759,8 @@
             <w:pPr>
               <w:pStyle w:val="EAModTableHeadingCell"/>
             </w:pPr>
-            <w:proofErr w:type="spellStart"/>
-            <w:r>
-              <w:t>Identified</w:t>
-            </w:r>
-            <w:proofErr w:type="spellEnd"/>
-            <w:r>
-              <w:t xml:space="preserve"> </w:t>
+            <w:r>
+              <w:t xml:space="preserve">Identified </w:t>
             </w:r>
             <w:r>
               <w:rPr>
@@ -3026,207 +2924,103 @@
       </w:tr>
     </w:tbl>
     <w:p>
-      <w:pPr>
-        <w:rPr>
-          <w:lang w:val="en-US"/>
-        </w:rPr>
-      </w:pPr>
-      <w:proofErr w:type="spellStart"/>
       <w:r>
         <w:rPr>
           <w:b/>
-          <w:lang w:val="en-US"/>
         </w:rPr>
-        <w:t>Legende</w:t>
-      </w:r>
-      <w:proofErr w:type="spellEnd"/>
-      <w:r>
-        <w:rPr>
-          <w:b/>
-          <w:lang w:val="en-US"/>
-        </w:rPr>
-        <w:t>:</w:t>
+        <w:t>Legende:</w:t>
       </w:r>
       <w:r>
-        <w:rPr>
-          <w:lang w:val="en-US"/>
-        </w:rPr>
         <w:t xml:space="preserve"> </w:t>
       </w:r>
       <w:r>
         <w:rPr>
           <w:i/>
-          <w:lang w:val="en-US"/>
         </w:rPr>
         <w:t>(1)</w:t>
       </w:r>
       <w:r>
-        <w:rPr>
-          <w:lang w:val="en-US"/>
-        </w:rPr>
-        <w:t xml:space="preserve"> </w:t>
+        <w:t xml:space="preserve"> Abstraktionsebene (</w:t>
       </w:r>
-      <w:proofErr w:type="spellStart"/>
-      <w:r>
-        <w:rPr>
-          <w:lang w:val="en-US"/>
-        </w:rPr>
-        <w:t>Abstraktionsebene</w:t>
-      </w:r>
-      <w:proofErr w:type="spellEnd"/>
-      <w:r>
-        <w:rPr>
-          <w:lang w:val="en-US"/>
-        </w:rPr>
-        <w:t xml:space="preserve"> (</w:t>
-      </w:r>
-      <w:proofErr w:type="spellStart"/>
       <w:r>
         <w:rPr>
           <w:u w:val="single"/>
-          <w:lang w:val="en-US"/>
         </w:rPr>
         <w:t>CAP</w:t>
       </w:r>
       <w:r>
-        <w:rPr>
-          <w:lang w:val="en-US"/>
-        </w:rPr>
-        <w:t>ability</w:t>
+        <w:t xml:space="preserve">ability, </w:t>
       </w:r>
-      <w:proofErr w:type="spellEnd"/>
-      <w:r>
-        <w:rPr>
-          <w:lang w:val="en-US"/>
-        </w:rPr>
-        <w:t xml:space="preserve">, </w:t>
-      </w:r>
-      <w:proofErr w:type="spellStart"/>
       <w:r>
         <w:rPr>
           <w:u w:val="single"/>
-          <w:lang w:val="en-US"/>
         </w:rPr>
         <w:t>FEA</w:t>
       </w:r>
       <w:r>
-        <w:rPr>
-          <w:lang w:val="en-US"/>
-        </w:rPr>
-        <w:t>ture</w:t>
+        <w:t xml:space="preserve">ture, </w:t>
       </w:r>
-      <w:proofErr w:type="spellEnd"/>
-      <w:r>
-        <w:rPr>
-          <w:lang w:val="en-US"/>
-        </w:rPr>
-        <w:t xml:space="preserve">, </w:t>
-      </w:r>
-      <w:proofErr w:type="spellStart"/>
       <w:r>
         <w:rPr>
           <w:u w:val="single"/>
-          <w:lang w:val="en-US"/>
         </w:rPr>
         <w:t>FUN</w:t>
       </w:r>
       <w:r>
-        <w:rPr>
-          <w:lang w:val="en-US"/>
-        </w:rPr>
-        <w:t>ction</w:t>
+        <w:t xml:space="preserve">ction, </w:t>
       </w:r>
-      <w:proofErr w:type="spellEnd"/>
-      <w:r>
-        <w:rPr>
-          <w:lang w:val="en-US"/>
-        </w:rPr>
-        <w:t xml:space="preserve">, </w:t>
-      </w:r>
-      <w:proofErr w:type="spellStart"/>
       <w:r>
         <w:rPr>
           <w:u w:val="single"/>
-          <w:lang w:val="en-US"/>
         </w:rPr>
         <w:t>COM</w:t>
       </w:r>
       <w:r>
-        <w:rPr>
-          <w:lang w:val="en-US"/>
-        </w:rPr>
-        <w:t>ponent</w:t>
-      </w:r>
-      <w:proofErr w:type="spellEnd"/>
-      <w:r>
-        <w:rPr>
-          <w:lang w:val="en-US"/>
-        </w:rPr>
-        <w:t xml:space="preserve">) </w:t>
+        <w:t xml:space="preserve">ponent) </w:t>
       </w:r>
       <w:r>
         <w:rPr>
           <w:i/>
-          <w:lang w:val="en-US"/>
         </w:rPr>
         <w:t>(2)</w:t>
       </w:r>
       <w:r>
-        <w:rPr>
-          <w:lang w:val="en-US"/>
-        </w:rPr>
         <w:t xml:space="preserve"> ID </w:t>
       </w:r>
       <w:r>
         <w:rPr>
           <w:i/>
-          <w:lang w:val="en-US"/>
         </w:rPr>
         <w:t>(3)</w:t>
       </w:r>
       <w:r>
-        <w:rPr>
-          <w:lang w:val="en-US"/>
-        </w:rPr>
         <w:t xml:space="preserve"> Name </w:t>
       </w:r>
       <w:r>
         <w:rPr>
           <w:i/>
-          <w:lang w:val="en-US"/>
         </w:rPr>
         <w:t>(4)</w:t>
       </w:r>
       <w:r>
-        <w:rPr>
-          <w:lang w:val="en-US"/>
-        </w:rPr>
         <w:t xml:space="preserve"> Status </w:t>
       </w:r>
       <w:r>
         <w:rPr>
           <w:i/>
-          <w:lang w:val="en-US"/>
         </w:rPr>
         <w:t>(5)</w:t>
       </w:r>
       <w:r>
-        <w:rPr>
-          <w:lang w:val="en-US"/>
-        </w:rPr>
         <w:t xml:space="preserve"> Attribute </w:t>
       </w:r>
       <w:r>
         <w:rPr>
           <w:i/>
-          <w:lang w:val="en-US"/>
         </w:rPr>
         <w:t>(6)</w:t>
       </w:r>
       <w:r>
-        <w:rPr>
-          <w:lang w:val="en-US"/>
-        </w:rPr>
         <w:t xml:space="preserve"> Wert der Attribute</w:t>
       </w:r>
     </w:p>
@@ -3234,7 +3028,7 @@
       <w:pPr>
         <w:pStyle w:val="Heading1"/>
       </w:pPr>
-      <w:bookmarkStart w:id="4" w:name="_Toc532228895"/>
+      <w:bookmarkStart w:id="4" w:name="_Toc532558660"/>
       <w:r>
         <w:lastRenderedPageBreak/>
         <w:t>Einführung</w:t>
@@ -3242,35 +3036,17 @@
       <w:bookmarkEnd w:id="4"/>
     </w:p>
     <w:p>
-      <w:proofErr w:type="spellStart"/>
       <w:r>
-        <w:t>My</w:t>
+        <w:t>My TEst</w:t>
       </w:r>
-      <w:proofErr w:type="spellEnd"/>
-      <w:r>
-        <w:t xml:space="preserve"> </w:t>
-      </w:r>
-      <w:proofErr w:type="spellStart"/>
-      <w:r>
-        <w:t>TEst</w:t>
-      </w:r>
-      <w:proofErr w:type="spellEnd"/>
     </w:p>
     <w:p>
       <w:pPr>
         <w:pStyle w:val="Heading2"/>
       </w:pPr>
-      <w:bookmarkStart w:id="5" w:name="_Toc532228896"/>
+      <w:bookmarkStart w:id="5" w:name="_Toc532558661"/>
       <w:r>
-        <w:t xml:space="preserve">Copy </w:t>
-      </w:r>
-      <w:proofErr w:type="spellStart"/>
-      <w:r>
-        <w:t>of</w:t>
-      </w:r>
-      <w:proofErr w:type="spellEnd"/>
-      <w:r>
-        <w:t xml:space="preserve"> A New Chapter</w:t>
+        <w:t>Copy of A New Chapter</w:t>
       </w:r>
       <w:bookmarkEnd w:id="5"/>
     </w:p>
@@ -3278,7 +3054,7 @@
       <w:pPr>
         <w:pStyle w:val="Heading1"/>
       </w:pPr>
-      <w:bookmarkStart w:id="6" w:name="_Toc532228897"/>
+      <w:bookmarkStart w:id="6" w:name="_Toc532558662"/>
       <w:r>
         <w:lastRenderedPageBreak/>
         <w:t>Treiber</w:t>
@@ -3646,7 +3422,7 @@
         <w:pStyle w:val="Heading2"/>
       </w:pPr>
       <w:bookmarkStart w:id="7" w:name="ea.f733c33e-0d78-11e6-9f44-9d0000bae4df"/>
-      <w:bookmarkStart w:id="8" w:name="_Toc532228898"/>
+      <w:bookmarkStart w:id="8" w:name="_Toc532558663"/>
       <w:r>
         <w:t>DR001_Driver_1</w:t>
       </w:r>
@@ -3735,21 +3511,8 @@
             <w:pPr>
               <w:pStyle w:val="EAModTableCell0"/>
             </w:pPr>
-            <w:proofErr w:type="spellStart"/>
-            <w:r>
-              <w:t>my</w:t>
-            </w:r>
-            <w:proofErr w:type="spellEnd"/>
-            <w:r>
-              <w:t xml:space="preserve"> Driver </w:t>
-            </w:r>
-            <w:proofErr w:type="spellStart"/>
-            <w:r>
-              <w:t>my</w:t>
-            </w:r>
-            <w:proofErr w:type="spellEnd"/>
-            <w:r>
-              <w:t xml:space="preserve"> Driver</w:t>
+            <w:r>
+              <w:t>my Driver my Driver</w:t>
             </w:r>
           </w:p>
         </w:tc>
@@ -4026,7 +3789,7 @@
         <w:pStyle w:val="Heading2"/>
       </w:pPr>
       <w:bookmarkStart w:id="9" w:name="ea.fd3fc46b-0d78-11e6-9f44-9d0000bae4df"/>
-      <w:bookmarkStart w:id="10" w:name="_Toc532228899"/>
+      <w:bookmarkStart w:id="10" w:name="_Toc532558664"/>
       <w:r>
         <w:t>DR002_Driver_2</w:t>
       </w:r>
@@ -4237,7 +4000,7 @@
       <w:pPr>
         <w:pStyle w:val="Heading1"/>
       </w:pPr>
-      <w:bookmarkStart w:id="11" w:name="_Toc532228900"/>
+      <w:bookmarkStart w:id="11" w:name="_Toc532558665"/>
       <w:r>
         <w:lastRenderedPageBreak/>
         <w:t>Ziele</w:t>
@@ -4852,7 +4615,7 @@
         <w:pStyle w:val="Heading2"/>
       </w:pPr>
       <w:bookmarkStart w:id="12" w:name="ea.4acb2520-c997-11e5-b35b-8fb753dd0798"/>
-      <w:bookmarkStart w:id="13" w:name="_Toc532228901"/>
+      <w:bookmarkStart w:id="13" w:name="_Toc532558666"/>
       <w:r>
         <w:t>Z002_Goal_1</w:t>
       </w:r>
@@ -5029,15 +4792,7 @@
               <w:pStyle w:val="EAModTableCell0"/>
             </w:pPr>
             <w:r>
-              <w:t>Prinzip(</w:t>
-            </w:r>
-            <w:proofErr w:type="spellStart"/>
-            <w:r>
-              <w:t>ien</w:t>
-            </w:r>
-            <w:proofErr w:type="spellEnd"/>
-            <w:r>
-              <w:t>)</w:t>
+              <w:t>Prinzip(ien)</w:t>
             </w:r>
           </w:p>
         </w:tc>
@@ -5222,7 +4977,6 @@
               <w:keepNext/>
             </w:pPr>
             <w:r>
-              <w:lastRenderedPageBreak/>
               <w:t>Anforderungen</w:t>
             </w:r>
           </w:p>
@@ -5303,15 +5057,7 @@
               </w:numPr>
             </w:pPr>
             <w:r>
-              <w:t>AF003_Requirements_2_(</w:t>
-            </w:r>
-            <w:proofErr w:type="spellStart"/>
-            <w:r>
-              <w:t>ssss</w:t>
-            </w:r>
-            <w:proofErr w:type="spellEnd"/>
-            <w:r>
-              <w:t>) (CAP) [</w:t>
+              <w:t>AF003_Requirements_2_(ssss) (CAP) [</w:t>
             </w:r>
             <w:r>
               <w:fldChar w:fldCharType="begin"/>
@@ -5640,15 +5386,8 @@
               <w:pStyle w:val="EAModTableCell0"/>
             </w:pPr>
             <w:r>
-              <w:t>Prinzip(</w:t>
-            </w:r>
-            <w:proofErr w:type="spellStart"/>
-            <w:r>
-              <w:t>ien</w:t>
-            </w:r>
-            <w:proofErr w:type="spellEnd"/>
-            <w:r>
-              <w:t>)</w:t>
+              <w:lastRenderedPageBreak/>
+              <w:t>Prinzip(ien)</w:t>
             </w:r>
           </w:p>
         </w:tc>
@@ -5994,15 +5733,7 @@
               <w:pStyle w:val="EAModTableCell0"/>
             </w:pPr>
             <w:r>
-              <w:t>Prinzip(</w:t>
-            </w:r>
-            <w:proofErr w:type="spellStart"/>
-            <w:r>
-              <w:t>ien</w:t>
-            </w:r>
-            <w:proofErr w:type="spellEnd"/>
-            <w:r>
-              <w:t>)</w:t>
+              <w:t>Prinzip(ien)</w:t>
             </w:r>
           </w:p>
         </w:tc>
@@ -6092,7 +5823,7 @@
         <w:pStyle w:val="Heading2"/>
       </w:pPr>
       <w:bookmarkStart w:id="16" w:name="ea.ddcb1a0e-0e01-11e6-ae01-ef640c578b9b"/>
-      <w:bookmarkStart w:id="17" w:name="_Toc532228902"/>
+      <w:bookmarkStart w:id="17" w:name="_Toc532558667"/>
       <w:r>
         <w:t>Z004_Goal 2</w:t>
       </w:r>
@@ -6266,15 +5997,7 @@
               <w:pStyle w:val="EAModTableCell0"/>
             </w:pPr>
             <w:r>
-              <w:t>Prinzip(</w:t>
-            </w:r>
-            <w:proofErr w:type="spellStart"/>
-            <w:r>
-              <w:t>ien</w:t>
-            </w:r>
-            <w:proofErr w:type="spellEnd"/>
-            <w:r>
-              <w:t>)</w:t>
+              <w:t>Prinzip(ien)</w:t>
             </w:r>
           </w:p>
         </w:tc>
@@ -6365,7 +6088,6 @@
       </w:pPr>
       <w:bookmarkStart w:id="18" w:name="ea.e38578c3-0e01-11e6-ae01-ef640c578b9b"/>
       <w:r>
-        <w:lastRenderedPageBreak/>
         <w:t>Z005_Goal 2.1</w:t>
       </w:r>
       <w:bookmarkEnd w:id="18"/>
@@ -6537,15 +6259,7 @@
               <w:pStyle w:val="EAModTableCell0"/>
             </w:pPr>
             <w:r>
-              <w:t>Prinzip(</w:t>
-            </w:r>
-            <w:proofErr w:type="spellStart"/>
-            <w:r>
-              <w:t>ien</w:t>
-            </w:r>
-            <w:proofErr w:type="spellEnd"/>
-            <w:r>
-              <w:t>)</w:t>
+              <w:t>Prinzip(ien)</w:t>
             </w:r>
           </w:p>
         </w:tc>
@@ -6634,7 +6348,7 @@
       <w:pPr>
         <w:pStyle w:val="Heading1"/>
       </w:pPr>
-      <w:bookmarkStart w:id="19" w:name="_Toc532228903"/>
+      <w:bookmarkStart w:id="19" w:name="_Toc532558668"/>
       <w:r>
         <w:lastRenderedPageBreak/>
         <w:t>Prinzipien</w:t>
@@ -6749,11 +6463,9 @@
             <w:pPr>
               <w:pStyle w:val="EAModTableCell0"/>
             </w:pPr>
-            <w:proofErr w:type="spellStart"/>
             <w:r>
               <w:t>Principle_B</w:t>
             </w:r>
-            <w:proofErr w:type="spellEnd"/>
           </w:p>
         </w:tc>
         <w:tc>
@@ -6996,7 +6708,7 @@
         <w:pStyle w:val="Heading2"/>
       </w:pPr>
       <w:bookmarkStart w:id="20" w:name="ea.0a316ec1-bf87-11e5-a56a-35b34376b412"/>
-      <w:bookmarkStart w:id="21" w:name="_Toc532228904"/>
+      <w:bookmarkStart w:id="21" w:name="_Toc532558669"/>
       <w:r>
         <w:t>P004_A</w:t>
       </w:r>
@@ -7276,11 +6988,9 @@
             <w:pPr>
               <w:pStyle w:val="EAModTableHeadingCell"/>
             </w:pPr>
-            <w:proofErr w:type="spellStart"/>
             <w:r>
               <w:t>sss</w:t>
             </w:r>
-            <w:proofErr w:type="spellEnd"/>
           </w:p>
         </w:tc>
       </w:tr>
@@ -7309,11 +7019,9 @@
             <w:pPr>
               <w:pStyle w:val="EAModTableCell0"/>
             </w:pPr>
-            <w:proofErr w:type="spellStart"/>
             <w:r>
               <w:t>sss</w:t>
             </w:r>
-            <w:proofErr w:type="spellEnd"/>
           </w:p>
         </w:tc>
       </w:tr>
@@ -7476,7 +7184,7 @@
         <w:pStyle w:val="Heading2"/>
       </w:pPr>
       <w:bookmarkStart w:id="23" w:name="ea.0e1addf6-bf87-11e5-a56a-35b34376b412"/>
-      <w:bookmarkStart w:id="24" w:name="_Toc532228905"/>
+      <w:bookmarkStart w:id="24" w:name="_Toc532558670"/>
       <w:r>
         <w:t>P002_Principle_B</w:t>
       </w:r>
@@ -7519,11 +7227,9 @@
             <w:pPr>
               <w:pStyle w:val="EAModTableHeadingCell"/>
             </w:pPr>
-            <w:proofErr w:type="spellStart"/>
             <w:r>
               <w:t>Principle_B</w:t>
             </w:r>
-            <w:proofErr w:type="spellEnd"/>
           </w:p>
         </w:tc>
       </w:tr>
@@ -7552,11 +7258,9 @@
             <w:pPr>
               <w:pStyle w:val="EAModTableCell0"/>
             </w:pPr>
-            <w:proofErr w:type="spellStart"/>
             <w:r>
               <w:t>Principle_B</w:t>
             </w:r>
-            <w:proofErr w:type="spellEnd"/>
           </w:p>
         </w:tc>
       </w:tr>
@@ -7658,7 +7362,6 @@
               <w:keepNext/>
             </w:pPr>
             <w:r>
-              <w:lastRenderedPageBreak/>
               <w:t>Quelle(n)</w:t>
             </w:r>
           </w:p>
@@ -7721,6 +7424,7 @@
       </w:pPr>
       <w:bookmarkStart w:id="25" w:name="ea.176f532c-bf87-11e5-a56a-35b34376b412"/>
       <w:r>
+        <w:lastRenderedPageBreak/>
         <w:t>P001_Principe_C</w:t>
       </w:r>
       <w:bookmarkEnd w:id="25"/>
@@ -7761,11 +7465,9 @@
             <w:pPr>
               <w:pStyle w:val="EAModTableHeadingCell"/>
             </w:pPr>
-            <w:proofErr w:type="spellStart"/>
             <w:r>
               <w:t>Principe_C</w:t>
             </w:r>
-            <w:proofErr w:type="spellEnd"/>
           </w:p>
         </w:tc>
       </w:tr>
@@ -7794,11 +7496,9 @@
             <w:pPr>
               <w:pStyle w:val="EAModTableCell0"/>
             </w:pPr>
-            <w:proofErr w:type="spellStart"/>
             <w:r>
               <w:t>Principe_C</w:t>
             </w:r>
-            <w:proofErr w:type="spellEnd"/>
           </w:p>
         </w:tc>
       </w:tr>
@@ -7960,7 +7660,7 @@
       <w:pPr>
         <w:pStyle w:val="Heading1"/>
       </w:pPr>
-      <w:bookmarkStart w:id="26" w:name="_Toc532228906"/>
+      <w:bookmarkStart w:id="26" w:name="_Toc532558671"/>
       <w:r>
         <w:lastRenderedPageBreak/>
         <w:t>Interessengruppen</w:t>
@@ -8075,11 +7775,9 @@
             <w:pPr>
               <w:pStyle w:val="EAModTableCell0"/>
             </w:pPr>
-            <w:proofErr w:type="spellStart"/>
             <w:r>
               <w:t>Stakeholder_A</w:t>
             </w:r>
-            <w:proofErr w:type="spellEnd"/>
           </w:p>
         </w:tc>
         <w:tc>
@@ -8099,182 +7797,119 @@
           <w:p>
             <w:pPr>
               <w:pStyle w:val="EAModTableCell0"/>
-              <w:rPr>
-                <w:lang w:val="en-US"/>
-              </w:rPr>
-            </w:pPr>
-            <w:r>
-              <w:rPr>
-                <w:lang w:val="en-US"/>
-              </w:rPr>
+            </w:pPr>
+            <w:r>
               <w:t>AF001 [</w:t>
             </w:r>
             <w:r>
               <w:fldChar w:fldCharType="begin"/>
             </w:r>
             <w:r>
-              <w:rPr>
-                <w:lang w:val="en-US"/>
-              </w:rPr>
               <w:instrText xml:space="preserve"> REF ea.4f2b2d26-d652-11e5-beff-c5494779b7d9 \r \h </w:instrText>
             </w:r>
             <w:r>
               <w:fldChar w:fldCharType="separate"/>
             </w:r>
             <w:r>
-              <w:rPr>
-                <w:lang w:val="en-US"/>
-              </w:rPr>
               <w:t>7.2.1</w:t>
             </w:r>
             <w:r>
               <w:fldChar w:fldCharType="end"/>
             </w:r>
             <w:r>
-              <w:rPr>
-                <w:lang w:val="en-US"/>
-              </w:rPr>
               <w:t>], AF002 [</w:t>
             </w:r>
             <w:r>
               <w:fldChar w:fldCharType="begin"/>
             </w:r>
             <w:r>
-              <w:rPr>
-                <w:lang w:val="en-US"/>
-              </w:rPr>
               <w:instrText xml:space="preserve"> REF ea.429176da-debe-11e5-bf7d-117d548070bb \r \h </w:instrText>
             </w:r>
             <w:r>
               <w:fldChar w:fldCharType="separate"/>
             </w:r>
             <w:r>
-              <w:rPr>
-                <w:lang w:val="en-US"/>
-              </w:rPr>
               <w:t>7.2.2</w:t>
             </w:r>
             <w:r>
               <w:fldChar w:fldCharType="end"/>
             </w:r>
             <w:r>
-              <w:rPr>
-                <w:lang w:val="en-US"/>
-              </w:rPr>
               <w:t>], AF003 [</w:t>
             </w:r>
             <w:r>
               <w:fldChar w:fldCharType="begin"/>
             </w:r>
             <w:r>
-              <w:rPr>
-                <w:lang w:val="en-US"/>
-              </w:rPr>
               <w:instrText xml:space="preserve"> REF ea.23f6e412-bf5b-11e5-a56a-35b34376b412 \r \h </w:instrText>
             </w:r>
             <w:r>
               <w:fldChar w:fldCharType="separate"/>
             </w:r>
             <w:r>
-              <w:rPr>
-                <w:lang w:val="en-US"/>
-              </w:rPr>
               <w:t>7.1.2</w:t>
             </w:r>
             <w:r>
               <w:fldChar w:fldCharType="end"/>
             </w:r>
             <w:r>
-              <w:rPr>
-                <w:lang w:val="en-US"/>
-              </w:rPr>
               <w:t>], AF004 [</w:t>
             </w:r>
             <w:r>
               <w:fldChar w:fldCharType="begin"/>
             </w:r>
             <w:r>
-              <w:rPr>
-                <w:lang w:val="en-US"/>
-              </w:rPr>
               <w:instrText xml:space="preserve"> REF ea.2769003c-bf5b-11e5-a56a-35b34376b412 \r </w:instrText>
             </w:r>
             <w:r>
-              <w:rPr>
-                <w:lang w:val="en-US"/>
-              </w:rPr>
               <w:instrText xml:space="preserve">\h </w:instrText>
             </w:r>
             <w:r>
               <w:fldChar w:fldCharType="separate"/>
             </w:r>
             <w:r>
-              <w:rPr>
-                <w:lang w:val="en-US"/>
-              </w:rPr>
               <w:t>7.1.1.1</w:t>
             </w:r>
             <w:r>
               <w:fldChar w:fldCharType="end"/>
             </w:r>
             <w:r>
-              <w:rPr>
-                <w:lang w:val="en-US"/>
-              </w:rPr>
               <w:t>], AF006 [</w:t>
             </w:r>
             <w:r>
               <w:fldChar w:fldCharType="begin"/>
             </w:r>
             <w:r>
-              <w:rPr>
-                <w:lang w:val="en-US"/>
-              </w:rPr>
               <w:instrText xml:space="preserve"> REF ea.57838399-bb81-11e5-b2f7-f515c847fa35 \r \h </w:instrText>
             </w:r>
             <w:r>
               <w:fldChar w:fldCharType="separate"/>
             </w:r>
             <w:r>
-              <w:rPr>
-                <w:lang w:val="en-US"/>
-              </w:rPr>
               <w:t>7.1.1</w:t>
             </w:r>
             <w:r>
               <w:fldChar w:fldCharType="end"/>
             </w:r>
             <w:r>
-              <w:rPr>
-                <w:lang w:val="en-US"/>
-              </w:rPr>
               <w:t>], AF007 [</w:t>
             </w:r>
             <w:r>
               <w:fldChar w:fldCharType="begin"/>
             </w:r>
             <w:r>
-              <w:rPr>
-                <w:lang w:val="en-US"/>
-              </w:rPr>
               <w:instrText xml:space="preserve"> REF ea.ad463858-d56d-11e5-89ea-2d8d86e9ef89 \r \h </w:instrText>
             </w:r>
             <w:r>
               <w:fldChar w:fldCharType="separate"/>
             </w:r>
             <w:r>
-              <w:rPr>
-                <w:lang w:val="en-US"/>
-              </w:rPr>
               <w:t>7.1.1.2</w:t>
             </w:r>
             <w:r>
               <w:fldChar w:fldCharType="end"/>
             </w:r>
             <w:r>
-              <w:rPr>
-                <w:lang w:val="en-US"/>
-              </w:rPr>
               <w:t>]</w:t>
             </w:r>
           </w:p>
@@ -8305,11 +7940,9 @@
             <w:pPr>
               <w:pStyle w:val="EAModTableCell0"/>
             </w:pPr>
-            <w:proofErr w:type="spellStart"/>
             <w:r>
               <w:t>Stakeholder_B</w:t>
             </w:r>
-            <w:proofErr w:type="spellEnd"/>
           </w:p>
         </w:tc>
         <w:tc>
@@ -8379,11 +8012,9 @@
             <w:pPr>
               <w:pStyle w:val="EAModTableCell0"/>
             </w:pPr>
-            <w:proofErr w:type="spellStart"/>
             <w:r>
               <w:t>Stakeholder_C</w:t>
             </w:r>
-            <w:proofErr w:type="spellEnd"/>
           </w:p>
         </w:tc>
         <w:tc>
@@ -8529,7 +8160,7 @@
       <w:pPr>
         <w:pStyle w:val="Heading1"/>
       </w:pPr>
-      <w:bookmarkStart w:id="27" w:name="_Toc532228907"/>
+      <w:bookmarkStart w:id="27" w:name="_Toc532558672"/>
       <w:r>
         <w:lastRenderedPageBreak/>
         <w:t>Anforderungen SU03_My Project</w:t>
@@ -8910,7 +8541,9 @@
         <w:pStyle w:val="Heading2"/>
       </w:pPr>
       <w:bookmarkStart w:id="28" w:name="ea.59fb9f5f-0c78-11e6-86c5-87a8b520dd59"/>
-      <w:bookmarkStart w:id="29" w:name="_Toc532228908"/>
+      <w:bookmarkStart w:id="29" w:name="_Toc532558673"/>
+      <w:bookmarkStart w:id="30" w:name="_GoBack"/>
+      <w:bookmarkEnd w:id="30"/>
       <w:r>
         <w:t>SU01_Funktionalität</w:t>
       </w:r>
@@ -9505,807 +9138,9 @@
       <w:pPr>
         <w:pStyle w:val="Heading3"/>
       </w:pPr>
-      <w:bookmarkStart w:id="30" w:name="ea.57838399-bb81-11e5-b2f7-f515c847fa35"/>
+      <w:bookmarkStart w:id="31" w:name="ea.57838399-bb81-11e5-b2f7-f515c847fa35"/>
       <w:r>
         <w:t>AF006_Requirements_1 (FEA)</w:t>
-      </w:r>
-      <w:bookmarkEnd w:id="30"/>
-    </w:p>
-    <w:tbl>
-      <w:tblPr>
-        <w:tblStyle w:val="EAModRequirement"/>
-        <w:tblW w:w="5000" w:type="pct"/>
-        <w:tblLayout w:type="fixed"/>
-        <w:tblLook w:val="04A0" w:firstRow="1" w:lastRow="0" w:firstColumn="1" w:lastColumn="0" w:noHBand="0" w:noVBand="1"/>
-      </w:tblPr>
-      <w:tblGrid>
-        <w:gridCol w:w="929"/>
-        <w:gridCol w:w="1393"/>
-        <w:gridCol w:w="5572"/>
-        <w:gridCol w:w="1393"/>
-      </w:tblGrid>
-      <w:tr>
-        <w:trPr>
-          <w:cnfStyle w:val="100000000000" w:firstRow="1" w:lastRow="0" w:firstColumn="0" w:lastColumn="0" w:oddVBand="0" w:evenVBand="0" w:oddHBand="0" w:evenHBand="0" w:firstRowFirstColumn="0" w:firstRowLastColumn="0" w:lastRowFirstColumn="0" w:lastRowLastColumn="0"/>
-        </w:trPr>
-        <w:tc>
-          <w:tcPr>
-            <w:tcW w:w="500" w:type="pct"/>
-          </w:tcPr>
-          <w:p>
-            <w:pPr>
-              <w:pStyle w:val="EAModTableHeadingCell"/>
-            </w:pPr>
-            <w:r>
-              <w:t>FEA</w:t>
-            </w:r>
-          </w:p>
-        </w:tc>
-        <w:tc>
-          <w:tcPr>
-            <w:tcW w:w="750" w:type="pct"/>
-          </w:tcPr>
-          <w:p>
-            <w:pPr>
-              <w:pStyle w:val="EAModTableHeadingCell"/>
-            </w:pPr>
-            <w:r>
-              <w:t>AF006</w:t>
-            </w:r>
-          </w:p>
-        </w:tc>
-        <w:tc>
-          <w:tcPr>
-            <w:tcW w:w="3000" w:type="pct"/>
-          </w:tcPr>
-          <w:p>
-            <w:pPr>
-              <w:pStyle w:val="EAModTableHeadingCell"/>
-            </w:pPr>
-            <w:r>
-              <w:t>Requirements_1</w:t>
-            </w:r>
-          </w:p>
-        </w:tc>
-        <w:tc>
-          <w:tcPr>
-            <w:tcW w:w="750" w:type="pct"/>
-          </w:tcPr>
-          <w:p>
-            <w:pPr>
-              <w:pStyle w:val="EAModTableHeadingCell"/>
-            </w:pPr>
-            <w:r>
-              <w:t>Identified</w:t>
-            </w:r>
-          </w:p>
-        </w:tc>
-      </w:tr>
-      <w:tr>
-        <w:trPr>
-          <w:cantSplit/>
-        </w:trPr>
-        <w:tc>
-          <w:tcPr>
-            <w:tcW w:w="1250" w:type="pct"/>
-            <w:gridSpan w:val="2"/>
-          </w:tcPr>
-          <w:p>
-            <w:pPr>
-              <w:pStyle w:val="EAModTableCell0"/>
-            </w:pPr>
-            <w:r>
-              <w:t>Anforderungstyp</w:t>
-            </w:r>
-          </w:p>
-        </w:tc>
-        <w:tc>
-          <w:tcPr>
-            <w:tcW w:w="3750" w:type="pct"/>
-            <w:gridSpan w:val="2"/>
-          </w:tcPr>
-          <w:p>
-            <w:pPr>
-              <w:pStyle w:val="EAModTableCell0"/>
-            </w:pPr>
-            <w:r>
-              <w:t>FunctionalRequirement</w:t>
-            </w:r>
-          </w:p>
-        </w:tc>
-      </w:tr>
-      <w:tr>
-        <w:trPr>
-          <w:cantSplit/>
-        </w:trPr>
-        <w:tc>
-          <w:tcPr>
-            <w:tcW w:w="1250" w:type="pct"/>
-            <w:gridSpan w:val="2"/>
-          </w:tcPr>
-          <w:p>
-            <w:pPr>
-              <w:pStyle w:val="EAModTableCell0"/>
-            </w:pPr>
-            <w:r>
-              <w:t>Namespace</w:t>
-            </w:r>
-          </w:p>
-        </w:tc>
-        <w:tc>
-          <w:tcPr>
-            <w:tcW w:w="3750" w:type="pct"/>
-            <w:gridSpan w:val="2"/>
-          </w:tcPr>
-          <w:p>
-            <w:pPr>
-              <w:pStyle w:val="EAModItemizedList"/>
-              <w:numPr>
-                <w:ilvl w:val="0"/>
-                <w:numId w:val="32"/>
-              </w:numPr>
-            </w:pPr>
-            <w:r>
-              <w:t>SU01_Funktionalität</w:t>
-            </w:r>
-          </w:p>
-          <w:p>
-            <w:pPr>
-              <w:pStyle w:val="EAModItemizedList"/>
-              <w:numPr>
-                <w:ilvl w:val="0"/>
-                <w:numId w:val="32"/>
-              </w:numPr>
-            </w:pPr>
-            <w:r>
-              <w:t>AF006_Requirements_1 (FEA)</w:t>
-            </w:r>
-          </w:p>
-        </w:tc>
-      </w:tr>
-      <w:tr>
-        <w:trPr>
-          <w:cantSplit/>
-        </w:trPr>
-        <w:tc>
-          <w:tcPr>
-            <w:tcW w:w="1250" w:type="pct"/>
-            <w:gridSpan w:val="2"/>
-          </w:tcPr>
-          <w:p>
-            <w:pPr>
-              <w:pStyle w:val="EAModTableCell0"/>
-            </w:pPr>
-            <w:r>
-              <w:t>Beschreibung</w:t>
-            </w:r>
-          </w:p>
-        </w:tc>
-        <w:tc>
-          <w:tcPr>
-            <w:tcW w:w="3750" w:type="pct"/>
-            <w:gridSpan w:val="2"/>
-          </w:tcPr>
-          <w:p>
-            <w:pPr>
-              <w:pStyle w:val="EAModTableCell0"/>
-            </w:pPr>
-            <w:r>
-              <w:t>Desc 1</w:t>
-            </w:r>
-          </w:p>
-          <w:p>
-            <w:pPr>
-              <w:pStyle w:val="EAModTableCell0"/>
-            </w:pPr>
-            <w:r>
-              <w:t>Desc 2</w:t>
-            </w:r>
-          </w:p>
-          <w:p>
-            <w:pPr>
-              <w:pStyle w:val="EAModTableCell0"/>
-            </w:pPr>
-            <w:r>
-              <w:t>Desc 3</w:t>
-            </w:r>
-          </w:p>
-        </w:tc>
-      </w:tr>
-      <w:tr>
-        <w:trPr>
-          <w:cantSplit/>
-        </w:trPr>
-        <w:tc>
-          <w:tcPr>
-            <w:tcW w:w="1250" w:type="pct"/>
-            <w:gridSpan w:val="2"/>
-          </w:tcPr>
-          <w:p>
-            <w:pPr>
-              <w:pStyle w:val="EAModTableCell0"/>
-            </w:pPr>
-            <w:r>
-              <w:t>Formale Definition</w:t>
-            </w:r>
-          </w:p>
-        </w:tc>
-        <w:tc>
-          <w:tcPr>
-            <w:tcW w:w="3750" w:type="pct"/>
-            <w:gridSpan w:val="2"/>
-          </w:tcPr>
-          <w:p>
-            <w:pPr>
-              <w:pStyle w:val="EAModTableCell0"/>
-            </w:pPr>
-            <w:r>
-              <w:t xml:space="preserve">Das System muss fähig sein Rezepte </w:t>
-            </w:r>
-            <w:r>
-              <w:t>drucken</w:t>
-            </w:r>
-          </w:p>
-        </w:tc>
-      </w:tr>
-      <w:tr>
-        <w:trPr>
-          <w:cantSplit/>
-        </w:trPr>
-        <w:tc>
-          <w:tcPr>
-            <w:tcW w:w="1250" w:type="pct"/>
-            <w:gridSpan w:val="2"/>
-          </w:tcPr>
-          <w:p>
-            <w:pPr>
-              <w:pStyle w:val="EAModTableCell0"/>
-            </w:pPr>
-            <w:r>
-              <w:t>Priorität</w:t>
-            </w:r>
-          </w:p>
-        </w:tc>
-        <w:tc>
-          <w:tcPr>
-            <w:tcW w:w="3750" w:type="pct"/>
-            <w:gridSpan w:val="2"/>
-          </w:tcPr>
-          <w:p>
-            <w:pPr>
-              <w:pStyle w:val="EAModTableCell0"/>
-            </w:pPr>
-            <w:r>
-              <w:t>MUSS</w:t>
-            </w:r>
-          </w:p>
-        </w:tc>
-      </w:tr>
-      <w:tr>
-        <w:trPr>
-          <w:cantSplit/>
-        </w:trPr>
-        <w:tc>
-          <w:tcPr>
-            <w:tcW w:w="1250" w:type="pct"/>
-            <w:gridSpan w:val="2"/>
-          </w:tcPr>
-          <w:p>
-            <w:pPr>
-              <w:pStyle w:val="EAModTableCell0"/>
-            </w:pPr>
-            <w:r>
-              <w:t>Dringend</w:t>
-            </w:r>
-          </w:p>
-        </w:tc>
-        <w:tc>
-          <w:tcPr>
-            <w:tcW w:w="3750" w:type="pct"/>
-            <w:gridSpan w:val="2"/>
-          </w:tcPr>
-          <w:p>
-            <w:pPr>
-              <w:pStyle w:val="EAModTableCell0"/>
-            </w:pPr>
-            <w:r>
-              <w:t>Ja</w:t>
-            </w:r>
-          </w:p>
-        </w:tc>
-      </w:tr>
-      <w:tr>
-        <w:trPr>
-          <w:cantSplit/>
-        </w:trPr>
-        <w:tc>
-          <w:tcPr>
-            <w:tcW w:w="1250" w:type="pct"/>
-            <w:gridSpan w:val="2"/>
-          </w:tcPr>
-          <w:p>
-            <w:pPr>
-              <w:pStyle w:val="EAModTableCell0"/>
-            </w:pPr>
-            <w:r>
-              <w:lastRenderedPageBreak/>
-              <w:t>Wichtig</w:t>
-            </w:r>
-          </w:p>
-        </w:tc>
-        <w:tc>
-          <w:tcPr>
-            <w:tcW w:w="3750" w:type="pct"/>
-            <w:gridSpan w:val="2"/>
-          </w:tcPr>
-          <w:p>
-            <w:pPr>
-              <w:pStyle w:val="EAModTableCell0"/>
-            </w:pPr>
-            <w:r>
-              <w:t>Ja</w:t>
-            </w:r>
-          </w:p>
-        </w:tc>
-      </w:tr>
-      <w:tr>
-        <w:trPr>
-          <w:cantSplit/>
-        </w:trPr>
-        <w:tc>
-          <w:tcPr>
-            <w:tcW w:w="1250" w:type="pct"/>
-            <w:gridSpan w:val="2"/>
-          </w:tcPr>
-          <w:p>
-            <w:pPr>
-              <w:pStyle w:val="EAModTableCell0"/>
-            </w:pPr>
-            <w:r>
-              <w:t>Anforderung(en) im Konflikt</w:t>
-            </w:r>
-          </w:p>
-        </w:tc>
-        <w:tc>
-          <w:tcPr>
-            <w:tcW w:w="3750" w:type="pct"/>
-            <w:gridSpan w:val="2"/>
-          </w:tcPr>
-          <w:p>
-            <w:pPr>
-              <w:pStyle w:val="EAModItemizedList"/>
-              <w:numPr>
-                <w:ilvl w:val="0"/>
-                <w:numId w:val="33"/>
-              </w:numPr>
-            </w:pPr>
-            <w:r>
-              <w:t>AF003_Requirements_2_(</w:t>
-            </w:r>
-            <w:proofErr w:type="spellStart"/>
-            <w:r>
-              <w:t>ssss</w:t>
-            </w:r>
-            <w:proofErr w:type="spellEnd"/>
-            <w:r>
-              <w:t>) (CAP) [</w:t>
-            </w:r>
-            <w:r>
-              <w:fldChar w:fldCharType="begin"/>
-            </w:r>
-            <w:r>
-              <w:instrText xml:space="preserve"> REF ea.23f6e412-bf5b-11e5-a56a-35b34376b412 \r \h </w:instrText>
-            </w:r>
-            <w:r>
-              <w:fldChar w:fldCharType="separate"/>
-            </w:r>
-            <w:r>
-              <w:t>7.1.2</w:t>
-            </w:r>
-            <w:r>
-              <w:fldChar w:fldCharType="end"/>
-            </w:r>
-            <w:r>
-              <w:t>]</w:t>
-            </w:r>
-          </w:p>
-        </w:tc>
-      </w:tr>
-      <w:tr>
-        <w:trPr>
-          <w:cantSplit/>
-        </w:trPr>
-        <w:tc>
-          <w:tcPr>
-            <w:tcW w:w="1250" w:type="pct"/>
-            <w:gridSpan w:val="2"/>
-          </w:tcPr>
-          <w:p>
-            <w:pPr>
-              <w:pStyle w:val="EAModTableCell0"/>
-            </w:pPr>
-            <w:r>
-              <w:t>Ergänzende Anforderung(en)</w:t>
-            </w:r>
-          </w:p>
-        </w:tc>
-        <w:tc>
-          <w:tcPr>
-            <w:tcW w:w="3750" w:type="pct"/>
-            <w:gridSpan w:val="2"/>
-          </w:tcPr>
-          <w:p>
-            <w:pPr>
-              <w:pStyle w:val="EAModItemizedList"/>
-              <w:numPr>
-                <w:ilvl w:val="0"/>
-                <w:numId w:val="34"/>
-              </w:numPr>
-            </w:pPr>
-            <w:r>
-              <w:t>AF002_Constraint (CAP) [</w:t>
-            </w:r>
-            <w:r>
-              <w:fldChar w:fldCharType="begin"/>
-            </w:r>
-            <w:r>
-              <w:instrText xml:space="preserve"> REF ea.429176da-debe-11e5-bf7d-117d548070bb \r \h </w:instrText>
-            </w:r>
-            <w:r>
-              <w:fldChar w:fldCharType="separate"/>
-            </w:r>
-            <w:r>
-              <w:t>7.2.2</w:t>
-            </w:r>
-            <w:r>
-              <w:fldChar w:fldCharType="end"/>
-            </w:r>
-            <w:r>
-              <w:t>]</w:t>
-            </w:r>
-          </w:p>
-          <w:p>
-            <w:pPr>
-              <w:pStyle w:val="EAModItemizedList"/>
-              <w:numPr>
-                <w:ilvl w:val="0"/>
-                <w:numId w:val="34"/>
-              </w:numPr>
-            </w:pPr>
-            <w:r>
-              <w:t>AF003_Requirements_2_(</w:t>
-            </w:r>
-            <w:proofErr w:type="spellStart"/>
-            <w:r>
-              <w:t>ssss</w:t>
-            </w:r>
-            <w:proofErr w:type="spellEnd"/>
-            <w:r>
-              <w:t>) (CAP) [</w:t>
-            </w:r>
-            <w:r>
-              <w:fldChar w:fldCharType="begin"/>
-            </w:r>
-            <w:r>
-              <w:instrText xml:space="preserve"> REF ea.23f6e412-bf5b-11e5-a56a-35b34376b412 \r \h </w:instrText>
-            </w:r>
-            <w:r>
-              <w:fldChar w:fldCharType="separate"/>
-            </w:r>
-            <w:r>
-              <w:t>7.1.2</w:t>
-            </w:r>
-            <w:r>
-              <w:fldChar w:fldCharType="end"/>
-            </w:r>
-            <w:r>
-              <w:t>]</w:t>
-            </w:r>
-          </w:p>
-        </w:tc>
-      </w:tr>
-      <w:tr>
-        <w:trPr>
-          <w:cantSplit/>
-        </w:trPr>
-        <w:tc>
-          <w:tcPr>
-            <w:tcW w:w="1250" w:type="pct"/>
-            <w:gridSpan w:val="2"/>
-          </w:tcPr>
-          <w:p>
-            <w:pPr>
-              <w:pStyle w:val="EAModTableCell0"/>
-            </w:pPr>
-            <w:r>
-              <w:t>Komplexität der Realisierung</w:t>
-            </w:r>
-          </w:p>
-        </w:tc>
-        <w:tc>
-          <w:tcPr>
-            <w:tcW w:w="3750" w:type="pct"/>
-            <w:gridSpan w:val="2"/>
-          </w:tcPr>
-          <w:p>
-            <w:pPr>
-              <w:pStyle w:val="EAModTableCell0"/>
-            </w:pPr>
-            <w:r>
-              <w:t>13</w:t>
-            </w:r>
-          </w:p>
-        </w:tc>
-      </w:tr>
-      <w:tr>
-        <w:trPr>
-          <w:cantSplit/>
-        </w:trPr>
-        <w:tc>
-          <w:tcPr>
-            <w:tcW w:w="1250" w:type="pct"/>
-            <w:gridSpan w:val="2"/>
-          </w:tcPr>
-          <w:p>
-            <w:pPr>
-              <w:pStyle w:val="EAModTableCell0"/>
-            </w:pPr>
-            <w:r>
-              <w:t>Ziel(e)</w:t>
-            </w:r>
-          </w:p>
-        </w:tc>
-        <w:tc>
-          <w:tcPr>
-            <w:tcW w:w="3750" w:type="pct"/>
-            <w:gridSpan w:val="2"/>
-          </w:tcPr>
-          <w:p>
-            <w:pPr>
-              <w:pStyle w:val="EAModItemizedList"/>
-              <w:numPr>
-                <w:ilvl w:val="0"/>
-                <w:numId w:val="35"/>
-              </w:numPr>
-            </w:pPr>
-            <w:r>
-              <w:t>Z002_Goal_1 [</w:t>
-            </w:r>
-            <w:r>
-              <w:fldChar w:fldCharType="begin"/>
-            </w:r>
-            <w:r>
-              <w:instrText xml:space="preserve"> REF ea.4acb2520-c997-11e5-b35b-8fb753dd0798 \r \h </w:instrText>
-            </w:r>
-            <w:r>
-              <w:fldChar w:fldCharType="separate"/>
-            </w:r>
-            <w:r>
-              <w:t>4.1</w:t>
-            </w:r>
-            <w:r>
-              <w:fldChar w:fldCharType="end"/>
-            </w:r>
-            <w:r>
-              <w:t>]</w:t>
-            </w:r>
-          </w:p>
-          <w:p>
-            <w:pPr>
-              <w:pStyle w:val="EAModItemizedList"/>
-              <w:numPr>
-                <w:ilvl w:val="0"/>
-                <w:numId w:val="35"/>
-              </w:numPr>
-            </w:pPr>
-            <w:r>
-              <w:t>Z003_Goal 1.2 [</w:t>
-            </w:r>
-            <w:r>
-              <w:fldChar w:fldCharType="begin"/>
-            </w:r>
-            <w:r>
-              <w:instrText xml:space="preserve"> REF ea.a2146300-0e01-11e6-ae01-ef640c578b9b \r \h </w:instrText>
-            </w:r>
-            <w:r>
-              <w:fldChar w:fldCharType="separate"/>
-            </w:r>
-            <w:r>
-              <w:t>4.1.1</w:t>
-            </w:r>
-            <w:r>
-              <w:fldChar w:fldCharType="end"/>
-            </w:r>
-            <w:r>
-              <w:t>]</w:t>
-            </w:r>
-          </w:p>
-        </w:tc>
-      </w:tr>
-      <w:tr>
-        <w:trPr>
-          <w:cantSplit/>
-        </w:trPr>
-        <w:tc>
-          <w:tcPr>
-            <w:tcW w:w="1250" w:type="pct"/>
-            <w:gridSpan w:val="2"/>
-          </w:tcPr>
-          <w:p>
-            <w:pPr>
-              <w:pStyle w:val="EAModTableCell0"/>
-            </w:pPr>
-            <w:r>
-              <w:t>Interessengruppen</w:t>
-            </w:r>
-          </w:p>
-        </w:tc>
-        <w:tc>
-          <w:tcPr>
-            <w:tcW w:w="3750" w:type="pct"/>
-            <w:gridSpan w:val="2"/>
-          </w:tcPr>
-          <w:p>
-            <w:pPr>
-              <w:pStyle w:val="EAModItemizedList"/>
-              <w:numPr>
-                <w:ilvl w:val="0"/>
-                <w:numId w:val="36"/>
-              </w:numPr>
-            </w:pPr>
-            <w:r>
-              <w:t>S01_Stakeholder_A</w:t>
-            </w:r>
-          </w:p>
-          <w:p>
-            <w:pPr>
-              <w:pStyle w:val="EAModItemizedList"/>
-              <w:numPr>
-                <w:ilvl w:val="0"/>
-                <w:numId w:val="36"/>
-              </w:numPr>
-            </w:pPr>
-            <w:r>
-              <w:t>S02_Stakeholder_B</w:t>
-            </w:r>
-          </w:p>
-        </w:tc>
-      </w:tr>
-      <w:tr>
-        <w:trPr>
-          <w:cantSplit/>
-        </w:trPr>
-        <w:tc>
-          <w:tcPr>
-            <w:tcW w:w="1250" w:type="pct"/>
-            <w:gridSpan w:val="2"/>
-          </w:tcPr>
-          <w:p>
-            <w:pPr>
-              <w:pStyle w:val="EAModTableCell0"/>
-              <w:keepNext/>
-            </w:pPr>
-            <w:r>
-              <w:t>Quelle(n)</w:t>
-            </w:r>
-          </w:p>
-        </w:tc>
-        <w:tc>
-          <w:tcPr>
-            <w:tcW w:w="3750" w:type="pct"/>
-            <w:gridSpan w:val="2"/>
-          </w:tcPr>
-          <w:p>
-            <w:pPr>
-              <w:pStyle w:val="EAModItemizedList"/>
-              <w:keepNext/>
-              <w:numPr>
-                <w:ilvl w:val="0"/>
-                <w:numId w:val="37"/>
-              </w:numPr>
-            </w:pPr>
-            <w:r>
-              <w:t>Q007_Organisation_ar</w:t>
-            </w:r>
-          </w:p>
-          <w:p>
-            <w:pPr>
-              <w:pStyle w:val="EAModItemizedList"/>
-              <w:keepNext/>
-              <w:numPr>
-                <w:ilvl w:val="0"/>
-                <w:numId w:val="37"/>
-              </w:numPr>
-            </w:pPr>
-            <w:r>
-              <w:t>Q010_Dokument_aaaa_Kapitel_sadfasdfs_Referenz_xxx</w:t>
-            </w:r>
-          </w:p>
-          <w:p>
-            <w:pPr>
-              <w:pStyle w:val="EAModItemizedList"/>
-              <w:keepNext/>
-              <w:numPr>
-                <w:ilvl w:val="0"/>
-                <w:numId w:val="37"/>
-              </w:numPr>
-            </w:pPr>
-            <w:r>
-              <w:t>Q011_Workshop_dfsfsfsf</w:t>
-            </w:r>
-          </w:p>
-        </w:tc>
-      </w:tr>
-      <w:tr>
-        <w:tc>
-          <w:tcPr>
-            <w:tcW w:w="360" w:type="dxa"/>
-            <w:tcBorders>
-              <w:left w:val="nil"/>
-              <w:bottom w:val="nil"/>
-              <w:right w:val="nil"/>
-            </w:tcBorders>
-          </w:tcPr>
-          <w:p>
-            <w:pPr>
-              <w:spacing w:after="0" w:line="240" w:lineRule="auto"/>
-            </w:pPr>
-          </w:p>
-        </w:tc>
-        <w:tc>
-          <w:tcPr>
-            <w:tcW w:w="360" w:type="dxa"/>
-            <w:tcBorders>
-              <w:left w:val="nil"/>
-              <w:bottom w:val="nil"/>
-              <w:right w:val="nil"/>
-            </w:tcBorders>
-          </w:tcPr>
-          <w:p>
-            <w:pPr>
-              <w:spacing w:after="0" w:line="240" w:lineRule="auto"/>
-            </w:pPr>
-          </w:p>
-        </w:tc>
-        <w:tc>
-          <w:tcPr>
-            <w:tcW w:w="360" w:type="dxa"/>
-            <w:tcBorders>
-              <w:left w:val="nil"/>
-              <w:bottom w:val="nil"/>
-              <w:right w:val="nil"/>
-            </w:tcBorders>
-          </w:tcPr>
-          <w:p>
-            <w:pPr>
-              <w:spacing w:after="0" w:line="240" w:lineRule="auto"/>
-            </w:pPr>
-          </w:p>
-        </w:tc>
-        <w:tc>
-          <w:tcPr>
-            <w:tcW w:w="360" w:type="dxa"/>
-            <w:tcBorders>
-              <w:left w:val="nil"/>
-              <w:bottom w:val="nil"/>
-              <w:right w:val="nil"/>
-            </w:tcBorders>
-          </w:tcPr>
-          <w:p>
-            <w:pPr>
-              <w:spacing w:after="0" w:line="240" w:lineRule="auto"/>
-            </w:pPr>
-          </w:p>
-        </w:tc>
-      </w:tr>
-    </w:tbl>
-    <w:p>
-      <w:pPr>
-        <w:pStyle w:val="Heading4"/>
-      </w:pPr>
-      <w:bookmarkStart w:id="31" w:name="ea.2769003c-bf5b-11e5-a56a-35b34376b412"/>
-      <w:r>
-        <w:t>AF004_Requirements_2_1 (CAP)</w:t>
       </w:r>
       <w:bookmarkEnd w:id="31"/>
     </w:p>
@@ -10335,7 +9170,7 @@
               <w:pStyle w:val="EAModTableHeadingCell"/>
             </w:pPr>
             <w:r>
-              <w:t>CAP</w:t>
+              <w:t>FEA</w:t>
             </w:r>
           </w:p>
         </w:tc>
@@ -10348,7 +9183,7 @@
               <w:pStyle w:val="EAModTableHeadingCell"/>
             </w:pPr>
             <w:r>
-              <w:t>AF004</w:t>
+              <w:t>AF006</w:t>
             </w:r>
           </w:p>
         </w:tc>
@@ -10361,7 +9196,7 @@
               <w:pStyle w:val="EAModTableHeadingCell"/>
             </w:pPr>
             <w:r>
-              <w:t>Requirements_2_1</w:t>
+              <w:t>Requirements_1</w:t>
             </w:r>
           </w:p>
         </w:tc>
@@ -10407,7 +9242,7 @@
               <w:pStyle w:val="EAModTableCell0"/>
             </w:pPr>
             <w:r>
-              <w:t>SecurityRequirement</w:t>
+              <w:t>FunctionalRequirement</w:t>
             </w:r>
           </w:p>
         </w:tc>
@@ -10440,7 +9275,7 @@
               <w:pStyle w:val="EAModItemizedList"/>
               <w:numPr>
                 <w:ilvl w:val="0"/>
-                <w:numId w:val="38"/>
+                <w:numId w:val="32"/>
               </w:numPr>
             </w:pPr>
             <w:r>
@@ -10452,23 +9287,250 @@
               <w:pStyle w:val="EAModItemizedList"/>
               <w:numPr>
                 <w:ilvl w:val="0"/>
-                <w:numId w:val="38"/>
+                <w:numId w:val="32"/>
               </w:numPr>
             </w:pPr>
             <w:r>
               <w:t>AF006_Requirements_1 (FEA)</w:t>
             </w:r>
           </w:p>
+        </w:tc>
+      </w:tr>
+      <w:tr>
+        <w:trPr>
+          <w:cantSplit/>
+        </w:trPr>
+        <w:tc>
+          <w:tcPr>
+            <w:tcW w:w="1250" w:type="pct"/>
+            <w:gridSpan w:val="2"/>
+          </w:tcPr>
+          <w:p>
+            <w:pPr>
+              <w:pStyle w:val="EAModTableCell0"/>
+            </w:pPr>
+            <w:r>
+              <w:t>Beschreibung</w:t>
+            </w:r>
+          </w:p>
+        </w:tc>
+        <w:tc>
+          <w:tcPr>
+            <w:tcW w:w="3750" w:type="pct"/>
+            <w:gridSpan w:val="2"/>
+          </w:tcPr>
+          <w:p>
+            <w:pPr>
+              <w:pStyle w:val="EAModTableCell0"/>
+            </w:pPr>
+            <w:r>
+              <w:t>Desc 1</w:t>
+            </w:r>
+          </w:p>
+          <w:p>
+            <w:pPr>
+              <w:pStyle w:val="EAModTableCell0"/>
+            </w:pPr>
+            <w:r>
+              <w:t>Desc 2</w:t>
+            </w:r>
+          </w:p>
+          <w:p>
+            <w:pPr>
+              <w:pStyle w:val="EAModTableCell0"/>
+            </w:pPr>
+            <w:r>
+              <w:t>Desc 3</w:t>
+            </w:r>
+          </w:p>
+        </w:tc>
+      </w:tr>
+      <w:tr>
+        <w:trPr>
+          <w:cantSplit/>
+        </w:trPr>
+        <w:tc>
+          <w:tcPr>
+            <w:tcW w:w="1250" w:type="pct"/>
+            <w:gridSpan w:val="2"/>
+          </w:tcPr>
+          <w:p>
+            <w:pPr>
+              <w:pStyle w:val="EAModTableCell0"/>
+            </w:pPr>
+            <w:r>
+              <w:t>Formale Definition</w:t>
+            </w:r>
+          </w:p>
+        </w:tc>
+        <w:tc>
+          <w:tcPr>
+            <w:tcW w:w="3750" w:type="pct"/>
+            <w:gridSpan w:val="2"/>
+          </w:tcPr>
+          <w:p>
+            <w:pPr>
+              <w:pStyle w:val="EAModTableCell0"/>
+            </w:pPr>
+            <w:r>
+              <w:t xml:space="preserve">Das System muss fähig sein Rezepte </w:t>
+            </w:r>
+            <w:r>
+              <w:t>drucken</w:t>
+            </w:r>
+          </w:p>
+        </w:tc>
+      </w:tr>
+      <w:tr>
+        <w:trPr>
+          <w:cantSplit/>
+        </w:trPr>
+        <w:tc>
+          <w:tcPr>
+            <w:tcW w:w="1250" w:type="pct"/>
+            <w:gridSpan w:val="2"/>
+          </w:tcPr>
+          <w:p>
+            <w:pPr>
+              <w:pStyle w:val="EAModTableCell0"/>
+            </w:pPr>
+            <w:r>
+              <w:t>Priorität</w:t>
+            </w:r>
+          </w:p>
+        </w:tc>
+        <w:tc>
+          <w:tcPr>
+            <w:tcW w:w="3750" w:type="pct"/>
+            <w:gridSpan w:val="2"/>
+          </w:tcPr>
+          <w:p>
+            <w:pPr>
+              <w:pStyle w:val="EAModTableCell0"/>
+            </w:pPr>
+            <w:r>
+              <w:t>MUSS</w:t>
+            </w:r>
+          </w:p>
+        </w:tc>
+      </w:tr>
+      <w:tr>
+        <w:trPr>
+          <w:cantSplit/>
+        </w:trPr>
+        <w:tc>
+          <w:tcPr>
+            <w:tcW w:w="1250" w:type="pct"/>
+            <w:gridSpan w:val="2"/>
+          </w:tcPr>
+          <w:p>
+            <w:pPr>
+              <w:pStyle w:val="EAModTableCell0"/>
+            </w:pPr>
+            <w:r>
+              <w:t>Dringend</w:t>
+            </w:r>
+          </w:p>
+        </w:tc>
+        <w:tc>
+          <w:tcPr>
+            <w:tcW w:w="3750" w:type="pct"/>
+            <w:gridSpan w:val="2"/>
+          </w:tcPr>
+          <w:p>
+            <w:pPr>
+              <w:pStyle w:val="EAModTableCell0"/>
+            </w:pPr>
+            <w:r>
+              <w:t>Ja</w:t>
+            </w:r>
+          </w:p>
+        </w:tc>
+      </w:tr>
+      <w:tr>
+        <w:trPr>
+          <w:cantSplit/>
+        </w:trPr>
+        <w:tc>
+          <w:tcPr>
+            <w:tcW w:w="1250" w:type="pct"/>
+            <w:gridSpan w:val="2"/>
+          </w:tcPr>
+          <w:p>
+            <w:pPr>
+              <w:pStyle w:val="EAModTableCell0"/>
+            </w:pPr>
+            <w:r>
+              <w:t>Wichtig</w:t>
+            </w:r>
+          </w:p>
+        </w:tc>
+        <w:tc>
+          <w:tcPr>
+            <w:tcW w:w="3750" w:type="pct"/>
+            <w:gridSpan w:val="2"/>
+          </w:tcPr>
+          <w:p>
+            <w:pPr>
+              <w:pStyle w:val="EAModTableCell0"/>
+            </w:pPr>
+            <w:r>
+              <w:t>Ja</w:t>
+            </w:r>
+          </w:p>
+        </w:tc>
+      </w:tr>
+      <w:tr>
+        <w:trPr>
+          <w:cantSplit/>
+        </w:trPr>
+        <w:tc>
+          <w:tcPr>
+            <w:tcW w:w="1250" w:type="pct"/>
+            <w:gridSpan w:val="2"/>
+          </w:tcPr>
+          <w:p>
+            <w:pPr>
+              <w:pStyle w:val="EAModTableCell0"/>
+            </w:pPr>
+            <w:r>
+              <w:t>Anforderung(en) im Konflikt</w:t>
+            </w:r>
+          </w:p>
+        </w:tc>
+        <w:tc>
+          <w:tcPr>
+            <w:tcW w:w="3750" w:type="pct"/>
+            <w:gridSpan w:val="2"/>
+          </w:tcPr>
           <w:p>
             <w:pPr>
               <w:pStyle w:val="EAModItemizedList"/>
               <w:numPr>
                 <w:ilvl w:val="0"/>
-                <w:numId w:val="38"/>
+                <w:numId w:val="33"/>
               </w:numPr>
             </w:pPr>
             <w:r>
-              <w:t>AF004_Requirements_2_1 (CAP)</w:t>
+              <w:t>AF003_Requirements_2_(ssss) (CAP) [</w:t>
+            </w:r>
+            <w:r>
+              <w:fldChar w:fldCharType="begin"/>
+            </w:r>
+            <w:r>
+              <w:instrText xml:space="preserve"> REF ea.23f6e412-bf5b-11e5-a56a-35b34376b412 \r \h </w:instrText>
+            </w:r>
+            <w:r>
+              <w:fldChar w:fldCharType="separate"/>
+            </w:r>
+            <w:r>
+              <w:t>7.1.2</w:t>
+            </w:r>
+            <w:r>
+              <w:fldChar w:fldCharType="end"/>
+            </w:r>
+            <w:r>
+              <w:t>]</w:t>
             </w:r>
           </w:p>
         </w:tc>
@@ -10487,7 +9549,7 @@
               <w:pStyle w:val="EAModTableCell0"/>
             </w:pPr>
             <w:r>
-              <w:t>Priorität</w:t>
+              <w:t>Ergänzende Anforderung(en)</w:t>
             </w:r>
           </w:p>
         </w:tc>
@@ -10498,10 +9560,62 @@
           </w:tcPr>
           <w:p>
             <w:pPr>
-              <w:pStyle w:val="EAModTableCell0"/>
-            </w:pPr>
-            <w:r>
-              <w:t>KANN</w:t>
+              <w:pStyle w:val="EAModItemizedList"/>
+              <w:numPr>
+                <w:ilvl w:val="0"/>
+                <w:numId w:val="34"/>
+              </w:numPr>
+            </w:pPr>
+            <w:r>
+              <w:t>AF002_Constraint (CAP) [</w:t>
+            </w:r>
+            <w:r>
+              <w:fldChar w:fldCharType="begin"/>
+            </w:r>
+            <w:r>
+              <w:instrText xml:space="preserve"> REF ea.429176da-debe-11e5-bf7d-117d548070bb \r \h </w:instrText>
+            </w:r>
+            <w:r>
+              <w:fldChar w:fldCharType="separate"/>
+            </w:r>
+            <w:r>
+              <w:t>7.2.2</w:t>
+            </w:r>
+            <w:r>
+              <w:fldChar w:fldCharType="end"/>
+            </w:r>
+            <w:r>
+              <w:t>]</w:t>
+            </w:r>
+          </w:p>
+          <w:p>
+            <w:pPr>
+              <w:pStyle w:val="EAModItemizedList"/>
+              <w:numPr>
+                <w:ilvl w:val="0"/>
+                <w:numId w:val="34"/>
+              </w:numPr>
+            </w:pPr>
+            <w:r>
+              <w:t>AF003_Requirements_2_(ssss) (CAP) [</w:t>
+            </w:r>
+            <w:r>
+              <w:fldChar w:fldCharType="begin"/>
+            </w:r>
+            <w:r>
+              <w:instrText xml:space="preserve"> REF ea.23f6e412-bf5b-11e5-a56a-35b34376b412 \r \h </w:instrText>
+            </w:r>
+            <w:r>
+              <w:fldChar w:fldCharType="separate"/>
+            </w:r>
+            <w:r>
+              <w:t>7.1.2</w:t>
+            </w:r>
+            <w:r>
+              <w:fldChar w:fldCharType="end"/>
+            </w:r>
+            <w:r>
+              <w:t>]</w:t>
             </w:r>
           </w:p>
         </w:tc>
@@ -10520,7 +9634,7 @@
               <w:pStyle w:val="EAModTableCell0"/>
             </w:pPr>
             <w:r>
-              <w:t>Dringend</w:t>
+              <w:t>Komplexität der Realisierung</w:t>
             </w:r>
           </w:p>
         </w:tc>
@@ -10534,7 +9648,7 @@
               <w:pStyle w:val="EAModTableCell0"/>
             </w:pPr>
             <w:r>
-              <w:t>Ja</w:t>
+              <w:t>13</w:t>
             </w:r>
           </w:p>
         </w:tc>
@@ -10553,7 +9667,7 @@
               <w:pStyle w:val="EAModTableCell0"/>
             </w:pPr>
             <w:r>
-              <w:t>Wichtig</w:t>
+              <w:t>Ziel(e)</w:t>
             </w:r>
           </w:p>
         </w:tc>
@@ -10564,10 +9678,62 @@
           </w:tcPr>
           <w:p>
             <w:pPr>
-              <w:pStyle w:val="EAModTableCell0"/>
-            </w:pPr>
-            <w:r>
-              <w:t>Nein</w:t>
+              <w:pStyle w:val="EAModItemizedList"/>
+              <w:numPr>
+                <w:ilvl w:val="0"/>
+                <w:numId w:val="35"/>
+              </w:numPr>
+            </w:pPr>
+            <w:r>
+              <w:t>Z002_Goal_1 [</w:t>
+            </w:r>
+            <w:r>
+              <w:fldChar w:fldCharType="begin"/>
+            </w:r>
+            <w:r>
+              <w:instrText xml:space="preserve"> REF ea.4acb2520-c997-11e5-b35b-8fb753dd0798 \r \h </w:instrText>
+            </w:r>
+            <w:r>
+              <w:fldChar w:fldCharType="separate"/>
+            </w:r>
+            <w:r>
+              <w:t>4.1</w:t>
+            </w:r>
+            <w:r>
+              <w:fldChar w:fldCharType="end"/>
+            </w:r>
+            <w:r>
+              <w:t>]</w:t>
+            </w:r>
+          </w:p>
+          <w:p>
+            <w:pPr>
+              <w:pStyle w:val="EAModItemizedList"/>
+              <w:numPr>
+                <w:ilvl w:val="0"/>
+                <w:numId w:val="35"/>
+              </w:numPr>
+            </w:pPr>
+            <w:r>
+              <w:t>Z003_Goal 1.2 [</w:t>
+            </w:r>
+            <w:r>
+              <w:fldChar w:fldCharType="begin"/>
+            </w:r>
+            <w:r>
+              <w:instrText xml:space="preserve"> REF ea.a2146300-0e01-11e6-ae01-ef640c578b9b \r \h </w:instrText>
+            </w:r>
+            <w:r>
+              <w:fldChar w:fldCharType="separate"/>
+            </w:r>
+            <w:r>
+              <w:t>4.1.1</w:t>
+            </w:r>
+            <w:r>
+              <w:fldChar w:fldCharType="end"/>
+            </w:r>
+            <w:r>
+              <w:t>]</w:t>
             </w:r>
           </w:p>
         </w:tc>
@@ -10586,7 +9752,8 @@
               <w:pStyle w:val="EAModTableCell0"/>
             </w:pPr>
             <w:r>
-              <w:t>Ziel(e)</w:t>
+              <w:lastRenderedPageBreak/>
+              <w:t>Interessengruppen</w:t>
             </w:r>
           </w:p>
         </w:tc>
@@ -10600,32 +9767,11 @@
               <w:pStyle w:val="EAModItemizedList"/>
               <w:numPr>
                 <w:ilvl w:val="0"/>
-                <w:numId w:val="39"/>
+                <w:numId w:val="36"/>
               </w:numPr>
             </w:pPr>
             <w:r>
-              <w:t>Z002_Goal_1</w:t>
-            </w:r>
-            <w:r>
-              <w:t xml:space="preserve"> [</w:t>
-            </w:r>
-            <w:r>
-              <w:fldChar w:fldCharType="begin"/>
-            </w:r>
-            <w:r>
-              <w:instrText xml:space="preserve"> REF ea.4acb2520-c997-11e5-b35b-8fb753dd0798 \r \h </w:instrText>
-            </w:r>
-            <w:r>
-              <w:fldChar w:fldCharType="separate"/>
-            </w:r>
-            <w:r>
-              <w:t>4.1</w:t>
-            </w:r>
-            <w:r>
-              <w:fldChar w:fldCharType="end"/>
-            </w:r>
-            <w:r>
-              <w:t>]</w:t>
+              <w:t>S01_Stakeholder_A</w:t>
             </w:r>
           </w:p>
           <w:p>
@@ -10633,29 +9779,11 @@
               <w:pStyle w:val="EAModItemizedList"/>
               <w:numPr>
                 <w:ilvl w:val="0"/>
-                <w:numId w:val="39"/>
+                <w:numId w:val="36"/>
               </w:numPr>
             </w:pPr>
             <w:r>
-              <w:t>Z003_Goal 1.2 [</w:t>
-            </w:r>
-            <w:r>
-              <w:fldChar w:fldCharType="begin"/>
-            </w:r>
-            <w:r>
-              <w:instrText xml:space="preserve"> REF ea.a2146300-0e01-11e6-ae01-ef640c578b9b \r \h </w:instrText>
-            </w:r>
-            <w:r>
-              <w:fldChar w:fldCharType="separate"/>
-            </w:r>
-            <w:r>
-              <w:t>4.1.1</w:t>
-            </w:r>
-            <w:r>
-              <w:fldChar w:fldCharType="end"/>
-            </w:r>
-            <w:r>
-              <w:t>]</w:t>
+              <w:t>S02_Stakeholder_B</w:t>
             </w:r>
           </w:p>
         </w:tc>
@@ -10672,84 +9800,10 @@
           <w:p>
             <w:pPr>
               <w:pStyle w:val="EAModTableCell0"/>
-            </w:pPr>
-            <w:r>
-              <w:t>Interessengruppen</w:t>
-            </w:r>
-          </w:p>
-        </w:tc>
-        <w:tc>
-          <w:tcPr>
-            <w:tcW w:w="3750" w:type="pct"/>
-            <w:gridSpan w:val="2"/>
-          </w:tcPr>
-          <w:p>
-            <w:pPr>
-              <w:pStyle w:val="EAModItemizedList"/>
-              <w:numPr>
-                <w:ilvl w:val="0"/>
-                <w:numId w:val="40"/>
-              </w:numPr>
-            </w:pPr>
-            <w:r>
-              <w:t>S01_Stakeholder_A</w:t>
-            </w:r>
-          </w:p>
-        </w:tc>
-      </w:tr>
-      <w:tr>
-        <w:trPr>
-          <w:cantSplit/>
-        </w:trPr>
-        <w:tc>
-          <w:tcPr>
-            <w:tcW w:w="1250" w:type="pct"/>
-            <w:gridSpan w:val="2"/>
-          </w:tcPr>
-          <w:p>
-            <w:pPr>
-              <w:pStyle w:val="EAModTableCell0"/>
+              <w:keepNext/>
             </w:pPr>
             <w:r>
               <w:t>Quelle(n)</w:t>
-            </w:r>
-          </w:p>
-        </w:tc>
-        <w:tc>
-          <w:tcPr>
-            <w:tcW w:w="3750" w:type="pct"/>
-            <w:gridSpan w:val="2"/>
-          </w:tcPr>
-          <w:p>
-            <w:pPr>
-              <w:pStyle w:val="EAModItemizedList"/>
-              <w:numPr>
-                <w:ilvl w:val="0"/>
-                <w:numId w:val="41"/>
-              </w:numPr>
-            </w:pPr>
-            <w:r>
-              <w:t>Q009_Dokument_aaaa</w:t>
-            </w:r>
-          </w:p>
-        </w:tc>
-      </w:tr>
-      <w:tr>
-        <w:trPr>
-          <w:cantSplit/>
-        </w:trPr>
-        <w:tc>
-          <w:tcPr>
-            <w:tcW w:w="1250" w:type="pct"/>
-            <w:gridSpan w:val="2"/>
-          </w:tcPr>
-          <w:p>
-            <w:pPr>
-              <w:pStyle w:val="EAModTableCell0"/>
-              <w:keepNext/>
-            </w:pPr>
-            <w:r>
-              <w:t>Qualitätsmerkmale (ISO 25000)</w:t>
             </w:r>
           </w:p>
         </w:tc>
@@ -10764,11 +9818,11 @@
               <w:keepNext/>
               <w:numPr>
                 <w:ilvl w:val="0"/>
-                <w:numId w:val="42"/>
+                <w:numId w:val="37"/>
               </w:numPr>
             </w:pPr>
             <w:r>
-              <w:t>Functionality.Suitability</w:t>
+              <w:t>Q007_Organisation_ar</w:t>
             </w:r>
           </w:p>
           <w:p>
@@ -10777,11 +9831,24 @@
               <w:keepNext/>
               <w:numPr>
                 <w:ilvl w:val="0"/>
-                <w:numId w:val="42"/>
+                <w:numId w:val="37"/>
               </w:numPr>
             </w:pPr>
             <w:r>
-              <w:t>Security.Non-repudiation</w:t>
+              <w:t>Q010_Dokument_aaaa_Kapitel_sadfasdfs_Referenz_xxx</w:t>
+            </w:r>
+          </w:p>
+          <w:p>
+            <w:pPr>
+              <w:pStyle w:val="EAModItemizedList"/>
+              <w:keepNext/>
+              <w:numPr>
+                <w:ilvl w:val="0"/>
+                <w:numId w:val="37"/>
+              </w:numPr>
+            </w:pPr>
+            <w:r>
+              <w:t>Q011_Workshop_dfsfsfsf</w:t>
             </w:r>
           </w:p>
         </w:tc>
@@ -10853,9 +9920,9 @@
       <w:pPr>
         <w:pStyle w:val="Heading4"/>
       </w:pPr>
-      <w:bookmarkStart w:id="32" w:name="ea.ad463858-d56d-11e5-89ea-2d8d86e9ef89"/>
+      <w:bookmarkStart w:id="32" w:name="ea.2769003c-bf5b-11e5-a56a-35b34376b412"/>
       <w:r>
-        <w:t>AF007_sss (FEA)</w:t>
+        <w:t>AF004_Requirements_2_1 (CAP)</w:t>
       </w:r>
       <w:bookmarkEnd w:id="32"/>
     </w:p>
@@ -10885,7 +9952,7 @@
               <w:pStyle w:val="EAModTableHeadingCell"/>
             </w:pPr>
             <w:r>
-              <w:t>FEA</w:t>
+              <w:t>CAP</w:t>
             </w:r>
           </w:p>
         </w:tc>
@@ -10898,7 +9965,7 @@
               <w:pStyle w:val="EAModTableHeadingCell"/>
             </w:pPr>
             <w:r>
-              <w:t>AF007</w:t>
+              <w:t>AF004</w:t>
             </w:r>
           </w:p>
         </w:tc>
@@ -10911,7 +9978,7 @@
               <w:pStyle w:val="EAModTableHeadingCell"/>
             </w:pPr>
             <w:r>
-              <w:t>sss</w:t>
+              <w:t>Requirements_2_1</w:t>
             </w:r>
           </w:p>
         </w:tc>
@@ -10924,7 +9991,7 @@
               <w:pStyle w:val="EAModTableHeadingCell"/>
             </w:pPr>
             <w:r>
-              <w:t>Rejected</w:t>
+              <w:t>Identified</w:t>
             </w:r>
           </w:p>
         </w:tc>
@@ -10957,7 +10024,7 @@
               <w:pStyle w:val="EAModTableCell0"/>
             </w:pPr>
             <w:r>
-              <w:t>FunctionalRequirement</w:t>
+              <w:t>SecurityRequirement</w:t>
             </w:r>
           </w:p>
         </w:tc>
@@ -10990,7 +10057,7 @@
               <w:pStyle w:val="EAModItemizedList"/>
               <w:numPr>
                 <w:ilvl w:val="0"/>
-                <w:numId w:val="43"/>
+                <w:numId w:val="38"/>
               </w:numPr>
             </w:pPr>
             <w:r>
@@ -11002,7 +10069,7 @@
               <w:pStyle w:val="EAModItemizedList"/>
               <w:numPr>
                 <w:ilvl w:val="0"/>
-                <w:numId w:val="43"/>
+                <w:numId w:val="38"/>
               </w:numPr>
             </w:pPr>
             <w:r>
@@ -11014,11 +10081,11 @@
               <w:pStyle w:val="EAModItemizedList"/>
               <w:numPr>
                 <w:ilvl w:val="0"/>
-                <w:numId w:val="43"/>
+                <w:numId w:val="38"/>
               </w:numPr>
             </w:pPr>
             <w:r>
-              <w:t>AF007_sss (FEA)</w:t>
+              <w:t>AF004_Requirements_2_1 (CAP)</w:t>
             </w:r>
           </w:p>
         </w:tc>
@@ -11037,7 +10104,7 @@
               <w:pStyle w:val="EAModTableCell0"/>
             </w:pPr>
             <w:r>
-              <w:t>Formale Definition</w:t>
+              <w:t>Priorität</w:t>
             </w:r>
           </w:p>
         </w:tc>
@@ -11051,7 +10118,7 @@
               <w:pStyle w:val="EAModTableCell0"/>
             </w:pPr>
             <w:r>
-              <w:t>Das System muss fähig sein Rezepte auszudrucken</w:t>
+              <w:t>KANN</w:t>
             </w:r>
           </w:p>
         </w:tc>
@@ -11070,8 +10137,7 @@
               <w:pStyle w:val="EAModTableCell0"/>
             </w:pPr>
             <w:r>
-              <w:lastRenderedPageBreak/>
-              <w:t>Priorität</w:t>
+              <w:t>Dringend</w:t>
             </w:r>
           </w:p>
         </w:tc>
@@ -11085,7 +10151,7 @@
               <w:pStyle w:val="EAModTableCell0"/>
             </w:pPr>
             <w:r>
-              <w:t>MUSS</w:t>
+              <w:t>Ja</w:t>
             </w:r>
           </w:p>
         </w:tc>
@@ -11104,7 +10170,7 @@
               <w:pStyle w:val="EAModTableCell0"/>
             </w:pPr>
             <w:r>
-              <w:t>Dringend</w:t>
+              <w:t>Wichtig</w:t>
             </w:r>
           </w:p>
         </w:tc>
@@ -11118,7 +10184,7 @@
               <w:pStyle w:val="EAModTableCell0"/>
             </w:pPr>
             <w:r>
-              <w:t>Ja</w:t>
+              <w:t>Nein</w:t>
             </w:r>
           </w:p>
         </w:tc>
@@ -11137,7 +10203,7 @@
               <w:pStyle w:val="EAModTableCell0"/>
             </w:pPr>
             <w:r>
-              <w:t>Wichtig</w:t>
+              <w:t>Ziel(e)</w:t>
             </w:r>
           </w:p>
         </w:tc>
@@ -11148,10 +10214,65 @@
           </w:tcPr>
           <w:p>
             <w:pPr>
-              <w:pStyle w:val="EAModTableCell0"/>
-            </w:pPr>
-            <w:r>
-              <w:t>Ja</w:t>
+              <w:pStyle w:val="EAModItemizedList"/>
+              <w:numPr>
+                <w:ilvl w:val="0"/>
+                <w:numId w:val="39"/>
+              </w:numPr>
+            </w:pPr>
+            <w:r>
+              <w:t>Z002_Goal_1</w:t>
+            </w:r>
+            <w:r>
+              <w:t xml:space="preserve"> [</w:t>
+            </w:r>
+            <w:r>
+              <w:fldChar w:fldCharType="begin"/>
+            </w:r>
+            <w:r>
+              <w:instrText xml:space="preserve"> REF ea.4acb2520-c997-11e5-b35b-8fb753dd0798 \r \h </w:instrText>
+            </w:r>
+            <w:r>
+              <w:fldChar w:fldCharType="separate"/>
+            </w:r>
+            <w:r>
+              <w:t>4.1</w:t>
+            </w:r>
+            <w:r>
+              <w:fldChar w:fldCharType="end"/>
+            </w:r>
+            <w:r>
+              <w:t>]</w:t>
+            </w:r>
+          </w:p>
+          <w:p>
+            <w:pPr>
+              <w:pStyle w:val="EAModItemizedList"/>
+              <w:numPr>
+                <w:ilvl w:val="0"/>
+                <w:numId w:val="39"/>
+              </w:numPr>
+            </w:pPr>
+            <w:r>
+              <w:t>Z003_Goal 1.2 [</w:t>
+            </w:r>
+            <w:r>
+              <w:fldChar w:fldCharType="begin"/>
+            </w:r>
+            <w:r>
+              <w:instrText xml:space="preserve"> REF ea.a2146300-0e01-11e6-ae01-ef640c578b9b \r \h </w:instrText>
+            </w:r>
+            <w:r>
+              <w:fldChar w:fldCharType="separate"/>
+            </w:r>
+            <w:r>
+              <w:t>4.1.1</w:t>
+            </w:r>
+            <w:r>
+              <w:fldChar w:fldCharType="end"/>
+            </w:r>
+            <w:r>
+              <w:t>]</w:t>
             </w:r>
           </w:p>
         </w:tc>
@@ -11170,7 +10291,7 @@
               <w:pStyle w:val="EAModTableCell0"/>
             </w:pPr>
             <w:r>
-              <w:t>Ziel(e)</w:t>
+              <w:t>Interessengruppen</w:t>
             </w:r>
           </w:p>
         </w:tc>
@@ -11184,29 +10305,11 @@
               <w:pStyle w:val="EAModItemizedList"/>
               <w:numPr>
                 <w:ilvl w:val="0"/>
-                <w:numId w:val="44"/>
+                <w:numId w:val="40"/>
               </w:numPr>
             </w:pPr>
             <w:r>
-              <w:t>Z002_Goal_1 [</w:t>
-            </w:r>
-            <w:r>
-              <w:fldChar w:fldCharType="begin"/>
-            </w:r>
-            <w:r>
-              <w:instrText xml:space="preserve"> REF ea.4acb2520-c997-11e5-b35b-8fb753dd0798 \r \h </w:instrText>
-            </w:r>
-            <w:r>
-              <w:fldChar w:fldCharType="separate"/>
-            </w:r>
-            <w:r>
-              <w:t>4.1</w:t>
-            </w:r>
-            <w:r>
-              <w:fldChar w:fldCharType="end"/>
-            </w:r>
-            <w:r>
-              <w:t>]</w:t>
+              <w:t>S01_Stakeholder_A</w:t>
             </w:r>
           </w:p>
         </w:tc>
@@ -11225,7 +10328,7 @@
               <w:pStyle w:val="EAModTableCell0"/>
             </w:pPr>
             <w:r>
-              <w:t>Interessengruppen</w:t>
+              <w:t>Quelle(n)</w:t>
             </w:r>
           </w:p>
         </w:tc>
@@ -11239,11 +10342,11 @@
               <w:pStyle w:val="EAModItemizedList"/>
               <w:numPr>
                 <w:ilvl w:val="0"/>
-                <w:numId w:val="45"/>
+                <w:numId w:val="41"/>
               </w:numPr>
             </w:pPr>
             <w:r>
-              <w:t>S01_Stakeholder_A</w:t>
+              <w:t>Q009_Dokument_aaaa</w:t>
             </w:r>
           </w:p>
         </w:tc>
@@ -11263,7 +10366,7 @@
               <w:keepNext/>
             </w:pPr>
             <w:r>
-              <w:t>Quelle(n)</w:t>
+              <w:t>Qualitätsmerkmale (ISO 25000)</w:t>
             </w:r>
           </w:p>
         </w:tc>
@@ -11278,11 +10381,24 @@
               <w:keepNext/>
               <w:numPr>
                 <w:ilvl w:val="0"/>
-                <w:numId w:val="46"/>
+                <w:numId w:val="42"/>
               </w:numPr>
             </w:pPr>
             <w:r>
-              <w:t>Q001_Dokument_cccc_Kapitel_ddd</w:t>
+              <w:t>Functionality.Suitability</w:t>
+            </w:r>
+          </w:p>
+          <w:p>
+            <w:pPr>
+              <w:pStyle w:val="EAModItemizedList"/>
+              <w:keepNext/>
+              <w:numPr>
+                <w:ilvl w:val="0"/>
+                <w:numId w:val="42"/>
+              </w:numPr>
+            </w:pPr>
+            <w:r>
+              <w:t>Security.Non-repudiation</w:t>
             </w:r>
           </w:p>
         </w:tc>
@@ -11352,11 +10468,11 @@
     </w:tbl>
     <w:p>
       <w:pPr>
-        <w:pStyle w:val="Heading3"/>
+        <w:pStyle w:val="Heading4"/>
       </w:pPr>
-      <w:bookmarkStart w:id="33" w:name="ea.23f6e412-bf5b-11e5-a56a-35b34376b412"/>
+      <w:bookmarkStart w:id="33" w:name="ea.ad463858-d56d-11e5-89ea-2d8d86e9ef89"/>
       <w:r>
-        <w:t>AF003_Requirements_2_(ssss) (CAP)</w:t>
+        <w:t>AF007_sss (FEA)</w:t>
       </w:r>
       <w:bookmarkEnd w:id="33"/>
     </w:p>
@@ -11386,6 +10502,507 @@
               <w:pStyle w:val="EAModTableHeadingCell"/>
             </w:pPr>
             <w:r>
+              <w:t>FEA</w:t>
+            </w:r>
+          </w:p>
+        </w:tc>
+        <w:tc>
+          <w:tcPr>
+            <w:tcW w:w="750" w:type="pct"/>
+          </w:tcPr>
+          <w:p>
+            <w:pPr>
+              <w:pStyle w:val="EAModTableHeadingCell"/>
+            </w:pPr>
+            <w:r>
+              <w:t>AF007</w:t>
+            </w:r>
+          </w:p>
+        </w:tc>
+        <w:tc>
+          <w:tcPr>
+            <w:tcW w:w="3000" w:type="pct"/>
+          </w:tcPr>
+          <w:p>
+            <w:pPr>
+              <w:pStyle w:val="EAModTableHeadingCell"/>
+            </w:pPr>
+            <w:r>
+              <w:t>sss</w:t>
+            </w:r>
+          </w:p>
+        </w:tc>
+        <w:tc>
+          <w:tcPr>
+            <w:tcW w:w="750" w:type="pct"/>
+          </w:tcPr>
+          <w:p>
+            <w:pPr>
+              <w:pStyle w:val="EAModTableHeadingCell"/>
+            </w:pPr>
+            <w:r>
+              <w:t>Rejected</w:t>
+            </w:r>
+          </w:p>
+        </w:tc>
+      </w:tr>
+      <w:tr>
+        <w:trPr>
+          <w:cantSplit/>
+        </w:trPr>
+        <w:tc>
+          <w:tcPr>
+            <w:tcW w:w="1250" w:type="pct"/>
+            <w:gridSpan w:val="2"/>
+          </w:tcPr>
+          <w:p>
+            <w:pPr>
+              <w:pStyle w:val="EAModTableCell0"/>
+            </w:pPr>
+            <w:r>
+              <w:t>Anforderungstyp</w:t>
+            </w:r>
+          </w:p>
+        </w:tc>
+        <w:tc>
+          <w:tcPr>
+            <w:tcW w:w="3750" w:type="pct"/>
+            <w:gridSpan w:val="2"/>
+          </w:tcPr>
+          <w:p>
+            <w:pPr>
+              <w:pStyle w:val="EAModTableCell0"/>
+            </w:pPr>
+            <w:r>
+              <w:t>FunctionalRequirement</w:t>
+            </w:r>
+          </w:p>
+        </w:tc>
+      </w:tr>
+      <w:tr>
+        <w:trPr>
+          <w:cantSplit/>
+        </w:trPr>
+        <w:tc>
+          <w:tcPr>
+            <w:tcW w:w="1250" w:type="pct"/>
+            <w:gridSpan w:val="2"/>
+          </w:tcPr>
+          <w:p>
+            <w:pPr>
+              <w:pStyle w:val="EAModTableCell0"/>
+            </w:pPr>
+            <w:r>
+              <w:t>Namespace</w:t>
+            </w:r>
+          </w:p>
+        </w:tc>
+        <w:tc>
+          <w:tcPr>
+            <w:tcW w:w="3750" w:type="pct"/>
+            <w:gridSpan w:val="2"/>
+          </w:tcPr>
+          <w:p>
+            <w:pPr>
+              <w:pStyle w:val="EAModItemizedList"/>
+              <w:numPr>
+                <w:ilvl w:val="0"/>
+                <w:numId w:val="43"/>
+              </w:numPr>
+            </w:pPr>
+            <w:r>
+              <w:t>SU01_Funktionalität</w:t>
+            </w:r>
+          </w:p>
+          <w:p>
+            <w:pPr>
+              <w:pStyle w:val="EAModItemizedList"/>
+              <w:numPr>
+                <w:ilvl w:val="0"/>
+                <w:numId w:val="43"/>
+              </w:numPr>
+            </w:pPr>
+            <w:r>
+              <w:t>AF006_Requirements_1 (FEA)</w:t>
+            </w:r>
+          </w:p>
+          <w:p>
+            <w:pPr>
+              <w:pStyle w:val="EAModItemizedList"/>
+              <w:numPr>
+                <w:ilvl w:val="0"/>
+                <w:numId w:val="43"/>
+              </w:numPr>
+            </w:pPr>
+            <w:r>
+              <w:t>AF007_sss (FEA)</w:t>
+            </w:r>
+          </w:p>
+        </w:tc>
+      </w:tr>
+      <w:tr>
+        <w:trPr>
+          <w:cantSplit/>
+        </w:trPr>
+        <w:tc>
+          <w:tcPr>
+            <w:tcW w:w="1250" w:type="pct"/>
+            <w:gridSpan w:val="2"/>
+          </w:tcPr>
+          <w:p>
+            <w:pPr>
+              <w:pStyle w:val="EAModTableCell0"/>
+            </w:pPr>
+            <w:r>
+              <w:t>Formale Definition</w:t>
+            </w:r>
+          </w:p>
+        </w:tc>
+        <w:tc>
+          <w:tcPr>
+            <w:tcW w:w="3750" w:type="pct"/>
+            <w:gridSpan w:val="2"/>
+          </w:tcPr>
+          <w:p>
+            <w:pPr>
+              <w:pStyle w:val="EAModTableCell0"/>
+            </w:pPr>
+            <w:r>
+              <w:t>Das System muss fähig sein Rezepte auszudrucken</w:t>
+            </w:r>
+          </w:p>
+        </w:tc>
+      </w:tr>
+      <w:tr>
+        <w:trPr>
+          <w:cantSplit/>
+        </w:trPr>
+        <w:tc>
+          <w:tcPr>
+            <w:tcW w:w="1250" w:type="pct"/>
+            <w:gridSpan w:val="2"/>
+          </w:tcPr>
+          <w:p>
+            <w:pPr>
+              <w:pStyle w:val="EAModTableCell0"/>
+            </w:pPr>
+            <w:r>
+              <w:t>Priorität</w:t>
+            </w:r>
+          </w:p>
+        </w:tc>
+        <w:tc>
+          <w:tcPr>
+            <w:tcW w:w="3750" w:type="pct"/>
+            <w:gridSpan w:val="2"/>
+          </w:tcPr>
+          <w:p>
+            <w:pPr>
+              <w:pStyle w:val="EAModTableCell0"/>
+            </w:pPr>
+            <w:r>
+              <w:t>MUSS</w:t>
+            </w:r>
+          </w:p>
+        </w:tc>
+      </w:tr>
+      <w:tr>
+        <w:trPr>
+          <w:cantSplit/>
+        </w:trPr>
+        <w:tc>
+          <w:tcPr>
+            <w:tcW w:w="1250" w:type="pct"/>
+            <w:gridSpan w:val="2"/>
+          </w:tcPr>
+          <w:p>
+            <w:pPr>
+              <w:pStyle w:val="EAModTableCell0"/>
+            </w:pPr>
+            <w:r>
+              <w:t>Dringend</w:t>
+            </w:r>
+          </w:p>
+        </w:tc>
+        <w:tc>
+          <w:tcPr>
+            <w:tcW w:w="3750" w:type="pct"/>
+            <w:gridSpan w:val="2"/>
+          </w:tcPr>
+          <w:p>
+            <w:pPr>
+              <w:pStyle w:val="EAModTableCell0"/>
+            </w:pPr>
+            <w:r>
+              <w:t>Ja</w:t>
+            </w:r>
+          </w:p>
+        </w:tc>
+      </w:tr>
+      <w:tr>
+        <w:trPr>
+          <w:cantSplit/>
+        </w:trPr>
+        <w:tc>
+          <w:tcPr>
+            <w:tcW w:w="1250" w:type="pct"/>
+            <w:gridSpan w:val="2"/>
+          </w:tcPr>
+          <w:p>
+            <w:pPr>
+              <w:pStyle w:val="EAModTableCell0"/>
+            </w:pPr>
+            <w:r>
+              <w:t>Wichtig</w:t>
+            </w:r>
+          </w:p>
+        </w:tc>
+        <w:tc>
+          <w:tcPr>
+            <w:tcW w:w="3750" w:type="pct"/>
+            <w:gridSpan w:val="2"/>
+          </w:tcPr>
+          <w:p>
+            <w:pPr>
+              <w:pStyle w:val="EAModTableCell0"/>
+            </w:pPr>
+            <w:r>
+              <w:t>Ja</w:t>
+            </w:r>
+          </w:p>
+        </w:tc>
+      </w:tr>
+      <w:tr>
+        <w:trPr>
+          <w:cantSplit/>
+        </w:trPr>
+        <w:tc>
+          <w:tcPr>
+            <w:tcW w:w="1250" w:type="pct"/>
+            <w:gridSpan w:val="2"/>
+          </w:tcPr>
+          <w:p>
+            <w:pPr>
+              <w:pStyle w:val="EAModTableCell0"/>
+            </w:pPr>
+            <w:r>
+              <w:t>Ziel(e)</w:t>
+            </w:r>
+          </w:p>
+        </w:tc>
+        <w:tc>
+          <w:tcPr>
+            <w:tcW w:w="3750" w:type="pct"/>
+            <w:gridSpan w:val="2"/>
+          </w:tcPr>
+          <w:p>
+            <w:pPr>
+              <w:pStyle w:val="EAModItemizedList"/>
+              <w:numPr>
+                <w:ilvl w:val="0"/>
+                <w:numId w:val="44"/>
+              </w:numPr>
+            </w:pPr>
+            <w:r>
+              <w:t>Z002_Goal_1 [</w:t>
+            </w:r>
+            <w:r>
+              <w:fldChar w:fldCharType="begin"/>
+            </w:r>
+            <w:r>
+              <w:instrText xml:space="preserve"> REF ea.4acb2520-c997-11e5-b35b-8fb753dd0798 \r \h </w:instrText>
+            </w:r>
+            <w:r>
+              <w:fldChar w:fldCharType="separate"/>
+            </w:r>
+            <w:r>
+              <w:t>4.1</w:t>
+            </w:r>
+            <w:r>
+              <w:fldChar w:fldCharType="end"/>
+            </w:r>
+            <w:r>
+              <w:t>]</w:t>
+            </w:r>
+          </w:p>
+        </w:tc>
+      </w:tr>
+      <w:tr>
+        <w:trPr>
+          <w:cantSplit/>
+        </w:trPr>
+        <w:tc>
+          <w:tcPr>
+            <w:tcW w:w="1250" w:type="pct"/>
+            <w:gridSpan w:val="2"/>
+          </w:tcPr>
+          <w:p>
+            <w:pPr>
+              <w:pStyle w:val="EAModTableCell0"/>
+            </w:pPr>
+            <w:r>
+              <w:t>Interessengruppen</w:t>
+            </w:r>
+          </w:p>
+        </w:tc>
+        <w:tc>
+          <w:tcPr>
+            <w:tcW w:w="3750" w:type="pct"/>
+            <w:gridSpan w:val="2"/>
+          </w:tcPr>
+          <w:p>
+            <w:pPr>
+              <w:pStyle w:val="EAModItemizedList"/>
+              <w:numPr>
+                <w:ilvl w:val="0"/>
+                <w:numId w:val="45"/>
+              </w:numPr>
+            </w:pPr>
+            <w:r>
+              <w:t>S01_Stakeholder_A</w:t>
+            </w:r>
+          </w:p>
+        </w:tc>
+      </w:tr>
+      <w:tr>
+        <w:trPr>
+          <w:cantSplit/>
+        </w:trPr>
+        <w:tc>
+          <w:tcPr>
+            <w:tcW w:w="1250" w:type="pct"/>
+            <w:gridSpan w:val="2"/>
+          </w:tcPr>
+          <w:p>
+            <w:pPr>
+              <w:pStyle w:val="EAModTableCell0"/>
+              <w:keepNext/>
+            </w:pPr>
+            <w:r>
+              <w:t>Quelle(n)</w:t>
+            </w:r>
+          </w:p>
+        </w:tc>
+        <w:tc>
+          <w:tcPr>
+            <w:tcW w:w="3750" w:type="pct"/>
+            <w:gridSpan w:val="2"/>
+          </w:tcPr>
+          <w:p>
+            <w:pPr>
+              <w:pStyle w:val="EAModItemizedList"/>
+              <w:keepNext/>
+              <w:numPr>
+                <w:ilvl w:val="0"/>
+                <w:numId w:val="46"/>
+              </w:numPr>
+            </w:pPr>
+            <w:r>
+              <w:t>Q001_Dokument_cccc_Kapitel_ddd</w:t>
+            </w:r>
+          </w:p>
+        </w:tc>
+      </w:tr>
+      <w:tr>
+        <w:tc>
+          <w:tcPr>
+            <w:tcW w:w="360" w:type="dxa"/>
+            <w:tcBorders>
+              <w:left w:val="nil"/>
+              <w:bottom w:val="nil"/>
+              <w:right w:val="nil"/>
+            </w:tcBorders>
+          </w:tcPr>
+          <w:p>
+            <w:pPr>
+              <w:spacing w:after="0" w:line="240" w:lineRule="auto"/>
+            </w:pPr>
+          </w:p>
+        </w:tc>
+        <w:tc>
+          <w:tcPr>
+            <w:tcW w:w="360" w:type="dxa"/>
+            <w:tcBorders>
+              <w:left w:val="nil"/>
+              <w:bottom w:val="nil"/>
+              <w:right w:val="nil"/>
+            </w:tcBorders>
+          </w:tcPr>
+          <w:p>
+            <w:pPr>
+              <w:spacing w:after="0" w:line="240" w:lineRule="auto"/>
+            </w:pPr>
+          </w:p>
+        </w:tc>
+        <w:tc>
+          <w:tcPr>
+            <w:tcW w:w="360" w:type="dxa"/>
+            <w:tcBorders>
+              <w:left w:val="nil"/>
+              <w:bottom w:val="nil"/>
+              <w:right w:val="nil"/>
+            </w:tcBorders>
+          </w:tcPr>
+          <w:p>
+            <w:pPr>
+              <w:spacing w:after="0" w:line="240" w:lineRule="auto"/>
+            </w:pPr>
+          </w:p>
+        </w:tc>
+        <w:tc>
+          <w:tcPr>
+            <w:tcW w:w="360" w:type="dxa"/>
+            <w:tcBorders>
+              <w:left w:val="nil"/>
+              <w:bottom w:val="nil"/>
+              <w:right w:val="nil"/>
+            </w:tcBorders>
+          </w:tcPr>
+          <w:p>
+            <w:pPr>
+              <w:spacing w:after="0" w:line="240" w:lineRule="auto"/>
+            </w:pPr>
+          </w:p>
+        </w:tc>
+      </w:tr>
+    </w:tbl>
+    <w:p>
+      <w:pPr>
+        <w:pStyle w:val="Heading3"/>
+      </w:pPr>
+      <w:bookmarkStart w:id="34" w:name="ea.23f6e412-bf5b-11e5-a56a-35b34376b412"/>
+      <w:r>
+        <w:lastRenderedPageBreak/>
+        <w:t>AF003_Requirements_2_(ssss) (CAP)</w:t>
+      </w:r>
+      <w:bookmarkEnd w:id="34"/>
+    </w:p>
+    <w:tbl>
+      <w:tblPr>
+        <w:tblStyle w:val="EAModRequirement"/>
+        <w:tblW w:w="5000" w:type="pct"/>
+        <w:tblLayout w:type="fixed"/>
+        <w:tblLook w:val="04A0" w:firstRow="1" w:lastRow="0" w:firstColumn="1" w:lastColumn="0" w:noHBand="0" w:noVBand="1"/>
+      </w:tblPr>
+      <w:tblGrid>
+        <w:gridCol w:w="929"/>
+        <w:gridCol w:w="1393"/>
+        <w:gridCol w:w="5572"/>
+        <w:gridCol w:w="1393"/>
+      </w:tblGrid>
+      <w:tr>
+        <w:trPr>
+          <w:cnfStyle w:val="100000000000" w:firstRow="1" w:lastRow="0" w:firstColumn="0" w:lastColumn="0" w:oddVBand="0" w:evenVBand="0" w:oddHBand="0" w:evenHBand="0" w:firstRowFirstColumn="0" w:firstRowLastColumn="0" w:lastRowFirstColumn="0" w:lastRowLastColumn="0"/>
+        </w:trPr>
+        <w:tc>
+          <w:tcPr>
+            <w:tcW w:w="500" w:type="pct"/>
+          </w:tcPr>
+          <w:p>
+            <w:pPr>
+              <w:pStyle w:val="EAModTableHeadingCell"/>
+            </w:pPr>
+            <w:r>
               <w:t>CAP</w:t>
             </w:r>
           </w:p>
@@ -11882,16 +11499,16 @@
       <w:pPr>
         <w:pStyle w:val="Heading2"/>
       </w:pPr>
-      <w:bookmarkStart w:id="34" w:name="ea.7d31bfd9-0c78-11e6-86c5-87a8b520dd59"/>
-      <w:bookmarkStart w:id="35" w:name="_Toc532228909"/>
+      <w:bookmarkStart w:id="35" w:name="ea.7d31bfd9-0c78-11e6-86c5-87a8b520dd59"/>
+      <w:bookmarkStart w:id="36" w:name="_Toc532558674"/>
       <w:r>
         <w:t xml:space="preserve">SU02_Normen, Standards und </w:t>
       </w:r>
       <w:r>
         <w:t>Praktiken</w:t>
       </w:r>
-      <w:bookmarkEnd w:id="34"/>
       <w:bookmarkEnd w:id="35"/>
+      <w:bookmarkEnd w:id="36"/>
     </w:p>
     <w:tbl>
       <w:tblPr>
@@ -12290,542 +11907,9 @@
       <w:pPr>
         <w:pStyle w:val="Heading3"/>
       </w:pPr>
-      <w:bookmarkStart w:id="36" w:name="ea.4f2b2d26-d652-11e5-beff-c5494779b7d9"/>
+      <w:bookmarkStart w:id="37" w:name="ea.4f2b2d26-d652-11e5-beff-c5494779b7d9"/>
       <w:r>
-        <w:lastRenderedPageBreak/>
         <w:t>AF001_ddd (CAP)</w:t>
-      </w:r>
-      <w:bookmarkEnd w:id="36"/>
-    </w:p>
-    <w:tbl>
-      <w:tblPr>
-        <w:tblStyle w:val="EAModRequirement"/>
-        <w:tblW w:w="5000" w:type="pct"/>
-        <w:tblLayout w:type="fixed"/>
-        <w:tblLook w:val="04A0" w:firstRow="1" w:lastRow="0" w:firstColumn="1" w:lastColumn="0" w:noHBand="0" w:noVBand="1"/>
-      </w:tblPr>
-      <w:tblGrid>
-        <w:gridCol w:w="929"/>
-        <w:gridCol w:w="1393"/>
-        <w:gridCol w:w="5572"/>
-        <w:gridCol w:w="1393"/>
-      </w:tblGrid>
-      <w:tr>
-        <w:trPr>
-          <w:cnfStyle w:val="100000000000" w:firstRow="1" w:lastRow="0" w:firstColumn="0" w:lastColumn="0" w:oddVBand="0" w:evenVBand="0" w:oddHBand="0" w:evenHBand="0" w:firstRowFirstColumn="0" w:firstRowLastColumn="0" w:lastRowFirstColumn="0" w:lastRowLastColumn="0"/>
-        </w:trPr>
-        <w:tc>
-          <w:tcPr>
-            <w:tcW w:w="500" w:type="pct"/>
-          </w:tcPr>
-          <w:p>
-            <w:pPr>
-              <w:pStyle w:val="EAModTableHeadingCell"/>
-            </w:pPr>
-            <w:r>
-              <w:t>CAP</w:t>
-            </w:r>
-          </w:p>
-        </w:tc>
-        <w:tc>
-          <w:tcPr>
-            <w:tcW w:w="750" w:type="pct"/>
-          </w:tcPr>
-          <w:p>
-            <w:pPr>
-              <w:pStyle w:val="EAModTableHeadingCell"/>
-            </w:pPr>
-            <w:r>
-              <w:t>AF001</w:t>
-            </w:r>
-          </w:p>
-        </w:tc>
-        <w:tc>
-          <w:tcPr>
-            <w:tcW w:w="3000" w:type="pct"/>
-          </w:tcPr>
-          <w:p>
-            <w:pPr>
-              <w:pStyle w:val="EAModTableHeadingCell"/>
-            </w:pPr>
-            <w:r>
-              <w:t>ddd</w:t>
-            </w:r>
-          </w:p>
-        </w:tc>
-        <w:tc>
-          <w:tcPr>
-            <w:tcW w:w="750" w:type="pct"/>
-          </w:tcPr>
-          <w:p>
-            <w:pPr>
-              <w:pStyle w:val="EAModTableHeadingCell"/>
-            </w:pPr>
-            <w:r>
-              <w:t>Identified</w:t>
-            </w:r>
-          </w:p>
-        </w:tc>
-      </w:tr>
-      <w:tr>
-        <w:trPr>
-          <w:cantSplit/>
-        </w:trPr>
-        <w:tc>
-          <w:tcPr>
-            <w:tcW w:w="1250" w:type="pct"/>
-            <w:gridSpan w:val="2"/>
-          </w:tcPr>
-          <w:p>
-            <w:pPr>
-              <w:pStyle w:val="EAModTableCell0"/>
-            </w:pPr>
-            <w:r>
-              <w:t>Anforderungstyp</w:t>
-            </w:r>
-          </w:p>
-        </w:tc>
-        <w:tc>
-          <w:tcPr>
-            <w:tcW w:w="3750" w:type="pct"/>
-            <w:gridSpan w:val="2"/>
-          </w:tcPr>
-          <w:p>
-            <w:pPr>
-              <w:pStyle w:val="EAModTableCell0"/>
-            </w:pPr>
-            <w:r>
-              <w:t>TechnologyRequirement</w:t>
-            </w:r>
-          </w:p>
-        </w:tc>
-      </w:tr>
-      <w:tr>
-        <w:trPr>
-          <w:cantSplit/>
-        </w:trPr>
-        <w:tc>
-          <w:tcPr>
-            <w:tcW w:w="1250" w:type="pct"/>
-            <w:gridSpan w:val="2"/>
-          </w:tcPr>
-          <w:p>
-            <w:pPr>
-              <w:pStyle w:val="EAModTableCell0"/>
-            </w:pPr>
-            <w:r>
-              <w:t>Namespace</w:t>
-            </w:r>
-          </w:p>
-        </w:tc>
-        <w:tc>
-          <w:tcPr>
-            <w:tcW w:w="3750" w:type="pct"/>
-            <w:gridSpan w:val="2"/>
-          </w:tcPr>
-          <w:p>
-            <w:pPr>
-              <w:pStyle w:val="EAModItemizedList"/>
-              <w:numPr>
-                <w:ilvl w:val="0"/>
-                <w:numId w:val="52"/>
-              </w:numPr>
-            </w:pPr>
-            <w:r>
-              <w:t xml:space="preserve">SU02_Normen, Standards und </w:t>
-            </w:r>
-            <w:r>
-              <w:t>Praktiken</w:t>
-            </w:r>
-          </w:p>
-          <w:p>
-            <w:pPr>
-              <w:pStyle w:val="EAModItemizedList"/>
-              <w:numPr>
-                <w:ilvl w:val="0"/>
-                <w:numId w:val="52"/>
-              </w:numPr>
-            </w:pPr>
-            <w:r>
-              <w:t>AF001_ddd (CAP)</w:t>
-            </w:r>
-          </w:p>
-        </w:tc>
-      </w:tr>
-      <w:tr>
-        <w:trPr>
-          <w:cantSplit/>
-        </w:trPr>
-        <w:tc>
-          <w:tcPr>
-            <w:tcW w:w="1250" w:type="pct"/>
-            <w:gridSpan w:val="2"/>
-          </w:tcPr>
-          <w:p>
-            <w:pPr>
-              <w:pStyle w:val="EAModTableCell0"/>
-            </w:pPr>
-            <w:r>
-              <w:t>Formale Definition</w:t>
-            </w:r>
-          </w:p>
-        </w:tc>
-        <w:tc>
-          <w:tcPr>
-            <w:tcW w:w="3750" w:type="pct"/>
-            <w:gridSpan w:val="2"/>
-          </w:tcPr>
-          <w:p>
-            <w:pPr>
-              <w:pStyle w:val="EAModTableCell0"/>
-            </w:pPr>
-            <w:r>
-              <w:t>Die Aussenhülle des Smartphones muss so gestaltet sein, dass das Smartphone bei einer Umgebungstemperatur von -20°C bis 60°C betrieben werden kann</w:t>
-            </w:r>
-          </w:p>
-        </w:tc>
-      </w:tr>
-      <w:tr>
-        <w:trPr>
-          <w:cantSplit/>
-        </w:trPr>
-        <w:tc>
-          <w:tcPr>
-            <w:tcW w:w="1250" w:type="pct"/>
-            <w:gridSpan w:val="2"/>
-          </w:tcPr>
-          <w:p>
-            <w:pPr>
-              <w:pStyle w:val="EAModTableCell0"/>
-            </w:pPr>
-            <w:r>
-              <w:t>Priorität</w:t>
-            </w:r>
-          </w:p>
-        </w:tc>
-        <w:tc>
-          <w:tcPr>
-            <w:tcW w:w="3750" w:type="pct"/>
-            <w:gridSpan w:val="2"/>
-          </w:tcPr>
-          <w:p>
-            <w:pPr>
-              <w:pStyle w:val="EAModTableCell0"/>
-            </w:pPr>
-            <w:r>
-              <w:t>MUSS</w:t>
-            </w:r>
-          </w:p>
-        </w:tc>
-      </w:tr>
-      <w:tr>
-        <w:trPr>
-          <w:cantSplit/>
-        </w:trPr>
-        <w:tc>
-          <w:tcPr>
-            <w:tcW w:w="1250" w:type="pct"/>
-            <w:gridSpan w:val="2"/>
-          </w:tcPr>
-          <w:p>
-            <w:pPr>
-              <w:pStyle w:val="EAModTableCell0"/>
-            </w:pPr>
-            <w:r>
-              <w:t>Dringend</w:t>
-            </w:r>
-          </w:p>
-        </w:tc>
-        <w:tc>
-          <w:tcPr>
-            <w:tcW w:w="3750" w:type="pct"/>
-            <w:gridSpan w:val="2"/>
-          </w:tcPr>
-          <w:p>
-            <w:pPr>
-              <w:pStyle w:val="EAModTableCell0"/>
-            </w:pPr>
-            <w:r>
-              <w:t>Ja</w:t>
-            </w:r>
-          </w:p>
-        </w:tc>
-      </w:tr>
-      <w:tr>
-        <w:trPr>
-          <w:cantSplit/>
-        </w:trPr>
-        <w:tc>
-          <w:tcPr>
-            <w:tcW w:w="1250" w:type="pct"/>
-            <w:gridSpan w:val="2"/>
-          </w:tcPr>
-          <w:p>
-            <w:pPr>
-              <w:pStyle w:val="EAModTableCell0"/>
-            </w:pPr>
-            <w:r>
-              <w:t>Wichtig</w:t>
-            </w:r>
-          </w:p>
-        </w:tc>
-        <w:tc>
-          <w:tcPr>
-            <w:tcW w:w="3750" w:type="pct"/>
-            <w:gridSpan w:val="2"/>
-          </w:tcPr>
-          <w:p>
-            <w:pPr>
-              <w:pStyle w:val="EAModTableCell0"/>
-            </w:pPr>
-            <w:r>
-              <w:t>Ja</w:t>
-            </w:r>
-          </w:p>
-        </w:tc>
-      </w:tr>
-      <w:tr>
-        <w:trPr>
-          <w:cantSplit/>
-        </w:trPr>
-        <w:tc>
-          <w:tcPr>
-            <w:tcW w:w="1250" w:type="pct"/>
-            <w:gridSpan w:val="2"/>
-          </w:tcPr>
-          <w:p>
-            <w:pPr>
-              <w:pStyle w:val="EAModTableCell0"/>
-            </w:pPr>
-            <w:r>
-              <w:t>Ziel(e)</w:t>
-            </w:r>
-          </w:p>
-        </w:tc>
-        <w:tc>
-          <w:tcPr>
-            <w:tcW w:w="3750" w:type="pct"/>
-            <w:gridSpan w:val="2"/>
-          </w:tcPr>
-          <w:p>
-            <w:pPr>
-              <w:pStyle w:val="EAModItemizedList"/>
-              <w:numPr>
-                <w:ilvl w:val="0"/>
-                <w:numId w:val="53"/>
-              </w:numPr>
-            </w:pPr>
-            <w:r>
-              <w:t>Z002_Goal_1 [</w:t>
-            </w:r>
-            <w:r>
-              <w:fldChar w:fldCharType="begin"/>
-            </w:r>
-            <w:r>
-              <w:instrText xml:space="preserve"> REF ea.4acb2520-c997-11e5-b35b-8fb753dd0798 \r \h </w:instrText>
-            </w:r>
-            <w:r>
-              <w:fldChar w:fldCharType="separate"/>
-            </w:r>
-            <w:r>
-              <w:t>4.1</w:t>
-            </w:r>
-            <w:r>
-              <w:fldChar w:fldCharType="end"/>
-            </w:r>
-            <w:r>
-              <w:t>]</w:t>
-            </w:r>
-          </w:p>
-        </w:tc>
-      </w:tr>
-      <w:tr>
-        <w:trPr>
-          <w:cantSplit/>
-        </w:trPr>
-        <w:tc>
-          <w:tcPr>
-            <w:tcW w:w="1250" w:type="pct"/>
-            <w:gridSpan w:val="2"/>
-          </w:tcPr>
-          <w:p>
-            <w:pPr>
-              <w:pStyle w:val="EAModTableCell0"/>
-            </w:pPr>
-            <w:r>
-              <w:t>Interessengruppen</w:t>
-            </w:r>
-          </w:p>
-        </w:tc>
-        <w:tc>
-          <w:tcPr>
-            <w:tcW w:w="3750" w:type="pct"/>
-            <w:gridSpan w:val="2"/>
-          </w:tcPr>
-          <w:p>
-            <w:pPr>
-              <w:pStyle w:val="EAModItemizedList"/>
-              <w:numPr>
-                <w:ilvl w:val="0"/>
-                <w:numId w:val="54"/>
-              </w:numPr>
-            </w:pPr>
-            <w:r>
-              <w:t>S01_Stakeholder_A</w:t>
-            </w:r>
-          </w:p>
-          <w:p>
-            <w:pPr>
-              <w:pStyle w:val="EAModItemizedList"/>
-              <w:numPr>
-                <w:ilvl w:val="0"/>
-                <w:numId w:val="54"/>
-              </w:numPr>
-            </w:pPr>
-            <w:r>
-              <w:t>S03_Stakeholder_C</w:t>
-            </w:r>
-          </w:p>
-        </w:tc>
-      </w:tr>
-      <w:tr>
-        <w:trPr>
-          <w:cantSplit/>
-        </w:trPr>
-        <w:tc>
-          <w:tcPr>
-            <w:tcW w:w="1250" w:type="pct"/>
-            <w:gridSpan w:val="2"/>
-          </w:tcPr>
-          <w:p>
-            <w:pPr>
-              <w:pStyle w:val="EAModTableCell0"/>
-              <w:keepNext/>
-            </w:pPr>
-            <w:r>
-              <w:t>Quelle(n)</w:t>
-            </w:r>
-          </w:p>
-        </w:tc>
-        <w:tc>
-          <w:tcPr>
-            <w:tcW w:w="3750" w:type="pct"/>
-            <w:gridSpan w:val="2"/>
-          </w:tcPr>
-          <w:p>
-            <w:pPr>
-              <w:pStyle w:val="EAModItemizedList"/>
-              <w:keepNext/>
-              <w:numPr>
-                <w:ilvl w:val="0"/>
-                <w:numId w:val="55"/>
-              </w:numPr>
-            </w:pPr>
-            <w:r>
-              <w:t>Q005_Organisation_ar_P</w:t>
-            </w:r>
-            <w:r>
-              <w:t>erson_Peter Müller</w:t>
-            </w:r>
-          </w:p>
-          <w:p>
-            <w:pPr>
-              <w:pStyle w:val="EAModItemizedList"/>
-              <w:keepNext/>
-              <w:numPr>
-                <w:ilvl w:val="0"/>
-                <w:numId w:val="55"/>
-              </w:numPr>
-            </w:pPr>
-            <w:r>
-              <w:t>Q013_Dokument_MyDocument_Kapitel_MyChapter</w:t>
-            </w:r>
-          </w:p>
-          <w:p>
-            <w:pPr>
-              <w:pStyle w:val="EAModItemizedList"/>
-              <w:keepNext/>
-              <w:numPr>
-                <w:ilvl w:val="0"/>
-                <w:numId w:val="55"/>
-              </w:numPr>
-            </w:pPr>
-            <w:r>
-              <w:t>Q014_Dokument_aaaa_Referenz_A</w:t>
-            </w:r>
-          </w:p>
-        </w:tc>
-      </w:tr>
-      <w:tr>
-        <w:tc>
-          <w:tcPr>
-            <w:tcW w:w="360" w:type="dxa"/>
-            <w:tcBorders>
-              <w:left w:val="nil"/>
-              <w:bottom w:val="nil"/>
-              <w:right w:val="nil"/>
-            </w:tcBorders>
-          </w:tcPr>
-          <w:p>
-            <w:pPr>
-              <w:spacing w:after="0" w:line="240" w:lineRule="auto"/>
-            </w:pPr>
-          </w:p>
-        </w:tc>
-        <w:tc>
-          <w:tcPr>
-            <w:tcW w:w="360" w:type="dxa"/>
-            <w:tcBorders>
-              <w:left w:val="nil"/>
-              <w:bottom w:val="nil"/>
-              <w:right w:val="nil"/>
-            </w:tcBorders>
-          </w:tcPr>
-          <w:p>
-            <w:pPr>
-              <w:spacing w:after="0" w:line="240" w:lineRule="auto"/>
-            </w:pPr>
-          </w:p>
-        </w:tc>
-        <w:tc>
-          <w:tcPr>
-            <w:tcW w:w="360" w:type="dxa"/>
-            <w:tcBorders>
-              <w:left w:val="nil"/>
-              <w:bottom w:val="nil"/>
-              <w:right w:val="nil"/>
-            </w:tcBorders>
-          </w:tcPr>
-          <w:p>
-            <w:pPr>
-              <w:spacing w:after="0" w:line="240" w:lineRule="auto"/>
-            </w:pPr>
-          </w:p>
-        </w:tc>
-        <w:tc>
-          <w:tcPr>
-            <w:tcW w:w="360" w:type="dxa"/>
-            <w:tcBorders>
-              <w:left w:val="nil"/>
-              <w:bottom w:val="nil"/>
-              <w:right w:val="nil"/>
-            </w:tcBorders>
-          </w:tcPr>
-          <w:p>
-            <w:pPr>
-              <w:spacing w:after="0" w:line="240" w:lineRule="auto"/>
-            </w:pPr>
-          </w:p>
-        </w:tc>
-      </w:tr>
-    </w:tbl>
-    <w:p>
-      <w:pPr>
-        <w:pStyle w:val="Heading3"/>
-      </w:pPr>
-      <w:bookmarkStart w:id="37" w:name="ea.429176da-debe-11e5-bf7d-117d548070bb"/>
-      <w:r>
-        <w:t>AF002_Constraint (CAP)</w:t>
       </w:r>
       <w:bookmarkEnd w:id="37"/>
     </w:p>
@@ -12868,6 +11952,539 @@
               <w:pStyle w:val="EAModTableHeadingCell"/>
             </w:pPr>
             <w:r>
+              <w:t>AF001</w:t>
+            </w:r>
+          </w:p>
+        </w:tc>
+        <w:tc>
+          <w:tcPr>
+            <w:tcW w:w="3000" w:type="pct"/>
+          </w:tcPr>
+          <w:p>
+            <w:pPr>
+              <w:pStyle w:val="EAModTableHeadingCell"/>
+            </w:pPr>
+            <w:r>
+              <w:t>ddd</w:t>
+            </w:r>
+          </w:p>
+        </w:tc>
+        <w:tc>
+          <w:tcPr>
+            <w:tcW w:w="750" w:type="pct"/>
+          </w:tcPr>
+          <w:p>
+            <w:pPr>
+              <w:pStyle w:val="EAModTableHeadingCell"/>
+            </w:pPr>
+            <w:r>
+              <w:t>Identified</w:t>
+            </w:r>
+          </w:p>
+        </w:tc>
+      </w:tr>
+      <w:tr>
+        <w:trPr>
+          <w:cantSplit/>
+        </w:trPr>
+        <w:tc>
+          <w:tcPr>
+            <w:tcW w:w="1250" w:type="pct"/>
+            <w:gridSpan w:val="2"/>
+          </w:tcPr>
+          <w:p>
+            <w:pPr>
+              <w:pStyle w:val="EAModTableCell0"/>
+            </w:pPr>
+            <w:r>
+              <w:t>Anforderungstyp</w:t>
+            </w:r>
+          </w:p>
+        </w:tc>
+        <w:tc>
+          <w:tcPr>
+            <w:tcW w:w="3750" w:type="pct"/>
+            <w:gridSpan w:val="2"/>
+          </w:tcPr>
+          <w:p>
+            <w:pPr>
+              <w:pStyle w:val="EAModTableCell0"/>
+            </w:pPr>
+            <w:r>
+              <w:t>TechnologyRequirement</w:t>
+            </w:r>
+          </w:p>
+        </w:tc>
+      </w:tr>
+      <w:tr>
+        <w:trPr>
+          <w:cantSplit/>
+        </w:trPr>
+        <w:tc>
+          <w:tcPr>
+            <w:tcW w:w="1250" w:type="pct"/>
+            <w:gridSpan w:val="2"/>
+          </w:tcPr>
+          <w:p>
+            <w:pPr>
+              <w:pStyle w:val="EAModTableCell0"/>
+            </w:pPr>
+            <w:r>
+              <w:t>Namespace</w:t>
+            </w:r>
+          </w:p>
+        </w:tc>
+        <w:tc>
+          <w:tcPr>
+            <w:tcW w:w="3750" w:type="pct"/>
+            <w:gridSpan w:val="2"/>
+          </w:tcPr>
+          <w:p>
+            <w:pPr>
+              <w:pStyle w:val="EAModItemizedList"/>
+              <w:numPr>
+                <w:ilvl w:val="0"/>
+                <w:numId w:val="52"/>
+              </w:numPr>
+            </w:pPr>
+            <w:r>
+              <w:t xml:space="preserve">SU02_Normen, Standards und </w:t>
+            </w:r>
+            <w:r>
+              <w:t>Praktiken</w:t>
+            </w:r>
+          </w:p>
+          <w:p>
+            <w:pPr>
+              <w:pStyle w:val="EAModItemizedList"/>
+              <w:numPr>
+                <w:ilvl w:val="0"/>
+                <w:numId w:val="52"/>
+              </w:numPr>
+            </w:pPr>
+            <w:r>
+              <w:t>AF001_ddd (CAP)</w:t>
+            </w:r>
+          </w:p>
+        </w:tc>
+      </w:tr>
+      <w:tr>
+        <w:trPr>
+          <w:cantSplit/>
+        </w:trPr>
+        <w:tc>
+          <w:tcPr>
+            <w:tcW w:w="1250" w:type="pct"/>
+            <w:gridSpan w:val="2"/>
+          </w:tcPr>
+          <w:p>
+            <w:pPr>
+              <w:pStyle w:val="EAModTableCell0"/>
+            </w:pPr>
+            <w:r>
+              <w:t>Formale Definition</w:t>
+            </w:r>
+          </w:p>
+        </w:tc>
+        <w:tc>
+          <w:tcPr>
+            <w:tcW w:w="3750" w:type="pct"/>
+            <w:gridSpan w:val="2"/>
+          </w:tcPr>
+          <w:p>
+            <w:pPr>
+              <w:pStyle w:val="EAModTableCell0"/>
+            </w:pPr>
+            <w:r>
+              <w:t>Die Aussenhülle des Smartphones muss so gestaltet sein, dass das Smartphone bei einer Umgebungstemperatur von -20°C bis 60°C betrieben werden kann</w:t>
+            </w:r>
+          </w:p>
+        </w:tc>
+      </w:tr>
+      <w:tr>
+        <w:trPr>
+          <w:cantSplit/>
+        </w:trPr>
+        <w:tc>
+          <w:tcPr>
+            <w:tcW w:w="1250" w:type="pct"/>
+            <w:gridSpan w:val="2"/>
+          </w:tcPr>
+          <w:p>
+            <w:pPr>
+              <w:pStyle w:val="EAModTableCell0"/>
+            </w:pPr>
+            <w:r>
+              <w:t>Priorität</w:t>
+            </w:r>
+          </w:p>
+        </w:tc>
+        <w:tc>
+          <w:tcPr>
+            <w:tcW w:w="3750" w:type="pct"/>
+            <w:gridSpan w:val="2"/>
+          </w:tcPr>
+          <w:p>
+            <w:pPr>
+              <w:pStyle w:val="EAModTableCell0"/>
+            </w:pPr>
+            <w:r>
+              <w:t>MUSS</w:t>
+            </w:r>
+          </w:p>
+        </w:tc>
+      </w:tr>
+      <w:tr>
+        <w:trPr>
+          <w:cantSplit/>
+        </w:trPr>
+        <w:tc>
+          <w:tcPr>
+            <w:tcW w:w="1250" w:type="pct"/>
+            <w:gridSpan w:val="2"/>
+          </w:tcPr>
+          <w:p>
+            <w:pPr>
+              <w:pStyle w:val="EAModTableCell0"/>
+            </w:pPr>
+            <w:r>
+              <w:t>Dringend</w:t>
+            </w:r>
+          </w:p>
+        </w:tc>
+        <w:tc>
+          <w:tcPr>
+            <w:tcW w:w="3750" w:type="pct"/>
+            <w:gridSpan w:val="2"/>
+          </w:tcPr>
+          <w:p>
+            <w:pPr>
+              <w:pStyle w:val="EAModTableCell0"/>
+            </w:pPr>
+            <w:r>
+              <w:t>Ja</w:t>
+            </w:r>
+          </w:p>
+        </w:tc>
+      </w:tr>
+      <w:tr>
+        <w:trPr>
+          <w:cantSplit/>
+        </w:trPr>
+        <w:tc>
+          <w:tcPr>
+            <w:tcW w:w="1250" w:type="pct"/>
+            <w:gridSpan w:val="2"/>
+          </w:tcPr>
+          <w:p>
+            <w:pPr>
+              <w:pStyle w:val="EAModTableCell0"/>
+            </w:pPr>
+            <w:r>
+              <w:t>Wichtig</w:t>
+            </w:r>
+          </w:p>
+        </w:tc>
+        <w:tc>
+          <w:tcPr>
+            <w:tcW w:w="3750" w:type="pct"/>
+            <w:gridSpan w:val="2"/>
+          </w:tcPr>
+          <w:p>
+            <w:pPr>
+              <w:pStyle w:val="EAModTableCell0"/>
+            </w:pPr>
+            <w:r>
+              <w:t>Ja</w:t>
+            </w:r>
+          </w:p>
+        </w:tc>
+      </w:tr>
+      <w:tr>
+        <w:trPr>
+          <w:cantSplit/>
+        </w:trPr>
+        <w:tc>
+          <w:tcPr>
+            <w:tcW w:w="1250" w:type="pct"/>
+            <w:gridSpan w:val="2"/>
+          </w:tcPr>
+          <w:p>
+            <w:pPr>
+              <w:pStyle w:val="EAModTableCell0"/>
+            </w:pPr>
+            <w:r>
+              <w:t>Ziel(e)</w:t>
+            </w:r>
+          </w:p>
+        </w:tc>
+        <w:tc>
+          <w:tcPr>
+            <w:tcW w:w="3750" w:type="pct"/>
+            <w:gridSpan w:val="2"/>
+          </w:tcPr>
+          <w:p>
+            <w:pPr>
+              <w:pStyle w:val="EAModItemizedList"/>
+              <w:numPr>
+                <w:ilvl w:val="0"/>
+                <w:numId w:val="53"/>
+              </w:numPr>
+            </w:pPr>
+            <w:r>
+              <w:t>Z002_Goal_1 [</w:t>
+            </w:r>
+            <w:r>
+              <w:fldChar w:fldCharType="begin"/>
+            </w:r>
+            <w:r>
+              <w:instrText xml:space="preserve"> REF ea.4acb2520-c997-11e5-b35b-8fb753dd0798 \r \h </w:instrText>
+            </w:r>
+            <w:r>
+              <w:fldChar w:fldCharType="separate"/>
+            </w:r>
+            <w:r>
+              <w:t>4.1</w:t>
+            </w:r>
+            <w:r>
+              <w:fldChar w:fldCharType="end"/>
+            </w:r>
+            <w:r>
+              <w:t>]</w:t>
+            </w:r>
+          </w:p>
+        </w:tc>
+      </w:tr>
+      <w:tr>
+        <w:trPr>
+          <w:cantSplit/>
+        </w:trPr>
+        <w:tc>
+          <w:tcPr>
+            <w:tcW w:w="1250" w:type="pct"/>
+            <w:gridSpan w:val="2"/>
+          </w:tcPr>
+          <w:p>
+            <w:pPr>
+              <w:pStyle w:val="EAModTableCell0"/>
+            </w:pPr>
+            <w:r>
+              <w:t>Interessengruppen</w:t>
+            </w:r>
+          </w:p>
+        </w:tc>
+        <w:tc>
+          <w:tcPr>
+            <w:tcW w:w="3750" w:type="pct"/>
+            <w:gridSpan w:val="2"/>
+          </w:tcPr>
+          <w:p>
+            <w:pPr>
+              <w:pStyle w:val="EAModItemizedList"/>
+              <w:numPr>
+                <w:ilvl w:val="0"/>
+                <w:numId w:val="54"/>
+              </w:numPr>
+            </w:pPr>
+            <w:r>
+              <w:t>S01_Stakeholder_A</w:t>
+            </w:r>
+          </w:p>
+          <w:p>
+            <w:pPr>
+              <w:pStyle w:val="EAModItemizedList"/>
+              <w:numPr>
+                <w:ilvl w:val="0"/>
+                <w:numId w:val="54"/>
+              </w:numPr>
+            </w:pPr>
+            <w:r>
+              <w:t>S03_Stakeholder_C</w:t>
+            </w:r>
+          </w:p>
+        </w:tc>
+      </w:tr>
+      <w:tr>
+        <w:trPr>
+          <w:cantSplit/>
+        </w:trPr>
+        <w:tc>
+          <w:tcPr>
+            <w:tcW w:w="1250" w:type="pct"/>
+            <w:gridSpan w:val="2"/>
+          </w:tcPr>
+          <w:p>
+            <w:pPr>
+              <w:pStyle w:val="EAModTableCell0"/>
+              <w:keepNext/>
+            </w:pPr>
+            <w:r>
+              <w:lastRenderedPageBreak/>
+              <w:t>Quelle(n)</w:t>
+            </w:r>
+          </w:p>
+        </w:tc>
+        <w:tc>
+          <w:tcPr>
+            <w:tcW w:w="3750" w:type="pct"/>
+            <w:gridSpan w:val="2"/>
+          </w:tcPr>
+          <w:p>
+            <w:pPr>
+              <w:pStyle w:val="EAModItemizedList"/>
+              <w:keepNext/>
+              <w:numPr>
+                <w:ilvl w:val="0"/>
+                <w:numId w:val="55"/>
+              </w:numPr>
+            </w:pPr>
+            <w:r>
+              <w:t>Q005_Organisation_ar_P</w:t>
+            </w:r>
+            <w:r>
+              <w:t>erson_Peter Müller</w:t>
+            </w:r>
+          </w:p>
+          <w:p>
+            <w:pPr>
+              <w:pStyle w:val="EAModItemizedList"/>
+              <w:keepNext/>
+              <w:numPr>
+                <w:ilvl w:val="0"/>
+                <w:numId w:val="55"/>
+              </w:numPr>
+            </w:pPr>
+            <w:r>
+              <w:t>Q013_Dokument_MyDocument_Kapitel_MyChapter</w:t>
+            </w:r>
+          </w:p>
+          <w:p>
+            <w:pPr>
+              <w:pStyle w:val="EAModItemizedList"/>
+              <w:keepNext/>
+              <w:numPr>
+                <w:ilvl w:val="0"/>
+                <w:numId w:val="55"/>
+              </w:numPr>
+            </w:pPr>
+            <w:r>
+              <w:t>Q014_Dokument_aaaa_Referenz_A</w:t>
+            </w:r>
+          </w:p>
+        </w:tc>
+      </w:tr>
+      <w:tr>
+        <w:tc>
+          <w:tcPr>
+            <w:tcW w:w="360" w:type="dxa"/>
+            <w:tcBorders>
+              <w:left w:val="nil"/>
+              <w:bottom w:val="nil"/>
+              <w:right w:val="nil"/>
+            </w:tcBorders>
+          </w:tcPr>
+          <w:p>
+            <w:pPr>
+              <w:spacing w:after="0" w:line="240" w:lineRule="auto"/>
+            </w:pPr>
+          </w:p>
+        </w:tc>
+        <w:tc>
+          <w:tcPr>
+            <w:tcW w:w="360" w:type="dxa"/>
+            <w:tcBorders>
+              <w:left w:val="nil"/>
+              <w:bottom w:val="nil"/>
+              <w:right w:val="nil"/>
+            </w:tcBorders>
+          </w:tcPr>
+          <w:p>
+            <w:pPr>
+              <w:spacing w:after="0" w:line="240" w:lineRule="auto"/>
+            </w:pPr>
+          </w:p>
+        </w:tc>
+        <w:tc>
+          <w:tcPr>
+            <w:tcW w:w="360" w:type="dxa"/>
+            <w:tcBorders>
+              <w:left w:val="nil"/>
+              <w:bottom w:val="nil"/>
+              <w:right w:val="nil"/>
+            </w:tcBorders>
+          </w:tcPr>
+          <w:p>
+            <w:pPr>
+              <w:spacing w:after="0" w:line="240" w:lineRule="auto"/>
+            </w:pPr>
+          </w:p>
+        </w:tc>
+        <w:tc>
+          <w:tcPr>
+            <w:tcW w:w="360" w:type="dxa"/>
+            <w:tcBorders>
+              <w:left w:val="nil"/>
+              <w:bottom w:val="nil"/>
+              <w:right w:val="nil"/>
+            </w:tcBorders>
+          </w:tcPr>
+          <w:p>
+            <w:pPr>
+              <w:spacing w:after="0" w:line="240" w:lineRule="auto"/>
+            </w:pPr>
+          </w:p>
+        </w:tc>
+      </w:tr>
+    </w:tbl>
+    <w:p>
+      <w:pPr>
+        <w:pStyle w:val="Heading3"/>
+      </w:pPr>
+      <w:bookmarkStart w:id="38" w:name="ea.429176da-debe-11e5-bf7d-117d548070bb"/>
+      <w:r>
+        <w:t>AF002_Constraint (CAP)</w:t>
+      </w:r>
+      <w:bookmarkEnd w:id="38"/>
+    </w:p>
+    <w:tbl>
+      <w:tblPr>
+        <w:tblStyle w:val="EAModRequirement"/>
+        <w:tblW w:w="5000" w:type="pct"/>
+        <w:tblLayout w:type="fixed"/>
+        <w:tblLook w:val="04A0" w:firstRow="1" w:lastRow="0" w:firstColumn="1" w:lastColumn="0" w:noHBand="0" w:noVBand="1"/>
+      </w:tblPr>
+      <w:tblGrid>
+        <w:gridCol w:w="929"/>
+        <w:gridCol w:w="1393"/>
+        <w:gridCol w:w="5572"/>
+        <w:gridCol w:w="1393"/>
+      </w:tblGrid>
+      <w:tr>
+        <w:trPr>
+          <w:cnfStyle w:val="100000000000" w:firstRow="1" w:lastRow="0" w:firstColumn="0" w:lastColumn="0" w:oddVBand="0" w:evenVBand="0" w:oddHBand="0" w:evenHBand="0" w:firstRowFirstColumn="0" w:firstRowLastColumn="0" w:lastRowFirstColumn="0" w:lastRowLastColumn="0"/>
+        </w:trPr>
+        <w:tc>
+          <w:tcPr>
+            <w:tcW w:w="500" w:type="pct"/>
+          </w:tcPr>
+          <w:p>
+            <w:pPr>
+              <w:pStyle w:val="EAModTableHeadingCell"/>
+            </w:pPr>
+            <w:r>
+              <w:t>CAP</w:t>
+            </w:r>
+          </w:p>
+        </w:tc>
+        <w:tc>
+          <w:tcPr>
+            <w:tcW w:w="750" w:type="pct"/>
+          </w:tcPr>
+          <w:p>
+            <w:pPr>
+              <w:pStyle w:val="EAModTableHeadingCell"/>
+            </w:pPr>
+            <w:r>
               <w:t>AF002</w:t>
             </w:r>
           </w:p>
@@ -13314,12 +12931,12 @@
       <w:pPr>
         <w:pStyle w:val="Heading1"/>
       </w:pPr>
-      <w:bookmarkStart w:id="38" w:name="_Toc532228910"/>
+      <w:bookmarkStart w:id="39" w:name="_Toc532558675"/>
       <w:r>
         <w:lastRenderedPageBreak/>
         <w:t>Quellen</w:t>
       </w:r>
-      <w:bookmarkEnd w:id="38"/>
+      <w:bookmarkEnd w:id="39"/>
     </w:p>
     <w:p>
       <w:r>
@@ -14141,15 +13758,7 @@
               </w:numPr>
             </w:pPr>
             <w:r>
-              <w:t>AF003_Requirements_2_(</w:t>
-            </w:r>
-            <w:proofErr w:type="spellStart"/>
-            <w:r>
-              <w:t>ssss</w:t>
-            </w:r>
-            <w:proofErr w:type="spellEnd"/>
-            <w:r>
-              <w:t>) (CAP) [</w:t>
+              <w:t>AF003_Requirements_2_(ssss) (CAP) [</w:t>
             </w:r>
             <w:r>
               <w:fldChar w:fldCharType="begin"/>
@@ -14847,12 +14456,12 @@
       <w:pPr>
         <w:pStyle w:val="Heading1"/>
       </w:pPr>
-      <w:bookmarkStart w:id="39" w:name="_Toc532228911"/>
+      <w:bookmarkStart w:id="40" w:name="_Toc532558676"/>
       <w:r>
         <w:lastRenderedPageBreak/>
         <w:t>Glossar</w:t>
       </w:r>
-      <w:bookmarkEnd w:id="39"/>
+      <w:bookmarkEnd w:id="40"/>
     </w:p>
     <w:tbl>
       <w:tblPr>
@@ -14990,10 +14599,7 @@
         </w:tc>
       </w:tr>
     </w:tbl>
-    <w:p>
-      <w:bookmarkStart w:id="40" w:name="_GoBack"/>
-      <w:bookmarkEnd w:id="40"/>
-    </w:p>
+    <w:p/>
     <w:sectPr>
       <w:footerReference w:type="default" r:id="rId14"/>
       <w:pgSz w:w="11906" w:h="16838" w:code="9"/>
@@ -15669,120 +15275,84 @@
 <file path=word/numbering.xml><?xml version="1.0" encoding="utf-8"?>
 <w:numbering xmlns:wpc="http://schemas.microsoft.com/office/word/2010/wordprocessingCanvas" xmlns:cx="http://schemas.microsoft.com/office/drawing/2014/chartex" xmlns:cx1="http://schemas.microsoft.com/office/drawing/2015/9/8/chartex" xmlns:cx2="http://schemas.microsoft.com/office/drawing/2015/10/21/chartex" xmlns:cx3="http://schemas.microsoft.com/office/drawing/2016/5/9/chartex" xmlns:cx4="http://schemas.microsoft.com/office/drawing/2016/5/10/chartex" xmlns:cx5="http://schemas.microsoft.com/office/drawing/2016/5/11/chartex" xmlns:cx6="http://schemas.microsoft.com/office/drawing/2016/5/12/chartex" xmlns:cx7="http://schemas.microsoft.com/office/drawing/2016/5/13/chartex" xmlns:cx8="http://schemas.microsoft.com/office/drawing/2016/5/14/chartex" xmlns:mc="http://schemas.openxmlformats.org/markup-compatibility/2006" xmlns:aink="http://schemas.microsoft.com/office/drawing/2016/ink" xmlns:am3d="http://schemas.microsoft.com/office/drawing/2017/model3d" xmlns:o="urn:schemas-microsoft-com:office:office" xmlns:r="http://schemas.openxmlformats.org/officeDocument/2006/relationships" xmlns:m="http://schemas.openxmlformats.org/officeDocument/2006/math" xmlns:v="urn:schemas-microsoft-com:vml" xmlns:wp14="http://schemas.microsoft.com/office/word/2010/wordprocessingDrawing" xmlns:wp="http://schemas.openxmlformats.org/drawingml/2006/wordprocessingDrawing" xmlns:w10="urn:schemas-microsoft-com:office:word" xmlns:w="http://schemas.openxmlformats.org/wordprocessingml/2006/main" xmlns:w14="http://schemas.microsoft.com/office/word/2010/wordml" xmlns:w15="http://schemas.microsoft.com/office/word/2012/wordml" xmlns:w16cid="http://schemas.microsoft.com/office/word/2016/wordml/cid" xmlns:w16se="http://schemas.microsoft.com/office/word/2015/wordml/symex" xmlns:wpg="http://schemas.microsoft.com/office/word/2010/wordprocessingGroup" xmlns:wpi="http://schemas.microsoft.com/office/word/2010/wordprocessingInk" xmlns:wne="http://schemas.microsoft.com/office/word/2006/wordml" xmlns:wps="http://schemas.microsoft.com/office/word/2010/wordprocessingShape" mc:Ignorable="w14 w15 w16se w16cid wp14">
   <w:abstractNum w:abstractNumId="0" w15:restartNumberingAfterBreak="0">
-    <w:nsid w:val="028723E9"/>
+    <w:nsid w:val="03423507"/>
     <w:multiLevelType w:val="multilevel"/>
     <w:tmpl w:val="4D86A510"/>
     <w:numStyleLink w:val="EAModItemizedListList"/>
   </w:abstractNum>
   <w:abstractNum w:abstractNumId="1" w15:restartNumberingAfterBreak="0">
-    <w:nsid w:val="02FE02BE"/>
+    <w:nsid w:val="070C1193"/>
     <w:multiLevelType w:val="multilevel"/>
     <w:tmpl w:val="4D86A510"/>
     <w:numStyleLink w:val="EAModItemizedListList"/>
   </w:abstractNum>
   <w:abstractNum w:abstractNumId="2" w15:restartNumberingAfterBreak="0">
-    <w:nsid w:val="04AC7874"/>
+    <w:nsid w:val="0949638B"/>
     <w:multiLevelType w:val="multilevel"/>
     <w:tmpl w:val="4D86A510"/>
     <w:numStyleLink w:val="EAModItemizedListList"/>
   </w:abstractNum>
   <w:abstractNum w:abstractNumId="3" w15:restartNumberingAfterBreak="0">
-    <w:nsid w:val="054E38D6"/>
+    <w:nsid w:val="0BF0290A"/>
     <w:multiLevelType w:val="multilevel"/>
     <w:tmpl w:val="4D86A510"/>
     <w:numStyleLink w:val="EAModItemizedListList"/>
   </w:abstractNum>
   <w:abstractNum w:abstractNumId="4" w15:restartNumberingAfterBreak="0">
-    <w:nsid w:val="08071CCC"/>
+    <w:nsid w:val="0C0F59B5"/>
     <w:multiLevelType w:val="multilevel"/>
     <w:tmpl w:val="4D86A510"/>
     <w:numStyleLink w:val="EAModItemizedListList"/>
   </w:abstractNum>
   <w:abstractNum w:abstractNumId="5" w15:restartNumberingAfterBreak="0">
-    <w:nsid w:val="08F7177B"/>
+    <w:nsid w:val="0C6A72FA"/>
     <w:multiLevelType w:val="multilevel"/>
     <w:tmpl w:val="4D86A510"/>
     <w:numStyleLink w:val="EAModItemizedListList"/>
   </w:abstractNum>
   <w:abstractNum w:abstractNumId="6" w15:restartNumberingAfterBreak="0">
-    <w:nsid w:val="0C682859"/>
+    <w:nsid w:val="0CFB1D22"/>
     <w:multiLevelType w:val="multilevel"/>
     <w:tmpl w:val="4D86A510"/>
     <w:numStyleLink w:val="EAModItemizedListList"/>
   </w:abstractNum>
   <w:abstractNum w:abstractNumId="7" w15:restartNumberingAfterBreak="0">
-    <w:nsid w:val="0CF017F9"/>
+    <w:nsid w:val="0D563DE6"/>
     <w:multiLevelType w:val="multilevel"/>
     <w:tmpl w:val="4D86A510"/>
     <w:numStyleLink w:val="EAModItemizedListList"/>
   </w:abstractNum>
   <w:abstractNum w:abstractNumId="8" w15:restartNumberingAfterBreak="0">
-    <w:nsid w:val="0FF56C16"/>
+    <w:nsid w:val="0E6B503F"/>
     <w:multiLevelType w:val="multilevel"/>
     <w:tmpl w:val="4D86A510"/>
     <w:numStyleLink w:val="EAModItemizedListList"/>
   </w:abstractNum>
   <w:abstractNum w:abstractNumId="9" w15:restartNumberingAfterBreak="0">
-    <w:nsid w:val="107A4685"/>
+    <w:nsid w:val="0ED54381"/>
     <w:multiLevelType w:val="multilevel"/>
     <w:tmpl w:val="4D86A510"/>
     <w:numStyleLink w:val="EAModItemizedListList"/>
   </w:abstractNum>
   <w:abstractNum w:abstractNumId="10" w15:restartNumberingAfterBreak="0">
-    <w:nsid w:val="10E55BE5"/>
+    <w:nsid w:val="10250192"/>
     <w:multiLevelType w:val="multilevel"/>
     <w:tmpl w:val="4D86A510"/>
     <w:numStyleLink w:val="EAModItemizedListList"/>
   </w:abstractNum>
   <w:abstractNum w:abstractNumId="11" w15:restartNumberingAfterBreak="0">
-    <w:nsid w:val="1304237E"/>
+    <w:nsid w:val="15AA5E12"/>
     <w:multiLevelType w:val="multilevel"/>
     <w:tmpl w:val="4D86A510"/>
     <w:numStyleLink w:val="EAModItemizedListList"/>
   </w:abstractNum>
   <w:abstractNum w:abstractNumId="12" w15:restartNumberingAfterBreak="0">
-    <w:nsid w:val="15D830B1"/>
+    <w:nsid w:val="1BBF2B1B"/>
     <w:multiLevelType w:val="multilevel"/>
     <w:tmpl w:val="4D86A510"/>
     <w:numStyleLink w:val="EAModItemizedListList"/>
   </w:abstractNum>
   <w:abstractNum w:abstractNumId="13" w15:restartNumberingAfterBreak="0">
-    <w:nsid w:val="16933014"/>
-    <w:multiLevelType w:val="multilevel"/>
-    <w:tmpl w:val="4D86A510"/>
-    <w:numStyleLink w:val="EAModItemizedListList"/>
-  </w:abstractNum>
-  <w:abstractNum w:abstractNumId="14" w15:restartNumberingAfterBreak="0">
-    <w:nsid w:val="17E73F7B"/>
-    <w:multiLevelType w:val="multilevel"/>
-    <w:tmpl w:val="4D86A510"/>
-    <w:numStyleLink w:val="EAModItemizedListList"/>
-  </w:abstractNum>
-  <w:abstractNum w:abstractNumId="15" w15:restartNumberingAfterBreak="0">
-    <w:nsid w:val="191146D6"/>
-    <w:multiLevelType w:val="multilevel"/>
-    <w:tmpl w:val="4D86A510"/>
-    <w:numStyleLink w:val="EAModItemizedListList"/>
-  </w:abstractNum>
-  <w:abstractNum w:abstractNumId="16" w15:restartNumberingAfterBreak="0">
-    <w:nsid w:val="1B013078"/>
-    <w:multiLevelType w:val="multilevel"/>
-    <w:tmpl w:val="4D86A510"/>
-    <w:numStyleLink w:val="EAModItemizedListList"/>
-  </w:abstractNum>
-  <w:abstractNum w:abstractNumId="17" w15:restartNumberingAfterBreak="0">
-    <w:nsid w:val="1B9F5A53"/>
-    <w:multiLevelType w:val="multilevel"/>
-    <w:tmpl w:val="4D86A510"/>
-    <w:numStyleLink w:val="EAModItemizedListList"/>
-  </w:abstractNum>
-  <w:abstractNum w:abstractNumId="18" w15:restartNumberingAfterBreak="0">
-    <w:nsid w:val="1D046ABE"/>
-    <w:multiLevelType w:val="multilevel"/>
-    <w:tmpl w:val="4D86A510"/>
-    <w:numStyleLink w:val="EAModItemizedListList"/>
-  </w:abstractNum>
-  <w:abstractNum w:abstractNumId="19" w15:restartNumberingAfterBreak="0">
     <w:nsid w:val="1D1739FE"/>
     <w:multiLevelType w:val="multilevel"/>
     <w:tmpl w:val="4D86A510"/>
@@ -15900,55 +15470,49 @@
       </w:rPr>
     </w:lvl>
   </w:abstractNum>
+  <w:abstractNum w:abstractNumId="14" w15:restartNumberingAfterBreak="0">
+    <w:nsid w:val="1D53201E"/>
+    <w:multiLevelType w:val="multilevel"/>
+    <w:tmpl w:val="4D86A510"/>
+    <w:numStyleLink w:val="EAModItemizedListList"/>
+  </w:abstractNum>
+  <w:abstractNum w:abstractNumId="15" w15:restartNumberingAfterBreak="0">
+    <w:nsid w:val="1F6820B1"/>
+    <w:multiLevelType w:val="multilevel"/>
+    <w:tmpl w:val="4D86A510"/>
+    <w:numStyleLink w:val="EAModItemizedListList"/>
+  </w:abstractNum>
+  <w:abstractNum w:abstractNumId="16" w15:restartNumberingAfterBreak="0">
+    <w:nsid w:val="1FDF746E"/>
+    <w:multiLevelType w:val="multilevel"/>
+    <w:tmpl w:val="4D86A510"/>
+    <w:numStyleLink w:val="EAModItemizedListList"/>
+  </w:abstractNum>
+  <w:abstractNum w:abstractNumId="17" w15:restartNumberingAfterBreak="0">
+    <w:nsid w:val="202429C8"/>
+    <w:multiLevelType w:val="multilevel"/>
+    <w:tmpl w:val="4D86A510"/>
+    <w:numStyleLink w:val="EAModItemizedListList"/>
+  </w:abstractNum>
+  <w:abstractNum w:abstractNumId="18" w15:restartNumberingAfterBreak="0">
+    <w:nsid w:val="20837195"/>
+    <w:multiLevelType w:val="multilevel"/>
+    <w:tmpl w:val="4D86A510"/>
+    <w:numStyleLink w:val="EAModItemizedListList"/>
+  </w:abstractNum>
+  <w:abstractNum w:abstractNumId="19" w15:restartNumberingAfterBreak="0">
+    <w:nsid w:val="223C155B"/>
+    <w:multiLevelType w:val="multilevel"/>
+    <w:tmpl w:val="4D86A510"/>
+    <w:numStyleLink w:val="EAModItemizedListList"/>
+  </w:abstractNum>
   <w:abstractNum w:abstractNumId="20" w15:restartNumberingAfterBreak="0">
-    <w:nsid w:val="1DBE28DE"/>
+    <w:nsid w:val="22997EC3"/>
     <w:multiLevelType w:val="multilevel"/>
     <w:tmpl w:val="4D86A510"/>
     <w:numStyleLink w:val="EAModItemizedListList"/>
   </w:abstractNum>
   <w:abstractNum w:abstractNumId="21" w15:restartNumberingAfterBreak="0">
-    <w:nsid w:val="1DE51CF1"/>
-    <w:multiLevelType w:val="multilevel"/>
-    <w:tmpl w:val="4D86A510"/>
-    <w:numStyleLink w:val="EAModItemizedListList"/>
-  </w:abstractNum>
-  <w:abstractNum w:abstractNumId="22" w15:restartNumberingAfterBreak="0">
-    <w:nsid w:val="1ED87615"/>
-    <w:multiLevelType w:val="multilevel"/>
-    <w:tmpl w:val="4D86A510"/>
-    <w:numStyleLink w:val="EAModItemizedListList"/>
-  </w:abstractNum>
-  <w:abstractNum w:abstractNumId="23" w15:restartNumberingAfterBreak="0">
-    <w:nsid w:val="1EFC53F5"/>
-    <w:multiLevelType w:val="multilevel"/>
-    <w:tmpl w:val="4D86A510"/>
-    <w:numStyleLink w:val="EAModItemizedListList"/>
-  </w:abstractNum>
-  <w:abstractNum w:abstractNumId="24" w15:restartNumberingAfterBreak="0">
-    <w:nsid w:val="208367AB"/>
-    <w:multiLevelType w:val="multilevel"/>
-    <w:tmpl w:val="4D86A510"/>
-    <w:numStyleLink w:val="EAModItemizedListList"/>
-  </w:abstractNum>
-  <w:abstractNum w:abstractNumId="25" w15:restartNumberingAfterBreak="0">
-    <w:nsid w:val="219056F7"/>
-    <w:multiLevelType w:val="multilevel"/>
-    <w:tmpl w:val="4D86A510"/>
-    <w:numStyleLink w:val="EAModItemizedListList"/>
-  </w:abstractNum>
-  <w:abstractNum w:abstractNumId="26" w15:restartNumberingAfterBreak="0">
-    <w:nsid w:val="219E5DC2"/>
-    <w:multiLevelType w:val="multilevel"/>
-    <w:tmpl w:val="4D86A510"/>
-    <w:numStyleLink w:val="EAModItemizedListList"/>
-  </w:abstractNum>
-  <w:abstractNum w:abstractNumId="27" w15:restartNumberingAfterBreak="0">
-    <w:nsid w:val="223E4C31"/>
-    <w:multiLevelType w:val="multilevel"/>
-    <w:tmpl w:val="4D86A510"/>
-    <w:numStyleLink w:val="EAModItemizedListList"/>
-  </w:abstractNum>
-  <w:abstractNum w:abstractNumId="28" w15:restartNumberingAfterBreak="0">
     <w:nsid w:val="229B57AE"/>
     <w:multiLevelType w:val="multilevel"/>
     <w:tmpl w:val="4D74C44E"/>
@@ -16072,37 +15636,43 @@
       </w:rPr>
     </w:lvl>
   </w:abstractNum>
-  <w:abstractNum w:abstractNumId="29" w15:restartNumberingAfterBreak="0">
-    <w:nsid w:val="2562591A"/>
+  <w:abstractNum w:abstractNumId="22" w15:restartNumberingAfterBreak="0">
+    <w:nsid w:val="24587BB1"/>
     <w:multiLevelType w:val="multilevel"/>
     <w:tmpl w:val="4D86A510"/>
     <w:numStyleLink w:val="EAModItemizedListList"/>
   </w:abstractNum>
-  <w:abstractNum w:abstractNumId="30" w15:restartNumberingAfterBreak="0">
-    <w:nsid w:val="25B60261"/>
+  <w:abstractNum w:abstractNumId="23" w15:restartNumberingAfterBreak="0">
+    <w:nsid w:val="2DE84B1E"/>
     <w:multiLevelType w:val="multilevel"/>
     <w:tmpl w:val="4D86A510"/>
     <w:numStyleLink w:val="EAModItemizedListList"/>
   </w:abstractNum>
-  <w:abstractNum w:abstractNumId="31" w15:restartNumberingAfterBreak="0">
-    <w:nsid w:val="2BFB066E"/>
+  <w:abstractNum w:abstractNumId="24" w15:restartNumberingAfterBreak="0">
+    <w:nsid w:val="2E3D1349"/>
     <w:multiLevelType w:val="multilevel"/>
     <w:tmpl w:val="4D86A510"/>
     <w:numStyleLink w:val="EAModItemizedListList"/>
   </w:abstractNum>
-  <w:abstractNum w:abstractNumId="32" w15:restartNumberingAfterBreak="0">
-    <w:nsid w:val="2C11458A"/>
+  <w:abstractNum w:abstractNumId="25" w15:restartNumberingAfterBreak="0">
+    <w:nsid w:val="2F48250C"/>
     <w:multiLevelType w:val="multilevel"/>
     <w:tmpl w:val="4D86A510"/>
     <w:numStyleLink w:val="EAModItemizedListList"/>
   </w:abstractNum>
-  <w:abstractNum w:abstractNumId="33" w15:restartNumberingAfterBreak="0">
-    <w:nsid w:val="2FEB0E58"/>
+  <w:abstractNum w:abstractNumId="26" w15:restartNumberingAfterBreak="0">
+    <w:nsid w:val="304C14B2"/>
     <w:multiLevelType w:val="multilevel"/>
     <w:tmpl w:val="4D86A510"/>
     <w:numStyleLink w:val="EAModItemizedListList"/>
   </w:abstractNum>
-  <w:abstractNum w:abstractNumId="34" w15:restartNumberingAfterBreak="0">
+  <w:abstractNum w:abstractNumId="27" w15:restartNumberingAfterBreak="0">
+    <w:nsid w:val="31566654"/>
+    <w:multiLevelType w:val="multilevel"/>
+    <w:tmpl w:val="4D86A510"/>
+    <w:numStyleLink w:val="EAModItemizedListList"/>
+  </w:abstractNum>
+  <w:abstractNum w:abstractNumId="28" w15:restartNumberingAfterBreak="0">
     <w:nsid w:val="31F13400"/>
     <w:multiLevelType w:val="multilevel"/>
     <w:tmpl w:val="199252AA"/>
@@ -16216,67 +15786,97 @@
       </w:rPr>
     </w:lvl>
   </w:abstractNum>
+  <w:abstractNum w:abstractNumId="29" w15:restartNumberingAfterBreak="0">
+    <w:nsid w:val="328551D5"/>
+    <w:multiLevelType w:val="multilevel"/>
+    <w:tmpl w:val="4D86A510"/>
+    <w:numStyleLink w:val="EAModItemizedListList"/>
+  </w:abstractNum>
+  <w:abstractNum w:abstractNumId="30" w15:restartNumberingAfterBreak="0">
+    <w:nsid w:val="32977FD3"/>
+    <w:multiLevelType w:val="multilevel"/>
+    <w:tmpl w:val="4D86A510"/>
+    <w:numStyleLink w:val="EAModItemizedListList"/>
+  </w:abstractNum>
+  <w:abstractNum w:abstractNumId="31" w15:restartNumberingAfterBreak="0">
+    <w:nsid w:val="33655F5D"/>
+    <w:multiLevelType w:val="multilevel"/>
+    <w:tmpl w:val="4D86A510"/>
+    <w:numStyleLink w:val="EAModItemizedListList"/>
+  </w:abstractNum>
+  <w:abstractNum w:abstractNumId="32" w15:restartNumberingAfterBreak="0">
+    <w:nsid w:val="36616C72"/>
+    <w:multiLevelType w:val="multilevel"/>
+    <w:tmpl w:val="4D86A510"/>
+    <w:numStyleLink w:val="EAModItemizedListList"/>
+  </w:abstractNum>
+  <w:abstractNum w:abstractNumId="33" w15:restartNumberingAfterBreak="0">
+    <w:nsid w:val="3AE5200F"/>
+    <w:multiLevelType w:val="multilevel"/>
+    <w:tmpl w:val="4D86A510"/>
+    <w:numStyleLink w:val="EAModItemizedListList"/>
+  </w:abstractNum>
+  <w:abstractNum w:abstractNumId="34" w15:restartNumberingAfterBreak="0">
+    <w:nsid w:val="3B3235F3"/>
+    <w:multiLevelType w:val="multilevel"/>
+    <w:tmpl w:val="4D86A510"/>
+    <w:numStyleLink w:val="EAModItemizedListList"/>
+  </w:abstractNum>
   <w:abstractNum w:abstractNumId="35" w15:restartNumberingAfterBreak="0">
-    <w:nsid w:val="325F2DBB"/>
+    <w:nsid w:val="3F3F19E7"/>
     <w:multiLevelType w:val="multilevel"/>
     <w:tmpl w:val="4D86A510"/>
     <w:numStyleLink w:val="EAModItemizedListList"/>
   </w:abstractNum>
   <w:abstractNum w:abstractNumId="36" w15:restartNumberingAfterBreak="0">
-    <w:nsid w:val="330E6FDC"/>
+    <w:nsid w:val="3FD51CDE"/>
     <w:multiLevelType w:val="multilevel"/>
     <w:tmpl w:val="4D86A510"/>
     <w:numStyleLink w:val="EAModItemizedListList"/>
   </w:abstractNum>
   <w:abstractNum w:abstractNumId="37" w15:restartNumberingAfterBreak="0">
-    <w:nsid w:val="33EA487C"/>
+    <w:nsid w:val="41732728"/>
     <w:multiLevelType w:val="multilevel"/>
     <w:tmpl w:val="4D86A510"/>
     <w:numStyleLink w:val="EAModItemizedListList"/>
   </w:abstractNum>
   <w:abstractNum w:abstractNumId="38" w15:restartNumberingAfterBreak="0">
-    <w:nsid w:val="38985F24"/>
+    <w:nsid w:val="419657B9"/>
     <w:multiLevelType w:val="multilevel"/>
     <w:tmpl w:val="4D86A510"/>
     <w:numStyleLink w:val="EAModItemizedListList"/>
   </w:abstractNum>
   <w:abstractNum w:abstractNumId="39" w15:restartNumberingAfterBreak="0">
-    <w:nsid w:val="3FD47238"/>
+    <w:nsid w:val="426B3659"/>
     <w:multiLevelType w:val="multilevel"/>
     <w:tmpl w:val="4D86A510"/>
     <w:numStyleLink w:val="EAModItemizedListList"/>
   </w:abstractNum>
   <w:abstractNum w:abstractNumId="40" w15:restartNumberingAfterBreak="0">
-    <w:nsid w:val="4872732B"/>
+    <w:nsid w:val="43316658"/>
     <w:multiLevelType w:val="multilevel"/>
     <w:tmpl w:val="4D86A510"/>
     <w:numStyleLink w:val="EAModItemizedListList"/>
   </w:abstractNum>
   <w:abstractNum w:abstractNumId="41" w15:restartNumberingAfterBreak="0">
-    <w:nsid w:val="493826B1"/>
+    <w:nsid w:val="448B3D91"/>
     <w:multiLevelType w:val="multilevel"/>
     <w:tmpl w:val="4D86A510"/>
     <w:numStyleLink w:val="EAModItemizedListList"/>
   </w:abstractNum>
   <w:abstractNum w:abstractNumId="42" w15:restartNumberingAfterBreak="0">
-    <w:nsid w:val="49737DC0"/>
+    <w:nsid w:val="47856EB3"/>
     <w:multiLevelType w:val="multilevel"/>
     <w:tmpl w:val="4D86A510"/>
     <w:numStyleLink w:val="EAModItemizedListList"/>
   </w:abstractNum>
   <w:abstractNum w:abstractNumId="43" w15:restartNumberingAfterBreak="0">
-    <w:nsid w:val="49BE5182"/>
+    <w:nsid w:val="4D6B4593"/>
     <w:multiLevelType w:val="multilevel"/>
     <w:tmpl w:val="4D86A510"/>
     <w:numStyleLink w:val="EAModItemizedListList"/>
   </w:abstractNum>
   <w:abstractNum w:abstractNumId="44" w15:restartNumberingAfterBreak="0">
-    <w:nsid w:val="4EC81044"/>
-    <w:multiLevelType w:val="multilevel"/>
-    <w:tmpl w:val="4D86A510"/>
-    <w:numStyleLink w:val="EAModItemizedListList"/>
-  </w:abstractNum>
-  <w:abstractNum w:abstractNumId="45" w15:restartNumberingAfterBreak="0">
     <w:nsid w:val="4FE82FF8"/>
     <w:multiLevelType w:val="multilevel"/>
     <w:tmpl w:val="977634BA"/>
@@ -16408,73 +16008,37 @@
       </w:rPr>
     </w:lvl>
   </w:abstractNum>
+  <w:abstractNum w:abstractNumId="45" w15:restartNumberingAfterBreak="0">
+    <w:nsid w:val="519342C5"/>
+    <w:multiLevelType w:val="multilevel"/>
+    <w:tmpl w:val="4D86A510"/>
+    <w:numStyleLink w:val="EAModItemizedListList"/>
+  </w:abstractNum>
   <w:abstractNum w:abstractNumId="46" w15:restartNumberingAfterBreak="0">
-    <w:nsid w:val="50E05D61"/>
+    <w:nsid w:val="523221D5"/>
     <w:multiLevelType w:val="multilevel"/>
     <w:tmpl w:val="4D86A510"/>
     <w:numStyleLink w:val="EAModItemizedListList"/>
   </w:abstractNum>
   <w:abstractNum w:abstractNumId="47" w15:restartNumberingAfterBreak="0">
-    <w:nsid w:val="54C31237"/>
+    <w:nsid w:val="54D368F8"/>
     <w:multiLevelType w:val="multilevel"/>
     <w:tmpl w:val="4D86A510"/>
     <w:numStyleLink w:val="EAModItemizedListList"/>
   </w:abstractNum>
   <w:abstractNum w:abstractNumId="48" w15:restartNumberingAfterBreak="0">
-    <w:nsid w:val="576A4CF9"/>
+    <w:nsid w:val="550A3494"/>
     <w:multiLevelType w:val="multilevel"/>
     <w:tmpl w:val="4D86A510"/>
     <w:numStyleLink w:val="EAModItemizedListList"/>
   </w:abstractNum>
   <w:abstractNum w:abstractNumId="49" w15:restartNumberingAfterBreak="0">
-    <w:nsid w:val="57FC2D90"/>
+    <w:nsid w:val="5C9D2C1E"/>
     <w:multiLevelType w:val="multilevel"/>
     <w:tmpl w:val="4D86A510"/>
     <w:numStyleLink w:val="EAModItemizedListList"/>
   </w:abstractNum>
   <w:abstractNum w:abstractNumId="50" w15:restartNumberingAfterBreak="0">
-    <w:nsid w:val="584E6F23"/>
-    <w:multiLevelType w:val="multilevel"/>
-    <w:tmpl w:val="4D86A510"/>
-    <w:numStyleLink w:val="EAModItemizedListList"/>
-  </w:abstractNum>
-  <w:abstractNum w:abstractNumId="51" w15:restartNumberingAfterBreak="0">
-    <w:nsid w:val="5B21461C"/>
-    <w:multiLevelType w:val="multilevel"/>
-    <w:tmpl w:val="4D86A510"/>
-    <w:numStyleLink w:val="EAModItemizedListList"/>
-  </w:abstractNum>
-  <w:abstractNum w:abstractNumId="52" w15:restartNumberingAfterBreak="0">
-    <w:nsid w:val="5E32737E"/>
-    <w:multiLevelType w:val="multilevel"/>
-    <w:tmpl w:val="4D86A510"/>
-    <w:numStyleLink w:val="EAModItemizedListList"/>
-  </w:abstractNum>
-  <w:abstractNum w:abstractNumId="53" w15:restartNumberingAfterBreak="0">
-    <w:nsid w:val="5F2B4837"/>
-    <w:multiLevelType w:val="multilevel"/>
-    <w:tmpl w:val="4D86A510"/>
-    <w:numStyleLink w:val="EAModItemizedListList"/>
-  </w:abstractNum>
-  <w:abstractNum w:abstractNumId="54" w15:restartNumberingAfterBreak="0">
-    <w:nsid w:val="60881278"/>
-    <w:multiLevelType w:val="multilevel"/>
-    <w:tmpl w:val="4D86A510"/>
-    <w:numStyleLink w:val="EAModItemizedListList"/>
-  </w:abstractNum>
-  <w:abstractNum w:abstractNumId="55" w15:restartNumberingAfterBreak="0">
-    <w:nsid w:val="614B58B9"/>
-    <w:multiLevelType w:val="multilevel"/>
-    <w:tmpl w:val="4D86A510"/>
-    <w:numStyleLink w:val="EAModItemizedListList"/>
-  </w:abstractNum>
-  <w:abstractNum w:abstractNumId="56" w15:restartNumberingAfterBreak="0">
-    <w:nsid w:val="62843E2E"/>
-    <w:multiLevelType w:val="multilevel"/>
-    <w:tmpl w:val="4D86A510"/>
-    <w:numStyleLink w:val="EAModItemizedListList"/>
-  </w:abstractNum>
-  <w:abstractNum w:abstractNumId="57" w15:restartNumberingAfterBreak="0">
     <w:nsid w:val="642B1E83"/>
     <w:multiLevelType w:val="multilevel"/>
     <w:tmpl w:val="FECA1EBC"/>
@@ -16589,61 +16153,67 @@
       </w:rPr>
     </w:lvl>
   </w:abstractNum>
+  <w:abstractNum w:abstractNumId="51" w15:restartNumberingAfterBreak="0">
+    <w:nsid w:val="69DF671E"/>
+    <w:multiLevelType w:val="multilevel"/>
+    <w:tmpl w:val="4D86A510"/>
+    <w:numStyleLink w:val="EAModItemizedListList"/>
+  </w:abstractNum>
+  <w:abstractNum w:abstractNumId="52" w15:restartNumberingAfterBreak="0">
+    <w:nsid w:val="6C8900C5"/>
+    <w:multiLevelType w:val="multilevel"/>
+    <w:tmpl w:val="4D86A510"/>
+    <w:numStyleLink w:val="EAModItemizedListList"/>
+  </w:abstractNum>
+  <w:abstractNum w:abstractNumId="53" w15:restartNumberingAfterBreak="0">
+    <w:nsid w:val="6CD85F5D"/>
+    <w:multiLevelType w:val="multilevel"/>
+    <w:tmpl w:val="4D86A510"/>
+    <w:numStyleLink w:val="EAModItemizedListList"/>
+  </w:abstractNum>
+  <w:abstractNum w:abstractNumId="54" w15:restartNumberingAfterBreak="0">
+    <w:nsid w:val="6E72635B"/>
+    <w:multiLevelType w:val="multilevel"/>
+    <w:tmpl w:val="4D86A510"/>
+    <w:numStyleLink w:val="EAModItemizedListList"/>
+  </w:abstractNum>
+  <w:abstractNum w:abstractNumId="55" w15:restartNumberingAfterBreak="0">
+    <w:nsid w:val="6EAF77E3"/>
+    <w:multiLevelType w:val="multilevel"/>
+    <w:tmpl w:val="4D86A510"/>
+    <w:numStyleLink w:val="EAModItemizedListList"/>
+  </w:abstractNum>
+  <w:abstractNum w:abstractNumId="56" w15:restartNumberingAfterBreak="0">
+    <w:nsid w:val="70A25993"/>
+    <w:multiLevelType w:val="multilevel"/>
+    <w:tmpl w:val="4D86A510"/>
+    <w:numStyleLink w:val="EAModItemizedListList"/>
+  </w:abstractNum>
+  <w:abstractNum w:abstractNumId="57" w15:restartNumberingAfterBreak="0">
+    <w:nsid w:val="70DE5425"/>
+    <w:multiLevelType w:val="multilevel"/>
+    <w:tmpl w:val="4D86A510"/>
+    <w:numStyleLink w:val="EAModItemizedListList"/>
+  </w:abstractNum>
   <w:abstractNum w:abstractNumId="58" w15:restartNumberingAfterBreak="0">
-    <w:nsid w:val="66383C73"/>
+    <w:nsid w:val="711C105A"/>
     <w:multiLevelType w:val="multilevel"/>
     <w:tmpl w:val="4D86A510"/>
     <w:numStyleLink w:val="EAModItemizedListList"/>
   </w:abstractNum>
   <w:abstractNum w:abstractNumId="59" w15:restartNumberingAfterBreak="0">
-    <w:nsid w:val="677543F2"/>
+    <w:nsid w:val="731B2192"/>
     <w:multiLevelType w:val="multilevel"/>
     <w:tmpl w:val="4D86A510"/>
     <w:numStyleLink w:val="EAModItemizedListList"/>
   </w:abstractNum>
   <w:abstractNum w:abstractNumId="60" w15:restartNumberingAfterBreak="0">
-    <w:nsid w:val="68000BB1"/>
+    <w:nsid w:val="73F602B3"/>
     <w:multiLevelType w:val="multilevel"/>
     <w:tmpl w:val="4D86A510"/>
     <w:numStyleLink w:val="EAModItemizedListList"/>
   </w:abstractNum>
   <w:abstractNum w:abstractNumId="61" w15:restartNumberingAfterBreak="0">
-    <w:nsid w:val="686246E7"/>
-    <w:multiLevelType w:val="multilevel"/>
-    <w:tmpl w:val="4D86A510"/>
-    <w:numStyleLink w:val="EAModItemizedListList"/>
-  </w:abstractNum>
-  <w:abstractNum w:abstractNumId="62" w15:restartNumberingAfterBreak="0">
-    <w:nsid w:val="6A3D7E30"/>
-    <w:multiLevelType w:val="multilevel"/>
-    <w:tmpl w:val="4D86A510"/>
-    <w:numStyleLink w:val="EAModItemizedListList"/>
-  </w:abstractNum>
-  <w:abstractNum w:abstractNumId="63" w15:restartNumberingAfterBreak="0">
-    <w:nsid w:val="7103520A"/>
-    <w:multiLevelType w:val="multilevel"/>
-    <w:tmpl w:val="4D86A510"/>
-    <w:numStyleLink w:val="EAModItemizedListList"/>
-  </w:abstractNum>
-  <w:abstractNum w:abstractNumId="64" w15:restartNumberingAfterBreak="0">
-    <w:nsid w:val="716873A0"/>
-    <w:multiLevelType w:val="multilevel"/>
-    <w:tmpl w:val="4D86A510"/>
-    <w:numStyleLink w:val="EAModItemizedListList"/>
-  </w:abstractNum>
-  <w:abstractNum w:abstractNumId="65" w15:restartNumberingAfterBreak="0">
-    <w:nsid w:val="72CF3E63"/>
-    <w:multiLevelType w:val="multilevel"/>
-    <w:tmpl w:val="4D86A510"/>
-    <w:numStyleLink w:val="EAModItemizedListList"/>
-  </w:abstractNum>
-  <w:abstractNum w:abstractNumId="66" w15:restartNumberingAfterBreak="0">
-    <w:nsid w:val="74DF5572"/>
-    <w:multiLevelType w:val="multilevel"/>
-    <w:tmpl w:val="4D86A510"/>
-    <w:numStyleLink w:val="EAModItemizedListList"/>
-  </w:abstractNum>
-  <w:abstractNum w:abstractNumId="67" w15:restartNumberingAfterBreak="0">
     <w:nsid w:val="74E37E05"/>
     <w:multiLevelType w:val="multilevel"/>
     <w:tmpl w:val="B9F0E5A4"/>
@@ -16757,19 +16327,49 @@
       </w:rPr>
     </w:lvl>
   </w:abstractNum>
+  <w:abstractNum w:abstractNumId="62" w15:restartNumberingAfterBreak="0">
+    <w:nsid w:val="75C85410"/>
+    <w:multiLevelType w:val="multilevel"/>
+    <w:tmpl w:val="4D86A510"/>
+    <w:numStyleLink w:val="EAModItemizedListList"/>
+  </w:abstractNum>
+  <w:abstractNum w:abstractNumId="63" w15:restartNumberingAfterBreak="0">
+    <w:nsid w:val="75C97D02"/>
+    <w:multiLevelType w:val="multilevel"/>
+    <w:tmpl w:val="4D86A510"/>
+    <w:numStyleLink w:val="EAModItemizedListList"/>
+  </w:abstractNum>
+  <w:abstractNum w:abstractNumId="64" w15:restartNumberingAfterBreak="0">
+    <w:nsid w:val="75DA053C"/>
+    <w:multiLevelType w:val="multilevel"/>
+    <w:tmpl w:val="4D86A510"/>
+    <w:numStyleLink w:val="EAModItemizedListList"/>
+  </w:abstractNum>
+  <w:abstractNum w:abstractNumId="65" w15:restartNumberingAfterBreak="0">
+    <w:nsid w:val="77FD7591"/>
+    <w:multiLevelType w:val="multilevel"/>
+    <w:tmpl w:val="4D86A510"/>
+    <w:numStyleLink w:val="EAModItemizedListList"/>
+  </w:abstractNum>
+  <w:abstractNum w:abstractNumId="66" w15:restartNumberingAfterBreak="0">
+    <w:nsid w:val="79365BA5"/>
+    <w:multiLevelType w:val="multilevel"/>
+    <w:tmpl w:val="4D86A510"/>
+    <w:numStyleLink w:val="EAModItemizedListList"/>
+  </w:abstractNum>
+  <w:abstractNum w:abstractNumId="67" w15:restartNumberingAfterBreak="0">
+    <w:nsid w:val="798B0BA2"/>
+    <w:multiLevelType w:val="multilevel"/>
+    <w:tmpl w:val="4D86A510"/>
+    <w:numStyleLink w:val="EAModItemizedListList"/>
+  </w:abstractNum>
   <w:abstractNum w:abstractNumId="68" w15:restartNumberingAfterBreak="0">
-    <w:nsid w:val="79C67C0A"/>
+    <w:nsid w:val="7C534B75"/>
     <w:multiLevelType w:val="multilevel"/>
     <w:tmpl w:val="4D86A510"/>
     <w:numStyleLink w:val="EAModItemizedListList"/>
   </w:abstractNum>
   <w:abstractNum w:abstractNumId="69" w15:restartNumberingAfterBreak="0">
-    <w:nsid w:val="7B6A5584"/>
-    <w:multiLevelType w:val="multilevel"/>
-    <w:tmpl w:val="4D86A510"/>
-    <w:numStyleLink w:val="EAModItemizedListList"/>
-  </w:abstractNum>
-  <w:abstractNum w:abstractNumId="70" w15:restartNumberingAfterBreak="0">
     <w:nsid w:val="7C7F6145"/>
     <w:multiLevelType w:val="multilevel"/>
     <w:tmpl w:val="27B0DE64"/>
@@ -16893,215 +16493,221 @@
       </w:rPr>
     </w:lvl>
   </w:abstractNum>
+  <w:abstractNum w:abstractNumId="70" w15:restartNumberingAfterBreak="0">
+    <w:nsid w:val="7D2C42D9"/>
+    <w:multiLevelType w:val="multilevel"/>
+    <w:tmpl w:val="4D86A510"/>
+    <w:numStyleLink w:val="EAModItemizedListList"/>
+  </w:abstractNum>
   <w:num w:numId="1">
+    <w:abstractNumId w:val="50"/>
+  </w:num>
+  <w:num w:numId="2">
+    <w:abstractNumId w:val="61"/>
+  </w:num>
+  <w:num w:numId="3">
+    <w:abstractNumId w:val="44"/>
+  </w:num>
+  <w:num w:numId="4">
+    <w:abstractNumId w:val="21"/>
+  </w:num>
+  <w:num w:numId="5">
+    <w:abstractNumId w:val="13"/>
+  </w:num>
+  <w:num w:numId="6">
+    <w:abstractNumId w:val="69"/>
+  </w:num>
+  <w:num w:numId="7">
+    <w:abstractNumId w:val="56"/>
+  </w:num>
+  <w:num w:numId="8">
+    <w:abstractNumId w:val="22"/>
+  </w:num>
+  <w:num w:numId="9">
+    <w:abstractNumId w:val="4"/>
+  </w:num>
+  <w:num w:numId="10">
+    <w:abstractNumId w:val="8"/>
+  </w:num>
+  <w:num w:numId="11">
+    <w:abstractNumId w:val="63"/>
+  </w:num>
+  <w:num w:numId="12">
+    <w:abstractNumId w:val="7"/>
+  </w:num>
+  <w:num w:numId="13">
+    <w:abstractNumId w:val="26"/>
+  </w:num>
+  <w:num w:numId="14">
     <w:abstractNumId w:val="57"/>
   </w:num>
-  <w:num w:numId="2">
+  <w:num w:numId="15">
+    <w:abstractNumId w:val="47"/>
+  </w:num>
+  <w:num w:numId="16">
+    <w:abstractNumId w:val="59"/>
+  </w:num>
+  <w:num w:numId="17">
+    <w:abstractNumId w:val="15"/>
+  </w:num>
+  <w:num w:numId="18">
+    <w:abstractNumId w:val="66"/>
+  </w:num>
+  <w:num w:numId="19">
+    <w:abstractNumId w:val="38"/>
+  </w:num>
+  <w:num w:numId="20">
+    <w:abstractNumId w:val="55"/>
+  </w:num>
+  <w:num w:numId="21">
+    <w:abstractNumId w:val="39"/>
+  </w:num>
+  <w:num w:numId="22">
+    <w:abstractNumId w:val="58"/>
+  </w:num>
+  <w:num w:numId="23">
+    <w:abstractNumId w:val="11"/>
+  </w:num>
+  <w:num w:numId="24">
+    <w:abstractNumId w:val="64"/>
+  </w:num>
+  <w:num w:numId="25">
+    <w:abstractNumId w:val="52"/>
+  </w:num>
+  <w:num w:numId="26">
+    <w:abstractNumId w:val="45"/>
+  </w:num>
+  <w:num w:numId="27">
+    <w:abstractNumId w:val="20"/>
+  </w:num>
+  <w:num w:numId="28">
+    <w:abstractNumId w:val="35"/>
+  </w:num>
+  <w:num w:numId="29">
+    <w:abstractNumId w:val="16"/>
+  </w:num>
+  <w:num w:numId="30">
+    <w:abstractNumId w:val="46"/>
+  </w:num>
+  <w:num w:numId="31">
+    <w:abstractNumId w:val="41"/>
+  </w:num>
+  <w:num w:numId="32">
+    <w:abstractNumId w:val="48"/>
+  </w:num>
+  <w:num w:numId="33">
+    <w:abstractNumId w:val="5"/>
+  </w:num>
+  <w:num w:numId="34">
+    <w:abstractNumId w:val="31"/>
+  </w:num>
+  <w:num w:numId="35">
+    <w:abstractNumId w:val="10"/>
+  </w:num>
+  <w:num w:numId="36">
+    <w:abstractNumId w:val="6"/>
+  </w:num>
+  <w:num w:numId="37">
+    <w:abstractNumId w:val="0"/>
+  </w:num>
+  <w:num w:numId="38">
+    <w:abstractNumId w:val="30"/>
+  </w:num>
+  <w:num w:numId="39">
+    <w:abstractNumId w:val="23"/>
+  </w:num>
+  <w:num w:numId="40">
+    <w:abstractNumId w:val="18"/>
+  </w:num>
+  <w:num w:numId="41">
+    <w:abstractNumId w:val="32"/>
+  </w:num>
+  <w:num w:numId="42">
+    <w:abstractNumId w:val="36"/>
+  </w:num>
+  <w:num w:numId="43">
+    <w:abstractNumId w:val="43"/>
+  </w:num>
+  <w:num w:numId="44">
+    <w:abstractNumId w:val="62"/>
+  </w:num>
+  <w:num w:numId="45">
+    <w:abstractNumId w:val="29"/>
+  </w:num>
+  <w:num w:numId="46">
+    <w:abstractNumId w:val="33"/>
+  </w:num>
+  <w:num w:numId="47">
+    <w:abstractNumId w:val="70"/>
+  </w:num>
+  <w:num w:numId="48">
+    <w:abstractNumId w:val="68"/>
+  </w:num>
+  <w:num w:numId="49">
+    <w:abstractNumId w:val="25"/>
+  </w:num>
+  <w:num w:numId="50">
+    <w:abstractNumId w:val="12"/>
+  </w:num>
+  <w:num w:numId="51">
+    <w:abstractNumId w:val="53"/>
+  </w:num>
+  <w:num w:numId="52">
+    <w:abstractNumId w:val="3"/>
+  </w:num>
+  <w:num w:numId="53">
+    <w:abstractNumId w:val="27"/>
+  </w:num>
+  <w:num w:numId="54">
+    <w:abstractNumId w:val="17"/>
+  </w:num>
+  <w:num w:numId="55">
+    <w:abstractNumId w:val="19"/>
+  </w:num>
+  <w:num w:numId="56">
+    <w:abstractNumId w:val="42"/>
+  </w:num>
+  <w:num w:numId="57">
+    <w:abstractNumId w:val="24"/>
+  </w:num>
+  <w:num w:numId="58">
+    <w:abstractNumId w:val="2"/>
+  </w:num>
+  <w:num w:numId="59">
+    <w:abstractNumId w:val="14"/>
+  </w:num>
+  <w:num w:numId="60">
+    <w:abstractNumId w:val="1"/>
+  </w:num>
+  <w:num w:numId="61">
+    <w:abstractNumId w:val="37"/>
+  </w:num>
+  <w:num w:numId="62">
+    <w:abstractNumId w:val="51"/>
+  </w:num>
+  <w:num w:numId="63">
+    <w:abstractNumId w:val="34"/>
+  </w:num>
+  <w:num w:numId="64">
+    <w:abstractNumId w:val="60"/>
+  </w:num>
+  <w:num w:numId="65">
+    <w:abstractNumId w:val="9"/>
+  </w:num>
+  <w:num w:numId="66">
+    <w:abstractNumId w:val="54"/>
+  </w:num>
+  <w:num w:numId="67">
+    <w:abstractNumId w:val="40"/>
+  </w:num>
+  <w:num w:numId="68">
+    <w:abstractNumId w:val="65"/>
+  </w:num>
+  <w:num w:numId="69">
     <w:abstractNumId w:val="67"/>
   </w:num>
-  <w:num w:numId="3">
-    <w:abstractNumId w:val="45"/>
-  </w:num>
-  <w:num w:numId="4">
-    <w:abstractNumId w:val="28"/>
-  </w:num>
-  <w:num w:numId="5">
-    <w:abstractNumId w:val="19"/>
-  </w:num>
-  <w:num w:numId="6">
-    <w:abstractNumId w:val="70"/>
-  </w:num>
-  <w:num w:numId="7">
-    <w:abstractNumId w:val="60"/>
-  </w:num>
-  <w:num w:numId="8">
-    <w:abstractNumId w:val="63"/>
-  </w:num>
-  <w:num w:numId="9">
-    <w:abstractNumId w:val="9"/>
-  </w:num>
-  <w:num w:numId="10">
-    <w:abstractNumId w:val="39"/>
-  </w:num>
-  <w:num w:numId="11">
-    <w:abstractNumId w:val="16"/>
-  </w:num>
-  <w:num w:numId="12">
-    <w:abstractNumId w:val="65"/>
-  </w:num>
-  <w:num w:numId="13">
-    <w:abstractNumId w:val="7"/>
-  </w:num>
-  <w:num w:numId="14">
-    <w:abstractNumId w:val="6"/>
-  </w:num>
-  <w:num w:numId="15">
-    <w:abstractNumId w:val="14"/>
-  </w:num>
-  <w:num w:numId="16">
-    <w:abstractNumId w:val="47"/>
-  </w:num>
-  <w:num w:numId="17">
-    <w:abstractNumId w:val="36"/>
-  </w:num>
-  <w:num w:numId="18">
-    <w:abstractNumId w:val="62"/>
-  </w:num>
-  <w:num w:numId="19">
-    <w:abstractNumId w:val="61"/>
-  </w:num>
-  <w:num w:numId="20">
-    <w:abstractNumId w:val="68"/>
-  </w:num>
-  <w:num w:numId="21">
+  <w:num w:numId="70">
     <w:abstractNumId w:val="49"/>
-  </w:num>
-  <w:num w:numId="22">
-    <w:abstractNumId w:val="20"/>
-  </w:num>
-  <w:num w:numId="23">
-    <w:abstractNumId w:val="52"/>
-  </w:num>
-  <w:num w:numId="24">
-    <w:abstractNumId w:val="32"/>
-  </w:num>
-  <w:num w:numId="25">
-    <w:abstractNumId w:val="5"/>
-  </w:num>
-  <w:num w:numId="26">
-    <w:abstractNumId w:val="17"/>
-  </w:num>
-  <w:num w:numId="27">
-    <w:abstractNumId w:val="44"/>
-  </w:num>
-  <w:num w:numId="28">
-    <w:abstractNumId w:val="41"/>
-  </w:num>
-  <w:num w:numId="29">
-    <w:abstractNumId w:val="24"/>
-  </w:num>
-  <w:num w:numId="30">
-    <w:abstractNumId w:val="33"/>
-  </w:num>
-  <w:num w:numId="31">
-    <w:abstractNumId w:val="66"/>
-  </w:num>
-  <w:num w:numId="32">
-    <w:abstractNumId w:val="23"/>
-  </w:num>
-  <w:num w:numId="33">
-    <w:abstractNumId w:val="13"/>
-  </w:num>
-  <w:num w:numId="34">
-    <w:abstractNumId w:val="0"/>
-  </w:num>
-  <w:num w:numId="35">
-    <w:abstractNumId w:val="51"/>
-  </w:num>
-  <w:num w:numId="36">
-    <w:abstractNumId w:val="37"/>
-  </w:num>
-  <w:num w:numId="37">
-    <w:abstractNumId w:val="35"/>
-  </w:num>
-  <w:num w:numId="38">
-    <w:abstractNumId w:val="21"/>
-  </w:num>
-  <w:num w:numId="39">
-    <w:abstractNumId w:val="29"/>
-  </w:num>
-  <w:num w:numId="40">
-    <w:abstractNumId w:val="64"/>
-  </w:num>
-  <w:num w:numId="41">
-    <w:abstractNumId w:val="59"/>
-  </w:num>
-  <w:num w:numId="42">
-    <w:abstractNumId w:val="50"/>
-  </w:num>
-  <w:num w:numId="43">
-    <w:abstractNumId w:val="18"/>
-  </w:num>
-  <w:num w:numId="44">
-    <w:abstractNumId w:val="3"/>
-  </w:num>
-  <w:num w:numId="45">
-    <w:abstractNumId w:val="12"/>
-  </w:num>
-  <w:num w:numId="46">
-    <w:abstractNumId w:val="58"/>
-  </w:num>
-  <w:num w:numId="47">
-    <w:abstractNumId w:val="11"/>
-  </w:num>
-  <w:num w:numId="48">
-    <w:abstractNumId w:val="53"/>
-  </w:num>
-  <w:num w:numId="49">
-    <w:abstractNumId w:val="69"/>
-  </w:num>
-  <w:num w:numId="50">
-    <w:abstractNumId w:val="30"/>
-  </w:num>
-  <w:num w:numId="51">
-    <w:abstractNumId w:val="10"/>
-  </w:num>
-  <w:num w:numId="52">
-    <w:abstractNumId w:val="26"/>
-  </w:num>
-  <w:num w:numId="53">
-    <w:abstractNumId w:val="54"/>
-  </w:num>
-  <w:num w:numId="54">
-    <w:abstractNumId w:val="56"/>
-  </w:num>
-  <w:num w:numId="55">
-    <w:abstractNumId w:val="40"/>
-  </w:num>
-  <w:num w:numId="56">
-    <w:abstractNumId w:val="27"/>
-  </w:num>
-  <w:num w:numId="57">
-    <w:abstractNumId w:val="48"/>
-  </w:num>
-  <w:num w:numId="58">
-    <w:abstractNumId w:val="15"/>
-  </w:num>
-  <w:num w:numId="59">
-    <w:abstractNumId w:val="2"/>
-  </w:num>
-  <w:num w:numId="60">
-    <w:abstractNumId w:val="38"/>
-  </w:num>
-  <w:num w:numId="61">
-    <w:abstractNumId w:val="42"/>
-  </w:num>
-  <w:num w:numId="62">
-    <w:abstractNumId w:val="43"/>
-  </w:num>
-  <w:num w:numId="63">
-    <w:abstractNumId w:val="55"/>
-  </w:num>
-  <w:num w:numId="64">
-    <w:abstractNumId w:val="22"/>
-  </w:num>
-  <w:num w:numId="65">
-    <w:abstractNumId w:val="1"/>
-  </w:num>
-  <w:num w:numId="66">
-    <w:abstractNumId w:val="31"/>
-  </w:num>
-  <w:num w:numId="67">
-    <w:abstractNumId w:val="25"/>
-  </w:num>
-  <w:num w:numId="68">
-    <w:abstractNumId w:val="8"/>
-  </w:num>
-  <w:num w:numId="69">
-    <w:abstractNumId w:val="4"/>
-  </w:num>
-  <w:num w:numId="70">
-    <w:abstractNumId w:val="46"/>
   </w:num>
   <w:numIdMacAtCleanup w:val="70"/>
 </w:numbering>
@@ -19066,7 +18672,7 @@
     <w:charset w:val="00"/>
     <w:family w:val="swiss"/>
     <w:pitch w:val="variable"/>
-    <w:sig w:usb0="E10002FF" w:usb1="4000ACFF" w:usb2="00000009" w:usb3="00000000" w:csb0="0000019F" w:csb1="00000000"/>
+    <w:sig w:usb0="E00002FF" w:usb1="4000ACFF" w:usb2="00000001" w:usb3="00000000" w:csb0="0000019F" w:csb1="00000000"/>
   </w:font>
   <w:font w:name="Calibri Light">
     <w:panose1 w:val="020F0302020204030204"/>
@@ -19903,7 +19509,7 @@
 </file>
 
 <file path=customXml/itemProps1.xml><?xml version="1.0" encoding="utf-8"?>
-<ds:datastoreItem xmlns:ds="http://schemas.openxmlformats.org/officeDocument/2006/customXml" ds:itemID="{7376E50F-818F-407E-96E4-6730F408329D}">
+<ds:datastoreItem xmlns:ds="http://schemas.openxmlformats.org/officeDocument/2006/customXml" ds:itemID="{1E736236-2CCE-4D21-82F1-1F5454941EDD}">
   <ds:schemaRefs>
     <ds:schemaRef ds:uri="http://schemas.openxmlformats.org/officeDocument/2006/bibliography"/>
   </ds:schemaRefs>

--- a/src/cleonproject.deliverables.architecture.model.architecture/src/cleon.architecturemethods.eamod.sample/xml/Sample_Requirements_Anforderungen.docx
+++ b/src/cleonproject.deliverables.architecture.model.architecture/src/cleon.architecturemethods.eamod.sample/xml/Sample_Requirements_Anforderungen.docx
@@ -121,7 +121,25 @@
               <w:sz w:val="44"/>
               <w:szCs w:val="44"/>
             </w:rPr>
-            <w:t>Sample Requirements Anforderungen</w:t>
+            <w:t xml:space="preserve">Sample </w:t>
+          </w:r>
+          <w:proofErr w:type="spellStart"/>
+          <w:r>
+            <w:rPr>
+              <w:b/>
+              <w:sz w:val="44"/>
+              <w:szCs w:val="44"/>
+            </w:rPr>
+            <w:t>Requirements</w:t>
+          </w:r>
+          <w:proofErr w:type="spellEnd"/>
+          <w:r>
+            <w:rPr>
+              <w:b/>
+              <w:sz w:val="44"/>
+              <w:szCs w:val="44"/>
+            </w:rPr>
+            <w:t xml:space="preserve"> Anforderungen</w:t>
           </w:r>
         </w:sdtContent>
       </w:sdt>
@@ -244,12 +262,15 @@
           <w:p>
             <w:pPr>
               <w:pStyle w:val="TextCDB"/>
-            </w:pPr>
-            <w:r>
-              <w:t>Christoph Zapella, BABS / Roberto Minghetti, Atos</w:t>
-            </w:r>
-            <w:r>
-              <w:t xml:space="preserve"> AG</w:t>
+              <w:rPr>
+                <w:lang w:val="en-US"/>
+              </w:rPr>
+            </w:pPr>
+            <w:r>
+              <w:rPr>
+                <w:lang w:val="en-US"/>
+              </w:rPr>
+              <w:t>Christoph Zapella, BABS / Roberto Minghetti, Atos AG</w:t>
             </w:r>
           </w:p>
         </w:tc>
@@ -335,15 +356,22 @@
             <w:pPr>
               <w:pStyle w:val="TextCDB"/>
             </w:pPr>
+            <w:proofErr w:type="spellStart"/>
             <w:r>
               <w:rPr>
                 <w:u w:val="single"/>
               </w:rPr>
               <w:t>Draft</w:t>
             </w:r>
-            <w:r>
-              <w:t>, Review, Final, Approved</w:t>
-            </w:r>
+            <w:proofErr w:type="spellEnd"/>
+            <w:r>
+              <w:t xml:space="preserve">, Review, Final, </w:t>
+            </w:r>
+            <w:proofErr w:type="spellStart"/>
+            <w:r>
+              <w:t>Approved</w:t>
+            </w:r>
+            <w:proofErr w:type="spellEnd"/>
           </w:p>
         </w:tc>
       </w:tr>
@@ -494,9 +522,11 @@
             <w:pPr>
               <w:pStyle w:val="TextCDB"/>
             </w:pPr>
+            <w:proofErr w:type="spellStart"/>
             <w:r>
               <w:t>Draft</w:t>
             </w:r>
+            <w:proofErr w:type="spellEnd"/>
           </w:p>
         </w:tc>
         <w:tc>
@@ -573,7 +603,7 @@
       <w:r>
         <w:fldChar w:fldCharType="separate"/>
       </w:r>
-      <w:hyperlink w:anchor="_Toc532558657" w:history="1">
+      <w:hyperlink w:anchor="_Toc533666990" w:history="1">
         <w:r>
           <w:rPr>
             <w:rStyle w:val="Hyperlink"/>
@@ -596,7 +626,7 @@
           <w:rPr>
             <w:webHidden/>
           </w:rPr>
-          <w:instrText xml:space="preserve"> PAGEREF _Toc532558657 \h </w:instrText>
+          <w:instrText xml:space="preserve"> PAGEREF _Toc533666990 \h </w:instrText>
         </w:r>
         <w:r>
           <w:rPr>
@@ -632,7 +662,7 @@
           <w:lang w:eastAsia="de-CH"/>
         </w:rPr>
       </w:pPr>
-      <w:hyperlink w:anchor="_Toc532558658" w:history="1">
+      <w:hyperlink w:anchor="_Toc533666991" w:history="1">
         <w:r>
           <w:rPr>
             <w:rStyle w:val="Hyperlink"/>
@@ -655,7 +685,7 @@
           <w:rPr>
             <w:webHidden/>
           </w:rPr>
-          <w:instrText xml:space="preserve"> PAGEREF _Toc532558658 \h </w:instrText>
+          <w:instrText xml:space="preserve"> PAGEREF _Toc533666991 \h </w:instrText>
         </w:r>
         <w:r>
           <w:rPr>
@@ -691,12 +721,12 @@
           <w:lang w:eastAsia="de-CH"/>
         </w:rPr>
       </w:pPr>
-      <w:hyperlink w:anchor="_Toc532558659" w:history="1">
+      <w:hyperlink w:anchor="_Toc533666992" w:history="1">
         <w:r>
           <w:rPr>
             <w:rStyle w:val="Hyperlink"/>
           </w:rPr>
-          <w:t>1.2 Methode RE-V</w:t>
+          <w:t>1.2 Methode / Vorgehensweise</w:t>
         </w:r>
         <w:r>
           <w:rPr>
@@ -714,7 +744,7 @@
           <w:rPr>
             <w:webHidden/>
           </w:rPr>
-          <w:instrText xml:space="preserve"> PAGEREF _Toc532558659 \h </w:instrText>
+          <w:instrText xml:space="preserve"> PAGEREF _Toc533666992 \h </w:instrText>
         </w:r>
         <w:r>
           <w:rPr>
@@ -751,7 +781,7 @@
           <w:lang w:eastAsia="de-CH"/>
         </w:rPr>
       </w:pPr>
-      <w:hyperlink w:anchor="_Toc532558660" w:history="1">
+      <w:hyperlink w:anchor="_Toc533666993" w:history="1">
         <w:r>
           <w:rPr>
             <w:rStyle w:val="Hyperlink"/>
@@ -774,7 +804,7 @@
           <w:rPr>
             <w:webHidden/>
           </w:rPr>
-          <w:instrText xml:space="preserve"> PAGEREF _Toc532558660 \h </w:instrText>
+          <w:instrText xml:space="preserve"> PAGEREF _Toc533666993 \h </w:instrText>
         </w:r>
         <w:r>
           <w:rPr>
@@ -810,7 +840,7 @@
           <w:lang w:eastAsia="de-CH"/>
         </w:rPr>
       </w:pPr>
-      <w:hyperlink w:anchor="_Toc532558661" w:history="1">
+      <w:hyperlink w:anchor="_Toc533666994" w:history="1">
         <w:r>
           <w:rPr>
             <w:rStyle w:val="Hyperlink"/>
@@ -833,7 +863,7 @@
           <w:rPr>
             <w:webHidden/>
           </w:rPr>
-          <w:instrText xml:space="preserve"> PAGEREF _Toc532558661 \h </w:instrText>
+          <w:instrText xml:space="preserve"> PAGEREF _Toc533666994 \h </w:instrText>
         </w:r>
         <w:r>
           <w:rPr>
@@ -870,7 +900,7 @@
           <w:lang w:eastAsia="de-CH"/>
         </w:rPr>
       </w:pPr>
-      <w:hyperlink w:anchor="_Toc532558662" w:history="1">
+      <w:hyperlink w:anchor="_Toc533666995" w:history="1">
         <w:r>
           <w:rPr>
             <w:rStyle w:val="Hyperlink"/>
@@ -893,7 +923,7 @@
           <w:rPr>
             <w:webHidden/>
           </w:rPr>
-          <w:instrText xml:space="preserve"> PAGEREF _Toc532558662 \h </w:instrText>
+          <w:instrText xml:space="preserve"> PAGEREF _Toc533666995 \h </w:instrText>
         </w:r>
         <w:r>
           <w:rPr>
@@ -929,7 +959,7 @@
           <w:lang w:eastAsia="de-CH"/>
         </w:rPr>
       </w:pPr>
-      <w:hyperlink w:anchor="_Toc532558663" w:history="1">
+      <w:hyperlink w:anchor="_Toc533666996" w:history="1">
         <w:r>
           <w:rPr>
             <w:rStyle w:val="Hyperlink"/>
@@ -952,7 +982,7 @@
           <w:rPr>
             <w:webHidden/>
           </w:rPr>
-          <w:instrText xml:space="preserve"> PAGEREF _Toc532558663 \h </w:instrText>
+          <w:instrText xml:space="preserve"> PAGEREF _Toc533666996 \h </w:instrText>
         </w:r>
         <w:r>
           <w:rPr>
@@ -988,7 +1018,7 @@
           <w:lang w:eastAsia="de-CH"/>
         </w:rPr>
       </w:pPr>
-      <w:hyperlink w:anchor="_Toc532558664" w:history="1">
+      <w:hyperlink w:anchor="_Toc533666997" w:history="1">
         <w:r>
           <w:rPr>
             <w:rStyle w:val="Hyperlink"/>
@@ -1011,7 +1041,7 @@
           <w:rPr>
             <w:webHidden/>
           </w:rPr>
-          <w:instrText xml:space="preserve"> PAGEREF _Toc532558664 \h </w:instrText>
+          <w:instrText xml:space="preserve"> PAGEREF _Toc533666997 \h </w:instrText>
         </w:r>
         <w:r>
           <w:rPr>
@@ -1048,7 +1078,7 @@
           <w:lang w:eastAsia="de-CH"/>
         </w:rPr>
       </w:pPr>
-      <w:hyperlink w:anchor="_Toc532558665" w:history="1">
+      <w:hyperlink w:anchor="_Toc533666998" w:history="1">
         <w:r>
           <w:rPr>
             <w:rStyle w:val="Hyperlink"/>
@@ -1071,7 +1101,7 @@
           <w:rPr>
             <w:webHidden/>
           </w:rPr>
-          <w:instrText xml:space="preserve"> PAGEREF _Toc532558665 \h </w:instrText>
+          <w:instrText xml:space="preserve"> PAGEREF _Toc533666998 \h </w:instrText>
         </w:r>
         <w:r>
           <w:rPr>
@@ -1107,7 +1137,7 @@
           <w:lang w:eastAsia="de-CH"/>
         </w:rPr>
       </w:pPr>
-      <w:hyperlink w:anchor="_Toc532558666" w:history="1">
+      <w:hyperlink w:anchor="_Toc533666999" w:history="1">
         <w:r>
           <w:rPr>
             <w:rStyle w:val="Hyperlink"/>
@@ -1130,7 +1160,7 @@
           <w:rPr>
             <w:webHidden/>
           </w:rPr>
-          <w:instrText xml:space="preserve"> PAGEREF _Toc532558666 \h </w:instrText>
+          <w:instrText xml:space="preserve"> PAGEREF _Toc533666999 \h </w:instrText>
         </w:r>
         <w:r>
           <w:rPr>
@@ -1166,7 +1196,7 @@
           <w:lang w:eastAsia="de-CH"/>
         </w:rPr>
       </w:pPr>
-      <w:hyperlink w:anchor="_Toc532558667" w:history="1">
+      <w:hyperlink w:anchor="_Toc533667000" w:history="1">
         <w:r>
           <w:rPr>
             <w:rStyle w:val="Hyperlink"/>
@@ -1189,7 +1219,7 @@
           <w:rPr>
             <w:webHidden/>
           </w:rPr>
-          <w:instrText xml:space="preserve"> PAGEREF _Toc532558667 \h </w:instrText>
+          <w:instrText xml:space="preserve"> PAGEREF _Toc533667000 \h </w:instrText>
         </w:r>
         <w:r>
           <w:rPr>
@@ -1226,7 +1256,7 @@
           <w:lang w:eastAsia="de-CH"/>
         </w:rPr>
       </w:pPr>
-      <w:hyperlink w:anchor="_Toc532558668" w:history="1">
+      <w:hyperlink w:anchor="_Toc533667001" w:history="1">
         <w:r>
           <w:rPr>
             <w:rStyle w:val="Hyperlink"/>
@@ -1249,7 +1279,7 @@
           <w:rPr>
             <w:webHidden/>
           </w:rPr>
-          <w:instrText xml:space="preserve"> PAGEREF _Toc532558668 \h </w:instrText>
+          <w:instrText xml:space="preserve"> PAGEREF _Toc533667001 \h </w:instrText>
         </w:r>
         <w:r>
           <w:rPr>
@@ -1285,7 +1315,7 @@
           <w:lang w:eastAsia="de-CH"/>
         </w:rPr>
       </w:pPr>
-      <w:hyperlink w:anchor="_Toc532558669" w:history="1">
+      <w:hyperlink w:anchor="_Toc533667002" w:history="1">
         <w:r>
           <w:rPr>
             <w:rStyle w:val="Hyperlink"/>
@@ -1308,7 +1338,7 @@
           <w:rPr>
             <w:webHidden/>
           </w:rPr>
-          <w:instrText xml:space="preserve"> PAGEREF _Toc532558669 \h </w:instrText>
+          <w:instrText xml:space="preserve"> PAGEREF _Toc533667002 \h </w:instrText>
         </w:r>
         <w:r>
           <w:rPr>
@@ -1344,7 +1374,7 @@
           <w:lang w:eastAsia="de-CH"/>
         </w:rPr>
       </w:pPr>
-      <w:hyperlink w:anchor="_Toc532558670" w:history="1">
+      <w:hyperlink w:anchor="_Toc533667003" w:history="1">
         <w:r>
           <w:rPr>
             <w:rStyle w:val="Hyperlink"/>
@@ -1367,7 +1397,7 @@
           <w:rPr>
             <w:webHidden/>
           </w:rPr>
-          <w:instrText xml:space="preserve"> PAGEREF _Toc532558670 \h </w:instrText>
+          <w:instrText xml:space="preserve"> PAGEREF _Toc533667003 \h </w:instrText>
         </w:r>
         <w:r>
           <w:rPr>
@@ -1404,7 +1434,7 @@
           <w:lang w:eastAsia="de-CH"/>
         </w:rPr>
       </w:pPr>
-      <w:hyperlink w:anchor="_Toc532558671" w:history="1">
+      <w:hyperlink w:anchor="_Toc533667004" w:history="1">
         <w:r>
           <w:rPr>
             <w:rStyle w:val="Hyperlink"/>
@@ -1427,7 +1457,7 @@
           <w:rPr>
             <w:webHidden/>
           </w:rPr>
-          <w:instrText xml:space="preserve"> PAGEREF _Toc532558671 \h </w:instrText>
+          <w:instrText xml:space="preserve"> PAGEREF _Toc533667004 \h </w:instrText>
         </w:r>
         <w:r>
           <w:rPr>
@@ -1464,7 +1494,7 @@
           <w:lang w:eastAsia="de-CH"/>
         </w:rPr>
       </w:pPr>
-      <w:hyperlink w:anchor="_Toc532558672" w:history="1">
+      <w:hyperlink w:anchor="_Toc533667005" w:history="1">
         <w:r>
           <w:rPr>
             <w:rStyle w:val="Hyperlink"/>
@@ -1487,7 +1517,7 @@
           <w:rPr>
             <w:webHidden/>
           </w:rPr>
-          <w:instrText xml:space="preserve"> PAGEREF _Toc532558672 \h </w:instrText>
+          <w:instrText xml:space="preserve"> PAGEREF _Toc533667005 \h </w:instrText>
         </w:r>
         <w:r>
           <w:rPr>
@@ -1523,7 +1553,7 @@
           <w:lang w:eastAsia="de-CH"/>
         </w:rPr>
       </w:pPr>
-      <w:hyperlink w:anchor="_Toc532558673" w:history="1">
+      <w:hyperlink w:anchor="_Toc533667006" w:history="1">
         <w:r>
           <w:rPr>
             <w:rStyle w:val="Hyperlink"/>
@@ -1546,7 +1576,7 @@
           <w:rPr>
             <w:webHidden/>
           </w:rPr>
-          <w:instrText xml:space="preserve"> PAGEREF _Toc532558673 \h </w:instrText>
+          <w:instrText xml:space="preserve"> PAGEREF _Toc533667006 \h </w:instrText>
         </w:r>
         <w:r>
           <w:rPr>
@@ -1563,13 +1593,7 @@
           <w:rPr>
             <w:webHidden/>
           </w:rPr>
-          <w:t>1</w:t>
-        </w:r>
-        <w:r>
-          <w:rPr>
-            <w:webHidden/>
-          </w:rPr>
-          <w:t>2</w:t>
+          <w:t>12</w:t>
         </w:r>
         <w:r>
           <w:rPr>
@@ -1588,7 +1612,7 @@
           <w:lang w:eastAsia="de-CH"/>
         </w:rPr>
       </w:pPr>
-      <w:hyperlink w:anchor="_Toc532558674" w:history="1">
+      <w:hyperlink w:anchor="_Toc533667007" w:history="1">
         <w:r>
           <w:rPr>
             <w:rStyle w:val="Hyperlink"/>
@@ -1611,7 +1635,7 @@
           <w:rPr>
             <w:webHidden/>
           </w:rPr>
-          <w:instrText xml:space="preserve"> PAGEREF _Toc532558674 \h </w:instrText>
+          <w:instrText xml:space="preserve"> PAGEREF _Toc533667007 \h </w:instrText>
         </w:r>
         <w:r>
           <w:rPr>
@@ -1648,7 +1672,7 @@
           <w:lang w:eastAsia="de-CH"/>
         </w:rPr>
       </w:pPr>
-      <w:hyperlink w:anchor="_Toc532558675" w:history="1">
+      <w:hyperlink w:anchor="_Toc533667008" w:history="1">
         <w:r>
           <w:rPr>
             <w:rStyle w:val="Hyperlink"/>
@@ -1671,7 +1695,7 @@
           <w:rPr>
             <w:webHidden/>
           </w:rPr>
-          <w:instrText xml:space="preserve"> PAGEREF _Toc532558675 \h </w:instrText>
+          <w:instrText xml:space="preserve"> PAGEREF _Toc533667008 \h </w:instrText>
         </w:r>
         <w:r>
           <w:rPr>
@@ -1708,7 +1732,7 @@
           <w:lang w:eastAsia="de-CH"/>
         </w:rPr>
       </w:pPr>
-      <w:hyperlink w:anchor="_Toc532558676" w:history="1">
+      <w:hyperlink w:anchor="_Toc533667009" w:history="1">
         <w:r>
           <w:rPr>
             <w:rStyle w:val="Hyperlink"/>
@@ -1731,7 +1755,7 @@
           <w:rPr>
             <w:webHidden/>
           </w:rPr>
-          <w:instrText xml:space="preserve"> PAGEREF _Toc532558676 \h </w:instrText>
+          <w:instrText xml:space="preserve"> PAGEREF _Toc533667009 \h </w:instrText>
         </w:r>
         <w:r>
           <w:rPr>
@@ -1974,7 +1998,7 @@
       <w:pPr>
         <w:pStyle w:val="Heading1"/>
       </w:pPr>
-      <w:bookmarkStart w:id="1" w:name="_Toc532558657"/>
+      <w:bookmarkStart w:id="1" w:name="_Toc533666990"/>
       <w:r>
         <w:lastRenderedPageBreak/>
         <w:t>Einleitung</w:t>
@@ -1993,7 +2017,7 @@
       <w:pPr>
         <w:pStyle w:val="Heading2"/>
       </w:pPr>
-      <w:bookmarkStart w:id="2" w:name="_Toc532558658"/>
+      <w:bookmarkStart w:id="2" w:name="_Toc533666991"/>
       <w:r>
         <w:t>Leserkreis</w:t>
       </w:r>
@@ -2039,9 +2063,11 @@
       <w:pPr>
         <w:pStyle w:val="Heading2"/>
       </w:pPr>
-      <w:bookmarkStart w:id="3" w:name="_Toc532558659"/>
+      <w:bookmarkStart w:id="3" w:name="_Toc533666992"/>
+      <w:bookmarkStart w:id="4" w:name="_GoBack"/>
+      <w:bookmarkEnd w:id="4"/>
       <w:r>
-        <w:t>Methode RE-V</w:t>
+        <w:t>Methode / Vorgehensweise</w:t>
       </w:r>
       <w:bookmarkEnd w:id="3"/>
     </w:p>
@@ -2053,13 +2079,35 @@
         <w:rPr>
           <w:i/>
         </w:rPr>
-        <w:t>(Requirements Engineering im Bereich Verteidigung)</w:t>
+        <w:t>(</w:t>
+      </w:r>
+      <w:proofErr w:type="spellStart"/>
+      <w:r>
+        <w:rPr>
+          <w:i/>
+        </w:rPr>
+        <w:t>Requirements</w:t>
+      </w:r>
+      <w:proofErr w:type="spellEnd"/>
+      <w:r>
+        <w:rPr>
+          <w:i/>
+        </w:rPr>
+        <w:t xml:space="preserve"> Engineering im Bereich Verteidigung)</w:t>
       </w:r>
       <w:r>
-        <w:t xml:space="preserve"> erhoben, strukturiert und gepflegt. Die Methode ist im Referenzh</w:t>
+        <w:t xml:space="preserve"> erhoben, strukturiert und gepflegt. Die Methode ist </w:t>
       </w:r>
       <w:r>
-        <w:t>andbuch EA-Mod in der Hauptsicht 'CHRV' normativ festgelegt.</w:t>
+        <w:t>im Referenzhandbuch EA-</w:t>
+      </w:r>
+      <w:proofErr w:type="spellStart"/>
+      <w:r>
+        <w:t>Mod</w:t>
+      </w:r>
+      <w:proofErr w:type="spellEnd"/>
+      <w:r>
+        <w:t xml:space="preserve"> in der Hauptsicht 'CHRV' normativ festgelegt.</w:t>
       </w:r>
     </w:p>
     <w:p>
@@ -2069,10 +2117,10 @@
     </w:p>
     <w:p>
       <w:r>
-        <w:t>In dieser Baumstruktur s</w:t>
+        <w:t>In dieser Ba</w:t>
       </w:r>
       <w:r>
-        <w:t>ind die nachfolgenden Elementtypen zu finden:</w:t>
+        <w:t>umstruktur sind die nachfolgenden Elementtypen zu finden:</w:t>
       </w:r>
     </w:p>
     <w:tbl>
@@ -2129,9 +2177,11 @@
             <w:pPr>
               <w:pStyle w:val="EAModTableCell0"/>
             </w:pPr>
+            <w:proofErr w:type="spellStart"/>
             <w:r>
               <w:t>SubjectArea</w:t>
             </w:r>
+            <w:proofErr w:type="spellEnd"/>
           </w:p>
           <w:p>
             <w:pPr>
@@ -2151,10 +2201,10 @@
               <w:pStyle w:val="EAModTableCell0"/>
             </w:pPr>
             <w:r>
-              <w:t>Ein Betrachtungsraum ist ein Gefäss für eine Menge von Anforderungen, die unter einem selbständigen Blickwinkel betrachtet werden, z.B. aus der Sicht eine</w:t>
-            </w:r>
-            <w:r>
-              <w:t>s Teilprojekts, einer Gruppe von Stakeholdern oder eines querschnittlichen Aspekts. Ein Betrachtungsraum kann in weitere Betrachtungsräume dekomponiert werden.</w:t>
+              <w:t>Ein Betrachtungsraum ist ein Gefäss für eine Menge von Anforderungen, die unter einem selbständigen Blickwinkel betrachtet werden, z.B. aus de</w:t>
+            </w:r>
+            <w:r>
+              <w:t>r Sicht eines Teilprojekts, einer Gruppe von Stakeholdern oder eines querschnittlichen Aspekts. Ein Betrachtungsraum kann in weitere Betrachtungsräume dekomponiert werden.</w:t>
             </w:r>
           </w:p>
         </w:tc>
@@ -2171,9 +2221,11 @@
             <w:pPr>
               <w:pStyle w:val="EAModTableCell0"/>
             </w:pPr>
+            <w:proofErr w:type="spellStart"/>
             <w:r>
               <w:t>Requirement</w:t>
             </w:r>
+            <w:proofErr w:type="spellEnd"/>
           </w:p>
           <w:p>
             <w:pPr>
@@ -2193,10 +2245,18 @@
               <w:pStyle w:val="EAModTableCell0"/>
             </w:pPr>
             <w:r>
-              <w:t xml:space="preserve">Der Elementtyp Requirement wird für generische bzw. noch nicht näher </w:t>
-            </w:r>
-            <w:r>
-              <w:t>typisierte Anforderungen verwendet.</w:t>
+              <w:t xml:space="preserve">Der Elementtyp </w:t>
+            </w:r>
+            <w:proofErr w:type="spellStart"/>
+            <w:r>
+              <w:t>Requirement</w:t>
+            </w:r>
+            <w:proofErr w:type="spellEnd"/>
+            <w:r>
+              <w:t xml:space="preserve"> wird für generische bzw. </w:t>
+            </w:r>
+            <w:r>
+              <w:t>noch nicht näher typisierte Anforderungen verwendet.</w:t>
             </w:r>
           </w:p>
         </w:tc>
@@ -2213,9 +2273,19 @@
             <w:pPr>
               <w:pStyle w:val="EAModTableCell0"/>
             </w:pPr>
-            <w:r>
-              <w:t>Functional Requirement</w:t>
-            </w:r>
+            <w:proofErr w:type="spellStart"/>
+            <w:r>
+              <w:t>Functional</w:t>
+            </w:r>
+            <w:proofErr w:type="spellEnd"/>
+            <w:r>
+              <w:t xml:space="preserve"> </w:t>
+            </w:r>
+            <w:proofErr w:type="spellStart"/>
+            <w:r>
+              <w:t>Requirement</w:t>
+            </w:r>
+            <w:proofErr w:type="spellEnd"/>
           </w:p>
           <w:p>
             <w:pPr>
@@ -2235,10 +2305,10 @@
               <w:pStyle w:val="EAModTableCell0"/>
             </w:pPr>
             <w:r>
-              <w:t>Funktionale Anforderungen beschreiben den fachlichen Nutzen, der vom zu liefernden System erwartet wird. Eine funktionale Anforderung ist eine Anforderung bezüglich des E</w:t>
-            </w:r>
-            <w:r>
-              <w:t>rgebnisses eines Verhaltens, das von einer Funktion des Systems bereitgestellt werden soll.</w:t>
+              <w:t>Funktionale Anforderungen beschreiben den fachlichen Nutzen, der vom zu liefernden System erwartet wird. Eine funktionale Anforderung ist eine Anforderun</w:t>
+            </w:r>
+            <w:r>
+              <w:t>g bezüglich des Ergebnisses eines Verhaltens, das von einer Funktion des Systems bereitgestellt werden soll.</w:t>
             </w:r>
           </w:p>
         </w:tc>
@@ -2255,9 +2325,11 @@
             <w:pPr>
               <w:pStyle w:val="EAModTableCell0"/>
             </w:pPr>
+            <w:proofErr w:type="spellStart"/>
             <w:r>
               <w:t>QualityRequirement</w:t>
             </w:r>
+            <w:proofErr w:type="spellEnd"/>
           </w:p>
           <w:p>
             <w:pPr>
@@ -2277,7 +2349,10 @@
               <w:pStyle w:val="EAModTableCell0"/>
             </w:pPr>
             <w:r>
-              <w:t>Qualitätsanforderungen beschreiben Erwartungen an qualitative Aspekte, die das zu liefernde System zu erfüllen hat.</w:t>
+              <w:t>Qualitätsanforderungen beschreiben Erwartungen an qualitative Aspekte, die das zu liefernde System zu er</w:t>
+            </w:r>
+            <w:r>
+              <w:t>füllen hat.</w:t>
             </w:r>
           </w:p>
         </w:tc>
@@ -2294,12 +2369,11 @@
             <w:pPr>
               <w:pStyle w:val="EAModTableCell0"/>
             </w:pPr>
-            <w:r>
-              <w:t>Secu</w:t>
-            </w:r>
-            <w:r>
-              <w:t>rityRequirement</w:t>
-            </w:r>
+            <w:proofErr w:type="spellStart"/>
+            <w:r>
+              <w:t>SecurityRequirement</w:t>
+            </w:r>
+            <w:proofErr w:type="spellEnd"/>
           </w:p>
           <w:p>
             <w:pPr>
@@ -2319,7 +2393,10 @@
               <w:pStyle w:val="EAModTableCell0"/>
             </w:pPr>
             <w:r>
-              <w:t>Sicherheitsanforderungen sind ein Spezialfall von Qualitätsanforderungen. Sie beschreiben die Erwartungen an Aspekte der Informations- und Datensicherheit, die das zu liefernde System zu erfüllen hat.</w:t>
+              <w:t>Sicherheitsanforderungen sind ein Spezialfall von Qualitätsanforderungen. Sie beschreiben die Erwartungen an Aspekte der Informations- und Datensicherheit, die das zu liefernde System zu erfüllen ha</w:t>
+            </w:r>
+            <w:r>
+              <w:t>t.</w:t>
             </w:r>
           </w:p>
         </w:tc>
@@ -2336,12 +2413,11 @@
             <w:pPr>
               <w:pStyle w:val="EAModTableCell0"/>
             </w:pPr>
-            <w:r>
-              <w:t>ConstraintReq</w:t>
-            </w:r>
-            <w:r>
-              <w:t>uirement</w:t>
-            </w:r>
+            <w:proofErr w:type="spellStart"/>
+            <w:r>
+              <w:t>ConstraintRequirement</w:t>
+            </w:r>
+            <w:proofErr w:type="spellEnd"/>
           </w:p>
           <w:p>
             <w:pPr>
@@ -2361,10 +2437,10 @@
               <w:pStyle w:val="EAModTableCell0"/>
             </w:pPr>
             <w:r>
-              <w:t>Eine Randbedingung ist eine Anforderung, die den Lösungsraum jenseits dessen einschränkt, was notwendig ist, um die funktionalen Anforderungen und die Qualitätsanforderungen zu erfüllen. Randbedingungen sind regulatorische, organ</w:t>
-            </w:r>
-            <w:r>
-              <w:t>isatorische oder technische Einschränkungen, die bei der Lösungsfindung zu berücksichtigen sind. Sie können von den Projektbeteiligten nicht beeinflusst werden.</w:t>
+              <w:t>Eine Randbedingung ist eine Anforderung, die den Lösungsraum jenseits dessen einschränkt, was notwendig ist, um die funktionalen Anforderungen und die Qualitätsanforderungen zu erfüllen. Randbedingungen sind regu</w:t>
+            </w:r>
+            <w:r>
+              <w:t>latorische, organisatorische oder technische Einschränkungen, die bei der Lösungsfindung zu berücksichtigen sind. Sie können von den Projektbeteiligten nicht beeinflusst werden.</w:t>
             </w:r>
           </w:p>
         </w:tc>
@@ -2382,10 +2458,12 @@
               <w:pStyle w:val="EAModTableCell0"/>
               <w:keepNext/>
             </w:pPr>
+            <w:proofErr w:type="spellStart"/>
             <w:r>
               <w:lastRenderedPageBreak/>
               <w:t>TechnologyRequirement</w:t>
             </w:r>
+            <w:proofErr w:type="spellEnd"/>
           </w:p>
           <w:p>
             <w:pPr>
@@ -2407,10 +2485,23 @@
               <w:keepNext/>
             </w:pPr>
             <w:r>
-              <w:t xml:space="preserve">Ein Technologie Requirement ist eine Spezialisierung </w:t>
-            </w:r>
-            <w:r>
-              <w:t>einer ConstraintsRequirements und legt den Einsatz einer spezifischen Technologie fest.</w:t>
+              <w:t xml:space="preserve">Ein Technologie </w:t>
+            </w:r>
+            <w:proofErr w:type="spellStart"/>
+            <w:r>
+              <w:t>Requirement</w:t>
+            </w:r>
+            <w:proofErr w:type="spellEnd"/>
+            <w:r>
+              <w:t xml:space="preserve"> ist eine Spezialisierung einer </w:t>
+            </w:r>
+            <w:proofErr w:type="spellStart"/>
+            <w:r>
+              <w:t>ConstraintsRequirements</w:t>
+            </w:r>
+            <w:proofErr w:type="spellEnd"/>
+            <w:r>
+              <w:t xml:space="preserve"> und legt den Einsatz einer spezifischen Technologie fest.</w:t>
             </w:r>
           </w:p>
         </w:tc>
@@ -2458,10 +2549,10 @@
     </w:p>
     <w:p>
       <w:r>
-        <w:t>Das Kapitel "Anforderungen" dient als Inhaltsverzeichnis der Anforderungen, wobei pro Betrachtungsraum ein Unterkapitel erstellt wird. Darin sind ID u</w:t>
+        <w:t>Das Kapitel "Anforderungen" dient als Inhaltsverzeichnis der Anforderungen, wobei pro Betrachtungsraum ein Unterk</w:t>
       </w:r>
       <w:r>
-        <w:t>nd Name aller Anforderung sowie Kapitel und Seitenzahl der detaillierten Anforderungstabelle ausgewiesen. Die nachfolgende Tabelle zeigt das Beispiel einer solchen Tabelle.</w:t>
+        <w:t>apitel erstellt wird. Darin sind ID und Name aller Anforderung sowie Kapitel und Seitenzahl der detaillierten Anforderungstabelle ausgewiesen. Die nachfolgende Tabelle zeigt das Beispiel einer solchen Tabelle.</w:t>
       </w:r>
     </w:p>
     <w:tbl>
@@ -2663,18 +2754,15 @@
         <w:pStyle w:val="Heading3"/>
       </w:pPr>
       <w:r>
-        <w:t xml:space="preserve">Detaillierte </w:t>
-      </w:r>
-      <w:r>
-        <w:t>Anforderungen</w:t>
+        <w:t>Detaillierte Anforderungen</w:t>
       </w:r>
     </w:p>
     <w:p>
       <w:r>
-        <w:t>Pro Betrachtungsraum wird ein Kapitel mit allen Anforderungen des jeweiligen Betrachtungsraums erstellt. Jede Anforderung wird durch eine Anforderungstabelle, mit allen erfassten Attributen, beschrieben. Die nachfolgende Tabelle zeigt ein ent</w:t>
+        <w:t xml:space="preserve">Pro Betrachtungsraum wird ein Kapitel mit allen Anforderungen des jeweiligen Betrachtungsraums erstellt. Jede Anforderung wird durch eine Anforderungstabelle, mit allen erfassten Attributen, </w:t>
       </w:r>
       <w:r>
-        <w:t>sprechendes Beispiel.</w:t>
+        <w:t>beschrieben. Die nachfolgende Tabelle zeigt ein entsprechendes Beispiel.</w:t>
       </w:r>
     </w:p>
     <w:tbl>
@@ -2759,8 +2847,13 @@
             <w:pPr>
               <w:pStyle w:val="EAModTableHeadingCell"/>
             </w:pPr>
-            <w:r>
-              <w:t xml:space="preserve">Identified </w:t>
+            <w:proofErr w:type="spellStart"/>
+            <w:r>
+              <w:t>Identified</w:t>
+            </w:r>
+            <w:proofErr w:type="spellEnd"/>
+            <w:r>
+              <w:t xml:space="preserve"> </w:t>
             </w:r>
             <w:r>
               <w:rPr>
@@ -2924,103 +3017,152 @@
       </w:tr>
     </w:tbl>
     <w:p>
+      <w:pPr>
+        <w:rPr>
+          <w:lang w:val="en-US"/>
+        </w:rPr>
+      </w:pPr>
       <w:r>
         <w:rPr>
           <w:b/>
+          <w:lang w:val="en-US"/>
         </w:rPr>
         <w:t>Legende:</w:t>
       </w:r>
       <w:r>
+        <w:rPr>
+          <w:lang w:val="en-US"/>
+        </w:rPr>
         <w:t xml:space="preserve"> </w:t>
       </w:r>
       <w:r>
         <w:rPr>
           <w:i/>
+          <w:lang w:val="en-US"/>
         </w:rPr>
         <w:t>(1)</w:t>
       </w:r>
       <w:r>
+        <w:rPr>
+          <w:lang w:val="en-US"/>
+        </w:rPr>
         <w:t xml:space="preserve"> Abstraktionsebene (</w:t>
       </w:r>
       <w:r>
         <w:rPr>
           <w:u w:val="single"/>
+          <w:lang w:val="en-US"/>
         </w:rPr>
         <w:t>CAP</w:t>
       </w:r>
       <w:r>
+        <w:rPr>
+          <w:lang w:val="en-US"/>
+        </w:rPr>
         <w:t xml:space="preserve">ability, </w:t>
       </w:r>
       <w:r>
         <w:rPr>
           <w:u w:val="single"/>
+          <w:lang w:val="en-US"/>
         </w:rPr>
         <w:t>FEA</w:t>
       </w:r>
       <w:r>
+        <w:rPr>
+          <w:lang w:val="en-US"/>
+        </w:rPr>
         <w:t xml:space="preserve">ture, </w:t>
       </w:r>
       <w:r>
         <w:rPr>
           <w:u w:val="single"/>
+          <w:lang w:val="en-US"/>
         </w:rPr>
         <w:t>FUN</w:t>
       </w:r>
       <w:r>
+        <w:rPr>
+          <w:lang w:val="en-US"/>
+        </w:rPr>
         <w:t xml:space="preserve">ction, </w:t>
       </w:r>
       <w:r>
         <w:rPr>
           <w:u w:val="single"/>
+          <w:lang w:val="en-US"/>
         </w:rPr>
         <w:t>COM</w:t>
       </w:r>
       <w:r>
+        <w:rPr>
+          <w:lang w:val="en-US"/>
+        </w:rPr>
         <w:t xml:space="preserve">ponent) </w:t>
       </w:r>
       <w:r>
         <w:rPr>
           <w:i/>
+          <w:lang w:val="en-US"/>
         </w:rPr>
         <w:t>(2)</w:t>
       </w:r>
       <w:r>
+        <w:rPr>
+          <w:lang w:val="en-US"/>
+        </w:rPr>
         <w:t xml:space="preserve"> ID </w:t>
       </w:r>
       <w:r>
         <w:rPr>
           <w:i/>
+          <w:lang w:val="en-US"/>
         </w:rPr>
         <w:t>(3)</w:t>
       </w:r>
       <w:r>
+        <w:rPr>
+          <w:lang w:val="en-US"/>
+        </w:rPr>
         <w:t xml:space="preserve"> Name </w:t>
       </w:r>
       <w:r>
         <w:rPr>
           <w:i/>
+          <w:lang w:val="en-US"/>
         </w:rPr>
         <w:t>(4)</w:t>
       </w:r>
       <w:r>
+        <w:rPr>
+          <w:lang w:val="en-US"/>
+        </w:rPr>
         <w:t xml:space="preserve"> Status </w:t>
       </w:r>
       <w:r>
         <w:rPr>
           <w:i/>
+          <w:lang w:val="en-US"/>
         </w:rPr>
         <w:t>(5)</w:t>
       </w:r>
       <w:r>
+        <w:rPr>
+          <w:lang w:val="en-US"/>
+        </w:rPr>
         <w:t xml:space="preserve"> Attribute </w:t>
       </w:r>
       <w:r>
         <w:rPr>
           <w:i/>
+          <w:lang w:val="en-US"/>
         </w:rPr>
         <w:t>(6)</w:t>
       </w:r>
       <w:r>
+        <w:rPr>
+          <w:lang w:val="en-US"/>
+        </w:rPr>
         <w:t xml:space="preserve"> Wert der Attribute</w:t>
       </w:r>
     </w:p>
@@ -3028,53 +3170,71 @@
       <w:pPr>
         <w:pStyle w:val="Heading1"/>
       </w:pPr>
-      <w:bookmarkStart w:id="4" w:name="_Toc532558660"/>
+      <w:bookmarkStart w:id="5" w:name="_Toc533666993"/>
       <w:r>
         <w:lastRenderedPageBreak/>
         <w:t>Einführung</w:t>
       </w:r>
-      <w:bookmarkEnd w:id="4"/>
+      <w:bookmarkEnd w:id="5"/>
     </w:p>
     <w:p>
+      <w:proofErr w:type="spellStart"/>
       <w:r>
-        <w:t>My TEst</w:t>
+        <w:t>My</w:t>
       </w:r>
+      <w:proofErr w:type="spellEnd"/>
+      <w:r>
+        <w:t xml:space="preserve"> </w:t>
+      </w:r>
+      <w:proofErr w:type="spellStart"/>
+      <w:r>
+        <w:t>TEst</w:t>
+      </w:r>
+      <w:proofErr w:type="spellEnd"/>
     </w:p>
     <w:p>
       <w:pPr>
         <w:pStyle w:val="Heading2"/>
       </w:pPr>
-      <w:bookmarkStart w:id="5" w:name="_Toc532558661"/>
+      <w:bookmarkStart w:id="6" w:name="_Toc533666994"/>
       <w:r>
-        <w:t>Copy of A New Chapter</w:t>
+        <w:t>Copy</w:t>
       </w:r>
-      <w:bookmarkEnd w:id="5"/>
+      <w:r>
+        <w:t xml:space="preserve"> </w:t>
+      </w:r>
+      <w:proofErr w:type="spellStart"/>
+      <w:r>
+        <w:t>of</w:t>
+      </w:r>
+      <w:proofErr w:type="spellEnd"/>
+      <w:r>
+        <w:t xml:space="preserve"> A New Chapter</w:t>
+      </w:r>
+      <w:bookmarkEnd w:id="6"/>
     </w:p>
     <w:p>
       <w:pPr>
         <w:pStyle w:val="Heading1"/>
       </w:pPr>
-      <w:bookmarkStart w:id="6" w:name="_Toc532558662"/>
+      <w:bookmarkStart w:id="7" w:name="_Toc533666995"/>
       <w:r>
         <w:lastRenderedPageBreak/>
         <w:t>Treiber</w:t>
       </w:r>
-      <w:bookmarkEnd w:id="6"/>
+      <w:bookmarkEnd w:id="7"/>
     </w:p>
     <w:p>
       <w:r>
-        <w:t>Mit den Treibern wird die Motivation</w:t>
-      </w:r>
-      <w:r>
-        <w:t xml:space="preserve"> für die in diesem Dokument festlegten Anforderungen zwecks die Nachvollziehbarkeit aufgeführt.</w:t>
+        <w:t>Mit den Treibern wird die Motivation für die in diesem Dokument festlegten Anforderungen zwecks die Nachvollziehbarkeit aufgeführt.</w:t>
       </w:r>
     </w:p>
     <w:p>
       <w:r>
-        <w:t>Jeder Treiber kann einer Quelle zugeordnet werden. Die Quelle stellt den Ursprung respektive die Herkunft des entsprechenden Treibers dar. Als Quellenarten komm</w:t>
+        <w:t>Jeder Treiber kann einer Quelle zugeordnet werden. Die Quelle stellt den Ursprung respektive die H</w:t>
       </w:r>
       <w:r>
-        <w:t>en die Arten "Organisation", "Person", "Dokument", "Kapitel" oder "Referenz" in Frage.</w:t>
+        <w:t>erkunft des entsprechenden Treibers dar. Als Quellenarten kommen die Arten "Organisation", "Person", "Dokument", "Kapitel" oder "Referenz" in Frage.</w:t>
       </w:r>
     </w:p>
     <w:p>
@@ -3421,13 +3581,13 @@
       <w:pPr>
         <w:pStyle w:val="Heading2"/>
       </w:pPr>
-      <w:bookmarkStart w:id="7" w:name="ea.f733c33e-0d78-11e6-9f44-9d0000bae4df"/>
-      <w:bookmarkStart w:id="8" w:name="_Toc532558663"/>
+      <w:bookmarkStart w:id="8" w:name="ea.f733c33e-0d78-11e6-9f44-9d0000bae4df"/>
+      <w:bookmarkStart w:id="9" w:name="_Toc533666996"/>
       <w:r>
         <w:t>DR001_Driver_1</w:t>
       </w:r>
-      <w:bookmarkEnd w:id="7"/>
       <w:bookmarkEnd w:id="8"/>
+      <w:bookmarkEnd w:id="9"/>
     </w:p>
     <w:tbl>
       <w:tblPr>
@@ -3511,8 +3671,21 @@
             <w:pPr>
               <w:pStyle w:val="EAModTableCell0"/>
             </w:pPr>
-            <w:r>
-              <w:t>my Driver my Driver</w:t>
+            <w:proofErr w:type="spellStart"/>
+            <w:r>
+              <w:t>my</w:t>
+            </w:r>
+            <w:proofErr w:type="spellEnd"/>
+            <w:r>
+              <w:t xml:space="preserve"> Driver </w:t>
+            </w:r>
+            <w:proofErr w:type="spellStart"/>
+            <w:r>
+              <w:t>my</w:t>
+            </w:r>
+            <w:proofErr w:type="spellEnd"/>
+            <w:r>
+              <w:t xml:space="preserve"> Driver</w:t>
             </w:r>
           </w:p>
         </w:tc>
@@ -3788,13 +3961,13 @@
       <w:pPr>
         <w:pStyle w:val="Heading2"/>
       </w:pPr>
-      <w:bookmarkStart w:id="9" w:name="ea.fd3fc46b-0d78-11e6-9f44-9d0000bae4df"/>
-      <w:bookmarkStart w:id="10" w:name="_Toc532558664"/>
+      <w:bookmarkStart w:id="10" w:name="ea.fd3fc46b-0d78-11e6-9f44-9d0000bae4df"/>
+      <w:bookmarkStart w:id="11" w:name="_Toc533666997"/>
       <w:r>
         <w:t>DR002_Driver_2</w:t>
       </w:r>
-      <w:bookmarkEnd w:id="9"/>
       <w:bookmarkEnd w:id="10"/>
+      <w:bookmarkEnd w:id="11"/>
     </w:p>
     <w:tbl>
       <w:tblPr>
@@ -4000,12 +4173,12 @@
       <w:pPr>
         <w:pStyle w:val="Heading1"/>
       </w:pPr>
-      <w:bookmarkStart w:id="11" w:name="_Toc532558665"/>
+      <w:bookmarkStart w:id="12" w:name="_Toc533666998"/>
       <w:r>
         <w:lastRenderedPageBreak/>
         <w:t>Ziele</w:t>
       </w:r>
-      <w:bookmarkEnd w:id="11"/>
+      <w:bookmarkEnd w:id="12"/>
     </w:p>
     <w:p>
       <w:r>
@@ -4614,609 +4787,12 @@
       <w:pPr>
         <w:pStyle w:val="Heading2"/>
       </w:pPr>
-      <w:bookmarkStart w:id="12" w:name="ea.4acb2520-c997-11e5-b35b-8fb753dd0798"/>
-      <w:bookmarkStart w:id="13" w:name="_Toc532558666"/>
+      <w:bookmarkStart w:id="13" w:name="ea.4acb2520-c997-11e5-b35b-8fb753dd0798"/>
+      <w:bookmarkStart w:id="14" w:name="_Toc533666999"/>
       <w:r>
         <w:t>Z002_Goal_1</w:t>
       </w:r>
-      <w:bookmarkEnd w:id="12"/>
       <w:bookmarkEnd w:id="13"/>
-    </w:p>
-    <w:tbl>
-      <w:tblPr>
-        <w:tblStyle w:val="EAModRequirement"/>
-        <w:tblW w:w="5000" w:type="pct"/>
-        <w:tblLayout w:type="fixed"/>
-        <w:tblLook w:val="04A0" w:firstRow="1" w:lastRow="0" w:firstColumn="1" w:lastColumn="0" w:noHBand="0" w:noVBand="1"/>
-      </w:tblPr>
-      <w:tblGrid>
-        <w:gridCol w:w="2322"/>
-        <w:gridCol w:w="6965"/>
-      </w:tblGrid>
-      <w:tr>
-        <w:trPr>
-          <w:cnfStyle w:val="100000000000" w:firstRow="1" w:lastRow="0" w:firstColumn="0" w:lastColumn="0" w:oddVBand="0" w:evenVBand="0" w:oddHBand="0" w:evenHBand="0" w:firstRowFirstColumn="0" w:firstRowLastColumn="0" w:lastRowFirstColumn="0" w:lastRowLastColumn="0"/>
-        </w:trPr>
-        <w:tc>
-          <w:tcPr>
-            <w:tcW w:w="1250" w:type="pct"/>
-          </w:tcPr>
-          <w:p>
-            <w:pPr>
-              <w:pStyle w:val="EAModTableHeadingCell"/>
-            </w:pPr>
-            <w:r>
-              <w:t>Z002</w:t>
-            </w:r>
-          </w:p>
-        </w:tc>
-        <w:tc>
-          <w:tcPr>
-            <w:tcW w:w="3750" w:type="pct"/>
-          </w:tcPr>
-          <w:p>
-            <w:pPr>
-              <w:pStyle w:val="EAModTableHeadingCell"/>
-            </w:pPr>
-            <w:r>
-              <w:t>Goal_1</w:t>
-            </w:r>
-          </w:p>
-        </w:tc>
-      </w:tr>
-      <w:tr>
-        <w:trPr>
-          <w:cantSplit/>
-        </w:trPr>
-        <w:tc>
-          <w:tcPr>
-            <w:tcW w:w="1250" w:type="pct"/>
-          </w:tcPr>
-          <w:p>
-            <w:pPr>
-              <w:pStyle w:val="EAModTableCell0"/>
-            </w:pPr>
-            <w:r>
-              <w:t>Definition</w:t>
-            </w:r>
-          </w:p>
-        </w:tc>
-        <w:tc>
-          <w:tcPr>
-            <w:tcW w:w="3750" w:type="pct"/>
-          </w:tcPr>
-          <w:p>
-            <w:pPr>
-              <w:pStyle w:val="EAModTableCell0"/>
-            </w:pPr>
-            <w:r>
-              <w:t>Goal_1</w:t>
-            </w:r>
-          </w:p>
-        </w:tc>
-      </w:tr>
-      <w:tr>
-        <w:trPr>
-          <w:cantSplit/>
-        </w:trPr>
-        <w:tc>
-          <w:tcPr>
-            <w:tcW w:w="1250" w:type="pct"/>
-          </w:tcPr>
-          <w:p>
-            <w:pPr>
-              <w:pStyle w:val="EAModTableCell0"/>
-            </w:pPr>
-            <w:r>
-              <w:t>Beschreibung</w:t>
-            </w:r>
-          </w:p>
-        </w:tc>
-        <w:tc>
-          <w:tcPr>
-            <w:tcW w:w="3750" w:type="pct"/>
-          </w:tcPr>
-          <w:p>
-            <w:pPr>
-              <w:pStyle w:val="EAModTableCell0"/>
-            </w:pPr>
-            <w:r>
-              <w:t>Description</w:t>
-            </w:r>
-          </w:p>
-        </w:tc>
-      </w:tr>
-      <w:tr>
-        <w:trPr>
-          <w:cantSplit/>
-        </w:trPr>
-        <w:tc>
-          <w:tcPr>
-            <w:tcW w:w="1250" w:type="pct"/>
-          </w:tcPr>
-          <w:p>
-            <w:pPr>
-              <w:pStyle w:val="EAModTableCell0"/>
-            </w:pPr>
-            <w:r>
-              <w:t>Treiber</w:t>
-            </w:r>
-          </w:p>
-        </w:tc>
-        <w:tc>
-          <w:tcPr>
-            <w:tcW w:w="3750" w:type="pct"/>
-          </w:tcPr>
-          <w:p>
-            <w:pPr>
-              <w:pStyle w:val="EAModItemizedList"/>
-              <w:numPr>
-                <w:ilvl w:val="0"/>
-                <w:numId w:val="11"/>
-              </w:numPr>
-            </w:pPr>
-            <w:r>
-              <w:t>DR001_Driver_1 [</w:t>
-            </w:r>
-            <w:r>
-              <w:fldChar w:fldCharType="begin"/>
-            </w:r>
-            <w:r>
-              <w:instrText xml:space="preserve"> REF ea.f733c33e-0d78-11e6-9f44-9d0000bae4df \r \h </w:instrText>
-            </w:r>
-            <w:r>
-              <w:fldChar w:fldCharType="separate"/>
-            </w:r>
-            <w:r>
-              <w:t>3.1</w:t>
-            </w:r>
-            <w:r>
-              <w:fldChar w:fldCharType="end"/>
-            </w:r>
-            <w:r>
-              <w:t>]</w:t>
-            </w:r>
-          </w:p>
-        </w:tc>
-      </w:tr>
-      <w:tr>
-        <w:trPr>
-          <w:cantSplit/>
-        </w:trPr>
-        <w:tc>
-          <w:tcPr>
-            <w:tcW w:w="1250" w:type="pct"/>
-          </w:tcPr>
-          <w:p>
-            <w:pPr>
-              <w:pStyle w:val="EAModTableCell0"/>
-            </w:pPr>
-            <w:r>
-              <w:t>Prinzip(ien)</w:t>
-            </w:r>
-          </w:p>
-        </w:tc>
-        <w:tc>
-          <w:tcPr>
-            <w:tcW w:w="3750" w:type="pct"/>
-          </w:tcPr>
-          <w:p>
-            <w:pPr>
-              <w:pStyle w:val="EAModItemizedList"/>
-              <w:numPr>
-                <w:ilvl w:val="0"/>
-                <w:numId w:val="12"/>
-              </w:numPr>
-            </w:pPr>
-            <w:r>
-              <w:t>P001_P</w:t>
-            </w:r>
-            <w:r>
-              <w:t>rincipe_C [</w:t>
-            </w:r>
-            <w:r>
-              <w:fldChar w:fldCharType="begin"/>
-            </w:r>
-            <w:r>
-              <w:instrText xml:space="preserve"> REF ea.176f532c-bf87-11e5-a56a-35b34376b412 \r \h </w:instrText>
-            </w:r>
-            <w:r>
-              <w:fldChar w:fldCharType="separate"/>
-            </w:r>
-            <w:r>
-              <w:t>5.2.1</w:t>
-            </w:r>
-            <w:r>
-              <w:fldChar w:fldCharType="end"/>
-            </w:r>
-            <w:r>
-              <w:t>]</w:t>
-            </w:r>
-          </w:p>
-          <w:p>
-            <w:pPr>
-              <w:pStyle w:val="EAModItemizedList"/>
-              <w:numPr>
-                <w:ilvl w:val="0"/>
-                <w:numId w:val="12"/>
-              </w:numPr>
-            </w:pPr>
-            <w:r>
-              <w:t>P002_Principle_B [</w:t>
-            </w:r>
-            <w:r>
-              <w:fldChar w:fldCharType="begin"/>
-            </w:r>
-            <w:r>
-              <w:instrText xml:space="preserve"> REF ea.0e1addf6-bf87-11e5-a56a-35b34376b412 \r \h </w:instrText>
-            </w:r>
-            <w:r>
-              <w:fldChar w:fldCharType="separate"/>
-            </w:r>
-            <w:r>
-              <w:t>5.2</w:t>
-            </w:r>
-            <w:r>
-              <w:fldChar w:fldCharType="end"/>
-            </w:r>
-            <w:r>
-              <w:t>]</w:t>
-            </w:r>
-          </w:p>
-          <w:p>
-            <w:pPr>
-              <w:pStyle w:val="EAModItemizedList"/>
-              <w:numPr>
-                <w:ilvl w:val="0"/>
-                <w:numId w:val="12"/>
-              </w:numPr>
-            </w:pPr>
-            <w:r>
-              <w:t>P003_sss [</w:t>
-            </w:r>
-            <w:r>
-              <w:fldChar w:fldCharType="begin"/>
-            </w:r>
-            <w:r>
-              <w:instrText xml:space="preserve"> REF ea.61a55bb8-c58f-11e5-aeea-1db9268c0ee9 \r \h </w:instrText>
-            </w:r>
-            <w:r>
-              <w:fldChar w:fldCharType="separate"/>
-            </w:r>
-            <w:r>
-              <w:t>5.1.1</w:t>
-            </w:r>
-            <w:r>
-              <w:fldChar w:fldCharType="end"/>
-            </w:r>
-            <w:r>
-              <w:t>]</w:t>
-            </w:r>
-          </w:p>
-          <w:p>
-            <w:pPr>
-              <w:pStyle w:val="EAModItemizedList"/>
-              <w:numPr>
-                <w:ilvl w:val="0"/>
-                <w:numId w:val="12"/>
-              </w:numPr>
-            </w:pPr>
-            <w:r>
-              <w:t>P004_A [</w:t>
-            </w:r>
-            <w:r>
-              <w:fldChar w:fldCharType="begin"/>
-            </w:r>
-            <w:r>
-              <w:instrText xml:space="preserve"> REF ea.0a316ec1-bf87-11e5-a56a-35b34376b412 \r \h </w:instrText>
-            </w:r>
-            <w:r>
-              <w:fldChar w:fldCharType="separate"/>
-            </w:r>
-            <w:r>
-              <w:t>5.1</w:t>
-            </w:r>
-            <w:r>
-              <w:fldChar w:fldCharType="end"/>
-            </w:r>
-            <w:r>
-              <w:t>]</w:t>
-            </w:r>
-          </w:p>
-        </w:tc>
-      </w:tr>
-      <w:tr>
-        <w:trPr>
-          <w:cantSplit/>
-        </w:trPr>
-        <w:tc>
-          <w:tcPr>
-            <w:tcW w:w="1250" w:type="pct"/>
-          </w:tcPr>
-          <w:p>
-            <w:pPr>
-              <w:pStyle w:val="EAModTableCell0"/>
-            </w:pPr>
-            <w:r>
-              <w:t>Quelle(n)</w:t>
-            </w:r>
-          </w:p>
-        </w:tc>
-        <w:tc>
-          <w:tcPr>
-            <w:tcW w:w="3750" w:type="pct"/>
-          </w:tcPr>
-          <w:p>
-            <w:pPr>
-              <w:pStyle w:val="EAModItemizedList"/>
-              <w:numPr>
-                <w:ilvl w:val="0"/>
-                <w:numId w:val="13"/>
-              </w:numPr>
-            </w:pPr>
-            <w:r>
-              <w:t xml:space="preserve">Q005_Organisation_ar_Person_Peter </w:t>
-            </w:r>
-            <w:r>
-              <w:t>Müller</w:t>
-            </w:r>
-          </w:p>
-        </w:tc>
-      </w:tr>
-      <w:tr>
-        <w:trPr>
-          <w:cantSplit/>
-        </w:trPr>
-        <w:tc>
-          <w:tcPr>
-            <w:tcW w:w="1250" w:type="pct"/>
-          </w:tcPr>
-          <w:p>
-            <w:pPr>
-              <w:pStyle w:val="EAModTableCell0"/>
-              <w:keepNext/>
-            </w:pPr>
-            <w:r>
-              <w:t>Anforderungen</w:t>
-            </w:r>
-          </w:p>
-        </w:tc>
-        <w:tc>
-          <w:tcPr>
-            <w:tcW w:w="3750" w:type="pct"/>
-          </w:tcPr>
-          <w:p>
-            <w:pPr>
-              <w:pStyle w:val="EAModItemizedList"/>
-              <w:keepNext/>
-              <w:numPr>
-                <w:ilvl w:val="0"/>
-                <w:numId w:val="14"/>
-              </w:numPr>
-            </w:pPr>
-            <w:r>
-              <w:t>AF001_ddd (CAP) [</w:t>
-            </w:r>
-            <w:r>
-              <w:fldChar w:fldCharType="begin"/>
-            </w:r>
-            <w:r>
-              <w:instrText xml:space="preserve"> REF ea.4f2b2d26-d652-11e5-beff-c5494779b7d9 \r \h </w:instrText>
-            </w:r>
-            <w:r>
-              <w:fldChar w:fldCharType="separate"/>
-            </w:r>
-            <w:r>
-              <w:t>7.2.1</w:t>
-            </w:r>
-            <w:r>
-              <w:fldChar w:fldCharType="end"/>
-            </w:r>
-            <w:r>
-              <w:t>]</w:t>
-            </w:r>
-          </w:p>
-          <w:p>
-            <w:pPr>
-              <w:pStyle w:val="EAModItemizedList"/>
-              <w:keepNext/>
-              <w:numPr>
-                <w:ilvl w:val="0"/>
-                <w:numId w:val="14"/>
-              </w:numPr>
-            </w:pPr>
-            <w:r>
-              <w:t>AF002_Constraint (CAP) [</w:t>
-            </w:r>
-            <w:r>
-              <w:fldChar w:fldCharType="begin"/>
-            </w:r>
-            <w:r>
-              <w:instrText xml:space="preserve"> REF ea.429176da-debe-11e5-bf7d-117d548070bb \r \h </w:instrText>
-            </w:r>
-            <w:r>
-              <w:fldChar w:fldCharType="separate"/>
-            </w:r>
-            <w:r>
-              <w:t>7.2.2</w:t>
-            </w:r>
-            <w:r>
-              <w:fldChar w:fldCharType="end"/>
-            </w:r>
-            <w:r>
-              <w:t>]</w:t>
-            </w:r>
-          </w:p>
-          <w:p>
-            <w:pPr>
-              <w:pStyle w:val="EAModItemizedList"/>
-              <w:keepNext/>
-              <w:numPr>
-                <w:ilvl w:val="0"/>
-                <w:numId w:val="14"/>
-              </w:numPr>
-            </w:pPr>
-            <w:r>
-              <w:t>AF003_Requirements_2_(ssss) (CAP) [</w:t>
-            </w:r>
-            <w:r>
-              <w:fldChar w:fldCharType="begin"/>
-            </w:r>
-            <w:r>
-              <w:instrText xml:space="preserve"> REF ea.23f6e412-bf5b-11e5-a56a-35b34376b412 \r \h </w:instrText>
-            </w:r>
-            <w:r>
-              <w:fldChar w:fldCharType="separate"/>
-            </w:r>
-            <w:r>
-              <w:t>7.1.2</w:t>
-            </w:r>
-            <w:r>
-              <w:fldChar w:fldCharType="end"/>
-            </w:r>
-            <w:r>
-              <w:t>]</w:t>
-            </w:r>
-          </w:p>
-          <w:p>
-            <w:pPr>
-              <w:pStyle w:val="EAModItemizedList"/>
-              <w:keepNext/>
-              <w:numPr>
-                <w:ilvl w:val="0"/>
-                <w:numId w:val="14"/>
-              </w:numPr>
-            </w:pPr>
-            <w:r>
-              <w:t>AF004_Requirements_2_1 (CAP) [</w:t>
-            </w:r>
-            <w:r>
-              <w:fldChar w:fldCharType="begin"/>
-            </w:r>
-            <w:r>
-              <w:instrText xml:space="preserve"> REF ea.2769003c-bf5b-11e5-a56a-35b34376b412 \r \h </w:instrText>
-            </w:r>
-            <w:r>
-              <w:fldChar w:fldCharType="separate"/>
-            </w:r>
-            <w:r>
-              <w:t>7.1.1.1</w:t>
-            </w:r>
-            <w:r>
-              <w:fldChar w:fldCharType="end"/>
-            </w:r>
-            <w:r>
-              <w:t>]</w:t>
-            </w:r>
-          </w:p>
-          <w:p>
-            <w:pPr>
-              <w:pStyle w:val="EAModItemizedList"/>
-              <w:keepNext/>
-              <w:numPr>
-                <w:ilvl w:val="0"/>
-                <w:numId w:val="14"/>
-              </w:numPr>
-            </w:pPr>
-            <w:r>
-              <w:t>AF006_Requirements_1 (FEA) [</w:t>
-            </w:r>
-            <w:r>
-              <w:fldChar w:fldCharType="begin"/>
-            </w:r>
-            <w:r>
-              <w:instrText xml:space="preserve"> REF ea.57838399-bb81-11e5-b2f7-f515c847fa35 \r \h </w:instrText>
-            </w:r>
-            <w:r>
-              <w:fldChar w:fldCharType="separate"/>
-            </w:r>
-            <w:r>
-              <w:t>7.1.1</w:t>
-            </w:r>
-            <w:r>
-              <w:fldChar w:fldCharType="end"/>
-            </w:r>
-            <w:r>
-              <w:t>]</w:t>
-            </w:r>
-          </w:p>
-          <w:p>
-            <w:pPr>
-              <w:pStyle w:val="EAModItemizedList"/>
-              <w:keepNext/>
-              <w:numPr>
-                <w:ilvl w:val="0"/>
-                <w:numId w:val="14"/>
-              </w:numPr>
-            </w:pPr>
-            <w:r>
-              <w:t>AF00</w:t>
-            </w:r>
-            <w:r>
-              <w:t>7_sss (FEA) [</w:t>
-            </w:r>
-            <w:r>
-              <w:fldChar w:fldCharType="begin"/>
-            </w:r>
-            <w:r>
-              <w:instrText xml:space="preserve"> REF ea.ad463858-d56d-11e5-89ea-2d8d86e9ef89 \r \h </w:instrText>
-            </w:r>
-            <w:r>
-              <w:fldChar w:fldCharType="separate"/>
-            </w:r>
-            <w:r>
-              <w:t>7.1.1.2</w:t>
-            </w:r>
-            <w:r>
-              <w:fldChar w:fldCharType="end"/>
-            </w:r>
-            <w:r>
-              <w:t>]</w:t>
-            </w:r>
-          </w:p>
-        </w:tc>
-      </w:tr>
-      <w:tr>
-        <w:tc>
-          <w:tcPr>
-            <w:tcW w:w="360" w:type="dxa"/>
-            <w:tcBorders>
-              <w:left w:val="nil"/>
-              <w:bottom w:val="nil"/>
-              <w:right w:val="nil"/>
-            </w:tcBorders>
-          </w:tcPr>
-          <w:p>
-            <w:pPr>
-              <w:spacing w:after="0" w:line="240" w:lineRule="auto"/>
-            </w:pPr>
-          </w:p>
-        </w:tc>
-        <w:tc>
-          <w:tcPr>
-            <w:tcW w:w="360" w:type="dxa"/>
-            <w:tcBorders>
-              <w:left w:val="nil"/>
-              <w:bottom w:val="nil"/>
-              <w:right w:val="nil"/>
-            </w:tcBorders>
-          </w:tcPr>
-          <w:p>
-            <w:pPr>
-              <w:spacing w:after="0" w:line="240" w:lineRule="auto"/>
-            </w:pPr>
-          </w:p>
-        </w:tc>
-      </w:tr>
-    </w:tbl>
-    <w:p>
-      <w:pPr>
-        <w:pStyle w:val="Heading3"/>
-      </w:pPr>
-      <w:bookmarkStart w:id="14" w:name="ea.a2146300-0e01-11e6-ae01-ef640c578b9b"/>
-      <w:r>
-        <w:t>Z003_Goal 1.2</w:t>
-      </w:r>
       <w:bookmarkEnd w:id="14"/>
     </w:p>
     <w:tbl>
@@ -5243,7 +4819,7 @@
               <w:pStyle w:val="EAModTableHeadingCell"/>
             </w:pPr>
             <w:r>
-              <w:t>Z003</w:t>
+              <w:t>Z002</w:t>
             </w:r>
           </w:p>
         </w:tc>
@@ -5256,7 +4832,7 @@
               <w:pStyle w:val="EAModTableHeadingCell"/>
             </w:pPr>
             <w:r>
-              <w:t>Goal 1.2</w:t>
+              <w:t>Goal_1</w:t>
             </w:r>
           </w:p>
         </w:tc>
@@ -5287,7 +4863,7 @@
               <w:pStyle w:val="EAModTableCell0"/>
             </w:pPr>
             <w:r>
-              <w:t>Goal 1.2</w:t>
+              <w:t>Goal_1</w:t>
             </w:r>
           </w:p>
         </w:tc>
@@ -5317,6 +4893,9 @@
             <w:pPr>
               <w:pStyle w:val="EAModTableCell0"/>
             </w:pPr>
+            <w:r>
+              <w:t>Description</w:t>
+            </w:r>
           </w:p>
         </w:tc>
       </w:tr>
@@ -5346,7 +4925,7 @@
               <w:pStyle w:val="EAModItemizedList"/>
               <w:numPr>
                 <w:ilvl w:val="0"/>
-                <w:numId w:val="15"/>
+                <w:numId w:val="11"/>
               </w:numPr>
             </w:pPr>
             <w:r>
@@ -5386,8 +4965,15 @@
               <w:pStyle w:val="EAModTableCell0"/>
             </w:pPr>
             <w:r>
-              <w:lastRenderedPageBreak/>
-              <w:t>Prinzip(ien)</w:t>
+              <w:t>Prinzip(</w:t>
+            </w:r>
+            <w:proofErr w:type="spellStart"/>
+            <w:r>
+              <w:t>ien</w:t>
+            </w:r>
+            <w:proofErr w:type="spellEnd"/>
+            <w:r>
+              <w:t>)</w:t>
             </w:r>
           </w:p>
         </w:tc>
@@ -5397,8 +4983,126 @@
           </w:tcPr>
           <w:p>
             <w:pPr>
-              <w:pStyle w:val="EAModTableCell0"/>
-            </w:pPr>
+              <w:pStyle w:val="EAModItemizedList"/>
+              <w:numPr>
+                <w:ilvl w:val="0"/>
+                <w:numId w:val="12"/>
+              </w:numPr>
+            </w:pPr>
+            <w:r>
+              <w:t>P001_P</w:t>
+            </w:r>
+            <w:r>
+              <w:t>rincipe_C [</w:t>
+            </w:r>
+            <w:r>
+              <w:fldChar w:fldCharType="begin"/>
+            </w:r>
+            <w:r>
+              <w:instrText xml:space="preserve"> REF ea.176f532c-bf87-11e5-a56a-35b34376b412 \r \h </w:instrText>
+            </w:r>
+            <w:r>
+              <w:fldChar w:fldCharType="separate"/>
+            </w:r>
+            <w:r>
+              <w:t>5.2.1</w:t>
+            </w:r>
+            <w:r>
+              <w:fldChar w:fldCharType="end"/>
+            </w:r>
+            <w:r>
+              <w:t>]</w:t>
+            </w:r>
+          </w:p>
+          <w:p>
+            <w:pPr>
+              <w:pStyle w:val="EAModItemizedList"/>
+              <w:numPr>
+                <w:ilvl w:val="0"/>
+                <w:numId w:val="12"/>
+              </w:numPr>
+            </w:pPr>
+            <w:r>
+              <w:t>P002_Principle_B [</w:t>
+            </w:r>
+            <w:r>
+              <w:fldChar w:fldCharType="begin"/>
+            </w:r>
+            <w:r>
+              <w:instrText xml:space="preserve"> REF ea.0e1addf6-bf87-11e5-a56a-35b34376b412 \r \h </w:instrText>
+            </w:r>
+            <w:r>
+              <w:fldChar w:fldCharType="separate"/>
+            </w:r>
+            <w:r>
+              <w:t>5.2</w:t>
+            </w:r>
+            <w:r>
+              <w:fldChar w:fldCharType="end"/>
+            </w:r>
+            <w:r>
+              <w:t>]</w:t>
+            </w:r>
+          </w:p>
+          <w:p>
+            <w:pPr>
+              <w:pStyle w:val="EAModItemizedList"/>
+              <w:numPr>
+                <w:ilvl w:val="0"/>
+                <w:numId w:val="12"/>
+              </w:numPr>
+            </w:pPr>
+            <w:r>
+              <w:t>P003_sss [</w:t>
+            </w:r>
+            <w:r>
+              <w:fldChar w:fldCharType="begin"/>
+            </w:r>
+            <w:r>
+              <w:instrText xml:space="preserve"> REF ea.61a55bb8-c58f-11e5-aeea-1db9268c0ee9 \r \h </w:instrText>
+            </w:r>
+            <w:r>
+              <w:fldChar w:fldCharType="separate"/>
+            </w:r>
+            <w:r>
+              <w:t>5.1.1</w:t>
+            </w:r>
+            <w:r>
+              <w:fldChar w:fldCharType="end"/>
+            </w:r>
+            <w:r>
+              <w:t>]</w:t>
+            </w:r>
+          </w:p>
+          <w:p>
+            <w:pPr>
+              <w:pStyle w:val="EAModItemizedList"/>
+              <w:numPr>
+                <w:ilvl w:val="0"/>
+                <w:numId w:val="12"/>
+              </w:numPr>
+            </w:pPr>
+            <w:r>
+              <w:t>P004_A [</w:t>
+            </w:r>
+            <w:r>
+              <w:fldChar w:fldCharType="begin"/>
+            </w:r>
+            <w:r>
+              <w:instrText xml:space="preserve"> REF ea.0a316ec1-bf87-11e5-a56a-35b34376b412 \r \h </w:instrText>
+            </w:r>
+            <w:r>
+              <w:fldChar w:fldCharType="separate"/>
+            </w:r>
+            <w:r>
+              <w:t>5.1</w:t>
+            </w:r>
+            <w:r>
+              <w:fldChar w:fldCharType="end"/>
+            </w:r>
+            <w:r>
+              <w:t>]</w:t>
+            </w:r>
           </w:p>
         </w:tc>
       </w:tr>
@@ -5428,7 +5132,7 @@
               <w:pStyle w:val="EAModItemizedList"/>
               <w:numPr>
                 <w:ilvl w:val="0"/>
-                <w:numId w:val="16"/>
+                <w:numId w:val="13"/>
               </w:numPr>
             </w:pPr>
             <w:r>
@@ -5465,23 +5169,23 @@
               <w:keepNext/>
               <w:numPr>
                 <w:ilvl w:val="0"/>
-                <w:numId w:val="17"/>
+                <w:numId w:val="14"/>
               </w:numPr>
             </w:pPr>
             <w:r>
-              <w:t>AF004_Requirements_2_1 (CAP) [</w:t>
+              <w:t>AF001_ddd (CAP) [</w:t>
             </w:r>
             <w:r>
               <w:fldChar w:fldCharType="begin"/>
             </w:r>
             <w:r>
-              <w:instrText xml:space="preserve"> REF ea.2769003c-bf5b-11e5-a56a-35b34376b412 \r \h </w:instrText>
+              <w:instrText xml:space="preserve"> REF ea.4f2b2d26-d652-11e5-beff-c5494779b7d9 \r \h </w:instrText>
             </w:r>
             <w:r>
               <w:fldChar w:fldCharType="separate"/>
             </w:r>
             <w:r>
-              <w:t>7.1.1.1</w:t>
+              <w:t>7.2.1</w:t>
             </w:r>
             <w:r>
               <w:fldChar w:fldCharType="end"/>
@@ -5496,10 +5200,114 @@
               <w:keepNext/>
               <w:numPr>
                 <w:ilvl w:val="0"/>
-                <w:numId w:val="17"/>
+                <w:numId w:val="14"/>
               </w:numPr>
             </w:pPr>
             <w:r>
+              <w:t>AF002_Constraint (CAP) [</w:t>
+            </w:r>
+            <w:r>
+              <w:fldChar w:fldCharType="begin"/>
+            </w:r>
+            <w:r>
+              <w:instrText xml:space="preserve"> REF ea.429176da-debe-11e5-bf7d-117d548070bb \r \h </w:instrText>
+            </w:r>
+            <w:r>
+              <w:fldChar w:fldCharType="separate"/>
+            </w:r>
+            <w:r>
+              <w:t>7.2.2</w:t>
+            </w:r>
+            <w:r>
+              <w:fldChar w:fldCharType="end"/>
+            </w:r>
+            <w:r>
+              <w:t>]</w:t>
+            </w:r>
+          </w:p>
+          <w:p>
+            <w:pPr>
+              <w:pStyle w:val="EAModItemizedList"/>
+              <w:keepNext/>
+              <w:numPr>
+                <w:ilvl w:val="0"/>
+                <w:numId w:val="14"/>
+              </w:numPr>
+            </w:pPr>
+            <w:r>
+              <w:t>AF003_Requirements_2_(</w:t>
+            </w:r>
+            <w:proofErr w:type="spellStart"/>
+            <w:r>
+              <w:t>ssss</w:t>
+            </w:r>
+            <w:proofErr w:type="spellEnd"/>
+            <w:r>
+              <w:t>) (CAP) [</w:t>
+            </w:r>
+            <w:r>
+              <w:fldChar w:fldCharType="begin"/>
+            </w:r>
+            <w:r>
+              <w:instrText xml:space="preserve"> REF ea.23f6e412-bf5b-11e5-a5</w:instrText>
+            </w:r>
+            <w:r>
+              <w:instrText xml:space="preserve">6a-35b34376b412 \r \h </w:instrText>
+            </w:r>
+            <w:r>
+              <w:fldChar w:fldCharType="separate"/>
+            </w:r>
+            <w:r>
+              <w:t>7.1.2</w:t>
+            </w:r>
+            <w:r>
+              <w:fldChar w:fldCharType="end"/>
+            </w:r>
+            <w:r>
+              <w:t>]</w:t>
+            </w:r>
+          </w:p>
+          <w:p>
+            <w:pPr>
+              <w:pStyle w:val="EAModItemizedList"/>
+              <w:keepNext/>
+              <w:numPr>
+                <w:ilvl w:val="0"/>
+                <w:numId w:val="14"/>
+              </w:numPr>
+            </w:pPr>
+            <w:r>
+              <w:t>AF004_Requirements_2_1 (CAP) [</w:t>
+            </w:r>
+            <w:r>
+              <w:fldChar w:fldCharType="begin"/>
+            </w:r>
+            <w:r>
+              <w:instrText xml:space="preserve"> REF ea.2769003c-bf5b-11e5-a56a-35b34376b412 \r \h </w:instrText>
+            </w:r>
+            <w:r>
+              <w:fldChar w:fldCharType="separate"/>
+            </w:r>
+            <w:r>
+              <w:t>7.1.1.1</w:t>
+            </w:r>
+            <w:r>
+              <w:fldChar w:fldCharType="end"/>
+            </w:r>
+            <w:r>
+              <w:t>]</w:t>
+            </w:r>
+          </w:p>
+          <w:p>
+            <w:pPr>
+              <w:pStyle w:val="EAModItemizedList"/>
+              <w:keepNext/>
+              <w:numPr>
+                <w:ilvl w:val="0"/>
+                <w:numId w:val="14"/>
+              </w:numPr>
+            </w:pPr>
+            <w:r>
               <w:t>AF006_Requirements_1 (FEA) [</w:t>
             </w:r>
             <w:r>
@@ -5513,6 +5321,37 @@
             </w:r>
             <w:r>
               <w:t>7.1.1</w:t>
+            </w:r>
+            <w:r>
+              <w:fldChar w:fldCharType="end"/>
+            </w:r>
+            <w:r>
+              <w:t>]</w:t>
+            </w:r>
+          </w:p>
+          <w:p>
+            <w:pPr>
+              <w:pStyle w:val="EAModItemizedList"/>
+              <w:keepNext/>
+              <w:numPr>
+                <w:ilvl w:val="0"/>
+                <w:numId w:val="14"/>
+              </w:numPr>
+            </w:pPr>
+            <w:r>
+              <w:t>AF007_sss (FEA) [</w:t>
+            </w:r>
+            <w:r>
+              <w:fldChar w:fldCharType="begin"/>
+            </w:r>
+            <w:r>
+              <w:instrText xml:space="preserve"> REF ea.ad463858-d56d-11e5-89ea-2d8d86e9ef89 \r \h </w:instrText>
+            </w:r>
+            <w:r>
+              <w:fldChar w:fldCharType="separate"/>
+            </w:r>
+            <w:r>
+              <w:t>7.1.1.2</w:t>
             </w:r>
             <w:r>
               <w:fldChar w:fldCharType="end"/>
@@ -5560,9 +5399,9 @@
       <w:pPr>
         <w:pStyle w:val="Heading3"/>
       </w:pPr>
-      <w:bookmarkStart w:id="15" w:name="ea.31fee7ef-2cc4-11e6-8dd6-23b9a87b3ebd"/>
+      <w:bookmarkStart w:id="15" w:name="ea.a2146300-0e01-11e6-ae01-ef640c578b9b"/>
       <w:r>
-        <w:t>Z006_Goal 1.3</w:t>
+        <w:t>Z003_Goal 1.2</w:t>
       </w:r>
       <w:bookmarkEnd w:id="15"/>
     </w:p>
@@ -5590,7 +5429,7 @@
               <w:pStyle w:val="EAModTableHeadingCell"/>
             </w:pPr>
             <w:r>
-              <w:t>Z006</w:t>
+              <w:t>Z003</w:t>
             </w:r>
           </w:p>
         </w:tc>
@@ -5603,7 +5442,7 @@
               <w:pStyle w:val="EAModTableHeadingCell"/>
             </w:pPr>
             <w:r>
-              <w:t>Goal 1.3</w:t>
+              <w:t>Goal 1.2</w:t>
             </w:r>
           </w:p>
         </w:tc>
@@ -5634,7 +5473,7 @@
               <w:pStyle w:val="EAModTableCell0"/>
             </w:pPr>
             <w:r>
-              <w:t>Goal 1.3</w:t>
+              <w:t>Goal 1.2</w:t>
             </w:r>
           </w:p>
         </w:tc>
@@ -5693,7 +5532,7 @@
               <w:pStyle w:val="EAModItemizedList"/>
               <w:numPr>
                 <w:ilvl w:val="0"/>
-                <w:numId w:val="18"/>
+                <w:numId w:val="15"/>
               </w:numPr>
             </w:pPr>
             <w:r>
@@ -5733,7 +5572,16 @@
               <w:pStyle w:val="EAModTableCell0"/>
             </w:pPr>
             <w:r>
-              <w:t>Prinzip(ien)</w:t>
+              <w:lastRenderedPageBreak/>
+              <w:t>Prinzip(</w:t>
+            </w:r>
+            <w:proofErr w:type="spellStart"/>
+            <w:r>
+              <w:t>ien</w:t>
+            </w:r>
+            <w:proofErr w:type="spellEnd"/>
+            <w:r>
+              <w:t>)</w:t>
             </w:r>
           </w:p>
         </w:tc>
@@ -5759,10 +5607,45 @@
           <w:p>
             <w:pPr>
               <w:pStyle w:val="EAModTableCell0"/>
+            </w:pPr>
+            <w:r>
+              <w:t>Quelle(n)</w:t>
+            </w:r>
+          </w:p>
+        </w:tc>
+        <w:tc>
+          <w:tcPr>
+            <w:tcW w:w="3750" w:type="pct"/>
+          </w:tcPr>
+          <w:p>
+            <w:pPr>
+              <w:pStyle w:val="EAModItemizedList"/>
+              <w:numPr>
+                <w:ilvl w:val="0"/>
+                <w:numId w:val="16"/>
+              </w:numPr>
+            </w:pPr>
+            <w:r>
+              <w:t>Q005_Organisation_ar_Person_Peter Müller</w:t>
+            </w:r>
+          </w:p>
+        </w:tc>
+      </w:tr>
+      <w:tr>
+        <w:trPr>
+          <w:cantSplit/>
+        </w:trPr>
+        <w:tc>
+          <w:tcPr>
+            <w:tcW w:w="1250" w:type="pct"/>
+          </w:tcPr>
+          <w:p>
+            <w:pPr>
+              <w:pStyle w:val="EAModTableCell0"/>
               <w:keepNext/>
             </w:pPr>
             <w:r>
-              <w:t>Quelle(n)</w:t>
+              <w:t>Anforderungen</w:t>
             </w:r>
           </w:p>
         </w:tc>
@@ -5776,11 +5659,60 @@
               <w:keepNext/>
               <w:numPr>
                 <w:ilvl w:val="0"/>
-                <w:numId w:val="19"/>
+                <w:numId w:val="17"/>
               </w:numPr>
             </w:pPr>
             <w:r>
-              <w:t>Q005_Organisation_ar_Person_Peter Müller</w:t>
+              <w:t>AF004_Requirements_2_1 (CAP) [</w:t>
+            </w:r>
+            <w:r>
+              <w:fldChar w:fldCharType="begin"/>
+            </w:r>
+            <w:r>
+              <w:instrText xml:space="preserve"> REF ea.2769003c-bf5b-11e5-a56a-35b34376b412 \r \h </w:instrText>
+            </w:r>
+            <w:r>
+              <w:fldChar w:fldCharType="separate"/>
+            </w:r>
+            <w:r>
+              <w:t>7.1.1.1</w:t>
+            </w:r>
+            <w:r>
+              <w:fldChar w:fldCharType="end"/>
+            </w:r>
+            <w:r>
+              <w:t>]</w:t>
+            </w:r>
+          </w:p>
+          <w:p>
+            <w:pPr>
+              <w:pStyle w:val="EAModItemizedList"/>
+              <w:keepNext/>
+              <w:numPr>
+                <w:ilvl w:val="0"/>
+                <w:numId w:val="17"/>
+              </w:numPr>
+            </w:pPr>
+            <w:r>
+              <w:t>AF006_Requirements_1 (FEA) [</w:t>
+            </w:r>
+            <w:r>
+              <w:fldChar w:fldCharType="begin"/>
+            </w:r>
+            <w:r>
+              <w:instrText xml:space="preserve"> REF ea.57838399-bb81-11e5-b2f7-f515c847fa35 \r \h </w:instrText>
+            </w:r>
+            <w:r>
+              <w:fldChar w:fldCharType="separate"/>
+            </w:r>
+            <w:r>
+              <w:t>7.1.1</w:t>
+            </w:r>
+            <w:r>
+              <w:fldChar w:fldCharType="end"/>
+            </w:r>
+            <w:r>
+              <w:t>]</w:t>
             </w:r>
           </w:p>
         </w:tc>
@@ -5820,15 +5752,13 @@
     </w:tbl>
     <w:p>
       <w:pPr>
-        <w:pStyle w:val="Heading2"/>
+        <w:pStyle w:val="Heading3"/>
       </w:pPr>
-      <w:bookmarkStart w:id="16" w:name="ea.ddcb1a0e-0e01-11e6-ae01-ef640c578b9b"/>
-      <w:bookmarkStart w:id="17" w:name="_Toc532558667"/>
+      <w:bookmarkStart w:id="16" w:name="ea.31fee7ef-2cc4-11e6-8dd6-23b9a87b3ebd"/>
       <w:r>
-        <w:t>Z004_Goal 2</w:t>
+        <w:t>Z006_Goal 1.3</w:t>
       </w:r>
       <w:bookmarkEnd w:id="16"/>
-      <w:bookmarkEnd w:id="17"/>
     </w:p>
     <w:tbl>
       <w:tblPr>
@@ -5854,7 +5784,7 @@
               <w:pStyle w:val="EAModTableHeadingCell"/>
             </w:pPr>
             <w:r>
-              <w:t>Z004</w:t>
+              <w:t>Z006</w:t>
             </w:r>
           </w:p>
         </w:tc>
@@ -5867,7 +5797,7 @@
               <w:pStyle w:val="EAModTableHeadingCell"/>
             </w:pPr>
             <w:r>
-              <w:t>Goal 2</w:t>
+              <w:t>Goal 1.3</w:t>
             </w:r>
           </w:p>
         </w:tc>
@@ -5898,7 +5828,7 @@
               <w:pStyle w:val="EAModTableCell0"/>
             </w:pPr>
             <w:r>
-              <w:t>Goal 2</w:t>
+              <w:t>Goal 1.3</w:t>
             </w:r>
           </w:p>
         </w:tc>
@@ -5957,7 +5887,7 @@
               <w:pStyle w:val="EAModItemizedList"/>
               <w:numPr>
                 <w:ilvl w:val="0"/>
-                <w:numId w:val="20"/>
+                <w:numId w:val="18"/>
               </w:numPr>
             </w:pPr>
             <w:r>
@@ -5997,7 +5927,15 @@
               <w:pStyle w:val="EAModTableCell0"/>
             </w:pPr>
             <w:r>
-              <w:t>Prinzip(ien)</w:t>
+              <w:t>Prinzip(</w:t>
+            </w:r>
+            <w:proofErr w:type="spellStart"/>
+            <w:r>
+              <w:t>ien</w:t>
+            </w:r>
+            <w:proofErr w:type="spellEnd"/>
+            <w:r>
+              <w:t>)</w:t>
             </w:r>
           </w:p>
         </w:tc>
@@ -6040,11 +5978,11 @@
               <w:keepNext/>
               <w:numPr>
                 <w:ilvl w:val="0"/>
-                <w:numId w:val="21"/>
+                <w:numId w:val="19"/>
               </w:numPr>
             </w:pPr>
             <w:r>
-              <w:t>Q001_Dokument_cccc_Kapitel_ddd</w:t>
+              <w:t>Q005_Organisation_ar_Person_Peter Müller</w:t>
             </w:r>
           </w:p>
         </w:tc>
@@ -6084,12 +6022,14 @@
     </w:tbl>
     <w:p>
       <w:pPr>
-        <w:pStyle w:val="Heading3"/>
+        <w:pStyle w:val="Heading2"/>
       </w:pPr>
-      <w:bookmarkStart w:id="18" w:name="ea.e38578c3-0e01-11e6-ae01-ef640c578b9b"/>
+      <w:bookmarkStart w:id="17" w:name="ea.ddcb1a0e-0e01-11e6-ae01-ef640c578b9b"/>
+      <w:bookmarkStart w:id="18" w:name="_Toc533667000"/>
       <w:r>
-        <w:t>Z005_Goal 2.1</w:t>
+        <w:t>Z004_Goal 2</w:t>
       </w:r>
+      <w:bookmarkEnd w:id="17"/>
       <w:bookmarkEnd w:id="18"/>
     </w:p>
     <w:tbl>
@@ -6116,6 +6056,276 @@
               <w:pStyle w:val="EAModTableHeadingCell"/>
             </w:pPr>
             <w:r>
+              <w:t>Z004</w:t>
+            </w:r>
+          </w:p>
+        </w:tc>
+        <w:tc>
+          <w:tcPr>
+            <w:tcW w:w="3750" w:type="pct"/>
+          </w:tcPr>
+          <w:p>
+            <w:pPr>
+              <w:pStyle w:val="EAModTableHeadingCell"/>
+            </w:pPr>
+            <w:r>
+              <w:t>Goal 2</w:t>
+            </w:r>
+          </w:p>
+        </w:tc>
+      </w:tr>
+      <w:tr>
+        <w:trPr>
+          <w:cantSplit/>
+        </w:trPr>
+        <w:tc>
+          <w:tcPr>
+            <w:tcW w:w="1250" w:type="pct"/>
+          </w:tcPr>
+          <w:p>
+            <w:pPr>
+              <w:pStyle w:val="EAModTableCell0"/>
+            </w:pPr>
+            <w:r>
+              <w:t>Definition</w:t>
+            </w:r>
+          </w:p>
+        </w:tc>
+        <w:tc>
+          <w:tcPr>
+            <w:tcW w:w="3750" w:type="pct"/>
+          </w:tcPr>
+          <w:p>
+            <w:pPr>
+              <w:pStyle w:val="EAModTableCell0"/>
+            </w:pPr>
+            <w:r>
+              <w:t>Goal 2</w:t>
+            </w:r>
+          </w:p>
+        </w:tc>
+      </w:tr>
+      <w:tr>
+        <w:trPr>
+          <w:cantSplit/>
+        </w:trPr>
+        <w:tc>
+          <w:tcPr>
+            <w:tcW w:w="1250" w:type="pct"/>
+          </w:tcPr>
+          <w:p>
+            <w:pPr>
+              <w:pStyle w:val="EAModTableCell0"/>
+            </w:pPr>
+            <w:r>
+              <w:t>Beschreibung</w:t>
+            </w:r>
+          </w:p>
+        </w:tc>
+        <w:tc>
+          <w:tcPr>
+            <w:tcW w:w="3750" w:type="pct"/>
+          </w:tcPr>
+          <w:p>
+            <w:pPr>
+              <w:pStyle w:val="EAModTableCell0"/>
+            </w:pPr>
+          </w:p>
+        </w:tc>
+      </w:tr>
+      <w:tr>
+        <w:trPr>
+          <w:cantSplit/>
+        </w:trPr>
+        <w:tc>
+          <w:tcPr>
+            <w:tcW w:w="1250" w:type="pct"/>
+          </w:tcPr>
+          <w:p>
+            <w:pPr>
+              <w:pStyle w:val="EAModTableCell0"/>
+            </w:pPr>
+            <w:r>
+              <w:t>Treiber</w:t>
+            </w:r>
+          </w:p>
+        </w:tc>
+        <w:tc>
+          <w:tcPr>
+            <w:tcW w:w="3750" w:type="pct"/>
+          </w:tcPr>
+          <w:p>
+            <w:pPr>
+              <w:pStyle w:val="EAModItemizedList"/>
+              <w:numPr>
+                <w:ilvl w:val="0"/>
+                <w:numId w:val="20"/>
+              </w:numPr>
+            </w:pPr>
+            <w:r>
+              <w:t>DR001_Driver_1 [</w:t>
+            </w:r>
+            <w:r>
+              <w:fldChar w:fldCharType="begin"/>
+            </w:r>
+            <w:r>
+              <w:instrText xml:space="preserve"> REF ea.f733c33e-0d78-11e6-9f44-9d0000bae4df \r \h </w:instrText>
+            </w:r>
+            <w:r>
+              <w:fldChar w:fldCharType="separate"/>
+            </w:r>
+            <w:r>
+              <w:t>3.1</w:t>
+            </w:r>
+            <w:r>
+              <w:fldChar w:fldCharType="end"/>
+            </w:r>
+            <w:r>
+              <w:t>]</w:t>
+            </w:r>
+          </w:p>
+        </w:tc>
+      </w:tr>
+      <w:tr>
+        <w:trPr>
+          <w:cantSplit/>
+        </w:trPr>
+        <w:tc>
+          <w:tcPr>
+            <w:tcW w:w="1250" w:type="pct"/>
+          </w:tcPr>
+          <w:p>
+            <w:pPr>
+              <w:pStyle w:val="EAModTableCell0"/>
+            </w:pPr>
+            <w:r>
+              <w:t>Prinzip(</w:t>
+            </w:r>
+            <w:proofErr w:type="spellStart"/>
+            <w:r>
+              <w:t>ien</w:t>
+            </w:r>
+            <w:proofErr w:type="spellEnd"/>
+            <w:r>
+              <w:t>)</w:t>
+            </w:r>
+          </w:p>
+        </w:tc>
+        <w:tc>
+          <w:tcPr>
+            <w:tcW w:w="3750" w:type="pct"/>
+          </w:tcPr>
+          <w:p>
+            <w:pPr>
+              <w:pStyle w:val="EAModTableCell0"/>
+            </w:pPr>
+          </w:p>
+        </w:tc>
+      </w:tr>
+      <w:tr>
+        <w:trPr>
+          <w:cantSplit/>
+        </w:trPr>
+        <w:tc>
+          <w:tcPr>
+            <w:tcW w:w="1250" w:type="pct"/>
+          </w:tcPr>
+          <w:p>
+            <w:pPr>
+              <w:pStyle w:val="EAModTableCell0"/>
+              <w:keepNext/>
+            </w:pPr>
+            <w:r>
+              <w:t>Quelle(n)</w:t>
+            </w:r>
+          </w:p>
+        </w:tc>
+        <w:tc>
+          <w:tcPr>
+            <w:tcW w:w="3750" w:type="pct"/>
+          </w:tcPr>
+          <w:p>
+            <w:pPr>
+              <w:pStyle w:val="EAModItemizedList"/>
+              <w:keepNext/>
+              <w:numPr>
+                <w:ilvl w:val="0"/>
+                <w:numId w:val="21"/>
+              </w:numPr>
+            </w:pPr>
+            <w:r>
+              <w:t>Q001_Dokument_cccc_Kapitel_ddd</w:t>
+            </w:r>
+          </w:p>
+        </w:tc>
+      </w:tr>
+      <w:tr>
+        <w:tc>
+          <w:tcPr>
+            <w:tcW w:w="360" w:type="dxa"/>
+            <w:tcBorders>
+              <w:left w:val="nil"/>
+              <w:bottom w:val="nil"/>
+              <w:right w:val="nil"/>
+            </w:tcBorders>
+          </w:tcPr>
+          <w:p>
+            <w:pPr>
+              <w:spacing w:after="0" w:line="240" w:lineRule="auto"/>
+            </w:pPr>
+          </w:p>
+        </w:tc>
+        <w:tc>
+          <w:tcPr>
+            <w:tcW w:w="360" w:type="dxa"/>
+            <w:tcBorders>
+              <w:left w:val="nil"/>
+              <w:bottom w:val="nil"/>
+              <w:right w:val="nil"/>
+            </w:tcBorders>
+          </w:tcPr>
+          <w:p>
+            <w:pPr>
+              <w:spacing w:after="0" w:line="240" w:lineRule="auto"/>
+            </w:pPr>
+          </w:p>
+        </w:tc>
+      </w:tr>
+    </w:tbl>
+    <w:p>
+      <w:pPr>
+        <w:pStyle w:val="Heading3"/>
+      </w:pPr>
+      <w:bookmarkStart w:id="19" w:name="ea.e38578c3-0e01-11e6-ae01-ef640c578b9b"/>
+      <w:r>
+        <w:t>Z005_Goal 2.1</w:t>
+      </w:r>
+      <w:bookmarkEnd w:id="19"/>
+    </w:p>
+    <w:tbl>
+      <w:tblPr>
+        <w:tblStyle w:val="EAModRequirement"/>
+        <w:tblW w:w="5000" w:type="pct"/>
+        <w:tblLayout w:type="fixed"/>
+        <w:tblLook w:val="04A0" w:firstRow="1" w:lastRow="0" w:firstColumn="1" w:lastColumn="0" w:noHBand="0" w:noVBand="1"/>
+      </w:tblPr>
+      <w:tblGrid>
+        <w:gridCol w:w="2322"/>
+        <w:gridCol w:w="6965"/>
+      </w:tblGrid>
+      <w:tr>
+        <w:trPr>
+          <w:cnfStyle w:val="100000000000" w:firstRow="1" w:lastRow="0" w:firstColumn="0" w:lastColumn="0" w:oddVBand="0" w:evenVBand="0" w:oddHBand="0" w:evenHBand="0" w:firstRowFirstColumn="0" w:firstRowLastColumn="0" w:lastRowFirstColumn="0" w:lastRowLastColumn="0"/>
+        </w:trPr>
+        <w:tc>
+          <w:tcPr>
+            <w:tcW w:w="1250" w:type="pct"/>
+          </w:tcPr>
+          <w:p>
+            <w:pPr>
+              <w:pStyle w:val="EAModTableHeadingCell"/>
+            </w:pPr>
+            <w:r>
               <w:t>Z005</w:t>
             </w:r>
           </w:p>
@@ -6259,7 +6469,15 @@
               <w:pStyle w:val="EAModTableCell0"/>
             </w:pPr>
             <w:r>
-              <w:t>Prinzip(ien)</w:t>
+              <w:t>Prinzip(</w:t>
+            </w:r>
+            <w:proofErr w:type="spellStart"/>
+            <w:r>
+              <w:t>ien</w:t>
+            </w:r>
+            <w:proofErr w:type="spellEnd"/>
+            <w:r>
+              <w:t>)</w:t>
             </w:r>
           </w:p>
         </w:tc>
@@ -6348,19 +6566,19 @@
       <w:pPr>
         <w:pStyle w:val="Heading1"/>
       </w:pPr>
-      <w:bookmarkStart w:id="19" w:name="_Toc532558668"/>
+      <w:bookmarkStart w:id="20" w:name="_Toc533667001"/>
       <w:r>
         <w:lastRenderedPageBreak/>
         <w:t>Prinzipien</w:t>
       </w:r>
-      <w:bookmarkEnd w:id="19"/>
+      <w:bookmarkEnd w:id="20"/>
     </w:p>
     <w:p>
       <w:r>
-        <w:t>Mit den Prinzipien werden die übergeordneten Gesetzmässigkeiten für das Vorhaben adressiert.</w:t>
+        <w:t xml:space="preserve">Mit den Prinzipien werden die übergeordneten Gesetzmässigkeiten für das Vorhaben </w:t>
       </w:r>
       <w:r>
-        <w:t xml:space="preserve"> Die Prinzipien können aus untergeordneten Prinzipien bestehen.</w:t>
+        <w:t>adressiert. Die Prinzipien können aus untergeordneten Prinzipien bestehen.</w:t>
       </w:r>
     </w:p>
     <w:p>
@@ -6463,9 +6681,11 @@
             <w:pPr>
               <w:pStyle w:val="EAModTableCell0"/>
             </w:pPr>
+            <w:proofErr w:type="spellStart"/>
             <w:r>
               <w:t>Principle_B</w:t>
             </w:r>
+            <w:proofErr w:type="spellEnd"/>
           </w:p>
         </w:tc>
         <w:tc>
@@ -6589,7 +6809,10 @@
               <w:fldChar w:fldCharType="begin"/>
             </w:r>
             <w:r>
-              <w:instrText xml:space="preserve"> PAGEREF ea.0a316ec1-bf87-11e5-a56a-35b34376b412 \h </w:instrText>
+              <w:instrText xml:space="preserve"> PA</w:instrText>
+            </w:r>
+            <w:r>
+              <w:instrText xml:space="preserve">GEREF ea.0a316ec1-bf87-11e5-a56a-35b34376b412 \h </w:instrText>
             </w:r>
             <w:r>
               <w:fldChar w:fldCharType="separate"/>
@@ -6707,249 +6930,12 @@
       <w:pPr>
         <w:pStyle w:val="Heading2"/>
       </w:pPr>
-      <w:bookmarkStart w:id="20" w:name="ea.0a316ec1-bf87-11e5-a56a-35b34376b412"/>
-      <w:bookmarkStart w:id="21" w:name="_Toc532558669"/>
+      <w:bookmarkStart w:id="21" w:name="ea.0a316ec1-bf87-11e5-a56a-35b34376b412"/>
+      <w:bookmarkStart w:id="22" w:name="_Toc533667002"/>
       <w:r>
         <w:t>P004_A</w:t>
       </w:r>
-      <w:bookmarkEnd w:id="20"/>
       <w:bookmarkEnd w:id="21"/>
-    </w:p>
-    <w:tbl>
-      <w:tblPr>
-        <w:tblStyle w:val="EAModRequirement"/>
-        <w:tblW w:w="5000" w:type="pct"/>
-        <w:tblLayout w:type="fixed"/>
-        <w:tblLook w:val="04A0" w:firstRow="1" w:lastRow="0" w:firstColumn="1" w:lastColumn="0" w:noHBand="0" w:noVBand="1"/>
-      </w:tblPr>
-      <w:tblGrid>
-        <w:gridCol w:w="2322"/>
-        <w:gridCol w:w="6965"/>
-      </w:tblGrid>
-      <w:tr>
-        <w:trPr>
-          <w:cnfStyle w:val="100000000000" w:firstRow="1" w:lastRow="0" w:firstColumn="0" w:lastColumn="0" w:oddVBand="0" w:evenVBand="0" w:oddHBand="0" w:evenHBand="0" w:firstRowFirstColumn="0" w:firstRowLastColumn="0" w:lastRowFirstColumn="0" w:lastRowLastColumn="0"/>
-        </w:trPr>
-        <w:tc>
-          <w:tcPr>
-            <w:tcW w:w="1250" w:type="pct"/>
-          </w:tcPr>
-          <w:p>
-            <w:pPr>
-              <w:pStyle w:val="EAModTableHeadingCell"/>
-            </w:pPr>
-            <w:r>
-              <w:t>P004</w:t>
-            </w:r>
-          </w:p>
-        </w:tc>
-        <w:tc>
-          <w:tcPr>
-            <w:tcW w:w="3750" w:type="pct"/>
-          </w:tcPr>
-          <w:p>
-            <w:pPr>
-              <w:pStyle w:val="EAModTableHeadingCell"/>
-            </w:pPr>
-            <w:r>
-              <w:t>A</w:t>
-            </w:r>
-          </w:p>
-        </w:tc>
-      </w:tr>
-      <w:tr>
-        <w:trPr>
-          <w:cantSplit/>
-        </w:trPr>
-        <w:tc>
-          <w:tcPr>
-            <w:tcW w:w="1250" w:type="pct"/>
-          </w:tcPr>
-          <w:p>
-            <w:pPr>
-              <w:pStyle w:val="EAModTableCell0"/>
-            </w:pPr>
-            <w:r>
-              <w:t>Definition</w:t>
-            </w:r>
-          </w:p>
-        </w:tc>
-        <w:tc>
-          <w:tcPr>
-            <w:tcW w:w="3750" w:type="pct"/>
-          </w:tcPr>
-          <w:p>
-            <w:pPr>
-              <w:pStyle w:val="EAModTableCell0"/>
-            </w:pPr>
-            <w:r>
-              <w:t>A</w:t>
-            </w:r>
-          </w:p>
-        </w:tc>
-      </w:tr>
-      <w:tr>
-        <w:trPr>
-          <w:cantSplit/>
-        </w:trPr>
-        <w:tc>
-          <w:tcPr>
-            <w:tcW w:w="1250" w:type="pct"/>
-          </w:tcPr>
-          <w:p>
-            <w:pPr>
-              <w:pStyle w:val="EAModTableCell0"/>
-            </w:pPr>
-            <w:r>
-              <w:t>Beschreibung</w:t>
-            </w:r>
-          </w:p>
-        </w:tc>
-        <w:tc>
-          <w:tcPr>
-            <w:tcW w:w="3750" w:type="pct"/>
-          </w:tcPr>
-          <w:p>
-            <w:pPr>
-              <w:pStyle w:val="EAModTableCell0"/>
-            </w:pPr>
-            <w:r>
-              <w:t>Description</w:t>
-            </w:r>
-          </w:p>
-        </w:tc>
-      </w:tr>
-      <w:tr>
-        <w:trPr>
-          <w:cantSplit/>
-        </w:trPr>
-        <w:tc>
-          <w:tcPr>
-            <w:tcW w:w="1250" w:type="pct"/>
-          </w:tcPr>
-          <w:p>
-            <w:pPr>
-              <w:pStyle w:val="EAModTableCell0"/>
-            </w:pPr>
-            <w:r>
-              <w:t>Ziele</w:t>
-            </w:r>
-          </w:p>
-        </w:tc>
-        <w:tc>
-          <w:tcPr>
-            <w:tcW w:w="3750" w:type="pct"/>
-          </w:tcPr>
-          <w:p>
-            <w:pPr>
-              <w:pStyle w:val="EAModItemizedList"/>
-              <w:numPr>
-                <w:ilvl w:val="0"/>
-                <w:numId w:val="24"/>
-              </w:numPr>
-            </w:pPr>
-            <w:r>
-              <w:t>Z002_Goal_1 [</w:t>
-            </w:r>
-            <w:r>
-              <w:fldChar w:fldCharType="begin"/>
-            </w:r>
-            <w:r>
-              <w:instrText xml:space="preserve"> REF ea.4acb2520-c997-11e5-b35b-8fb753dd0798 \r \h </w:instrText>
-            </w:r>
-            <w:r>
-              <w:fldChar w:fldCharType="separate"/>
-            </w:r>
-            <w:r>
-              <w:t>4.1</w:t>
-            </w:r>
-            <w:r>
-              <w:fldChar w:fldCharType="end"/>
-            </w:r>
-            <w:r>
-              <w:t>]</w:t>
-            </w:r>
-          </w:p>
-        </w:tc>
-      </w:tr>
-      <w:tr>
-        <w:trPr>
-          <w:cantSplit/>
-        </w:trPr>
-        <w:tc>
-          <w:tcPr>
-            <w:tcW w:w="1250" w:type="pct"/>
-          </w:tcPr>
-          <w:p>
-            <w:pPr>
-              <w:pStyle w:val="EAModTableCell0"/>
-              <w:keepNext/>
-            </w:pPr>
-            <w:r>
-              <w:t>Quelle(n)</w:t>
-            </w:r>
-          </w:p>
-        </w:tc>
-        <w:tc>
-          <w:tcPr>
-            <w:tcW w:w="3750" w:type="pct"/>
-          </w:tcPr>
-          <w:p>
-            <w:pPr>
-              <w:pStyle w:val="EAModItemizedList"/>
-              <w:keepNext/>
-              <w:numPr>
-                <w:ilvl w:val="0"/>
-                <w:numId w:val="25"/>
-              </w:numPr>
-            </w:pPr>
-            <w:r>
-              <w:t>Q008_Dokument_cccc</w:t>
-            </w:r>
-          </w:p>
-        </w:tc>
-      </w:tr>
-      <w:tr>
-        <w:tc>
-          <w:tcPr>
-            <w:tcW w:w="360" w:type="dxa"/>
-            <w:tcBorders>
-              <w:left w:val="nil"/>
-              <w:bottom w:val="nil"/>
-              <w:right w:val="nil"/>
-            </w:tcBorders>
-          </w:tcPr>
-          <w:p>
-            <w:pPr>
-              <w:spacing w:after="0" w:line="240" w:lineRule="auto"/>
-            </w:pPr>
-          </w:p>
-        </w:tc>
-        <w:tc>
-          <w:tcPr>
-            <w:tcW w:w="360" w:type="dxa"/>
-            <w:tcBorders>
-              <w:left w:val="nil"/>
-              <w:bottom w:val="nil"/>
-              <w:right w:val="nil"/>
-            </w:tcBorders>
-          </w:tcPr>
-          <w:p>
-            <w:pPr>
-              <w:spacing w:after="0" w:line="240" w:lineRule="auto"/>
-            </w:pPr>
-          </w:p>
-        </w:tc>
-      </w:tr>
-    </w:tbl>
-    <w:p>
-      <w:pPr>
-        <w:pStyle w:val="Heading3"/>
-      </w:pPr>
-      <w:bookmarkStart w:id="22" w:name="ea.61a55bb8-c58f-11e5-aeea-1db9268c0ee9"/>
-      <w:r>
-        <w:t>P003_sss</w:t>
-      </w:r>
       <w:bookmarkEnd w:id="22"/>
     </w:p>
     <w:tbl>
@@ -6976,7 +6962,7 @@
               <w:pStyle w:val="EAModTableHeadingCell"/>
             </w:pPr>
             <w:r>
-              <w:t>P003</w:t>
+              <w:t>P004</w:t>
             </w:r>
           </w:p>
         </w:tc>
@@ -6989,7 +6975,7 @@
               <w:pStyle w:val="EAModTableHeadingCell"/>
             </w:pPr>
             <w:r>
-              <w:t>sss</w:t>
+              <w:t>A</w:t>
             </w:r>
           </w:p>
         </w:tc>
@@ -7020,7 +7006,7 @@
               <w:pStyle w:val="EAModTableCell0"/>
             </w:pPr>
             <w:r>
-              <w:t>sss</w:t>
+              <w:t>A</w:t>
             </w:r>
           </w:p>
         </w:tc>
@@ -7082,7 +7068,7 @@
               <w:pStyle w:val="EAModItemizedList"/>
               <w:numPr>
                 <w:ilvl w:val="0"/>
-                <w:numId w:val="26"/>
+                <w:numId w:val="24"/>
               </w:numPr>
             </w:pPr>
             <w:r>
@@ -7137,11 +7123,11 @@
               <w:keepNext/>
               <w:numPr>
                 <w:ilvl w:val="0"/>
-                <w:numId w:val="27"/>
+                <w:numId w:val="25"/>
               </w:numPr>
             </w:pPr>
             <w:r>
-              <w:t>Q009_Dokument_aaaa</w:t>
+              <w:t>Q008_Dokument_cccc</w:t>
             </w:r>
           </w:p>
         </w:tc>
@@ -7181,15 +7167,13 @@
     </w:tbl>
     <w:p>
       <w:pPr>
-        <w:pStyle w:val="Heading2"/>
+        <w:pStyle w:val="Heading3"/>
       </w:pPr>
-      <w:bookmarkStart w:id="23" w:name="ea.0e1addf6-bf87-11e5-a56a-35b34376b412"/>
-      <w:bookmarkStart w:id="24" w:name="_Toc532558670"/>
+      <w:bookmarkStart w:id="23" w:name="ea.61a55bb8-c58f-11e5-aeea-1db9268c0ee9"/>
       <w:r>
-        <w:t>P002_Principle_B</w:t>
+        <w:t>P003_sss</w:t>
       </w:r>
       <w:bookmarkEnd w:id="23"/>
-      <w:bookmarkEnd w:id="24"/>
     </w:p>
     <w:tbl>
       <w:tblPr>
@@ -7215,7 +7199,7 @@
               <w:pStyle w:val="EAModTableHeadingCell"/>
             </w:pPr>
             <w:r>
-              <w:t>P002</w:t>
+              <w:t>P003</w:t>
             </w:r>
           </w:p>
         </w:tc>
@@ -7227,9 +7211,11 @@
             <w:pPr>
               <w:pStyle w:val="EAModTableHeadingCell"/>
             </w:pPr>
-            <w:r>
-              <w:t>Principle_B</w:t>
-            </w:r>
+            <w:proofErr w:type="spellStart"/>
+            <w:r>
+              <w:t>sss</w:t>
+            </w:r>
+            <w:proofErr w:type="spellEnd"/>
           </w:p>
         </w:tc>
       </w:tr>
@@ -7258,9 +7244,11 @@
             <w:pPr>
               <w:pStyle w:val="EAModTableCell0"/>
             </w:pPr>
-            <w:r>
-              <w:t>Principle_B</w:t>
-            </w:r>
+            <w:proofErr w:type="spellStart"/>
+            <w:r>
+              <w:t>sss</w:t>
+            </w:r>
+            <w:proofErr w:type="spellEnd"/>
           </w:p>
         </w:tc>
       </w:tr>
@@ -7321,7 +7309,7 @@
               <w:pStyle w:val="EAModItemizedList"/>
               <w:numPr>
                 <w:ilvl w:val="0"/>
-                <w:numId w:val="28"/>
+                <w:numId w:val="26"/>
               </w:numPr>
             </w:pPr>
             <w:r>
@@ -7376,7 +7364,7 @@
               <w:keepNext/>
               <w:numPr>
                 <w:ilvl w:val="0"/>
-                <w:numId w:val="29"/>
+                <w:numId w:val="27"/>
               </w:numPr>
             </w:pPr>
             <w:r>
@@ -7420,13 +7408,14 @@
     </w:tbl>
     <w:p>
       <w:pPr>
-        <w:pStyle w:val="Heading3"/>
+        <w:pStyle w:val="Heading2"/>
       </w:pPr>
-      <w:bookmarkStart w:id="25" w:name="ea.176f532c-bf87-11e5-a56a-35b34376b412"/>
+      <w:bookmarkStart w:id="24" w:name="ea.0e1addf6-bf87-11e5-a56a-35b34376b412"/>
+      <w:bookmarkStart w:id="25" w:name="_Toc533667003"/>
       <w:r>
-        <w:lastRenderedPageBreak/>
-        <w:t>P001_Principe_C</w:t>
+        <w:t>P002_Principle_B</w:t>
       </w:r>
+      <w:bookmarkEnd w:id="24"/>
       <w:bookmarkEnd w:id="25"/>
     </w:p>
     <w:tbl>
@@ -7453,7 +7442,7 @@
               <w:pStyle w:val="EAModTableHeadingCell"/>
             </w:pPr>
             <w:r>
-              <w:t>P001</w:t>
+              <w:t>P002</w:t>
             </w:r>
           </w:p>
         </w:tc>
@@ -7465,9 +7454,11 @@
             <w:pPr>
               <w:pStyle w:val="EAModTableHeadingCell"/>
             </w:pPr>
-            <w:r>
-              <w:t>Principe_C</w:t>
-            </w:r>
+            <w:proofErr w:type="spellStart"/>
+            <w:r>
+              <w:t>Principle_B</w:t>
+            </w:r>
+            <w:proofErr w:type="spellEnd"/>
           </w:p>
         </w:tc>
       </w:tr>
@@ -7496,9 +7487,253 @@
             <w:pPr>
               <w:pStyle w:val="EAModTableCell0"/>
             </w:pPr>
+            <w:proofErr w:type="spellStart"/>
+            <w:r>
+              <w:t>Principle_B</w:t>
+            </w:r>
+            <w:proofErr w:type="spellEnd"/>
+          </w:p>
+        </w:tc>
+      </w:tr>
+      <w:tr>
+        <w:trPr>
+          <w:cantSplit/>
+        </w:trPr>
+        <w:tc>
+          <w:tcPr>
+            <w:tcW w:w="1250" w:type="pct"/>
+          </w:tcPr>
+          <w:p>
+            <w:pPr>
+              <w:pStyle w:val="EAModTableCell0"/>
+            </w:pPr>
+            <w:r>
+              <w:t>Beschreibung</w:t>
+            </w:r>
+          </w:p>
+        </w:tc>
+        <w:tc>
+          <w:tcPr>
+            <w:tcW w:w="3750" w:type="pct"/>
+          </w:tcPr>
+          <w:p>
+            <w:pPr>
+              <w:pStyle w:val="EAModTableCell0"/>
+            </w:pPr>
+            <w:r>
+              <w:t>Description</w:t>
+            </w:r>
+          </w:p>
+        </w:tc>
+      </w:tr>
+      <w:tr>
+        <w:trPr>
+          <w:cantSplit/>
+        </w:trPr>
+        <w:tc>
+          <w:tcPr>
+            <w:tcW w:w="1250" w:type="pct"/>
+          </w:tcPr>
+          <w:p>
+            <w:pPr>
+              <w:pStyle w:val="EAModTableCell0"/>
+            </w:pPr>
+            <w:r>
+              <w:t>Ziele</w:t>
+            </w:r>
+          </w:p>
+        </w:tc>
+        <w:tc>
+          <w:tcPr>
+            <w:tcW w:w="3750" w:type="pct"/>
+          </w:tcPr>
+          <w:p>
+            <w:pPr>
+              <w:pStyle w:val="EAModItemizedList"/>
+              <w:numPr>
+                <w:ilvl w:val="0"/>
+                <w:numId w:val="28"/>
+              </w:numPr>
+            </w:pPr>
+            <w:r>
+              <w:t>Z002_Goal_1 [</w:t>
+            </w:r>
+            <w:r>
+              <w:fldChar w:fldCharType="begin"/>
+            </w:r>
+            <w:r>
+              <w:instrText xml:space="preserve"> REF ea.4acb2520-c997-11e5-b35b-8fb753dd0798 \r \h </w:instrText>
+            </w:r>
+            <w:r>
+              <w:fldChar w:fldCharType="separate"/>
+            </w:r>
+            <w:r>
+              <w:t>4.1</w:t>
+            </w:r>
+            <w:r>
+              <w:fldChar w:fldCharType="end"/>
+            </w:r>
+            <w:r>
+              <w:t>]</w:t>
+            </w:r>
+          </w:p>
+        </w:tc>
+      </w:tr>
+      <w:tr>
+        <w:trPr>
+          <w:cantSplit/>
+        </w:trPr>
+        <w:tc>
+          <w:tcPr>
+            <w:tcW w:w="1250" w:type="pct"/>
+          </w:tcPr>
+          <w:p>
+            <w:pPr>
+              <w:pStyle w:val="EAModTableCell0"/>
+              <w:keepNext/>
+            </w:pPr>
+            <w:r>
+              <w:t>Quelle(n)</w:t>
+            </w:r>
+          </w:p>
+        </w:tc>
+        <w:tc>
+          <w:tcPr>
+            <w:tcW w:w="3750" w:type="pct"/>
+          </w:tcPr>
+          <w:p>
+            <w:pPr>
+              <w:pStyle w:val="EAModItemizedList"/>
+              <w:keepNext/>
+              <w:numPr>
+                <w:ilvl w:val="0"/>
+                <w:numId w:val="29"/>
+              </w:numPr>
+            </w:pPr>
+            <w:r>
+              <w:t>Q009_Dokument_aaaa</w:t>
+            </w:r>
+          </w:p>
+        </w:tc>
+      </w:tr>
+      <w:tr>
+        <w:tc>
+          <w:tcPr>
+            <w:tcW w:w="360" w:type="dxa"/>
+            <w:tcBorders>
+              <w:left w:val="nil"/>
+              <w:bottom w:val="nil"/>
+              <w:right w:val="nil"/>
+            </w:tcBorders>
+          </w:tcPr>
+          <w:p>
+            <w:pPr>
+              <w:spacing w:after="0" w:line="240" w:lineRule="auto"/>
+            </w:pPr>
+          </w:p>
+        </w:tc>
+        <w:tc>
+          <w:tcPr>
+            <w:tcW w:w="360" w:type="dxa"/>
+            <w:tcBorders>
+              <w:left w:val="nil"/>
+              <w:bottom w:val="nil"/>
+              <w:right w:val="nil"/>
+            </w:tcBorders>
+          </w:tcPr>
+          <w:p>
+            <w:pPr>
+              <w:spacing w:after="0" w:line="240" w:lineRule="auto"/>
+            </w:pPr>
+          </w:p>
+        </w:tc>
+      </w:tr>
+    </w:tbl>
+    <w:p>
+      <w:pPr>
+        <w:pStyle w:val="Heading3"/>
+      </w:pPr>
+      <w:bookmarkStart w:id="26" w:name="ea.176f532c-bf87-11e5-a56a-35b34376b412"/>
+      <w:r>
+        <w:lastRenderedPageBreak/>
+        <w:t>P001_Principe_C</w:t>
+      </w:r>
+      <w:bookmarkEnd w:id="26"/>
+    </w:p>
+    <w:tbl>
+      <w:tblPr>
+        <w:tblStyle w:val="EAModRequirement"/>
+        <w:tblW w:w="5000" w:type="pct"/>
+        <w:tblLayout w:type="fixed"/>
+        <w:tblLook w:val="04A0" w:firstRow="1" w:lastRow="0" w:firstColumn="1" w:lastColumn="0" w:noHBand="0" w:noVBand="1"/>
+      </w:tblPr>
+      <w:tblGrid>
+        <w:gridCol w:w="2322"/>
+        <w:gridCol w:w="6965"/>
+      </w:tblGrid>
+      <w:tr>
+        <w:trPr>
+          <w:cnfStyle w:val="100000000000" w:firstRow="1" w:lastRow="0" w:firstColumn="0" w:lastColumn="0" w:oddVBand="0" w:evenVBand="0" w:oddHBand="0" w:evenHBand="0" w:firstRowFirstColumn="0" w:firstRowLastColumn="0" w:lastRowFirstColumn="0" w:lastRowLastColumn="0"/>
+        </w:trPr>
+        <w:tc>
+          <w:tcPr>
+            <w:tcW w:w="1250" w:type="pct"/>
+          </w:tcPr>
+          <w:p>
+            <w:pPr>
+              <w:pStyle w:val="EAModTableHeadingCell"/>
+            </w:pPr>
+            <w:r>
+              <w:t>P001</w:t>
+            </w:r>
+          </w:p>
+        </w:tc>
+        <w:tc>
+          <w:tcPr>
+            <w:tcW w:w="3750" w:type="pct"/>
+          </w:tcPr>
+          <w:p>
+            <w:pPr>
+              <w:pStyle w:val="EAModTableHeadingCell"/>
+            </w:pPr>
+            <w:proofErr w:type="spellStart"/>
             <w:r>
               <w:t>Principe_C</w:t>
             </w:r>
+            <w:proofErr w:type="spellEnd"/>
+          </w:p>
+        </w:tc>
+      </w:tr>
+      <w:tr>
+        <w:trPr>
+          <w:cantSplit/>
+        </w:trPr>
+        <w:tc>
+          <w:tcPr>
+            <w:tcW w:w="1250" w:type="pct"/>
+          </w:tcPr>
+          <w:p>
+            <w:pPr>
+              <w:pStyle w:val="EAModTableCell0"/>
+            </w:pPr>
+            <w:r>
+              <w:t>Definition</w:t>
+            </w:r>
+          </w:p>
+        </w:tc>
+        <w:tc>
+          <w:tcPr>
+            <w:tcW w:w="3750" w:type="pct"/>
+          </w:tcPr>
+          <w:p>
+            <w:pPr>
+              <w:pStyle w:val="EAModTableCell0"/>
+            </w:pPr>
+            <w:proofErr w:type="spellStart"/>
+            <w:r>
+              <w:t>Principe_C</w:t>
+            </w:r>
+            <w:proofErr w:type="spellEnd"/>
           </w:p>
         </w:tc>
       </w:tr>
@@ -7660,12 +7895,12 @@
       <w:pPr>
         <w:pStyle w:val="Heading1"/>
       </w:pPr>
-      <w:bookmarkStart w:id="26" w:name="_Toc532558671"/>
+      <w:bookmarkStart w:id="27" w:name="_Toc533667004"/>
       <w:r>
         <w:lastRenderedPageBreak/>
         <w:t>Interessengruppen</w:t>
       </w:r>
-      <w:bookmarkEnd w:id="26"/>
+      <w:bookmarkEnd w:id="27"/>
     </w:p>
     <w:p>
       <w:r>
@@ -7775,9 +8010,11 @@
             <w:pPr>
               <w:pStyle w:val="EAModTableCell0"/>
             </w:pPr>
+            <w:proofErr w:type="spellStart"/>
             <w:r>
               <w:t>Stakeholder_A</w:t>
             </w:r>
+            <w:proofErr w:type="spellEnd"/>
           </w:p>
         </w:tc>
         <w:tc>
@@ -7797,119 +8034,182 @@
           <w:p>
             <w:pPr>
               <w:pStyle w:val="EAModTableCell0"/>
-            </w:pPr>
-            <w:r>
+              <w:rPr>
+                <w:lang w:val="en-US"/>
+              </w:rPr>
+            </w:pPr>
+            <w:r>
+              <w:rPr>
+                <w:lang w:val="en-US"/>
+              </w:rPr>
               <w:t>AF001 [</w:t>
             </w:r>
             <w:r>
               <w:fldChar w:fldCharType="begin"/>
             </w:r>
             <w:r>
+              <w:rPr>
+                <w:lang w:val="en-US"/>
+              </w:rPr>
               <w:instrText xml:space="preserve"> REF ea.4f2b2d26-d652-11e5-beff-c5494779b7d9 \r \h </w:instrText>
             </w:r>
             <w:r>
               <w:fldChar w:fldCharType="separate"/>
             </w:r>
             <w:r>
+              <w:rPr>
+                <w:lang w:val="en-US"/>
+              </w:rPr>
               <w:t>7.2.1</w:t>
             </w:r>
             <w:r>
               <w:fldChar w:fldCharType="end"/>
             </w:r>
             <w:r>
+              <w:rPr>
+                <w:lang w:val="en-US"/>
+              </w:rPr>
               <w:t>], AF002 [</w:t>
             </w:r>
             <w:r>
               <w:fldChar w:fldCharType="begin"/>
             </w:r>
             <w:r>
+              <w:rPr>
+                <w:lang w:val="en-US"/>
+              </w:rPr>
               <w:instrText xml:space="preserve"> REF ea.429176da-debe-11e5-bf7d-117d548070bb \r \h </w:instrText>
             </w:r>
             <w:r>
               <w:fldChar w:fldCharType="separate"/>
             </w:r>
             <w:r>
+              <w:rPr>
+                <w:lang w:val="en-US"/>
+              </w:rPr>
               <w:t>7.2.2</w:t>
             </w:r>
             <w:r>
               <w:fldChar w:fldCharType="end"/>
             </w:r>
             <w:r>
+              <w:rPr>
+                <w:lang w:val="en-US"/>
+              </w:rPr>
               <w:t>], AF003 [</w:t>
             </w:r>
             <w:r>
               <w:fldChar w:fldCharType="begin"/>
             </w:r>
             <w:r>
+              <w:rPr>
+                <w:lang w:val="en-US"/>
+              </w:rPr>
               <w:instrText xml:space="preserve"> REF ea.23f6e412-bf5b-11e5-a56a-35b34376b412 \r \h </w:instrText>
             </w:r>
             <w:r>
               <w:fldChar w:fldCharType="separate"/>
             </w:r>
             <w:r>
+              <w:rPr>
+                <w:lang w:val="en-US"/>
+              </w:rPr>
               <w:t>7.1.2</w:t>
             </w:r>
             <w:r>
               <w:fldChar w:fldCharType="end"/>
             </w:r>
             <w:r>
+              <w:rPr>
+                <w:lang w:val="en-US"/>
+              </w:rPr>
               <w:t>], AF004 [</w:t>
             </w:r>
             <w:r>
               <w:fldChar w:fldCharType="begin"/>
             </w:r>
             <w:r>
+              <w:rPr>
+                <w:lang w:val="en-US"/>
+              </w:rPr>
               <w:instrText xml:space="preserve"> REF ea.2769003c-bf5b-11e5-a56a-35b34376b412 \r </w:instrText>
             </w:r>
             <w:r>
+              <w:rPr>
+                <w:lang w:val="en-US"/>
+              </w:rPr>
               <w:instrText xml:space="preserve">\h </w:instrText>
             </w:r>
             <w:r>
               <w:fldChar w:fldCharType="separate"/>
             </w:r>
             <w:r>
+              <w:rPr>
+                <w:lang w:val="en-US"/>
+              </w:rPr>
               <w:t>7.1.1.1</w:t>
             </w:r>
             <w:r>
               <w:fldChar w:fldCharType="end"/>
             </w:r>
             <w:r>
+              <w:rPr>
+                <w:lang w:val="en-US"/>
+              </w:rPr>
               <w:t>], AF006 [</w:t>
             </w:r>
             <w:r>
               <w:fldChar w:fldCharType="begin"/>
             </w:r>
             <w:r>
+              <w:rPr>
+                <w:lang w:val="en-US"/>
+              </w:rPr>
               <w:instrText xml:space="preserve"> REF ea.57838399-bb81-11e5-b2f7-f515c847fa35 \r \h </w:instrText>
             </w:r>
             <w:r>
               <w:fldChar w:fldCharType="separate"/>
             </w:r>
             <w:r>
+              <w:rPr>
+                <w:lang w:val="en-US"/>
+              </w:rPr>
               <w:t>7.1.1</w:t>
             </w:r>
             <w:r>
               <w:fldChar w:fldCharType="end"/>
             </w:r>
             <w:r>
+              <w:rPr>
+                <w:lang w:val="en-US"/>
+              </w:rPr>
               <w:t>], AF007 [</w:t>
             </w:r>
             <w:r>
               <w:fldChar w:fldCharType="begin"/>
             </w:r>
             <w:r>
+              <w:rPr>
+                <w:lang w:val="en-US"/>
+              </w:rPr>
               <w:instrText xml:space="preserve"> REF ea.ad463858-d56d-11e5-89ea-2d8d86e9ef89 \r \h </w:instrText>
             </w:r>
             <w:r>
               <w:fldChar w:fldCharType="separate"/>
             </w:r>
             <w:r>
+              <w:rPr>
+                <w:lang w:val="en-US"/>
+              </w:rPr>
               <w:t>7.1.1.2</w:t>
             </w:r>
             <w:r>
               <w:fldChar w:fldCharType="end"/>
             </w:r>
             <w:r>
+              <w:rPr>
+                <w:lang w:val="en-US"/>
+              </w:rPr>
               <w:t>]</w:t>
             </w:r>
           </w:p>
@@ -7940,9 +8240,11 @@
             <w:pPr>
               <w:pStyle w:val="EAModTableCell0"/>
             </w:pPr>
+            <w:proofErr w:type="spellStart"/>
             <w:r>
               <w:t>Stakeholder_B</w:t>
             </w:r>
+            <w:proofErr w:type="spellEnd"/>
           </w:p>
         </w:tc>
         <w:tc>
@@ -8012,9 +8314,11 @@
             <w:pPr>
               <w:pStyle w:val="EAModTableCell0"/>
             </w:pPr>
+            <w:proofErr w:type="spellStart"/>
             <w:r>
               <w:t>Stakeholder_C</w:t>
             </w:r>
+            <w:proofErr w:type="spellEnd"/>
           </w:p>
         </w:tc>
         <w:tc>
@@ -8160,12 +8464,12 @@
       <w:pPr>
         <w:pStyle w:val="Heading1"/>
       </w:pPr>
-      <w:bookmarkStart w:id="27" w:name="_Toc532558672"/>
+      <w:bookmarkStart w:id="28" w:name="_Toc533667005"/>
       <w:r>
         <w:lastRenderedPageBreak/>
         <w:t>Anforderungen SU03_My Project</w:t>
       </w:r>
-      <w:bookmarkEnd w:id="27"/>
+      <w:bookmarkEnd w:id="28"/>
     </w:p>
     <w:tbl>
       <w:tblPr>
@@ -8540,15 +8844,13 @@
       <w:pPr>
         <w:pStyle w:val="Heading2"/>
       </w:pPr>
-      <w:bookmarkStart w:id="28" w:name="ea.59fb9f5f-0c78-11e6-86c5-87a8b520dd59"/>
-      <w:bookmarkStart w:id="29" w:name="_Toc532558673"/>
-      <w:bookmarkStart w:id="30" w:name="_GoBack"/>
-      <w:bookmarkEnd w:id="30"/>
+      <w:bookmarkStart w:id="29" w:name="ea.59fb9f5f-0c78-11e6-86c5-87a8b520dd59"/>
+      <w:bookmarkStart w:id="30" w:name="_Toc533667006"/>
       <w:r>
         <w:t>SU01_Funktionalität</w:t>
       </w:r>
-      <w:bookmarkEnd w:id="28"/>
       <w:bookmarkEnd w:id="29"/>
+      <w:bookmarkEnd w:id="30"/>
     </w:p>
     <w:tbl>
       <w:tblPr>
@@ -9512,7 +9814,15 @@
               </w:numPr>
             </w:pPr>
             <w:r>
-              <w:t>AF003_Requirements_2_(ssss) (CAP) [</w:t>
+              <w:t>AF003_Requirements_2_(</w:t>
+            </w:r>
+            <w:proofErr w:type="spellStart"/>
+            <w:r>
+              <w:t>ssss</w:t>
+            </w:r>
+            <w:proofErr w:type="spellEnd"/>
+            <w:r>
+              <w:t>) (CAP) [</w:t>
             </w:r>
             <w:r>
               <w:fldChar w:fldCharType="begin"/>
@@ -9597,7 +9907,15 @@
               </w:numPr>
             </w:pPr>
             <w:r>
-              <w:t>AF003_Requirements_2_(ssss) (CAP) [</w:t>
+              <w:t>AF003_Requirements_2_(</w:t>
+            </w:r>
+            <w:proofErr w:type="spellStart"/>
+            <w:r>
+              <w:t>ssss</w:t>
+            </w:r>
+            <w:proofErr w:type="spellEnd"/>
+            <w:r>
+              <w:t>) (CAP) [</w:t>
             </w:r>
             <w:r>
               <w:fldChar w:fldCharType="begin"/>
@@ -10221,10 +10539,7 @@
               </w:numPr>
             </w:pPr>
             <w:r>
-              <w:t>Z002_Goal_1</w:t>
-            </w:r>
-            <w:r>
-              <w:t xml:space="preserve"> [</w:t>
+              <w:t>Z002_Goal_1 [</w:t>
             </w:r>
             <w:r>
               <w:fldChar w:fldCharType="begin"/>
@@ -10668,7 +10983,10 @@
               <w:pStyle w:val="EAModTableCell0"/>
             </w:pPr>
             <w:r>
-              <w:t>Das System muss fähig sein Rezepte auszudrucken</w:t>
+              <w:t xml:space="preserve">Das System muss fähig sein Rezepte </w:t>
+            </w:r>
+            <w:r>
+              <w:t>auszudrucken</w:t>
             </w:r>
           </w:p>
         </w:tc>
@@ -10841,7 +11159,10 @@
               <w:pStyle w:val="EAModTableCell0"/>
             </w:pPr>
             <w:r>
-              <w:t>Interessengruppen</w:t>
+              <w:t>Interesseng</w:t>
+            </w:r>
+            <w:r>
+              <w:t>ruppen</w:t>
             </w:r>
           </w:p>
         </w:tc>
@@ -11157,10 +11478,7 @@
               <w:pStyle w:val="EAModTableCell0"/>
             </w:pPr>
             <w:r>
-              <w:t xml:space="preserve">Das Gewicht des </w:t>
-            </w:r>
-            <w:r>
-              <w:t>Smartphone muss kleiner gleich 100g sein</w:t>
+              <w:t>Das Gewicht des Smartphone muss kleiner gleich 100g sein</w:t>
             </w:r>
           </w:p>
         </w:tc>
@@ -11500,12 +11818,9 @@
         <w:pStyle w:val="Heading2"/>
       </w:pPr>
       <w:bookmarkStart w:id="35" w:name="ea.7d31bfd9-0c78-11e6-86c5-87a8b520dd59"/>
-      <w:bookmarkStart w:id="36" w:name="_Toc532558674"/>
+      <w:bookmarkStart w:id="36" w:name="_Toc533667007"/>
       <w:r>
-        <w:t xml:space="preserve">SU02_Normen, Standards und </w:t>
-      </w:r>
-      <w:r>
-        <w:t>Praktiken</w:t>
+        <w:t>SU02_Normen, Standards und Praktiken</w:t>
       </w:r>
       <w:bookmarkEnd w:id="35"/>
       <w:bookmarkEnd w:id="36"/>
@@ -11771,10 +12086,7 @@
               <w:fldChar w:fldCharType="begin"/>
             </w:r>
             <w:r>
-              <w:instrText xml:space="preserve"> PAGEREF ea.429176da-debe-11e5-bf7d-117d548070bb \h</w:instrText>
-            </w:r>
-            <w:r>
-              <w:instrText xml:space="preserve"> </w:instrText>
+              <w:instrText xml:space="preserve"> PAGEREF ea.429176da-debe-11e5-bf7d-117d548070bb \h </w:instrText>
             </w:r>
             <w:r>
               <w:fldChar w:fldCharType="separate"/>
@@ -12048,10 +12360,7 @@
               </w:numPr>
             </w:pPr>
             <w:r>
-              <w:t xml:space="preserve">SU02_Normen, Standards und </w:t>
-            </w:r>
-            <w:r>
-              <w:t>Praktiken</w:t>
+              <w:t>SU02_Normen, Standards und Praktiken</w:t>
             </w:r>
           </w:p>
           <w:p>
@@ -12593,10 +12902,7 @@
               </w:numPr>
             </w:pPr>
             <w:r>
-              <w:t xml:space="preserve">AF002_Constraint </w:t>
-            </w:r>
-            <w:r>
-              <w:t>(CAP)</w:t>
+              <w:t>AF002_Constraint (CAP)</w:t>
             </w:r>
           </w:p>
         </w:tc>
@@ -12931,7 +13237,7 @@
       <w:pPr>
         <w:pStyle w:val="Heading1"/>
       </w:pPr>
-      <w:bookmarkStart w:id="39" w:name="_Toc532558675"/>
+      <w:bookmarkStart w:id="39" w:name="_Toc533667008"/>
       <w:r>
         <w:lastRenderedPageBreak/>
         <w:t>Quellen</w:t>
@@ -12940,10 +13246,10 @@
     </w:p>
     <w:p>
       <w:r>
-        <w:t xml:space="preserve">In der nachfolgenden Tabelle werden alle Quellen, welche für die Erhebung der </w:t>
+        <w:t xml:space="preserve">In der nachfolgenden Tabelle werden alle Quellen, welche für </w:t>
       </w:r>
       <w:r>
-        <w:t>Anforderungen verwendet wurden, aufgelistet. Folgende Arten von Quellen sind vorgegeben:</w:t>
+        <w:t>die Erhebung der Anforderungen verwendet wurden, aufgelistet. Folgende Arten von Quellen sind vorgegeben:</w:t>
       </w:r>
     </w:p>
     <w:p>
@@ -13009,7 +13315,10 @@
     <w:p/>
     <w:p>
       <w:r>
-        <w:t>In der nachfolgenden Tabelle werden alle Quellen, welche in diesem Dokument verwendet wurden, aufgeführt:</w:t>
+        <w:t xml:space="preserve">In der nachfolgenden Tabelle werden alle Quellen, welche in diesem Dokument verwendet wurden, </w:t>
+      </w:r>
+      <w:r>
+        <w:t>aufgeführt:</w:t>
       </w:r>
     </w:p>
     <w:tbl>
@@ -13633,10 +13942,7 @@
               <w:pStyle w:val="EAModTableCell0"/>
             </w:pPr>
             <w:r>
-              <w:t>Quellen-Verwend</w:t>
-            </w:r>
-            <w:r>
-              <w:t>ung:</w:t>
+              <w:t>Quellen-Verwendung:</w:t>
             </w:r>
           </w:p>
           <w:p>
@@ -13758,7 +14064,15 @@
               </w:numPr>
             </w:pPr>
             <w:r>
-              <w:t>AF003_Requirements_2_(ssss) (CAP) [</w:t>
+              <w:t>AF003_Requirements_2_(</w:t>
+            </w:r>
+            <w:proofErr w:type="spellStart"/>
+            <w:r>
+              <w:t>ssss</w:t>
+            </w:r>
+            <w:proofErr w:type="spellEnd"/>
+            <w:r>
+              <w:t>) (CAP) [</w:t>
             </w:r>
             <w:r>
               <w:fldChar w:fldCharType="begin"/>
@@ -13891,7 +14205,10 @@
               <w:fldChar w:fldCharType="begin"/>
             </w:r>
             <w:r>
-              <w:instrText xml:space="preserve"> REF ea.176f532c-bf87-11e5-a56a-35b34376b412 \r \h </w:instrText>
+              <w:instrText xml:space="preserve"> REF ea.176f532c-bf87-11e5-</w:instrText>
+            </w:r>
+            <w:r>
+              <w:instrText xml:space="preserve">a56a-35b34376b412 \r \h </w:instrText>
             </w:r>
             <w:r>
               <w:fldChar w:fldCharType="separate"/>
@@ -14179,7 +14496,10 @@
               <w:fldChar w:fldCharType="begin"/>
             </w:r>
             <w:r>
-              <w:instrText xml:space="preserve"> REF ea.57838399-bb81-11e5-b2f7-f515c847fa35 \r \h </w:instrText>
+              <w:instrText xml:space="preserve"> </w:instrText>
+            </w:r>
+            <w:r>
+              <w:instrText xml:space="preserve">REF ea.57838399-bb81-11e5-b2f7-f515c847fa35 \r \h </w:instrText>
             </w:r>
             <w:r>
               <w:fldChar w:fldCharType="separate"/>
@@ -14260,7 +14580,10 @@
               </w:numPr>
             </w:pPr>
             <w:r>
-              <w:t>AF001_ddd (CAP) [</w:t>
+              <w:t>AF001_ddd (C</w:t>
+            </w:r>
+            <w:r>
+              <w:t>AP) [</w:t>
             </w:r>
             <w:r>
               <w:fldChar w:fldCharType="begin"/>
@@ -14347,7 +14670,10 @@
               </w:numPr>
             </w:pPr>
             <w:r>
-              <w:t>AF001_ddd (CAP) [</w:t>
+              <w:t xml:space="preserve">AF001_ddd </w:t>
+            </w:r>
+            <w:r>
+              <w:t>(CAP) [</w:t>
             </w:r>
             <w:r>
               <w:fldChar w:fldCharType="begin"/>
@@ -14456,7 +14782,7 @@
       <w:pPr>
         <w:pStyle w:val="Heading1"/>
       </w:pPr>
-      <w:bookmarkStart w:id="40" w:name="_Toc532558676"/>
+      <w:bookmarkStart w:id="40" w:name="_Toc533667009"/>
       <w:r>
         <w:lastRenderedPageBreak/>
         <w:t>Glossar</w:t>
@@ -14531,7 +14857,10 @@
               <w:pStyle w:val="EAModTableCell0"/>
             </w:pPr>
             <w:r>
-              <w:t>blababasdasd asdaSDASDADS ASDASD</w:t>
+              <w:t xml:space="preserve">blababasdasd </w:t>
+            </w:r>
+            <w:r>
+              <w:t>asdaSDASDADS ASDASD</w:t>
             </w:r>
           </w:p>
         </w:tc>
@@ -14800,7 +15129,7 @@
         <w:sz w:val="16"/>
         <w:szCs w:val="16"/>
       </w:rPr>
-      <w:t>Sample_Requirements_Anforderungen.docx</w:t>
+      <w:t>Sample_Requirements_Anforderungen</w:t>
     </w:r>
     <w:r>
       <w:rPr>
@@ -14850,7 +15179,7 @@
         <w:sz w:val="16"/>
         <w:szCs w:val="16"/>
       </w:rPr>
-      <w:t>Sample_Requirements_Anforderungen.docx</w:t>
+      <w:t>Sample_Requirements_Anforderungen</w:t>
     </w:r>
     <w:r>
       <w:rPr>
@@ -15275,84 +15604,78 @@
 <file path=word/numbering.xml><?xml version="1.0" encoding="utf-8"?>
 <w:numbering xmlns:wpc="http://schemas.microsoft.com/office/word/2010/wordprocessingCanvas" xmlns:cx="http://schemas.microsoft.com/office/drawing/2014/chartex" xmlns:cx1="http://schemas.microsoft.com/office/drawing/2015/9/8/chartex" xmlns:cx2="http://schemas.microsoft.com/office/drawing/2015/10/21/chartex" xmlns:cx3="http://schemas.microsoft.com/office/drawing/2016/5/9/chartex" xmlns:cx4="http://schemas.microsoft.com/office/drawing/2016/5/10/chartex" xmlns:cx5="http://schemas.microsoft.com/office/drawing/2016/5/11/chartex" xmlns:cx6="http://schemas.microsoft.com/office/drawing/2016/5/12/chartex" xmlns:cx7="http://schemas.microsoft.com/office/drawing/2016/5/13/chartex" xmlns:cx8="http://schemas.microsoft.com/office/drawing/2016/5/14/chartex" xmlns:mc="http://schemas.openxmlformats.org/markup-compatibility/2006" xmlns:aink="http://schemas.microsoft.com/office/drawing/2016/ink" xmlns:am3d="http://schemas.microsoft.com/office/drawing/2017/model3d" xmlns:o="urn:schemas-microsoft-com:office:office" xmlns:r="http://schemas.openxmlformats.org/officeDocument/2006/relationships" xmlns:m="http://schemas.openxmlformats.org/officeDocument/2006/math" xmlns:v="urn:schemas-microsoft-com:vml" xmlns:wp14="http://schemas.microsoft.com/office/word/2010/wordprocessingDrawing" xmlns:wp="http://schemas.openxmlformats.org/drawingml/2006/wordprocessingDrawing" xmlns:w10="urn:schemas-microsoft-com:office:word" xmlns:w="http://schemas.openxmlformats.org/wordprocessingml/2006/main" xmlns:w14="http://schemas.microsoft.com/office/word/2010/wordml" xmlns:w15="http://schemas.microsoft.com/office/word/2012/wordml" xmlns:w16cid="http://schemas.microsoft.com/office/word/2016/wordml/cid" xmlns:w16se="http://schemas.microsoft.com/office/word/2015/wordml/symex" xmlns:wpg="http://schemas.microsoft.com/office/word/2010/wordprocessingGroup" xmlns:wpi="http://schemas.microsoft.com/office/word/2010/wordprocessingInk" xmlns:wne="http://schemas.microsoft.com/office/word/2006/wordml" xmlns:wps="http://schemas.microsoft.com/office/word/2010/wordprocessingShape" mc:Ignorable="w14 w15 w16se w16cid wp14">
   <w:abstractNum w:abstractNumId="0" w15:restartNumberingAfterBreak="0">
-    <w:nsid w:val="03423507"/>
+    <w:nsid w:val="01CE7061"/>
     <w:multiLevelType w:val="multilevel"/>
     <w:tmpl w:val="4D86A510"/>
     <w:numStyleLink w:val="EAModItemizedListList"/>
   </w:abstractNum>
   <w:abstractNum w:abstractNumId="1" w15:restartNumberingAfterBreak="0">
-    <w:nsid w:val="070C1193"/>
+    <w:nsid w:val="04C945D1"/>
     <w:multiLevelType w:val="multilevel"/>
     <w:tmpl w:val="4D86A510"/>
     <w:numStyleLink w:val="EAModItemizedListList"/>
   </w:abstractNum>
   <w:abstractNum w:abstractNumId="2" w15:restartNumberingAfterBreak="0">
-    <w:nsid w:val="0949638B"/>
+    <w:nsid w:val="07B13CCA"/>
     <w:multiLevelType w:val="multilevel"/>
     <w:tmpl w:val="4D86A510"/>
     <w:numStyleLink w:val="EAModItemizedListList"/>
   </w:abstractNum>
   <w:abstractNum w:abstractNumId="3" w15:restartNumberingAfterBreak="0">
-    <w:nsid w:val="0BF0290A"/>
+    <w:nsid w:val="095957EB"/>
     <w:multiLevelType w:val="multilevel"/>
     <w:tmpl w:val="4D86A510"/>
     <w:numStyleLink w:val="EAModItemizedListList"/>
   </w:abstractNum>
   <w:abstractNum w:abstractNumId="4" w15:restartNumberingAfterBreak="0">
-    <w:nsid w:val="0C0F59B5"/>
+    <w:nsid w:val="0B4758F6"/>
     <w:multiLevelType w:val="multilevel"/>
     <w:tmpl w:val="4D86A510"/>
     <w:numStyleLink w:val="EAModItemizedListList"/>
   </w:abstractNum>
   <w:abstractNum w:abstractNumId="5" w15:restartNumberingAfterBreak="0">
-    <w:nsid w:val="0C6A72FA"/>
+    <w:nsid w:val="0BA32D15"/>
     <w:multiLevelType w:val="multilevel"/>
     <w:tmpl w:val="4D86A510"/>
     <w:numStyleLink w:val="EAModItemizedListList"/>
   </w:abstractNum>
   <w:abstractNum w:abstractNumId="6" w15:restartNumberingAfterBreak="0">
-    <w:nsid w:val="0CFB1D22"/>
+    <w:nsid w:val="0E381BAE"/>
     <w:multiLevelType w:val="multilevel"/>
     <w:tmpl w:val="4D86A510"/>
     <w:numStyleLink w:val="EAModItemizedListList"/>
   </w:abstractNum>
   <w:abstractNum w:abstractNumId="7" w15:restartNumberingAfterBreak="0">
-    <w:nsid w:val="0D563DE6"/>
+    <w:nsid w:val="0EDE155E"/>
     <w:multiLevelType w:val="multilevel"/>
     <w:tmpl w:val="4D86A510"/>
     <w:numStyleLink w:val="EAModItemizedListList"/>
   </w:abstractNum>
   <w:abstractNum w:abstractNumId="8" w15:restartNumberingAfterBreak="0">
-    <w:nsid w:val="0E6B503F"/>
+    <w:nsid w:val="16F851A6"/>
     <w:multiLevelType w:val="multilevel"/>
     <w:tmpl w:val="4D86A510"/>
     <w:numStyleLink w:val="EAModItemizedListList"/>
   </w:abstractNum>
   <w:abstractNum w:abstractNumId="9" w15:restartNumberingAfterBreak="0">
-    <w:nsid w:val="0ED54381"/>
+    <w:nsid w:val="17106759"/>
     <w:multiLevelType w:val="multilevel"/>
     <w:tmpl w:val="4D86A510"/>
     <w:numStyleLink w:val="EAModItemizedListList"/>
   </w:abstractNum>
   <w:abstractNum w:abstractNumId="10" w15:restartNumberingAfterBreak="0">
-    <w:nsid w:val="10250192"/>
+    <w:nsid w:val="18441754"/>
     <w:multiLevelType w:val="multilevel"/>
     <w:tmpl w:val="4D86A510"/>
     <w:numStyleLink w:val="EAModItemizedListList"/>
   </w:abstractNum>
   <w:abstractNum w:abstractNumId="11" w15:restartNumberingAfterBreak="0">
-    <w:nsid w:val="15AA5E12"/>
+    <w:nsid w:val="1B4C5AAE"/>
     <w:multiLevelType w:val="multilevel"/>
     <w:tmpl w:val="4D86A510"/>
     <w:numStyleLink w:val="EAModItemizedListList"/>
   </w:abstractNum>
   <w:abstractNum w:abstractNumId="12" w15:restartNumberingAfterBreak="0">
-    <w:nsid w:val="1BBF2B1B"/>
-    <w:multiLevelType w:val="multilevel"/>
-    <w:tmpl w:val="4D86A510"/>
-    <w:numStyleLink w:val="EAModItemizedListList"/>
-  </w:abstractNum>
-  <w:abstractNum w:abstractNumId="13" w15:restartNumberingAfterBreak="0">
     <w:nsid w:val="1D1739FE"/>
     <w:multiLevelType w:val="multilevel"/>
     <w:tmpl w:val="4D86A510"/>
@@ -15470,49 +15793,25 @@
       </w:rPr>
     </w:lvl>
   </w:abstractNum>
+  <w:abstractNum w:abstractNumId="13" w15:restartNumberingAfterBreak="0">
+    <w:nsid w:val="1DE9198C"/>
+    <w:multiLevelType w:val="multilevel"/>
+    <w:tmpl w:val="4D86A510"/>
+    <w:numStyleLink w:val="EAModItemizedListList"/>
+  </w:abstractNum>
   <w:abstractNum w:abstractNumId="14" w15:restartNumberingAfterBreak="0">
-    <w:nsid w:val="1D53201E"/>
+    <w:nsid w:val="200B0DFA"/>
     <w:multiLevelType w:val="multilevel"/>
     <w:tmpl w:val="4D86A510"/>
     <w:numStyleLink w:val="EAModItemizedListList"/>
   </w:abstractNum>
   <w:abstractNum w:abstractNumId="15" w15:restartNumberingAfterBreak="0">
-    <w:nsid w:val="1F6820B1"/>
+    <w:nsid w:val="210911E9"/>
     <w:multiLevelType w:val="multilevel"/>
     <w:tmpl w:val="4D86A510"/>
     <w:numStyleLink w:val="EAModItemizedListList"/>
   </w:abstractNum>
   <w:abstractNum w:abstractNumId="16" w15:restartNumberingAfterBreak="0">
-    <w:nsid w:val="1FDF746E"/>
-    <w:multiLevelType w:val="multilevel"/>
-    <w:tmpl w:val="4D86A510"/>
-    <w:numStyleLink w:val="EAModItemizedListList"/>
-  </w:abstractNum>
-  <w:abstractNum w:abstractNumId="17" w15:restartNumberingAfterBreak="0">
-    <w:nsid w:val="202429C8"/>
-    <w:multiLevelType w:val="multilevel"/>
-    <w:tmpl w:val="4D86A510"/>
-    <w:numStyleLink w:val="EAModItemizedListList"/>
-  </w:abstractNum>
-  <w:abstractNum w:abstractNumId="18" w15:restartNumberingAfterBreak="0">
-    <w:nsid w:val="20837195"/>
-    <w:multiLevelType w:val="multilevel"/>
-    <w:tmpl w:val="4D86A510"/>
-    <w:numStyleLink w:val="EAModItemizedListList"/>
-  </w:abstractNum>
-  <w:abstractNum w:abstractNumId="19" w15:restartNumberingAfterBreak="0">
-    <w:nsid w:val="223C155B"/>
-    <w:multiLevelType w:val="multilevel"/>
-    <w:tmpl w:val="4D86A510"/>
-    <w:numStyleLink w:val="EAModItemizedListList"/>
-  </w:abstractNum>
-  <w:abstractNum w:abstractNumId="20" w15:restartNumberingAfterBreak="0">
-    <w:nsid w:val="22997EC3"/>
-    <w:multiLevelType w:val="multilevel"/>
-    <w:tmpl w:val="4D86A510"/>
-    <w:numStyleLink w:val="EAModItemizedListList"/>
-  </w:abstractNum>
-  <w:abstractNum w:abstractNumId="21" w15:restartNumberingAfterBreak="0">
     <w:nsid w:val="229B57AE"/>
     <w:multiLevelType w:val="multilevel"/>
     <w:tmpl w:val="4D74C44E"/>
@@ -15636,43 +15935,55 @@
       </w:rPr>
     </w:lvl>
   </w:abstractNum>
+  <w:abstractNum w:abstractNumId="17" w15:restartNumberingAfterBreak="0">
+    <w:nsid w:val="235D6AE0"/>
+    <w:multiLevelType w:val="multilevel"/>
+    <w:tmpl w:val="4D86A510"/>
+    <w:numStyleLink w:val="EAModItemizedListList"/>
+  </w:abstractNum>
+  <w:abstractNum w:abstractNumId="18" w15:restartNumberingAfterBreak="0">
+    <w:nsid w:val="23786BD3"/>
+    <w:multiLevelType w:val="multilevel"/>
+    <w:tmpl w:val="4D86A510"/>
+    <w:numStyleLink w:val="EAModItemizedListList"/>
+  </w:abstractNum>
+  <w:abstractNum w:abstractNumId="19" w15:restartNumberingAfterBreak="0">
+    <w:nsid w:val="2882366A"/>
+    <w:multiLevelType w:val="multilevel"/>
+    <w:tmpl w:val="4D86A510"/>
+    <w:numStyleLink w:val="EAModItemizedListList"/>
+  </w:abstractNum>
+  <w:abstractNum w:abstractNumId="20" w15:restartNumberingAfterBreak="0">
+    <w:nsid w:val="2DF1335E"/>
+    <w:multiLevelType w:val="multilevel"/>
+    <w:tmpl w:val="4D86A510"/>
+    <w:numStyleLink w:val="EAModItemizedListList"/>
+  </w:abstractNum>
+  <w:abstractNum w:abstractNumId="21" w15:restartNumberingAfterBreak="0">
+    <w:nsid w:val="2EF1210B"/>
+    <w:multiLevelType w:val="multilevel"/>
+    <w:tmpl w:val="4D86A510"/>
+    <w:numStyleLink w:val="EAModItemizedListList"/>
+  </w:abstractNum>
   <w:abstractNum w:abstractNumId="22" w15:restartNumberingAfterBreak="0">
-    <w:nsid w:val="24587BB1"/>
+    <w:nsid w:val="2F0464FA"/>
     <w:multiLevelType w:val="multilevel"/>
     <w:tmpl w:val="4D86A510"/>
     <w:numStyleLink w:val="EAModItemizedListList"/>
   </w:abstractNum>
   <w:abstractNum w:abstractNumId="23" w15:restartNumberingAfterBreak="0">
-    <w:nsid w:val="2DE84B1E"/>
+    <w:nsid w:val="3024212D"/>
     <w:multiLevelType w:val="multilevel"/>
     <w:tmpl w:val="4D86A510"/>
     <w:numStyleLink w:val="EAModItemizedListList"/>
   </w:abstractNum>
   <w:abstractNum w:abstractNumId="24" w15:restartNumberingAfterBreak="0">
-    <w:nsid w:val="2E3D1349"/>
+    <w:nsid w:val="3103724E"/>
     <w:multiLevelType w:val="multilevel"/>
     <w:tmpl w:val="4D86A510"/>
     <w:numStyleLink w:val="EAModItemizedListList"/>
   </w:abstractNum>
   <w:abstractNum w:abstractNumId="25" w15:restartNumberingAfterBreak="0">
-    <w:nsid w:val="2F48250C"/>
-    <w:multiLevelType w:val="multilevel"/>
-    <w:tmpl w:val="4D86A510"/>
-    <w:numStyleLink w:val="EAModItemizedListList"/>
-  </w:abstractNum>
-  <w:abstractNum w:abstractNumId="26" w15:restartNumberingAfterBreak="0">
-    <w:nsid w:val="304C14B2"/>
-    <w:multiLevelType w:val="multilevel"/>
-    <w:tmpl w:val="4D86A510"/>
-    <w:numStyleLink w:val="EAModItemizedListList"/>
-  </w:abstractNum>
-  <w:abstractNum w:abstractNumId="27" w15:restartNumberingAfterBreak="0">
-    <w:nsid w:val="31566654"/>
-    <w:multiLevelType w:val="multilevel"/>
-    <w:tmpl w:val="4D86A510"/>
-    <w:numStyleLink w:val="EAModItemizedListList"/>
-  </w:abstractNum>
-  <w:abstractNum w:abstractNumId="28" w15:restartNumberingAfterBreak="0">
     <w:nsid w:val="31F13400"/>
     <w:multiLevelType w:val="multilevel"/>
     <w:tmpl w:val="199252AA"/>
@@ -15786,97 +16097,91 @@
       </w:rPr>
     </w:lvl>
   </w:abstractNum>
+  <w:abstractNum w:abstractNumId="26" w15:restartNumberingAfterBreak="0">
+    <w:nsid w:val="321343F2"/>
+    <w:multiLevelType w:val="multilevel"/>
+    <w:tmpl w:val="4D86A510"/>
+    <w:numStyleLink w:val="EAModItemizedListList"/>
+  </w:abstractNum>
+  <w:abstractNum w:abstractNumId="27" w15:restartNumberingAfterBreak="0">
+    <w:nsid w:val="35BC1951"/>
+    <w:multiLevelType w:val="multilevel"/>
+    <w:tmpl w:val="4D86A510"/>
+    <w:numStyleLink w:val="EAModItemizedListList"/>
+  </w:abstractNum>
+  <w:abstractNum w:abstractNumId="28" w15:restartNumberingAfterBreak="0">
+    <w:nsid w:val="39523E04"/>
+    <w:multiLevelType w:val="multilevel"/>
+    <w:tmpl w:val="4D86A510"/>
+    <w:numStyleLink w:val="EAModItemizedListList"/>
+  </w:abstractNum>
   <w:abstractNum w:abstractNumId="29" w15:restartNumberingAfterBreak="0">
-    <w:nsid w:val="328551D5"/>
+    <w:nsid w:val="3E0E5B4C"/>
     <w:multiLevelType w:val="multilevel"/>
     <w:tmpl w:val="4D86A510"/>
     <w:numStyleLink w:val="EAModItemizedListList"/>
   </w:abstractNum>
   <w:abstractNum w:abstractNumId="30" w15:restartNumberingAfterBreak="0">
-    <w:nsid w:val="32977FD3"/>
+    <w:nsid w:val="3F5D231F"/>
     <w:multiLevelType w:val="multilevel"/>
     <w:tmpl w:val="4D86A510"/>
     <w:numStyleLink w:val="EAModItemizedListList"/>
   </w:abstractNum>
   <w:abstractNum w:abstractNumId="31" w15:restartNumberingAfterBreak="0">
-    <w:nsid w:val="33655F5D"/>
+    <w:nsid w:val="3FB07D1E"/>
     <w:multiLevelType w:val="multilevel"/>
     <w:tmpl w:val="4D86A510"/>
     <w:numStyleLink w:val="EAModItemizedListList"/>
   </w:abstractNum>
   <w:abstractNum w:abstractNumId="32" w15:restartNumberingAfterBreak="0">
-    <w:nsid w:val="36616C72"/>
+    <w:nsid w:val="40455F5F"/>
     <w:multiLevelType w:val="multilevel"/>
     <w:tmpl w:val="4D86A510"/>
     <w:numStyleLink w:val="EAModItemizedListList"/>
   </w:abstractNum>
   <w:abstractNum w:abstractNumId="33" w15:restartNumberingAfterBreak="0">
-    <w:nsid w:val="3AE5200F"/>
+    <w:nsid w:val="4307151C"/>
     <w:multiLevelType w:val="multilevel"/>
     <w:tmpl w:val="4D86A510"/>
     <w:numStyleLink w:val="EAModItemizedListList"/>
   </w:abstractNum>
   <w:abstractNum w:abstractNumId="34" w15:restartNumberingAfterBreak="0">
-    <w:nsid w:val="3B3235F3"/>
+    <w:nsid w:val="440E21FA"/>
     <w:multiLevelType w:val="multilevel"/>
     <w:tmpl w:val="4D86A510"/>
     <w:numStyleLink w:val="EAModItemizedListList"/>
   </w:abstractNum>
   <w:abstractNum w:abstractNumId="35" w15:restartNumberingAfterBreak="0">
-    <w:nsid w:val="3F3F19E7"/>
+    <w:nsid w:val="47ED1374"/>
     <w:multiLevelType w:val="multilevel"/>
     <w:tmpl w:val="4D86A510"/>
     <w:numStyleLink w:val="EAModItemizedListList"/>
   </w:abstractNum>
   <w:abstractNum w:abstractNumId="36" w15:restartNumberingAfterBreak="0">
-    <w:nsid w:val="3FD51CDE"/>
+    <w:nsid w:val="48064ADE"/>
     <w:multiLevelType w:val="multilevel"/>
     <w:tmpl w:val="4D86A510"/>
     <w:numStyleLink w:val="EAModItemizedListList"/>
   </w:abstractNum>
   <w:abstractNum w:abstractNumId="37" w15:restartNumberingAfterBreak="0">
-    <w:nsid w:val="41732728"/>
+    <w:nsid w:val="49643F5D"/>
     <w:multiLevelType w:val="multilevel"/>
     <w:tmpl w:val="4D86A510"/>
     <w:numStyleLink w:val="EAModItemizedListList"/>
   </w:abstractNum>
   <w:abstractNum w:abstractNumId="38" w15:restartNumberingAfterBreak="0">
-    <w:nsid w:val="419657B9"/>
+    <w:nsid w:val="4EEC76D3"/>
     <w:multiLevelType w:val="multilevel"/>
     <w:tmpl w:val="4D86A510"/>
     <w:numStyleLink w:val="EAModItemizedListList"/>
   </w:abstractNum>
   <w:abstractNum w:abstractNumId="39" w15:restartNumberingAfterBreak="0">
-    <w:nsid w:val="426B3659"/>
+    <w:nsid w:val="4FC044D2"/>
     <w:multiLevelType w:val="multilevel"/>
     <w:tmpl w:val="4D86A510"/>
     <w:numStyleLink w:val="EAModItemizedListList"/>
   </w:abstractNum>
   <w:abstractNum w:abstractNumId="40" w15:restartNumberingAfterBreak="0">
-    <w:nsid w:val="43316658"/>
-    <w:multiLevelType w:val="multilevel"/>
-    <w:tmpl w:val="4D86A510"/>
-    <w:numStyleLink w:val="EAModItemizedListList"/>
-  </w:abstractNum>
-  <w:abstractNum w:abstractNumId="41" w15:restartNumberingAfterBreak="0">
-    <w:nsid w:val="448B3D91"/>
-    <w:multiLevelType w:val="multilevel"/>
-    <w:tmpl w:val="4D86A510"/>
-    <w:numStyleLink w:val="EAModItemizedListList"/>
-  </w:abstractNum>
-  <w:abstractNum w:abstractNumId="42" w15:restartNumberingAfterBreak="0">
-    <w:nsid w:val="47856EB3"/>
-    <w:multiLevelType w:val="multilevel"/>
-    <w:tmpl w:val="4D86A510"/>
-    <w:numStyleLink w:val="EAModItemizedListList"/>
-  </w:abstractNum>
-  <w:abstractNum w:abstractNumId="43" w15:restartNumberingAfterBreak="0">
-    <w:nsid w:val="4D6B4593"/>
-    <w:multiLevelType w:val="multilevel"/>
-    <w:tmpl w:val="4D86A510"/>
-    <w:numStyleLink w:val="EAModItemizedListList"/>
-  </w:abstractNum>
-  <w:abstractNum w:abstractNumId="44" w15:restartNumberingAfterBreak="0">
     <w:nsid w:val="4FE82FF8"/>
     <w:multiLevelType w:val="multilevel"/>
     <w:tmpl w:val="977634BA"/>
@@ -16008,32 +16313,56 @@
       </w:rPr>
     </w:lvl>
   </w:abstractNum>
+  <w:abstractNum w:abstractNumId="41" w15:restartNumberingAfterBreak="0">
+    <w:nsid w:val="4FF81C98"/>
+    <w:multiLevelType w:val="multilevel"/>
+    <w:tmpl w:val="4D86A510"/>
+    <w:numStyleLink w:val="EAModItemizedListList"/>
+  </w:abstractNum>
+  <w:abstractNum w:abstractNumId="42" w15:restartNumberingAfterBreak="0">
+    <w:nsid w:val="50A47AA2"/>
+    <w:multiLevelType w:val="multilevel"/>
+    <w:tmpl w:val="4D86A510"/>
+    <w:numStyleLink w:val="EAModItemizedListList"/>
+  </w:abstractNum>
+  <w:abstractNum w:abstractNumId="43" w15:restartNumberingAfterBreak="0">
+    <w:nsid w:val="510C7BEC"/>
+    <w:multiLevelType w:val="multilevel"/>
+    <w:tmpl w:val="4D86A510"/>
+    <w:numStyleLink w:val="EAModItemizedListList"/>
+  </w:abstractNum>
+  <w:abstractNum w:abstractNumId="44" w15:restartNumberingAfterBreak="0">
+    <w:nsid w:val="53B33AF5"/>
+    <w:multiLevelType w:val="multilevel"/>
+    <w:tmpl w:val="4D86A510"/>
+    <w:numStyleLink w:val="EAModItemizedListList"/>
+  </w:abstractNum>
   <w:abstractNum w:abstractNumId="45" w15:restartNumberingAfterBreak="0">
-    <w:nsid w:val="519342C5"/>
+    <w:nsid w:val="58ED5675"/>
     <w:multiLevelType w:val="multilevel"/>
     <w:tmpl w:val="4D86A510"/>
     <w:numStyleLink w:val="EAModItemizedListList"/>
   </w:abstractNum>
   <w:abstractNum w:abstractNumId="46" w15:restartNumberingAfterBreak="0">
-    <w:nsid w:val="523221D5"/>
+    <w:nsid w:val="5CC1253F"/>
     <w:multiLevelType w:val="multilevel"/>
     <w:tmpl w:val="4D86A510"/>
     <w:numStyleLink w:val="EAModItemizedListList"/>
   </w:abstractNum>
   <w:abstractNum w:abstractNumId="47" w15:restartNumberingAfterBreak="0">
-    <w:nsid w:val="54D368F8"/>
+    <w:nsid w:val="5F116681"/>
     <w:multiLevelType w:val="multilevel"/>
     <w:tmpl w:val="4D86A510"/>
     <w:numStyleLink w:val="EAModItemizedListList"/>
   </w:abstractNum>
   <w:abstractNum w:abstractNumId="48" w15:restartNumberingAfterBreak="0">
-    <w:nsid w:val="550A3494"/>
+    <w:nsid w:val="62F40856"/>
     <w:multiLevelType w:val="multilevel"/>
     <w:tmpl w:val="4D86A510"/>
     <w:numStyleLink w:val="EAModItemizedListList"/>
   </w:abstractNum>
   <w:abstractNum w:abstractNumId="49" w15:restartNumberingAfterBreak="0">
-    <w:nsid w:val="5C9D2C1E"/>
+    <w:nsid w:val="6321416E"/>
     <w:multiLevelType w:val="multilevel"/>
     <w:tmpl w:val="4D86A510"/>
     <w:numStyleLink w:val="EAModItemizedListList"/>
@@ -16154,66 +16483,96 @@
     </w:lvl>
   </w:abstractNum>
   <w:abstractNum w:abstractNumId="51" w15:restartNumberingAfterBreak="0">
-    <w:nsid w:val="69DF671E"/>
+    <w:nsid w:val="647D58F0"/>
     <w:multiLevelType w:val="multilevel"/>
     <w:tmpl w:val="4D86A510"/>
     <w:numStyleLink w:val="EAModItemizedListList"/>
   </w:abstractNum>
   <w:abstractNum w:abstractNumId="52" w15:restartNumberingAfterBreak="0">
-    <w:nsid w:val="6C8900C5"/>
+    <w:nsid w:val="65430492"/>
     <w:multiLevelType w:val="multilevel"/>
     <w:tmpl w:val="4D86A510"/>
     <w:numStyleLink w:val="EAModItemizedListList"/>
   </w:abstractNum>
   <w:abstractNum w:abstractNumId="53" w15:restartNumberingAfterBreak="0">
-    <w:nsid w:val="6CD85F5D"/>
+    <w:nsid w:val="65EA0AB8"/>
     <w:multiLevelType w:val="multilevel"/>
     <w:tmpl w:val="4D86A510"/>
     <w:numStyleLink w:val="EAModItemizedListList"/>
   </w:abstractNum>
   <w:abstractNum w:abstractNumId="54" w15:restartNumberingAfterBreak="0">
-    <w:nsid w:val="6E72635B"/>
+    <w:nsid w:val="66F6343D"/>
     <w:multiLevelType w:val="multilevel"/>
     <w:tmpl w:val="4D86A510"/>
     <w:numStyleLink w:val="EAModItemizedListList"/>
   </w:abstractNum>
   <w:abstractNum w:abstractNumId="55" w15:restartNumberingAfterBreak="0">
-    <w:nsid w:val="6EAF77E3"/>
+    <w:nsid w:val="68653C42"/>
     <w:multiLevelType w:val="multilevel"/>
     <w:tmpl w:val="4D86A510"/>
     <w:numStyleLink w:val="EAModItemizedListList"/>
   </w:abstractNum>
   <w:abstractNum w:abstractNumId="56" w15:restartNumberingAfterBreak="0">
-    <w:nsid w:val="70A25993"/>
+    <w:nsid w:val="6A341254"/>
     <w:multiLevelType w:val="multilevel"/>
     <w:tmpl w:val="4D86A510"/>
     <w:numStyleLink w:val="EAModItemizedListList"/>
   </w:abstractNum>
   <w:abstractNum w:abstractNumId="57" w15:restartNumberingAfterBreak="0">
-    <w:nsid w:val="70DE5425"/>
+    <w:nsid w:val="6ECC5AC0"/>
     <w:multiLevelType w:val="multilevel"/>
     <w:tmpl w:val="4D86A510"/>
     <w:numStyleLink w:val="EAModItemizedListList"/>
   </w:abstractNum>
   <w:abstractNum w:abstractNumId="58" w15:restartNumberingAfterBreak="0">
-    <w:nsid w:val="711C105A"/>
+    <w:nsid w:val="72B733BC"/>
     <w:multiLevelType w:val="multilevel"/>
     <w:tmpl w:val="4D86A510"/>
     <w:numStyleLink w:val="EAModItemizedListList"/>
   </w:abstractNum>
   <w:abstractNum w:abstractNumId="59" w15:restartNumberingAfterBreak="0">
-    <w:nsid w:val="731B2192"/>
+    <w:nsid w:val="72F32532"/>
     <w:multiLevelType w:val="multilevel"/>
     <w:tmpl w:val="4D86A510"/>
     <w:numStyleLink w:val="EAModItemizedListList"/>
   </w:abstractNum>
   <w:abstractNum w:abstractNumId="60" w15:restartNumberingAfterBreak="0">
-    <w:nsid w:val="73F602B3"/>
+    <w:nsid w:val="73611EE0"/>
     <w:multiLevelType w:val="multilevel"/>
     <w:tmpl w:val="4D86A510"/>
     <w:numStyleLink w:val="EAModItemizedListList"/>
   </w:abstractNum>
   <w:abstractNum w:abstractNumId="61" w15:restartNumberingAfterBreak="0">
+    <w:nsid w:val="73BB13B8"/>
+    <w:multiLevelType w:val="multilevel"/>
+    <w:tmpl w:val="4D86A510"/>
+    <w:numStyleLink w:val="EAModItemizedListList"/>
+  </w:abstractNum>
+  <w:abstractNum w:abstractNumId="62" w15:restartNumberingAfterBreak="0">
+    <w:nsid w:val="74506551"/>
+    <w:multiLevelType w:val="multilevel"/>
+    <w:tmpl w:val="4D86A510"/>
+    <w:numStyleLink w:val="EAModItemizedListList"/>
+  </w:abstractNum>
+  <w:abstractNum w:abstractNumId="63" w15:restartNumberingAfterBreak="0">
+    <w:nsid w:val="7487414F"/>
+    <w:multiLevelType w:val="multilevel"/>
+    <w:tmpl w:val="4D86A510"/>
+    <w:numStyleLink w:val="EAModItemizedListList"/>
+  </w:abstractNum>
+  <w:abstractNum w:abstractNumId="64" w15:restartNumberingAfterBreak="0">
+    <w:nsid w:val="74CC0F9D"/>
+    <w:multiLevelType w:val="multilevel"/>
+    <w:tmpl w:val="4D86A510"/>
+    <w:numStyleLink w:val="EAModItemizedListList"/>
+  </w:abstractNum>
+  <w:abstractNum w:abstractNumId="65" w15:restartNumberingAfterBreak="0">
+    <w:nsid w:val="74D55B0D"/>
+    <w:multiLevelType w:val="multilevel"/>
+    <w:tmpl w:val="4D86A510"/>
+    <w:numStyleLink w:val="EAModItemizedListList"/>
+  </w:abstractNum>
+  <w:abstractNum w:abstractNumId="66" w15:restartNumberingAfterBreak="0">
     <w:nsid w:val="74E37E05"/>
     <w:multiLevelType w:val="multilevel"/>
     <w:tmpl w:val="B9F0E5A4"/>
@@ -16327,49 +16686,13 @@
       </w:rPr>
     </w:lvl>
   </w:abstractNum>
-  <w:abstractNum w:abstractNumId="62" w15:restartNumberingAfterBreak="0">
-    <w:nsid w:val="75C85410"/>
-    <w:multiLevelType w:val="multilevel"/>
-    <w:tmpl w:val="4D86A510"/>
-    <w:numStyleLink w:val="EAModItemizedListList"/>
-  </w:abstractNum>
-  <w:abstractNum w:abstractNumId="63" w15:restartNumberingAfterBreak="0">
-    <w:nsid w:val="75C97D02"/>
-    <w:multiLevelType w:val="multilevel"/>
-    <w:tmpl w:val="4D86A510"/>
-    <w:numStyleLink w:val="EAModItemizedListList"/>
-  </w:abstractNum>
-  <w:abstractNum w:abstractNumId="64" w15:restartNumberingAfterBreak="0">
-    <w:nsid w:val="75DA053C"/>
-    <w:multiLevelType w:val="multilevel"/>
-    <w:tmpl w:val="4D86A510"/>
-    <w:numStyleLink w:val="EAModItemizedListList"/>
-  </w:abstractNum>
-  <w:abstractNum w:abstractNumId="65" w15:restartNumberingAfterBreak="0">
-    <w:nsid w:val="77FD7591"/>
-    <w:multiLevelType w:val="multilevel"/>
-    <w:tmpl w:val="4D86A510"/>
-    <w:numStyleLink w:val="EAModItemizedListList"/>
-  </w:abstractNum>
-  <w:abstractNum w:abstractNumId="66" w15:restartNumberingAfterBreak="0">
-    <w:nsid w:val="79365BA5"/>
-    <w:multiLevelType w:val="multilevel"/>
-    <w:tmpl w:val="4D86A510"/>
-    <w:numStyleLink w:val="EAModItemizedListList"/>
-  </w:abstractNum>
   <w:abstractNum w:abstractNumId="67" w15:restartNumberingAfterBreak="0">
-    <w:nsid w:val="798B0BA2"/>
+    <w:nsid w:val="7A7F2DD7"/>
     <w:multiLevelType w:val="multilevel"/>
     <w:tmpl w:val="4D86A510"/>
     <w:numStyleLink w:val="EAModItemizedListList"/>
   </w:abstractNum>
   <w:abstractNum w:abstractNumId="68" w15:restartNumberingAfterBreak="0">
-    <w:nsid w:val="7C534B75"/>
-    <w:multiLevelType w:val="multilevel"/>
-    <w:tmpl w:val="4D86A510"/>
-    <w:numStyleLink w:val="EAModItemizedListList"/>
-  </w:abstractNum>
-  <w:abstractNum w:abstractNumId="69" w15:restartNumberingAfterBreak="0">
     <w:nsid w:val="7C7F6145"/>
     <w:multiLevelType w:val="multilevel"/>
     <w:tmpl w:val="27B0DE64"/>
@@ -16493,8 +16816,14 @@
       </w:rPr>
     </w:lvl>
   </w:abstractNum>
+  <w:abstractNum w:abstractNumId="69" w15:restartNumberingAfterBreak="0">
+    <w:nsid w:val="7F181732"/>
+    <w:multiLevelType w:val="multilevel"/>
+    <w:tmpl w:val="4D86A510"/>
+    <w:numStyleLink w:val="EAModItemizedListList"/>
+  </w:abstractNum>
   <w:abstractNum w:abstractNumId="70" w15:restartNumberingAfterBreak="0">
-    <w:nsid w:val="7D2C42D9"/>
+    <w:nsid w:val="7F3C72D5"/>
     <w:multiLevelType w:val="multilevel"/>
     <w:tmpl w:val="4D86A510"/>
     <w:numStyleLink w:val="EAModItemizedListList"/>
@@ -16503,211 +16832,211 @@
     <w:abstractNumId w:val="50"/>
   </w:num>
   <w:num w:numId="2">
+    <w:abstractNumId w:val="66"/>
+  </w:num>
+  <w:num w:numId="3">
+    <w:abstractNumId w:val="40"/>
+  </w:num>
+  <w:num w:numId="4">
+    <w:abstractNumId w:val="16"/>
+  </w:num>
+  <w:num w:numId="5">
+    <w:abstractNumId w:val="12"/>
+  </w:num>
+  <w:num w:numId="6">
+    <w:abstractNumId w:val="68"/>
+  </w:num>
+  <w:num w:numId="7">
+    <w:abstractNumId w:val="62"/>
+  </w:num>
+  <w:num w:numId="8">
+    <w:abstractNumId w:val="32"/>
+  </w:num>
+  <w:num w:numId="9">
+    <w:abstractNumId w:val="30"/>
+  </w:num>
+  <w:num w:numId="10">
+    <w:abstractNumId w:val="35"/>
+  </w:num>
+  <w:num w:numId="11">
+    <w:abstractNumId w:val="18"/>
+  </w:num>
+  <w:num w:numId="12">
+    <w:abstractNumId w:val="15"/>
+  </w:num>
+  <w:num w:numId="13">
+    <w:abstractNumId w:val="54"/>
+  </w:num>
+  <w:num w:numId="14">
+    <w:abstractNumId w:val="39"/>
+  </w:num>
+  <w:num w:numId="15">
+    <w:abstractNumId w:val="28"/>
+  </w:num>
+  <w:num w:numId="16">
+    <w:abstractNumId w:val="63"/>
+  </w:num>
+  <w:num w:numId="17">
+    <w:abstractNumId w:val="2"/>
+  </w:num>
+  <w:num w:numId="18">
+    <w:abstractNumId w:val="19"/>
+  </w:num>
+  <w:num w:numId="19">
+    <w:abstractNumId w:val="67"/>
+  </w:num>
+  <w:num w:numId="20">
+    <w:abstractNumId w:val="37"/>
+  </w:num>
+  <w:num w:numId="21">
+    <w:abstractNumId w:val="23"/>
+  </w:num>
+  <w:num w:numId="22">
+    <w:abstractNumId w:val="44"/>
+  </w:num>
+  <w:num w:numId="23">
+    <w:abstractNumId w:val="9"/>
+  </w:num>
+  <w:num w:numId="24">
+    <w:abstractNumId w:val="60"/>
+  </w:num>
+  <w:num w:numId="25">
+    <w:abstractNumId w:val="8"/>
+  </w:num>
+  <w:num w:numId="26">
+    <w:abstractNumId w:val="31"/>
+  </w:num>
+  <w:num w:numId="27">
+    <w:abstractNumId w:val="1"/>
+  </w:num>
+  <w:num w:numId="28">
+    <w:abstractNumId w:val="41"/>
+  </w:num>
+  <w:num w:numId="29">
+    <w:abstractNumId w:val="3"/>
+  </w:num>
+  <w:num w:numId="30">
+    <w:abstractNumId w:val="43"/>
+  </w:num>
+  <w:num w:numId="31">
+    <w:abstractNumId w:val="57"/>
+  </w:num>
+  <w:num w:numId="32">
+    <w:abstractNumId w:val="13"/>
+  </w:num>
+  <w:num w:numId="33">
+    <w:abstractNumId w:val="52"/>
+  </w:num>
+  <w:num w:numId="34">
+    <w:abstractNumId w:val="0"/>
+  </w:num>
+  <w:num w:numId="35">
+    <w:abstractNumId w:val="64"/>
+  </w:num>
+  <w:num w:numId="36">
+    <w:abstractNumId w:val="5"/>
+  </w:num>
+  <w:num w:numId="37">
+    <w:abstractNumId w:val="17"/>
+  </w:num>
+  <w:num w:numId="38">
+    <w:abstractNumId w:val="7"/>
+  </w:num>
+  <w:num w:numId="39">
+    <w:abstractNumId w:val="10"/>
+  </w:num>
+  <w:num w:numId="40">
+    <w:abstractNumId w:val="27"/>
+  </w:num>
+  <w:num w:numId="41">
+    <w:abstractNumId w:val="4"/>
+  </w:num>
+  <w:num w:numId="42">
+    <w:abstractNumId w:val="69"/>
+  </w:num>
+  <w:num w:numId="43">
+    <w:abstractNumId w:val="45"/>
+  </w:num>
+  <w:num w:numId="44">
+    <w:abstractNumId w:val="48"/>
+  </w:num>
+  <w:num w:numId="45">
+    <w:abstractNumId w:val="22"/>
+  </w:num>
+  <w:num w:numId="46">
+    <w:abstractNumId w:val="34"/>
+  </w:num>
+  <w:num w:numId="47">
+    <w:abstractNumId w:val="42"/>
+  </w:num>
+  <w:num w:numId="48">
+    <w:abstractNumId w:val="53"/>
+  </w:num>
+  <w:num w:numId="49">
+    <w:abstractNumId w:val="6"/>
+  </w:num>
+  <w:num w:numId="50">
+    <w:abstractNumId w:val="11"/>
+  </w:num>
+  <w:num w:numId="51">
+    <w:abstractNumId w:val="24"/>
+  </w:num>
+  <w:num w:numId="52">
+    <w:abstractNumId w:val="51"/>
+  </w:num>
+  <w:num w:numId="53">
+    <w:abstractNumId w:val="29"/>
+  </w:num>
+  <w:num w:numId="54">
+    <w:abstractNumId w:val="70"/>
+  </w:num>
+  <w:num w:numId="55">
+    <w:abstractNumId w:val="21"/>
+  </w:num>
+  <w:num w:numId="56">
+    <w:abstractNumId w:val="14"/>
+  </w:num>
+  <w:num w:numId="57">
+    <w:abstractNumId w:val="49"/>
+  </w:num>
+  <w:num w:numId="58">
+    <w:abstractNumId w:val="36"/>
+  </w:num>
+  <w:num w:numId="59">
+    <w:abstractNumId w:val="33"/>
+  </w:num>
+  <w:num w:numId="60">
+    <w:abstractNumId w:val="56"/>
+  </w:num>
+  <w:num w:numId="61">
+    <w:abstractNumId w:val="47"/>
+  </w:num>
+  <w:num w:numId="62">
+    <w:abstractNumId w:val="65"/>
+  </w:num>
+  <w:num w:numId="63">
+    <w:abstractNumId w:val="46"/>
+  </w:num>
+  <w:num w:numId="64">
+    <w:abstractNumId w:val="26"/>
+  </w:num>
+  <w:num w:numId="65">
+    <w:abstractNumId w:val="38"/>
+  </w:num>
+  <w:num w:numId="66">
     <w:abstractNumId w:val="61"/>
   </w:num>
-  <w:num w:numId="3">
-    <w:abstractNumId w:val="44"/>
-  </w:num>
-  <w:num w:numId="4">
-    <w:abstractNumId w:val="21"/>
-  </w:num>
-  <w:num w:numId="5">
-    <w:abstractNumId w:val="13"/>
-  </w:num>
-  <w:num w:numId="6">
-    <w:abstractNumId w:val="69"/>
-  </w:num>
-  <w:num w:numId="7">
-    <w:abstractNumId w:val="56"/>
-  </w:num>
-  <w:num w:numId="8">
-    <w:abstractNumId w:val="22"/>
-  </w:num>
-  <w:num w:numId="9">
-    <w:abstractNumId w:val="4"/>
-  </w:num>
-  <w:num w:numId="10">
-    <w:abstractNumId w:val="8"/>
-  </w:num>
-  <w:num w:numId="11">
-    <w:abstractNumId w:val="63"/>
-  </w:num>
-  <w:num w:numId="12">
-    <w:abstractNumId w:val="7"/>
-  </w:num>
-  <w:num w:numId="13">
-    <w:abstractNumId w:val="26"/>
-  </w:num>
-  <w:num w:numId="14">
-    <w:abstractNumId w:val="57"/>
-  </w:num>
-  <w:num w:numId="15">
-    <w:abstractNumId w:val="47"/>
-  </w:num>
-  <w:num w:numId="16">
-    <w:abstractNumId w:val="59"/>
-  </w:num>
-  <w:num w:numId="17">
-    <w:abstractNumId w:val="15"/>
-  </w:num>
-  <w:num w:numId="18">
-    <w:abstractNumId w:val="66"/>
-  </w:num>
-  <w:num w:numId="19">
-    <w:abstractNumId w:val="38"/>
-  </w:num>
-  <w:num w:numId="20">
+  <w:num w:numId="67">
     <w:abstractNumId w:val="55"/>
   </w:num>
-  <w:num w:numId="21">
-    <w:abstractNumId w:val="39"/>
+  <w:num w:numId="68">
+    <w:abstractNumId w:val="20"/>
   </w:num>
-  <w:num w:numId="22">
+  <w:num w:numId="69">
     <w:abstractNumId w:val="58"/>
   </w:num>
-  <w:num w:numId="23">
-    <w:abstractNumId w:val="11"/>
-  </w:num>
-  <w:num w:numId="24">
-    <w:abstractNumId w:val="64"/>
-  </w:num>
-  <w:num w:numId="25">
-    <w:abstractNumId w:val="52"/>
-  </w:num>
-  <w:num w:numId="26">
-    <w:abstractNumId w:val="45"/>
-  </w:num>
-  <w:num w:numId="27">
-    <w:abstractNumId w:val="20"/>
-  </w:num>
-  <w:num w:numId="28">
-    <w:abstractNumId w:val="35"/>
-  </w:num>
-  <w:num w:numId="29">
-    <w:abstractNumId w:val="16"/>
-  </w:num>
-  <w:num w:numId="30">
-    <w:abstractNumId w:val="46"/>
-  </w:num>
-  <w:num w:numId="31">
-    <w:abstractNumId w:val="41"/>
-  </w:num>
-  <w:num w:numId="32">
-    <w:abstractNumId w:val="48"/>
-  </w:num>
-  <w:num w:numId="33">
-    <w:abstractNumId w:val="5"/>
-  </w:num>
-  <w:num w:numId="34">
-    <w:abstractNumId w:val="31"/>
-  </w:num>
-  <w:num w:numId="35">
-    <w:abstractNumId w:val="10"/>
-  </w:num>
-  <w:num w:numId="36">
-    <w:abstractNumId w:val="6"/>
-  </w:num>
-  <w:num w:numId="37">
-    <w:abstractNumId w:val="0"/>
-  </w:num>
-  <w:num w:numId="38">
-    <w:abstractNumId w:val="30"/>
-  </w:num>
-  <w:num w:numId="39">
-    <w:abstractNumId w:val="23"/>
-  </w:num>
-  <w:num w:numId="40">
-    <w:abstractNumId w:val="18"/>
-  </w:num>
-  <w:num w:numId="41">
-    <w:abstractNumId w:val="32"/>
-  </w:num>
-  <w:num w:numId="42">
-    <w:abstractNumId w:val="36"/>
-  </w:num>
-  <w:num w:numId="43">
-    <w:abstractNumId w:val="43"/>
-  </w:num>
-  <w:num w:numId="44">
-    <w:abstractNumId w:val="62"/>
-  </w:num>
-  <w:num w:numId="45">
-    <w:abstractNumId w:val="29"/>
-  </w:num>
-  <w:num w:numId="46">
-    <w:abstractNumId w:val="33"/>
-  </w:num>
-  <w:num w:numId="47">
-    <w:abstractNumId w:val="70"/>
-  </w:num>
-  <w:num w:numId="48">
-    <w:abstractNumId w:val="68"/>
-  </w:num>
-  <w:num w:numId="49">
-    <w:abstractNumId w:val="25"/>
-  </w:num>
-  <w:num w:numId="50">
-    <w:abstractNumId w:val="12"/>
-  </w:num>
-  <w:num w:numId="51">
-    <w:abstractNumId w:val="53"/>
-  </w:num>
-  <w:num w:numId="52">
-    <w:abstractNumId w:val="3"/>
-  </w:num>
-  <w:num w:numId="53">
-    <w:abstractNumId w:val="27"/>
-  </w:num>
-  <w:num w:numId="54">
-    <w:abstractNumId w:val="17"/>
-  </w:num>
-  <w:num w:numId="55">
-    <w:abstractNumId w:val="19"/>
-  </w:num>
-  <w:num w:numId="56">
-    <w:abstractNumId w:val="42"/>
-  </w:num>
-  <w:num w:numId="57">
-    <w:abstractNumId w:val="24"/>
-  </w:num>
-  <w:num w:numId="58">
-    <w:abstractNumId w:val="2"/>
-  </w:num>
-  <w:num w:numId="59">
-    <w:abstractNumId w:val="14"/>
-  </w:num>
-  <w:num w:numId="60">
-    <w:abstractNumId w:val="1"/>
-  </w:num>
-  <w:num w:numId="61">
-    <w:abstractNumId w:val="37"/>
-  </w:num>
-  <w:num w:numId="62">
-    <w:abstractNumId w:val="51"/>
-  </w:num>
-  <w:num w:numId="63">
-    <w:abstractNumId w:val="34"/>
-  </w:num>
-  <w:num w:numId="64">
-    <w:abstractNumId w:val="60"/>
-  </w:num>
-  <w:num w:numId="65">
-    <w:abstractNumId w:val="9"/>
-  </w:num>
-  <w:num w:numId="66">
-    <w:abstractNumId w:val="54"/>
-  </w:num>
-  <w:num w:numId="67">
-    <w:abstractNumId w:val="40"/>
-  </w:num>
-  <w:num w:numId="68">
-    <w:abstractNumId w:val="65"/>
-  </w:num>
-  <w:num w:numId="69">
-    <w:abstractNumId w:val="67"/>
-  </w:num>
   <w:num w:numId="70">
-    <w:abstractNumId w:val="49"/>
+    <w:abstractNumId w:val="59"/>
   </w:num>
   <w:numIdMacAtCleanup w:val="70"/>
 </w:numbering>
@@ -18637,7 +18966,7 @@
     <w:charset w:val="00"/>
     <w:family w:val="roman"/>
     <w:pitch w:val="variable"/>
-    <w:sig w:usb0="E0002AFF" w:usb1="C0007841" w:usb2="00000009" w:usb3="00000000" w:csb0="000001FF" w:csb1="00000000"/>
+    <w:sig w:usb0="E0002EFF" w:usb1="C000785B" w:usb2="00000009" w:usb3="00000000" w:csb0="000001FF" w:csb1="00000000"/>
   </w:font>
   <w:font w:name="Wingdings">
     <w:panose1 w:val="05000000000000000000"/>
@@ -18651,10 +18980,10 @@
     <w:charset w:val="00"/>
     <w:family w:val="swiss"/>
     <w:pitch w:val="variable"/>
-    <w:sig w:usb0="E0002AFF" w:usb1="C0007843" w:usb2="00000009" w:usb3="00000000" w:csb0="000001FF" w:csb1="00000000"/>
+    <w:sig w:usb0="E0002EFF" w:usb1="C000785B" w:usb2="00000009" w:usb3="00000000" w:csb0="000001FF" w:csb1="00000000"/>
   </w:font>
   <w:font w:name="Arial Narrow">
-    <w:panose1 w:val="020B0606020202030204"/>
+    <w:altName w:val="Arial Narrow"/>
     <w:charset w:val="00"/>
     <w:family w:val="swiss"/>
     <w:pitch w:val="variable"/>
@@ -18672,14 +19001,14 @@
     <w:charset w:val="00"/>
     <w:family w:val="swiss"/>
     <w:pitch w:val="variable"/>
-    <w:sig w:usb0="E00002FF" w:usb1="4000ACFF" w:usb2="00000001" w:usb3="00000000" w:csb0="0000019F" w:csb1="00000000"/>
+    <w:sig w:usb0="E0002AFF" w:usb1="C000247B" w:usb2="00000009" w:usb3="00000000" w:csb0="000001FF" w:csb1="00000000"/>
   </w:font>
   <w:font w:name="Calibri Light">
     <w:panose1 w:val="020F0302020204030204"/>
     <w:charset w:val="00"/>
     <w:family w:val="swiss"/>
     <w:pitch w:val="variable"/>
-    <w:sig w:usb0="A00002EF" w:usb1="4000207B" w:usb2="00000000" w:usb3="00000000" w:csb0="0000019F" w:csb1="00000000"/>
+    <w:sig w:usb0="E0002AFF" w:usb1="C000247B" w:usb2="00000009" w:usb3="00000000" w:csb0="000001FF" w:csb1="00000000"/>
   </w:font>
 </w:fonts>
 </file>
@@ -18749,6 +19078,7 @@
     <w:rsid w:val="00942881"/>
     <w:rsid w:val="00A915C2"/>
     <w:rsid w:val="00B175A6"/>
+    <w:rsid w:val="00C13BF7"/>
     <w:rsid w:val="00C20656"/>
     <w:rsid w:val="00C31239"/>
     <w:rsid w:val="00C5443E"/>
@@ -19509,7 +19839,7 @@
 </file>
 
 <file path=customXml/itemProps1.xml><?xml version="1.0" encoding="utf-8"?>
-<ds:datastoreItem xmlns:ds="http://schemas.openxmlformats.org/officeDocument/2006/customXml" ds:itemID="{1E736236-2CCE-4D21-82F1-1F5454941EDD}">
+<ds:datastoreItem xmlns:ds="http://schemas.openxmlformats.org/officeDocument/2006/customXml" ds:itemID="{A7119E36-E221-4158-BFA0-23199D7A57A1}">
   <ds:schemaRefs>
     <ds:schemaRef ds:uri="http://schemas.openxmlformats.org/officeDocument/2006/bibliography"/>
   </ds:schemaRefs>

--- a/src/cleonproject.deliverables.architecture.model.architecture/src/cleon.architecturemethods.eamod.sample/xml/Sample_Requirements_Anforderungen.docx
+++ b/src/cleonproject.deliverables.architecture.model.architecture/src/cleon.architecturemethods.eamod.sample/xml/Sample_Requirements_Anforderungen.docx
@@ -603,7 +603,7 @@
       <w:r>
         <w:fldChar w:fldCharType="separate"/>
       </w:r>
-      <w:hyperlink w:anchor="_Toc533666990" w:history="1">
+      <w:hyperlink w:anchor="_Toc534024650" w:history="1">
         <w:r>
           <w:rPr>
             <w:rStyle w:val="Hyperlink"/>
@@ -626,7 +626,7 @@
           <w:rPr>
             <w:webHidden/>
           </w:rPr>
-          <w:instrText xml:space="preserve"> PAGEREF _Toc533666990 \h </w:instrText>
+          <w:instrText xml:space="preserve"> PAGEREF _Toc534024650 \h </w:instrText>
         </w:r>
         <w:r>
           <w:rPr>
@@ -662,7 +662,7 @@
           <w:lang w:eastAsia="de-CH"/>
         </w:rPr>
       </w:pPr>
-      <w:hyperlink w:anchor="_Toc533666991" w:history="1">
+      <w:hyperlink w:anchor="_Toc534024651" w:history="1">
         <w:r>
           <w:rPr>
             <w:rStyle w:val="Hyperlink"/>
@@ -685,7 +685,7 @@
           <w:rPr>
             <w:webHidden/>
           </w:rPr>
-          <w:instrText xml:space="preserve"> PAGEREF _Toc533666991 \h </w:instrText>
+          <w:instrText xml:space="preserve"> PAGEREF _Toc534024651 \h </w:instrText>
         </w:r>
         <w:r>
           <w:rPr>
@@ -721,7 +721,7 @@
           <w:lang w:eastAsia="de-CH"/>
         </w:rPr>
       </w:pPr>
-      <w:hyperlink w:anchor="_Toc533666992" w:history="1">
+      <w:hyperlink w:anchor="_Toc534024652" w:history="1">
         <w:r>
           <w:rPr>
             <w:rStyle w:val="Hyperlink"/>
@@ -744,7 +744,7 @@
           <w:rPr>
             <w:webHidden/>
           </w:rPr>
-          <w:instrText xml:space="preserve"> PAGEREF _Toc533666992 \h </w:instrText>
+          <w:instrText xml:space="preserve"> PAGEREF _Toc534024652 \h </w:instrText>
         </w:r>
         <w:r>
           <w:rPr>
@@ -781,7 +781,7 @@
           <w:lang w:eastAsia="de-CH"/>
         </w:rPr>
       </w:pPr>
-      <w:hyperlink w:anchor="_Toc533666993" w:history="1">
+      <w:hyperlink w:anchor="_Toc534024653" w:history="1">
         <w:r>
           <w:rPr>
             <w:rStyle w:val="Hyperlink"/>
@@ -804,7 +804,7 @@
           <w:rPr>
             <w:webHidden/>
           </w:rPr>
-          <w:instrText xml:space="preserve"> PAGEREF _Toc533666993 \h </w:instrText>
+          <w:instrText xml:space="preserve"> PAGEREF _Toc534024653 \h </w:instrText>
         </w:r>
         <w:r>
           <w:rPr>
@@ -840,7 +840,7 @@
           <w:lang w:eastAsia="de-CH"/>
         </w:rPr>
       </w:pPr>
-      <w:hyperlink w:anchor="_Toc533666994" w:history="1">
+      <w:hyperlink w:anchor="_Toc534024654" w:history="1">
         <w:r>
           <w:rPr>
             <w:rStyle w:val="Hyperlink"/>
@@ -863,7 +863,7 @@
           <w:rPr>
             <w:webHidden/>
           </w:rPr>
-          <w:instrText xml:space="preserve"> PAGEREF _Toc533666994 \h </w:instrText>
+          <w:instrText xml:space="preserve"> PAGEREF _Toc534024654 \h </w:instrText>
         </w:r>
         <w:r>
           <w:rPr>
@@ -900,7 +900,7 @@
           <w:lang w:eastAsia="de-CH"/>
         </w:rPr>
       </w:pPr>
-      <w:hyperlink w:anchor="_Toc533666995" w:history="1">
+      <w:hyperlink w:anchor="_Toc534024655" w:history="1">
         <w:r>
           <w:rPr>
             <w:rStyle w:val="Hyperlink"/>
@@ -923,7 +923,7 @@
           <w:rPr>
             <w:webHidden/>
           </w:rPr>
-          <w:instrText xml:space="preserve"> PAGEREF _Toc533666995 \h </w:instrText>
+          <w:instrText xml:space="preserve"> PAGEREF _Toc534024655 \h </w:instrText>
         </w:r>
         <w:r>
           <w:rPr>
@@ -959,7 +959,7 @@
           <w:lang w:eastAsia="de-CH"/>
         </w:rPr>
       </w:pPr>
-      <w:hyperlink w:anchor="_Toc533666996" w:history="1">
+      <w:hyperlink w:anchor="_Toc534024656" w:history="1">
         <w:r>
           <w:rPr>
             <w:rStyle w:val="Hyperlink"/>
@@ -982,7 +982,7 @@
           <w:rPr>
             <w:webHidden/>
           </w:rPr>
-          <w:instrText xml:space="preserve"> PAGEREF _Toc533666996 \h </w:instrText>
+          <w:instrText xml:space="preserve"> PAGEREF _Toc534024656 \h </w:instrText>
         </w:r>
         <w:r>
           <w:rPr>
@@ -1018,7 +1018,7 @@
           <w:lang w:eastAsia="de-CH"/>
         </w:rPr>
       </w:pPr>
-      <w:hyperlink w:anchor="_Toc533666997" w:history="1">
+      <w:hyperlink w:anchor="_Toc534024657" w:history="1">
         <w:r>
           <w:rPr>
             <w:rStyle w:val="Hyperlink"/>
@@ -1041,7 +1041,7 @@
           <w:rPr>
             <w:webHidden/>
           </w:rPr>
-          <w:instrText xml:space="preserve"> PAGEREF _Toc533666997 \h </w:instrText>
+          <w:instrText xml:space="preserve"> PAGEREF _Toc534024657 \h </w:instrText>
         </w:r>
         <w:r>
           <w:rPr>
@@ -1078,7 +1078,7 @@
           <w:lang w:eastAsia="de-CH"/>
         </w:rPr>
       </w:pPr>
-      <w:hyperlink w:anchor="_Toc533666998" w:history="1">
+      <w:hyperlink w:anchor="_Toc534024658" w:history="1">
         <w:r>
           <w:rPr>
             <w:rStyle w:val="Hyperlink"/>
@@ -1101,7 +1101,7 @@
           <w:rPr>
             <w:webHidden/>
           </w:rPr>
-          <w:instrText xml:space="preserve"> PAGEREF _Toc533666998 \h </w:instrText>
+          <w:instrText xml:space="preserve"> PAGEREF _Toc534024658 \h </w:instrText>
         </w:r>
         <w:r>
           <w:rPr>
@@ -1137,7 +1137,7 @@
           <w:lang w:eastAsia="de-CH"/>
         </w:rPr>
       </w:pPr>
-      <w:hyperlink w:anchor="_Toc533666999" w:history="1">
+      <w:hyperlink w:anchor="_Toc534024659" w:history="1">
         <w:r>
           <w:rPr>
             <w:rStyle w:val="Hyperlink"/>
@@ -1160,7 +1160,7 @@
           <w:rPr>
             <w:webHidden/>
           </w:rPr>
-          <w:instrText xml:space="preserve"> PAGEREF _Toc533666999 \h </w:instrText>
+          <w:instrText xml:space="preserve"> PAGEREF _Toc534024659 \h </w:instrText>
         </w:r>
         <w:r>
           <w:rPr>
@@ -1196,7 +1196,7 @@
           <w:lang w:eastAsia="de-CH"/>
         </w:rPr>
       </w:pPr>
-      <w:hyperlink w:anchor="_Toc533667000" w:history="1">
+      <w:hyperlink w:anchor="_Toc534024660" w:history="1">
         <w:r>
           <w:rPr>
             <w:rStyle w:val="Hyperlink"/>
@@ -1219,7 +1219,7 @@
           <w:rPr>
             <w:webHidden/>
           </w:rPr>
-          <w:instrText xml:space="preserve"> PAGEREF _Toc533667000 \h </w:instrText>
+          <w:instrText xml:space="preserve"> PAGEREF _Toc534024660 \h </w:instrText>
         </w:r>
         <w:r>
           <w:rPr>
@@ -1256,7 +1256,7 @@
           <w:lang w:eastAsia="de-CH"/>
         </w:rPr>
       </w:pPr>
-      <w:hyperlink w:anchor="_Toc533667001" w:history="1">
+      <w:hyperlink w:anchor="_Toc534024661" w:history="1">
         <w:r>
           <w:rPr>
             <w:rStyle w:val="Hyperlink"/>
@@ -1279,7 +1279,7 @@
           <w:rPr>
             <w:webHidden/>
           </w:rPr>
-          <w:instrText xml:space="preserve"> PAGEREF _Toc533667001 \h </w:instrText>
+          <w:instrText xml:space="preserve"> PAGEREF _Toc534024661 \h </w:instrText>
         </w:r>
         <w:r>
           <w:rPr>
@@ -1315,7 +1315,7 @@
           <w:lang w:eastAsia="de-CH"/>
         </w:rPr>
       </w:pPr>
-      <w:hyperlink w:anchor="_Toc533667002" w:history="1">
+      <w:hyperlink w:anchor="_Toc534024662" w:history="1">
         <w:r>
           <w:rPr>
             <w:rStyle w:val="Hyperlink"/>
@@ -1338,7 +1338,7 @@
           <w:rPr>
             <w:webHidden/>
           </w:rPr>
-          <w:instrText xml:space="preserve"> PAGEREF _Toc533667002 \h </w:instrText>
+          <w:instrText xml:space="preserve"> PAGEREF _Toc534024662 \h </w:instrText>
         </w:r>
         <w:r>
           <w:rPr>
@@ -1374,7 +1374,7 @@
           <w:lang w:eastAsia="de-CH"/>
         </w:rPr>
       </w:pPr>
-      <w:hyperlink w:anchor="_Toc533667003" w:history="1">
+      <w:hyperlink w:anchor="_Toc534024663" w:history="1">
         <w:r>
           <w:rPr>
             <w:rStyle w:val="Hyperlink"/>
@@ -1397,7 +1397,7 @@
           <w:rPr>
             <w:webHidden/>
           </w:rPr>
-          <w:instrText xml:space="preserve"> PAGEREF _Toc533667003 \h </w:instrText>
+          <w:instrText xml:space="preserve"> PAGEREF _Toc534024663 \h </w:instrText>
         </w:r>
         <w:r>
           <w:rPr>
@@ -1434,7 +1434,7 @@
           <w:lang w:eastAsia="de-CH"/>
         </w:rPr>
       </w:pPr>
-      <w:hyperlink w:anchor="_Toc533667004" w:history="1">
+      <w:hyperlink w:anchor="_Toc534024664" w:history="1">
         <w:r>
           <w:rPr>
             <w:rStyle w:val="Hyperlink"/>
@@ -1457,7 +1457,7 @@
           <w:rPr>
             <w:webHidden/>
           </w:rPr>
-          <w:instrText xml:space="preserve"> PAGEREF _Toc533667004 \h </w:instrText>
+          <w:instrText xml:space="preserve"> PAGEREF _Toc534024664 \h </w:instrText>
         </w:r>
         <w:r>
           <w:rPr>
@@ -1494,7 +1494,7 @@
           <w:lang w:eastAsia="de-CH"/>
         </w:rPr>
       </w:pPr>
-      <w:hyperlink w:anchor="_Toc533667005" w:history="1">
+      <w:hyperlink w:anchor="_Toc534024665" w:history="1">
         <w:r>
           <w:rPr>
             <w:rStyle w:val="Hyperlink"/>
@@ -1517,7 +1517,7 @@
           <w:rPr>
             <w:webHidden/>
           </w:rPr>
-          <w:instrText xml:space="preserve"> PAGEREF _Toc533667005 \h </w:instrText>
+          <w:instrText xml:space="preserve"> PAGEREF _Toc534024665 \h </w:instrText>
         </w:r>
         <w:r>
           <w:rPr>
@@ -1553,7 +1553,7 @@
           <w:lang w:eastAsia="de-CH"/>
         </w:rPr>
       </w:pPr>
-      <w:hyperlink w:anchor="_Toc533667006" w:history="1">
+      <w:hyperlink w:anchor="_Toc534024666" w:history="1">
         <w:r>
           <w:rPr>
             <w:rStyle w:val="Hyperlink"/>
@@ -1576,7 +1576,7 @@
           <w:rPr>
             <w:webHidden/>
           </w:rPr>
-          <w:instrText xml:space="preserve"> PAGEREF _Toc533667006 \h </w:instrText>
+          <w:instrText xml:space="preserve"> PAGEREF _Toc534024666 \h </w:instrText>
         </w:r>
         <w:r>
           <w:rPr>
@@ -1612,7 +1612,7 @@
           <w:lang w:eastAsia="de-CH"/>
         </w:rPr>
       </w:pPr>
-      <w:hyperlink w:anchor="_Toc533667007" w:history="1">
+      <w:hyperlink w:anchor="_Toc534024667" w:history="1">
         <w:r>
           <w:rPr>
             <w:rStyle w:val="Hyperlink"/>
@@ -1635,7 +1635,7 @@
           <w:rPr>
             <w:webHidden/>
           </w:rPr>
-          <w:instrText xml:space="preserve"> PAGEREF _Toc533667007 \h </w:instrText>
+          <w:instrText xml:space="preserve"> PAGEREF _Toc534024667 \h </w:instrText>
         </w:r>
         <w:r>
           <w:rPr>
@@ -1672,7 +1672,7 @@
           <w:lang w:eastAsia="de-CH"/>
         </w:rPr>
       </w:pPr>
-      <w:hyperlink w:anchor="_Toc533667008" w:history="1">
+      <w:hyperlink w:anchor="_Toc534024668" w:history="1">
         <w:r>
           <w:rPr>
             <w:rStyle w:val="Hyperlink"/>
@@ -1695,7 +1695,7 @@
           <w:rPr>
             <w:webHidden/>
           </w:rPr>
-          <w:instrText xml:space="preserve"> PAGEREF _Toc533667008 \h </w:instrText>
+          <w:instrText xml:space="preserve"> PAGEREF _Toc534024668 \h </w:instrText>
         </w:r>
         <w:r>
           <w:rPr>
@@ -1732,7 +1732,7 @@
           <w:lang w:eastAsia="de-CH"/>
         </w:rPr>
       </w:pPr>
-      <w:hyperlink w:anchor="_Toc533667009" w:history="1">
+      <w:hyperlink w:anchor="_Toc534024669" w:history="1">
         <w:r>
           <w:rPr>
             <w:rStyle w:val="Hyperlink"/>
@@ -1755,7 +1755,7 @@
           <w:rPr>
             <w:webHidden/>
           </w:rPr>
-          <w:instrText xml:space="preserve"> PAGEREF _Toc533667009 \h </w:instrText>
+          <w:instrText xml:space="preserve"> PAGEREF _Toc534024669 \h </w:instrText>
         </w:r>
         <w:r>
           <w:rPr>
@@ -1998,7 +1998,7 @@
       <w:pPr>
         <w:pStyle w:val="Heading1"/>
       </w:pPr>
-      <w:bookmarkStart w:id="1" w:name="_Toc533666990"/>
+      <w:bookmarkStart w:id="1" w:name="_Toc534024650"/>
       <w:r>
         <w:lastRenderedPageBreak/>
         <w:t>Einleitung</w:t>
@@ -2017,7 +2017,9 @@
       <w:pPr>
         <w:pStyle w:val="Heading2"/>
       </w:pPr>
-      <w:bookmarkStart w:id="2" w:name="_Toc533666991"/>
+      <w:bookmarkStart w:id="2" w:name="_Toc534024651"/>
+      <w:bookmarkStart w:id="3" w:name="_GoBack"/>
+      <w:bookmarkEnd w:id="3"/>
       <w:r>
         <w:t>Leserkreis</w:t>
       </w:r>
@@ -2059,17 +2061,16 @@
         <w:t>Test</w:t>
       </w:r>
     </w:p>
+    <w:p/>
     <w:p>
       <w:pPr>
         <w:pStyle w:val="Heading2"/>
       </w:pPr>
-      <w:bookmarkStart w:id="3" w:name="_Toc533666992"/>
-      <w:bookmarkStart w:id="4" w:name="_GoBack"/>
-      <w:bookmarkEnd w:id="4"/>
+      <w:bookmarkStart w:id="4" w:name="_Toc534024652"/>
       <w:r>
         <w:t>Methode / Vorgehensweise</w:t>
       </w:r>
-      <w:bookmarkEnd w:id="3"/>
+      <w:bookmarkEnd w:id="4"/>
     </w:p>
     <w:p>
       <w:r>
@@ -2096,10 +2097,10 @@
         <w:t xml:space="preserve"> Engineering im Bereich Verteidigung)</w:t>
       </w:r>
       <w:r>
-        <w:t xml:space="preserve"> erhoben, strukturiert und gepflegt. Die Methode ist </w:t>
+        <w:t xml:space="preserve"> erhoben, strukturiert und gepflegt. Die Methode ist</w:t>
       </w:r>
       <w:r>
-        <w:t>im Referenzhandbuch EA-</w:t>
+        <w:t xml:space="preserve"> im Referenzhandbuch EA-</w:t>
       </w:r>
       <w:proofErr w:type="spellStart"/>
       <w:r>
@@ -2117,10 +2118,10 @@
     </w:p>
     <w:p>
       <w:r>
-        <w:t>In dieser Ba</w:t>
+        <w:t>In dieser B</w:t>
       </w:r>
       <w:r>
-        <w:t>umstruktur sind die nachfolgenden Elementtypen zu finden:</w:t>
+        <w:t>aumstruktur sind die nachfolgenden Elementtypen zu finden:</w:t>
       </w:r>
     </w:p>
     <w:tbl>
@@ -2201,10 +2202,10 @@
               <w:pStyle w:val="EAModTableCell0"/>
             </w:pPr>
             <w:r>
-              <w:t>Ein Betrachtungsraum ist ein Gefäss für eine Menge von Anforderungen, die unter einem selbständigen Blickwinkel betrachtet werden, z.B. aus de</w:t>
-            </w:r>
-            <w:r>
-              <w:t>r Sicht eines Teilprojekts, einer Gruppe von Stakeholdern oder eines querschnittlichen Aspekts. Ein Betrachtungsraum kann in weitere Betrachtungsräume dekomponiert werden.</w:t>
+              <w:t>Ein Betrachtungsraum ist ein Gefäss für eine Menge von Anforderungen, die unter einem selbständigen Blickwinkel betrachtet werden, z.B. aus d</w:t>
+            </w:r>
+            <w:r>
+              <w:t>er Sicht eines Teilprojekts, einer Gruppe von Stakeholdern oder eines querschnittlichen Aspekts. Ein Betrachtungsraum kann in weitere Betrachtungsräume dekomponiert werden.</w:t>
             </w:r>
           </w:p>
         </w:tc>
@@ -3170,7 +3171,7 @@
       <w:pPr>
         <w:pStyle w:val="Heading1"/>
       </w:pPr>
-      <w:bookmarkStart w:id="5" w:name="_Toc533666993"/>
+      <w:bookmarkStart w:id="5" w:name="_Toc534024653"/>
       <w:r>
         <w:lastRenderedPageBreak/>
         <w:t>Einführung</w:t>
@@ -3196,7 +3197,7 @@
       <w:pPr>
         <w:pStyle w:val="Heading2"/>
       </w:pPr>
-      <w:bookmarkStart w:id="6" w:name="_Toc533666994"/>
+      <w:bookmarkStart w:id="6" w:name="_Toc534024654"/>
       <w:r>
         <w:t>Copy</w:t>
       </w:r>
@@ -3217,7 +3218,7 @@
       <w:pPr>
         <w:pStyle w:val="Heading1"/>
       </w:pPr>
-      <w:bookmarkStart w:id="7" w:name="_Toc533666995"/>
+      <w:bookmarkStart w:id="7" w:name="_Toc534024655"/>
       <w:r>
         <w:lastRenderedPageBreak/>
         <w:t>Treiber</w:t>
@@ -3582,7 +3583,7 @@
         <w:pStyle w:val="Heading2"/>
       </w:pPr>
       <w:bookmarkStart w:id="8" w:name="ea.f733c33e-0d78-11e6-9f44-9d0000bae4df"/>
-      <w:bookmarkStart w:id="9" w:name="_Toc533666996"/>
+      <w:bookmarkStart w:id="9" w:name="_Toc534024656"/>
       <w:r>
         <w:t>DR001_Driver_1</w:t>
       </w:r>
@@ -3962,7 +3963,7 @@
         <w:pStyle w:val="Heading2"/>
       </w:pPr>
       <w:bookmarkStart w:id="10" w:name="ea.fd3fc46b-0d78-11e6-9f44-9d0000bae4df"/>
-      <w:bookmarkStart w:id="11" w:name="_Toc533666997"/>
+      <w:bookmarkStart w:id="11" w:name="_Toc534024657"/>
       <w:r>
         <w:t>DR002_Driver_2</w:t>
       </w:r>
@@ -4173,7 +4174,7 @@
       <w:pPr>
         <w:pStyle w:val="Heading1"/>
       </w:pPr>
-      <w:bookmarkStart w:id="12" w:name="_Toc533666998"/>
+      <w:bookmarkStart w:id="12" w:name="_Toc534024658"/>
       <w:r>
         <w:lastRenderedPageBreak/>
         <w:t>Ziele</w:t>
@@ -4788,7 +4789,7 @@
         <w:pStyle w:val="Heading2"/>
       </w:pPr>
       <w:bookmarkStart w:id="13" w:name="ea.4acb2520-c997-11e5-b35b-8fb753dd0798"/>
-      <w:bookmarkStart w:id="14" w:name="_Toc533666999"/>
+      <w:bookmarkStart w:id="14" w:name="_Toc534024659"/>
       <w:r>
         <w:t>Z002_Goal_1</w:t>
       </w:r>
@@ -6025,7 +6026,7 @@
         <w:pStyle w:val="Heading2"/>
       </w:pPr>
       <w:bookmarkStart w:id="17" w:name="ea.ddcb1a0e-0e01-11e6-ae01-ef640c578b9b"/>
-      <w:bookmarkStart w:id="18" w:name="_Toc533667000"/>
+      <w:bookmarkStart w:id="18" w:name="_Toc534024660"/>
       <w:r>
         <w:t>Z004_Goal 2</w:t>
       </w:r>
@@ -6566,7 +6567,7 @@
       <w:pPr>
         <w:pStyle w:val="Heading1"/>
       </w:pPr>
-      <w:bookmarkStart w:id="20" w:name="_Toc533667001"/>
+      <w:bookmarkStart w:id="20" w:name="_Toc534024661"/>
       <w:r>
         <w:lastRenderedPageBreak/>
         <w:t>Prinzipien</w:t>
@@ -6931,7 +6932,7 @@
         <w:pStyle w:val="Heading2"/>
       </w:pPr>
       <w:bookmarkStart w:id="21" w:name="ea.0a316ec1-bf87-11e5-a56a-35b34376b412"/>
-      <w:bookmarkStart w:id="22" w:name="_Toc533667002"/>
+      <w:bookmarkStart w:id="22" w:name="_Toc534024662"/>
       <w:r>
         <w:t>P004_A</w:t>
       </w:r>
@@ -7411,7 +7412,7 @@
         <w:pStyle w:val="Heading2"/>
       </w:pPr>
       <w:bookmarkStart w:id="24" w:name="ea.0e1addf6-bf87-11e5-a56a-35b34376b412"/>
-      <w:bookmarkStart w:id="25" w:name="_Toc533667003"/>
+      <w:bookmarkStart w:id="25" w:name="_Toc534024663"/>
       <w:r>
         <w:t>P002_Principle_B</w:t>
       </w:r>
@@ -7895,7 +7896,7 @@
       <w:pPr>
         <w:pStyle w:val="Heading1"/>
       </w:pPr>
-      <w:bookmarkStart w:id="27" w:name="_Toc533667004"/>
+      <w:bookmarkStart w:id="27" w:name="_Toc534024664"/>
       <w:r>
         <w:lastRenderedPageBreak/>
         <w:t>Interessengruppen</w:t>
@@ -8464,7 +8465,7 @@
       <w:pPr>
         <w:pStyle w:val="Heading1"/>
       </w:pPr>
-      <w:bookmarkStart w:id="28" w:name="_Toc533667005"/>
+      <w:bookmarkStart w:id="28" w:name="_Toc534024665"/>
       <w:r>
         <w:lastRenderedPageBreak/>
         <w:t>Anforderungen SU03_My Project</w:t>
@@ -8845,7 +8846,7 @@
         <w:pStyle w:val="Heading2"/>
       </w:pPr>
       <w:bookmarkStart w:id="29" w:name="ea.59fb9f5f-0c78-11e6-86c5-87a8b520dd59"/>
-      <w:bookmarkStart w:id="30" w:name="_Toc533667006"/>
+      <w:bookmarkStart w:id="30" w:name="_Toc534024666"/>
       <w:r>
         <w:t>SU01_Funktionalität</w:t>
       </w:r>
@@ -11818,7 +11819,7 @@
         <w:pStyle w:val="Heading2"/>
       </w:pPr>
       <w:bookmarkStart w:id="35" w:name="ea.7d31bfd9-0c78-11e6-86c5-87a8b520dd59"/>
-      <w:bookmarkStart w:id="36" w:name="_Toc533667007"/>
+      <w:bookmarkStart w:id="36" w:name="_Toc534024667"/>
       <w:r>
         <w:t>SU02_Normen, Standards und Praktiken</w:t>
       </w:r>
@@ -13237,7 +13238,7 @@
       <w:pPr>
         <w:pStyle w:val="Heading1"/>
       </w:pPr>
-      <w:bookmarkStart w:id="39" w:name="_Toc533667008"/>
+      <w:bookmarkStart w:id="39" w:name="_Toc534024668"/>
       <w:r>
         <w:lastRenderedPageBreak/>
         <w:t>Quellen</w:t>
@@ -14782,7 +14783,7 @@
       <w:pPr>
         <w:pStyle w:val="Heading1"/>
       </w:pPr>
-      <w:bookmarkStart w:id="40" w:name="_Toc533667009"/>
+      <w:bookmarkStart w:id="40" w:name="_Toc534024669"/>
       <w:r>
         <w:lastRenderedPageBreak/>
         <w:t>Glossar</w:t>
@@ -15604,78 +15605,108 @@
 <file path=word/numbering.xml><?xml version="1.0" encoding="utf-8"?>
 <w:numbering xmlns:wpc="http://schemas.microsoft.com/office/word/2010/wordprocessingCanvas" xmlns:cx="http://schemas.microsoft.com/office/drawing/2014/chartex" xmlns:cx1="http://schemas.microsoft.com/office/drawing/2015/9/8/chartex" xmlns:cx2="http://schemas.microsoft.com/office/drawing/2015/10/21/chartex" xmlns:cx3="http://schemas.microsoft.com/office/drawing/2016/5/9/chartex" xmlns:cx4="http://schemas.microsoft.com/office/drawing/2016/5/10/chartex" xmlns:cx5="http://schemas.microsoft.com/office/drawing/2016/5/11/chartex" xmlns:cx6="http://schemas.microsoft.com/office/drawing/2016/5/12/chartex" xmlns:cx7="http://schemas.microsoft.com/office/drawing/2016/5/13/chartex" xmlns:cx8="http://schemas.microsoft.com/office/drawing/2016/5/14/chartex" xmlns:mc="http://schemas.openxmlformats.org/markup-compatibility/2006" xmlns:aink="http://schemas.microsoft.com/office/drawing/2016/ink" xmlns:am3d="http://schemas.microsoft.com/office/drawing/2017/model3d" xmlns:o="urn:schemas-microsoft-com:office:office" xmlns:r="http://schemas.openxmlformats.org/officeDocument/2006/relationships" xmlns:m="http://schemas.openxmlformats.org/officeDocument/2006/math" xmlns:v="urn:schemas-microsoft-com:vml" xmlns:wp14="http://schemas.microsoft.com/office/word/2010/wordprocessingDrawing" xmlns:wp="http://schemas.openxmlformats.org/drawingml/2006/wordprocessingDrawing" xmlns:w10="urn:schemas-microsoft-com:office:word" xmlns:w="http://schemas.openxmlformats.org/wordprocessingml/2006/main" xmlns:w14="http://schemas.microsoft.com/office/word/2010/wordml" xmlns:w15="http://schemas.microsoft.com/office/word/2012/wordml" xmlns:w16cid="http://schemas.microsoft.com/office/word/2016/wordml/cid" xmlns:w16se="http://schemas.microsoft.com/office/word/2015/wordml/symex" xmlns:wpg="http://schemas.microsoft.com/office/word/2010/wordprocessingGroup" xmlns:wpi="http://schemas.microsoft.com/office/word/2010/wordprocessingInk" xmlns:wne="http://schemas.microsoft.com/office/word/2006/wordml" xmlns:wps="http://schemas.microsoft.com/office/word/2010/wordprocessingShape" mc:Ignorable="w14 w15 w16se w16cid wp14">
   <w:abstractNum w:abstractNumId="0" w15:restartNumberingAfterBreak="0">
-    <w:nsid w:val="01CE7061"/>
+    <w:nsid w:val="018276E5"/>
     <w:multiLevelType w:val="multilevel"/>
     <w:tmpl w:val="4D86A510"/>
     <w:numStyleLink w:val="EAModItemizedListList"/>
   </w:abstractNum>
   <w:abstractNum w:abstractNumId="1" w15:restartNumberingAfterBreak="0">
-    <w:nsid w:val="04C945D1"/>
+    <w:nsid w:val="02077D4A"/>
     <w:multiLevelType w:val="multilevel"/>
     <w:tmpl w:val="4D86A510"/>
     <w:numStyleLink w:val="EAModItemizedListList"/>
   </w:abstractNum>
   <w:abstractNum w:abstractNumId="2" w15:restartNumberingAfterBreak="0">
-    <w:nsid w:val="07B13CCA"/>
+    <w:nsid w:val="03737537"/>
     <w:multiLevelType w:val="multilevel"/>
     <w:tmpl w:val="4D86A510"/>
     <w:numStyleLink w:val="EAModItemizedListList"/>
   </w:abstractNum>
   <w:abstractNum w:abstractNumId="3" w15:restartNumberingAfterBreak="0">
-    <w:nsid w:val="095957EB"/>
+    <w:nsid w:val="03A62FCA"/>
     <w:multiLevelType w:val="multilevel"/>
     <w:tmpl w:val="4D86A510"/>
     <w:numStyleLink w:val="EAModItemizedListList"/>
   </w:abstractNum>
   <w:abstractNum w:abstractNumId="4" w15:restartNumberingAfterBreak="0">
-    <w:nsid w:val="0B4758F6"/>
+    <w:nsid w:val="03C37904"/>
     <w:multiLevelType w:val="multilevel"/>
     <w:tmpl w:val="4D86A510"/>
     <w:numStyleLink w:val="EAModItemizedListList"/>
   </w:abstractNum>
   <w:abstractNum w:abstractNumId="5" w15:restartNumberingAfterBreak="0">
-    <w:nsid w:val="0BA32D15"/>
+    <w:nsid w:val="04F6134D"/>
     <w:multiLevelType w:val="multilevel"/>
     <w:tmpl w:val="4D86A510"/>
     <w:numStyleLink w:val="EAModItemizedListList"/>
   </w:abstractNum>
   <w:abstractNum w:abstractNumId="6" w15:restartNumberingAfterBreak="0">
-    <w:nsid w:val="0E381BAE"/>
+    <w:nsid w:val="05693D4B"/>
     <w:multiLevelType w:val="multilevel"/>
     <w:tmpl w:val="4D86A510"/>
     <w:numStyleLink w:val="EAModItemizedListList"/>
   </w:abstractNum>
   <w:abstractNum w:abstractNumId="7" w15:restartNumberingAfterBreak="0">
-    <w:nsid w:val="0EDE155E"/>
+    <w:nsid w:val="06E52096"/>
     <w:multiLevelType w:val="multilevel"/>
     <w:tmpl w:val="4D86A510"/>
     <w:numStyleLink w:val="EAModItemizedListList"/>
   </w:abstractNum>
   <w:abstractNum w:abstractNumId="8" w15:restartNumberingAfterBreak="0">
-    <w:nsid w:val="16F851A6"/>
+    <w:nsid w:val="07270C2C"/>
     <w:multiLevelType w:val="multilevel"/>
     <w:tmpl w:val="4D86A510"/>
     <w:numStyleLink w:val="EAModItemizedListList"/>
   </w:abstractNum>
   <w:abstractNum w:abstractNumId="9" w15:restartNumberingAfterBreak="0">
-    <w:nsid w:val="17106759"/>
+    <w:nsid w:val="077B26C7"/>
     <w:multiLevelType w:val="multilevel"/>
     <w:tmpl w:val="4D86A510"/>
     <w:numStyleLink w:val="EAModItemizedListList"/>
   </w:abstractNum>
   <w:abstractNum w:abstractNumId="10" w15:restartNumberingAfterBreak="0">
-    <w:nsid w:val="18441754"/>
+    <w:nsid w:val="0AFB00DF"/>
     <w:multiLevelType w:val="multilevel"/>
     <w:tmpl w:val="4D86A510"/>
     <w:numStyleLink w:val="EAModItemizedListList"/>
   </w:abstractNum>
   <w:abstractNum w:abstractNumId="11" w15:restartNumberingAfterBreak="0">
-    <w:nsid w:val="1B4C5AAE"/>
+    <w:nsid w:val="0E5A3BAD"/>
     <w:multiLevelType w:val="multilevel"/>
     <w:tmpl w:val="4D86A510"/>
     <w:numStyleLink w:val="EAModItemizedListList"/>
   </w:abstractNum>
   <w:abstractNum w:abstractNumId="12" w15:restartNumberingAfterBreak="0">
+    <w:nsid w:val="0F1E12CF"/>
+    <w:multiLevelType w:val="multilevel"/>
+    <w:tmpl w:val="4D86A510"/>
+    <w:numStyleLink w:val="EAModItemizedListList"/>
+  </w:abstractNum>
+  <w:abstractNum w:abstractNumId="13" w15:restartNumberingAfterBreak="0">
+    <w:nsid w:val="0FF022BD"/>
+    <w:multiLevelType w:val="multilevel"/>
+    <w:tmpl w:val="4D86A510"/>
+    <w:numStyleLink w:val="EAModItemizedListList"/>
+  </w:abstractNum>
+  <w:abstractNum w:abstractNumId="14" w15:restartNumberingAfterBreak="0">
+    <w:nsid w:val="10C03EB5"/>
+    <w:multiLevelType w:val="multilevel"/>
+    <w:tmpl w:val="4D86A510"/>
+    <w:numStyleLink w:val="EAModItemizedListList"/>
+  </w:abstractNum>
+  <w:abstractNum w:abstractNumId="15" w15:restartNumberingAfterBreak="0">
+    <w:nsid w:val="18617B0E"/>
+    <w:multiLevelType w:val="multilevel"/>
+    <w:tmpl w:val="4D86A510"/>
+    <w:numStyleLink w:val="EAModItemizedListList"/>
+  </w:abstractNum>
+  <w:abstractNum w:abstractNumId="16" w15:restartNumberingAfterBreak="0">
+    <w:nsid w:val="1CB626D5"/>
+    <w:multiLevelType w:val="multilevel"/>
+    <w:tmpl w:val="4D86A510"/>
+    <w:numStyleLink w:val="EAModItemizedListList"/>
+  </w:abstractNum>
+  <w:abstractNum w:abstractNumId="17" w15:restartNumberingAfterBreak="0">
     <w:nsid w:val="1D1739FE"/>
     <w:multiLevelType w:val="multilevel"/>
     <w:tmpl w:val="4D86A510"/>
@@ -15793,25 +15824,19 @@
       </w:rPr>
     </w:lvl>
   </w:abstractNum>
-  <w:abstractNum w:abstractNumId="13" w15:restartNumberingAfterBreak="0">
-    <w:nsid w:val="1DE9198C"/>
+  <w:abstractNum w:abstractNumId="18" w15:restartNumberingAfterBreak="0">
+    <w:nsid w:val="21155A44"/>
     <w:multiLevelType w:val="multilevel"/>
     <w:tmpl w:val="4D86A510"/>
     <w:numStyleLink w:val="EAModItemizedListList"/>
   </w:abstractNum>
-  <w:abstractNum w:abstractNumId="14" w15:restartNumberingAfterBreak="0">
-    <w:nsid w:val="200B0DFA"/>
+  <w:abstractNum w:abstractNumId="19" w15:restartNumberingAfterBreak="0">
+    <w:nsid w:val="21C70E90"/>
     <w:multiLevelType w:val="multilevel"/>
     <w:tmpl w:val="4D86A510"/>
     <w:numStyleLink w:val="EAModItemizedListList"/>
   </w:abstractNum>
-  <w:abstractNum w:abstractNumId="15" w15:restartNumberingAfterBreak="0">
-    <w:nsid w:val="210911E9"/>
-    <w:multiLevelType w:val="multilevel"/>
-    <w:tmpl w:val="4D86A510"/>
-    <w:numStyleLink w:val="EAModItemizedListList"/>
-  </w:abstractNum>
-  <w:abstractNum w:abstractNumId="16" w15:restartNumberingAfterBreak="0">
+  <w:abstractNum w:abstractNumId="20" w15:restartNumberingAfterBreak="0">
     <w:nsid w:val="229B57AE"/>
     <w:multiLevelType w:val="multilevel"/>
     <w:tmpl w:val="4D74C44E"/>
@@ -15935,55 +15960,49 @@
       </w:rPr>
     </w:lvl>
   </w:abstractNum>
-  <w:abstractNum w:abstractNumId="17" w15:restartNumberingAfterBreak="0">
-    <w:nsid w:val="235D6AE0"/>
-    <w:multiLevelType w:val="multilevel"/>
-    <w:tmpl w:val="4D86A510"/>
-    <w:numStyleLink w:val="EAModItemizedListList"/>
-  </w:abstractNum>
-  <w:abstractNum w:abstractNumId="18" w15:restartNumberingAfterBreak="0">
-    <w:nsid w:val="23786BD3"/>
-    <w:multiLevelType w:val="multilevel"/>
-    <w:tmpl w:val="4D86A510"/>
-    <w:numStyleLink w:val="EAModItemizedListList"/>
-  </w:abstractNum>
-  <w:abstractNum w:abstractNumId="19" w15:restartNumberingAfterBreak="0">
-    <w:nsid w:val="2882366A"/>
-    <w:multiLevelType w:val="multilevel"/>
-    <w:tmpl w:val="4D86A510"/>
-    <w:numStyleLink w:val="EAModItemizedListList"/>
-  </w:abstractNum>
-  <w:abstractNum w:abstractNumId="20" w15:restartNumberingAfterBreak="0">
-    <w:nsid w:val="2DF1335E"/>
-    <w:multiLevelType w:val="multilevel"/>
-    <w:tmpl w:val="4D86A510"/>
-    <w:numStyleLink w:val="EAModItemizedListList"/>
-  </w:abstractNum>
   <w:abstractNum w:abstractNumId="21" w15:restartNumberingAfterBreak="0">
-    <w:nsid w:val="2EF1210B"/>
+    <w:nsid w:val="23DB3DC6"/>
     <w:multiLevelType w:val="multilevel"/>
     <w:tmpl w:val="4D86A510"/>
     <w:numStyleLink w:val="EAModItemizedListList"/>
   </w:abstractNum>
   <w:abstractNum w:abstractNumId="22" w15:restartNumberingAfterBreak="0">
-    <w:nsid w:val="2F0464FA"/>
+    <w:nsid w:val="2721561F"/>
     <w:multiLevelType w:val="multilevel"/>
     <w:tmpl w:val="4D86A510"/>
     <w:numStyleLink w:val="EAModItemizedListList"/>
   </w:abstractNum>
   <w:abstractNum w:abstractNumId="23" w15:restartNumberingAfterBreak="0">
-    <w:nsid w:val="3024212D"/>
+    <w:nsid w:val="29554DD0"/>
     <w:multiLevelType w:val="multilevel"/>
     <w:tmpl w:val="4D86A510"/>
     <w:numStyleLink w:val="EAModItemizedListList"/>
   </w:abstractNum>
   <w:abstractNum w:abstractNumId="24" w15:restartNumberingAfterBreak="0">
-    <w:nsid w:val="3103724E"/>
+    <w:nsid w:val="2C3B0DEB"/>
     <w:multiLevelType w:val="multilevel"/>
     <w:tmpl w:val="4D86A510"/>
     <w:numStyleLink w:val="EAModItemizedListList"/>
   </w:abstractNum>
   <w:abstractNum w:abstractNumId="25" w15:restartNumberingAfterBreak="0">
+    <w:nsid w:val="2F493D33"/>
+    <w:multiLevelType w:val="multilevel"/>
+    <w:tmpl w:val="4D86A510"/>
+    <w:numStyleLink w:val="EAModItemizedListList"/>
+  </w:abstractNum>
+  <w:abstractNum w:abstractNumId="26" w15:restartNumberingAfterBreak="0">
+    <w:nsid w:val="30B67CA8"/>
+    <w:multiLevelType w:val="multilevel"/>
+    <w:tmpl w:val="4D86A510"/>
+    <w:numStyleLink w:val="EAModItemizedListList"/>
+  </w:abstractNum>
+  <w:abstractNum w:abstractNumId="27" w15:restartNumberingAfterBreak="0">
+    <w:nsid w:val="31A37F2B"/>
+    <w:multiLevelType w:val="multilevel"/>
+    <w:tmpl w:val="4D86A510"/>
+    <w:numStyleLink w:val="EAModItemizedListList"/>
+  </w:abstractNum>
+  <w:abstractNum w:abstractNumId="28" w15:restartNumberingAfterBreak="0">
     <w:nsid w:val="31F13400"/>
     <w:multiLevelType w:val="multilevel"/>
     <w:tmpl w:val="199252AA"/>
@@ -16097,91 +16116,85 @@
       </w:rPr>
     </w:lvl>
   </w:abstractNum>
-  <w:abstractNum w:abstractNumId="26" w15:restartNumberingAfterBreak="0">
-    <w:nsid w:val="321343F2"/>
-    <w:multiLevelType w:val="multilevel"/>
-    <w:tmpl w:val="4D86A510"/>
-    <w:numStyleLink w:val="EAModItemizedListList"/>
-  </w:abstractNum>
-  <w:abstractNum w:abstractNumId="27" w15:restartNumberingAfterBreak="0">
-    <w:nsid w:val="35BC1951"/>
-    <w:multiLevelType w:val="multilevel"/>
-    <w:tmpl w:val="4D86A510"/>
-    <w:numStyleLink w:val="EAModItemizedListList"/>
-  </w:abstractNum>
-  <w:abstractNum w:abstractNumId="28" w15:restartNumberingAfterBreak="0">
-    <w:nsid w:val="39523E04"/>
-    <w:multiLevelType w:val="multilevel"/>
-    <w:tmpl w:val="4D86A510"/>
-    <w:numStyleLink w:val="EAModItemizedListList"/>
-  </w:abstractNum>
   <w:abstractNum w:abstractNumId="29" w15:restartNumberingAfterBreak="0">
-    <w:nsid w:val="3E0E5B4C"/>
+    <w:nsid w:val="374A5B17"/>
     <w:multiLevelType w:val="multilevel"/>
     <w:tmpl w:val="4D86A510"/>
     <w:numStyleLink w:val="EAModItemizedListList"/>
   </w:abstractNum>
   <w:abstractNum w:abstractNumId="30" w15:restartNumberingAfterBreak="0">
-    <w:nsid w:val="3F5D231F"/>
+    <w:nsid w:val="37A16A2A"/>
     <w:multiLevelType w:val="multilevel"/>
     <w:tmpl w:val="4D86A510"/>
     <w:numStyleLink w:val="EAModItemizedListList"/>
   </w:abstractNum>
   <w:abstractNum w:abstractNumId="31" w15:restartNumberingAfterBreak="0">
-    <w:nsid w:val="3FB07D1E"/>
+    <w:nsid w:val="39734123"/>
     <w:multiLevelType w:val="multilevel"/>
     <w:tmpl w:val="4D86A510"/>
     <w:numStyleLink w:val="EAModItemizedListList"/>
   </w:abstractNum>
   <w:abstractNum w:abstractNumId="32" w15:restartNumberingAfterBreak="0">
-    <w:nsid w:val="40455F5F"/>
+    <w:nsid w:val="3A871573"/>
     <w:multiLevelType w:val="multilevel"/>
     <w:tmpl w:val="4D86A510"/>
     <w:numStyleLink w:val="EAModItemizedListList"/>
   </w:abstractNum>
   <w:abstractNum w:abstractNumId="33" w15:restartNumberingAfterBreak="0">
-    <w:nsid w:val="4307151C"/>
+    <w:nsid w:val="3EEE66EF"/>
     <w:multiLevelType w:val="multilevel"/>
     <w:tmpl w:val="4D86A510"/>
     <w:numStyleLink w:val="EAModItemizedListList"/>
   </w:abstractNum>
   <w:abstractNum w:abstractNumId="34" w15:restartNumberingAfterBreak="0">
-    <w:nsid w:val="440E21FA"/>
+    <w:nsid w:val="406B0720"/>
     <w:multiLevelType w:val="multilevel"/>
     <w:tmpl w:val="4D86A510"/>
     <w:numStyleLink w:val="EAModItemizedListList"/>
   </w:abstractNum>
   <w:abstractNum w:abstractNumId="35" w15:restartNumberingAfterBreak="0">
-    <w:nsid w:val="47ED1374"/>
+    <w:nsid w:val="412E5517"/>
     <w:multiLevelType w:val="multilevel"/>
     <w:tmpl w:val="4D86A510"/>
     <w:numStyleLink w:val="EAModItemizedListList"/>
   </w:abstractNum>
   <w:abstractNum w:abstractNumId="36" w15:restartNumberingAfterBreak="0">
-    <w:nsid w:val="48064ADE"/>
+    <w:nsid w:val="470B29A9"/>
     <w:multiLevelType w:val="multilevel"/>
     <w:tmpl w:val="4D86A510"/>
     <w:numStyleLink w:val="EAModItemizedListList"/>
   </w:abstractNum>
   <w:abstractNum w:abstractNumId="37" w15:restartNumberingAfterBreak="0">
-    <w:nsid w:val="49643F5D"/>
+    <w:nsid w:val="49F16051"/>
     <w:multiLevelType w:val="multilevel"/>
     <w:tmpl w:val="4D86A510"/>
     <w:numStyleLink w:val="EAModItemizedListList"/>
   </w:abstractNum>
   <w:abstractNum w:abstractNumId="38" w15:restartNumberingAfterBreak="0">
-    <w:nsid w:val="4EEC76D3"/>
+    <w:nsid w:val="4AC235AA"/>
     <w:multiLevelType w:val="multilevel"/>
     <w:tmpl w:val="4D86A510"/>
     <w:numStyleLink w:val="EAModItemizedListList"/>
   </w:abstractNum>
   <w:abstractNum w:abstractNumId="39" w15:restartNumberingAfterBreak="0">
-    <w:nsid w:val="4FC044D2"/>
+    <w:nsid w:val="4BC3300A"/>
     <w:multiLevelType w:val="multilevel"/>
     <w:tmpl w:val="4D86A510"/>
     <w:numStyleLink w:val="EAModItemizedListList"/>
   </w:abstractNum>
   <w:abstractNum w:abstractNumId="40" w15:restartNumberingAfterBreak="0">
+    <w:nsid w:val="4C620726"/>
+    <w:multiLevelType w:val="multilevel"/>
+    <w:tmpl w:val="4D86A510"/>
+    <w:numStyleLink w:val="EAModItemizedListList"/>
+  </w:abstractNum>
+  <w:abstractNum w:abstractNumId="41" w15:restartNumberingAfterBreak="0">
+    <w:nsid w:val="4D236BC1"/>
+    <w:multiLevelType w:val="multilevel"/>
+    <w:tmpl w:val="4D86A510"/>
+    <w:numStyleLink w:val="EAModItemizedListList"/>
+  </w:abstractNum>
+  <w:abstractNum w:abstractNumId="42" w15:restartNumberingAfterBreak="0">
     <w:nsid w:val="4FE82FF8"/>
     <w:multiLevelType w:val="multilevel"/>
     <w:tmpl w:val="977634BA"/>
@@ -16313,56 +16326,44 @@
       </w:rPr>
     </w:lvl>
   </w:abstractNum>
-  <w:abstractNum w:abstractNumId="41" w15:restartNumberingAfterBreak="0">
-    <w:nsid w:val="4FF81C98"/>
-    <w:multiLevelType w:val="multilevel"/>
-    <w:tmpl w:val="4D86A510"/>
-    <w:numStyleLink w:val="EAModItemizedListList"/>
-  </w:abstractNum>
-  <w:abstractNum w:abstractNumId="42" w15:restartNumberingAfterBreak="0">
-    <w:nsid w:val="50A47AA2"/>
-    <w:multiLevelType w:val="multilevel"/>
-    <w:tmpl w:val="4D86A510"/>
-    <w:numStyleLink w:val="EAModItemizedListList"/>
-  </w:abstractNum>
   <w:abstractNum w:abstractNumId="43" w15:restartNumberingAfterBreak="0">
-    <w:nsid w:val="510C7BEC"/>
+    <w:nsid w:val="57B757CE"/>
     <w:multiLevelType w:val="multilevel"/>
     <w:tmpl w:val="4D86A510"/>
     <w:numStyleLink w:val="EAModItemizedListList"/>
   </w:abstractNum>
   <w:abstractNum w:abstractNumId="44" w15:restartNumberingAfterBreak="0">
-    <w:nsid w:val="53B33AF5"/>
+    <w:nsid w:val="58E7696D"/>
     <w:multiLevelType w:val="multilevel"/>
     <w:tmpl w:val="4D86A510"/>
     <w:numStyleLink w:val="EAModItemizedListList"/>
   </w:abstractNum>
   <w:abstractNum w:abstractNumId="45" w15:restartNumberingAfterBreak="0">
-    <w:nsid w:val="58ED5675"/>
+    <w:nsid w:val="5D845FFA"/>
     <w:multiLevelType w:val="multilevel"/>
     <w:tmpl w:val="4D86A510"/>
     <w:numStyleLink w:val="EAModItemizedListList"/>
   </w:abstractNum>
   <w:abstractNum w:abstractNumId="46" w15:restartNumberingAfterBreak="0">
-    <w:nsid w:val="5CC1253F"/>
+    <w:nsid w:val="5EE410DF"/>
     <w:multiLevelType w:val="multilevel"/>
     <w:tmpl w:val="4D86A510"/>
     <w:numStyleLink w:val="EAModItemizedListList"/>
   </w:abstractNum>
   <w:abstractNum w:abstractNumId="47" w15:restartNumberingAfterBreak="0">
-    <w:nsid w:val="5F116681"/>
+    <w:nsid w:val="5F5E5853"/>
     <w:multiLevelType w:val="multilevel"/>
     <w:tmpl w:val="4D86A510"/>
     <w:numStyleLink w:val="EAModItemizedListList"/>
   </w:abstractNum>
   <w:abstractNum w:abstractNumId="48" w15:restartNumberingAfterBreak="0">
-    <w:nsid w:val="62F40856"/>
+    <w:nsid w:val="5F616985"/>
     <w:multiLevelType w:val="multilevel"/>
     <w:tmpl w:val="4D86A510"/>
     <w:numStyleLink w:val="EAModItemizedListList"/>
   </w:abstractNum>
   <w:abstractNum w:abstractNumId="49" w15:restartNumberingAfterBreak="0">
-    <w:nsid w:val="6321416E"/>
+    <w:nsid w:val="5FE81319"/>
     <w:multiLevelType w:val="multilevel"/>
     <w:tmpl w:val="4D86A510"/>
     <w:numStyleLink w:val="EAModItemizedListList"/>
@@ -16483,96 +16484,72 @@
     </w:lvl>
   </w:abstractNum>
   <w:abstractNum w:abstractNumId="51" w15:restartNumberingAfterBreak="0">
-    <w:nsid w:val="647D58F0"/>
+    <w:nsid w:val="64475616"/>
     <w:multiLevelType w:val="multilevel"/>
     <w:tmpl w:val="4D86A510"/>
     <w:numStyleLink w:val="EAModItemizedListList"/>
   </w:abstractNum>
   <w:abstractNum w:abstractNumId="52" w15:restartNumberingAfterBreak="0">
-    <w:nsid w:val="65430492"/>
+    <w:nsid w:val="644E46E2"/>
     <w:multiLevelType w:val="multilevel"/>
     <w:tmpl w:val="4D86A510"/>
     <w:numStyleLink w:val="EAModItemizedListList"/>
   </w:abstractNum>
   <w:abstractNum w:abstractNumId="53" w15:restartNumberingAfterBreak="0">
-    <w:nsid w:val="65EA0AB8"/>
+    <w:nsid w:val="65541248"/>
     <w:multiLevelType w:val="multilevel"/>
     <w:tmpl w:val="4D86A510"/>
     <w:numStyleLink w:val="EAModItemizedListList"/>
   </w:abstractNum>
   <w:abstractNum w:abstractNumId="54" w15:restartNumberingAfterBreak="0">
-    <w:nsid w:val="66F6343D"/>
+    <w:nsid w:val="677B23ED"/>
     <w:multiLevelType w:val="multilevel"/>
     <w:tmpl w:val="4D86A510"/>
     <w:numStyleLink w:val="EAModItemizedListList"/>
   </w:abstractNum>
   <w:abstractNum w:abstractNumId="55" w15:restartNumberingAfterBreak="0">
-    <w:nsid w:val="68653C42"/>
+    <w:nsid w:val="6AB85530"/>
     <w:multiLevelType w:val="multilevel"/>
     <w:tmpl w:val="4D86A510"/>
     <w:numStyleLink w:val="EAModItemizedListList"/>
   </w:abstractNum>
   <w:abstractNum w:abstractNumId="56" w15:restartNumberingAfterBreak="0">
-    <w:nsid w:val="6A341254"/>
+    <w:nsid w:val="6E410B61"/>
     <w:multiLevelType w:val="multilevel"/>
     <w:tmpl w:val="4D86A510"/>
     <w:numStyleLink w:val="EAModItemizedListList"/>
   </w:abstractNum>
   <w:abstractNum w:abstractNumId="57" w15:restartNumberingAfterBreak="0">
-    <w:nsid w:val="6ECC5AC0"/>
+    <w:nsid w:val="6ED0696E"/>
     <w:multiLevelType w:val="multilevel"/>
     <w:tmpl w:val="4D86A510"/>
     <w:numStyleLink w:val="EAModItemizedListList"/>
   </w:abstractNum>
   <w:abstractNum w:abstractNumId="58" w15:restartNumberingAfterBreak="0">
-    <w:nsid w:val="72B733BC"/>
+    <w:nsid w:val="6FF72A1E"/>
     <w:multiLevelType w:val="multilevel"/>
     <w:tmpl w:val="4D86A510"/>
     <w:numStyleLink w:val="EAModItemizedListList"/>
   </w:abstractNum>
   <w:abstractNum w:abstractNumId="59" w15:restartNumberingAfterBreak="0">
-    <w:nsid w:val="72F32532"/>
+    <w:nsid w:val="70C04CC6"/>
     <w:multiLevelType w:val="multilevel"/>
     <w:tmpl w:val="4D86A510"/>
     <w:numStyleLink w:val="EAModItemizedListList"/>
   </w:abstractNum>
   <w:abstractNum w:abstractNumId="60" w15:restartNumberingAfterBreak="0">
-    <w:nsid w:val="73611EE0"/>
+    <w:nsid w:val="714A064D"/>
     <w:multiLevelType w:val="multilevel"/>
     <w:tmpl w:val="4D86A510"/>
     <w:numStyleLink w:val="EAModItemizedListList"/>
   </w:abstractNum>
   <w:abstractNum w:abstractNumId="61" w15:restartNumberingAfterBreak="0">
-    <w:nsid w:val="73BB13B8"/>
+    <w:nsid w:val="71E06CD2"/>
     <w:multiLevelType w:val="multilevel"/>
     <w:tmpl w:val="4D86A510"/>
     <w:numStyleLink w:val="EAModItemizedListList"/>
   </w:abstractNum>
   <w:abstractNum w:abstractNumId="62" w15:restartNumberingAfterBreak="0">
-    <w:nsid w:val="74506551"/>
-    <w:multiLevelType w:val="multilevel"/>
-    <w:tmpl w:val="4D86A510"/>
-    <w:numStyleLink w:val="EAModItemizedListList"/>
-  </w:abstractNum>
-  <w:abstractNum w:abstractNumId="63" w15:restartNumberingAfterBreak="0">
-    <w:nsid w:val="7487414F"/>
-    <w:multiLevelType w:val="multilevel"/>
-    <w:tmpl w:val="4D86A510"/>
-    <w:numStyleLink w:val="EAModItemizedListList"/>
-  </w:abstractNum>
-  <w:abstractNum w:abstractNumId="64" w15:restartNumberingAfterBreak="0">
-    <w:nsid w:val="74CC0F9D"/>
-    <w:multiLevelType w:val="multilevel"/>
-    <w:tmpl w:val="4D86A510"/>
-    <w:numStyleLink w:val="EAModItemizedListList"/>
-  </w:abstractNum>
-  <w:abstractNum w:abstractNumId="65" w15:restartNumberingAfterBreak="0">
-    <w:nsid w:val="74D55B0D"/>
-    <w:multiLevelType w:val="multilevel"/>
-    <w:tmpl w:val="4D86A510"/>
-    <w:numStyleLink w:val="EAModItemizedListList"/>
-  </w:abstractNum>
-  <w:abstractNum w:abstractNumId="66" w15:restartNumberingAfterBreak="0">
     <w:nsid w:val="74E37E05"/>
     <w:multiLevelType w:val="multilevel"/>
     <w:tmpl w:val="B9F0E5A4"/>
@@ -16686,13 +16663,49 @@
       </w:rPr>
     </w:lvl>
   </w:abstractNum>
+  <w:abstractNum w:abstractNumId="63" w15:restartNumberingAfterBreak="0">
+    <w:nsid w:val="75B27290"/>
+    <w:multiLevelType w:val="multilevel"/>
+    <w:tmpl w:val="4D86A510"/>
+    <w:numStyleLink w:val="EAModItemizedListList"/>
+  </w:abstractNum>
+  <w:abstractNum w:abstractNumId="64" w15:restartNumberingAfterBreak="0">
+    <w:nsid w:val="760A37BE"/>
+    <w:multiLevelType w:val="multilevel"/>
+    <w:tmpl w:val="4D86A510"/>
+    <w:numStyleLink w:val="EAModItemizedListList"/>
+  </w:abstractNum>
+  <w:abstractNum w:abstractNumId="65" w15:restartNumberingAfterBreak="0">
+    <w:nsid w:val="761E35CE"/>
+    <w:multiLevelType w:val="multilevel"/>
+    <w:tmpl w:val="4D86A510"/>
+    <w:numStyleLink w:val="EAModItemizedListList"/>
+  </w:abstractNum>
+  <w:abstractNum w:abstractNumId="66" w15:restartNumberingAfterBreak="0">
+    <w:nsid w:val="77E305F7"/>
+    <w:multiLevelType w:val="multilevel"/>
+    <w:tmpl w:val="4D86A510"/>
+    <w:numStyleLink w:val="EAModItemizedListList"/>
+  </w:abstractNum>
   <w:abstractNum w:abstractNumId="67" w15:restartNumberingAfterBreak="0">
-    <w:nsid w:val="7A7F2DD7"/>
+    <w:nsid w:val="79435E92"/>
     <w:multiLevelType w:val="multilevel"/>
     <w:tmpl w:val="4D86A510"/>
     <w:numStyleLink w:val="EAModItemizedListList"/>
   </w:abstractNum>
   <w:abstractNum w:abstractNumId="68" w15:restartNumberingAfterBreak="0">
+    <w:nsid w:val="7ACB12C0"/>
+    <w:multiLevelType w:val="multilevel"/>
+    <w:tmpl w:val="4D86A510"/>
+    <w:numStyleLink w:val="EAModItemizedListList"/>
+  </w:abstractNum>
+  <w:abstractNum w:abstractNumId="69" w15:restartNumberingAfterBreak="0">
+    <w:nsid w:val="7AD04CE2"/>
+    <w:multiLevelType w:val="multilevel"/>
+    <w:tmpl w:val="4D86A510"/>
+    <w:numStyleLink w:val="EAModItemizedListList"/>
+  </w:abstractNum>
+  <w:abstractNum w:abstractNumId="70" w15:restartNumberingAfterBreak="0">
     <w:nsid w:val="7C7F6145"/>
     <w:multiLevelType w:val="multilevel"/>
     <w:tmpl w:val="27B0DE64"/>
@@ -16816,71 +16829,59 @@
       </w:rPr>
     </w:lvl>
   </w:abstractNum>
-  <w:abstractNum w:abstractNumId="69" w15:restartNumberingAfterBreak="0">
-    <w:nsid w:val="7F181732"/>
-    <w:multiLevelType w:val="multilevel"/>
-    <w:tmpl w:val="4D86A510"/>
-    <w:numStyleLink w:val="EAModItemizedListList"/>
-  </w:abstractNum>
-  <w:abstractNum w:abstractNumId="70" w15:restartNumberingAfterBreak="0">
-    <w:nsid w:val="7F3C72D5"/>
-    <w:multiLevelType w:val="multilevel"/>
-    <w:tmpl w:val="4D86A510"/>
-    <w:numStyleLink w:val="EAModItemizedListList"/>
-  </w:abstractNum>
   <w:num w:numId="1">
     <w:abstractNumId w:val="50"/>
   </w:num>
   <w:num w:numId="2">
-    <w:abstractNumId w:val="66"/>
+    <w:abstractNumId w:val="62"/>
   </w:num>
   <w:num w:numId="3">
-    <w:abstractNumId w:val="40"/>
+    <w:abstractNumId w:val="42"/>
   </w:num>
   <w:num w:numId="4">
-    <w:abstractNumId w:val="16"/>
+    <w:abstractNumId w:val="20"/>
   </w:num>
   <w:num w:numId="5">
+    <w:abstractNumId w:val="17"/>
+  </w:num>
+  <w:num w:numId="6">
+    <w:abstractNumId w:val="70"/>
+  </w:num>
+  <w:num w:numId="7">
+    <w:abstractNumId w:val="30"/>
+  </w:num>
+  <w:num w:numId="8">
+    <w:abstractNumId w:val="44"/>
+  </w:num>
+  <w:num w:numId="9">
     <w:abstractNumId w:val="12"/>
   </w:num>
-  <w:num w:numId="6">
-    <w:abstractNumId w:val="68"/>
-  </w:num>
-  <w:num w:numId="7">
-    <w:abstractNumId w:val="62"/>
-  </w:num>
-  <w:num w:numId="8">
-    <w:abstractNumId w:val="32"/>
-  </w:num>
-  <w:num w:numId="9">
-    <w:abstractNumId w:val="30"/>
-  </w:num>
   <w:num w:numId="10">
-    <w:abstractNumId w:val="35"/>
+    <w:abstractNumId w:val="26"/>
   </w:num>
   <w:num w:numId="11">
-    <w:abstractNumId w:val="18"/>
+    <w:abstractNumId w:val="11"/>
   </w:num>
   <w:num w:numId="12">
-    <w:abstractNumId w:val="15"/>
+    <w:abstractNumId w:val="47"/>
   </w:num>
   <w:num w:numId="13">
+    <w:abstractNumId w:val="36"/>
+  </w:num>
+  <w:num w:numId="14">
+    <w:abstractNumId w:val="27"/>
+  </w:num>
+  <w:num w:numId="15">
     <w:abstractNumId w:val="54"/>
   </w:num>
-  <w:num w:numId="14">
-    <w:abstractNumId w:val="39"/>
-  </w:num>
-  <w:num w:numId="15">
-    <w:abstractNumId w:val="28"/>
-  </w:num>
   <w:num w:numId="16">
-    <w:abstractNumId w:val="63"/>
+    <w:abstractNumId w:val="0"/>
   </w:num>
   <w:num w:numId="17">
-    <w:abstractNumId w:val="2"/>
+    <w:abstractNumId w:val="25"/>
   </w:num>
   <w:num w:numId="18">
-    <w:abstractNumId w:val="19"/>
+    <w:abstractNumId w:val="51"/>
   </w:num>
   <w:num w:numId="19">
     <w:abstractNumId w:val="67"/>
@@ -16889,154 +16890,154 @@
     <w:abstractNumId w:val="37"/>
   </w:num>
   <w:num w:numId="21">
+    <w:abstractNumId w:val="64"/>
+  </w:num>
+  <w:num w:numId="22">
+    <w:abstractNumId w:val="1"/>
+  </w:num>
+  <w:num w:numId="23">
+    <w:abstractNumId w:val="32"/>
+  </w:num>
+  <w:num w:numId="24">
+    <w:abstractNumId w:val="59"/>
+  </w:num>
+  <w:num w:numId="25">
     <w:abstractNumId w:val="23"/>
   </w:num>
-  <w:num w:numId="22">
-    <w:abstractNumId w:val="44"/>
-  </w:num>
-  <w:num w:numId="23">
-    <w:abstractNumId w:val="9"/>
-  </w:num>
-  <w:num w:numId="24">
-    <w:abstractNumId w:val="60"/>
-  </w:num>
-  <w:num w:numId="25">
-    <w:abstractNumId w:val="8"/>
-  </w:num>
   <w:num w:numId="26">
-    <w:abstractNumId w:val="31"/>
+    <w:abstractNumId w:val="15"/>
   </w:num>
   <w:num w:numId="27">
-    <w:abstractNumId w:val="1"/>
+    <w:abstractNumId w:val="49"/>
   </w:num>
   <w:num w:numId="28">
     <w:abstractNumId w:val="41"/>
   </w:num>
   <w:num w:numId="29">
+    <w:abstractNumId w:val="56"/>
+  </w:num>
+  <w:num w:numId="30">
+    <w:abstractNumId w:val="18"/>
+  </w:num>
+  <w:num w:numId="31">
+    <w:abstractNumId w:val="68"/>
+  </w:num>
+  <w:num w:numId="32">
+    <w:abstractNumId w:val="60"/>
+  </w:num>
+  <w:num w:numId="33">
+    <w:abstractNumId w:val="13"/>
+  </w:num>
+  <w:num w:numId="34">
+    <w:abstractNumId w:val="61"/>
+  </w:num>
+  <w:num w:numId="35">
+    <w:abstractNumId w:val="7"/>
+  </w:num>
+  <w:num w:numId="36">
+    <w:abstractNumId w:val="69"/>
+  </w:num>
+  <w:num w:numId="37">
+    <w:abstractNumId w:val="55"/>
+  </w:num>
+  <w:num w:numId="38">
+    <w:abstractNumId w:val="10"/>
+  </w:num>
+  <w:num w:numId="39">
+    <w:abstractNumId w:val="58"/>
+  </w:num>
+  <w:num w:numId="40">
+    <w:abstractNumId w:val="43"/>
+  </w:num>
+  <w:num w:numId="41">
+    <w:abstractNumId w:val="65"/>
+  </w:num>
+  <w:num w:numId="42">
+    <w:abstractNumId w:val="66"/>
+  </w:num>
+  <w:num w:numId="43">
+    <w:abstractNumId w:val="63"/>
+  </w:num>
+  <w:num w:numId="44">
+    <w:abstractNumId w:val="22"/>
+  </w:num>
+  <w:num w:numId="45">
+    <w:abstractNumId w:val="2"/>
+  </w:num>
+  <w:num w:numId="46">
+    <w:abstractNumId w:val="45"/>
+  </w:num>
+  <w:num w:numId="47">
+    <w:abstractNumId w:val="9"/>
+  </w:num>
+  <w:num w:numId="48">
+    <w:abstractNumId w:val="46"/>
+  </w:num>
+  <w:num w:numId="49">
+    <w:abstractNumId w:val="21"/>
+  </w:num>
+  <w:num w:numId="50">
+    <w:abstractNumId w:val="6"/>
+  </w:num>
+  <w:num w:numId="51">
+    <w:abstractNumId w:val="33"/>
+  </w:num>
+  <w:num w:numId="52">
+    <w:abstractNumId w:val="16"/>
+  </w:num>
+  <w:num w:numId="53">
     <w:abstractNumId w:val="3"/>
   </w:num>
-  <w:num w:numId="30">
-    <w:abstractNumId w:val="43"/>
+  <w:num w:numId="54">
+    <w:abstractNumId w:val="5"/>
   </w:num>
-  <w:num w:numId="31">
-    <w:abstractNumId w:val="57"/>
+  <w:num w:numId="55">
+    <w:abstractNumId w:val="4"/>
   </w:num>
-  <w:num w:numId="32">
-    <w:abstractNumId w:val="13"/>
+  <w:num w:numId="56">
+    <w:abstractNumId w:val="8"/>
   </w:num>
-  <w:num w:numId="33">
+  <w:num w:numId="57">
+    <w:abstractNumId w:val="39"/>
+  </w:num>
+  <w:num w:numId="58">
+    <w:abstractNumId w:val="31"/>
+  </w:num>
+  <w:num w:numId="59">
+    <w:abstractNumId w:val="40"/>
+  </w:num>
+  <w:num w:numId="60">
+    <w:abstractNumId w:val="29"/>
+  </w:num>
+  <w:num w:numId="61">
+    <w:abstractNumId w:val="14"/>
+  </w:num>
+  <w:num w:numId="62">
+    <w:abstractNumId w:val="35"/>
+  </w:num>
+  <w:num w:numId="63">
     <w:abstractNumId w:val="52"/>
   </w:num>
-  <w:num w:numId="34">
-    <w:abstractNumId w:val="0"/>
+  <w:num w:numId="64">
+    <w:abstractNumId w:val="19"/>
   </w:num>
-  <w:num w:numId="35">
-    <w:abstractNumId w:val="64"/>
+  <w:num w:numId="65">
+    <w:abstractNumId w:val="24"/>
   </w:num>
-  <w:num w:numId="36">
-    <w:abstractNumId w:val="5"/>
+  <w:num w:numId="66">
+    <w:abstractNumId w:val="34"/>
   </w:num>
-  <w:num w:numId="37">
-    <w:abstractNumId w:val="17"/>
-  </w:num>
-  <w:num w:numId="38">
-    <w:abstractNumId w:val="7"/>
-  </w:num>
-  <w:num w:numId="39">
-    <w:abstractNumId w:val="10"/>
-  </w:num>
-  <w:num w:numId="40">
-    <w:abstractNumId w:val="27"/>
-  </w:num>
-  <w:num w:numId="41">
-    <w:abstractNumId w:val="4"/>
-  </w:num>
-  <w:num w:numId="42">
-    <w:abstractNumId w:val="69"/>
-  </w:num>
-  <w:num w:numId="43">
-    <w:abstractNumId w:val="45"/>
-  </w:num>
-  <w:num w:numId="44">
+  <w:num w:numId="67">
     <w:abstractNumId w:val="48"/>
   </w:num>
-  <w:num w:numId="45">
-    <w:abstractNumId w:val="22"/>
+  <w:num w:numId="68">
+    <w:abstractNumId w:val="38"/>
   </w:num>
-  <w:num w:numId="46">
-    <w:abstractNumId w:val="34"/>
-  </w:num>
-  <w:num w:numId="47">
-    <w:abstractNumId w:val="42"/>
-  </w:num>
-  <w:num w:numId="48">
+  <w:num w:numId="69">
     <w:abstractNumId w:val="53"/>
   </w:num>
-  <w:num w:numId="49">
-    <w:abstractNumId w:val="6"/>
-  </w:num>
-  <w:num w:numId="50">
-    <w:abstractNumId w:val="11"/>
-  </w:num>
-  <w:num w:numId="51">
-    <w:abstractNumId w:val="24"/>
-  </w:num>
-  <w:num w:numId="52">
-    <w:abstractNumId w:val="51"/>
-  </w:num>
-  <w:num w:numId="53">
-    <w:abstractNumId w:val="29"/>
-  </w:num>
-  <w:num w:numId="54">
-    <w:abstractNumId w:val="70"/>
-  </w:num>
-  <w:num w:numId="55">
-    <w:abstractNumId w:val="21"/>
-  </w:num>
-  <w:num w:numId="56">
-    <w:abstractNumId w:val="14"/>
-  </w:num>
-  <w:num w:numId="57">
-    <w:abstractNumId w:val="49"/>
-  </w:num>
-  <w:num w:numId="58">
-    <w:abstractNumId w:val="36"/>
-  </w:num>
-  <w:num w:numId="59">
-    <w:abstractNumId w:val="33"/>
-  </w:num>
-  <w:num w:numId="60">
-    <w:abstractNumId w:val="56"/>
-  </w:num>
-  <w:num w:numId="61">
-    <w:abstractNumId w:val="47"/>
-  </w:num>
-  <w:num w:numId="62">
-    <w:abstractNumId w:val="65"/>
-  </w:num>
-  <w:num w:numId="63">
-    <w:abstractNumId w:val="46"/>
-  </w:num>
-  <w:num w:numId="64">
-    <w:abstractNumId w:val="26"/>
-  </w:num>
-  <w:num w:numId="65">
-    <w:abstractNumId w:val="38"/>
-  </w:num>
-  <w:num w:numId="66">
-    <w:abstractNumId w:val="61"/>
-  </w:num>
-  <w:num w:numId="67">
-    <w:abstractNumId w:val="55"/>
-  </w:num>
-  <w:num w:numId="68">
-    <w:abstractNumId w:val="20"/>
-  </w:num>
-  <w:num w:numId="69">
-    <w:abstractNumId w:val="58"/>
-  </w:num>
   <w:num w:numId="70">
-    <w:abstractNumId w:val="59"/>
+    <w:abstractNumId w:val="57"/>
   </w:num>
   <w:numIdMacAtCleanup w:val="70"/>
 </w:numbering>
@@ -19078,7 +19079,6 @@
     <w:rsid w:val="00942881"/>
     <w:rsid w:val="00A915C2"/>
     <w:rsid w:val="00B175A6"/>
-    <w:rsid w:val="00C13BF7"/>
     <w:rsid w:val="00C20656"/>
     <w:rsid w:val="00C31239"/>
     <w:rsid w:val="00C5443E"/>
@@ -19102,6 +19102,7 @@
     <w:rsid w:val="00F1083C"/>
     <w:rsid w:val="00F43952"/>
     <w:rsid w:val="00F6295D"/>
+    <w:rsid w:val="00FC4BC8"/>
   </w:rsids>
   <m:mathPr>
     <m:mathFont m:val="Cambria Math"/>
@@ -19839,7 +19840,7 @@
 </file>
 
 <file path=customXml/itemProps1.xml><?xml version="1.0" encoding="utf-8"?>
-<ds:datastoreItem xmlns:ds="http://schemas.openxmlformats.org/officeDocument/2006/customXml" ds:itemID="{A7119E36-E221-4158-BFA0-23199D7A57A1}">
+<ds:datastoreItem xmlns:ds="http://schemas.openxmlformats.org/officeDocument/2006/customXml" ds:itemID="{AA2692C3-36A9-457E-85F0-24E018E4E52D}">
   <ds:schemaRefs>
     <ds:schemaRef ds:uri="http://schemas.openxmlformats.org/officeDocument/2006/bibliography"/>
   </ds:schemaRefs>
